--- a/2016/RSD/перебор.docx
+++ b/2016/RSD/перебор.docx
@@ -151,6 +151,14 @@
           <w:szCs w:val="20"/>
         </w:rPr>
         <w:t xml:space="preserve"> </w:t>
+      </w:r>
+      <w:r>
+        <w:rPr>
+          <w:b w:val="0"/>
+          <w:sz w:val="20"/>
+          <w:szCs w:val="20"/>
+        </w:rPr>
+        <w:t>г</w:t>
       </w:r>
       <w:r>
         <w:rPr>
@@ -288,10 +296,10 @@
             <v:path o:extrusionok="f" gradientshapeok="t" o:connecttype="rect"/>
             <o:lock v:ext="edit" aspectratio="t"/>
           </v:shapetype>
-          <v:shape id="_x0000_i1026" type="#_x0000_t75" style="width:160pt;height:36pt" o:ole="">
+          <v:shape id="_x0000_i1026" type="#_x0000_t75" style="width:160.3pt;height:36.3pt" o:ole="">
             <v:imagedata r:id="rId7" o:title=""/>
           </v:shape>
-          <o:OLEObject Type="Embed" ProgID="Equation.3" ShapeID="_x0000_i1026" DrawAspect="Content" ObjectID="_1527328791" r:id="rId8"/>
+          <o:OLEObject Type="Embed" ProgID="Equation.3" ShapeID="_x0000_i1026" DrawAspect="Content" ObjectID="_1527425588" r:id="rId8"/>
         </w:object>
       </w:r>
       <w:r>
@@ -384,10 +392,10 @@
           <w:position w:val="-10"/>
         </w:rPr>
         <w:object w:dxaOrig="680" w:dyaOrig="360">
-          <v:shape id="_x0000_i1027" type="#_x0000_t75" style="width:34pt;height:18pt" o:ole="">
+          <v:shape id="_x0000_i1027" type="#_x0000_t75" style="width:33.8pt;height:18.15pt" o:ole="">
             <v:imagedata r:id="rId9" o:title=""/>
           </v:shape>
-          <o:OLEObject Type="Embed" ProgID="Equation.3" ShapeID="_x0000_i1027" DrawAspect="Content" ObjectID="_1527328792" r:id="rId10"/>
+          <o:OLEObject Type="Embed" ProgID="Equation.3" ShapeID="_x0000_i1027" DrawAspect="Content" ObjectID="_1527425589" r:id="rId10"/>
         </w:object>
       </w:r>
       <w:r>
@@ -407,10 +415,10 @@
           <w:position w:val="-10"/>
         </w:rPr>
         <w:object w:dxaOrig="279" w:dyaOrig="360">
-          <v:shape id="_x0000_i1028" type="#_x0000_t75" style="width:14pt;height:18pt" o:ole="">
+          <v:shape id="_x0000_i1028" type="#_x0000_t75" style="width:13.75pt;height:18.15pt" o:ole="">
             <v:imagedata r:id="rId11" o:title=""/>
           </v:shape>
-          <o:OLEObject Type="Embed" ProgID="Equation.3" ShapeID="_x0000_i1028" DrawAspect="Content" ObjectID="_1527328793" r:id="rId12"/>
+          <o:OLEObject Type="Embed" ProgID="Equation.3" ShapeID="_x0000_i1028" DrawAspect="Content" ObjectID="_1527425590" r:id="rId12"/>
         </w:object>
       </w:r>
       <w:r>
@@ -427,10 +435,10 @@
           <w:position w:val="-10"/>
         </w:rPr>
         <w:object w:dxaOrig="1219" w:dyaOrig="360">
-          <v:shape id="_x0000_i1029" type="#_x0000_t75" style="width:61pt;height:18pt" o:ole="">
+          <v:shape id="_x0000_i1029" type="#_x0000_t75" style="width:60.75pt;height:18.15pt" o:ole="">
             <v:imagedata r:id="rId13" o:title=""/>
           </v:shape>
-          <o:OLEObject Type="Embed" ProgID="Equation.3" ShapeID="_x0000_i1029" DrawAspect="Content" ObjectID="_1527328794" r:id="rId14"/>
+          <o:OLEObject Type="Embed" ProgID="Equation.3" ShapeID="_x0000_i1029" DrawAspect="Content" ObjectID="_1527425591" r:id="rId14"/>
         </w:object>
       </w:r>
       <w:r>
@@ -441,10 +449,10 @@
           <w:position w:val="-6"/>
         </w:rPr>
         <w:object w:dxaOrig="520" w:dyaOrig="260">
-          <v:shape id="_x0000_i1030" type="#_x0000_t75" style="width:26pt;height:13pt" o:ole="">
+          <v:shape id="_x0000_i1030" type="#_x0000_t75" style="width:26.3pt;height:13.15pt" o:ole="">
             <v:imagedata r:id="rId15" o:title=""/>
           </v:shape>
-          <o:OLEObject Type="Embed" ProgID="Equation.3" ShapeID="_x0000_i1030" DrawAspect="Content" ObjectID="_1527328795" r:id="rId16"/>
+          <o:OLEObject Type="Embed" ProgID="Equation.3" ShapeID="_x0000_i1030" DrawAspect="Content" ObjectID="_1527425592" r:id="rId16"/>
         </w:object>
       </w:r>
       <w:r>
@@ -562,10 +570,10 @@
           <w:position w:val="-12"/>
         </w:rPr>
         <w:object w:dxaOrig="4480" w:dyaOrig="360">
-          <v:shape id="_x0000_i1031" type="#_x0000_t75" style="width:224pt;height:18pt" o:ole="">
+          <v:shape id="_x0000_i1031" type="#_x0000_t75" style="width:224.15pt;height:18.15pt" o:ole="">
             <v:imagedata r:id="rId17" o:title=""/>
           </v:shape>
-          <o:OLEObject Type="Embed" ProgID="Equation.3" ShapeID="_x0000_i1031" DrawAspect="Content" ObjectID="_1527328796" r:id="rId18"/>
+          <o:OLEObject Type="Embed" ProgID="Equation.3" ShapeID="_x0000_i1031" DrawAspect="Content" ObjectID="_1527425593" r:id="rId18"/>
         </w:object>
       </w:r>
       <w:r>
@@ -724,10 +732,10 @@
           <w:position w:val="-10"/>
         </w:rPr>
         <w:object w:dxaOrig="3060" w:dyaOrig="360">
-          <v:shape id="_x0000_i1032" type="#_x0000_t75" style="width:153pt;height:18.5pt" o:ole="">
+          <v:shape id="_x0000_i1032" type="#_x0000_t75" style="width:152.75pt;height:18.8pt" o:ole="">
             <v:imagedata r:id="rId19" o:title=""/>
           </v:shape>
-          <o:OLEObject Type="Embed" ProgID="Equation.3" ShapeID="_x0000_i1032" DrawAspect="Content" ObjectID="_1527328797" r:id="rId20"/>
+          <o:OLEObject Type="Embed" ProgID="Equation.3" ShapeID="_x0000_i1032" DrawAspect="Content" ObjectID="_1527425594" r:id="rId20"/>
         </w:object>
       </w:r>
       <w:r>
@@ -795,10 +803,10 @@
           <w:position w:val="-10"/>
         </w:rPr>
         <w:object w:dxaOrig="520" w:dyaOrig="300">
-          <v:shape id="_x0000_i1033" type="#_x0000_t75" style="width:26pt;height:15pt" o:ole="">
+          <v:shape id="_x0000_i1033" type="#_x0000_t75" style="width:26.3pt;height:15.05pt" o:ole="">
             <v:imagedata r:id="rId21" o:title=""/>
           </v:shape>
-          <o:OLEObject Type="Embed" ProgID="Equation.3" ShapeID="_x0000_i1033" DrawAspect="Content" ObjectID="_1527328798" r:id="rId22"/>
+          <o:OLEObject Type="Embed" ProgID="Equation.3" ShapeID="_x0000_i1033" DrawAspect="Content" ObjectID="_1527425595" r:id="rId22"/>
         </w:object>
       </w:r>
       <w:r>
@@ -830,10 +838,10 @@
           <w:position w:val="-10"/>
         </w:rPr>
         <w:object w:dxaOrig="680" w:dyaOrig="300">
-          <v:shape id="_x0000_i1034" type="#_x0000_t75" style="width:34pt;height:15pt" o:ole="">
+          <v:shape id="_x0000_i1034" type="#_x0000_t75" style="width:33.8pt;height:15.05pt" o:ole="">
             <v:imagedata r:id="rId23" o:title=""/>
           </v:shape>
-          <o:OLEObject Type="Embed" ProgID="Equation.3" ShapeID="_x0000_i1034" DrawAspect="Content" ObjectID="_1527328799" r:id="rId24"/>
+          <o:OLEObject Type="Embed" ProgID="Equation.3" ShapeID="_x0000_i1034" DrawAspect="Content" ObjectID="_1527425596" r:id="rId24"/>
         </w:object>
       </w:r>
       <w:r>
@@ -852,10 +860,10 @@
           <w:position w:val="-6"/>
         </w:rPr>
         <w:object w:dxaOrig="499" w:dyaOrig="260">
-          <v:shape id="_x0000_i1035" type="#_x0000_t75" style="width:25pt;height:13pt" o:ole="">
+          <v:shape id="_x0000_i1035" type="#_x0000_t75" style="width:25.05pt;height:13.15pt" o:ole="">
             <v:imagedata r:id="rId25" o:title=""/>
           </v:shape>
-          <o:OLEObject Type="Embed" ProgID="Equation.3" ShapeID="_x0000_i1035" DrawAspect="Content" ObjectID="_1527328800" r:id="rId26"/>
+          <o:OLEObject Type="Embed" ProgID="Equation.3" ShapeID="_x0000_i1035" DrawAspect="Content" ObjectID="_1527425597" r:id="rId26"/>
         </w:object>
       </w:r>
       <w:r>
@@ -869,10 +877,10 @@
           <w:position w:val="-8"/>
         </w:rPr>
         <w:object w:dxaOrig="800" w:dyaOrig="340">
-          <v:shape id="_x0000_i1036" type="#_x0000_t75" style="width:40pt;height:17pt" o:ole="">
+          <v:shape id="_x0000_i1036" type="#_x0000_t75" style="width:40.05pt;height:16.9pt" o:ole="">
             <v:imagedata r:id="rId27" o:title=""/>
           </v:shape>
-          <o:OLEObject Type="Embed" ProgID="Equation.3" ShapeID="_x0000_i1036" DrawAspect="Content" ObjectID="_1527328801" r:id="rId28"/>
+          <o:OLEObject Type="Embed" ProgID="Equation.3" ShapeID="_x0000_i1036" DrawAspect="Content" ObjectID="_1527425598" r:id="rId28"/>
         </w:object>
       </w:r>
       <w:r>
@@ -889,10 +897,10 @@
           <w:position w:val="-8"/>
         </w:rPr>
         <w:object w:dxaOrig="1140" w:dyaOrig="340">
-          <v:shape id="_x0000_i1037" type="#_x0000_t75" style="width:57pt;height:17pt" o:ole="">
+          <v:shape id="_x0000_i1037" type="#_x0000_t75" style="width:56.95pt;height:16.9pt" o:ole="">
             <v:imagedata r:id="rId29" o:title=""/>
           </v:shape>
-          <o:OLEObject Type="Embed" ProgID="Equation.3" ShapeID="_x0000_i1037" DrawAspect="Content" ObjectID="_1527328802" r:id="rId30"/>
+          <o:OLEObject Type="Embed" ProgID="Equation.3" ShapeID="_x0000_i1037" DrawAspect="Content" ObjectID="_1527425599" r:id="rId30"/>
         </w:object>
       </w:r>
       <w:r>
@@ -932,28 +940,31 @@
           <w:position w:val="-10"/>
         </w:rPr>
         <w:object w:dxaOrig="2480" w:dyaOrig="360">
-          <v:shape id="_x0000_i1038" type="#_x0000_t75" style="width:124pt;height:18.5pt" o:ole="" fillcolor="window">
+          <v:shape id="_x0000_i1038" type="#_x0000_t75" style="width:123.95pt;height:18.8pt" o:ole="" fillcolor="window">
             <v:imagedata r:id="rId31" o:title=""/>
           </v:shape>
-          <o:OLEObject Type="Embed" ProgID="Equation.3" ShapeID="_x0000_i1038" DrawAspect="Content" ObjectID="_1527328803" r:id="rId32"/>
+          <o:OLEObject Type="Embed" ProgID="Equation.3" ShapeID="_x0000_i1038" DrawAspect="Content" ObjectID="_1527425600" r:id="rId32"/>
         </w:object>
       </w:r>
       <w:r>
         <w:t xml:space="preserve"> так что </w:t>
       </w:r>
+    </w:p>
+    <w:p>
+      <w:pPr>
+        <w:pStyle w:val="af"/>
+        <w:jc w:val="center"/>
+      </w:pPr>
       <w:r>
         <w:rPr>
           <w:position w:val="-10"/>
         </w:rPr>
         <w:object w:dxaOrig="2320" w:dyaOrig="320">
-          <v:shape id="_x0000_i1039" type="#_x0000_t75" style="width:116pt;height:16.5pt" o:ole="" fillcolor="window">
+          <v:shape id="_x0000_i1039" type="#_x0000_t75" style="width:115.85pt;height:16.3pt" o:ole="" fillcolor="window">
             <v:imagedata r:id="rId33" o:title=""/>
           </v:shape>
-          <o:OLEObject Type="Embed" ProgID="Equation.3" ShapeID="_x0000_i1039" DrawAspect="Content" ObjectID="_1527328804" r:id="rId34"/>
+          <o:OLEObject Type="Embed" ProgID="Equation.3" ShapeID="_x0000_i1039" DrawAspect="Content" ObjectID="_1527425601" r:id="rId34"/>
         </w:object>
-      </w:r>
-      <w:r>
-        <w:tab/>
       </w:r>
     </w:p>
     <w:p>
@@ -974,10 +985,10 @@
           <w:position w:val="-10"/>
         </w:rPr>
         <w:object w:dxaOrig="1800" w:dyaOrig="320">
-          <v:shape id="_x0000_i1040" type="#_x0000_t75" style="width:89.5pt;height:16.5pt" o:ole="" fillcolor="window">
+          <v:shape id="_x0000_i1040" type="#_x0000_t75" style="width:89.55pt;height:16.3pt" o:ole="" fillcolor="window">
             <v:imagedata r:id="rId35" o:title=""/>
           </v:shape>
-          <o:OLEObject Type="Embed" ProgID="Equation.3" ShapeID="_x0000_i1040" DrawAspect="Content" ObjectID="_1527328805" r:id="rId36"/>
+          <o:OLEObject Type="Embed" ProgID="Equation.3" ShapeID="_x0000_i1040" DrawAspect="Content" ObjectID="_1527425602" r:id="rId36"/>
         </w:object>
       </w:r>
       <w:r>
@@ -997,10 +1008,10 @@
           <w:position w:val="-28"/>
         </w:rPr>
         <w:object w:dxaOrig="1760" w:dyaOrig="639">
-          <v:shape id="_x0000_i1041" type="#_x0000_t75" style="width:88.5pt;height:32pt" o:ole="">
+          <v:shape id="_x0000_i1041" type="#_x0000_t75" style="width:88.3pt;height:31.95pt" o:ole="">
             <v:imagedata r:id="rId37" o:title=""/>
           </v:shape>
-          <o:OLEObject Type="Embed" ProgID="Equation.3" ShapeID="_x0000_i1041" DrawAspect="Content" ObjectID="_1527328806" r:id="rId38"/>
+          <o:OLEObject Type="Embed" ProgID="Equation.3" ShapeID="_x0000_i1041" DrawAspect="Content" ObjectID="_1527425603" r:id="rId38"/>
         </w:object>
       </w:r>
       <w:r>
@@ -1011,10 +1022,10 @@
           <w:position w:val="-28"/>
         </w:rPr>
         <w:object w:dxaOrig="1500" w:dyaOrig="680">
-          <v:shape id="_x0000_i1042" type="#_x0000_t75" style="width:75.5pt;height:34.5pt" o:ole="" fillcolor="window">
+          <v:shape id="_x0000_i1042" type="#_x0000_t75" style="width:75.75pt;height:34.45pt" o:ole="" fillcolor="window">
             <v:imagedata r:id="rId39" o:title=""/>
           </v:shape>
-          <o:OLEObject Type="Embed" ProgID="Equation.3" ShapeID="_x0000_i1042" DrawAspect="Content" ObjectID="_1527328807" r:id="rId40"/>
+          <o:OLEObject Type="Embed" ProgID="Equation.3" ShapeID="_x0000_i1042" DrawAspect="Content" ObjectID="_1527425604" r:id="rId40"/>
         </w:object>
       </w:r>
       <w:r>
@@ -1111,10 +1122,10 @@
           <w:position w:val="-4"/>
         </w:rPr>
         <w:object w:dxaOrig="480" w:dyaOrig="240">
-          <v:shape id="_x0000_i1043" type="#_x0000_t75" style="width:24pt;height:12.5pt" o:ole="">
+          <v:shape id="_x0000_i1043" type="#_x0000_t75" style="width:23.8pt;height:12.5pt" o:ole="">
             <v:imagedata r:id="rId41" o:title=""/>
           </v:shape>
-          <o:OLEObject Type="Embed" ProgID="Equation.3" ShapeID="_x0000_i1043" DrawAspect="Content" ObjectID="_1527328808" r:id="rId42"/>
+          <o:OLEObject Type="Embed" ProgID="Equation.3" ShapeID="_x0000_i1043" DrawAspect="Content" ObjectID="_1527425605" r:id="rId42"/>
         </w:object>
       </w:r>
       <w:r>
@@ -1128,10 +1139,10 @@
           <w:position w:val="-10"/>
         </w:rPr>
         <w:object w:dxaOrig="1240" w:dyaOrig="320">
-          <v:shape id="_x0000_i1044" type="#_x0000_t75" style="width:62pt;height:16.5pt" o:ole="">
+          <v:shape id="_x0000_i1044" type="#_x0000_t75" style="width:62pt;height:16.3pt" o:ole="">
             <v:imagedata r:id="rId43" o:title=""/>
           </v:shape>
-          <o:OLEObject Type="Embed" ProgID="Equation.3" ShapeID="_x0000_i1044" DrawAspect="Content" ObjectID="_1527328809" r:id="rId44"/>
+          <o:OLEObject Type="Embed" ProgID="Equation.3" ShapeID="_x0000_i1044" DrawAspect="Content" ObjectID="_1527425606" r:id="rId44"/>
         </w:object>
       </w:r>
       <w:r>
@@ -1162,10 +1173,10 @@
           <w:position w:val="-10"/>
         </w:rPr>
         <w:object w:dxaOrig="1900" w:dyaOrig="320">
-          <v:shape id="_x0000_i1045" type="#_x0000_t75" style="width:95pt;height:16.5pt" o:ole="" fillcolor="window">
+          <v:shape id="_x0000_i1045" type="#_x0000_t75" style="width:95.15pt;height:16.3pt" o:ole="" fillcolor="window">
             <v:imagedata r:id="rId45" o:title=""/>
           </v:shape>
-          <o:OLEObject Type="Embed" ProgID="Equation.3" ShapeID="_x0000_i1045" DrawAspect="Content" ObjectID="_1527328810" r:id="rId46"/>
+          <o:OLEObject Type="Embed" ProgID="Equation.3" ShapeID="_x0000_i1045" DrawAspect="Content" ObjectID="_1527425607" r:id="rId46"/>
         </w:object>
       </w:r>
       <w:r>
@@ -1194,10 +1205,10 @@
           <w:position w:val="-22"/>
         </w:rPr>
         <w:object w:dxaOrig="1700" w:dyaOrig="580">
-          <v:shape id="_x0000_i1046" type="#_x0000_t75" style="width:85pt;height:29pt" o:ole="" fillcolor="window">
+          <v:shape id="_x0000_i1046" type="#_x0000_t75" style="width:85.15pt;height:28.8pt" o:ole="" fillcolor="window">
             <v:imagedata r:id="rId47" o:title=""/>
           </v:shape>
-          <o:OLEObject Type="Embed" ProgID="Equation.3" ShapeID="_x0000_i1046" DrawAspect="Content" ObjectID="_1527328811" r:id="rId48"/>
+          <o:OLEObject Type="Embed" ProgID="Equation.3" ShapeID="_x0000_i1046" DrawAspect="Content" ObjectID="_1527425608" r:id="rId48"/>
         </w:object>
       </w:r>
       <w:r>
@@ -1208,10 +1219,10 @@
           <w:position w:val="-22"/>
         </w:rPr>
         <w:object w:dxaOrig="2120" w:dyaOrig="580">
-          <v:shape id="_x0000_i1047" type="#_x0000_t75" style="width:106pt;height:29pt" o:ole="" fillcolor="window">
+          <v:shape id="_x0000_i1047" type="#_x0000_t75" style="width:105.8pt;height:28.8pt" o:ole="" fillcolor="window">
             <v:imagedata r:id="rId49" o:title=""/>
           </v:shape>
-          <o:OLEObject Type="Embed" ProgID="Equation.3" ShapeID="_x0000_i1047" DrawAspect="Content" ObjectID="_1527328812" r:id="rId50"/>
+          <o:OLEObject Type="Embed" ProgID="Equation.3" ShapeID="_x0000_i1047" DrawAspect="Content" ObjectID="_1527425609" r:id="rId50"/>
         </w:object>
       </w:r>
       <w:r>
@@ -1302,10 +1313,10 @@
           <w:position w:val="-30"/>
         </w:rPr>
         <w:object w:dxaOrig="3200" w:dyaOrig="700">
-          <v:shape id="_x0000_i1048" type="#_x0000_t75" style="width:160.5pt;height:35.5pt" o:ole="" fillcolor="window">
+          <v:shape id="_x0000_i1048" type="#_x0000_t75" style="width:160.3pt;height:35.7pt" o:ole="" fillcolor="window">
             <v:imagedata r:id="rId51" o:title=""/>
           </v:shape>
-          <o:OLEObject Type="Embed" ProgID="Equation.3" ShapeID="_x0000_i1048" DrawAspect="Content" ObjectID="_1527328813" r:id="rId52"/>
+          <o:OLEObject Type="Embed" ProgID="Equation.3" ShapeID="_x0000_i1048" DrawAspect="Content" ObjectID="_1527425610" r:id="rId52"/>
         </w:object>
       </w:r>
       <w:r>
@@ -1316,10 +1327,10 @@
           <w:position w:val="-10"/>
         </w:rPr>
         <w:object w:dxaOrig="1140" w:dyaOrig="300">
-          <v:shape id="_x0000_i1049" type="#_x0000_t75" style="width:57pt;height:15pt" o:ole="" fillcolor="window">
+          <v:shape id="_x0000_i1049" type="#_x0000_t75" style="width:56.95pt;height:15.05pt" o:ole="" fillcolor="window">
             <v:imagedata r:id="rId53" o:title=""/>
           </v:shape>
-          <o:OLEObject Type="Embed" ProgID="Equation.3" ShapeID="_x0000_i1049" DrawAspect="Content" ObjectID="_1527328814" r:id="rId54"/>
+          <o:OLEObject Type="Embed" ProgID="Equation.3" ShapeID="_x0000_i1049" DrawAspect="Content" ObjectID="_1527425611" r:id="rId54"/>
         </w:object>
       </w:r>
       <w:r>
@@ -1426,10 +1437,10 @@
           <w:position w:val="-10"/>
         </w:rPr>
         <w:object w:dxaOrig="1540" w:dyaOrig="300">
-          <v:shape id="_x0000_i1050" type="#_x0000_t75" style="width:77pt;height:15pt" o:ole="">
+          <v:shape id="_x0000_i1050" type="#_x0000_t75" style="width:77pt;height:15.05pt" o:ole="">
             <v:imagedata r:id="rId55" o:title=""/>
           </v:shape>
-          <o:OLEObject Type="Embed" ProgID="Equation.3" ShapeID="_x0000_i1050" DrawAspect="Content" ObjectID="_1527328815" r:id="rId56"/>
+          <o:OLEObject Type="Embed" ProgID="Equation.3" ShapeID="_x0000_i1050" DrawAspect="Content" ObjectID="_1527425612" r:id="rId56"/>
         </w:object>
       </w:r>
       <w:r>
@@ -1452,10 +1463,10 @@
           <w:position w:val="-10"/>
         </w:rPr>
         <w:object w:dxaOrig="3320" w:dyaOrig="320">
-          <v:shape id="_x0000_i1051" type="#_x0000_t75" style="width:165.5pt;height:16.5pt" o:ole="">
+          <v:shape id="_x0000_i1051" type="#_x0000_t75" style="width:165.3pt;height:16.3pt" o:ole="">
             <v:imagedata r:id="rId57" o:title=""/>
           </v:shape>
-          <o:OLEObject Type="Embed" ProgID="Equation.3" ShapeID="_x0000_i1051" DrawAspect="Content" ObjectID="_1527328816" r:id="rId58"/>
+          <o:OLEObject Type="Embed" ProgID="Equation.3" ShapeID="_x0000_i1051" DrawAspect="Content" ObjectID="_1527425613" r:id="rId58"/>
         </w:object>
       </w:r>
       <w:r>
@@ -1517,10 +1528,10 @@
           <w:position w:val="-14"/>
         </w:rPr>
         <w:object w:dxaOrig="1140" w:dyaOrig="360">
-          <v:shape id="_x0000_i1052" type="#_x0000_t75" style="width:57pt;height:18.5pt" o:ole="">
+          <v:shape id="_x0000_i1052" type="#_x0000_t75" style="width:56.95pt;height:18.8pt" o:ole="">
             <v:imagedata r:id="rId59" o:title=""/>
           </v:shape>
-          <o:OLEObject Type="Embed" ProgID="Equation.3" ShapeID="_x0000_i1052" DrawAspect="Content" ObjectID="_1527328817" r:id="rId60"/>
+          <o:OLEObject Type="Embed" ProgID="Equation.3" ShapeID="_x0000_i1052" DrawAspect="Content" ObjectID="_1527425614" r:id="rId60"/>
         </w:object>
       </w:r>
       <w:r>
@@ -1545,10 +1556,10 @@
           <w:position w:val="-10"/>
         </w:rPr>
         <w:object w:dxaOrig="1359" w:dyaOrig="360">
-          <v:shape id="_x0000_i1053" type="#_x0000_t75" style="width:68pt;height:18.5pt" o:ole="">
+          <v:shape id="_x0000_i1053" type="#_x0000_t75" style="width:68.25pt;height:18.8pt" o:ole="">
             <v:imagedata r:id="rId61" o:title=""/>
           </v:shape>
-          <o:OLEObject Type="Embed" ProgID="Equation.3" ShapeID="_x0000_i1053" DrawAspect="Content" ObjectID="_1527328818" r:id="rId62"/>
+          <o:OLEObject Type="Embed" ProgID="Equation.3" ShapeID="_x0000_i1053" DrawAspect="Content" ObjectID="_1527425615" r:id="rId62"/>
         </w:object>
       </w:r>
       <w:r>
@@ -1565,10 +1576,10 @@
           <w:position w:val="-22"/>
         </w:rPr>
         <w:object w:dxaOrig="1600" w:dyaOrig="639">
-          <v:shape id="_x0000_i1054" type="#_x0000_t75" style="width:80pt;height:32pt" o:ole="" fillcolor="window">
+          <v:shape id="_x0000_i1054" type="#_x0000_t75" style="width:80.15pt;height:31.95pt" o:ole="" fillcolor="window">
             <v:imagedata r:id="rId63" o:title=""/>
           </v:shape>
-          <o:OLEObject Type="Embed" ProgID="Equation.3" ShapeID="_x0000_i1054" DrawAspect="Content" ObjectID="_1527328819" r:id="rId64"/>
+          <o:OLEObject Type="Embed" ProgID="Equation.3" ShapeID="_x0000_i1054" DrawAspect="Content" ObjectID="_1527425616" r:id="rId64"/>
         </w:object>
       </w:r>
       <w:r>
@@ -1579,10 +1590,10 @@
           <w:position w:val="-14"/>
         </w:rPr>
         <w:object w:dxaOrig="540" w:dyaOrig="360">
-          <v:shape id="_x0000_i1055" type="#_x0000_t75" style="width:27pt;height:18.5pt" o:ole="" fillcolor="window">
+          <v:shape id="_x0000_i1055" type="#_x0000_t75" style="width:26.9pt;height:18.8pt" o:ole="" fillcolor="window">
             <v:imagedata r:id="rId65" o:title=""/>
           </v:shape>
-          <o:OLEObject Type="Embed" ProgID="Equation.3" ShapeID="_x0000_i1055" DrawAspect="Content" ObjectID="_1527328820" r:id="rId66"/>
+          <o:OLEObject Type="Embed" ProgID="Equation.3" ShapeID="_x0000_i1055" DrawAspect="Content" ObjectID="_1527425617" r:id="rId66"/>
         </w:object>
       </w:r>
       <w:r>
@@ -1593,10 +1604,10 @@
           <w:position w:val="-14"/>
         </w:rPr>
         <w:object w:dxaOrig="880" w:dyaOrig="360">
-          <v:shape id="_x0000_i1056" type="#_x0000_t75" style="width:44pt;height:18.5pt" o:ole="">
+          <v:shape id="_x0000_i1056" type="#_x0000_t75" style="width:43.85pt;height:18.8pt" o:ole="">
             <v:imagedata r:id="rId67" o:title=""/>
           </v:shape>
-          <o:OLEObject Type="Embed" ProgID="Equation.3" ShapeID="_x0000_i1056" DrawAspect="Content" ObjectID="_1527328821" r:id="rId68"/>
+          <o:OLEObject Type="Embed" ProgID="Equation.3" ShapeID="_x0000_i1056" DrawAspect="Content" ObjectID="_1527425618" r:id="rId68"/>
         </w:object>
       </w:r>
       <w:r>
@@ -1607,10 +1618,10 @@
           <w:position w:val="-22"/>
         </w:rPr>
         <w:object w:dxaOrig="2680" w:dyaOrig="639">
-          <v:shape id="_x0000_i1057" type="#_x0000_t75" style="width:134pt;height:32pt" o:ole="" fillcolor="window">
+          <v:shape id="_x0000_i1057" type="#_x0000_t75" style="width:134pt;height:31.95pt" o:ole="" fillcolor="window">
             <v:imagedata r:id="rId69" o:title=""/>
           </v:shape>
-          <o:OLEObject Type="Embed" ProgID="Equation.3" ShapeID="_x0000_i1057" DrawAspect="Content" ObjectID="_1527328822" r:id="rId70"/>
+          <o:OLEObject Type="Embed" ProgID="Equation.3" ShapeID="_x0000_i1057" DrawAspect="Content" ObjectID="_1527425619" r:id="rId70"/>
         </w:object>
       </w:r>
       <w:r>
@@ -1624,10 +1635,10 @@
           <w:position w:val="-14"/>
         </w:rPr>
         <w:object w:dxaOrig="1240" w:dyaOrig="360">
-          <v:shape id="_x0000_i1058" type="#_x0000_t75" style="width:62.5pt;height:18.5pt" o:ole="" fillcolor="window">
+          <v:shape id="_x0000_i1058" type="#_x0000_t75" style="width:62.6pt;height:18.8pt" o:ole="" fillcolor="window">
             <v:imagedata r:id="rId71" o:title=""/>
           </v:shape>
-          <o:OLEObject Type="Embed" ProgID="Equation.3" ShapeID="_x0000_i1058" DrawAspect="Content" ObjectID="_1527328823" r:id="rId72"/>
+          <o:OLEObject Type="Embed" ProgID="Equation.3" ShapeID="_x0000_i1058" DrawAspect="Content" ObjectID="_1527425620" r:id="rId72"/>
         </w:object>
       </w:r>
       <w:r>
@@ -1722,10 +1733,10 @@
           <w:position w:val="-16"/>
         </w:rPr>
         <w:object w:dxaOrig="720" w:dyaOrig="380">
-          <v:shape id="_x0000_i1059" type="#_x0000_t75" style="width:36pt;height:19pt" o:ole="" fillcolor="window">
+          <v:shape id="_x0000_i1059" type="#_x0000_t75" style="width:36.3pt;height:18.8pt" o:ole="" fillcolor="window">
             <v:imagedata r:id="rId73" o:title=""/>
           </v:shape>
-          <o:OLEObject Type="Embed" ProgID="Equation.3" ShapeID="_x0000_i1059" DrawAspect="Content" ObjectID="_1527328824" r:id="rId74"/>
+          <o:OLEObject Type="Embed" ProgID="Equation.3" ShapeID="_x0000_i1059" DrawAspect="Content" ObjectID="_1527425621" r:id="rId74"/>
         </w:object>
       </w:r>
       <w:r>
@@ -1742,10 +1753,10 @@
           <w:position w:val="-14"/>
         </w:rPr>
         <w:object w:dxaOrig="1140" w:dyaOrig="360">
-          <v:shape id="_x0000_i1060" type="#_x0000_t75" style="width:57pt;height:18.5pt" o:ole="">
+          <v:shape id="_x0000_i1060" type="#_x0000_t75" style="width:56.95pt;height:18.8pt" o:ole="">
             <v:imagedata r:id="rId75" o:title=""/>
           </v:shape>
-          <o:OLEObject Type="Embed" ProgID="Equation.3" ShapeID="_x0000_i1060" DrawAspect="Content" ObjectID="_1527328825" r:id="rId76"/>
+          <o:OLEObject Type="Embed" ProgID="Equation.3" ShapeID="_x0000_i1060" DrawAspect="Content" ObjectID="_1527425622" r:id="rId76"/>
         </w:object>
       </w:r>
       <w:r>
@@ -1759,10 +1770,10 @@
           <w:position w:val="-6"/>
         </w:rPr>
         <w:object w:dxaOrig="540" w:dyaOrig="260">
-          <v:shape id="_x0000_i1061" type="#_x0000_t75" style="width:27pt;height:13pt" o:ole="">
+          <v:shape id="_x0000_i1061" type="#_x0000_t75" style="width:26.9pt;height:13.15pt" o:ole="">
             <v:imagedata r:id="rId77" o:title=""/>
           </v:shape>
-          <o:OLEObject Type="Embed" ProgID="Equation.3" ShapeID="_x0000_i1061" DrawAspect="Content" ObjectID="_1527328826" r:id="rId78"/>
+          <o:OLEObject Type="Embed" ProgID="Equation.3" ShapeID="_x0000_i1061" DrawAspect="Content" ObjectID="_1527425623" r:id="rId78"/>
         </w:object>
       </w:r>
       <w:r>
@@ -1793,10 +1804,10 @@
           <w:position w:val="-20"/>
         </w:rPr>
         <w:object w:dxaOrig="1420" w:dyaOrig="460">
-          <v:shape id="_x0000_i1062" type="#_x0000_t75" style="width:71.5pt;height:23pt" o:ole="" fillcolor="window">
+          <v:shape id="_x0000_i1062" type="#_x0000_t75" style="width:71.35pt;height:23.15pt" o:ole="" fillcolor="window">
             <v:imagedata r:id="rId79" o:title=""/>
           </v:shape>
-          <o:OLEObject Type="Embed" ProgID="Equation.3" ShapeID="_x0000_i1062" DrawAspect="Content" ObjectID="_1527328827" r:id="rId80"/>
+          <o:OLEObject Type="Embed" ProgID="Equation.3" ShapeID="_x0000_i1062" DrawAspect="Content" ObjectID="_1527425624" r:id="rId80"/>
         </w:object>
       </w:r>
       <w:r>
@@ -1807,10 +1818,10 @@
           <w:position w:val="-20"/>
         </w:rPr>
         <w:object w:dxaOrig="1880" w:dyaOrig="460">
-          <v:shape id="_x0000_i1063" type="#_x0000_t75" style="width:93.5pt;height:23pt" o:ole="" fillcolor="window">
+          <v:shape id="_x0000_i1063" type="#_x0000_t75" style="width:93.3pt;height:23.15pt" o:ole="" fillcolor="window">
             <v:imagedata r:id="rId81" o:title=""/>
           </v:shape>
-          <o:OLEObject Type="Embed" ProgID="Equation.3" ShapeID="_x0000_i1063" DrawAspect="Content" ObjectID="_1527328828" r:id="rId82"/>
+          <o:OLEObject Type="Embed" ProgID="Equation.3" ShapeID="_x0000_i1063" DrawAspect="Content" ObjectID="_1527425625" r:id="rId82"/>
         </w:object>
       </w:r>
     </w:p>
@@ -2083,10 +2094,10 @@
           <w:position w:val="-10"/>
         </w:rPr>
         <w:object w:dxaOrig="4860" w:dyaOrig="360">
-          <v:shape id="_x0000_i1064" type="#_x0000_t75" style="width:243pt;height:18.5pt" o:ole="">
+          <v:shape id="_x0000_i1064" type="#_x0000_t75" style="width:242.9pt;height:18.8pt" o:ole="">
             <v:imagedata r:id="rId83" o:title=""/>
           </v:shape>
-          <o:OLEObject Type="Embed" ProgID="Equation.3" ShapeID="_x0000_i1064" DrawAspect="Content" ObjectID="_1527328829" r:id="rId84"/>
+          <o:OLEObject Type="Embed" ProgID="Equation.3" ShapeID="_x0000_i1064" DrawAspect="Content" ObjectID="_1527425626" r:id="rId84"/>
         </w:object>
       </w:r>
       <w:r>
@@ -2146,10 +2157,10 @@
           <w:position w:val="-4"/>
         </w:rPr>
         <w:object w:dxaOrig="400" w:dyaOrig="300">
-          <v:shape id="_x0000_i1065" type="#_x0000_t75" style="width:19.5pt;height:15pt" o:ole="">
+          <v:shape id="_x0000_i1065" type="#_x0000_t75" style="width:19.4pt;height:15.05pt" o:ole="">
             <v:imagedata r:id="rId85" o:title=""/>
           </v:shape>
-          <o:OLEObject Type="Embed" ProgID="Equation.3" ShapeID="_x0000_i1065" DrawAspect="Content" ObjectID="_1527328830" r:id="rId86"/>
+          <o:OLEObject Type="Embed" ProgID="Equation.3" ShapeID="_x0000_i1065" DrawAspect="Content" ObjectID="_1527425627" r:id="rId86"/>
         </w:object>
       </w:r>
       <w:r>
@@ -2197,10 +2208,10 @@
           <w:position w:val="-10"/>
         </w:rPr>
         <w:object w:dxaOrig="3960" w:dyaOrig="360">
-          <v:shape id="_x0000_i1066" type="#_x0000_t75" style="width:198.5pt;height:18.5pt" o:ole="">
+          <v:shape id="_x0000_i1066" type="#_x0000_t75" style="width:198.45pt;height:18.8pt" o:ole="">
             <v:imagedata r:id="rId87" o:title=""/>
           </v:shape>
-          <o:OLEObject Type="Embed" ProgID="Equation.3" ShapeID="_x0000_i1066" DrawAspect="Content" ObjectID="_1527328831" r:id="rId88"/>
+          <o:OLEObject Type="Embed" ProgID="Equation.3" ShapeID="_x0000_i1066" DrawAspect="Content" ObjectID="_1527425628" r:id="rId88"/>
         </w:object>
       </w:r>
       <w:r>
@@ -2323,10 +2334,10 @@
           <w:position w:val="-12"/>
         </w:rPr>
         <w:object w:dxaOrig="3220" w:dyaOrig="400">
-          <v:shape id="_x0000_i1067" type="#_x0000_t75" style="width:161pt;height:19.5pt" o:ole="">
+          <v:shape id="_x0000_i1067" type="#_x0000_t75" style="width:160.9pt;height:19.4pt" o:ole="">
             <v:imagedata r:id="rId89" o:title=""/>
           </v:shape>
-          <o:OLEObject Type="Embed" ProgID="Equation.3" ShapeID="_x0000_i1067" DrawAspect="Content" ObjectID="_1527328832" r:id="rId90"/>
+          <o:OLEObject Type="Embed" ProgID="Equation.3" ShapeID="_x0000_i1067" DrawAspect="Content" ObjectID="_1527425629" r:id="rId90"/>
         </w:object>
       </w:r>
       <w:r>
@@ -2337,10 +2348,10 @@
           <w:position w:val="-10"/>
         </w:rPr>
         <w:object w:dxaOrig="1140" w:dyaOrig="320">
-          <v:shape id="_x0000_i1068" type="#_x0000_t75" style="width:57pt;height:16.5pt" o:ole="">
+          <v:shape id="_x0000_i1068" type="#_x0000_t75" style="width:56.95pt;height:16.3pt" o:ole="">
             <v:imagedata r:id="rId91" o:title=""/>
           </v:shape>
-          <o:OLEObject Type="Embed" ProgID="Equation.3" ShapeID="_x0000_i1068" DrawAspect="Content" ObjectID="_1527328833" r:id="rId92"/>
+          <o:OLEObject Type="Embed" ProgID="Equation.3" ShapeID="_x0000_i1068" DrawAspect="Content" ObjectID="_1527425630" r:id="rId92"/>
         </w:object>
       </w:r>
       <w:r>
@@ -2471,10 +2482,10 @@
           <w:position w:val="-8"/>
         </w:rPr>
         <w:object w:dxaOrig="1240" w:dyaOrig="340">
-          <v:shape id="_x0000_i1069" type="#_x0000_t75" style="width:62pt;height:17pt" o:ole="">
+          <v:shape id="_x0000_i1069" type="#_x0000_t75" style="width:62pt;height:16.9pt" o:ole="">
             <v:imagedata r:id="rId93" o:title=""/>
           </v:shape>
-          <o:OLEObject Type="Embed" ProgID="Equation.3" ShapeID="_x0000_i1069" DrawAspect="Content" ObjectID="_1527328834" r:id="rId94"/>
+          <o:OLEObject Type="Embed" ProgID="Equation.3" ShapeID="_x0000_i1069" DrawAspect="Content" ObjectID="_1527425631" r:id="rId94"/>
         </w:object>
       </w:r>
       <w:r>
@@ -2485,10 +2496,10 @@
           <w:position w:val="-10"/>
         </w:rPr>
         <w:object w:dxaOrig="2480" w:dyaOrig="320">
-          <v:shape id="_x0000_i1070" type="#_x0000_t75" style="width:124pt;height:16.5pt" o:ole="">
+          <v:shape id="_x0000_i1070" type="#_x0000_t75" style="width:123.95pt;height:16.3pt" o:ole="">
             <v:imagedata r:id="rId95" o:title=""/>
           </v:shape>
-          <o:OLEObject Type="Embed" ProgID="Equation.3" ShapeID="_x0000_i1070" DrawAspect="Content" ObjectID="_1527328835" r:id="rId96"/>
+          <o:OLEObject Type="Embed" ProgID="Equation.3" ShapeID="_x0000_i1070" DrawAspect="Content" ObjectID="_1527425632" r:id="rId96"/>
         </w:object>
       </w:r>
       <w:r>
@@ -2527,10 +2538,10 @@
           <w:position w:val="-10"/>
         </w:rPr>
         <w:object w:dxaOrig="279" w:dyaOrig="320">
-          <v:shape id="_x0000_i1071" type="#_x0000_t75" style="width:14.5pt;height:16.5pt" o:ole="">
+          <v:shape id="_x0000_i1071" type="#_x0000_t75" style="width:14.4pt;height:16.3pt" o:ole="">
             <v:imagedata r:id="rId97" o:title=""/>
           </v:shape>
-          <o:OLEObject Type="Embed" ProgID="Equation.3" ShapeID="_x0000_i1071" DrawAspect="Content" ObjectID="_1527328836" r:id="rId98"/>
+          <o:OLEObject Type="Embed" ProgID="Equation.3" ShapeID="_x0000_i1071" DrawAspect="Content" ObjectID="_1527425633" r:id="rId98"/>
         </w:object>
       </w:r>
       <w:r>
@@ -2587,10 +2598,10 @@
           <w:position w:val="-10"/>
         </w:rPr>
         <w:object w:dxaOrig="1620" w:dyaOrig="360">
-          <v:shape id="_x0000_i1072" type="#_x0000_t75" style="width:81pt;height:18.5pt" o:ole="">
+          <v:shape id="_x0000_i1072" type="#_x0000_t75" style="width:80.75pt;height:18.8pt" o:ole="">
             <v:imagedata r:id="rId99" o:title=""/>
           </v:shape>
-          <o:OLEObject Type="Embed" ProgID="Equation.3" ShapeID="_x0000_i1072" DrawAspect="Content" ObjectID="_1527328837" r:id="rId100"/>
+          <o:OLEObject Type="Embed" ProgID="Equation.3" ShapeID="_x0000_i1072" DrawAspect="Content" ObjectID="_1527425634" r:id="rId100"/>
         </w:object>
       </w:r>
       <w:r>
@@ -2630,10 +2641,10 @@
           <w:position w:val="-32"/>
         </w:rPr>
         <w:object w:dxaOrig="4819" w:dyaOrig="800">
-          <v:shape id="_x0000_i1073" type="#_x0000_t75" style="width:241pt;height:40pt" o:ole="">
+          <v:shape id="_x0000_i1073" type="#_x0000_t75" style="width:241.05pt;height:40.05pt" o:ole="">
             <v:imagedata r:id="rId101" o:title=""/>
           </v:shape>
-          <o:OLEObject Type="Embed" ProgID="Equation.3" ShapeID="_x0000_i1073" DrawAspect="Content" ObjectID="_1527328838" r:id="rId102"/>
+          <o:OLEObject Type="Embed" ProgID="Equation.3" ShapeID="_x0000_i1073" DrawAspect="Content" ObjectID="_1527425635" r:id="rId102"/>
         </w:object>
       </w:r>
       <w:r>
@@ -2644,10 +2655,10 @@
           <w:position w:val="-14"/>
         </w:rPr>
         <w:object w:dxaOrig="1240" w:dyaOrig="360">
-          <v:shape id="_x0000_i1074" type="#_x0000_t75" style="width:62.5pt;height:18.5pt" o:ole="" fillcolor="window">
+          <v:shape id="_x0000_i1074" type="#_x0000_t75" style="width:62.6pt;height:18.8pt" o:ole="" fillcolor="window">
             <v:imagedata r:id="rId103" o:title=""/>
           </v:shape>
-          <o:OLEObject Type="Embed" ProgID="Equation.3" ShapeID="_x0000_i1074" DrawAspect="Content" ObjectID="_1527328839" r:id="rId104"/>
+          <o:OLEObject Type="Embed" ProgID="Equation.3" ShapeID="_x0000_i1074" DrawAspect="Content" ObjectID="_1527425636" r:id="rId104"/>
         </w:object>
       </w:r>
       <w:r>
@@ -2718,10 +2729,10 @@
           <w:position w:val="-22"/>
         </w:rPr>
         <w:object w:dxaOrig="4340" w:dyaOrig="440">
-          <v:shape id="_x0000_i1075" type="#_x0000_t75" style="width:217pt;height:22pt" o:ole="">
+          <v:shape id="_x0000_i1075" type="#_x0000_t75" style="width:217.25pt;height:21.9pt" o:ole="">
             <v:imagedata r:id="rId105" o:title=""/>
           </v:shape>
-          <o:OLEObject Type="Embed" ProgID="Equation.3" ShapeID="_x0000_i1075" DrawAspect="Content" ObjectID="_1527328840" r:id="rId106"/>
+          <o:OLEObject Type="Embed" ProgID="Equation.3" ShapeID="_x0000_i1075" DrawAspect="Content" ObjectID="_1527425637" r:id="rId106"/>
         </w:object>
       </w:r>
       <w:r>
@@ -2859,10 +2870,10 @@
           <w:position w:val="-10"/>
         </w:rPr>
         <w:object w:dxaOrig="2580" w:dyaOrig="320">
-          <v:shape id="_x0000_i1076" type="#_x0000_t75" style="width:129pt;height:16.5pt" o:ole="">
+          <v:shape id="_x0000_i1076" type="#_x0000_t75" style="width:128.95pt;height:16.3pt" o:ole="">
             <v:imagedata r:id="rId107" o:title=""/>
           </v:shape>
-          <o:OLEObject Type="Embed" ProgID="Equation.3" ShapeID="_x0000_i1076" DrawAspect="Content" ObjectID="_1527328841" r:id="rId108"/>
+          <o:OLEObject Type="Embed" ProgID="Equation.3" ShapeID="_x0000_i1076" DrawAspect="Content" ObjectID="_1527425638" r:id="rId108"/>
         </w:object>
       </w:r>
       <w:r>
@@ -2955,10 +2966,10 @@
           <w:position w:val="-22"/>
         </w:rPr>
         <w:object w:dxaOrig="3840" w:dyaOrig="440">
-          <v:shape id="_x0000_i1077" type="#_x0000_t75" style="width:192pt;height:22pt" o:ole="">
+          <v:shape id="_x0000_i1077" type="#_x0000_t75" style="width:192.2pt;height:21.9pt" o:ole="">
             <v:imagedata r:id="rId109" o:title=""/>
           </v:shape>
-          <o:OLEObject Type="Embed" ProgID="Equation.3" ShapeID="_x0000_i1077" DrawAspect="Content" ObjectID="_1527328842" r:id="rId110"/>
+          <o:OLEObject Type="Embed" ProgID="Equation.3" ShapeID="_x0000_i1077" DrawAspect="Content" ObjectID="_1527425639" r:id="rId110"/>
         </w:object>
       </w:r>
       <w:r>
@@ -2972,10 +2983,10 @@
           <w:position w:val="-6"/>
         </w:rPr>
         <w:object w:dxaOrig="1120" w:dyaOrig="260">
-          <v:shape id="_x0000_i1078" type="#_x0000_t75" style="width:55.5pt;height:13pt" o:ole="">
+          <v:shape id="_x0000_i1078" type="#_x0000_t75" style="width:55.7pt;height:13.15pt" o:ole="">
             <v:imagedata r:id="rId111" o:title=""/>
           </v:shape>
-          <o:OLEObject Type="Embed" ProgID="Equation.3" ShapeID="_x0000_i1078" DrawAspect="Content" ObjectID="_1527328843" r:id="rId112"/>
+          <o:OLEObject Type="Embed" ProgID="Equation.3" ShapeID="_x0000_i1078" DrawAspect="Content" ObjectID="_1527425640" r:id="rId112"/>
         </w:object>
       </w:r>
       <w:r>
@@ -3108,10 +3119,10 @@
           <w:position w:val="-10"/>
         </w:rPr>
         <w:object w:dxaOrig="3159" w:dyaOrig="360">
-          <v:shape id="_x0000_i1079" type="#_x0000_t75" style="width:158.5pt;height:18.5pt" o:ole="">
+          <v:shape id="_x0000_i1079" type="#_x0000_t75" style="width:158.4pt;height:18.8pt" o:ole="">
             <v:imagedata r:id="rId113" o:title=""/>
           </v:shape>
-          <o:OLEObject Type="Embed" ProgID="Equation.3" ShapeID="_x0000_i1079" DrawAspect="Content" ObjectID="_1527328844" r:id="rId114"/>
+          <o:OLEObject Type="Embed" ProgID="Equation.3" ShapeID="_x0000_i1079" DrawAspect="Content" ObjectID="_1527425641" r:id="rId114"/>
         </w:object>
       </w:r>
       <w:r>
@@ -3206,10 +3217,10 @@
           <w:position w:val="-10"/>
         </w:rPr>
         <w:object w:dxaOrig="639" w:dyaOrig="320">
-          <v:shape id="_x0000_i1080" type="#_x0000_t75" style="width:32pt;height:16.5pt" o:ole="">
+          <v:shape id="_x0000_i1080" type="#_x0000_t75" style="width:31.95pt;height:16.3pt" o:ole="">
             <v:imagedata r:id="rId115" o:title=""/>
           </v:shape>
-          <o:OLEObject Type="Embed" ProgID="Equation.3" ShapeID="_x0000_i1080" DrawAspect="Content" ObjectID="_1527328845" r:id="rId116"/>
+          <o:OLEObject Type="Embed" ProgID="Equation.3" ShapeID="_x0000_i1080" DrawAspect="Content" ObjectID="_1527425642" r:id="rId116"/>
         </w:object>
       </w:r>
       <w:r>
@@ -3226,10 +3237,10 @@
           <w:position w:val="-10"/>
         </w:rPr>
         <w:object w:dxaOrig="3879" w:dyaOrig="360">
-          <v:shape id="_x0000_i1081" type="#_x0000_t75" style="width:194.5pt;height:18.5pt" o:ole="">
+          <v:shape id="_x0000_i1081" type="#_x0000_t75" style="width:194.7pt;height:18.8pt" o:ole="">
             <v:imagedata r:id="rId117" o:title=""/>
           </v:shape>
-          <o:OLEObject Type="Embed" ProgID="Equation.3" ShapeID="_x0000_i1081" DrawAspect="Content" ObjectID="_1527328846" r:id="rId118"/>
+          <o:OLEObject Type="Embed" ProgID="Equation.3" ShapeID="_x0000_i1081" DrawAspect="Content" ObjectID="_1527425643" r:id="rId118"/>
         </w:object>
       </w:r>
       <w:r>
@@ -3248,10 +3259,10 @@
           <w:position w:val="-10"/>
         </w:rPr>
         <w:object w:dxaOrig="320" w:dyaOrig="320">
-          <v:shape id="_x0000_i1082" type="#_x0000_t75" style="width:16.5pt;height:16.5pt" o:ole="">
+          <v:shape id="_x0000_i1082" type="#_x0000_t75" style="width:16.3pt;height:16.3pt" o:ole="">
             <v:imagedata r:id="rId119" o:title=""/>
           </v:shape>
-          <o:OLEObject Type="Embed" ProgID="Equation.3" ShapeID="_x0000_i1082" DrawAspect="Content" ObjectID="_1527328847" r:id="rId120"/>
+          <o:OLEObject Type="Embed" ProgID="Equation.3" ShapeID="_x0000_i1082" DrawAspect="Content" ObjectID="_1527425644" r:id="rId120"/>
         </w:object>
       </w:r>
       <w:r>
@@ -3338,10 +3349,10 @@
           <w:position w:val="-10"/>
         </w:rPr>
         <w:object w:dxaOrig="3140" w:dyaOrig="320">
-          <v:shape id="_x0000_i1083" type="#_x0000_t75" style="width:157.5pt;height:16.5pt" o:ole="" fillcolor="window">
+          <v:shape id="_x0000_i1083" type="#_x0000_t75" style="width:157.75pt;height:16.3pt" o:ole="" fillcolor="window">
             <v:imagedata r:id="rId121" o:title=""/>
           </v:shape>
-          <o:OLEObject Type="Embed" ProgID="Equation.3" ShapeID="_x0000_i1083" DrawAspect="Content" ObjectID="_1527328848" r:id="rId122"/>
+          <o:OLEObject Type="Embed" ProgID="Equation.3" ShapeID="_x0000_i1083" DrawAspect="Content" ObjectID="_1527425645" r:id="rId122"/>
         </w:object>
       </w:r>
       <w:r>
@@ -3391,10 +3402,10 @@
           <w:position w:val="-10"/>
         </w:rPr>
         <w:object w:dxaOrig="300" w:dyaOrig="320">
-          <v:shape id="_x0000_i1084" type="#_x0000_t75" style="width:15pt;height:16.5pt" o:ole="">
+          <v:shape id="_x0000_i1084" type="#_x0000_t75" style="width:15.05pt;height:16.3pt" o:ole="">
             <v:imagedata r:id="rId123" o:title=""/>
           </v:shape>
-          <o:OLEObject Type="Embed" ProgID="Equation.3" ShapeID="_x0000_i1084" DrawAspect="Content" ObjectID="_1527328849" r:id="rId124"/>
+          <o:OLEObject Type="Embed" ProgID="Equation.3" ShapeID="_x0000_i1084" DrawAspect="Content" ObjectID="_1527425646" r:id="rId124"/>
         </w:object>
       </w:r>
       <w:r>
@@ -3417,10 +3428,10 @@
           <w:position w:val="-14"/>
         </w:rPr>
         <w:object w:dxaOrig="1780" w:dyaOrig="360">
-          <v:shape id="_x0000_i1085" type="#_x0000_t75" style="width:89pt;height:18.5pt" o:ole="" fillcolor="window">
+          <v:shape id="_x0000_i1085" type="#_x0000_t75" style="width:88.9pt;height:18.8pt" o:ole="" fillcolor="window">
             <v:imagedata r:id="rId125" o:title=""/>
           </v:shape>
-          <o:OLEObject Type="Embed" ProgID="Equation.3" ShapeID="_x0000_i1085" DrawAspect="Content" ObjectID="_1527328850" r:id="rId126"/>
+          <o:OLEObject Type="Embed" ProgID="Equation.3" ShapeID="_x0000_i1085" DrawAspect="Content" ObjectID="_1527425647" r:id="rId126"/>
         </w:object>
       </w:r>
       <w:r>
@@ -3431,10 +3442,10 @@
           <w:position w:val="-14"/>
         </w:rPr>
         <w:object w:dxaOrig="2560" w:dyaOrig="360">
-          <v:shape id="_x0000_i1086" type="#_x0000_t75" style="width:128.5pt;height:18.5pt" o:ole="" fillcolor="window">
+          <v:shape id="_x0000_i1086" type="#_x0000_t75" style="width:128.35pt;height:18.8pt" o:ole="" fillcolor="window">
             <v:imagedata r:id="rId127" o:title=""/>
           </v:shape>
-          <o:OLEObject Type="Embed" ProgID="Equation.3" ShapeID="_x0000_i1086" DrawAspect="Content" ObjectID="_1527328851" r:id="rId128"/>
+          <o:OLEObject Type="Embed" ProgID="Equation.3" ShapeID="_x0000_i1086" DrawAspect="Content" ObjectID="_1527425648" r:id="rId128"/>
         </w:object>
       </w:r>
       <w:r>
@@ -3445,10 +3456,10 @@
           <w:position w:val="-14"/>
         </w:rPr>
         <w:object w:dxaOrig="2820" w:dyaOrig="360">
-          <v:shape id="_x0000_i1087" type="#_x0000_t75" style="width:141.5pt;height:18.5pt" o:ole="">
+          <v:shape id="_x0000_i1087" type="#_x0000_t75" style="width:141.5pt;height:18.8pt" o:ole="">
             <v:imagedata r:id="rId129" o:title=""/>
           </v:shape>
-          <o:OLEObject Type="Embed" ProgID="Equation.3" ShapeID="_x0000_i1087" DrawAspect="Content" ObjectID="_1527328852" r:id="rId130"/>
+          <o:OLEObject Type="Embed" ProgID="Equation.3" ShapeID="_x0000_i1087" DrawAspect="Content" ObjectID="_1527425649" r:id="rId130"/>
         </w:object>
       </w:r>
       <w:r>
@@ -3459,10 +3470,10 @@
           <w:position w:val="-10"/>
         </w:rPr>
         <w:object w:dxaOrig="2140" w:dyaOrig="320">
-          <v:shape id="_x0000_i1088" type="#_x0000_t75" style="width:107.5pt;height:16.5pt" o:ole="">
+          <v:shape id="_x0000_i1088" type="#_x0000_t75" style="width:107.7pt;height:16.3pt" o:ole="">
             <v:imagedata r:id="rId131" o:title=""/>
           </v:shape>
-          <o:OLEObject Type="Embed" ProgID="Equation.3" ShapeID="_x0000_i1088" DrawAspect="Content" ObjectID="_1527328853" r:id="rId132"/>
+          <o:OLEObject Type="Embed" ProgID="Equation.3" ShapeID="_x0000_i1088" DrawAspect="Content" ObjectID="_1527425650" r:id="rId132"/>
         </w:object>
       </w:r>
       <w:r>
@@ -3516,10 +3527,10 @@
           <w:position w:val="-22"/>
         </w:rPr>
         <w:object w:dxaOrig="2980" w:dyaOrig="440">
-          <v:shape id="_x0000_i1089" type="#_x0000_t75" style="width:148.5pt;height:22pt" o:ole="">
+          <v:shape id="_x0000_i1089" type="#_x0000_t75" style="width:148.4pt;height:21.9pt" o:ole="">
             <v:imagedata r:id="rId133" o:title=""/>
           </v:shape>
-          <o:OLEObject Type="Embed" ProgID="Equation.3" ShapeID="_x0000_i1089" DrawAspect="Content" ObjectID="_1527328854" r:id="rId134"/>
+          <o:OLEObject Type="Embed" ProgID="Equation.3" ShapeID="_x0000_i1089" DrawAspect="Content" ObjectID="_1527425651" r:id="rId134"/>
         </w:object>
       </w:r>
       <w:r>
@@ -3614,10 +3625,10 @@
           <w:position w:val="-10"/>
         </w:rPr>
         <w:object w:dxaOrig="1219" w:dyaOrig="320">
-          <v:shape id="_x0000_i1090" type="#_x0000_t75" style="width:61pt;height:16.5pt" o:ole="" fillcolor="window">
+          <v:shape id="_x0000_i1090" type="#_x0000_t75" style="width:60.75pt;height:16.3pt" o:ole="" fillcolor="window">
             <v:imagedata r:id="rId135" o:title=""/>
           </v:shape>
-          <o:OLEObject Type="Embed" ProgID="Equation.3" ShapeID="_x0000_i1090" DrawAspect="Content" ObjectID="_1527328855" r:id="rId136"/>
+          <o:OLEObject Type="Embed" ProgID="Equation.3" ShapeID="_x0000_i1090" DrawAspect="Content" ObjectID="_1527425652" r:id="rId136"/>
         </w:object>
       </w:r>
       <w:r>
@@ -3640,10 +3651,10 @@
           <w:position w:val="-10"/>
         </w:rPr>
         <w:object w:dxaOrig="1160" w:dyaOrig="320">
-          <v:shape id="_x0000_i1091" type="#_x0000_t75" style="width:58.5pt;height:16.5pt" o:ole="" fillcolor="window">
+          <v:shape id="_x0000_i1091" type="#_x0000_t75" style="width:58.25pt;height:16.3pt" o:ole="" fillcolor="window">
             <v:imagedata r:id="rId137" o:title=""/>
           </v:shape>
-          <o:OLEObject Type="Embed" ProgID="Equation.3" ShapeID="_x0000_i1091" DrawAspect="Content" ObjectID="_1527328856" r:id="rId138"/>
+          <o:OLEObject Type="Embed" ProgID="Equation.3" ShapeID="_x0000_i1091" DrawAspect="Content" ObjectID="_1527425653" r:id="rId138"/>
         </w:object>
       </w:r>
       <w:r>
@@ -3717,11 +3728,14 @@
         <w:t xml:space="preserve">. Требуется лишь заменить исходные переменные </w:t>
       </w:r>
       <w:r>
-        <w:object w:dxaOrig="1120" w:dyaOrig="320">
-          <v:shape id="_x0000_i1092" type="#_x0000_t75" style="width:56.5pt;height:16.5pt" o:ole="" fillcolor="window">
+        <w:rPr>
+          <w:position w:val="-10"/>
+        </w:rPr>
+        <w:object w:dxaOrig="1100" w:dyaOrig="320">
+          <v:shape id="_x0000_i1092" type="#_x0000_t75" style="width:55.7pt;height:16.3pt" o:ole="" fillcolor="window">
             <v:imagedata r:id="rId139" o:title=""/>
           </v:shape>
-          <o:OLEObject Type="Embed" ProgID="Equation.3" ShapeID="_x0000_i1092" DrawAspect="Content" ObjectID="_1527328857" r:id="rId140"/>
+          <o:OLEObject Type="Embed" ProgID="Equation.3" ShapeID="_x0000_i1092" DrawAspect="Content" ObjectID="_1527425654" r:id="rId140"/>
         </w:object>
       </w:r>
       <w:r>
@@ -3732,10 +3746,10 @@
           <w:position w:val="-10"/>
         </w:rPr>
         <w:object w:dxaOrig="1160" w:dyaOrig="320">
-          <v:shape id="_x0000_i1093" type="#_x0000_t75" style="width:58.5pt;height:16.5pt" o:ole="" fillcolor="window">
+          <v:shape id="_x0000_i1093" type="#_x0000_t75" style="width:58.25pt;height:16.3pt" o:ole="" fillcolor="window">
             <v:imagedata r:id="rId141" o:title=""/>
           </v:shape>
-          <o:OLEObject Type="Embed" ProgID="Equation.3" ShapeID="_x0000_i1093" DrawAspect="Content" ObjectID="_1527328858" r:id="rId142"/>
+          <o:OLEObject Type="Embed" ProgID="Equation.3" ShapeID="_x0000_i1093" DrawAspect="Content" ObjectID="_1527425655" r:id="rId142"/>
         </w:object>
       </w:r>
       <w:r>
@@ -3760,10 +3774,10 @@
           <w:position w:val="-22"/>
         </w:rPr>
         <w:object w:dxaOrig="3500" w:dyaOrig="440">
-          <v:shape id="_x0000_i1094" type="#_x0000_t75" style="width:175pt;height:22pt" o:ole="">
+          <v:shape id="_x0000_i1094" type="#_x0000_t75" style="width:175.3pt;height:21.9pt" o:ole="">
             <v:imagedata r:id="rId143" o:title=""/>
           </v:shape>
-          <o:OLEObject Type="Embed" ProgID="Equation.3" ShapeID="_x0000_i1094" DrawAspect="Content" ObjectID="_1527328859" r:id="rId144"/>
+          <o:OLEObject Type="Embed" ProgID="Equation.3" ShapeID="_x0000_i1094" DrawAspect="Content" ObjectID="_1527425656" r:id="rId144"/>
         </w:object>
       </w:r>
       <w:r>
@@ -3777,10 +3791,10 @@
           <w:position w:val="-6"/>
         </w:rPr>
         <w:object w:dxaOrig="1160" w:dyaOrig="260">
-          <v:shape id="_x0000_i1095" type="#_x0000_t75" style="width:58pt;height:13pt" o:ole="">
+          <v:shape id="_x0000_i1095" type="#_x0000_t75" style="width:58.25pt;height:13.15pt" o:ole="">
             <v:imagedata r:id="rId145" o:title=""/>
           </v:shape>
-          <o:OLEObject Type="Embed" ProgID="Equation.3" ShapeID="_x0000_i1095" DrawAspect="Content" ObjectID="_1527328860" r:id="rId146"/>
+          <o:OLEObject Type="Embed" ProgID="Equation.3" ShapeID="_x0000_i1095" DrawAspect="Content" ObjectID="_1527425657" r:id="rId146"/>
         </w:object>
       </w:r>
       <w:r>
@@ -3901,10 +3915,10 @@
           <w:position w:val="-6"/>
         </w:rPr>
         <w:object w:dxaOrig="720" w:dyaOrig="260">
-          <v:shape id="_x0000_i1096" type="#_x0000_t75" style="width:36pt;height:13.5pt" o:ole="" fillcolor="window">
+          <v:shape id="_x0000_i1096" type="#_x0000_t75" style="width:36.3pt;height:13.75pt" o:ole="" fillcolor="window">
             <v:imagedata r:id="rId147" o:title=""/>
           </v:shape>
-          <o:OLEObject Type="Embed" ProgID="Equation.3" ShapeID="_x0000_i1096" DrawAspect="Content" ObjectID="_1527328861" r:id="rId148"/>
+          <o:OLEObject Type="Embed" ProgID="Equation.3" ShapeID="_x0000_i1096" DrawAspect="Content" ObjectID="_1527425658" r:id="rId148"/>
         </w:object>
       </w:r>
       <w:r>
@@ -3915,10 +3929,10 @@
           <w:position w:val="-10"/>
         </w:rPr>
         <w:object w:dxaOrig="1560" w:dyaOrig="320">
-          <v:shape id="_x0000_i1097" type="#_x0000_t75" style="width:78pt;height:16.5pt" o:ole="" fillcolor="window">
+          <v:shape id="_x0000_i1097" type="#_x0000_t75" style="width:78.25pt;height:16.3pt" o:ole="" fillcolor="window">
             <v:imagedata r:id="rId149" o:title=""/>
           </v:shape>
-          <o:OLEObject Type="Embed" ProgID="Equation.3" ShapeID="_x0000_i1097" DrawAspect="Content" ObjectID="_1527328862" r:id="rId150"/>
+          <o:OLEObject Type="Embed" ProgID="Equation.3" ShapeID="_x0000_i1097" DrawAspect="Content" ObjectID="_1527425659" r:id="rId150"/>
         </w:object>
       </w:r>
       <w:r>
@@ -3935,10 +3949,10 @@
           <w:position w:val="-4"/>
         </w:rPr>
         <w:object w:dxaOrig="600" w:dyaOrig="240">
-          <v:shape id="_x0000_i1098" type="#_x0000_t75" style="width:30pt;height:12.5pt" o:ole="" fillcolor="window">
+          <v:shape id="_x0000_i1098" type="#_x0000_t75" style="width:30.05pt;height:12.5pt" o:ole="" fillcolor="window">
             <v:imagedata r:id="rId151" o:title=""/>
           </v:shape>
-          <o:OLEObject Type="Embed" ProgID="Equation.3" ShapeID="_x0000_i1098" DrawAspect="Content" ObjectID="_1527328863" r:id="rId152"/>
+          <o:OLEObject Type="Embed" ProgID="Equation.3" ShapeID="_x0000_i1098" DrawAspect="Content" ObjectID="_1527425660" r:id="rId152"/>
         </w:object>
       </w:r>
       <w:r>
@@ -3949,10 +3963,10 @@
           <w:position w:val="-10"/>
         </w:rPr>
         <w:object w:dxaOrig="980" w:dyaOrig="320">
-          <v:shape id="_x0000_i1099" type="#_x0000_t75" style="width:49pt;height:16.5pt" o:ole="" fillcolor="window">
+          <v:shape id="_x0000_i1099" type="#_x0000_t75" style="width:48.85pt;height:16.3pt" o:ole="" fillcolor="window">
             <v:imagedata r:id="rId153" o:title=""/>
           </v:shape>
-          <o:OLEObject Type="Embed" ProgID="Equation.3" ShapeID="_x0000_i1099" DrawAspect="Content" ObjectID="_1527328864" r:id="rId154"/>
+          <o:OLEObject Type="Embed" ProgID="Equation.3" ShapeID="_x0000_i1099" DrawAspect="Content" ObjectID="_1527425661" r:id="rId154"/>
         </w:object>
       </w:r>
       <w:r>
@@ -4068,11 +4082,14 @@
         <w:t xml:space="preserve"> с широкой степенью вариативности. Например, можно варьировать количество процессоров на различных уровнях оптимизации (т.е. при решении подзадач по различным переменным </w:t>
       </w:r>
       <w:r>
+        <w:rPr>
+          <w:position w:val="-10"/>
+        </w:rPr>
         <w:object w:dxaOrig="220" w:dyaOrig="320">
-          <v:shape id="_x0000_i1100" type="#_x0000_t75" style="width:11pt;height:16pt" o:ole="">
+          <v:shape id="_x0000_i1100" type="#_x0000_t75" style="width:11.25pt;height:16.3pt" o:ole="">
             <v:imagedata r:id="rId155" o:title=""/>
           </v:shape>
-          <o:OLEObject Type="Embed" ProgID="Equation.3" ShapeID="_x0000_i1100" DrawAspect="Content" ObjectID="_1527328865" r:id="rId156"/>
+          <o:OLEObject Type="Embed" ProgID="Equation.3" ShapeID="_x0000_i1100" DrawAspect="Content" ObjectID="_1527425662" r:id="rId156"/>
         </w:object>
       </w:r>
       <w:r>
@@ -4150,25 +4167,37 @@
         <w:t>ч</w:t>
       </w:r>
       <w:r>
-        <w:t xml:space="preserve">ки испытания, и получить обратно координаты и значения найденной точки. </w:t>
-      </w:r>
-      <w:r>
-        <w:t>Этот простой а</w:t>
-      </w:r>
-      <w:r>
-        <w:t>л</w:t>
-      </w:r>
-      <w:r>
-        <w:t>горитм позволяет оценить возможности данного подхода к решению многомерных задач гл</w:t>
-      </w:r>
-      <w:r>
-        <w:t>о</w:t>
-      </w:r>
-      <w:r>
-        <w:t>бальной оптими</w:t>
-      </w:r>
-      <w:r>
-        <w:t xml:space="preserve">зации. </w:t>
+        <w:t>ки испытания, и получить обратно координаты и значения найденной точки</w:t>
+      </w:r>
+      <w:r>
+        <w:t xml:space="preserve"> глобального мин</w:t>
+      </w:r>
+      <w:r>
+        <w:t>и</w:t>
+      </w:r>
+      <w:r>
+        <w:t>мума</w:t>
+      </w:r>
+      <w:r>
+        <w:t xml:space="preserve">. </w:t>
+      </w:r>
+      <w:r>
+        <w:t>Этот простой алгоритм позволяет оценить возможности данного подхода к решению многомерных задач глобальной оптими</w:t>
+      </w:r>
+      <w:r>
+        <w:t>зации</w:t>
+      </w:r>
+      <w:r>
+        <w:t xml:space="preserve"> и</w:t>
+      </w:r>
+      <w:r>
+        <w:t xml:space="preserve"> применяется только для решения задач небол</w:t>
+      </w:r>
+      <w:r>
+        <w:t>ь</w:t>
+      </w:r>
+      <w:r>
+        <w:t xml:space="preserve">шой размерности(не более пяти). </w:t>
       </w:r>
     </w:p>
     <w:p>
@@ -4206,6 +4235,7 @@
         <w:t>о</w:t>
       </w:r>
       <w:r>
+        <w:lastRenderedPageBreak/>
         <w:t>женные подзадачи</w:t>
       </w:r>
       <w:r>
@@ -4216,10 +4246,10 @@
           <w:position w:val="-22"/>
         </w:rPr>
         <w:object w:dxaOrig="3420" w:dyaOrig="440">
-          <v:shape id="_x0000_i1101" type="#_x0000_t75" style="width:171pt;height:22pt" o:ole="">
+          <v:shape id="_x0000_i1101" type="#_x0000_t75" style="width:170.9pt;height:21.9pt" o:ole="">
             <v:imagedata r:id="rId157" o:title=""/>
           </v:shape>
-          <o:OLEObject Type="Embed" ProgID="Equation.3" ShapeID="_x0000_i1101" DrawAspect="Content" ObjectID="_1527328866" r:id="rId158"/>
+          <o:OLEObject Type="Embed" ProgID="Equation.3" ShapeID="_x0000_i1101" DrawAspect="Content" ObjectID="_1527425663" r:id="rId158"/>
         </w:object>
       </w:r>
       <w:r>
@@ -4256,7 +4286,6 @@
         <w:t>с</w:t>
       </w:r>
       <w:r>
-        <w:lastRenderedPageBreak/>
         <w:t xml:space="preserve">пользованием </w:t>
       </w:r>
       <w:r>
@@ -4282,10 +4311,10 @@
           <w:position w:val="-10"/>
         </w:rPr>
         <w:object w:dxaOrig="1060" w:dyaOrig="320">
-          <v:shape id="_x0000_i1102" type="#_x0000_t75" style="width:53pt;height:16pt" o:ole="">
+          <v:shape id="_x0000_i1102" type="#_x0000_t75" style="width:53.2pt;height:16.3pt" o:ole="">
             <v:imagedata r:id="rId159" o:title=""/>
           </v:shape>
-          <o:OLEObject Type="Embed" ProgID="Equation.3" ShapeID="_x0000_i1102" DrawAspect="Content" ObjectID="_1527328867" r:id="rId160"/>
+          <o:OLEObject Type="Embed" ProgID="Equation.3" ShapeID="_x0000_i1102" DrawAspect="Content" ObjectID="_1527425664" r:id="rId160"/>
         </w:object>
       </w:r>
       <w:r>
@@ -4358,10 +4387,10 @@
           <w:position w:val="-22"/>
         </w:rPr>
         <w:object w:dxaOrig="3519" w:dyaOrig="440">
-          <v:shape id="_x0000_i1103" type="#_x0000_t75" style="width:176pt;height:22pt" o:ole="">
+          <v:shape id="_x0000_i1103" type="#_x0000_t75" style="width:175.95pt;height:21.9pt" o:ole="">
             <v:imagedata r:id="rId161" o:title=""/>
           </v:shape>
-          <o:OLEObject Type="Embed" ProgID="Equation.3" ShapeID="_x0000_i1103" DrawAspect="Content" ObjectID="_1527328868" r:id="rId162"/>
+          <o:OLEObject Type="Embed" ProgID="Equation.3" ShapeID="_x0000_i1103" DrawAspect="Content" ObjectID="_1527425665" r:id="rId162"/>
         </w:object>
       </w:r>
       <w:r>
@@ -4385,11 +4414,11 @@
         <w:rPr>
           <w:position w:val="-10"/>
         </w:rPr>
-        <w:object w:dxaOrig="2540" w:dyaOrig="320">
-          <v:shape id="_x0000_i1104" type="#_x0000_t75" style="width:127pt;height:16pt" o:ole="">
+        <w:object w:dxaOrig="2520" w:dyaOrig="320">
+          <v:shape id="_x0000_i1104" type="#_x0000_t75" style="width:125.85pt;height:16.3pt" o:ole="">
             <v:imagedata r:id="rId163" o:title=""/>
           </v:shape>
-          <o:OLEObject Type="Embed" ProgID="Equation.3" ShapeID="_x0000_i1104" DrawAspect="Content" ObjectID="_1527328869" r:id="rId164"/>
+          <o:OLEObject Type="Embed" ProgID="Equation.3" ShapeID="_x0000_i1104" DrawAspect="Content" ObjectID="_1527425666" r:id="rId164"/>
         </w:object>
       </w:r>
       <w:r>
@@ -4408,7 +4437,13 @@
         <w:t>PU</w:t>
       </w:r>
       <w:r>
-        <w:t>, она также решается в отдельном процессе</w:t>
+        <w:t xml:space="preserve">, она также </w:t>
+      </w:r>
+      <w:r>
+        <w:t>выполняется</w:t>
+      </w:r>
+      <w:r>
+        <w:t xml:space="preserve"> в отдельном процессе</w:t>
       </w:r>
       <w:r>
         <w:t xml:space="preserve">. </w:t>
@@ -4419,66 +4454,16 @@
         <w:pStyle w:val="af"/>
       </w:pPr>
       <w:r>
-        <w:t>На данный момент для быстрого решения задач на графическом ускорителе реализован а</w:t>
-      </w:r>
-      <w:r>
-        <w:t>л</w:t>
-      </w:r>
-      <w:r>
-        <w:t>горитм перебора, строящий равномерное покрытие области поиска. Этот простой алгоритм п</w:t>
-      </w:r>
-      <w:r>
-        <w:t>о</w:t>
-      </w:r>
-      <w:r>
-        <w:t>зволяет оценить возможности данного подхода к решению многомерных задач глобальной о</w:t>
-      </w:r>
-      <w:r>
-        <w:t>п</w:t>
-      </w:r>
-      <w:r>
-        <w:t>тимизации. Данный алгоритм применяется только для решения</w:t>
-      </w:r>
-      <w:r>
-        <w:t xml:space="preserve"> задач небольшой размерн</w:t>
-      </w:r>
-      <w:r>
-        <w:t>о</w:t>
-      </w:r>
-      <w:r>
-        <w:t>сти(не более пяти). Данный подход можно применять и для решения задачи целиком.</w:t>
-      </w:r>
-    </w:p>
-    <w:p>
-      <w:pPr>
-        <w:pStyle w:val="af"/>
-      </w:pPr>
-      <w:r>
         <w:t xml:space="preserve">Отметим также, что в случае невозможности эффективно реализовать процесс вычисления значения оптимизируемой функции на </w:t>
       </w:r>
       <w:r>
         <w:t>GPU</w:t>
       </w:r>
       <w:r>
-        <w:t xml:space="preserve"> на последнем уровне распараллеливания можно использовать ядра центрального процессора или ускорителя </w:t>
-      </w:r>
-      <w:r>
-        <w:t>Xeon</w:t>
-      </w:r>
-      <w:r>
-        <w:t xml:space="preserve"> </w:t>
-      </w:r>
-      <w:r>
-        <w:t>Phi</w:t>
-      </w:r>
-      <w:r>
-        <w:t xml:space="preserve"> в многопоточном реж</w:t>
-      </w:r>
-      <w:r>
-        <w:t>и</w:t>
-      </w:r>
-      <w:r>
-        <w:t>ме.</w:t>
+        <w:t xml:space="preserve"> на последнем уровне распараллеливания можно использовать ядра центрального процес</w:t>
+      </w:r>
+      <w:r>
+        <w:t>сора.</w:t>
       </w:r>
     </w:p>
     <w:p>
@@ -5746,10 +5731,28 @@
         <w:t>24</w:t>
       </w:r>
       <w:r>
-        <w:t xml:space="preserve"> Gb RAM. </w:t>
-      </w:r>
-      <w:r>
-        <w:t>Центральный процессор являет</w:t>
+        <w:t xml:space="preserve"> Gb RAM</w:t>
+      </w:r>
+      <w:r>
+        <w:t xml:space="preserve"> и двумя видео картами</w:t>
+      </w:r>
+      <w:r>
+        <w:t xml:space="preserve"> </w:t>
+      </w:r>
+      <w:r>
+        <w:t>NVIDIA Tesla X2070</w:t>
+      </w:r>
+      <w:r>
+        <w:t xml:space="preserve">. </w:t>
+      </w:r>
+      <w:r>
+        <w:t>Центральный пр</w:t>
+      </w:r>
+      <w:r>
+        <w:t>о</w:t>
+      </w:r>
+      <w:r>
+        <w:t>цессор являет</w:t>
       </w:r>
       <w:r>
         <w:t xml:space="preserve">ся </w:t>
@@ -5762,6 +5765,9 @@
       </w:r>
       <w:r>
         <w:t xml:space="preserve"> ядерным</w:t>
+      </w:r>
+      <w:r>
+        <w:t>.</w:t>
       </w:r>
     </w:p>
     <w:p>
@@ -5805,6 +5811,30 @@
         <w:t>блочная многошаговая схема редукции размерности</w:t>
       </w:r>
       <w:r>
+        <w:t xml:space="preserve"> </w:t>
+      </w:r>
+      <w:r>
+        <w:t>[</w:t>
+      </w:r>
+      <w:r>
+        <w:fldChar w:fldCharType="begin"/>
+      </w:r>
+      <w:r>
+        <w:instrText xml:space="preserve"> REF _Ref453670951 \r \h </w:instrText>
+      </w:r>
+      <w:r>
+        <w:fldChar w:fldCharType="separate"/>
+      </w:r>
+      <w:r>
+        <w:t>25</w:t>
+      </w:r>
+      <w:r>
+        <w:fldChar w:fldCharType="end"/>
+      </w:r>
+      <w:r>
+        <w:t>]</w:t>
+      </w:r>
+      <w:r>
         <w:t>.</w:t>
       </w:r>
       <w:r>
@@ -5883,19 +5913,25 @@
         <w:t>-</w:t>
       </w:r>
       <w:r>
-        <w:t>генератор, позволяющий поро</w:t>
-      </w:r>
-      <w:r>
-        <w:t>ж</w:t>
-      </w:r>
-      <w:r>
-        <w:t>дать задачи многоэкстремальной оптимизации с заранее известными свойствами</w:t>
+        <w:t>генератор, позволяющий порождать задачи многоэкстремальной оптимизации с заранее известными свойствами</w:t>
       </w:r>
       <w:r>
         <w:t xml:space="preserve">: </w:t>
       </w:r>
       <w:r>
-        <w:t>количеством локальных минимумов, размерами их областей притяжения, точкой глобального минимума, значением функции в ней и т.п.</w:t>
+        <w:t>кол</w:t>
+      </w:r>
+      <w:r>
+        <w:t>и</w:t>
+      </w:r>
+      <w:r>
+        <w:t>чеством локальных минимумов, размерами их областей притяжения, точкой глобального м</w:t>
+      </w:r>
+      <w:r>
+        <w:t>и</w:t>
+      </w:r>
+      <w:r>
+        <w:t>нимума, значением функции в ней и т.п.</w:t>
       </w:r>
     </w:p>
     <w:p>
@@ -6054,7 +6090,6 @@
         <w:t>и</w:t>
       </w:r>
       <w:r>
-        <w:lastRenderedPageBreak/>
         <w:t>тался найденным, если алгоритм генерировал точку испытания</w:t>
       </w:r>
       <w:r>
@@ -6092,10 +6127,10 @@
           <w:position w:val="-16"/>
         </w:rPr>
         <w:object w:dxaOrig="1280" w:dyaOrig="440">
-          <v:shape id="_x0000_i1105" type="#_x0000_t75" style="width:64pt;height:22pt" o:ole="">
+          <v:shape id="_x0000_i1105" type="#_x0000_t75" style="width:63.85pt;height:21.9pt" o:ole="">
             <v:imagedata r:id="rId166" o:title=""/>
           </v:shape>
-          <o:OLEObject Type="Embed" ProgID="Equation.3" ShapeID="_x0000_i1105" DrawAspect="Content" ObjectID="_1527328870" r:id="rId167"/>
+          <o:OLEObject Type="Embed" ProgID="Equation.3" ShapeID="_x0000_i1105" DrawAspect="Content" ObjectID="_1527425667" r:id="rId167"/>
         </w:object>
       </w:r>
       <w:r>
@@ -6138,7 +6173,11 @@
         <w:t>)</w:t>
       </w:r>
       <w:r>
-        <w:t xml:space="preserve"> как </w:t>
+        <w:t xml:space="preserve"> </w:t>
+      </w:r>
+      <w:r>
+        <w:lastRenderedPageBreak/>
+        <w:t xml:space="preserve">как </w:t>
       </w:r>
       <w:r>
         <w:rPr>
@@ -6160,10 +6199,10 @@
           <w:position w:val="-14"/>
         </w:rPr>
         <w:object w:dxaOrig="1020" w:dyaOrig="420">
-          <v:shape id="_x0000_i1106" type="#_x0000_t75" style="width:51pt;height:21pt" o:ole="">
+          <v:shape id="_x0000_i1106" type="#_x0000_t75" style="width:50.7pt;height:21.3pt" o:ole="">
             <v:imagedata r:id="rId168" o:title=""/>
           </v:shape>
-          <o:OLEObject Type="Embed" ProgID="Equation.3" ShapeID="_x0000_i1106" DrawAspect="Content" ObjectID="_1527328871" r:id="rId169"/>
+          <o:OLEObject Type="Embed" ProgID="Equation.3" ShapeID="_x0000_i1106" DrawAspect="Content" ObjectID="_1527425668" r:id="rId169"/>
         </w:object>
       </w:r>
       <w:r>
@@ -6405,10 +6444,7 @@
         <w:t xml:space="preserve">нии метода </w:t>
       </w:r>
       <w:r>
-        <w:rPr>
-          <w:lang w:val="en-US"/>
-        </w:rPr>
-        <w:t>GSA</w:t>
+        <w:t>АГП</w:t>
       </w:r>
       <w:r>
         <w:t xml:space="preserve"> </w:t>
@@ -6472,10 +6508,10 @@
           <w:position w:val="-6"/>
         </w:rPr>
         <w:object w:dxaOrig="700" w:dyaOrig="279">
-          <v:shape id="_x0000_i1107" type="#_x0000_t75" style="width:35pt;height:14pt" o:ole="">
+          <v:shape id="_x0000_i1107" type="#_x0000_t75" style="width:35.05pt;height:13.75pt" o:ole="">
             <v:imagedata r:id="rId170" o:title=""/>
           </v:shape>
-          <o:OLEObject Type="Embed" ProgID="Equation.3" ShapeID="_x0000_i1107" DrawAspect="Content" ObjectID="_1527328872" r:id="rId171"/>
+          <o:OLEObject Type="Embed" ProgID="Equation.3" ShapeID="_x0000_i1107" DrawAspect="Content" ObjectID="_1527425669" r:id="rId171"/>
         </w:object>
       </w:r>
       <w:r>
@@ -6594,16 +6630,17 @@
     </w:p>
     <w:tbl>
       <w:tblPr>
-        <w:tblW w:w="4412" w:type="dxa"/>
+        <w:tblW w:w="4617" w:type="dxa"/>
         <w:jc w:val="center"/>
         <w:tblInd w:w="98" w:type="dxa"/>
+        <w:tblLayout w:type="fixed"/>
         <w:tblLook w:val="04A0"/>
       </w:tblPr>
       <w:tblGrid>
         <w:gridCol w:w="1363"/>
-        <w:gridCol w:w="960"/>
-        <w:gridCol w:w="1013"/>
-        <w:gridCol w:w="1076"/>
+        <w:gridCol w:w="1016"/>
+        <w:gridCol w:w="1119"/>
+        <w:gridCol w:w="1119"/>
       </w:tblGrid>
       <w:tr>
         <w:trPr>
@@ -6650,7 +6687,7 @@
         </w:tc>
         <w:tc>
           <w:tcPr>
-            <w:tcW w:w="960" w:type="dxa"/>
+            <w:tcW w:w="1016" w:type="dxa"/>
             <w:tcBorders>
               <w:top w:val="single" w:sz="4" w:space="0" w:color="auto"/>
               <w:left w:val="nil"/>
@@ -6688,7 +6725,7 @@
         </w:tc>
         <w:tc>
           <w:tcPr>
-            <w:tcW w:w="1013" w:type="dxa"/>
+            <w:tcW w:w="1119" w:type="dxa"/>
             <w:tcBorders>
               <w:top w:val="single" w:sz="4" w:space="0" w:color="auto"/>
               <w:left w:val="nil"/>
@@ -6726,7 +6763,7 @@
         </w:tc>
         <w:tc>
           <w:tcPr>
-            <w:tcW w:w="1076" w:type="dxa"/>
+            <w:tcW w:w="1119" w:type="dxa"/>
             <w:tcBorders>
               <w:top w:val="single" w:sz="4" w:space="0" w:color="auto"/>
               <w:left w:val="nil"/>
@@ -6820,7 +6857,7 @@
         </w:tc>
         <w:tc>
           <w:tcPr>
-            <w:tcW w:w="960" w:type="dxa"/>
+            <w:tcW w:w="1016" w:type="dxa"/>
             <w:tcBorders>
               <w:top w:val="nil"/>
               <w:left w:val="nil"/>
@@ -6856,7 +6893,7 @@
         </w:tc>
         <w:tc>
           <w:tcPr>
-            <w:tcW w:w="1013" w:type="dxa"/>
+            <w:tcW w:w="1119" w:type="dxa"/>
             <w:tcBorders>
               <w:top w:val="nil"/>
               <w:left w:val="nil"/>
@@ -6901,7 +6938,7 @@
         </w:tc>
         <w:tc>
           <w:tcPr>
-            <w:tcW w:w="1076" w:type="dxa"/>
+            <w:tcW w:w="1119" w:type="dxa"/>
             <w:tcBorders>
               <w:top w:val="nil"/>
               <w:left w:val="nil"/>
@@ -6971,7 +7008,7 @@
         </w:tc>
         <w:tc>
           <w:tcPr>
-            <w:tcW w:w="960" w:type="dxa"/>
+            <w:tcW w:w="1016" w:type="dxa"/>
             <w:tcBorders>
               <w:top w:val="nil"/>
               <w:left w:val="nil"/>
@@ -7007,7 +7044,7 @@
         </w:tc>
         <w:tc>
           <w:tcPr>
-            <w:tcW w:w="1013" w:type="dxa"/>
+            <w:tcW w:w="1119" w:type="dxa"/>
             <w:tcBorders>
               <w:top w:val="nil"/>
               <w:left w:val="nil"/>
@@ -7052,7 +7089,7 @@
         </w:tc>
         <w:tc>
           <w:tcPr>
-            <w:tcW w:w="1076" w:type="dxa"/>
+            <w:tcW w:w="1119" w:type="dxa"/>
             <w:tcBorders>
               <w:top w:val="nil"/>
               <w:left w:val="nil"/>
@@ -7134,7 +7171,7 @@
         </w:tc>
         <w:tc>
           <w:tcPr>
-            <w:tcW w:w="960" w:type="dxa"/>
+            <w:tcW w:w="1016" w:type="dxa"/>
             <w:tcBorders>
               <w:top w:val="nil"/>
               <w:left w:val="nil"/>
@@ -7170,7 +7207,7 @@
         </w:tc>
         <w:tc>
           <w:tcPr>
-            <w:tcW w:w="1013" w:type="dxa"/>
+            <w:tcW w:w="1119" w:type="dxa"/>
             <w:tcBorders>
               <w:top w:val="nil"/>
               <w:left w:val="nil"/>
@@ -7215,7 +7252,7 @@
         </w:tc>
         <w:tc>
           <w:tcPr>
-            <w:tcW w:w="1076" w:type="dxa"/>
+            <w:tcW w:w="1119" w:type="dxa"/>
             <w:tcBorders>
               <w:top w:val="nil"/>
               <w:left w:val="nil"/>
@@ -7285,7 +7322,7 @@
         </w:tc>
         <w:tc>
           <w:tcPr>
-            <w:tcW w:w="960" w:type="dxa"/>
+            <w:tcW w:w="1016" w:type="dxa"/>
             <w:tcBorders>
               <w:top w:val="nil"/>
               <w:left w:val="nil"/>
@@ -7321,7 +7358,7 @@
         </w:tc>
         <w:tc>
           <w:tcPr>
-            <w:tcW w:w="1013" w:type="dxa"/>
+            <w:tcW w:w="1119" w:type="dxa"/>
             <w:tcBorders>
               <w:top w:val="nil"/>
               <w:left w:val="nil"/>
@@ -7366,7 +7403,7 @@
         </w:tc>
         <w:tc>
           <w:tcPr>
-            <w:tcW w:w="1076" w:type="dxa"/>
+            <w:tcW w:w="1119" w:type="dxa"/>
             <w:tcBorders>
               <w:top w:val="nil"/>
               <w:left w:val="nil"/>
@@ -7448,7 +7485,7 @@
         </w:tc>
         <w:tc>
           <w:tcPr>
-            <w:tcW w:w="960" w:type="dxa"/>
+            <w:tcW w:w="1016" w:type="dxa"/>
             <w:tcBorders>
               <w:top w:val="nil"/>
               <w:left w:val="nil"/>
@@ -7484,7 +7521,7 @@
         </w:tc>
         <w:tc>
           <w:tcPr>
-            <w:tcW w:w="1013" w:type="dxa"/>
+            <w:tcW w:w="1119" w:type="dxa"/>
             <w:tcBorders>
               <w:top w:val="nil"/>
               <w:left w:val="nil"/>
@@ -7529,7 +7566,7 @@
         </w:tc>
         <w:tc>
           <w:tcPr>
-            <w:tcW w:w="1076" w:type="dxa"/>
+            <w:tcW w:w="1119" w:type="dxa"/>
             <w:tcBorders>
               <w:top w:val="nil"/>
               <w:left w:val="nil"/>
@@ -7599,7 +7636,7 @@
         </w:tc>
         <w:tc>
           <w:tcPr>
-            <w:tcW w:w="960" w:type="dxa"/>
+            <w:tcW w:w="1016" w:type="dxa"/>
             <w:tcBorders>
               <w:top w:val="nil"/>
               <w:left w:val="nil"/>
@@ -7635,7 +7672,7 @@
         </w:tc>
         <w:tc>
           <w:tcPr>
-            <w:tcW w:w="1013" w:type="dxa"/>
+            <w:tcW w:w="1119" w:type="dxa"/>
             <w:tcBorders>
               <w:top w:val="nil"/>
               <w:left w:val="nil"/>
@@ -7680,7 +7717,7 @@
         </w:tc>
         <w:tc>
           <w:tcPr>
-            <w:tcW w:w="1076" w:type="dxa"/>
+            <w:tcW w:w="1119" w:type="dxa"/>
             <w:tcBorders>
               <w:top w:val="nil"/>
               <w:left w:val="nil"/>
@@ -7762,7 +7799,7 @@
         </w:tc>
         <w:tc>
           <w:tcPr>
-            <w:tcW w:w="960" w:type="dxa"/>
+            <w:tcW w:w="1016" w:type="dxa"/>
             <w:tcBorders>
               <w:top w:val="nil"/>
               <w:left w:val="nil"/>
@@ -7798,7 +7835,7 @@
         </w:tc>
         <w:tc>
           <w:tcPr>
-            <w:tcW w:w="1013" w:type="dxa"/>
+            <w:tcW w:w="1119" w:type="dxa"/>
             <w:tcBorders>
               <w:top w:val="nil"/>
               <w:left w:val="nil"/>
@@ -7852,7 +7889,7 @@
         </w:tc>
         <w:tc>
           <w:tcPr>
-            <w:tcW w:w="1076" w:type="dxa"/>
+            <w:tcW w:w="1119" w:type="dxa"/>
             <w:tcBorders>
               <w:top w:val="nil"/>
               <w:left w:val="nil"/>
@@ -7920,7 +7957,7 @@
         </w:tc>
         <w:tc>
           <w:tcPr>
-            <w:tcW w:w="960" w:type="dxa"/>
+            <w:tcW w:w="1016" w:type="dxa"/>
             <w:tcBorders>
               <w:top w:val="nil"/>
               <w:left w:val="nil"/>
@@ -7956,7 +7993,7 @@
         </w:tc>
         <w:tc>
           <w:tcPr>
-            <w:tcW w:w="1013" w:type="dxa"/>
+            <w:tcW w:w="1119" w:type="dxa"/>
             <w:tcBorders>
               <w:top w:val="nil"/>
               <w:left w:val="nil"/>
@@ -8001,7 +8038,7 @@
         </w:tc>
         <w:tc>
           <w:tcPr>
-            <w:tcW w:w="1076" w:type="dxa"/>
+            <w:tcW w:w="1119" w:type="dxa"/>
             <w:tcBorders>
               <w:top w:val="nil"/>
               <w:left w:val="nil"/>
@@ -8145,15 +8182,16 @@
         <w:tblW w:w="6175" w:type="dxa"/>
         <w:jc w:val="center"/>
         <w:tblInd w:w="98" w:type="dxa"/>
+        <w:tblLayout w:type="fixed"/>
         <w:tblLook w:val="04A0"/>
       </w:tblPr>
       <w:tblGrid>
         <w:gridCol w:w="1363"/>
-        <w:gridCol w:w="960"/>
-        <w:gridCol w:w="960"/>
-        <w:gridCol w:w="960"/>
-        <w:gridCol w:w="966"/>
-        <w:gridCol w:w="966"/>
+        <w:gridCol w:w="962"/>
+        <w:gridCol w:w="962"/>
+        <w:gridCol w:w="963"/>
+        <w:gridCol w:w="962"/>
+        <w:gridCol w:w="963"/>
       </w:tblGrid>
       <w:tr>
         <w:trPr>
@@ -8200,7 +8238,7 @@
         </w:tc>
         <w:tc>
           <w:tcPr>
-            <w:tcW w:w="960" w:type="dxa"/>
+            <w:tcW w:w="962" w:type="dxa"/>
             <w:tcBorders>
               <w:top w:val="single" w:sz="4" w:space="0" w:color="auto"/>
               <w:left w:val="nil"/>
@@ -8238,7 +8276,7 @@
         </w:tc>
         <w:tc>
           <w:tcPr>
-            <w:tcW w:w="960" w:type="dxa"/>
+            <w:tcW w:w="962" w:type="dxa"/>
             <w:tcBorders>
               <w:top w:val="single" w:sz="4" w:space="0" w:color="auto"/>
               <w:left w:val="nil"/>
@@ -8276,7 +8314,7 @@
         </w:tc>
         <w:tc>
           <w:tcPr>
-            <w:tcW w:w="960" w:type="dxa"/>
+            <w:tcW w:w="963" w:type="dxa"/>
             <w:tcBorders>
               <w:top w:val="single" w:sz="4" w:space="0" w:color="auto"/>
               <w:left w:val="nil"/>
@@ -8314,7 +8352,7 @@
         </w:tc>
         <w:tc>
           <w:tcPr>
-            <w:tcW w:w="966" w:type="dxa"/>
+            <w:tcW w:w="962" w:type="dxa"/>
             <w:tcBorders>
               <w:top w:val="single" w:sz="4" w:space="0" w:color="auto"/>
               <w:left w:val="nil"/>
@@ -8352,7 +8390,7 @@
         </w:tc>
         <w:tc>
           <w:tcPr>
-            <w:tcW w:w="966" w:type="dxa"/>
+            <w:tcW w:w="963" w:type="dxa"/>
             <w:tcBorders>
               <w:top w:val="single" w:sz="4" w:space="0" w:color="auto"/>
               <w:left w:val="nil"/>
@@ -8435,7 +8473,7 @@
         </w:tc>
         <w:tc>
           <w:tcPr>
-            <w:tcW w:w="960" w:type="dxa"/>
+            <w:tcW w:w="962" w:type="dxa"/>
             <w:tcBorders>
               <w:top w:val="nil"/>
               <w:left w:val="nil"/>
@@ -8471,7 +8509,7 @@
         </w:tc>
         <w:tc>
           <w:tcPr>
-            <w:tcW w:w="960" w:type="dxa"/>
+            <w:tcW w:w="962" w:type="dxa"/>
             <w:tcBorders>
               <w:top w:val="nil"/>
               <w:left w:val="nil"/>
@@ -8507,7 +8545,7 @@
         </w:tc>
         <w:tc>
           <w:tcPr>
-            <w:tcW w:w="960" w:type="dxa"/>
+            <w:tcW w:w="963" w:type="dxa"/>
             <w:tcBorders>
               <w:top w:val="nil"/>
               <w:left w:val="nil"/>
@@ -8543,7 +8581,7 @@
         </w:tc>
         <w:tc>
           <w:tcPr>
-            <w:tcW w:w="966" w:type="dxa"/>
+            <w:tcW w:w="962" w:type="dxa"/>
             <w:tcBorders>
               <w:top w:val="nil"/>
               <w:left w:val="nil"/>
@@ -8579,7 +8617,7 @@
         </w:tc>
         <w:tc>
           <w:tcPr>
-            <w:tcW w:w="966" w:type="dxa"/>
+            <w:tcW w:w="963" w:type="dxa"/>
             <w:tcBorders>
               <w:top w:val="nil"/>
               <w:left w:val="nil"/>
@@ -8649,7 +8687,7 @@
         </w:tc>
         <w:tc>
           <w:tcPr>
-            <w:tcW w:w="960" w:type="dxa"/>
+            <w:tcW w:w="962" w:type="dxa"/>
             <w:tcBorders>
               <w:top w:val="nil"/>
               <w:left w:val="nil"/>
@@ -8685,7 +8723,7 @@
         </w:tc>
         <w:tc>
           <w:tcPr>
-            <w:tcW w:w="960" w:type="dxa"/>
+            <w:tcW w:w="962" w:type="dxa"/>
             <w:tcBorders>
               <w:top w:val="nil"/>
               <w:left w:val="nil"/>
@@ -8721,7 +8759,7 @@
         </w:tc>
         <w:tc>
           <w:tcPr>
-            <w:tcW w:w="960" w:type="dxa"/>
+            <w:tcW w:w="963" w:type="dxa"/>
             <w:tcBorders>
               <w:top w:val="nil"/>
               <w:left w:val="nil"/>
@@ -8757,7 +8795,7 @@
         </w:tc>
         <w:tc>
           <w:tcPr>
-            <w:tcW w:w="966" w:type="dxa"/>
+            <w:tcW w:w="962" w:type="dxa"/>
             <w:tcBorders>
               <w:top w:val="nil"/>
               <w:left w:val="nil"/>
@@ -8793,7 +8831,7 @@
         </w:tc>
         <w:tc>
           <w:tcPr>
-            <w:tcW w:w="966" w:type="dxa"/>
+            <w:tcW w:w="963" w:type="dxa"/>
             <w:tcBorders>
               <w:top w:val="nil"/>
               <w:left w:val="nil"/>
@@ -8875,7 +8913,7 @@
         </w:tc>
         <w:tc>
           <w:tcPr>
-            <w:tcW w:w="960" w:type="dxa"/>
+            <w:tcW w:w="962" w:type="dxa"/>
             <w:tcBorders>
               <w:top w:val="nil"/>
               <w:left w:val="nil"/>
@@ -8911,7 +8949,7 @@
         </w:tc>
         <w:tc>
           <w:tcPr>
-            <w:tcW w:w="960" w:type="dxa"/>
+            <w:tcW w:w="962" w:type="dxa"/>
             <w:tcBorders>
               <w:top w:val="nil"/>
               <w:left w:val="nil"/>
@@ -8947,7 +8985,7 @@
         </w:tc>
         <w:tc>
           <w:tcPr>
-            <w:tcW w:w="960" w:type="dxa"/>
+            <w:tcW w:w="963" w:type="dxa"/>
             <w:tcBorders>
               <w:top w:val="nil"/>
               <w:left w:val="nil"/>
@@ -8983,7 +9021,7 @@
         </w:tc>
         <w:tc>
           <w:tcPr>
-            <w:tcW w:w="966" w:type="dxa"/>
+            <w:tcW w:w="962" w:type="dxa"/>
             <w:tcBorders>
               <w:top w:val="nil"/>
               <w:left w:val="nil"/>
@@ -9019,7 +9057,7 @@
         </w:tc>
         <w:tc>
           <w:tcPr>
-            <w:tcW w:w="966" w:type="dxa"/>
+            <w:tcW w:w="963" w:type="dxa"/>
             <w:tcBorders>
               <w:top w:val="nil"/>
               <w:left w:val="nil"/>
@@ -9089,7 +9127,7 @@
         </w:tc>
         <w:tc>
           <w:tcPr>
-            <w:tcW w:w="960" w:type="dxa"/>
+            <w:tcW w:w="962" w:type="dxa"/>
             <w:tcBorders>
               <w:top w:val="nil"/>
               <w:left w:val="nil"/>
@@ -9125,7 +9163,7 @@
         </w:tc>
         <w:tc>
           <w:tcPr>
-            <w:tcW w:w="960" w:type="dxa"/>
+            <w:tcW w:w="962" w:type="dxa"/>
             <w:tcBorders>
               <w:top w:val="nil"/>
               <w:left w:val="nil"/>
@@ -9161,7 +9199,7 @@
         </w:tc>
         <w:tc>
           <w:tcPr>
-            <w:tcW w:w="960" w:type="dxa"/>
+            <w:tcW w:w="963" w:type="dxa"/>
             <w:tcBorders>
               <w:top w:val="nil"/>
               <w:left w:val="nil"/>
@@ -9197,7 +9235,7 @@
         </w:tc>
         <w:tc>
           <w:tcPr>
-            <w:tcW w:w="966" w:type="dxa"/>
+            <w:tcW w:w="962" w:type="dxa"/>
             <w:tcBorders>
               <w:top w:val="nil"/>
               <w:left w:val="nil"/>
@@ -9233,7 +9271,7 @@
         </w:tc>
         <w:tc>
           <w:tcPr>
-            <w:tcW w:w="966" w:type="dxa"/>
+            <w:tcW w:w="963" w:type="dxa"/>
             <w:tcBorders>
               <w:top w:val="nil"/>
               <w:left w:val="nil"/>
@@ -9315,7 +9353,7 @@
         </w:tc>
         <w:tc>
           <w:tcPr>
-            <w:tcW w:w="960" w:type="dxa"/>
+            <w:tcW w:w="962" w:type="dxa"/>
             <w:tcBorders>
               <w:top w:val="nil"/>
               <w:left w:val="nil"/>
@@ -9351,7 +9389,7 @@
         </w:tc>
         <w:tc>
           <w:tcPr>
-            <w:tcW w:w="960" w:type="dxa"/>
+            <w:tcW w:w="962" w:type="dxa"/>
             <w:tcBorders>
               <w:top w:val="nil"/>
               <w:left w:val="nil"/>
@@ -9387,7 +9425,7 @@
         </w:tc>
         <w:tc>
           <w:tcPr>
-            <w:tcW w:w="960" w:type="dxa"/>
+            <w:tcW w:w="963" w:type="dxa"/>
             <w:tcBorders>
               <w:top w:val="nil"/>
               <w:left w:val="nil"/>
@@ -9423,7 +9461,7 @@
         </w:tc>
         <w:tc>
           <w:tcPr>
-            <w:tcW w:w="966" w:type="dxa"/>
+            <w:tcW w:w="962" w:type="dxa"/>
             <w:tcBorders>
               <w:top w:val="nil"/>
               <w:left w:val="nil"/>
@@ -9459,7 +9497,7 @@
         </w:tc>
         <w:tc>
           <w:tcPr>
-            <w:tcW w:w="966" w:type="dxa"/>
+            <w:tcW w:w="963" w:type="dxa"/>
             <w:tcBorders>
               <w:top w:val="nil"/>
               <w:left w:val="nil"/>
@@ -9529,7 +9567,7 @@
         </w:tc>
         <w:tc>
           <w:tcPr>
-            <w:tcW w:w="960" w:type="dxa"/>
+            <w:tcW w:w="962" w:type="dxa"/>
             <w:tcBorders>
               <w:top w:val="nil"/>
               <w:left w:val="nil"/>
@@ -9565,7 +9603,7 @@
         </w:tc>
         <w:tc>
           <w:tcPr>
-            <w:tcW w:w="960" w:type="dxa"/>
+            <w:tcW w:w="962" w:type="dxa"/>
             <w:tcBorders>
               <w:top w:val="nil"/>
               <w:left w:val="nil"/>
@@ -9601,7 +9639,7 @@
         </w:tc>
         <w:tc>
           <w:tcPr>
-            <w:tcW w:w="960" w:type="dxa"/>
+            <w:tcW w:w="963" w:type="dxa"/>
             <w:tcBorders>
               <w:top w:val="nil"/>
               <w:left w:val="nil"/>
@@ -9637,7 +9675,7 @@
         </w:tc>
         <w:tc>
           <w:tcPr>
-            <w:tcW w:w="966" w:type="dxa"/>
+            <w:tcW w:w="962" w:type="dxa"/>
             <w:tcBorders>
               <w:top w:val="nil"/>
               <w:left w:val="nil"/>
@@ -9673,7 +9711,7 @@
         </w:tc>
         <w:tc>
           <w:tcPr>
-            <w:tcW w:w="966" w:type="dxa"/>
+            <w:tcW w:w="963" w:type="dxa"/>
             <w:tcBorders>
               <w:top w:val="nil"/>
               <w:left w:val="nil"/>
@@ -9755,7 +9793,7 @@
         </w:tc>
         <w:tc>
           <w:tcPr>
-            <w:tcW w:w="960" w:type="dxa"/>
+            <w:tcW w:w="962" w:type="dxa"/>
             <w:tcBorders>
               <w:top w:val="nil"/>
               <w:left w:val="nil"/>
@@ -9791,7 +9829,7 @@
         </w:tc>
         <w:tc>
           <w:tcPr>
-            <w:tcW w:w="960" w:type="dxa"/>
+            <w:tcW w:w="962" w:type="dxa"/>
             <w:tcBorders>
               <w:top w:val="nil"/>
               <w:left w:val="nil"/>
@@ -9827,7 +9865,7 @@
         </w:tc>
         <w:tc>
           <w:tcPr>
-            <w:tcW w:w="960" w:type="dxa"/>
+            <w:tcW w:w="963" w:type="dxa"/>
             <w:tcBorders>
               <w:top w:val="nil"/>
               <w:left w:val="nil"/>
@@ -9863,7 +9901,7 @@
         </w:tc>
         <w:tc>
           <w:tcPr>
-            <w:tcW w:w="966" w:type="dxa"/>
+            <w:tcW w:w="962" w:type="dxa"/>
             <w:tcBorders>
               <w:top w:val="nil"/>
               <w:left w:val="nil"/>
@@ -9899,7 +9937,7 @@
         </w:tc>
         <w:tc>
           <w:tcPr>
-            <w:tcW w:w="966" w:type="dxa"/>
+            <w:tcW w:w="963" w:type="dxa"/>
             <w:tcBorders>
               <w:top w:val="nil"/>
               <w:left w:val="nil"/>
@@ -9967,7 +10005,7 @@
         </w:tc>
         <w:tc>
           <w:tcPr>
-            <w:tcW w:w="960" w:type="dxa"/>
+            <w:tcW w:w="962" w:type="dxa"/>
             <w:tcBorders>
               <w:top w:val="nil"/>
               <w:left w:val="nil"/>
@@ -10003,7 +10041,7 @@
         </w:tc>
         <w:tc>
           <w:tcPr>
-            <w:tcW w:w="960" w:type="dxa"/>
+            <w:tcW w:w="962" w:type="dxa"/>
             <w:tcBorders>
               <w:top w:val="nil"/>
               <w:left w:val="nil"/>
@@ -10039,7 +10077,7 @@
         </w:tc>
         <w:tc>
           <w:tcPr>
-            <w:tcW w:w="960" w:type="dxa"/>
+            <w:tcW w:w="963" w:type="dxa"/>
             <w:tcBorders>
               <w:top w:val="nil"/>
               <w:left w:val="nil"/>
@@ -10075,7 +10113,7 @@
         </w:tc>
         <w:tc>
           <w:tcPr>
-            <w:tcW w:w="966" w:type="dxa"/>
+            <w:tcW w:w="962" w:type="dxa"/>
             <w:tcBorders>
               <w:top w:val="nil"/>
               <w:left w:val="nil"/>
@@ -10111,7 +10149,7 @@
         </w:tc>
         <w:tc>
           <w:tcPr>
-            <w:tcW w:w="966" w:type="dxa"/>
+            <w:tcW w:w="963" w:type="dxa"/>
             <w:tcBorders>
               <w:top w:val="nil"/>
               <w:left w:val="nil"/>
@@ -10201,14 +10239,15 @@
         <w:tblW w:w="5221" w:type="dxa"/>
         <w:jc w:val="center"/>
         <w:tblInd w:w="98" w:type="dxa"/>
+        <w:tblLayout w:type="fixed"/>
         <w:tblLook w:val="04A0"/>
       </w:tblPr>
       <w:tblGrid>
         <w:gridCol w:w="1363"/>
-        <w:gridCol w:w="960"/>
-        <w:gridCol w:w="966"/>
-        <w:gridCol w:w="966"/>
-        <w:gridCol w:w="966"/>
+        <w:gridCol w:w="964"/>
+        <w:gridCol w:w="965"/>
+        <w:gridCol w:w="964"/>
+        <w:gridCol w:w="965"/>
       </w:tblGrid>
       <w:tr>
         <w:trPr>
@@ -10255,7 +10294,7 @@
         </w:tc>
         <w:tc>
           <w:tcPr>
-            <w:tcW w:w="960" w:type="dxa"/>
+            <w:tcW w:w="964" w:type="dxa"/>
             <w:tcBorders>
               <w:top w:val="single" w:sz="4" w:space="0" w:color="auto"/>
               <w:left w:val="nil"/>
@@ -10293,7 +10332,7 @@
         </w:tc>
         <w:tc>
           <w:tcPr>
-            <w:tcW w:w="966" w:type="dxa"/>
+            <w:tcW w:w="965" w:type="dxa"/>
             <w:tcBorders>
               <w:top w:val="single" w:sz="4" w:space="0" w:color="auto"/>
               <w:left w:val="nil"/>
@@ -10331,7 +10370,7 @@
         </w:tc>
         <w:tc>
           <w:tcPr>
-            <w:tcW w:w="966" w:type="dxa"/>
+            <w:tcW w:w="964" w:type="dxa"/>
             <w:tcBorders>
               <w:top w:val="single" w:sz="4" w:space="0" w:color="auto"/>
               <w:left w:val="nil"/>
@@ -10369,7 +10408,7 @@
         </w:tc>
         <w:tc>
           <w:tcPr>
-            <w:tcW w:w="966" w:type="dxa"/>
+            <w:tcW w:w="965" w:type="dxa"/>
             <w:tcBorders>
               <w:top w:val="single" w:sz="4" w:space="0" w:color="auto"/>
               <w:left w:val="nil"/>
@@ -10452,7 +10491,7 @@
         </w:tc>
         <w:tc>
           <w:tcPr>
-            <w:tcW w:w="960" w:type="dxa"/>
+            <w:tcW w:w="964" w:type="dxa"/>
             <w:tcBorders>
               <w:top w:val="nil"/>
               <w:left w:val="nil"/>
@@ -10488,7 +10527,7 @@
         </w:tc>
         <w:tc>
           <w:tcPr>
-            <w:tcW w:w="966" w:type="dxa"/>
+            <w:tcW w:w="965" w:type="dxa"/>
             <w:tcBorders>
               <w:top w:val="nil"/>
               <w:left w:val="nil"/>
@@ -10524,7 +10563,7 @@
         </w:tc>
         <w:tc>
           <w:tcPr>
-            <w:tcW w:w="966" w:type="dxa"/>
+            <w:tcW w:w="964" w:type="dxa"/>
             <w:tcBorders>
               <w:top w:val="nil"/>
               <w:left w:val="nil"/>
@@ -10560,7 +10599,7 @@
         </w:tc>
         <w:tc>
           <w:tcPr>
-            <w:tcW w:w="966" w:type="dxa"/>
+            <w:tcW w:w="965" w:type="dxa"/>
             <w:tcBorders>
               <w:top w:val="nil"/>
               <w:left w:val="nil"/>
@@ -10630,7 +10669,7 @@
         </w:tc>
         <w:tc>
           <w:tcPr>
-            <w:tcW w:w="960" w:type="dxa"/>
+            <w:tcW w:w="964" w:type="dxa"/>
             <w:tcBorders>
               <w:top w:val="nil"/>
               <w:left w:val="nil"/>
@@ -10666,7 +10705,7 @@
         </w:tc>
         <w:tc>
           <w:tcPr>
-            <w:tcW w:w="966" w:type="dxa"/>
+            <w:tcW w:w="965" w:type="dxa"/>
             <w:tcBorders>
               <w:top w:val="nil"/>
               <w:left w:val="nil"/>
@@ -10702,7 +10741,7 @@
         </w:tc>
         <w:tc>
           <w:tcPr>
-            <w:tcW w:w="966" w:type="dxa"/>
+            <w:tcW w:w="964" w:type="dxa"/>
             <w:tcBorders>
               <w:top w:val="nil"/>
               <w:left w:val="nil"/>
@@ -10738,7 +10777,7 @@
         </w:tc>
         <w:tc>
           <w:tcPr>
-            <w:tcW w:w="966" w:type="dxa"/>
+            <w:tcW w:w="965" w:type="dxa"/>
             <w:tcBorders>
               <w:top w:val="nil"/>
               <w:left w:val="nil"/>
@@ -10820,7 +10859,7 @@
         </w:tc>
         <w:tc>
           <w:tcPr>
-            <w:tcW w:w="960" w:type="dxa"/>
+            <w:tcW w:w="964" w:type="dxa"/>
             <w:tcBorders>
               <w:top w:val="nil"/>
               <w:left w:val="nil"/>
@@ -10856,7 +10895,7 @@
         </w:tc>
         <w:tc>
           <w:tcPr>
-            <w:tcW w:w="966" w:type="dxa"/>
+            <w:tcW w:w="965" w:type="dxa"/>
             <w:tcBorders>
               <w:top w:val="nil"/>
               <w:left w:val="nil"/>
@@ -10892,7 +10931,7 @@
         </w:tc>
         <w:tc>
           <w:tcPr>
-            <w:tcW w:w="966" w:type="dxa"/>
+            <w:tcW w:w="964" w:type="dxa"/>
             <w:tcBorders>
               <w:top w:val="nil"/>
               <w:left w:val="nil"/>
@@ -10928,7 +10967,7 @@
         </w:tc>
         <w:tc>
           <w:tcPr>
-            <w:tcW w:w="966" w:type="dxa"/>
+            <w:tcW w:w="965" w:type="dxa"/>
             <w:tcBorders>
               <w:top w:val="nil"/>
               <w:left w:val="nil"/>
@@ -10998,7 +11037,7 @@
         </w:tc>
         <w:tc>
           <w:tcPr>
-            <w:tcW w:w="960" w:type="dxa"/>
+            <w:tcW w:w="964" w:type="dxa"/>
             <w:tcBorders>
               <w:top w:val="nil"/>
               <w:left w:val="nil"/>
@@ -11034,7 +11073,7 @@
         </w:tc>
         <w:tc>
           <w:tcPr>
-            <w:tcW w:w="966" w:type="dxa"/>
+            <w:tcW w:w="965" w:type="dxa"/>
             <w:tcBorders>
               <w:top w:val="nil"/>
               <w:left w:val="nil"/>
@@ -11070,7 +11109,7 @@
         </w:tc>
         <w:tc>
           <w:tcPr>
-            <w:tcW w:w="966" w:type="dxa"/>
+            <w:tcW w:w="964" w:type="dxa"/>
             <w:tcBorders>
               <w:top w:val="nil"/>
               <w:left w:val="nil"/>
@@ -11106,7 +11145,7 @@
         </w:tc>
         <w:tc>
           <w:tcPr>
-            <w:tcW w:w="966" w:type="dxa"/>
+            <w:tcW w:w="965" w:type="dxa"/>
             <w:tcBorders>
               <w:top w:val="nil"/>
               <w:left w:val="nil"/>
@@ -11188,7 +11227,7 @@
         </w:tc>
         <w:tc>
           <w:tcPr>
-            <w:tcW w:w="960" w:type="dxa"/>
+            <w:tcW w:w="964" w:type="dxa"/>
             <w:tcBorders>
               <w:top w:val="nil"/>
               <w:left w:val="nil"/>
@@ -11224,7 +11263,7 @@
         </w:tc>
         <w:tc>
           <w:tcPr>
-            <w:tcW w:w="966" w:type="dxa"/>
+            <w:tcW w:w="965" w:type="dxa"/>
             <w:tcBorders>
               <w:top w:val="nil"/>
               <w:left w:val="nil"/>
@@ -11260,7 +11299,7 @@
         </w:tc>
         <w:tc>
           <w:tcPr>
-            <w:tcW w:w="966" w:type="dxa"/>
+            <w:tcW w:w="964" w:type="dxa"/>
             <w:tcBorders>
               <w:top w:val="nil"/>
               <w:left w:val="nil"/>
@@ -11296,7 +11335,7 @@
         </w:tc>
         <w:tc>
           <w:tcPr>
-            <w:tcW w:w="966" w:type="dxa"/>
+            <w:tcW w:w="965" w:type="dxa"/>
             <w:tcBorders>
               <w:top w:val="nil"/>
               <w:left w:val="nil"/>
@@ -11366,7 +11405,7 @@
         </w:tc>
         <w:tc>
           <w:tcPr>
-            <w:tcW w:w="960" w:type="dxa"/>
+            <w:tcW w:w="964" w:type="dxa"/>
             <w:tcBorders>
               <w:top w:val="nil"/>
               <w:left w:val="nil"/>
@@ -11402,7 +11441,7 @@
         </w:tc>
         <w:tc>
           <w:tcPr>
-            <w:tcW w:w="966" w:type="dxa"/>
+            <w:tcW w:w="965" w:type="dxa"/>
             <w:tcBorders>
               <w:top w:val="nil"/>
               <w:left w:val="nil"/>
@@ -11438,7 +11477,7 @@
         </w:tc>
         <w:tc>
           <w:tcPr>
-            <w:tcW w:w="966" w:type="dxa"/>
+            <w:tcW w:w="964" w:type="dxa"/>
             <w:tcBorders>
               <w:top w:val="nil"/>
               <w:left w:val="nil"/>
@@ -11474,7 +11513,7 @@
         </w:tc>
         <w:tc>
           <w:tcPr>
-            <w:tcW w:w="966" w:type="dxa"/>
+            <w:tcW w:w="965" w:type="dxa"/>
             <w:tcBorders>
               <w:top w:val="nil"/>
               <w:left w:val="nil"/>
@@ -11556,7 +11595,7 @@
         </w:tc>
         <w:tc>
           <w:tcPr>
-            <w:tcW w:w="960" w:type="dxa"/>
+            <w:tcW w:w="964" w:type="dxa"/>
             <w:tcBorders>
               <w:top w:val="nil"/>
               <w:left w:val="nil"/>
@@ -11592,7 +11631,7 @@
         </w:tc>
         <w:tc>
           <w:tcPr>
-            <w:tcW w:w="966" w:type="dxa"/>
+            <w:tcW w:w="965" w:type="dxa"/>
             <w:tcBorders>
               <w:top w:val="nil"/>
               <w:left w:val="nil"/>
@@ -11628,7 +11667,7 @@
         </w:tc>
         <w:tc>
           <w:tcPr>
-            <w:tcW w:w="966" w:type="dxa"/>
+            <w:tcW w:w="964" w:type="dxa"/>
             <w:tcBorders>
               <w:top w:val="nil"/>
               <w:left w:val="nil"/>
@@ -11664,7 +11703,7 @@
         </w:tc>
         <w:tc>
           <w:tcPr>
-            <w:tcW w:w="966" w:type="dxa"/>
+            <w:tcW w:w="965" w:type="dxa"/>
             <w:tcBorders>
               <w:top w:val="nil"/>
               <w:left w:val="nil"/>
@@ -11732,7 +11771,7 @@
         </w:tc>
         <w:tc>
           <w:tcPr>
-            <w:tcW w:w="960" w:type="dxa"/>
+            <w:tcW w:w="964" w:type="dxa"/>
             <w:tcBorders>
               <w:top w:val="nil"/>
               <w:left w:val="nil"/>
@@ -11768,7 +11807,7 @@
         </w:tc>
         <w:tc>
           <w:tcPr>
-            <w:tcW w:w="966" w:type="dxa"/>
+            <w:tcW w:w="965" w:type="dxa"/>
             <w:tcBorders>
               <w:top w:val="nil"/>
               <w:left w:val="nil"/>
@@ -11804,7 +11843,7 @@
         </w:tc>
         <w:tc>
           <w:tcPr>
-            <w:tcW w:w="966" w:type="dxa"/>
+            <w:tcW w:w="964" w:type="dxa"/>
             <w:tcBorders>
               <w:top w:val="nil"/>
               <w:left w:val="nil"/>
@@ -11840,7 +11879,7 @@
         </w:tc>
         <w:tc>
           <w:tcPr>
-            <w:tcW w:w="966" w:type="dxa"/>
+            <w:tcW w:w="965" w:type="dxa"/>
             <w:tcBorders>
               <w:top w:val="nil"/>
               <w:left w:val="nil"/>
@@ -11913,7 +11952,6 @@
         <w:t xml:space="preserve">графическом </w:t>
       </w:r>
       <w:r>
-        <w:lastRenderedPageBreak/>
         <w:t>ускорителе</w:t>
       </w:r>
       <w:r>
@@ -11965,13 +12003,7 @@
         <w:t>.</w:t>
       </w:r>
       <w:r>
-        <w:t>01 и 0</w:t>
-      </w:r>
-      <w:r>
-        <w:t>.</w:t>
-      </w:r>
-      <w:r>
-        <w:t xml:space="preserve">1 при </w:t>
+        <w:t xml:space="preserve">01 при </w:t>
       </w:r>
       <w:r>
         <w:rPr>
@@ -12016,13 +12048,14 @@
         <w:t xml:space="preserve"> </w:t>
       </w:r>
       <w:r>
-        <w:t>испытаний, поэтому вм</w:t>
-      </w:r>
-      <w:r>
-        <w:t>е</w:t>
-      </w:r>
-      <w:r>
-        <w:t>сто шага сетки 0</w:t>
+        <w:t>испытаний, поэтому вместо ш</w:t>
+      </w:r>
+      <w:r>
+        <w:t>а</w:t>
+      </w:r>
+      <w:r>
+        <w:lastRenderedPageBreak/>
+        <w:t>га сетки 0</w:t>
       </w:r>
       <w:r>
         <w:t>.</w:t>
@@ -12052,39 +12085,40 @@
         <w:t>N</w:t>
       </w:r>
       <w:r>
-        <w:t>=5, естественно что при малом ш</w:t>
-      </w:r>
-      <w:r>
-        <w:t>а</w:t>
-      </w:r>
-      <w:r>
-        <w:t>ге сетки решаются не все задачи.</w:t>
-      </w:r>
-      <w:r>
-        <w:t xml:space="preserve"> По завершению работы перебора происходит локальное уто</w:t>
-      </w:r>
-      <w:r>
-        <w:t>ч</w:t>
-      </w:r>
-      <w:r>
-        <w:t xml:space="preserve">нение методом </w:t>
+        <w:t>=5, естественно что при малом шаге се</w:t>
+      </w:r>
+      <w:r>
+        <w:t>т</w:t>
+      </w:r>
+      <w:r>
+        <w:t>ки решаются не все задачи.</w:t>
+      </w:r>
+      <w:r>
+        <w:t xml:space="preserve"> По завершению работы перебора происходит локальное уточнение методом </w:t>
       </w:r>
       <w:r>
         <w:t xml:space="preserve">Хука Дживса </w:t>
       </w:r>
-      <w:commentRangeStart w:id="15"/>
-      <w:r>
-        <w:t>[]</w:t>
-      </w:r>
-      <w:commentRangeEnd w:id="15"/>
-      <w:r>
-        <w:rPr>
-          <w:rStyle w:val="aff1"/>
-        </w:rPr>
-        <w:commentReference w:id="15"/>
-      </w:r>
-      <w:r>
-        <w:t xml:space="preserve">. </w:t>
+      <w:r>
+        <w:t>[</w:t>
+      </w:r>
+      <w:r>
+        <w:fldChar w:fldCharType="begin"/>
+      </w:r>
+      <w:r>
+        <w:instrText xml:space="preserve"> REF _Ref453342495 \r \h </w:instrText>
+      </w:r>
+      <w:r>
+        <w:fldChar w:fldCharType="separate"/>
+      </w:r>
+      <w:r>
+        <w:t>20</w:t>
+      </w:r>
+      <w:r>
+        <w:fldChar w:fldCharType="end"/>
+      </w:r>
+      <w:r>
+        <w:t xml:space="preserve">]. </w:t>
       </w:r>
       <w:r>
         <w:t>Ускорение</w:t>
@@ -12134,74 +12168,29 @@
         </w:rPr>
         <w:t>по времени и число решившихся задач</w:t>
       </w:r>
-      <w:r>
-        <w:rPr>
-          <w:b w:val="0"/>
-        </w:rPr>
-        <w:t xml:space="preserve"> от шага сетки,</w:t>
-      </w:r>
-      <w:r>
-        <w:rPr>
-          <w:b w:val="0"/>
-        </w:rPr>
-        <w:t xml:space="preserve"> при использовании переб</w:t>
-      </w:r>
-      <w:r>
-        <w:rPr>
-          <w:b w:val="0"/>
-        </w:rPr>
-        <w:t>о</w:t>
-      </w:r>
-      <w:r>
-        <w:rPr>
-          <w:b w:val="0"/>
-        </w:rPr>
-        <w:t xml:space="preserve">ра </w:t>
-      </w:r>
-      <w:r>
-        <w:rPr>
-          <w:b w:val="0"/>
-        </w:rPr>
-        <w:t xml:space="preserve">на </w:t>
-      </w:r>
-      <w:r>
-        <w:rPr>
-          <w:b w:val="0"/>
-          <w:lang w:val="en-US"/>
-        </w:rPr>
-        <w:t>G</w:t>
-      </w:r>
-      <w:r>
-        <w:rPr>
-          <w:b w:val="0"/>
-        </w:rPr>
-        <w:t>PU</w:t>
-      </w:r>
     </w:p>
     <w:tbl>
       <w:tblPr>
-        <w:tblW w:w="6563" w:type="dxa"/>
+        <w:tblW w:w="5116" w:type="dxa"/>
         <w:jc w:val="center"/>
         <w:tblInd w:w="98" w:type="dxa"/>
+        <w:tblLayout w:type="fixed"/>
         <w:tblLook w:val="04A0"/>
       </w:tblPr>
       <w:tblGrid>
-        <w:gridCol w:w="1363"/>
-        <w:gridCol w:w="1360"/>
-        <w:gridCol w:w="917"/>
-        <w:gridCol w:w="1003"/>
-        <w:gridCol w:w="1179"/>
-        <w:gridCol w:w="741"/>
+        <w:gridCol w:w="1425"/>
+        <w:gridCol w:w="1230"/>
+        <w:gridCol w:w="1230"/>
+        <w:gridCol w:w="1231"/>
       </w:tblGrid>
       <w:tr>
         <w:trPr>
-          <w:trHeight w:val="300"/>
+          <w:trHeight w:val="335"/>
           <w:jc w:val="center"/>
         </w:trPr>
         <w:tc>
           <w:tcPr>
-            <w:tcW w:w="1363" w:type="dxa"/>
-            <w:vMerge w:val="restart"/>
+            <w:tcW w:w="1425" w:type="dxa"/>
             <w:tcBorders>
               <w:top w:val="single" w:sz="8" w:space="0" w:color="auto"/>
               <w:left w:val="single" w:sz="8" w:space="0" w:color="auto"/>
@@ -12239,8 +12228,7 @@
         </w:tc>
         <w:tc>
           <w:tcPr>
-            <w:tcW w:w="1360" w:type="dxa"/>
-            <w:vMerge w:val="restart"/>
+            <w:tcW w:w="1230" w:type="dxa"/>
             <w:tcBorders>
               <w:top w:val="single" w:sz="8" w:space="0" w:color="auto"/>
               <w:left w:val="single" w:sz="4" w:space="0" w:color="auto"/>
@@ -12278,12 +12266,10 @@
         </w:tc>
         <w:tc>
           <w:tcPr>
-            <w:tcW w:w="1920" w:type="dxa"/>
-            <w:gridSpan w:val="2"/>
+            <w:tcW w:w="1230" w:type="dxa"/>
             <w:tcBorders>
               <w:top w:val="single" w:sz="8" w:space="0" w:color="auto"/>
               <w:left w:val="nil"/>
-              <w:bottom w:val="single" w:sz="4" w:space="0" w:color="auto"/>
               <w:right w:val="single" w:sz="4" w:space="0" w:color="auto"/>
             </w:tcBorders>
             <w:shd w:val="clear" w:color="auto" w:fill="auto"/>
@@ -12317,12 +12303,10 @@
         </w:tc>
         <w:tc>
           <w:tcPr>
-            <w:tcW w:w="1920" w:type="dxa"/>
-            <w:gridSpan w:val="2"/>
+            <w:tcW w:w="1231" w:type="dxa"/>
             <w:tcBorders>
               <w:top w:val="single" w:sz="8" w:space="0" w:color="auto"/>
               <w:left w:val="nil"/>
-              <w:bottom w:val="single" w:sz="4" w:space="0" w:color="auto"/>
               <w:right w:val="single" w:sz="8" w:space="0" w:color="000000"/>
             </w:tcBorders>
             <w:shd w:val="clear" w:color="auto" w:fill="auto"/>
@@ -12357,304 +12341,12 @@
       </w:tr>
       <w:tr>
         <w:trPr>
-          <w:trHeight w:val="315"/>
-          <w:jc w:val="center"/>
-        </w:trPr>
-        <w:tc>
-          <w:tcPr>
-            <w:tcW w:w="1363" w:type="dxa"/>
-            <w:vMerge/>
-            <w:tcBorders>
-              <w:top w:val="single" w:sz="8" w:space="0" w:color="auto"/>
-              <w:left w:val="single" w:sz="8" w:space="0" w:color="auto"/>
-              <w:bottom w:val="single" w:sz="8" w:space="0" w:color="000000"/>
-              <w:right w:val="single" w:sz="4" w:space="0" w:color="auto"/>
-            </w:tcBorders>
-            <w:vAlign w:val="center"/>
-            <w:hideMark/>
-          </w:tcPr>
-          <w:p>
-            <w:pPr>
-              <w:pStyle w:val="af"/>
-              <w:ind w:firstLine="0"/>
-              <w:rPr>
-                <w:b/>
-                <w:kern w:val="24"/>
-                <w:sz w:val="20"/>
-                <w:szCs w:val="20"/>
-                <w:lang w:val="en-US" w:eastAsia="ru-RU"/>
-              </w:rPr>
-            </w:pPr>
-          </w:p>
-        </w:tc>
-        <w:tc>
-          <w:tcPr>
-            <w:tcW w:w="1360" w:type="dxa"/>
-            <w:vMerge/>
-            <w:tcBorders>
-              <w:top w:val="single" w:sz="8" w:space="0" w:color="auto"/>
-              <w:left w:val="single" w:sz="4" w:space="0" w:color="auto"/>
-              <w:bottom w:val="single" w:sz="8" w:space="0" w:color="000000"/>
-              <w:right w:val="single" w:sz="4" w:space="0" w:color="auto"/>
-            </w:tcBorders>
-            <w:vAlign w:val="center"/>
-            <w:hideMark/>
-          </w:tcPr>
-          <w:p>
-            <w:pPr>
-              <w:pStyle w:val="af"/>
-              <w:ind w:firstLine="0"/>
-              <w:rPr>
-                <w:b/>
-                <w:kern w:val="24"/>
-                <w:sz w:val="20"/>
-                <w:szCs w:val="20"/>
-                <w:lang w:val="en-US" w:eastAsia="ru-RU"/>
-              </w:rPr>
-            </w:pPr>
-          </w:p>
-        </w:tc>
-        <w:tc>
-          <w:tcPr>
-            <w:tcW w:w="917" w:type="dxa"/>
-            <w:tcBorders>
-              <w:top w:val="nil"/>
-              <w:left w:val="nil"/>
-              <w:bottom w:val="single" w:sz="8" w:space="0" w:color="auto"/>
-              <w:right w:val="single" w:sz="4" w:space="0" w:color="auto"/>
-            </w:tcBorders>
-            <w:shd w:val="clear" w:color="auto" w:fill="auto"/>
-            <w:noWrap/>
-            <w:vAlign w:val="bottom"/>
-            <w:hideMark/>
-          </w:tcPr>
-          <w:p>
-            <w:pPr>
-              <w:pStyle w:val="af"/>
-              <w:ind w:firstLine="0"/>
-              <w:rPr>
-                <w:b/>
-                <w:kern w:val="24"/>
-                <w:sz w:val="20"/>
-                <w:szCs w:val="20"/>
-                <w:lang w:val="en-US" w:eastAsia="ru-RU"/>
-              </w:rPr>
-            </w:pPr>
-            <w:r>
-              <w:rPr>
-                <w:b/>
-                <w:kern w:val="24"/>
-                <w:sz w:val="20"/>
-                <w:szCs w:val="20"/>
-                <w:lang w:val="en-US" w:eastAsia="ru-RU"/>
-              </w:rPr>
-              <w:t>0</w:t>
-            </w:r>
-            <w:r>
-              <w:rPr>
-                <w:b/>
-                <w:kern w:val="24"/>
-                <w:sz w:val="20"/>
-                <w:szCs w:val="20"/>
-                <w:lang w:val="en-US" w:eastAsia="ru-RU"/>
-              </w:rPr>
-              <w:t>.</w:t>
-            </w:r>
-            <w:r>
-              <w:rPr>
-                <w:b/>
-                <w:kern w:val="24"/>
-                <w:sz w:val="20"/>
-                <w:szCs w:val="20"/>
-                <w:lang w:val="en-US" w:eastAsia="ru-RU"/>
-              </w:rPr>
-              <w:t>01</w:t>
-            </w:r>
-          </w:p>
-        </w:tc>
-        <w:tc>
-          <w:tcPr>
-            <w:tcW w:w="1003" w:type="dxa"/>
-            <w:tcBorders>
-              <w:top w:val="nil"/>
-              <w:left w:val="nil"/>
-              <w:bottom w:val="single" w:sz="8" w:space="0" w:color="auto"/>
-              <w:right w:val="single" w:sz="4" w:space="0" w:color="auto"/>
-            </w:tcBorders>
-            <w:shd w:val="clear" w:color="auto" w:fill="auto"/>
-            <w:noWrap/>
-            <w:vAlign w:val="bottom"/>
-            <w:hideMark/>
-          </w:tcPr>
-          <w:p>
-            <w:pPr>
-              <w:pStyle w:val="af"/>
-              <w:ind w:firstLine="0"/>
-              <w:rPr>
-                <w:b/>
-                <w:kern w:val="24"/>
-                <w:sz w:val="20"/>
-                <w:szCs w:val="20"/>
-                <w:lang w:val="en-US" w:eastAsia="ru-RU"/>
-              </w:rPr>
-            </w:pPr>
-            <w:r>
-              <w:rPr>
-                <w:b/>
-                <w:kern w:val="24"/>
-                <w:sz w:val="20"/>
-                <w:szCs w:val="20"/>
-                <w:lang w:val="en-US" w:eastAsia="ru-RU"/>
-              </w:rPr>
-              <w:t>0</w:t>
-            </w:r>
-            <w:r>
-              <w:rPr>
-                <w:b/>
-                <w:kern w:val="24"/>
-                <w:sz w:val="20"/>
-                <w:szCs w:val="20"/>
-                <w:lang w:val="en-US" w:eastAsia="ru-RU"/>
-              </w:rPr>
-              <w:t>.</w:t>
-            </w:r>
-            <w:r>
-              <w:rPr>
-                <w:b/>
-                <w:kern w:val="24"/>
-                <w:sz w:val="20"/>
-                <w:szCs w:val="20"/>
-                <w:lang w:val="en-US" w:eastAsia="ru-RU"/>
-              </w:rPr>
-              <w:t>1</w:t>
-            </w:r>
-          </w:p>
-        </w:tc>
-        <w:tc>
-          <w:tcPr>
-            <w:tcW w:w="1179" w:type="dxa"/>
-            <w:tcBorders>
-              <w:top w:val="nil"/>
-              <w:left w:val="nil"/>
-              <w:bottom w:val="single" w:sz="8" w:space="0" w:color="auto"/>
-              <w:right w:val="single" w:sz="4" w:space="0" w:color="auto"/>
-            </w:tcBorders>
-            <w:shd w:val="clear" w:color="auto" w:fill="auto"/>
-            <w:noWrap/>
-            <w:vAlign w:val="bottom"/>
-            <w:hideMark/>
-          </w:tcPr>
-          <w:p>
-            <w:pPr>
-              <w:pStyle w:val="af"/>
-              <w:ind w:firstLine="0"/>
-              <w:rPr>
-                <w:b/>
-                <w:kern w:val="24"/>
-                <w:sz w:val="20"/>
-                <w:szCs w:val="20"/>
-                <w:lang w:val="en-US" w:eastAsia="ru-RU"/>
-              </w:rPr>
-            </w:pPr>
-            <w:r>
-              <w:rPr>
-                <w:b/>
-                <w:kern w:val="24"/>
-                <w:sz w:val="20"/>
-                <w:szCs w:val="20"/>
-                <w:lang w:val="en-US" w:eastAsia="ru-RU"/>
-              </w:rPr>
-              <w:t>0</w:t>
-            </w:r>
-            <w:r>
-              <w:rPr>
-                <w:b/>
-                <w:kern w:val="24"/>
-                <w:sz w:val="20"/>
-                <w:szCs w:val="20"/>
-                <w:lang w:val="en-US" w:eastAsia="ru-RU"/>
-              </w:rPr>
-              <w:t>.</w:t>
-            </w:r>
-            <w:r>
-              <w:rPr>
-                <w:b/>
-                <w:kern w:val="24"/>
-                <w:sz w:val="20"/>
-                <w:szCs w:val="20"/>
-                <w:lang w:val="en-US" w:eastAsia="ru-RU"/>
-              </w:rPr>
-              <w:t>01</w:t>
-            </w:r>
-          </w:p>
-        </w:tc>
-        <w:tc>
-          <w:tcPr>
-            <w:tcW w:w="741" w:type="dxa"/>
-            <w:tcBorders>
-              <w:top w:val="nil"/>
-              <w:left w:val="nil"/>
-              <w:bottom w:val="single" w:sz="8" w:space="0" w:color="auto"/>
-              <w:right w:val="single" w:sz="8" w:space="0" w:color="auto"/>
-            </w:tcBorders>
-            <w:shd w:val="clear" w:color="auto" w:fill="auto"/>
-            <w:noWrap/>
-            <w:vAlign w:val="bottom"/>
-            <w:hideMark/>
-          </w:tcPr>
-          <w:p>
-            <w:pPr>
-              <w:pStyle w:val="af"/>
-              <w:ind w:firstLine="0"/>
-              <w:rPr>
-                <w:b/>
-                <w:kern w:val="24"/>
-                <w:sz w:val="20"/>
-                <w:szCs w:val="20"/>
-                <w:lang w:val="en-US" w:eastAsia="ru-RU"/>
-              </w:rPr>
-            </w:pPr>
-            <w:r>
-              <w:rPr>
-                <w:b/>
-                <w:kern w:val="24"/>
-                <w:sz w:val="20"/>
-                <w:szCs w:val="20"/>
-                <w:lang w:val="en-US" w:eastAsia="ru-RU"/>
-              </w:rPr>
-              <w:t>0</w:t>
-            </w:r>
-            <w:r>
-              <w:rPr>
-                <w:b/>
-                <w:kern w:val="24"/>
-                <w:sz w:val="20"/>
-                <w:szCs w:val="20"/>
-                <w:lang w:val="en-US" w:eastAsia="ru-RU"/>
-              </w:rPr>
-              <w:t>.</w:t>
-            </w:r>
-            <w:r>
-              <w:rPr>
-                <w:b/>
-                <w:kern w:val="24"/>
-                <w:sz w:val="20"/>
-                <w:szCs w:val="20"/>
-                <w:lang w:val="en-US" w:eastAsia="ru-RU"/>
-              </w:rPr>
-              <w:t>1</w:t>
-            </w:r>
-          </w:p>
-        </w:tc>
-      </w:tr>
-      <w:tr>
-        <w:trPr>
           <w:trHeight w:val="300"/>
           <w:jc w:val="center"/>
         </w:trPr>
         <w:tc>
           <w:tcPr>
-            <w:tcW w:w="1363" w:type="dxa"/>
+            <w:tcW w:w="1425" w:type="dxa"/>
             <w:vMerge w:val="restart"/>
             <w:tcBorders>
               <w:top w:val="nil"/>
@@ -12694,7 +12386,7 @@
         </w:tc>
         <w:tc>
           <w:tcPr>
-            <w:tcW w:w="1360" w:type="dxa"/>
+            <w:tcW w:w="1230" w:type="dxa"/>
             <w:tcBorders>
               <w:top w:val="nil"/>
               <w:left w:val="nil"/>
@@ -12730,7 +12422,131 @@
         </w:tc>
         <w:tc>
           <w:tcPr>
-            <w:tcW w:w="917" w:type="dxa"/>
+            <w:tcW w:w="1230" w:type="dxa"/>
+            <w:tcBorders>
+              <w:top w:val="single" w:sz="4" w:space="0" w:color="auto"/>
+              <w:left w:val="nil"/>
+              <w:bottom w:val="single" w:sz="4" w:space="0" w:color="auto"/>
+              <w:right w:val="single" w:sz="4" w:space="0" w:color="auto"/>
+            </w:tcBorders>
+            <w:shd w:val="clear" w:color="auto" w:fill="auto"/>
+            <w:noWrap/>
+            <w:vAlign w:val="bottom"/>
+            <w:hideMark/>
+          </w:tcPr>
+          <w:p>
+            <w:pPr>
+              <w:pStyle w:val="af"/>
+              <w:ind w:firstLine="0"/>
+              <w:rPr>
+                <w:kern w:val="24"/>
+                <w:sz w:val="20"/>
+                <w:szCs w:val="20"/>
+                <w:lang w:eastAsia="ru-RU"/>
+              </w:rPr>
+            </w:pPr>
+            <w:r>
+              <w:rPr>
+                <w:kern w:val="24"/>
+                <w:sz w:val="20"/>
+                <w:szCs w:val="20"/>
+                <w:lang w:val="en-US" w:eastAsia="ru-RU"/>
+              </w:rPr>
+              <w:t>42</w:t>
+            </w:r>
+            <w:r>
+              <w:rPr>
+                <w:kern w:val="24"/>
+                <w:sz w:val="20"/>
+                <w:szCs w:val="20"/>
+                <w:lang w:val="en-US" w:eastAsia="ru-RU"/>
+              </w:rPr>
+              <w:t>.</w:t>
+            </w:r>
+            <w:r>
+              <w:rPr>
+                <w:kern w:val="24"/>
+                <w:sz w:val="20"/>
+                <w:szCs w:val="20"/>
+                <w:lang w:val="en-US" w:eastAsia="ru-RU"/>
+              </w:rPr>
+              <w:t>4</w:t>
+            </w:r>
+          </w:p>
+        </w:tc>
+        <w:tc>
+          <w:tcPr>
+            <w:tcW w:w="1231" w:type="dxa"/>
+            <w:tcBorders>
+              <w:top w:val="single" w:sz="4" w:space="0" w:color="auto"/>
+              <w:left w:val="nil"/>
+              <w:bottom w:val="single" w:sz="4" w:space="0" w:color="auto"/>
+              <w:right w:val="single" w:sz="8" w:space="0" w:color="auto"/>
+            </w:tcBorders>
+            <w:shd w:val="clear" w:color="auto" w:fill="auto"/>
+            <w:noWrap/>
+            <w:vAlign w:val="bottom"/>
+            <w:hideMark/>
+          </w:tcPr>
+          <w:p>
+            <w:pPr>
+              <w:pStyle w:val="af"/>
+              <w:ind w:firstLine="0"/>
+              <w:rPr>
+                <w:kern w:val="24"/>
+                <w:sz w:val="20"/>
+                <w:szCs w:val="20"/>
+                <w:lang w:val="en-US" w:eastAsia="ru-RU"/>
+              </w:rPr>
+            </w:pPr>
+            <w:r>
+              <w:rPr>
+                <w:kern w:val="24"/>
+                <w:sz w:val="20"/>
+                <w:szCs w:val="20"/>
+                <w:lang w:val="en-US" w:eastAsia="ru-RU"/>
+              </w:rPr>
+              <w:t>100</w:t>
+            </w:r>
+          </w:p>
+        </w:tc>
+      </w:tr>
+      <w:tr>
+        <w:trPr>
+          <w:trHeight w:val="300"/>
+          <w:jc w:val="center"/>
+        </w:trPr>
+        <w:tc>
+          <w:tcPr>
+            <w:tcW w:w="1425" w:type="dxa"/>
+            <w:vMerge/>
+            <w:tcBorders>
+              <w:top w:val="nil"/>
+              <w:left w:val="single" w:sz="8" w:space="0" w:color="auto"/>
+              <w:bottom w:val="single" w:sz="4" w:space="0" w:color="auto"/>
+              <w:right w:val="single" w:sz="4" w:space="0" w:color="auto"/>
+            </w:tcBorders>
+            <w:vAlign w:val="center"/>
+            <w:hideMark/>
+          </w:tcPr>
+          <w:p>
+            <w:pPr>
+              <w:pStyle w:val="af"/>
+              <w:ind w:firstLine="0"/>
+              <w:jc w:val="center"/>
+              <w:rPr>
+                <w:b/>
+                <w:kern w:val="24"/>
+                <w:sz w:val="20"/>
+                <w:szCs w:val="20"/>
+                <w:lang w:val="en-US" w:eastAsia="ru-RU"/>
+              </w:rPr>
+            </w:pPr>
+          </w:p>
+        </w:tc>
+        <w:tc>
+          <w:tcPr>
+            <w:tcW w:w="1230" w:type="dxa"/>
             <w:tcBorders>
               <w:top w:val="nil"/>
               <w:left w:val="nil"/>
@@ -12760,31 +12576,13 @@
                 <w:szCs w:val="20"/>
                 <w:lang w:val="en-US" w:eastAsia="ru-RU"/>
               </w:rPr>
-              <w:t>42</w:t>
-            </w:r>
-            <w:r>
-              <w:rPr>
-                <w:kern w:val="24"/>
-                <w:sz w:val="20"/>
-                <w:szCs w:val="20"/>
-                <w:lang w:val="en-US" w:eastAsia="ru-RU"/>
-              </w:rPr>
-              <w:t>.</w:t>
-            </w:r>
-            <w:r>
-              <w:rPr>
-                <w:kern w:val="24"/>
-                <w:sz w:val="20"/>
-                <w:szCs w:val="20"/>
-                <w:lang w:val="en-US" w:eastAsia="ru-RU"/>
-              </w:rPr>
-              <w:t>4</w:t>
+              <w:t xml:space="preserve"> simple</w:t>
             </w:r>
           </w:p>
         </w:tc>
         <w:tc>
           <w:tcPr>
-            <w:tcW w:w="1003" w:type="dxa"/>
+            <w:tcW w:w="1230" w:type="dxa"/>
             <w:tcBorders>
               <w:top w:val="nil"/>
               <w:left w:val="nil"/>
@@ -12814,7 +12612,7 @@
                 <w:szCs w:val="20"/>
                 <w:lang w:val="en-US" w:eastAsia="ru-RU"/>
               </w:rPr>
-              <w:t>61</w:t>
+              <w:t>20</w:t>
             </w:r>
             <w:r>
               <w:rPr>
@@ -12830,51 +12628,15 @@
                 <w:kern w:val="24"/>
                 <w:sz w:val="20"/>
                 <w:szCs w:val="20"/>
-                <w:lang w:eastAsia="ru-RU"/>
-              </w:rPr>
-              <w:t>1</w:t>
+                <w:lang w:val="en-US" w:eastAsia="ru-RU"/>
+              </w:rPr>
+              <w:t>8</w:t>
             </w:r>
           </w:p>
         </w:tc>
         <w:tc>
           <w:tcPr>
-            <w:tcW w:w="1179" w:type="dxa"/>
-            <w:tcBorders>
-              <w:top w:val="nil"/>
-              <w:left w:val="nil"/>
-              <w:bottom w:val="single" w:sz="4" w:space="0" w:color="auto"/>
-              <w:right w:val="single" w:sz="4" w:space="0" w:color="auto"/>
-            </w:tcBorders>
-            <w:shd w:val="clear" w:color="auto" w:fill="auto"/>
-            <w:noWrap/>
-            <w:vAlign w:val="bottom"/>
-            <w:hideMark/>
-          </w:tcPr>
-          <w:p>
-            <w:pPr>
-              <w:pStyle w:val="af"/>
-              <w:ind w:firstLine="0"/>
-              <w:rPr>
-                <w:kern w:val="24"/>
-                <w:sz w:val="20"/>
-                <w:szCs w:val="20"/>
-                <w:lang w:val="en-US" w:eastAsia="ru-RU"/>
-              </w:rPr>
-            </w:pPr>
-            <w:r>
-              <w:rPr>
-                <w:kern w:val="24"/>
-                <w:sz w:val="20"/>
-                <w:szCs w:val="20"/>
-                <w:lang w:val="en-US" w:eastAsia="ru-RU"/>
-              </w:rPr>
-              <w:t>100</w:t>
-            </w:r>
-          </w:p>
-        </w:tc>
-        <w:tc>
-          <w:tcPr>
-            <w:tcW w:w="741" w:type="dxa"/>
+            <w:tcW w:w="1231" w:type="dxa"/>
             <w:tcBorders>
               <w:top w:val="nil"/>
               <w:left w:val="nil"/>
@@ -12904,7 +12666,7 @@
                 <w:szCs w:val="20"/>
                 <w:lang w:val="en-US" w:eastAsia="ru-RU"/>
               </w:rPr>
-              <w:t>61</w:t>
+              <w:t>100</w:t>
             </w:r>
           </w:p>
         </w:tc>
@@ -12916,257 +12678,7 @@
         </w:trPr>
         <w:tc>
           <w:tcPr>
-            <w:tcW w:w="1363" w:type="dxa"/>
-            <w:vMerge/>
-            <w:tcBorders>
-              <w:top w:val="nil"/>
-              <w:left w:val="single" w:sz="8" w:space="0" w:color="auto"/>
-              <w:bottom w:val="single" w:sz="4" w:space="0" w:color="auto"/>
-              <w:right w:val="single" w:sz="4" w:space="0" w:color="auto"/>
-            </w:tcBorders>
-            <w:vAlign w:val="center"/>
-            <w:hideMark/>
-          </w:tcPr>
-          <w:p>
-            <w:pPr>
-              <w:pStyle w:val="af"/>
-              <w:ind w:firstLine="0"/>
-              <w:jc w:val="center"/>
-              <w:rPr>
-                <w:b/>
-                <w:kern w:val="24"/>
-                <w:sz w:val="20"/>
-                <w:szCs w:val="20"/>
-                <w:lang w:val="en-US" w:eastAsia="ru-RU"/>
-              </w:rPr>
-            </w:pPr>
-          </w:p>
-        </w:tc>
-        <w:tc>
-          <w:tcPr>
-            <w:tcW w:w="1360" w:type="dxa"/>
-            <w:tcBorders>
-              <w:top w:val="nil"/>
-              <w:left w:val="nil"/>
-              <w:bottom w:val="single" w:sz="4" w:space="0" w:color="auto"/>
-              <w:right w:val="single" w:sz="4" w:space="0" w:color="auto"/>
-            </w:tcBorders>
-            <w:shd w:val="clear" w:color="auto" w:fill="auto"/>
-            <w:noWrap/>
-            <w:vAlign w:val="bottom"/>
-            <w:hideMark/>
-          </w:tcPr>
-          <w:p>
-            <w:pPr>
-              <w:pStyle w:val="af"/>
-              <w:ind w:firstLine="0"/>
-              <w:rPr>
-                <w:kern w:val="24"/>
-                <w:sz w:val="20"/>
-                <w:szCs w:val="20"/>
-                <w:lang w:val="en-US" w:eastAsia="ru-RU"/>
-              </w:rPr>
-            </w:pPr>
-            <w:r>
-              <w:rPr>
-                <w:kern w:val="24"/>
-                <w:sz w:val="20"/>
-                <w:szCs w:val="20"/>
-                <w:lang w:val="en-US" w:eastAsia="ru-RU"/>
-              </w:rPr>
-              <w:t xml:space="preserve"> simple</w:t>
-            </w:r>
-          </w:p>
-        </w:tc>
-        <w:tc>
-          <w:tcPr>
-            <w:tcW w:w="917" w:type="dxa"/>
-            <w:tcBorders>
-              <w:top w:val="nil"/>
-              <w:left w:val="nil"/>
-              <w:bottom w:val="single" w:sz="4" w:space="0" w:color="auto"/>
-              <w:right w:val="single" w:sz="4" w:space="0" w:color="auto"/>
-            </w:tcBorders>
-            <w:shd w:val="clear" w:color="auto" w:fill="auto"/>
-            <w:noWrap/>
-            <w:vAlign w:val="bottom"/>
-            <w:hideMark/>
-          </w:tcPr>
-          <w:p>
-            <w:pPr>
-              <w:pStyle w:val="af"/>
-              <w:ind w:firstLine="0"/>
-              <w:rPr>
-                <w:kern w:val="24"/>
-                <w:sz w:val="20"/>
-                <w:szCs w:val="20"/>
-                <w:lang w:val="en-US" w:eastAsia="ru-RU"/>
-              </w:rPr>
-            </w:pPr>
-            <w:r>
-              <w:rPr>
-                <w:kern w:val="24"/>
-                <w:sz w:val="20"/>
-                <w:szCs w:val="20"/>
-                <w:lang w:val="en-US" w:eastAsia="ru-RU"/>
-              </w:rPr>
-              <w:t>20</w:t>
-            </w:r>
-            <w:r>
-              <w:rPr>
-                <w:kern w:val="24"/>
-                <w:sz w:val="20"/>
-                <w:szCs w:val="20"/>
-                <w:lang w:val="en-US" w:eastAsia="ru-RU"/>
-              </w:rPr>
-              <w:t>.</w:t>
-            </w:r>
-            <w:r>
-              <w:rPr>
-                <w:kern w:val="24"/>
-                <w:sz w:val="20"/>
-                <w:szCs w:val="20"/>
-                <w:lang w:val="en-US" w:eastAsia="ru-RU"/>
-              </w:rPr>
-              <w:t>8</w:t>
-            </w:r>
-          </w:p>
-        </w:tc>
-        <w:tc>
-          <w:tcPr>
-            <w:tcW w:w="1003" w:type="dxa"/>
-            <w:tcBorders>
-              <w:top w:val="nil"/>
-              <w:left w:val="nil"/>
-              <w:bottom w:val="single" w:sz="4" w:space="0" w:color="auto"/>
-              <w:right w:val="single" w:sz="4" w:space="0" w:color="auto"/>
-            </w:tcBorders>
-            <w:shd w:val="clear" w:color="auto" w:fill="auto"/>
-            <w:noWrap/>
-            <w:vAlign w:val="bottom"/>
-            <w:hideMark/>
-          </w:tcPr>
-          <w:p>
-            <w:pPr>
-              <w:pStyle w:val="af"/>
-              <w:ind w:firstLine="0"/>
-              <w:rPr>
-                <w:kern w:val="24"/>
-                <w:sz w:val="20"/>
-                <w:szCs w:val="20"/>
-                <w:lang w:eastAsia="ru-RU"/>
-              </w:rPr>
-            </w:pPr>
-            <w:r>
-              <w:rPr>
-                <w:kern w:val="24"/>
-                <w:sz w:val="20"/>
-                <w:szCs w:val="20"/>
-                <w:lang w:val="en-US" w:eastAsia="ru-RU"/>
-              </w:rPr>
-              <w:t>30</w:t>
-            </w:r>
-            <w:r>
-              <w:rPr>
-                <w:kern w:val="24"/>
-                <w:sz w:val="20"/>
-                <w:szCs w:val="20"/>
-                <w:lang w:val="en-US" w:eastAsia="ru-RU"/>
-              </w:rPr>
-              <w:t>.</w:t>
-            </w:r>
-            <w:r>
-              <w:rPr>
-                <w:kern w:val="24"/>
-                <w:sz w:val="20"/>
-                <w:szCs w:val="20"/>
-                <w:lang w:eastAsia="ru-RU"/>
-              </w:rPr>
-              <w:t>4</w:t>
-            </w:r>
-          </w:p>
-        </w:tc>
-        <w:tc>
-          <w:tcPr>
-            <w:tcW w:w="1179" w:type="dxa"/>
-            <w:tcBorders>
-              <w:top w:val="nil"/>
-              <w:left w:val="nil"/>
-              <w:bottom w:val="single" w:sz="4" w:space="0" w:color="auto"/>
-              <w:right w:val="single" w:sz="4" w:space="0" w:color="auto"/>
-            </w:tcBorders>
-            <w:shd w:val="clear" w:color="auto" w:fill="auto"/>
-            <w:noWrap/>
-            <w:vAlign w:val="bottom"/>
-            <w:hideMark/>
-          </w:tcPr>
-          <w:p>
-            <w:pPr>
-              <w:pStyle w:val="af"/>
-              <w:ind w:firstLine="0"/>
-              <w:rPr>
-                <w:kern w:val="24"/>
-                <w:sz w:val="20"/>
-                <w:szCs w:val="20"/>
-                <w:lang w:val="en-US" w:eastAsia="ru-RU"/>
-              </w:rPr>
-            </w:pPr>
-            <w:r>
-              <w:rPr>
-                <w:kern w:val="24"/>
-                <w:sz w:val="20"/>
-                <w:szCs w:val="20"/>
-                <w:lang w:val="en-US" w:eastAsia="ru-RU"/>
-              </w:rPr>
-              <w:t>100</w:t>
-            </w:r>
-          </w:p>
-        </w:tc>
-        <w:tc>
-          <w:tcPr>
-            <w:tcW w:w="741" w:type="dxa"/>
-            <w:tcBorders>
-              <w:top w:val="nil"/>
-              <w:left w:val="nil"/>
-              <w:bottom w:val="single" w:sz="4" w:space="0" w:color="auto"/>
-              <w:right w:val="single" w:sz="8" w:space="0" w:color="auto"/>
-            </w:tcBorders>
-            <w:shd w:val="clear" w:color="auto" w:fill="auto"/>
-            <w:noWrap/>
-            <w:vAlign w:val="bottom"/>
-            <w:hideMark/>
-          </w:tcPr>
-          <w:p>
-            <w:pPr>
-              <w:pStyle w:val="af"/>
-              <w:ind w:firstLine="0"/>
-              <w:rPr>
-                <w:kern w:val="24"/>
-                <w:sz w:val="20"/>
-                <w:szCs w:val="20"/>
-                <w:lang w:val="en-US" w:eastAsia="ru-RU"/>
-              </w:rPr>
-            </w:pPr>
-            <w:r>
-              <w:rPr>
-                <w:kern w:val="24"/>
-                <w:sz w:val="20"/>
-                <w:szCs w:val="20"/>
-                <w:lang w:val="en-US" w:eastAsia="ru-RU"/>
-              </w:rPr>
-              <w:t>96</w:t>
-            </w:r>
-          </w:p>
-        </w:tc>
-      </w:tr>
-      <w:tr>
-        <w:trPr>
-          <w:trHeight w:val="300"/>
-          <w:jc w:val="center"/>
-        </w:trPr>
-        <w:tc>
-          <w:tcPr>
-            <w:tcW w:w="1363" w:type="dxa"/>
+            <w:tcW w:w="1425" w:type="dxa"/>
             <w:vMerge w:val="restart"/>
             <w:tcBorders>
               <w:top w:val="nil"/>
@@ -13206,7 +12718,7 @@
         </w:tc>
         <w:tc>
           <w:tcPr>
-            <w:tcW w:w="1360" w:type="dxa"/>
+            <w:tcW w:w="1230" w:type="dxa"/>
             <w:tcBorders>
               <w:top w:val="nil"/>
               <w:left w:val="nil"/>
@@ -13242,7 +12754,7 @@
         </w:tc>
         <w:tc>
           <w:tcPr>
-            <w:tcW w:w="917" w:type="dxa"/>
+            <w:tcW w:w="1230" w:type="dxa"/>
             <w:tcBorders>
               <w:top w:val="nil"/>
               <w:left w:val="nil"/>
@@ -13262,7 +12774,7 @@
                 <w:kern w:val="24"/>
                 <w:sz w:val="20"/>
                 <w:szCs w:val="20"/>
-                <w:lang w:val="en-US" w:eastAsia="ru-RU"/>
+                <w:lang w:eastAsia="ru-RU"/>
               </w:rPr>
             </w:pPr>
             <w:r>
@@ -13296,97 +12808,7 @@
         </w:tc>
         <w:tc>
           <w:tcPr>
-            <w:tcW w:w="1003" w:type="dxa"/>
-            <w:tcBorders>
-              <w:top w:val="nil"/>
-              <w:left w:val="nil"/>
-              <w:bottom w:val="single" w:sz="4" w:space="0" w:color="auto"/>
-              <w:right w:val="single" w:sz="4" w:space="0" w:color="auto"/>
-            </w:tcBorders>
-            <w:shd w:val="clear" w:color="auto" w:fill="auto"/>
-            <w:noWrap/>
-            <w:vAlign w:val="bottom"/>
-            <w:hideMark/>
-          </w:tcPr>
-          <w:p>
-            <w:pPr>
-              <w:pStyle w:val="af"/>
-              <w:ind w:firstLine="0"/>
-              <w:rPr>
-                <w:kern w:val="24"/>
-                <w:sz w:val="20"/>
-                <w:szCs w:val="20"/>
-                <w:lang w:eastAsia="ru-RU"/>
-              </w:rPr>
-            </w:pPr>
-            <w:r>
-              <w:rPr>
-                <w:kern w:val="24"/>
-                <w:sz w:val="20"/>
-                <w:szCs w:val="20"/>
-                <w:lang w:val="en-US" w:eastAsia="ru-RU"/>
-              </w:rPr>
-              <w:t>93</w:t>
-            </w:r>
-            <w:r>
-              <w:rPr>
-                <w:kern w:val="24"/>
-                <w:sz w:val="20"/>
-                <w:szCs w:val="20"/>
-                <w:lang w:val="en-US" w:eastAsia="ru-RU"/>
-              </w:rPr>
-              <w:t>.</w:t>
-            </w:r>
-            <w:r>
-              <w:rPr>
-                <w:kern w:val="24"/>
-                <w:sz w:val="20"/>
-                <w:szCs w:val="20"/>
-                <w:lang w:eastAsia="ru-RU"/>
-              </w:rPr>
-              <w:t>1</w:t>
-            </w:r>
-          </w:p>
-        </w:tc>
-        <w:tc>
-          <w:tcPr>
-            <w:tcW w:w="1179" w:type="dxa"/>
-            <w:tcBorders>
-              <w:top w:val="nil"/>
-              <w:left w:val="nil"/>
-              <w:bottom w:val="single" w:sz="4" w:space="0" w:color="auto"/>
-              <w:right w:val="single" w:sz="4" w:space="0" w:color="auto"/>
-            </w:tcBorders>
-            <w:shd w:val="clear" w:color="auto" w:fill="auto"/>
-            <w:noWrap/>
-            <w:vAlign w:val="bottom"/>
-            <w:hideMark/>
-          </w:tcPr>
-          <w:p>
-            <w:pPr>
-              <w:pStyle w:val="af"/>
-              <w:ind w:firstLine="0"/>
-              <w:rPr>
-                <w:kern w:val="24"/>
-                <w:sz w:val="20"/>
-                <w:szCs w:val="20"/>
-                <w:lang w:val="en-US" w:eastAsia="ru-RU"/>
-              </w:rPr>
-            </w:pPr>
-            <w:r>
-              <w:rPr>
-                <w:kern w:val="24"/>
-                <w:sz w:val="20"/>
-                <w:szCs w:val="20"/>
-                <w:lang w:val="en-US" w:eastAsia="ru-RU"/>
-              </w:rPr>
-              <w:t>100</w:t>
-            </w:r>
-          </w:p>
-        </w:tc>
-        <w:tc>
-          <w:tcPr>
-            <w:tcW w:w="741" w:type="dxa"/>
+            <w:tcW w:w="1231" w:type="dxa"/>
             <w:tcBorders>
               <w:top w:val="nil"/>
               <w:left w:val="nil"/>
@@ -13416,7 +12838,7 @@
                 <w:szCs w:val="20"/>
                 <w:lang w:val="en-US" w:eastAsia="ru-RU"/>
               </w:rPr>
-              <w:t>92</w:t>
+              <w:t>100</w:t>
             </w:r>
           </w:p>
         </w:tc>
@@ -13428,7 +12850,7 @@
         </w:trPr>
         <w:tc>
           <w:tcPr>
-            <w:tcW w:w="1363" w:type="dxa"/>
+            <w:tcW w:w="1425" w:type="dxa"/>
             <w:vMerge/>
             <w:tcBorders>
               <w:top w:val="nil"/>
@@ -13455,7 +12877,7 @@
         </w:tc>
         <w:tc>
           <w:tcPr>
-            <w:tcW w:w="1360" w:type="dxa"/>
+            <w:tcW w:w="1230" w:type="dxa"/>
             <w:tcBorders>
               <w:top w:val="nil"/>
               <w:left w:val="nil"/>
@@ -13491,7 +12913,7 @@
         </w:tc>
         <w:tc>
           <w:tcPr>
-            <w:tcW w:w="917" w:type="dxa"/>
+            <w:tcW w:w="1230" w:type="dxa"/>
             <w:tcBorders>
               <w:top w:val="nil"/>
               <w:left w:val="nil"/>
@@ -13545,97 +12967,7 @@
         </w:tc>
         <w:tc>
           <w:tcPr>
-            <w:tcW w:w="1003" w:type="dxa"/>
-            <w:tcBorders>
-              <w:top w:val="nil"/>
-              <w:left w:val="nil"/>
-              <w:bottom w:val="single" w:sz="8" w:space="0" w:color="auto"/>
-              <w:right w:val="single" w:sz="4" w:space="0" w:color="auto"/>
-            </w:tcBorders>
-            <w:shd w:val="clear" w:color="auto" w:fill="auto"/>
-            <w:noWrap/>
-            <w:vAlign w:val="bottom"/>
-            <w:hideMark/>
-          </w:tcPr>
-          <w:p>
-            <w:pPr>
-              <w:pStyle w:val="af"/>
-              <w:ind w:firstLine="0"/>
-              <w:rPr>
-                <w:kern w:val="24"/>
-                <w:sz w:val="20"/>
-                <w:szCs w:val="20"/>
-                <w:lang w:eastAsia="ru-RU"/>
-              </w:rPr>
-            </w:pPr>
-            <w:r>
-              <w:rPr>
-                <w:kern w:val="24"/>
-                <w:sz w:val="20"/>
-                <w:szCs w:val="20"/>
-                <w:lang w:val="en-US" w:eastAsia="ru-RU"/>
-              </w:rPr>
-              <w:t>37</w:t>
-            </w:r>
-            <w:r>
-              <w:rPr>
-                <w:kern w:val="24"/>
-                <w:sz w:val="20"/>
-                <w:szCs w:val="20"/>
-                <w:lang w:val="en-US" w:eastAsia="ru-RU"/>
-              </w:rPr>
-              <w:t>.</w:t>
-            </w:r>
-            <w:r>
-              <w:rPr>
-                <w:kern w:val="24"/>
-                <w:sz w:val="20"/>
-                <w:szCs w:val="20"/>
-                <w:lang w:eastAsia="ru-RU"/>
-              </w:rPr>
-              <w:t>7</w:t>
-            </w:r>
-          </w:p>
-        </w:tc>
-        <w:tc>
-          <w:tcPr>
-            <w:tcW w:w="1179" w:type="dxa"/>
-            <w:tcBorders>
-              <w:top w:val="nil"/>
-              <w:left w:val="nil"/>
-              <w:bottom w:val="single" w:sz="8" w:space="0" w:color="auto"/>
-              <w:right w:val="single" w:sz="4" w:space="0" w:color="auto"/>
-            </w:tcBorders>
-            <w:shd w:val="clear" w:color="auto" w:fill="auto"/>
-            <w:noWrap/>
-            <w:vAlign w:val="bottom"/>
-            <w:hideMark/>
-          </w:tcPr>
-          <w:p>
-            <w:pPr>
-              <w:pStyle w:val="af"/>
-              <w:ind w:firstLine="0"/>
-              <w:rPr>
-                <w:kern w:val="24"/>
-                <w:sz w:val="20"/>
-                <w:szCs w:val="20"/>
-                <w:lang w:val="en-US" w:eastAsia="ru-RU"/>
-              </w:rPr>
-            </w:pPr>
-            <w:r>
-              <w:rPr>
-                <w:kern w:val="24"/>
-                <w:sz w:val="20"/>
-                <w:szCs w:val="20"/>
-                <w:lang w:val="en-US" w:eastAsia="ru-RU"/>
-              </w:rPr>
-              <w:t>100</w:t>
-            </w:r>
-          </w:p>
-        </w:tc>
-        <w:tc>
-          <w:tcPr>
-            <w:tcW w:w="741" w:type="dxa"/>
+            <w:tcW w:w="1231" w:type="dxa"/>
             <w:tcBorders>
               <w:top w:val="nil"/>
               <w:left w:val="nil"/>
@@ -13665,281 +12997,7 @@
                 <w:szCs w:val="20"/>
                 <w:lang w:val="en-US" w:eastAsia="ru-RU"/>
               </w:rPr>
-              <w:t>92</w:t>
-            </w:r>
-          </w:p>
-        </w:tc>
-      </w:tr>
-      <w:tr>
-        <w:trPr>
-          <w:trHeight w:val="315"/>
-          <w:jc w:val="center"/>
-        </w:trPr>
-        <w:tc>
-          <w:tcPr>
-            <w:tcW w:w="1363" w:type="dxa"/>
-            <w:tcBorders>
-              <w:top w:val="nil"/>
-              <w:left w:val="single" w:sz="8" w:space="0" w:color="auto"/>
-              <w:bottom w:val="single" w:sz="8" w:space="0" w:color="auto"/>
-              <w:right w:val="single" w:sz="4" w:space="0" w:color="auto"/>
-            </w:tcBorders>
-            <w:shd w:val="clear" w:color="auto" w:fill="auto"/>
-            <w:noWrap/>
-            <w:vAlign w:val="bottom"/>
-            <w:hideMark/>
-          </w:tcPr>
-          <w:p>
-            <w:pPr>
-              <w:pStyle w:val="af"/>
-              <w:ind w:firstLine="0"/>
-              <w:rPr>
-                <w:b/>
-                <w:kern w:val="24"/>
-                <w:sz w:val="20"/>
-                <w:szCs w:val="20"/>
-                <w:lang w:val="en-US" w:eastAsia="ru-RU"/>
-              </w:rPr>
-            </w:pPr>
-            <w:r>
-              <w:rPr>
-                <w:b/>
-                <w:kern w:val="24"/>
-                <w:sz w:val="20"/>
-                <w:szCs w:val="20"/>
-                <w:lang w:val="en-US" w:eastAsia="ru-RU"/>
-              </w:rPr>
-              <w:t>Размерность</w:t>
-            </w:r>
-          </w:p>
-        </w:tc>
-        <w:tc>
-          <w:tcPr>
-            <w:tcW w:w="1360" w:type="dxa"/>
-            <w:tcBorders>
-              <w:top w:val="nil"/>
-              <w:left w:val="nil"/>
-              <w:bottom w:val="single" w:sz="8" w:space="0" w:color="auto"/>
-              <w:right w:val="single" w:sz="4" w:space="0" w:color="auto"/>
-            </w:tcBorders>
-            <w:shd w:val="clear" w:color="auto" w:fill="auto"/>
-            <w:noWrap/>
-            <w:vAlign w:val="bottom"/>
-            <w:hideMark/>
-          </w:tcPr>
-          <w:p>
-            <w:pPr>
-              <w:pStyle w:val="af"/>
-              <w:ind w:firstLine="0"/>
-              <w:rPr>
-                <w:b/>
-                <w:kern w:val="24"/>
-                <w:sz w:val="20"/>
-                <w:szCs w:val="20"/>
-                <w:lang w:val="en-US" w:eastAsia="ru-RU"/>
-              </w:rPr>
-            </w:pPr>
-            <w:r>
-              <w:rPr>
-                <w:b/>
-                <w:kern w:val="24"/>
-                <w:sz w:val="20"/>
-                <w:szCs w:val="20"/>
-                <w:lang w:val="en-US" w:eastAsia="ru-RU"/>
-              </w:rPr>
-              <w:t>Класс</w:t>
-            </w:r>
-          </w:p>
-        </w:tc>
-        <w:tc>
-          <w:tcPr>
-            <w:tcW w:w="917" w:type="dxa"/>
-            <w:tcBorders>
-              <w:top w:val="nil"/>
-              <w:left w:val="nil"/>
-              <w:bottom w:val="single" w:sz="8" w:space="0" w:color="auto"/>
-              <w:right w:val="single" w:sz="4" w:space="0" w:color="auto"/>
-            </w:tcBorders>
-            <w:shd w:val="clear" w:color="auto" w:fill="auto"/>
-            <w:noWrap/>
-            <w:vAlign w:val="bottom"/>
-            <w:hideMark/>
-          </w:tcPr>
-          <w:p>
-            <w:pPr>
-              <w:pStyle w:val="af"/>
-              <w:ind w:firstLine="0"/>
-              <w:rPr>
-                <w:b/>
-                <w:kern w:val="24"/>
-                <w:sz w:val="20"/>
-                <w:szCs w:val="20"/>
-                <w:lang w:val="en-US" w:eastAsia="ru-RU"/>
-              </w:rPr>
-            </w:pPr>
-            <w:r>
-              <w:rPr>
-                <w:b/>
-                <w:kern w:val="24"/>
-                <w:sz w:val="20"/>
-                <w:szCs w:val="20"/>
-                <w:lang w:val="en-US" w:eastAsia="ru-RU"/>
-              </w:rPr>
-              <w:t xml:space="preserve">0.027 </w:t>
-            </w:r>
-          </w:p>
-        </w:tc>
-        <w:tc>
-          <w:tcPr>
-            <w:tcW w:w="1003" w:type="dxa"/>
-            <w:tcBorders>
-              <w:top w:val="nil"/>
-              <w:left w:val="nil"/>
-              <w:bottom w:val="single" w:sz="8" w:space="0" w:color="auto"/>
-              <w:right w:val="single" w:sz="4" w:space="0" w:color="auto"/>
-            </w:tcBorders>
-            <w:shd w:val="clear" w:color="auto" w:fill="auto"/>
-            <w:noWrap/>
-            <w:vAlign w:val="bottom"/>
-            <w:hideMark/>
-          </w:tcPr>
-          <w:p>
-            <w:pPr>
-              <w:pStyle w:val="af"/>
-              <w:ind w:firstLine="0"/>
-              <w:rPr>
-                <w:b/>
-                <w:kern w:val="24"/>
-                <w:sz w:val="20"/>
-                <w:szCs w:val="20"/>
-                <w:lang w:val="en-US" w:eastAsia="ru-RU"/>
-              </w:rPr>
-            </w:pPr>
-            <w:r>
-              <w:rPr>
-                <w:b/>
-                <w:kern w:val="24"/>
-                <w:sz w:val="20"/>
-                <w:szCs w:val="20"/>
-                <w:lang w:val="en-US" w:eastAsia="ru-RU"/>
-              </w:rPr>
-              <w:t>0</w:t>
-            </w:r>
-            <w:r>
-              <w:rPr>
-                <w:b/>
-                <w:kern w:val="24"/>
-                <w:sz w:val="20"/>
-                <w:szCs w:val="20"/>
-                <w:lang w:val="en-US" w:eastAsia="ru-RU"/>
-              </w:rPr>
-              <w:t>.</w:t>
-            </w:r>
-            <w:r>
-              <w:rPr>
-                <w:b/>
-                <w:kern w:val="24"/>
-                <w:sz w:val="20"/>
-                <w:szCs w:val="20"/>
-                <w:lang w:val="en-US" w:eastAsia="ru-RU"/>
-              </w:rPr>
-              <w:t>1</w:t>
-            </w:r>
-          </w:p>
-        </w:tc>
-        <w:tc>
-          <w:tcPr>
-            <w:tcW w:w="1179" w:type="dxa"/>
-            <w:tcBorders>
-              <w:top w:val="nil"/>
-              <w:left w:val="nil"/>
-              <w:bottom w:val="single" w:sz="8" w:space="0" w:color="auto"/>
-              <w:right w:val="single" w:sz="4" w:space="0" w:color="auto"/>
-            </w:tcBorders>
-            <w:shd w:val="clear" w:color="auto" w:fill="auto"/>
-            <w:noWrap/>
-            <w:vAlign w:val="bottom"/>
-            <w:hideMark/>
-          </w:tcPr>
-          <w:p>
-            <w:pPr>
-              <w:pStyle w:val="af"/>
-              <w:ind w:firstLine="0"/>
-              <w:rPr>
-                <w:b/>
-                <w:kern w:val="24"/>
-                <w:sz w:val="20"/>
-                <w:szCs w:val="20"/>
-                <w:lang w:val="en-US" w:eastAsia="ru-RU"/>
-              </w:rPr>
-            </w:pPr>
-            <w:r>
-              <w:rPr>
-                <w:b/>
-                <w:kern w:val="24"/>
-                <w:sz w:val="20"/>
-                <w:szCs w:val="20"/>
-                <w:lang w:val="en-US" w:eastAsia="ru-RU"/>
-              </w:rPr>
-              <w:t xml:space="preserve">0.027 </w:t>
-            </w:r>
-          </w:p>
-        </w:tc>
-        <w:tc>
-          <w:tcPr>
-            <w:tcW w:w="741" w:type="dxa"/>
-            <w:tcBorders>
-              <w:top w:val="nil"/>
-              <w:left w:val="nil"/>
-              <w:bottom w:val="single" w:sz="8" w:space="0" w:color="auto"/>
-              <w:right w:val="single" w:sz="8" w:space="0" w:color="auto"/>
-            </w:tcBorders>
-            <w:shd w:val="clear" w:color="auto" w:fill="auto"/>
-            <w:noWrap/>
-            <w:vAlign w:val="bottom"/>
-            <w:hideMark/>
-          </w:tcPr>
-          <w:p>
-            <w:pPr>
-              <w:pStyle w:val="af"/>
-              <w:ind w:firstLine="0"/>
-              <w:rPr>
-                <w:b/>
-                <w:kern w:val="24"/>
-                <w:sz w:val="20"/>
-                <w:szCs w:val="20"/>
-                <w:lang w:val="en-US" w:eastAsia="ru-RU"/>
-              </w:rPr>
-            </w:pPr>
-            <w:r>
-              <w:rPr>
-                <w:b/>
-                <w:kern w:val="24"/>
-                <w:sz w:val="20"/>
-                <w:szCs w:val="20"/>
-                <w:lang w:val="en-US" w:eastAsia="ru-RU"/>
-              </w:rPr>
-              <w:t>0</w:t>
-            </w:r>
-            <w:r>
-              <w:rPr>
-                <w:b/>
-                <w:kern w:val="24"/>
-                <w:sz w:val="20"/>
-                <w:szCs w:val="20"/>
-                <w:lang w:val="en-US" w:eastAsia="ru-RU"/>
-              </w:rPr>
-              <w:t>.</w:t>
-            </w:r>
-            <w:r>
-              <w:rPr>
-                <w:b/>
-                <w:kern w:val="24"/>
-                <w:sz w:val="20"/>
-                <w:szCs w:val="20"/>
-                <w:lang w:val="en-US" w:eastAsia="ru-RU"/>
-              </w:rPr>
-              <w:t>1</w:t>
+              <w:t>100</w:t>
             </w:r>
           </w:p>
         </w:tc>
@@ -13951,7 +13009,7 @@
         </w:trPr>
         <w:tc>
           <w:tcPr>
-            <w:tcW w:w="1363" w:type="dxa"/>
+            <w:tcW w:w="1425" w:type="dxa"/>
             <w:vMerge w:val="restart"/>
             <w:tcBorders>
               <w:top w:val="nil"/>
@@ -13991,7 +13049,7 @@
         </w:tc>
         <w:tc>
           <w:tcPr>
-            <w:tcW w:w="1360" w:type="dxa"/>
+            <w:tcW w:w="1230" w:type="dxa"/>
             <w:tcBorders>
               <w:top w:val="nil"/>
               <w:left w:val="nil"/>
@@ -14027,7 +13085,7 @@
         </w:tc>
         <w:tc>
           <w:tcPr>
-            <w:tcW w:w="917" w:type="dxa"/>
+            <w:tcW w:w="1230" w:type="dxa"/>
             <w:tcBorders>
               <w:top w:val="nil"/>
               <w:left w:val="nil"/>
@@ -14081,97 +13139,7 @@
         </w:tc>
         <w:tc>
           <w:tcPr>
-            <w:tcW w:w="1003" w:type="dxa"/>
-            <w:tcBorders>
-              <w:top w:val="nil"/>
-              <w:left w:val="nil"/>
-              <w:bottom w:val="single" w:sz="4" w:space="0" w:color="auto"/>
-              <w:right w:val="single" w:sz="4" w:space="0" w:color="auto"/>
-            </w:tcBorders>
-            <w:shd w:val="clear" w:color="auto" w:fill="auto"/>
-            <w:noWrap/>
-            <w:vAlign w:val="bottom"/>
-            <w:hideMark/>
-          </w:tcPr>
-          <w:p>
-            <w:pPr>
-              <w:pStyle w:val="af"/>
-              <w:ind w:firstLine="0"/>
-              <w:rPr>
-                <w:kern w:val="24"/>
-                <w:sz w:val="20"/>
-                <w:szCs w:val="20"/>
-                <w:lang w:eastAsia="ru-RU"/>
-              </w:rPr>
-            </w:pPr>
-            <w:r>
-              <w:rPr>
-                <w:kern w:val="24"/>
-                <w:sz w:val="20"/>
-                <w:szCs w:val="20"/>
-                <w:lang w:val="en-US" w:eastAsia="ru-RU"/>
-              </w:rPr>
-              <w:t>340</w:t>
-            </w:r>
-            <w:r>
-              <w:rPr>
-                <w:kern w:val="24"/>
-                <w:sz w:val="20"/>
-                <w:szCs w:val="20"/>
-                <w:lang w:val="en-US" w:eastAsia="ru-RU"/>
-              </w:rPr>
-              <w:t>.</w:t>
-            </w:r>
-            <w:r>
-              <w:rPr>
-                <w:kern w:val="24"/>
-                <w:sz w:val="20"/>
-                <w:szCs w:val="20"/>
-                <w:lang w:eastAsia="ru-RU"/>
-              </w:rPr>
-              <w:t>1</w:t>
-            </w:r>
-          </w:p>
-        </w:tc>
-        <w:tc>
-          <w:tcPr>
-            <w:tcW w:w="1179" w:type="dxa"/>
-            <w:tcBorders>
-              <w:top w:val="nil"/>
-              <w:left w:val="nil"/>
-              <w:bottom w:val="single" w:sz="4" w:space="0" w:color="auto"/>
-              <w:right w:val="single" w:sz="4" w:space="0" w:color="auto"/>
-            </w:tcBorders>
-            <w:shd w:val="clear" w:color="auto" w:fill="auto"/>
-            <w:noWrap/>
-            <w:vAlign w:val="bottom"/>
-            <w:hideMark/>
-          </w:tcPr>
-          <w:p>
-            <w:pPr>
-              <w:pStyle w:val="af"/>
-              <w:ind w:firstLine="0"/>
-              <w:rPr>
-                <w:kern w:val="24"/>
-                <w:sz w:val="20"/>
-                <w:szCs w:val="20"/>
-                <w:lang w:val="en-US" w:eastAsia="ru-RU"/>
-              </w:rPr>
-            </w:pPr>
-            <w:r>
-              <w:rPr>
-                <w:kern w:val="24"/>
-                <w:sz w:val="20"/>
-                <w:szCs w:val="20"/>
-                <w:lang w:val="en-US" w:eastAsia="ru-RU"/>
-              </w:rPr>
-              <w:t>100</w:t>
-            </w:r>
-          </w:p>
-        </w:tc>
-        <w:tc>
-          <w:tcPr>
-            <w:tcW w:w="741" w:type="dxa"/>
+            <w:tcW w:w="1231" w:type="dxa"/>
             <w:tcBorders>
               <w:top w:val="nil"/>
               <w:left w:val="nil"/>
@@ -14201,7 +13169,7 @@
                 <w:szCs w:val="20"/>
                 <w:lang w:val="en-US" w:eastAsia="ru-RU"/>
               </w:rPr>
-              <w:t>67</w:t>
+              <w:t>100</w:t>
             </w:r>
           </w:p>
         </w:tc>
@@ -14213,7 +13181,7 @@
         </w:trPr>
         <w:tc>
           <w:tcPr>
-            <w:tcW w:w="1363" w:type="dxa"/>
+            <w:tcW w:w="1425" w:type="dxa"/>
             <w:vMerge/>
             <w:tcBorders>
               <w:top w:val="nil"/>
@@ -14240,7 +13208,7 @@
         </w:tc>
         <w:tc>
           <w:tcPr>
-            <w:tcW w:w="1360" w:type="dxa"/>
+            <w:tcW w:w="1230" w:type="dxa"/>
             <w:tcBorders>
               <w:top w:val="nil"/>
               <w:left w:val="nil"/>
@@ -14276,7 +13244,7 @@
         </w:tc>
         <w:tc>
           <w:tcPr>
-            <w:tcW w:w="917" w:type="dxa"/>
+            <w:tcW w:w="1230" w:type="dxa"/>
             <w:tcBorders>
               <w:top w:val="nil"/>
               <w:left w:val="nil"/>
@@ -14330,97 +13298,7 @@
         </w:tc>
         <w:tc>
           <w:tcPr>
-            <w:tcW w:w="1003" w:type="dxa"/>
-            <w:tcBorders>
-              <w:top w:val="nil"/>
-              <w:left w:val="nil"/>
-              <w:bottom w:val="single" w:sz="8" w:space="0" w:color="auto"/>
-              <w:right w:val="single" w:sz="4" w:space="0" w:color="auto"/>
-            </w:tcBorders>
-            <w:shd w:val="clear" w:color="auto" w:fill="auto"/>
-            <w:noWrap/>
-            <w:vAlign w:val="bottom"/>
-            <w:hideMark/>
-          </w:tcPr>
-          <w:p>
-            <w:pPr>
-              <w:pStyle w:val="af"/>
-              <w:ind w:firstLine="0"/>
-              <w:rPr>
-                <w:kern w:val="24"/>
-                <w:sz w:val="20"/>
-                <w:szCs w:val="20"/>
-                <w:lang w:eastAsia="ru-RU"/>
-              </w:rPr>
-            </w:pPr>
-            <w:r>
-              <w:rPr>
-                <w:kern w:val="24"/>
-                <w:sz w:val="20"/>
-                <w:szCs w:val="20"/>
-                <w:lang w:val="en-US" w:eastAsia="ru-RU"/>
-              </w:rPr>
-              <w:t>117</w:t>
-            </w:r>
-            <w:r>
-              <w:rPr>
-                <w:kern w:val="24"/>
-                <w:sz w:val="20"/>
-                <w:szCs w:val="20"/>
-                <w:lang w:val="en-US" w:eastAsia="ru-RU"/>
-              </w:rPr>
-              <w:t>.</w:t>
-            </w:r>
-            <w:r>
-              <w:rPr>
-                <w:kern w:val="24"/>
-                <w:sz w:val="20"/>
-                <w:szCs w:val="20"/>
-                <w:lang w:eastAsia="ru-RU"/>
-              </w:rPr>
-              <w:t>4</w:t>
-            </w:r>
-          </w:p>
-        </w:tc>
-        <w:tc>
-          <w:tcPr>
-            <w:tcW w:w="1179" w:type="dxa"/>
-            <w:tcBorders>
-              <w:top w:val="nil"/>
-              <w:left w:val="nil"/>
-              <w:bottom w:val="single" w:sz="8" w:space="0" w:color="auto"/>
-              <w:right w:val="single" w:sz="4" w:space="0" w:color="auto"/>
-            </w:tcBorders>
-            <w:shd w:val="clear" w:color="auto" w:fill="auto"/>
-            <w:noWrap/>
-            <w:vAlign w:val="bottom"/>
-            <w:hideMark/>
-          </w:tcPr>
-          <w:p>
-            <w:pPr>
-              <w:pStyle w:val="af"/>
-              <w:ind w:firstLine="0"/>
-              <w:rPr>
-                <w:kern w:val="24"/>
-                <w:sz w:val="20"/>
-                <w:szCs w:val="20"/>
-                <w:lang w:eastAsia="ru-RU"/>
-              </w:rPr>
-            </w:pPr>
-            <w:r>
-              <w:rPr>
-                <w:kern w:val="24"/>
-                <w:sz w:val="20"/>
-                <w:szCs w:val="20"/>
-                <w:lang w:eastAsia="ru-RU"/>
-              </w:rPr>
-              <w:t>100</w:t>
-            </w:r>
-          </w:p>
-        </w:tc>
-        <w:tc>
-          <w:tcPr>
-            <w:tcW w:w="741" w:type="dxa"/>
+            <w:tcW w:w="1231" w:type="dxa"/>
             <w:tcBorders>
               <w:top w:val="nil"/>
               <w:left w:val="nil"/>
@@ -14448,283 +13326,9 @@
                 <w:kern w:val="24"/>
                 <w:sz w:val="20"/>
                 <w:szCs w:val="20"/>
-                <w:lang w:val="en-US" w:eastAsia="ru-RU"/>
-              </w:rPr>
-              <w:t>76</w:t>
-            </w:r>
-          </w:p>
-        </w:tc>
-      </w:tr>
-      <w:tr>
-        <w:trPr>
-          <w:trHeight w:val="315"/>
-          <w:jc w:val="center"/>
-        </w:trPr>
-        <w:tc>
-          <w:tcPr>
-            <w:tcW w:w="1363" w:type="dxa"/>
-            <w:tcBorders>
-              <w:top w:val="nil"/>
-              <w:left w:val="single" w:sz="8" w:space="0" w:color="auto"/>
-              <w:bottom w:val="single" w:sz="8" w:space="0" w:color="auto"/>
-              <w:right w:val="single" w:sz="4" w:space="0" w:color="auto"/>
-            </w:tcBorders>
-            <w:shd w:val="clear" w:color="auto" w:fill="auto"/>
-            <w:noWrap/>
-            <w:vAlign w:val="bottom"/>
-            <w:hideMark/>
-          </w:tcPr>
-          <w:p>
-            <w:pPr>
-              <w:pStyle w:val="af"/>
-              <w:ind w:firstLine="0"/>
-              <w:rPr>
-                <w:b/>
-                <w:kern w:val="24"/>
-                <w:sz w:val="20"/>
-                <w:szCs w:val="20"/>
-                <w:lang w:val="en-US" w:eastAsia="ru-RU"/>
-              </w:rPr>
-            </w:pPr>
-            <w:r>
-              <w:rPr>
-                <w:b/>
-                <w:kern w:val="24"/>
-                <w:sz w:val="20"/>
-                <w:szCs w:val="20"/>
-                <w:lang w:val="en-US" w:eastAsia="ru-RU"/>
-              </w:rPr>
-              <w:t>Размерность</w:t>
-            </w:r>
-          </w:p>
-        </w:tc>
-        <w:tc>
-          <w:tcPr>
-            <w:tcW w:w="1360" w:type="dxa"/>
-            <w:tcBorders>
-              <w:top w:val="nil"/>
-              <w:left w:val="nil"/>
-              <w:bottom w:val="single" w:sz="8" w:space="0" w:color="auto"/>
-              <w:right w:val="single" w:sz="4" w:space="0" w:color="auto"/>
-            </w:tcBorders>
-            <w:shd w:val="clear" w:color="auto" w:fill="auto"/>
-            <w:noWrap/>
-            <w:vAlign w:val="bottom"/>
-            <w:hideMark/>
-          </w:tcPr>
-          <w:p>
-            <w:pPr>
-              <w:pStyle w:val="af"/>
-              <w:ind w:firstLine="0"/>
-              <w:rPr>
-                <w:b/>
-                <w:kern w:val="24"/>
-                <w:sz w:val="20"/>
-                <w:szCs w:val="20"/>
-                <w:lang w:val="en-US" w:eastAsia="ru-RU"/>
-              </w:rPr>
-            </w:pPr>
-            <w:r>
-              <w:rPr>
-                <w:b/>
-                <w:kern w:val="24"/>
-                <w:sz w:val="20"/>
-                <w:szCs w:val="20"/>
-                <w:lang w:val="en-US" w:eastAsia="ru-RU"/>
-              </w:rPr>
-              <w:t>Класс</w:t>
-            </w:r>
-          </w:p>
-        </w:tc>
-        <w:tc>
-          <w:tcPr>
-            <w:tcW w:w="917" w:type="dxa"/>
-            <w:tcBorders>
-              <w:top w:val="nil"/>
-              <w:left w:val="nil"/>
-              <w:bottom w:val="single" w:sz="8" w:space="0" w:color="auto"/>
-              <w:right w:val="single" w:sz="4" w:space="0" w:color="auto"/>
-            </w:tcBorders>
-            <w:shd w:val="clear" w:color="auto" w:fill="auto"/>
-            <w:noWrap/>
-            <w:vAlign w:val="bottom"/>
-            <w:hideMark/>
-          </w:tcPr>
-          <w:p>
-            <w:pPr>
-              <w:pStyle w:val="af"/>
-              <w:ind w:firstLine="0"/>
-              <w:rPr>
-                <w:b/>
-                <w:kern w:val="24"/>
-                <w:sz w:val="20"/>
-                <w:szCs w:val="20"/>
-                <w:lang w:val="en-US" w:eastAsia="ru-RU"/>
-              </w:rPr>
-            </w:pPr>
-            <w:r>
-              <w:rPr>
-                <w:b/>
-                <w:kern w:val="24"/>
-                <w:sz w:val="20"/>
-                <w:szCs w:val="20"/>
-                <w:lang w:val="en-US" w:eastAsia="ru-RU"/>
-              </w:rPr>
-              <w:t>0.064</w:t>
-            </w:r>
-          </w:p>
-        </w:tc>
-        <w:tc>
-          <w:tcPr>
-            <w:tcW w:w="1003" w:type="dxa"/>
-            <w:tcBorders>
-              <w:top w:val="nil"/>
-              <w:left w:val="nil"/>
-              <w:bottom w:val="single" w:sz="8" w:space="0" w:color="auto"/>
-              <w:right w:val="single" w:sz="4" w:space="0" w:color="auto"/>
-            </w:tcBorders>
-            <w:shd w:val="clear" w:color="auto" w:fill="auto"/>
-            <w:noWrap/>
-            <w:vAlign w:val="bottom"/>
-            <w:hideMark/>
-          </w:tcPr>
-          <w:p>
-            <w:pPr>
-              <w:pStyle w:val="af"/>
-              <w:ind w:firstLine="0"/>
-              <w:rPr>
-                <w:b/>
-                <w:kern w:val="24"/>
-                <w:sz w:val="20"/>
-                <w:szCs w:val="20"/>
-                <w:lang w:val="en-US" w:eastAsia="ru-RU"/>
-              </w:rPr>
-            </w:pPr>
-            <w:r>
-              <w:rPr>
-                <w:b/>
-                <w:kern w:val="24"/>
-                <w:sz w:val="20"/>
-                <w:szCs w:val="20"/>
-                <w:lang w:val="en-US" w:eastAsia="ru-RU"/>
-              </w:rPr>
-              <w:t>0</w:t>
-            </w:r>
-            <w:r>
-              <w:rPr>
-                <w:b/>
-                <w:kern w:val="24"/>
-                <w:sz w:val="20"/>
-                <w:szCs w:val="20"/>
-                <w:lang w:val="en-US" w:eastAsia="ru-RU"/>
-              </w:rPr>
-              <w:t>.</w:t>
-            </w:r>
-            <w:r>
-              <w:rPr>
-                <w:b/>
-                <w:kern w:val="24"/>
-                <w:sz w:val="20"/>
-                <w:szCs w:val="20"/>
-                <w:lang w:val="en-US" w:eastAsia="ru-RU"/>
-              </w:rPr>
-              <w:t>1</w:t>
-            </w:r>
-          </w:p>
-        </w:tc>
-        <w:tc>
-          <w:tcPr>
-            <w:tcW w:w="1179" w:type="dxa"/>
-            <w:tcBorders>
-              <w:top w:val="nil"/>
-              <w:left w:val="nil"/>
-              <w:bottom w:val="single" w:sz="8" w:space="0" w:color="auto"/>
-              <w:right w:val="single" w:sz="4" w:space="0" w:color="auto"/>
-            </w:tcBorders>
-            <w:shd w:val="clear" w:color="auto" w:fill="auto"/>
-            <w:noWrap/>
-            <w:vAlign w:val="bottom"/>
-            <w:hideMark/>
-          </w:tcPr>
-          <w:p>
-            <w:pPr>
-              <w:pStyle w:val="af"/>
-              <w:ind w:firstLine="0"/>
-              <w:rPr>
-                <w:b/>
-                <w:kern w:val="24"/>
-                <w:sz w:val="20"/>
-                <w:szCs w:val="20"/>
-                <w:lang w:val="en-US" w:eastAsia="ru-RU"/>
-              </w:rPr>
-            </w:pPr>
-            <w:r>
-              <w:rPr>
-                <w:b/>
-                <w:kern w:val="24"/>
-                <w:sz w:val="20"/>
-                <w:szCs w:val="20"/>
-                <w:lang w:val="en-US" w:eastAsia="ru-RU"/>
-              </w:rPr>
-              <w:t>0.064</w:t>
-            </w:r>
-          </w:p>
-        </w:tc>
-        <w:tc>
-          <w:tcPr>
-            <w:tcW w:w="741" w:type="dxa"/>
-            <w:tcBorders>
-              <w:top w:val="nil"/>
-              <w:left w:val="nil"/>
-              <w:bottom w:val="single" w:sz="8" w:space="0" w:color="auto"/>
-              <w:right w:val="single" w:sz="8" w:space="0" w:color="auto"/>
-            </w:tcBorders>
-            <w:shd w:val="clear" w:color="auto" w:fill="auto"/>
-            <w:noWrap/>
-            <w:vAlign w:val="bottom"/>
-            <w:hideMark/>
-          </w:tcPr>
-          <w:p>
-            <w:pPr>
-              <w:pStyle w:val="af"/>
-              <w:ind w:firstLine="0"/>
-              <w:rPr>
-                <w:b/>
-                <w:kern w:val="24"/>
-                <w:sz w:val="20"/>
-                <w:szCs w:val="20"/>
-                <w:lang w:val="en-US" w:eastAsia="ru-RU"/>
-              </w:rPr>
-            </w:pPr>
-            <w:r>
-              <w:rPr>
-                <w:b/>
-                <w:kern w:val="24"/>
-                <w:sz w:val="20"/>
-                <w:szCs w:val="20"/>
-                <w:lang w:val="en-US" w:eastAsia="ru-RU"/>
-              </w:rPr>
-              <w:t>0</w:t>
-            </w:r>
-            <w:r>
-              <w:rPr>
-                <w:b/>
-                <w:kern w:val="24"/>
-                <w:sz w:val="20"/>
-                <w:szCs w:val="20"/>
-                <w:lang w:val="en-US" w:eastAsia="ru-RU"/>
-              </w:rPr>
-              <w:t>.</w:t>
-            </w:r>
-            <w:r>
-              <w:rPr>
-                <w:b/>
-                <w:kern w:val="24"/>
-                <w:sz w:val="20"/>
-                <w:szCs w:val="20"/>
-                <w:lang w:val="en-US" w:eastAsia="ru-RU"/>
-              </w:rPr>
-              <w:t>1</w:t>
+                <w:lang w:eastAsia="ru-RU"/>
+              </w:rPr>
+              <w:t>100</w:t>
             </w:r>
           </w:p>
         </w:tc>
@@ -14736,7 +13340,7 @@
         </w:trPr>
         <w:tc>
           <w:tcPr>
-            <w:tcW w:w="1363" w:type="dxa"/>
+            <w:tcW w:w="1425" w:type="dxa"/>
             <w:vMerge w:val="restart"/>
             <w:tcBorders>
               <w:top w:val="nil"/>
@@ -14776,7 +13380,7 @@
         </w:tc>
         <w:tc>
           <w:tcPr>
-            <w:tcW w:w="1360" w:type="dxa"/>
+            <w:tcW w:w="1230" w:type="dxa"/>
             <w:tcBorders>
               <w:top w:val="nil"/>
               <w:left w:val="nil"/>
@@ -14812,7 +13416,7 @@
         </w:tc>
         <w:tc>
           <w:tcPr>
-            <w:tcW w:w="917" w:type="dxa"/>
+            <w:tcW w:w="1230" w:type="dxa"/>
             <w:tcBorders>
               <w:top w:val="nil"/>
               <w:left w:val="nil"/>
@@ -14866,97 +13470,7 @@
         </w:tc>
         <w:tc>
           <w:tcPr>
-            <w:tcW w:w="1003" w:type="dxa"/>
-            <w:tcBorders>
-              <w:top w:val="nil"/>
-              <w:left w:val="nil"/>
-              <w:bottom w:val="single" w:sz="4" w:space="0" w:color="auto"/>
-              <w:right w:val="single" w:sz="4" w:space="0" w:color="auto"/>
-            </w:tcBorders>
-            <w:shd w:val="clear" w:color="auto" w:fill="auto"/>
-            <w:noWrap/>
-            <w:vAlign w:val="bottom"/>
-            <w:hideMark/>
-          </w:tcPr>
-          <w:p>
-            <w:pPr>
-              <w:pStyle w:val="af"/>
-              <w:ind w:firstLine="0"/>
-              <w:rPr>
-                <w:kern w:val="24"/>
-                <w:sz w:val="20"/>
-                <w:szCs w:val="20"/>
-                <w:lang w:eastAsia="ru-RU"/>
-              </w:rPr>
-            </w:pPr>
-            <w:r>
-              <w:rPr>
-                <w:kern w:val="24"/>
-                <w:sz w:val="20"/>
-                <w:szCs w:val="20"/>
-                <w:lang w:val="en-US" w:eastAsia="ru-RU"/>
-              </w:rPr>
-              <w:t>328</w:t>
-            </w:r>
-            <w:r>
-              <w:rPr>
-                <w:kern w:val="24"/>
-                <w:sz w:val="20"/>
-                <w:szCs w:val="20"/>
-                <w:lang w:val="en-US" w:eastAsia="ru-RU"/>
-              </w:rPr>
-              <w:t>.</w:t>
-            </w:r>
-            <w:r>
-              <w:rPr>
-                <w:kern w:val="24"/>
-                <w:sz w:val="20"/>
-                <w:szCs w:val="20"/>
-                <w:lang w:eastAsia="ru-RU"/>
-              </w:rPr>
-              <w:t>4</w:t>
-            </w:r>
-          </w:p>
-        </w:tc>
-        <w:tc>
-          <w:tcPr>
-            <w:tcW w:w="1179" w:type="dxa"/>
-            <w:tcBorders>
-              <w:top w:val="nil"/>
-              <w:left w:val="nil"/>
-              <w:bottom w:val="single" w:sz="4" w:space="0" w:color="auto"/>
-              <w:right w:val="single" w:sz="4" w:space="0" w:color="auto"/>
-            </w:tcBorders>
-            <w:shd w:val="clear" w:color="auto" w:fill="auto"/>
-            <w:noWrap/>
-            <w:vAlign w:val="bottom"/>
-            <w:hideMark/>
-          </w:tcPr>
-          <w:p>
-            <w:pPr>
-              <w:pStyle w:val="af"/>
-              <w:ind w:firstLine="0"/>
-              <w:rPr>
-                <w:kern w:val="24"/>
-                <w:sz w:val="20"/>
-                <w:szCs w:val="20"/>
-                <w:lang w:val="en-US" w:eastAsia="ru-RU"/>
-              </w:rPr>
-            </w:pPr>
-            <w:r>
-              <w:rPr>
-                <w:kern w:val="24"/>
-                <w:sz w:val="20"/>
-                <w:szCs w:val="20"/>
-                <w:lang w:val="en-US" w:eastAsia="ru-RU"/>
-              </w:rPr>
-              <w:t>77</w:t>
-            </w:r>
-          </w:p>
-        </w:tc>
-        <w:tc>
-          <w:tcPr>
-            <w:tcW w:w="741" w:type="dxa"/>
+            <w:tcW w:w="1231" w:type="dxa"/>
             <w:tcBorders>
               <w:top w:val="nil"/>
               <w:left w:val="nil"/>
@@ -14986,7 +13500,7 @@
                 <w:szCs w:val="20"/>
                 <w:lang w:val="en-US" w:eastAsia="ru-RU"/>
               </w:rPr>
-              <w:t>68</w:t>
+              <w:t>77</w:t>
             </w:r>
           </w:p>
         </w:tc>
@@ -14998,7 +13512,7 @@
         </w:trPr>
         <w:tc>
           <w:tcPr>
-            <w:tcW w:w="1363" w:type="dxa"/>
+            <w:tcW w:w="1425" w:type="dxa"/>
             <w:vMerge/>
             <w:tcBorders>
               <w:top w:val="nil"/>
@@ -15024,7 +13538,7 @@
         </w:tc>
         <w:tc>
           <w:tcPr>
-            <w:tcW w:w="1360" w:type="dxa"/>
+            <w:tcW w:w="1230" w:type="dxa"/>
             <w:tcBorders>
               <w:top w:val="nil"/>
               <w:left w:val="nil"/>
@@ -15060,7 +13574,7 @@
         </w:tc>
         <w:tc>
           <w:tcPr>
-            <w:tcW w:w="917" w:type="dxa"/>
+            <w:tcW w:w="1230" w:type="dxa"/>
             <w:tcBorders>
               <w:top w:val="nil"/>
               <w:left w:val="nil"/>
@@ -15114,97 +13628,7 @@
         </w:tc>
         <w:tc>
           <w:tcPr>
-            <w:tcW w:w="1003" w:type="dxa"/>
-            <w:tcBorders>
-              <w:top w:val="nil"/>
-              <w:left w:val="nil"/>
-              <w:bottom w:val="single" w:sz="8" w:space="0" w:color="auto"/>
-              <w:right w:val="single" w:sz="4" w:space="0" w:color="auto"/>
-            </w:tcBorders>
-            <w:shd w:val="clear" w:color="auto" w:fill="auto"/>
-            <w:noWrap/>
-            <w:vAlign w:val="bottom"/>
-            <w:hideMark/>
-          </w:tcPr>
-          <w:p>
-            <w:pPr>
-              <w:pStyle w:val="af"/>
-              <w:ind w:firstLine="0"/>
-              <w:rPr>
-                <w:kern w:val="24"/>
-                <w:sz w:val="20"/>
-                <w:szCs w:val="20"/>
-                <w:lang w:eastAsia="ru-RU"/>
-              </w:rPr>
-            </w:pPr>
-            <w:r>
-              <w:rPr>
-                <w:kern w:val="24"/>
-                <w:sz w:val="20"/>
-                <w:szCs w:val="20"/>
-                <w:lang w:val="en-US" w:eastAsia="ru-RU"/>
-              </w:rPr>
-              <w:t>21</w:t>
-            </w:r>
-            <w:r>
-              <w:rPr>
-                <w:kern w:val="24"/>
-                <w:sz w:val="20"/>
-                <w:szCs w:val="20"/>
-                <w:lang w:val="en-US" w:eastAsia="ru-RU"/>
-              </w:rPr>
-              <w:t>.</w:t>
-            </w:r>
-            <w:r>
-              <w:rPr>
-                <w:kern w:val="24"/>
-                <w:sz w:val="20"/>
-                <w:szCs w:val="20"/>
-                <w:lang w:eastAsia="ru-RU"/>
-              </w:rPr>
-              <w:t>3</w:t>
-            </w:r>
-          </w:p>
-        </w:tc>
-        <w:tc>
-          <w:tcPr>
-            <w:tcW w:w="1179" w:type="dxa"/>
-            <w:tcBorders>
-              <w:top w:val="nil"/>
-              <w:left w:val="nil"/>
-              <w:bottom w:val="single" w:sz="8" w:space="0" w:color="auto"/>
-              <w:right w:val="single" w:sz="4" w:space="0" w:color="auto"/>
-            </w:tcBorders>
-            <w:shd w:val="clear" w:color="auto" w:fill="auto"/>
-            <w:noWrap/>
-            <w:vAlign w:val="bottom"/>
-            <w:hideMark/>
-          </w:tcPr>
-          <w:p>
-            <w:pPr>
-              <w:pStyle w:val="af"/>
-              <w:ind w:firstLine="0"/>
-              <w:rPr>
-                <w:kern w:val="24"/>
-                <w:sz w:val="20"/>
-                <w:szCs w:val="20"/>
-                <w:lang w:val="en-US" w:eastAsia="ru-RU"/>
-              </w:rPr>
-            </w:pPr>
-            <w:r>
-              <w:rPr>
-                <w:kern w:val="24"/>
-                <w:sz w:val="20"/>
-                <w:szCs w:val="20"/>
-                <w:lang w:val="en-US" w:eastAsia="ru-RU"/>
-              </w:rPr>
-              <w:t>88</w:t>
-            </w:r>
-          </w:p>
-        </w:tc>
-        <w:tc>
-          <w:tcPr>
-            <w:tcW w:w="741" w:type="dxa"/>
+            <w:tcW w:w="1231" w:type="dxa"/>
             <w:tcBorders>
               <w:top w:val="nil"/>
               <w:left w:val="nil"/>
@@ -15234,7 +13658,7 @@
                 <w:szCs w:val="20"/>
                 <w:lang w:val="en-US" w:eastAsia="ru-RU"/>
               </w:rPr>
-              <w:t>90</w:t>
+              <w:t>88</w:t>
             </w:r>
           </w:p>
         </w:tc>
@@ -15268,7 +13692,13 @@
         <w:t>р</w:t>
       </w:r>
       <w:r>
-        <w:t>ности, то ускорение на сложном классе больше чем на простом. При шаге большом шаге сетки решаются не все задачи</w:t>
+        <w:t>ности, то ускорение на сложном классе больше чем на простом. При большом шаге сетки р</w:t>
+      </w:r>
+      <w:r>
+        <w:t>е</w:t>
+      </w:r>
+      <w:r>
+        <w:t>шаются не все задачи</w:t>
       </w:r>
       <w:r>
         <w:t xml:space="preserve"> – </w:t>
@@ -15285,13 +13715,19 @@
         <w:t>Далее</w:t>
       </w:r>
       <w:r>
-        <w:t xml:space="preserve"> в </w:t>
+        <w:t xml:space="preserve"> </w:t>
       </w:r>
       <w:r>
         <w:t xml:space="preserve">приведены результаты решения </w:t>
       </w:r>
       <w:r>
-        <w:t xml:space="preserve">шестимерных и восьмимерных задач простого класса параметр </w:t>
+        <w:t>шестимерных и восьмимерных задач простого кла</w:t>
+      </w:r>
+      <w:r>
+        <w:t>с</w:t>
+      </w:r>
+      <w:r>
+        <w:t xml:space="preserve">са параметр </w:t>
       </w:r>
       <w:r>
         <w:rPr>
@@ -15303,6 +13739,9 @@
         <w:t>=4.5</w:t>
       </w:r>
       <w:r>
+        <w:t>,</w:t>
+      </w:r>
+      <w:r>
         <w:t xml:space="preserve"> </w:t>
       </w:r>
       <w:r>
@@ -15435,10 +13874,10 @@
           <w:position w:val="-10"/>
         </w:rPr>
         <w:object w:dxaOrig="1100" w:dyaOrig="320">
-          <v:shape id="_x0000_i1108" type="#_x0000_t75" style="width:55pt;height:16pt" o:ole="">
-            <v:imagedata r:id="rId173" o:title=""/>
+          <v:shape id="_x0000_i1108" type="#_x0000_t75" style="width:55.1pt;height:16.3pt" o:ole="">
+            <v:imagedata r:id="rId172" o:title=""/>
           </v:shape>
-          <o:OLEObject Type="Embed" ProgID="Equation.3" ShapeID="_x0000_i1108" DrawAspect="Content" ObjectID="_1527328873" r:id="rId174"/>
+          <o:OLEObject Type="Embed" ProgID="Equation.3" ShapeID="_x0000_i1108" DrawAspect="Content" ObjectID="_1527425670" r:id="rId173"/>
         </w:object>
       </w:r>
       <w:r>
@@ -15461,10 +13900,10 @@
           <w:position w:val="-10"/>
         </w:rPr>
         <w:object w:dxaOrig="1120" w:dyaOrig="320">
-          <v:shape id="_x0000_i1109" type="#_x0000_t75" style="width:56pt;height:16pt" o:ole="">
-            <v:imagedata r:id="rId175" o:title=""/>
+          <v:shape id="_x0000_i1109" type="#_x0000_t75" style="width:55.7pt;height:16.3pt" o:ole="">
+            <v:imagedata r:id="rId174" o:title=""/>
           </v:shape>
-          <o:OLEObject Type="Embed" ProgID="Equation.3" ShapeID="_x0000_i1109" DrawAspect="Content" ObjectID="_1527328874" r:id="rId176"/>
+          <o:OLEObject Type="Embed" ProgID="Equation.3" ShapeID="_x0000_i1109" DrawAspect="Content" ObjectID="_1527425671" r:id="rId175"/>
         </w:object>
       </w:r>
       <w:r>
@@ -15498,7 +13937,7 @@
         <w:t>max</w:t>
       </w:r>
       <w:r>
-        <w:t xml:space="preserve"> = 1 000 000 на каждом уровне. Шаг сетки перебора равен 0</w:t>
+        <w:t xml:space="preserve"> = 1 000 000 на каждом уровне. Шаг сетки равен 0</w:t>
       </w:r>
       <w:r>
         <w:t>.</w:t>
@@ -15507,76 +13946,82 @@
         <w:t>1.</w:t>
       </w:r>
       <w:r>
-        <w:t xml:space="preserve"> По окончанию работы о</w:t>
+        <w:t xml:space="preserve"> По окончанию работы основного алг</w:t>
+      </w:r>
+      <w:r>
+        <w:t>о</w:t>
+      </w:r>
+      <w:r>
+        <w:t>ритма применяется локальное уточнение.</w:t>
+      </w:r>
+      <w:r>
+        <w:t xml:space="preserve"> </w:t>
+      </w:r>
+      <w:r>
+        <w:t>В таблице</w:t>
+      </w:r>
+      <w:r>
+        <w:t xml:space="preserve"> 5</w:t>
+      </w:r>
+      <w:r>
+        <w:t xml:space="preserve"> приведено среднее время решения задачи</w:t>
+      </w:r>
+      <w:r>
+        <w:t xml:space="preserve"> </w:t>
+      </w:r>
+      <w:r>
+        <w:t xml:space="preserve">: последовательно на </w:t>
+      </w:r>
+      <w:r>
+        <w:rPr>
+          <w:lang w:val="en-US"/>
+        </w:rPr>
+        <w:t>CPU</w:t>
+      </w:r>
+      <w:r>
+        <w:t>(АГП); с использованием блочной рекурсивной схемы редукции ра</w:t>
+      </w:r>
+      <w:r>
+        <w:t>з</w:t>
+      </w:r>
+      <w:r>
+        <w:t>мерности</w:t>
+      </w:r>
+      <w:r>
+        <w:t>,</w:t>
+      </w:r>
+      <w:r>
+        <w:t xml:space="preserve"> </w:t>
+      </w:r>
+      <w:r>
+        <w:t>на каждом уровне один процесс,</w:t>
+      </w:r>
+      <w:r>
+        <w:t xml:space="preserve"> вычисления производятся на </w:t>
+      </w:r>
+      <w:r>
+        <w:rPr>
+          <w:lang w:val="en-US"/>
+        </w:rPr>
+        <w:t>CPU</w:t>
+      </w:r>
+      <w:r>
+        <w:t xml:space="preserve">(БРСРР); и </w:t>
+      </w:r>
+      <w:r>
+        <w:t>с и</w:t>
       </w:r>
       <w:r>
         <w:t>с</w:t>
       </w:r>
       <w:r>
-        <w:t>новного алгоритма применяется локальное уточнение.</w:t>
-      </w:r>
-      <w:r>
-        <w:t xml:space="preserve"> </w:t>
-      </w:r>
-      <w:r>
-        <w:t>В таблице</w:t>
-      </w:r>
-      <w:r>
-        <w:t xml:space="preserve"> 5</w:t>
-      </w:r>
-      <w:r>
-        <w:t xml:space="preserve"> приведено среднее время решения задачи</w:t>
-      </w:r>
-      <w:r>
-        <w:t xml:space="preserve"> </w:t>
-      </w:r>
-      <w:r>
-        <w:t xml:space="preserve">: последовательно на </w:t>
-      </w:r>
-      <w:r>
-        <w:rPr>
-          <w:lang w:val="en-US"/>
-        </w:rPr>
-        <w:t>CPU</w:t>
-      </w:r>
-      <w:r>
-        <w:t>(АГП); с использованием блочной рекурсивной сх</w:t>
-      </w:r>
-      <w:r>
-        <w:t>е</w:t>
-      </w:r>
-      <w:r>
-        <w:t>мы редукции размерности</w:t>
-      </w:r>
-      <w:r>
-        <w:t>,</w:t>
-      </w:r>
-      <w:r>
-        <w:t xml:space="preserve"> </w:t>
-      </w:r>
-      <w:r>
-        <w:t>на каждом уровне один процесс,</w:t>
-      </w:r>
-      <w:r>
-        <w:t xml:space="preserve"> вычисления производятся на </w:t>
-      </w:r>
-      <w:r>
-        <w:rPr>
-          <w:lang w:val="en-US"/>
-        </w:rPr>
-        <w:t>CPU</w:t>
-      </w:r>
-      <w:r>
-        <w:t xml:space="preserve">(БРСРР); и </w:t>
-      </w:r>
-      <w:r>
-        <w:t>с использованием блочной рекурсивной схемы редукции размерности, на ка</w:t>
-      </w:r>
-      <w:r>
-        <w:t>ж</w:t>
-      </w:r>
-      <w:r>
-        <w:t>дом уровне один процесс, на втором уровне используется перебор реализованный на G</w:t>
+        <w:t>пользованием блочной рекурсивной схемы редукции размерности, на каждом уровне один пр</w:t>
+      </w:r>
+      <w:r>
+        <w:t>о</w:t>
+      </w:r>
+      <w:r>
+        <w:t>цесс, на втором уровне используется перебор реализованный на G</w:t>
       </w:r>
       <w:r>
         <w:rPr>
@@ -15585,13 +14030,7 @@
         <w:t>PU</w:t>
       </w:r>
       <w:r>
-        <w:t xml:space="preserve"> (п</w:t>
-      </w:r>
-      <w:r>
-        <w:t>е</w:t>
-      </w:r>
-      <w:r>
-        <w:t>ребор).</w:t>
+        <w:t xml:space="preserve"> (перебор).</w:t>
       </w:r>
       <w:r>
         <w:t xml:space="preserve"> </w:t>
@@ -15656,16 +14095,17 @@
     </w:p>
     <w:tbl>
       <w:tblPr>
-        <w:tblW w:w="5589" w:type="dxa"/>
+        <w:tblW w:w="4690" w:type="dxa"/>
         <w:jc w:val="center"/>
         <w:tblInd w:w="98" w:type="dxa"/>
+        <w:tblLayout w:type="fixed"/>
         <w:tblLook w:val="04A0"/>
       </w:tblPr>
       <w:tblGrid>
         <w:gridCol w:w="1363"/>
-        <w:gridCol w:w="1809"/>
-        <w:gridCol w:w="1260"/>
-        <w:gridCol w:w="1260"/>
+        <w:gridCol w:w="1109"/>
+        <w:gridCol w:w="1109"/>
+        <w:gridCol w:w="1109"/>
       </w:tblGrid>
       <w:tr>
         <w:trPr>
@@ -15674,7 +14114,7 @@
         </w:trPr>
         <w:tc>
           <w:tcPr>
-            <w:tcW w:w="1260" w:type="dxa"/>
+            <w:tcW w:w="1363" w:type="dxa"/>
             <w:tcBorders>
               <w:top w:val="single" w:sz="4" w:space="0" w:color="auto"/>
               <w:left w:val="single" w:sz="4" w:space="0" w:color="auto"/>
@@ -15722,7 +14162,7 @@
         </w:tc>
         <w:tc>
           <w:tcPr>
-            <w:tcW w:w="1809" w:type="dxa"/>
+            <w:tcW w:w="1109" w:type="dxa"/>
             <w:tcBorders>
               <w:top w:val="single" w:sz="4" w:space="0" w:color="auto"/>
               <w:left w:val="nil"/>
@@ -15756,7 +14196,7 @@
         </w:tc>
         <w:tc>
           <w:tcPr>
-            <w:tcW w:w="1260" w:type="dxa"/>
+            <w:tcW w:w="1109" w:type="dxa"/>
             <w:tcBorders>
               <w:top w:val="single" w:sz="4" w:space="0" w:color="auto"/>
               <w:left w:val="nil"/>
@@ -15790,7 +14230,7 @@
         </w:tc>
         <w:tc>
           <w:tcPr>
-            <w:tcW w:w="1260" w:type="dxa"/>
+            <w:tcW w:w="1109" w:type="dxa"/>
             <w:tcBorders>
               <w:top w:val="single" w:sz="4" w:space="0" w:color="auto"/>
               <w:left w:val="nil"/>
@@ -15844,7 +14284,7 @@
         </w:trPr>
         <w:tc>
           <w:tcPr>
-            <w:tcW w:w="1260" w:type="dxa"/>
+            <w:tcW w:w="1363" w:type="dxa"/>
             <w:tcBorders>
               <w:top w:val="nil"/>
               <w:left w:val="single" w:sz="4" w:space="0" w:color="auto"/>
@@ -15883,7 +14323,7 @@
         </w:tc>
         <w:tc>
           <w:tcPr>
-            <w:tcW w:w="1809" w:type="dxa"/>
+            <w:tcW w:w="1109" w:type="dxa"/>
             <w:tcBorders>
               <w:top w:val="nil"/>
               <w:left w:val="nil"/>
@@ -15928,7 +14368,7 @@
         </w:tc>
         <w:tc>
           <w:tcPr>
-            <w:tcW w:w="1260" w:type="dxa"/>
+            <w:tcW w:w="1109" w:type="dxa"/>
             <w:tcBorders>
               <w:top w:val="nil"/>
               <w:left w:val="nil"/>
@@ -15964,7 +14404,7 @@
         </w:tc>
         <w:tc>
           <w:tcPr>
-            <w:tcW w:w="1260" w:type="dxa"/>
+            <w:tcW w:w="1109" w:type="dxa"/>
             <w:tcBorders>
               <w:top w:val="nil"/>
               <w:left w:val="nil"/>
@@ -16006,7 +14446,7 @@
         </w:trPr>
         <w:tc>
           <w:tcPr>
-            <w:tcW w:w="1260" w:type="dxa"/>
+            <w:tcW w:w="1363" w:type="dxa"/>
             <w:tcBorders>
               <w:top w:val="nil"/>
               <w:left w:val="single" w:sz="4" w:space="0" w:color="auto"/>
@@ -16045,7 +14485,7 @@
         </w:tc>
         <w:tc>
           <w:tcPr>
-            <w:tcW w:w="1809" w:type="dxa"/>
+            <w:tcW w:w="1109" w:type="dxa"/>
             <w:tcBorders>
               <w:top w:val="nil"/>
               <w:left w:val="nil"/>
@@ -16090,7 +14530,7 @@
         </w:tc>
         <w:tc>
           <w:tcPr>
-            <w:tcW w:w="1260" w:type="dxa"/>
+            <w:tcW w:w="1109" w:type="dxa"/>
             <w:tcBorders>
               <w:top w:val="nil"/>
               <w:left w:val="nil"/>
@@ -16126,7 +14566,7 @@
         </w:tc>
         <w:tc>
           <w:tcPr>
-            <w:tcW w:w="1260" w:type="dxa"/>
+            <w:tcW w:w="1109" w:type="dxa"/>
             <w:tcBorders>
               <w:top w:val="nil"/>
               <w:left w:val="nil"/>
@@ -16221,6 +14661,7 @@
         <w:tblW w:w="3883" w:type="dxa"/>
         <w:jc w:val="center"/>
         <w:tblInd w:w="98" w:type="dxa"/>
+        <w:tblLayout w:type="fixed"/>
         <w:tblLook w:val="04A0"/>
       </w:tblPr>
       <w:tblGrid>
@@ -16605,7 +15046,6 @@
         <w:pStyle w:val="af"/>
       </w:pPr>
       <w:r>
-        <w:lastRenderedPageBreak/>
         <w:t>Результаты экспериментов показывают значительное ускорение при использовании пер</w:t>
       </w:r>
       <w:r>
@@ -16626,6 +15066,7 @@
         <w:pStyle w:val="1"/>
       </w:pPr>
       <w:r>
+        <w:lastRenderedPageBreak/>
         <w:t>6. Заключение</w:t>
       </w:r>
     </w:p>
@@ -16678,12 +15119,30 @@
           <w:lang w:val="en-US"/>
         </w:rPr>
       </w:pPr>
-      <w:bookmarkStart w:id="16" w:name="_Ref453341754"/>
-      <w:r>
-        <w:rPr>
-          <w:lang w:val="en-US"/>
-        </w:rPr>
-        <w:t xml:space="preserve">Sergeyev, Ya.D., Grishagin, V.A.: A parallel method for finding the global minimum of univariate functions. </w:t>
+      <w:bookmarkStart w:id="15" w:name="_Ref453341754"/>
+      <w:r>
+        <w:rPr>
+          <w:lang w:val="en-US"/>
+        </w:rPr>
+        <w:t>Sergeyev Ya.D., Grishagin V.A.</w:t>
+      </w:r>
+      <w:r>
+        <w:rPr>
+          <w:lang w:val="en-US"/>
+        </w:rPr>
+        <w:t xml:space="preserve"> A parallel method for finding the global </w:t>
+      </w:r>
+      <w:r>
+        <w:rPr>
+          <w:lang w:val="en-US"/>
+        </w:rPr>
+        <w:t>minimum of univariate functions //</w:t>
+      </w:r>
+      <w:r>
+        <w:rPr>
+          <w:lang w:val="en-US"/>
+        </w:rPr>
+        <w:t xml:space="preserve"> </w:t>
       </w:r>
       <w:r>
         <w:rPr>
@@ -16695,7 +15154,43 @@
         <w:rPr>
           <w:lang w:val="en-US"/>
         </w:rPr>
-        <w:t>eory Appl. 80(3), 513</w:t>
+        <w:t>eory Appl.</w:t>
+      </w:r>
+      <w:r>
+        <w:rPr>
+          <w:lang w:val="en-US"/>
+        </w:rPr>
+        <w:t xml:space="preserve"> 1994. Vol.</w:t>
+      </w:r>
+      <w:r>
+        <w:rPr>
+          <w:lang w:val="en-US"/>
+        </w:rPr>
+        <w:t xml:space="preserve"> 80</w:t>
+      </w:r>
+      <w:r>
+        <w:rPr>
+          <w:lang w:val="en-US"/>
+        </w:rPr>
+        <w:t xml:space="preserve">  No. </w:t>
+      </w:r>
+      <w:r>
+        <w:rPr>
+          <w:lang w:val="en-US"/>
+        </w:rPr>
+        <w:t>3</w:t>
+      </w:r>
+      <w:r>
+        <w:rPr>
+          <w:lang w:val="en-US"/>
+        </w:rPr>
+        <w:t>. P.</w:t>
+      </w:r>
+      <w:r>
+        <w:rPr>
+          <w:lang w:val="en-US"/>
+        </w:rPr>
+        <w:t xml:space="preserve"> 513</w:t>
       </w:r>
       <w:r>
         <w:rPr>
@@ -16707,9 +15202,15 @@
         <w:rPr>
           <w:lang w:val="en-US"/>
         </w:rPr>
-        <w:t>536 (1994)</w:t>
-      </w:r>
-      <w:bookmarkEnd w:id="16"/>
+        <w:t>536</w:t>
+      </w:r>
+      <w:bookmarkEnd w:id="15"/>
+      <w:r>
+        <w:rPr>
+          <w:lang w:val="en-US"/>
+        </w:rPr>
+        <w:t>.</w:t>
+      </w:r>
     </w:p>
     <w:p>
       <w:pPr>
@@ -16722,21 +15223,42 @@
           <w:tab w:val="clear" w:pos="720"/>
         </w:tabs>
         <w:ind w:left="378"/>
-        <w:rPr>
-          <w:lang w:val="en-US"/>
-        </w:rPr>
-      </w:pPr>
-      <w:r>
-        <w:rPr>
-          <w:lang w:val="en-US"/>
-        </w:rPr>
-        <w:t xml:space="preserve">Sergeyev, Ya.D., Grishagin, V.A.: Sequential and parallel global optimization algorithms. </w:t>
-      </w:r>
-      <w:r>
-        <w:rPr>
-          <w:lang w:val="en-US"/>
-        </w:rPr>
-        <w:t>Optim</w:t>
+      </w:pPr>
+      <w:r>
+        <w:rPr>
+          <w:lang w:val="en-US"/>
+        </w:rPr>
+        <w:t>Serg</w:t>
+      </w:r>
+      <w:r>
+        <w:rPr>
+          <w:lang w:val="en-US"/>
+        </w:rPr>
+        <w:t>eyev, Ya.D., Grishagin, V.A.</w:t>
+      </w:r>
+      <w:r>
+        <w:rPr>
+          <w:lang w:val="en-US"/>
+        </w:rPr>
+        <w:t xml:space="preserve"> Sequential and parallel</w:t>
+      </w:r>
+      <w:r>
+        <w:rPr>
+          <w:lang w:val="en-US"/>
+        </w:rPr>
+        <w:t xml:space="preserve"> global optimization algorithms //</w:t>
+      </w:r>
+      <w:r>
+        <w:rPr>
+          <w:lang w:val="en-US"/>
+        </w:rPr>
+        <w:t xml:space="preserve"> </w:t>
+      </w:r>
+      <w:r>
+        <w:rPr>
+          <w:lang w:val="en-US"/>
+        </w:rPr>
+        <w:t>Opt</w:t>
       </w:r>
       <w:r>
         <w:rPr>
@@ -16748,19 +15270,49 @@
         <w:rPr>
           <w:lang w:val="en-US"/>
         </w:rPr>
-        <w:t>zation Methods and Software. 3, 111</w:t>
-      </w:r>
-      <w:r>
-        <w:rPr>
-          <w:lang w:val="en-US"/>
-        </w:rPr>
-        <w:t>-</w:t>
-      </w:r>
-      <w:r>
-        <w:rPr>
-          <w:lang w:val="en-US"/>
-        </w:rPr>
-        <w:t>124 (1994)</w:t>
+        <w:t>mization Methods and Software.</w:t>
+      </w:r>
+      <w:r>
+        <w:rPr>
+          <w:lang w:val="en-US"/>
+        </w:rPr>
+        <w:t xml:space="preserve"> </w:t>
+      </w:r>
+      <w:r>
+        <w:t xml:space="preserve">1994 </w:t>
+      </w:r>
+      <w:r>
+        <w:rPr>
+          <w:lang w:val="en-US"/>
+        </w:rPr>
+        <w:t>Vol</w:t>
+      </w:r>
+      <w:r>
+        <w:t>.</w:t>
+      </w:r>
+      <w:r>
+        <w:t xml:space="preserve"> 3</w:t>
+      </w:r>
+      <w:r>
+        <w:t xml:space="preserve">. </w:t>
+      </w:r>
+      <w:r>
+        <w:rPr>
+          <w:lang w:val="en-US"/>
+        </w:rPr>
+        <w:t>P</w:t>
+      </w:r>
+      <w:r>
+        <w:t>.</w:t>
+      </w:r>
+      <w:r>
+        <w:t xml:space="preserve"> 111-124</w:t>
+      </w:r>
+      <w:r>
+        <w:rPr>
+          <w:lang w:val="en-US"/>
+        </w:rPr>
+        <w:t>.</w:t>
       </w:r>
     </w:p>
     <w:p>
@@ -16779,16 +15331,19 @@
         </w:rPr>
       </w:pPr>
       <w:r>
-        <w:rPr>
-          <w:lang w:val="en-US"/>
-        </w:rPr>
-        <w:t xml:space="preserve">Gergel, V.P.: A method of using derivatives in the minimization of multiextremum functions. </w:t>
-      </w:r>
-      <w:r>
-        <w:rPr>
-          <w:lang w:val="en-US"/>
-        </w:rPr>
-        <w:t>Computational Mathematics and Mathematical Physics 36(6), 729-742 (1996)</w:t>
+        <w:t>В.П. Гергель. Об одном способе учета значений производных при минимизации многоэк</w:t>
+      </w:r>
+      <w:r>
+        <w:t>с</w:t>
+      </w:r>
+      <w:r>
+        <w:t xml:space="preserve">тремальных функций //Журнал вычислительной математики и математической физики. </w:t>
+      </w:r>
+      <w:r>
+        <w:rPr>
+          <w:lang w:val="en-US"/>
+        </w:rPr>
+        <w:t>1996. Т. 36, № 6. С. 51-67</w:t>
       </w:r>
     </w:p>
     <w:p>
@@ -16810,7 +15365,25 @@
         <w:rPr>
           <w:lang w:val="en-US"/>
         </w:rPr>
-        <w:t>Gergel, V.P.: A global optimization algorithm for multivariate functions with lipschitzian first d</w:t>
+        <w:t>Gergel V.P.</w:t>
+      </w:r>
+      <w:r>
+        <w:rPr>
+          <w:lang w:val="en-US"/>
+        </w:rPr>
+        <w:t xml:space="preserve"> A global optimization algorithm f</w:t>
+      </w:r>
+      <w:r>
+        <w:rPr>
+          <w:lang w:val="en-US"/>
+        </w:rPr>
+        <w:t>or multivariate functions with L</w:t>
+      </w:r>
+      <w:r>
+        <w:rPr>
+          <w:lang w:val="en-US"/>
+        </w:rPr>
+        <w:t>ipschitzian first d</w:t>
       </w:r>
       <w:r>
         <w:rPr>
@@ -16822,13 +15395,61 @@
         <w:rPr>
           <w:lang w:val="en-US"/>
         </w:rPr>
-        <w:t xml:space="preserve">rivatives. </w:t>
-      </w:r>
-      <w:r>
-        <w:rPr>
-          <w:lang w:val="en-US"/>
-        </w:rPr>
-        <w:t>Journal of Global Optimization. 10(3), 257-281 (1997)</w:t>
+        <w:t>rivatives //</w:t>
+      </w:r>
+      <w:r>
+        <w:rPr>
+          <w:lang w:val="en-US"/>
+        </w:rPr>
+        <w:t xml:space="preserve"> </w:t>
+      </w:r>
+      <w:r>
+        <w:rPr>
+          <w:lang w:val="en-US"/>
+        </w:rPr>
+        <w:t>Journal of Global Optimization.</w:t>
+      </w:r>
+      <w:r>
+        <w:rPr>
+          <w:lang w:val="en-US"/>
+        </w:rPr>
+        <w:t xml:space="preserve"> 1997. Vol.</w:t>
+      </w:r>
+      <w:r>
+        <w:rPr>
+          <w:lang w:val="en-US"/>
+        </w:rPr>
+        <w:t xml:space="preserve"> 10</w:t>
+      </w:r>
+      <w:r>
+        <w:rPr>
+          <w:lang w:val="en-US"/>
+        </w:rPr>
+        <w:t xml:space="preserve"> No. </w:t>
+      </w:r>
+      <w:r>
+        <w:rPr>
+          <w:lang w:val="en-US"/>
+        </w:rPr>
+        <w:t>3</w:t>
+      </w:r>
+      <w:r>
+        <w:rPr>
+          <w:lang w:val="en-US"/>
+        </w:rPr>
+        <w:t>. P.</w:t>
+      </w:r>
+      <w:r>
+        <w:rPr>
+          <w:lang w:val="en-US"/>
+        </w:rPr>
+        <w:t xml:space="preserve"> 257-281</w:t>
+      </w:r>
+      <w:r>
+        <w:rPr>
+          <w:lang w:val="en-US"/>
+        </w:rPr>
+        <w:t>.</w:t>
       </w:r>
     </w:p>
     <w:p>
@@ -16850,13 +15471,67 @@
         <w:rPr>
           <w:lang w:val="en-US"/>
         </w:rPr>
-        <w:t xml:space="preserve">Grishagin, V.A., Sergeyev, Ya.D., Strongin, R.G.: Parallel characteristical algorithms for solving problems of global optimization. </w:t>
-      </w:r>
-      <w:r>
-        <w:rPr>
-          <w:lang w:val="en-US"/>
-        </w:rPr>
-        <w:t>Journal of Global Optimization. 10(2), 185-206(1997)</w:t>
+        <w:t>Grishagin V.A., Sergeyev Ya.D., Strongin</w:t>
+      </w:r>
+      <w:r>
+        <w:rPr>
+          <w:lang w:val="en-US"/>
+        </w:rPr>
+        <w:t xml:space="preserve"> R.G.</w:t>
+      </w:r>
+      <w:r>
+        <w:rPr>
+          <w:lang w:val="en-US"/>
+        </w:rPr>
+        <w:t xml:space="preserve"> Parallel characteristical algorithms for solving </w:t>
+      </w:r>
+      <w:r>
+        <w:rPr>
+          <w:lang w:val="en-US"/>
+        </w:rPr>
+        <w:t>problems of global optimization //</w:t>
+      </w:r>
+      <w:r>
+        <w:rPr>
+          <w:lang w:val="en-US"/>
+        </w:rPr>
+        <w:t xml:space="preserve"> </w:t>
+      </w:r>
+      <w:r>
+        <w:rPr>
+          <w:lang w:val="en-US"/>
+        </w:rPr>
+        <w:t>Journal of Global Optimization.</w:t>
+      </w:r>
+      <w:r>
+        <w:rPr>
+          <w:lang w:val="en-US"/>
+        </w:rPr>
+        <w:t xml:space="preserve"> 1997. Vol.</w:t>
+      </w:r>
+      <w:r>
+        <w:rPr>
+          <w:lang w:val="en-US"/>
+        </w:rPr>
+        <w:t xml:space="preserve"> 10</w:t>
+      </w:r>
+      <w:r>
+        <w:rPr>
+          <w:lang w:val="en-US"/>
+        </w:rPr>
+        <w:t xml:space="preserve"> No. </w:t>
+      </w:r>
+      <w:r>
+        <w:rPr>
+          <w:lang w:val="en-US"/>
+        </w:rPr>
+        <w:t>2</w:t>
+      </w:r>
+      <w:r>
+        <w:rPr>
+          <w:lang w:val="en-US"/>
+        </w:rPr>
+        <w:t>. P. 185-206.</w:t>
       </w:r>
     </w:p>
     <w:p>
@@ -16878,13 +15553,67 @@
         <w:rPr>
           <w:lang w:val="en-US"/>
         </w:rPr>
-        <w:t xml:space="preserve">Gergel, V.P., Sergeyev, Ya.D.: Sequential and parallel algorithms for global minimizing functions with Lipschitzian derivatives. </w:t>
-      </w:r>
-      <w:r>
-        <w:rPr>
-          <w:lang w:val="en-US"/>
-        </w:rPr>
-        <w:t>Computers and Mathematics with Applications, 37(4-5), 163-179 (1999)</w:t>
+        <w:t>Gergel V.P., Sergeyev Ya.D.</w:t>
+      </w:r>
+      <w:r>
+        <w:rPr>
+          <w:lang w:val="en-US"/>
+        </w:rPr>
+        <w:t xml:space="preserve"> Sequential and parallel algorithms for global minimizing functions</w:t>
+      </w:r>
+      <w:r>
+        <w:rPr>
+          <w:lang w:val="en-US"/>
+        </w:rPr>
+        <w:t xml:space="preserve"> with Lipschitzian derivatives // </w:t>
+      </w:r>
+      <w:r>
+        <w:rPr>
+          <w:lang w:val="en-US"/>
+        </w:rPr>
+        <w:t>Computers and Mathematics with Applications</w:t>
+      </w:r>
+      <w:r>
+        <w:rPr>
+          <w:lang w:val="en-US"/>
+        </w:rPr>
+        <w:t xml:space="preserve"> 1999. Vol.</w:t>
+      </w:r>
+      <w:r>
+        <w:rPr>
+          <w:lang w:val="en-US"/>
+        </w:rPr>
+        <w:t xml:space="preserve"> 37</w:t>
+      </w:r>
+      <w:r>
+        <w:rPr>
+          <w:lang w:val="en-US"/>
+        </w:rPr>
+        <w:t xml:space="preserve"> No. </w:t>
+      </w:r>
+      <w:r>
+        <w:rPr>
+          <w:lang w:val="en-US"/>
+        </w:rPr>
+        <w:t>4-5</w:t>
+      </w:r>
+      <w:r>
+        <w:rPr>
+          <w:lang w:val="en-US"/>
+        </w:rPr>
+        <w:t>. P.</w:t>
+      </w:r>
+      <w:r>
+        <w:rPr>
+          <w:lang w:val="en-US"/>
+        </w:rPr>
+        <w:t xml:space="preserve"> 163-179</w:t>
+      </w:r>
+      <w:r>
+        <w:rPr>
+          <w:lang w:val="en-US"/>
+        </w:rPr>
+        <w:t>.</w:t>
       </w:r>
     </w:p>
     <w:p>
@@ -16906,13 +15635,73 @@
         <w:rPr>
           <w:lang w:val="en-US"/>
         </w:rPr>
-        <w:t xml:space="preserve">Sergeyev Ya.D, Grishagin V.A.: Parallel asynchronous global search and the nested optimization scheme. </w:t>
-      </w:r>
-      <w:r>
-        <w:rPr>
-          <w:lang w:val="en-US"/>
-        </w:rPr>
-        <w:t>Journal of Computational Analysis and Applications. 3(2), 123-145 (2001)</w:t>
+        <w:t>Sergeyev Ya.D, Grishagin V.A.</w:t>
+      </w:r>
+      <w:r>
+        <w:rPr>
+          <w:lang w:val="en-US"/>
+        </w:rPr>
+        <w:t xml:space="preserve"> Parallel asynchronous global search and</w:t>
+      </w:r>
+      <w:r>
+        <w:rPr>
+          <w:lang w:val="en-US"/>
+        </w:rPr>
+        <w:t xml:space="preserve"> the nested optimization scheme //</w:t>
+      </w:r>
+      <w:r>
+        <w:rPr>
+          <w:lang w:val="en-US"/>
+        </w:rPr>
+        <w:t xml:space="preserve"> </w:t>
+      </w:r>
+      <w:r>
+        <w:rPr>
+          <w:lang w:val="en-US"/>
+        </w:rPr>
+        <w:t>Journal of Computational Analysis and Applications.</w:t>
+      </w:r>
+      <w:r>
+        <w:rPr>
+          <w:lang w:val="en-US"/>
+        </w:rPr>
+        <w:t xml:space="preserve"> 2001. Vol.</w:t>
+      </w:r>
+      <w:r>
+        <w:rPr>
+          <w:lang w:val="en-US"/>
+        </w:rPr>
+        <w:t xml:space="preserve"> 3</w:t>
+      </w:r>
+      <w:r>
+        <w:rPr>
+          <w:lang w:val="en-US"/>
+        </w:rPr>
+        <w:t xml:space="preserve"> No. </w:t>
+      </w:r>
+      <w:r>
+        <w:rPr>
+          <w:lang w:val="en-US"/>
+        </w:rPr>
+        <w:t>2</w:t>
+      </w:r>
+      <w:r>
+        <w:rPr>
+          <w:lang w:val="en-US"/>
+        </w:rPr>
+        <w:t>. P.</w:t>
+      </w:r>
+      <w:r>
+        <w:rPr>
+          <w:lang w:val="en-US"/>
+        </w:rPr>
+        <w:t xml:space="preserve"> 123-145</w:t>
+      </w:r>
+      <w:r>
+        <w:rPr>
+          <w:lang w:val="en-US"/>
+        </w:rPr>
+        <w:t>.</w:t>
       </w:r>
     </w:p>
     <w:p>
@@ -16934,7 +15723,13 @@
         <w:rPr>
           <w:lang w:val="en-US"/>
         </w:rPr>
-        <w:t>Strongin, R.G., Sergeyev, Ya.D.: Global optimization: fractal approach and non redundant para</w:t>
+        <w:t>Strongin R.G., Sergeyev Ya.D.</w:t>
+      </w:r>
+      <w:r>
+        <w:rPr>
+          <w:lang w:val="en-US"/>
+        </w:rPr>
+        <w:t xml:space="preserve"> Global optimization: fractal approach and non redundant para</w:t>
       </w:r>
       <w:r>
         <w:rPr>
@@ -16946,13 +15741,61 @@
         <w:rPr>
           <w:lang w:val="en-US"/>
         </w:rPr>
-        <w:t xml:space="preserve">lelism. </w:t>
-      </w:r>
-      <w:r>
-        <w:rPr>
-          <w:lang w:val="en-US"/>
-        </w:rPr>
-        <w:t>Journal of Global Optimization. 27(1), 25-50 (2003)</w:t>
+        <w:t>lelism //</w:t>
+      </w:r>
+      <w:r>
+        <w:rPr>
+          <w:lang w:val="en-US"/>
+        </w:rPr>
+        <w:t xml:space="preserve"> </w:t>
+      </w:r>
+      <w:r>
+        <w:rPr>
+          <w:lang w:val="en-US"/>
+        </w:rPr>
+        <w:t>Journal of Global Optimization.</w:t>
+      </w:r>
+      <w:r>
+        <w:rPr>
+          <w:lang w:val="en-US"/>
+        </w:rPr>
+        <w:t xml:space="preserve"> 2003. Vol</w:t>
+      </w:r>
+      <w:r>
+        <w:rPr>
+          <w:lang w:val="en-US"/>
+        </w:rPr>
+        <w:t xml:space="preserve"> 27</w:t>
+      </w:r>
+      <w:r>
+        <w:rPr>
+          <w:lang w:val="en-US"/>
+        </w:rPr>
+        <w:t xml:space="preserve"> No. 1</w:t>
+      </w:r>
+      <w:r>
+        <w:rPr>
+          <w:lang w:val="en-US"/>
+        </w:rPr>
+        <w:t xml:space="preserve">, </w:t>
+      </w:r>
+      <w:r>
+        <w:rPr>
+          <w:lang w:val="en-US"/>
+        </w:rPr>
+        <w:t xml:space="preserve">P. </w:t>
+      </w:r>
+      <w:r>
+        <w:rPr>
+          <w:lang w:val="en-US"/>
+        </w:rPr>
+        <w:t>25-50</w:t>
+      </w:r>
+      <w:r>
+        <w:rPr>
+          <w:lang w:val="en-US"/>
+        </w:rPr>
+        <w:t>.</w:t>
       </w:r>
     </w:p>
     <w:p>
@@ -16974,13 +15817,67 @@
         <w:rPr>
           <w:lang w:val="en-US"/>
         </w:rPr>
-        <w:t xml:space="preserve">Gergel, V.P., Strongin, R.G.: Parallel computing for globally optimal decision making on cluster systems. </w:t>
-      </w:r>
-      <w:r>
-        <w:rPr>
-          <w:lang w:val="en-US"/>
-        </w:rPr>
-        <w:t>Future Generation Computer Systems, 21(5), 673-678 (2005)</w:t>
+        <w:t>Gergel V.P., Strongin R.G.</w:t>
+      </w:r>
+      <w:r>
+        <w:rPr>
+          <w:lang w:val="en-US"/>
+        </w:rPr>
+        <w:t xml:space="preserve"> Parallel computing for globally optimal decisi</w:t>
+      </w:r>
+      <w:r>
+        <w:rPr>
+          <w:lang w:val="en-US"/>
+        </w:rPr>
+        <w:t>on making on cluster systems</w:t>
+      </w:r>
+      <w:r>
+        <w:rPr>
+          <w:lang w:val="en-US"/>
+        </w:rPr>
+        <w:t xml:space="preserve"> </w:t>
+      </w:r>
+      <w:r>
+        <w:rPr>
+          <w:lang w:val="en-US"/>
+        </w:rPr>
+        <w:t xml:space="preserve">// </w:t>
+      </w:r>
+      <w:r>
+        <w:rPr>
+          <w:lang w:val="en-US"/>
+        </w:rPr>
+        <w:t>Fut</w:t>
+      </w:r>
+      <w:r>
+        <w:rPr>
+          <w:lang w:val="en-US"/>
+        </w:rPr>
+        <w:t>ure Generation Computer Systems 2005. Vol.</w:t>
+      </w:r>
+      <w:r>
+        <w:rPr>
+          <w:lang w:val="en-US"/>
+        </w:rPr>
+        <w:t xml:space="preserve"> 21</w:t>
+      </w:r>
+      <w:r>
+        <w:rPr>
+          <w:lang w:val="en-US"/>
+        </w:rPr>
+        <w:t xml:space="preserve"> No. </w:t>
+      </w:r>
+      <w:r>
+        <w:rPr>
+          <w:lang w:val="en-US"/>
+        </w:rPr>
+        <w:t>5</w:t>
+      </w:r>
+      <w:r>
+        <w:rPr>
+          <w:lang w:val="en-US"/>
+        </w:rPr>
+        <w:t>. P. 673-678.</w:t>
       </w:r>
     </w:p>
     <w:p>
@@ -17002,13 +15899,61 @@
         <w:rPr>
           <w:lang w:val="en-US"/>
         </w:rPr>
-        <w:t xml:space="preserve">Barkalov, K., Polovinkin, A., Meyerov, I., Sidorov, S., Zolotykh, N.: SVM regression parameters optimization using parallel global search algorithm. </w:t>
-      </w:r>
-      <w:r>
-        <w:rPr>
-          <w:lang w:val="en-US"/>
-        </w:rPr>
-        <w:t>Lecture Notes in Computer Science. 7979, 154-166 (2013)</w:t>
+        <w:t>Barkalov K., Polovinkin A., Meyerov I., Sidorov S., Zolotykh N.</w:t>
+      </w:r>
+      <w:r>
+        <w:rPr>
+          <w:lang w:val="en-US"/>
+        </w:rPr>
+        <w:t xml:space="preserve"> SVM regression parameters o</w:t>
+      </w:r>
+      <w:r>
+        <w:rPr>
+          <w:lang w:val="en-US"/>
+        </w:rPr>
+        <w:t>p</w:t>
+      </w:r>
+      <w:r>
+        <w:rPr>
+          <w:lang w:val="en-US"/>
+        </w:rPr>
+        <w:t>timization using p</w:t>
+      </w:r>
+      <w:r>
+        <w:rPr>
+          <w:lang w:val="en-US"/>
+        </w:rPr>
+        <w:t>arallel global search algorithm //</w:t>
+      </w:r>
+      <w:r>
+        <w:rPr>
+          <w:lang w:val="en-US"/>
+        </w:rPr>
+        <w:t xml:space="preserve"> </w:t>
+      </w:r>
+      <w:r>
+        <w:rPr>
+          <w:lang w:val="en-US"/>
+        </w:rPr>
+        <w:t xml:space="preserve">Lecture Notes in Computer Science. </w:t>
+      </w:r>
+      <w:r>
+        <w:rPr>
+          <w:lang w:val="en-US"/>
+        </w:rPr>
+        <w:t xml:space="preserve">2013. Vol. </w:t>
+      </w:r>
+      <w:r>
+        <w:rPr>
+          <w:lang w:val="en-US"/>
+        </w:rPr>
+        <w:t xml:space="preserve">7979, </w:t>
+      </w:r>
+      <w:r>
+        <w:rPr>
+          <w:lang w:val="en-US"/>
+        </w:rPr>
+        <w:t>P. 154-166.</w:t>
       </w:r>
     </w:p>
     <w:p>
@@ -17030,19 +15975,49 @@
         <w:rPr>
           <w:lang w:val="en-US"/>
         </w:rPr>
-        <w:t xml:space="preserve">Barkalov, K.A., Gergel, V.P.: Multilevel scheme of dimensionality reduction for parallel global search algorithms. Proceedings of the 1st International Conference on Engineering and Applied Sciences Optimization </w:t>
-      </w:r>
-      <w:r>
-        <w:rPr>
-          <w:lang w:val="en-US"/>
-        </w:rPr>
-        <w:t>–</w:t>
-      </w:r>
-      <w:r>
-        <w:rPr>
-          <w:lang w:val="en-US"/>
-        </w:rPr>
-        <w:t xml:space="preserve"> OPT-i 2014. pp. 2111</w:t>
+        <w:t xml:space="preserve">Barkalov K.A., Gergel V.P. </w:t>
+      </w:r>
+      <w:r>
+        <w:rPr>
+          <w:lang w:val="en-US"/>
+        </w:rPr>
+        <w:t>Multilevel scheme of dimensionality reduction for parallel global search algorithms.</w:t>
+      </w:r>
+      <w:r>
+        <w:rPr>
+          <w:lang w:val="en-US"/>
+        </w:rPr>
+        <w:t xml:space="preserve"> // </w:t>
+      </w:r>
+      <w:r>
+        <w:rPr>
+          <w:lang w:val="en-US"/>
+        </w:rPr>
+        <w:t>OPT-i</w:t>
+      </w:r>
+      <w:r>
+        <w:rPr>
+          <w:lang w:val="en-US"/>
+        </w:rPr>
+        <w:t>:</w:t>
+      </w:r>
+      <w:r>
+        <w:rPr>
+          <w:lang w:val="en-US"/>
+        </w:rPr>
+        <w:t xml:space="preserve"> Proceedings of the 1st International Conference on Engineering and Applied Sciences Optimization </w:t>
+      </w:r>
+      <w:r>
+        <w:rPr>
+          <w:lang w:val="en-US"/>
+        </w:rPr>
+        <w:t xml:space="preserve">2014. </w:t>
+      </w:r>
+      <w:r>
+        <w:rPr>
+          <w:lang w:val="en-US"/>
+        </w:rPr>
+        <w:t>p. 2111</w:t>
       </w:r>
       <w:r>
         <w:rPr>
@@ -17054,13 +16029,13 @@
         <w:rPr>
           <w:lang w:val="en-US"/>
         </w:rPr>
-        <w:t xml:space="preserve">2124. </w:t>
-      </w:r>
-      <w:r>
-        <w:rPr>
-          <w:lang w:val="en-US"/>
-        </w:rPr>
-        <w:t>(2014)</w:t>
+        <w:t>2124</w:t>
+      </w:r>
+      <w:r>
+        <w:rPr>
+          <w:lang w:val="en-US"/>
+        </w:rPr>
+        <w:t>.</w:t>
       </w:r>
     </w:p>
     <w:p>
@@ -17082,7 +16057,25 @@
         <w:rPr>
           <w:lang w:val="en-US"/>
         </w:rPr>
-        <w:t xml:space="preserve">Gergel, V., Grishagin, V., Israfilov, R.: Local tuning in nested scheme of global optimization. </w:t>
+        <w:t>Gergel</w:t>
+      </w:r>
+      <w:r>
+        <w:rPr>
+          <w:lang w:val="en-US"/>
+        </w:rPr>
+        <w:t xml:space="preserve"> V., Grishagin V., Israfilov R.</w:t>
+      </w:r>
+      <w:r>
+        <w:rPr>
+          <w:lang w:val="en-US"/>
+        </w:rPr>
+        <w:t xml:space="preserve"> Local tuning in nested scheme of global optimization. </w:t>
+      </w:r>
+      <w:r>
+        <w:rPr>
+          <w:lang w:val="en-US"/>
+        </w:rPr>
+        <w:t xml:space="preserve">// </w:t>
       </w:r>
       <w:r>
         <w:rPr>
@@ -17100,7 +16093,31 @@
         <w:rPr>
           <w:lang w:val="en-US"/>
         </w:rPr>
-        <w:t>cedia Computer Science, 51(1), pp. 865-874. (2015)</w:t>
+        <w:t>cedia Computer Science,</w:t>
+      </w:r>
+      <w:r>
+        <w:rPr>
+          <w:lang w:val="en-US"/>
+        </w:rPr>
+        <w:t xml:space="preserve"> 2015.</w:t>
+      </w:r>
+      <w:r>
+        <w:rPr>
+          <w:lang w:val="en-US"/>
+        </w:rPr>
+        <w:t xml:space="preserve"> </w:t>
+      </w:r>
+      <w:r>
+        <w:rPr>
+          <w:lang w:val="en-US"/>
+        </w:rPr>
+        <w:t>Vol. 51, p</w:t>
+      </w:r>
+      <w:r>
+        <w:rPr>
+          <w:lang w:val="en-US"/>
+        </w:rPr>
+        <w:t xml:space="preserve">. 865-874. </w:t>
       </w:r>
     </w:p>
     <w:p>
@@ -17122,13 +16139,43 @@
         <w:rPr>
           <w:lang w:val="en-US"/>
         </w:rPr>
-        <w:t xml:space="preserve">Gergel, V., Grishagin, V., Gergel, A.: Adaptive nested optimization scheme for multidimensional global search. </w:t>
-      </w:r>
-      <w:r>
-        <w:rPr>
-          <w:lang w:val="en-US"/>
-        </w:rPr>
-        <w:t>Journal of Global Optimization, 17 p. Article in Press. (2015)</w:t>
+        <w:t>Gergel V., Grishagin</w:t>
+      </w:r>
+      <w:r>
+        <w:rPr>
+          <w:lang w:val="en-US"/>
+        </w:rPr>
+        <w:t xml:space="preserve"> V., Gergel A. </w:t>
+      </w:r>
+      <w:r>
+        <w:rPr>
+          <w:lang w:val="en-US"/>
+        </w:rPr>
+        <w:t xml:space="preserve">Adaptive nested optimization scheme for multidimensional global search. </w:t>
+      </w:r>
+      <w:r>
+        <w:rPr>
+          <w:lang w:val="en-US"/>
+        </w:rPr>
+        <w:t>Journal of Global Optimization,</w:t>
+      </w:r>
+      <w:r>
+        <w:rPr>
+          <w:lang w:val="en-US"/>
+        </w:rPr>
+        <w:t xml:space="preserve"> </w:t>
+      </w:r>
+      <w:r>
+        <w:rPr>
+          <w:lang w:val="en-US"/>
+        </w:rPr>
+        <w:t>2015</w:t>
+      </w:r>
+      <w:r>
+        <w:rPr>
+          <w:lang w:val="en-US"/>
+        </w:rPr>
+        <w:t>. 17 p. Article in Press.</w:t>
       </w:r>
     </w:p>
     <w:p>
@@ -17146,14 +16193,44 @@
           <w:lang w:val="en-US"/>
         </w:rPr>
       </w:pPr>
-      <w:bookmarkStart w:id="17" w:name="_Ref453341800"/>
-      <w:r>
-        <w:rPr>
-          <w:lang w:val="en-US"/>
-        </w:rPr>
-        <w:t>Barkalov, K., Gergel, V.: Parallel global optimization on GPU. Journal of Global Optimization. 18 p. Article in Press. (2016)</w:t>
-      </w:r>
-      <w:bookmarkEnd w:id="17"/>
+      <w:bookmarkStart w:id="16" w:name="_Ref453341800"/>
+      <w:r>
+        <w:rPr>
+          <w:lang w:val="en-US"/>
+        </w:rPr>
+        <w:t>Barkalov K., Gergel V.</w:t>
+      </w:r>
+      <w:r>
+        <w:rPr>
+          <w:lang w:val="en-US"/>
+        </w:rPr>
+        <w:t xml:space="preserve"> Para</w:t>
+      </w:r>
+      <w:r>
+        <w:rPr>
+          <w:lang w:val="en-US"/>
+        </w:rPr>
+        <w:t>llel global optimization on GPU //</w:t>
+      </w:r>
+      <w:r>
+        <w:rPr>
+          <w:lang w:val="en-US"/>
+        </w:rPr>
+        <w:t xml:space="preserve"> Journal of Global Optimization.</w:t>
+      </w:r>
+      <w:r>
+        <w:rPr>
+          <w:lang w:val="en-US"/>
+        </w:rPr>
+        <w:t xml:space="preserve"> 2016.</w:t>
+      </w:r>
+      <w:r>
+        <w:rPr>
+          <w:lang w:val="en-US"/>
+        </w:rPr>
+        <w:t xml:space="preserve"> 18 p. Article in Press. </w:t>
+      </w:r>
+      <w:bookmarkEnd w:id="16"/>
     </w:p>
     <w:p>
       <w:pPr>
@@ -17166,26 +16243,137 @@
           <w:tab w:val="clear" w:pos="720"/>
         </w:tabs>
         <w:ind w:left="378"/>
-      </w:pPr>
-      <w:bookmarkStart w:id="18" w:name="_Ref399682846"/>
-      <w:bookmarkStart w:id="19" w:name="_Ref453341954"/>
-      <w:r>
-        <w:t>Сергеев Я.Д., Квасов Д.Е. Диагональные методы глобальной оптимизации. – М.: Физматлит, 2008.</w:t>
+        <w:rPr>
+          <w:lang w:val="en-US"/>
+        </w:rPr>
+      </w:pPr>
+      <w:bookmarkStart w:id="17" w:name="_Ref399682846"/>
+      <w:bookmarkStart w:id="18" w:name="_Ref453341954"/>
+      <w:r>
+        <w:t>Сергеев</w:t>
+      </w:r>
+      <w:r>
+        <w:rPr>
+          <w:lang w:val="en-US"/>
+        </w:rPr>
+        <w:t xml:space="preserve"> </w:t>
+      </w:r>
+      <w:r>
+        <w:t>Я</w:t>
+      </w:r>
+      <w:r>
+        <w:rPr>
+          <w:lang w:val="en-US"/>
+        </w:rPr>
+        <w:t>.</w:t>
+      </w:r>
+      <w:r>
+        <w:t>Д</w:t>
+      </w:r>
+      <w:r>
+        <w:rPr>
+          <w:lang w:val="en-US"/>
+        </w:rPr>
+        <w:t xml:space="preserve">., </w:t>
+      </w:r>
+      <w:r>
+        <w:t>Квасов</w:t>
+      </w:r>
+      <w:r>
+        <w:rPr>
+          <w:lang w:val="en-US"/>
+        </w:rPr>
+        <w:t xml:space="preserve"> </w:t>
+      </w:r>
+      <w:r>
+        <w:t>Д</w:t>
+      </w:r>
+      <w:r>
+        <w:rPr>
+          <w:lang w:val="en-US"/>
+        </w:rPr>
+        <w:t>.</w:t>
+      </w:r>
+      <w:r>
+        <w:t>Е</w:t>
+      </w:r>
+      <w:r>
+        <w:rPr>
+          <w:lang w:val="en-US"/>
+        </w:rPr>
+        <w:t xml:space="preserve">. </w:t>
+      </w:r>
+      <w:r>
+        <w:t>Диагональные</w:t>
+      </w:r>
+      <w:r>
+        <w:rPr>
+          <w:lang w:val="en-US"/>
+        </w:rPr>
+        <w:t xml:space="preserve"> </w:t>
+      </w:r>
+      <w:r>
+        <w:t>методы</w:t>
+      </w:r>
+      <w:r>
+        <w:rPr>
+          <w:lang w:val="en-US"/>
+        </w:rPr>
+        <w:t xml:space="preserve"> </w:t>
+      </w:r>
+      <w:r>
+        <w:t>глобальной</w:t>
+      </w:r>
+      <w:r>
+        <w:rPr>
+          <w:lang w:val="en-US"/>
+        </w:rPr>
+        <w:t xml:space="preserve"> </w:t>
+      </w:r>
+      <w:r>
+        <w:t>оптимизации</w:t>
+      </w:r>
+      <w:r>
+        <w:rPr>
+          <w:lang w:val="en-US"/>
+        </w:rPr>
+        <w:t xml:space="preserve">. </w:t>
+      </w:r>
+      <w:r>
+        <w:t>Физматлит</w:t>
+      </w:r>
+      <w:r>
+        <w:rPr>
+          <w:lang w:val="en-US"/>
+        </w:rPr>
+        <w:t>, 2008.</w:t>
+      </w:r>
+      <w:bookmarkEnd w:id="17"/>
+      <w:r>
+        <w:rPr>
+          <w:lang w:val="en-US"/>
+        </w:rPr>
+        <w:t xml:space="preserve"> </w:t>
+      </w:r>
+      <w:r>
+        <w:rPr>
+          <w:lang w:val="en-US"/>
+        </w:rPr>
+        <w:t xml:space="preserve">352 </w:t>
+      </w:r>
+      <w:r>
+        <w:rPr>
+          <w:lang w:val="en-US"/>
+        </w:rPr>
+        <w:t>c</w:t>
+      </w:r>
+      <w:r>
+        <w:rPr>
+          <w:lang w:val="en-US"/>
+        </w:rPr>
+        <w:t>.</w:t>
       </w:r>
       <w:bookmarkEnd w:id="18"/>
-      <w:r>
-        <w:t xml:space="preserve"> -352 </w:t>
-      </w:r>
-      <w:r>
-        <w:rPr>
-          <w:lang w:val="en-US"/>
-        </w:rPr>
-        <w:t>c</w:t>
-      </w:r>
-      <w:r>
-        <w:t>.</w:t>
-      </w:r>
-      <w:bookmarkEnd w:id="19"/>
     </w:p>
     <w:p>
       <w:pPr>
@@ -17202,39 +16390,104 @@
           <w:lang w:val="en-US"/>
         </w:rPr>
       </w:pPr>
-      <w:bookmarkStart w:id="20" w:name="_Ref397074367"/>
-      <w:r>
-        <w:rPr>
-          <w:lang w:val="en-US"/>
-        </w:rPr>
-        <w:lastRenderedPageBreak/>
-        <w:t>Gaviano, M. Software for generation of classes of test functions with known local and global m</w:t>
-      </w:r>
-      <w:r>
-        <w:rPr>
-          <w:lang w:val="en-US"/>
-        </w:rPr>
-        <w:t>i</w:t>
-      </w:r>
-      <w:r>
-        <w:rPr>
-          <w:lang w:val="en-US"/>
-        </w:rPr>
-        <w:t>nima for global optimization/ M. Gaviano, D. Lera, D. E. Kvasov, Y. D. Sergeyev // ACM Tran</w:t>
-      </w:r>
-      <w:r>
-        <w:rPr>
-          <w:lang w:val="en-US"/>
-        </w:rPr>
-        <w:t>s</w:t>
-      </w:r>
-      <w:r>
-        <w:rPr>
-          <w:lang w:val="en-US"/>
-        </w:rPr>
-        <w:t>actions on Mathematical Software. – 2003. – Vol.  29. – P. 469-480.</w:t>
-      </w:r>
-      <w:bookmarkEnd w:id="20"/>
+      <w:bookmarkStart w:id="19" w:name="_Ref397074367"/>
+      <w:r>
+        <w:rPr>
+          <w:lang w:val="en-US"/>
+        </w:rPr>
+        <w:t>Gaviano</w:t>
+      </w:r>
+      <w:r>
+        <w:rPr>
+          <w:lang w:val="en-US"/>
+        </w:rPr>
+        <w:t xml:space="preserve"> </w:t>
+      </w:r>
+      <w:r>
+        <w:rPr>
+          <w:lang w:val="en-US"/>
+        </w:rPr>
+        <w:t>M., Lera</w:t>
+      </w:r>
+      <w:r>
+        <w:rPr>
+          <w:lang w:val="en-US"/>
+        </w:rPr>
+        <w:t xml:space="preserve"> </w:t>
+      </w:r>
+      <w:r>
+        <w:rPr>
+          <w:lang w:val="en-US"/>
+        </w:rPr>
+        <w:t>D., Kvasov</w:t>
+      </w:r>
+      <w:r>
+        <w:rPr>
+          <w:lang w:val="en-US"/>
+        </w:rPr>
+        <w:t xml:space="preserve"> </w:t>
+      </w:r>
+      <w:r>
+        <w:rPr>
+          <w:lang w:val="en-US"/>
+        </w:rPr>
+        <w:t>D. E., Sergeyev</w:t>
+      </w:r>
+      <w:r>
+        <w:rPr>
+          <w:lang w:val="en-US"/>
+        </w:rPr>
+        <w:t xml:space="preserve"> </w:t>
+      </w:r>
+      <w:r>
+        <w:rPr>
+          <w:lang w:val="en-US"/>
+        </w:rPr>
+        <w:t xml:space="preserve">Y. D. </w:t>
+      </w:r>
+      <w:r>
+        <w:rPr>
+          <w:lang w:val="en-US"/>
+        </w:rPr>
+        <w:t>Software for generation of classes of test functions with known local and global mi</w:t>
+      </w:r>
+      <w:r>
+        <w:rPr>
+          <w:lang w:val="en-US"/>
+        </w:rPr>
+        <w:t>nima for global optimization</w:t>
+      </w:r>
+      <w:r>
+        <w:rPr>
+          <w:lang w:val="en-US"/>
+        </w:rPr>
+        <w:t xml:space="preserve"> // ACM Transactions on Mathemati</w:t>
+      </w:r>
+      <w:r>
+        <w:rPr>
+          <w:lang w:val="en-US"/>
+        </w:rPr>
+        <w:t>cal Software. 2003.</w:t>
+      </w:r>
+      <w:r>
+        <w:rPr>
+          <w:lang w:val="en-US"/>
+        </w:rPr>
+        <w:t xml:space="preserve"> Vol. </w:t>
+      </w:r>
+      <w:r>
+        <w:rPr>
+          <w:lang w:val="en-US"/>
+        </w:rPr>
+        <w:t xml:space="preserve">29. </w:t>
+      </w:r>
+      <w:r>
+        <w:rPr>
+          <w:lang w:val="en-US"/>
+        </w:rPr>
+        <w:t>P. 469-480.</w:t>
+      </w:r>
+      <w:bookmarkEnd w:id="19"/>
     </w:p>
     <w:p>
       <w:pPr>
@@ -17251,14 +16504,69 @@
           <w:lang w:val="en-US"/>
         </w:rPr>
       </w:pPr>
-      <w:bookmarkStart w:id="21" w:name="_Ref421184118"/>
-      <w:r>
-        <w:rPr>
-          <w:lang w:val="en-US"/>
-        </w:rPr>
-        <w:t>R.G. Strongin, Ya.D. Sergeyev, Global optimization with non-convex constraints. Sequential and parallel algorithms. Kluwer Academic Publishers, Dordrecht, 2000.</w:t>
-      </w:r>
-      <w:bookmarkEnd w:id="21"/>
+      <w:bookmarkStart w:id="20" w:name="_Ref421184118"/>
+      <w:r>
+        <w:rPr>
+          <w:lang w:val="en-US"/>
+        </w:rPr>
+        <w:lastRenderedPageBreak/>
+        <w:t>Strongin</w:t>
+      </w:r>
+      <w:r>
+        <w:rPr>
+          <w:lang w:val="en-US"/>
+        </w:rPr>
+        <w:t xml:space="preserve"> </w:t>
+      </w:r>
+      <w:r>
+        <w:rPr>
+          <w:lang w:val="en-US"/>
+        </w:rPr>
+        <w:t>R.G.</w:t>
+      </w:r>
+      <w:r>
+        <w:rPr>
+          <w:lang w:val="en-US"/>
+        </w:rPr>
+        <w:t>, Sergeyev</w:t>
+      </w:r>
+      <w:r>
+        <w:rPr>
+          <w:lang w:val="en-US"/>
+        </w:rPr>
+        <w:t xml:space="preserve"> </w:t>
+      </w:r>
+      <w:r>
+        <w:rPr>
+          <w:lang w:val="en-US"/>
+        </w:rPr>
+        <w:t>Ya.D.</w:t>
+      </w:r>
+      <w:r>
+        <w:rPr>
+          <w:lang w:val="en-US"/>
+        </w:rPr>
+        <w:t xml:space="preserve"> Global optimization with non-convex constraints. Sequential and parallel algorithms. </w:t>
+      </w:r>
+      <w:r>
+        <w:rPr>
+          <w:lang w:val="en-US"/>
+        </w:rPr>
+        <w:t>Dordrecht</w:t>
+      </w:r>
+      <w:r>
+        <w:rPr>
+          <w:lang w:val="en-US"/>
+        </w:rPr>
+        <w:t xml:space="preserve">, </w:t>
+      </w:r>
+      <w:r>
+        <w:rPr>
+          <w:lang w:val="en-US"/>
+        </w:rPr>
+        <w:t>Kluwer Academic Publishers, 2000.</w:t>
+      </w:r>
+      <w:bookmarkEnd w:id="20"/>
     </w:p>
     <w:p>
       <w:pPr>
@@ -17275,7 +16583,7 @@
           <w:lang w:val="en-US"/>
         </w:rPr>
       </w:pPr>
-      <w:bookmarkStart w:id="22" w:name="_Ref421016671"/>
+      <w:bookmarkStart w:id="21" w:name="_Ref421016671"/>
       <w:r>
         <w:t xml:space="preserve">Стронгин Р.Г., Гергель В.П., Гришагин В.А., Баркалов К.А. Параллельные вычисления в задачах глобальной оптимизации. </w:t>
       </w:r>
@@ -17283,9 +16591,9 @@
         <w:rPr>
           <w:lang w:val="en-US"/>
         </w:rPr>
-        <w:t>М.: Издательство Московского университета. 2013. 280 с.</w:t>
-      </w:r>
-      <w:bookmarkEnd w:id="22"/>
+        <w:t>Издательство Московского университета. 2013. 280 с.</w:t>
+      </w:r>
+      <w:bookmarkEnd w:id="21"/>
     </w:p>
     <w:p>
       <w:pPr>
@@ -17302,7 +16610,7 @@
           <w:lang w:val="en-US"/>
         </w:rPr>
       </w:pPr>
-      <w:bookmarkStart w:id="23" w:name="_Ref421016679"/>
+      <w:bookmarkStart w:id="22" w:name="_Ref421016679"/>
       <w:r>
         <w:t xml:space="preserve">Городецкий С.Ю., Гришагин В.А. Нелинейное программирование и многоэкстремальная оптимизация. </w:t>
       </w:r>
@@ -17312,7 +16620,7 @@
         </w:rPr>
         <w:t>Н.Новгород: Изд-во ННГУ, 2007.</w:t>
       </w:r>
-      <w:bookmarkEnd w:id="23"/>
+      <w:bookmarkEnd w:id="22"/>
     </w:p>
     <w:p>
       <w:pPr>
@@ -17329,14 +16637,39 @@
           <w:lang w:val="en-US"/>
         </w:rPr>
       </w:pPr>
-      <w:bookmarkStart w:id="24" w:name="_Ref453342484"/>
-      <w:r>
-        <w:rPr>
-          <w:lang w:val="en-US"/>
-        </w:rPr>
-        <w:t>Hooke, R., Jeeves, T.A.: "Direct search" solution of numerical and statistical problems // Journal of the ACM. 8(2), 212{229 (1961)</w:t>
-      </w:r>
-      <w:bookmarkEnd w:id="24"/>
+      <w:bookmarkStart w:id="23" w:name="_Ref453342495"/>
+      <w:r>
+        <w:rPr>
+          <w:lang w:val="en-US"/>
+        </w:rPr>
+        <w:t>Himmelblau, D.M.: Applied Nonlinear Programming</w:t>
+      </w:r>
+      <w:r>
+        <w:rPr>
+          <w:color w:val="FF0000"/>
+          <w:lang w:val="en-US"/>
+        </w:rPr>
+        <w:t xml:space="preserve">. </w:t>
+      </w:r>
+      <w:r>
+        <w:rPr>
+          <w:lang w:val="en-US"/>
+        </w:rPr>
+        <w:t xml:space="preserve">New York, McGraw-Hill, </w:t>
+      </w:r>
+      <w:r>
+        <w:rPr>
+          <w:lang w:val="en-US"/>
+        </w:rPr>
+        <w:t>1972</w:t>
+      </w:r>
+      <w:bookmarkEnd w:id="23"/>
+      <w:r>
+        <w:rPr>
+          <w:lang w:val="en-US"/>
+        </w:rPr>
+        <w:t>. 498 P.</w:t>
+      </w:r>
     </w:p>
     <w:p>
       <w:pPr>
@@ -17349,18 +16682,63 @@
           <w:tab w:val="clear" w:pos="720"/>
         </w:tabs>
         <w:ind w:left="378"/>
-        <w:rPr>
-          <w:lang w:val="en-US"/>
-        </w:rPr>
-      </w:pPr>
-      <w:bookmarkStart w:id="25" w:name="_Ref453342489"/>
-      <w:r>
-        <w:rPr>
-          <w:lang w:val="en-US"/>
-        </w:rPr>
-        <w:t>Wilde, D.J.: Optimum Seeking Methods. Prentice-Hall, Engelwood Cliffs, NewJersey (1964)</w:t>
-      </w:r>
-      <w:bookmarkEnd w:id="25"/>
+      </w:pPr>
+      <w:bookmarkStart w:id="24" w:name="_Ref396400873"/>
+      <w:r>
+        <w:rPr>
+          <w:lang w:val="en-US"/>
+        </w:rPr>
+        <w:t>Sergeyev Ya.D., Kvasov D.E. Global search based on efficient diagonal partitions and a set of Lipschitz constants, SIAM Journal on Optimization</w:t>
+      </w:r>
+      <w:r>
+        <w:rPr>
+          <w:lang w:val="en-US"/>
+        </w:rPr>
+        <w:t xml:space="preserve">. </w:t>
+      </w:r>
+      <w:r>
+        <w:t>2006</w:t>
+      </w:r>
+      <w:r>
+        <w:t xml:space="preserve"> </w:t>
+      </w:r>
+      <w:r>
+        <w:rPr>
+          <w:lang w:val="en-US"/>
+        </w:rPr>
+        <w:t>No</w:t>
+      </w:r>
+      <w:r>
+        <w:t xml:space="preserve">. 3. </w:t>
+      </w:r>
+      <w:r>
+        <w:rPr>
+          <w:lang w:val="en-US"/>
+        </w:rPr>
+        <w:t>Vol</w:t>
+      </w:r>
+      <w:r>
+        <w:t xml:space="preserve">. </w:t>
+      </w:r>
+      <w:r>
+        <w:t>16</w:t>
+      </w:r>
+      <w:r>
+        <w:t xml:space="preserve">. </w:t>
+      </w:r>
+      <w:r>
+        <w:rPr>
+          <w:lang w:val="en-US"/>
+        </w:rPr>
+        <w:t>P</w:t>
+      </w:r>
+      <w:r>
+        <w:t>.</w:t>
+      </w:r>
+      <w:r>
+        <w:t xml:space="preserve"> 910–937.</w:t>
+      </w:r>
+      <w:bookmarkEnd w:id="24"/>
     </w:p>
     <w:p>
       <w:pPr>
@@ -17373,24 +16751,24 @@
           <w:tab w:val="clear" w:pos="720"/>
         </w:tabs>
         <w:ind w:left="378"/>
-        <w:rPr>
-          <w:lang w:val="en-US"/>
-        </w:rPr>
-      </w:pPr>
-      <w:bookmarkStart w:id="26" w:name="_Ref453342495"/>
-      <w:r>
-        <w:rPr>
-          <w:lang w:val="en-US"/>
-        </w:rPr>
-        <w:t xml:space="preserve">Himmelblau, D.M.: Applied Nonlinear Programming. </w:t>
-      </w:r>
-      <w:r>
-        <w:rPr>
-          <w:lang w:val="en-US"/>
-        </w:rPr>
-        <w:t>McGraw-Hill, New York (1972)</w:t>
-      </w:r>
-      <w:bookmarkEnd w:id="26"/>
+      </w:pPr>
+      <w:bookmarkStart w:id="25" w:name="_Ref453584278"/>
+      <w:r>
+        <w:t>Сысоев А.В. Баркалов К.А. Гергель В.П. Лебедев И.Г. Решение задач глобальной оптим</w:t>
+      </w:r>
+      <w:r>
+        <w:t>и</w:t>
+      </w:r>
+      <w:r>
+        <w:t>зации на гетерогенных кластерных системах // Суперкомпьютерные дни в России: Труды международной конференции (28-29</w:t>
+      </w:r>
+      <w:r>
+        <w:t xml:space="preserve"> сентября 2015 г., г. Москва).Москва</w:t>
+      </w:r>
+      <w:r>
+        <w:t xml:space="preserve">: Изд-во МГУ. 2015. С. 411-419 </w:t>
+      </w:r>
+      <w:bookmarkEnd w:id="25"/>
     </w:p>
     <w:p>
       <w:pPr>
@@ -17407,228 +16785,973 @@
           <w:lang w:val="en-US"/>
         </w:rPr>
       </w:pPr>
-      <w:bookmarkStart w:id="27" w:name="_Ref396400873"/>
-      <w:r>
-        <w:rPr>
-          <w:lang w:val="en-US"/>
-        </w:rPr>
-        <w:t>Sergeyev Ya.D., Kvasov D.E. (2006) Global search based on efficient diagonal partitions and a set of Lipschitz constants, SIAM Journal on Optimization, 16(3), 910–937.</w:t>
-      </w:r>
-      <w:bookmarkEnd w:id="27"/>
+      <w:bookmarkStart w:id="26" w:name="_Ref453670951"/>
+      <w:r>
+        <w:t xml:space="preserve">Сысоев А.В. Баркалов К.А. Гергель В.П. Лебедев И.Г. </w:t>
+      </w:r>
+      <w:r>
+        <w:rPr>
+          <w:lang w:val="en-US"/>
+        </w:rPr>
+        <w:t>MPI</w:t>
+      </w:r>
+      <w:r>
+        <w:t>-реализация блочной многошаг</w:t>
+      </w:r>
+      <w:r>
+        <w:t>о</w:t>
+      </w:r>
+      <w:r>
+        <w:t xml:space="preserve">вой схемы параллельного решения задач глобальной оптимизации // Суперкомпьютерные дни в России: Труды международной конференции (28-29 сентября 2015 г., г. Москва).– </w:t>
+      </w:r>
+      <w:r>
+        <w:t>Москва</w:t>
+      </w:r>
+      <w:r>
+        <w:rPr>
+          <w:lang w:val="en-US"/>
+        </w:rPr>
+        <w:t>: Изд-во МГУ. 2015. С. 61-68.</w:t>
+      </w:r>
+      <w:bookmarkEnd w:id="26"/>
+    </w:p>
+    <w:p>
+      <w:pPr>
+        <w:pStyle w:val="21"/>
+        <w:rPr>
+          <w:lang w:val="en-US"/>
+        </w:rPr>
+      </w:pPr>
+    </w:p>
+    <w:p>
+      <w:pPr>
+        <w:pStyle w:val="ad"/>
+        <w:spacing w:after="320"/>
+        <w:rPr>
+          <w:sz w:val="24"/>
+          <w:szCs w:val="24"/>
+          <w:lang w:val="en-US"/>
+        </w:rPr>
+      </w:pPr>
+      <w:r>
+        <w:rPr>
+          <w:lang w:val="en-US"/>
+        </w:rPr>
+        <w:t>Solving global optimization problems on GPU</w:t>
+      </w:r>
+    </w:p>
+    <w:p>
+      <w:pPr>
+        <w:pStyle w:val="ae"/>
+        <w:rPr>
+          <w:lang w:val="en-US"/>
+        </w:rPr>
+      </w:pPr>
+      <w:r>
+        <w:rPr>
+          <w:sz w:val="24"/>
+          <w:szCs w:val="24"/>
+          <w:lang w:val="en-US"/>
+        </w:rPr>
+        <w:t>K.A. Barkalov, I.G. Lebedev</w:t>
+      </w:r>
+    </w:p>
+    <w:p>
+      <w:pPr>
+        <w:pStyle w:val="af6"/>
+        <w:spacing w:after="320"/>
+        <w:rPr>
+          <w:sz w:val="20"/>
+          <w:szCs w:val="20"/>
+          <w:lang w:val="en-US"/>
+        </w:rPr>
+      </w:pPr>
+      <w:r>
+        <w:rPr>
+          <w:lang w:val="en-US"/>
+        </w:rPr>
+        <w:t>Lobachevsky State University of Nizhni Novgorod</w:t>
+      </w:r>
+    </w:p>
+    <w:p>
+      <w:pPr>
+        <w:pStyle w:val="ad"/>
+        <w:spacing w:after="240"/>
+        <w:ind w:left="851" w:right="848"/>
+        <w:jc w:val="both"/>
+        <w:rPr>
+          <w:b w:val="0"/>
+          <w:sz w:val="20"/>
+          <w:szCs w:val="20"/>
+          <w:lang w:val="en-US"/>
+        </w:rPr>
+      </w:pPr>
+      <w:r>
+        <w:rPr>
+          <w:b w:val="0"/>
+          <w:sz w:val="20"/>
+          <w:szCs w:val="20"/>
+          <w:lang w:val="en-US"/>
+        </w:rPr>
+        <w:t>In present study an approach for solving global optimization problems is developed. This approach is based on nested optimization scheme. A modification of this scheme based on use of different algorithms on different nested levels is proposed: complex serial algorithm (on CPU) is used on upper level; simple parallel algorithm (on GPU) is used on lower level. This scheme of computations is implemented in parallel solver ExaMin. Results of numer</w:t>
+      </w:r>
+      <w:r>
+        <w:rPr>
+          <w:b w:val="0"/>
+          <w:sz w:val="20"/>
+          <w:szCs w:val="20"/>
+          <w:lang w:val="en-US"/>
+        </w:rPr>
+        <w:t>i</w:t>
+      </w:r>
+      <w:r>
+        <w:rPr>
+          <w:b w:val="0"/>
+          <w:sz w:val="20"/>
+          <w:szCs w:val="20"/>
+          <w:lang w:val="en-US"/>
+        </w:rPr>
+        <w:t>cal experiments that demonstrate speedup of the algorithm are presented.</w:t>
+      </w:r>
+      <w:r>
+        <w:rPr>
+          <w:b w:val="0"/>
+          <w:sz w:val="20"/>
+          <w:szCs w:val="20"/>
+          <w:lang w:val="en-US"/>
+        </w:rPr>
+        <w:t xml:space="preserve"> </w:t>
+      </w:r>
+    </w:p>
+    <w:p>
+      <w:pPr>
+        <w:pStyle w:val="ad"/>
+        <w:spacing w:after="320"/>
+        <w:ind w:left="851" w:right="848"/>
+        <w:jc w:val="both"/>
+        <w:rPr>
+          <w:lang w:val="en-US"/>
+        </w:rPr>
+      </w:pPr>
+      <w:r>
+        <w:rPr>
+          <w:b w:val="0"/>
+          <w:i/>
+          <w:sz w:val="20"/>
+          <w:szCs w:val="20"/>
+          <w:lang w:val="en-US"/>
+        </w:rPr>
+        <w:t>Keywords:</w:t>
+      </w:r>
+      <w:r>
+        <w:rPr>
+          <w:b w:val="0"/>
+          <w:sz w:val="20"/>
+          <w:szCs w:val="20"/>
+          <w:lang w:val="en-US"/>
+        </w:rPr>
+        <w:t xml:space="preserve"> </w:t>
+      </w:r>
+      <w:r>
+        <w:rPr>
+          <w:b w:val="0"/>
+          <w:sz w:val="20"/>
+          <w:szCs w:val="20"/>
+          <w:lang w:val="en-US"/>
+        </w:rPr>
+        <w:t>global optimization, multiextremal functions, dimension reduction, parallel a</w:t>
+      </w:r>
+      <w:r>
+        <w:rPr>
+          <w:b w:val="0"/>
+          <w:sz w:val="20"/>
+          <w:szCs w:val="20"/>
+          <w:lang w:val="en-US"/>
+        </w:rPr>
+        <w:t>l</w:t>
+      </w:r>
+      <w:r>
+        <w:rPr>
+          <w:b w:val="0"/>
+          <w:sz w:val="20"/>
+          <w:szCs w:val="20"/>
+          <w:lang w:val="en-US"/>
+        </w:rPr>
+        <w:t>gorithms, GPU</w:t>
+      </w:r>
+      <w:r>
+        <w:rPr>
+          <w:b w:val="0"/>
+          <w:sz w:val="20"/>
+          <w:szCs w:val="20"/>
+          <w:lang w:val="en-US"/>
+        </w:rPr>
+        <w:t>.</w:t>
+      </w:r>
+    </w:p>
+    <w:p>
+      <w:pPr>
+        <w:pStyle w:val="1"/>
+        <w:rPr>
+          <w:lang w:val="en-US"/>
+        </w:rPr>
+      </w:pPr>
+      <w:r>
+        <w:rPr>
+          <w:lang w:val="en-US"/>
+        </w:rPr>
+        <w:t>References</w:t>
+      </w:r>
     </w:p>
     <w:p>
       <w:pPr>
         <w:pStyle w:val="a"/>
         <w:numPr>
           <w:ilvl w:val="0"/>
-          <w:numId w:val="6"/>
+          <w:numId w:val="15"/>
+        </w:numPr>
+        <w:tabs>
+          <w:tab w:val="clear" w:pos="360"/>
+          <w:tab w:val="clear" w:pos="720"/>
+        </w:tabs>
+        <w:ind w:left="426" w:hanging="426"/>
+        <w:rPr>
+          <w:lang w:val="en-US"/>
+        </w:rPr>
+      </w:pPr>
+      <w:r>
+        <w:rPr>
+          <w:lang w:val="en-US"/>
+        </w:rPr>
+        <w:t>Sergeyev Ya.D., Grishagin V.A. A parallel method for finding the global minimum of univ</w:t>
+      </w:r>
+      <w:r>
+        <w:rPr>
+          <w:lang w:val="en-US"/>
+        </w:rPr>
+        <w:t>a</w:t>
+      </w:r>
+      <w:r>
+        <w:rPr>
+          <w:lang w:val="en-US"/>
+        </w:rPr>
+        <w:t>riate functions // J. Optim. Theory Appl. 1994. Vol. 80  No. 3. P. 513-536.</w:t>
+      </w:r>
+    </w:p>
+    <w:p>
+      <w:pPr>
+        <w:pStyle w:val="a"/>
+        <w:numPr>
+          <w:ilvl w:val="0"/>
+          <w:numId w:val="15"/>
         </w:numPr>
         <w:tabs>
           <w:tab w:val="clear" w:pos="720"/>
         </w:tabs>
         <w:ind w:left="378"/>
-        <w:rPr>
-          <w:lang w:val="en-US"/>
-        </w:rPr>
-      </w:pPr>
-      <w:bookmarkStart w:id="28" w:name="_Ref453584278"/>
-      <w:r>
-        <w:t xml:space="preserve">Сысоев А.В. Баркалов К.А. Гергель В.П. Лебедев И.Г. Решение задач глобальной оптимизации на гетерогенных кластерных системах // Суперкомпьютерные дни в России: Труды международной конференции (28-29 сентября 2015 г., г. Москва).– </w:t>
-      </w:r>
-      <w:r>
-        <w:rPr>
-          <w:lang w:val="en-US"/>
-        </w:rPr>
-        <w:t xml:space="preserve">М.: Изд-во МГУ. 2015. С. 411-419 </w:t>
-      </w:r>
-      <w:bookmarkEnd w:id="28"/>
+      </w:pPr>
+      <w:r>
+        <w:t>Sergeyev, Ya.D., Grishagin, V.A. Sequential and parallel global optimization algorithms // Optimization Methods and Software. 1994 Vol. 3. P. 111-124.</w:t>
+      </w:r>
     </w:p>
     <w:p>
       <w:pPr>
-        <w:pStyle w:val="21"/>
-        <w:rPr>
-          <w:lang w:val="en-US"/>
-        </w:rPr>
-      </w:pPr>
+        <w:pStyle w:val="a"/>
+        <w:numPr>
+          <w:ilvl w:val="0"/>
+          <w:numId w:val="15"/>
+        </w:numPr>
+        <w:tabs>
+          <w:tab w:val="clear" w:pos="720"/>
+        </w:tabs>
+        <w:ind w:left="378"/>
+        <w:rPr>
+          <w:lang w:val="en-US"/>
+        </w:rPr>
+      </w:pPr>
+      <w:r>
+        <w:rPr>
+          <w:lang w:val="en-US"/>
+        </w:rPr>
+        <w:t>Gergel V.P.</w:t>
+      </w:r>
+      <w:r>
+        <w:rPr>
+          <w:lang w:val="en-US"/>
+        </w:rPr>
+        <w:t xml:space="preserve"> A method of using derivatives in the minimiza</w:t>
+      </w:r>
+      <w:r>
+        <w:rPr>
+          <w:lang w:val="en-US"/>
+        </w:rPr>
+        <w:t>tion of multiextremum functions //</w:t>
+      </w:r>
+      <w:r>
+        <w:rPr>
+          <w:lang w:val="en-US"/>
+        </w:rPr>
+        <w:t xml:space="preserve"> Computational Mathematics and Mathematical Physics</w:t>
+      </w:r>
+      <w:r>
+        <w:rPr>
+          <w:lang w:val="en-US"/>
+        </w:rPr>
+        <w:t>. 1996. Vol.</w:t>
+      </w:r>
+      <w:r>
+        <w:rPr>
+          <w:lang w:val="en-US"/>
+        </w:rPr>
+        <w:t xml:space="preserve"> 36</w:t>
+      </w:r>
+      <w:r>
+        <w:rPr>
+          <w:lang w:val="en-US"/>
+        </w:rPr>
+        <w:t xml:space="preserve"> No. </w:t>
+      </w:r>
+      <w:r>
+        <w:rPr>
+          <w:lang w:val="en-US"/>
+        </w:rPr>
+        <w:t>6</w:t>
+      </w:r>
+      <w:r>
+        <w:rPr>
+          <w:lang w:val="en-US"/>
+        </w:rPr>
+        <w:t>. P.</w:t>
+      </w:r>
+      <w:r>
+        <w:rPr>
+          <w:lang w:val="en-US"/>
+        </w:rPr>
+        <w:t xml:space="preserve"> 729-742</w:t>
+      </w:r>
+      <w:r>
+        <w:rPr>
+          <w:lang w:val="en-US"/>
+        </w:rPr>
+        <w:t>.</w:t>
+      </w:r>
     </w:p>
     <w:p>
       <w:pPr>
-        <w:pStyle w:val="ad"/>
-        <w:spacing w:after="320"/>
-        <w:rPr>
-          <w:sz w:val="24"/>
-          <w:szCs w:val="24"/>
-          <w:lang w:val="en-US"/>
-        </w:rPr>
-      </w:pPr>
-      <w:r>
-        <w:rPr>
-          <w:lang w:val="en-US"/>
-        </w:rPr>
-        <w:t>Solving global optimization problems on GPU</w:t>
+        <w:pStyle w:val="a"/>
+        <w:numPr>
+          <w:ilvl w:val="0"/>
+          <w:numId w:val="15"/>
+        </w:numPr>
+        <w:tabs>
+          <w:tab w:val="clear" w:pos="720"/>
+        </w:tabs>
+        <w:ind w:left="378"/>
+        <w:rPr>
+          <w:lang w:val="en-US"/>
+        </w:rPr>
+      </w:pPr>
+      <w:r>
+        <w:rPr>
+          <w:lang w:val="en-US"/>
+        </w:rPr>
+        <w:t>Gergel V.P. A global optimization algorithm for multivariate functions with Lipschitzian first d</w:t>
+      </w:r>
+      <w:r>
+        <w:rPr>
+          <w:lang w:val="en-US"/>
+        </w:rPr>
+        <w:t>e</w:t>
+      </w:r>
+      <w:r>
+        <w:rPr>
+          <w:lang w:val="en-US"/>
+        </w:rPr>
+        <w:t>rivatives // Journal of Global Optimization. 1997. Vol. 10 No. 3. P. 257-281.</w:t>
       </w:r>
     </w:p>
     <w:p>
       <w:pPr>
-        <w:pStyle w:val="ae"/>
-        <w:rPr>
-          <w:lang w:val="en-US"/>
-        </w:rPr>
-      </w:pPr>
-      <w:r>
-        <w:rPr>
-          <w:sz w:val="24"/>
-          <w:szCs w:val="24"/>
-          <w:lang w:val="en-US"/>
-        </w:rPr>
-        <w:t>K.A. Barkalov, I.G. Lebedev</w:t>
+        <w:pStyle w:val="a"/>
+        <w:numPr>
+          <w:ilvl w:val="0"/>
+          <w:numId w:val="15"/>
+        </w:numPr>
+        <w:tabs>
+          <w:tab w:val="clear" w:pos="720"/>
+        </w:tabs>
+        <w:ind w:left="378"/>
+      </w:pPr>
+      <w:r>
+        <w:t>Grishagin V.A., Sergeyev Ya.D., Strongin R.G. Parallel characteristical algorithms for solving problems of global optimization // Journal of Global Optimization. 1997. Vol. 10 No. 2. P. 185-206.</w:t>
       </w:r>
     </w:p>
     <w:p>
       <w:pPr>
-        <w:pStyle w:val="af6"/>
-        <w:spacing w:after="320"/>
-        <w:rPr>
-          <w:sz w:val="20"/>
-          <w:szCs w:val="20"/>
-          <w:lang w:val="en-US"/>
-        </w:rPr>
-      </w:pPr>
-      <w:r>
-        <w:rPr>
-          <w:lang w:val="en-US"/>
-        </w:rPr>
-        <w:t>Lobachevsky State University of Nizhni Novgorod</w:t>
+        <w:pStyle w:val="a"/>
+        <w:numPr>
+          <w:ilvl w:val="0"/>
+          <w:numId w:val="15"/>
+        </w:numPr>
+        <w:tabs>
+          <w:tab w:val="clear" w:pos="720"/>
+        </w:tabs>
+        <w:ind w:left="378"/>
+      </w:pPr>
+      <w:r>
+        <w:lastRenderedPageBreak/>
+        <w:t>Gergel V.P., Sergeyev Ya.D. Sequential and parallel algorithms for global minimizing functions with Lipschitzian derivatives // Computers and Mathematics with Applications 1999. Vol. 37 No. 4-5. P. 163-179.</w:t>
       </w:r>
     </w:p>
     <w:p>
       <w:pPr>
-        <w:pStyle w:val="ad"/>
-        <w:spacing w:after="240"/>
-        <w:ind w:left="851" w:right="848"/>
-        <w:jc w:val="both"/>
-        <w:rPr>
-          <w:b w:val="0"/>
-          <w:sz w:val="20"/>
-          <w:szCs w:val="20"/>
-          <w:lang w:val="en-US"/>
-        </w:rPr>
-      </w:pPr>
-      <w:r>
-        <w:rPr>
-          <w:b w:val="0"/>
-          <w:sz w:val="20"/>
-          <w:szCs w:val="20"/>
-          <w:lang w:val="en-US"/>
-        </w:rPr>
-        <w:t>In present study an approach for solving global optimization problems is developed. This approach is based on nested optimization scheme. A modification of this scheme based on use of different algorithms on different nested levels is proposed: complex serial algorithm (on CPU) is used on upper level; simple parallel algorithm (on GPU) is used on lower level. This scheme of computations is implemented in parallel solver ExaMin. Results of numer</w:t>
-      </w:r>
-      <w:r>
-        <w:rPr>
-          <w:b w:val="0"/>
-          <w:sz w:val="20"/>
-          <w:szCs w:val="20"/>
-          <w:lang w:val="en-US"/>
-        </w:rPr>
-        <w:t>i</w:t>
-      </w:r>
-      <w:r>
-        <w:rPr>
-          <w:b w:val="0"/>
-          <w:sz w:val="20"/>
-          <w:szCs w:val="20"/>
-          <w:lang w:val="en-US"/>
-        </w:rPr>
-        <w:t>cal experiments that demonstrate speedup of the algorithm are presented.</w:t>
-      </w:r>
-      <w:r>
-        <w:rPr>
-          <w:b w:val="0"/>
-          <w:sz w:val="20"/>
-          <w:szCs w:val="20"/>
-          <w:lang w:val="en-US"/>
-        </w:rPr>
-        <w:t xml:space="preserve"> </w:t>
+        <w:pStyle w:val="a"/>
+        <w:numPr>
+          <w:ilvl w:val="0"/>
+          <w:numId w:val="15"/>
+        </w:numPr>
+        <w:tabs>
+          <w:tab w:val="clear" w:pos="720"/>
+        </w:tabs>
+        <w:ind w:left="378"/>
+      </w:pPr>
+      <w:r>
+        <w:t>Sergeyev Ya.D, Grishagin V.A. Parallel asynchronous global search and the nested optimization scheme // Journal of Computational Analysis and Applications. 2001. Vol. 3 No. 2. P. 123-145.</w:t>
       </w:r>
     </w:p>
     <w:p>
       <w:pPr>
-        <w:pStyle w:val="ad"/>
-        <w:spacing w:after="320"/>
-        <w:ind w:left="851" w:right="848"/>
-        <w:jc w:val="both"/>
-        <w:rPr>
-          <w:lang w:val="en-US"/>
-        </w:rPr>
-      </w:pPr>
-      <w:r>
-        <w:rPr>
-          <w:b w:val="0"/>
-          <w:i/>
-          <w:sz w:val="20"/>
-          <w:szCs w:val="20"/>
-          <w:lang w:val="en-US"/>
-        </w:rPr>
-        <w:t>Keywords:</w:t>
-      </w:r>
-      <w:r>
-        <w:rPr>
-          <w:b w:val="0"/>
-          <w:sz w:val="20"/>
-          <w:szCs w:val="20"/>
-          <w:lang w:val="en-US"/>
-        </w:rPr>
-        <w:t xml:space="preserve"> </w:t>
-      </w:r>
-      <w:r>
-        <w:rPr>
-          <w:b w:val="0"/>
-          <w:sz w:val="20"/>
-          <w:szCs w:val="20"/>
-          <w:lang w:val="en-US"/>
-        </w:rPr>
-        <w:t>global optimization, multiextremal functions, dimension reduction, parallel a</w:t>
-      </w:r>
-      <w:r>
-        <w:rPr>
-          <w:b w:val="0"/>
-          <w:sz w:val="20"/>
-          <w:szCs w:val="20"/>
-          <w:lang w:val="en-US"/>
-        </w:rPr>
-        <w:t>l</w:t>
-      </w:r>
-      <w:r>
-        <w:rPr>
-          <w:b w:val="0"/>
-          <w:sz w:val="20"/>
-          <w:szCs w:val="20"/>
-          <w:lang w:val="en-US"/>
-        </w:rPr>
-        <w:t>gorithms, GPU</w:t>
-      </w:r>
-      <w:r>
-        <w:rPr>
-          <w:b w:val="0"/>
-          <w:sz w:val="20"/>
-          <w:szCs w:val="20"/>
-          <w:lang w:val="en-US"/>
-        </w:rPr>
-        <w:t>.</w:t>
+        <w:pStyle w:val="a"/>
+        <w:numPr>
+          <w:ilvl w:val="0"/>
+          <w:numId w:val="15"/>
+        </w:numPr>
+        <w:tabs>
+          <w:tab w:val="clear" w:pos="720"/>
+        </w:tabs>
+        <w:ind w:left="378"/>
+      </w:pPr>
+      <w:r>
+        <w:t>Strongin R.G., Sergeyev Ya.D. Global optimization: fractal approach and non redundant parallelism // Journal of Global Optimization. 2003. Vol 27 No. 1, P. 25-50.</w:t>
       </w:r>
     </w:p>
     <w:p>
       <w:pPr>
-        <w:pStyle w:val="1"/>
-        <w:rPr>
-          <w:lang w:val="en-US"/>
-        </w:rPr>
-      </w:pPr>
-      <w:r>
-        <w:rPr>
-          <w:lang w:val="en-US"/>
-        </w:rPr>
-        <w:t>References</w:t>
+        <w:pStyle w:val="a"/>
+        <w:numPr>
+          <w:ilvl w:val="0"/>
+          <w:numId w:val="15"/>
+        </w:numPr>
+        <w:tabs>
+          <w:tab w:val="clear" w:pos="720"/>
+        </w:tabs>
+        <w:ind w:left="378"/>
+      </w:pPr>
+      <w:r>
+        <w:t>Gergel V.P., Strongin R.G. Parallel computing for globally optimal decision making on cluster systems // Future Generation Computer Systems 2005. Vol. 21 No. 5. P. 673-678.</w:t>
+      </w:r>
+    </w:p>
+    <w:p>
+      <w:pPr>
+        <w:pStyle w:val="a"/>
+        <w:numPr>
+          <w:ilvl w:val="0"/>
+          <w:numId w:val="15"/>
+        </w:numPr>
+        <w:tabs>
+          <w:tab w:val="clear" w:pos="720"/>
+        </w:tabs>
+        <w:ind w:left="378"/>
+      </w:pPr>
+      <w:r>
+        <w:t>Barkalov K., Polovinkin A., Meyerov I., Sidorov S., Zolotykh N. SVM regression parameters optimization using parallel global search algorithm // Lecture Notes in Computer Science. 2013. Vol. 7979, P. 154-166.</w:t>
+      </w:r>
+    </w:p>
+    <w:p>
+      <w:pPr>
+        <w:pStyle w:val="a"/>
+        <w:numPr>
+          <w:ilvl w:val="0"/>
+          <w:numId w:val="15"/>
+        </w:numPr>
+        <w:tabs>
+          <w:tab w:val="clear" w:pos="720"/>
+        </w:tabs>
+        <w:ind w:left="378"/>
+      </w:pPr>
+      <w:r>
+        <w:t>Barkalov K.A., Gergel V.P. Multilevel scheme of dimensionality reduction for parallel global search algorithms. // OPT-i: Proceedings of the 1st International Conference on Engineering and Applied Sciences Optimization 2014. p. 2111-2124.</w:t>
+      </w:r>
+    </w:p>
+    <w:p>
+      <w:pPr>
+        <w:pStyle w:val="a"/>
+        <w:numPr>
+          <w:ilvl w:val="0"/>
+          <w:numId w:val="15"/>
+        </w:numPr>
+        <w:tabs>
+          <w:tab w:val="clear" w:pos="720"/>
+        </w:tabs>
+        <w:ind w:left="378"/>
+      </w:pPr>
+      <w:r>
+        <w:t xml:space="preserve">Gergel V., Grishagin V., Israfilov R. Local tuning in nested scheme of global optimization. // Procedia Computer Science, 2015. Vol. 51, p. 865-874. </w:t>
+      </w:r>
+    </w:p>
+    <w:p>
+      <w:pPr>
+        <w:pStyle w:val="a"/>
+        <w:numPr>
+          <w:ilvl w:val="0"/>
+          <w:numId w:val="15"/>
+        </w:numPr>
+        <w:tabs>
+          <w:tab w:val="clear" w:pos="720"/>
+        </w:tabs>
+        <w:ind w:left="378"/>
+      </w:pPr>
+      <w:r>
+        <w:t>Gergel V., Grishagin V., Gergel A. Adaptive nested optimization scheme for multidimensional global search. Journal of Global Optimization, 2015. 17 p. Article in Press.</w:t>
+      </w:r>
+    </w:p>
+    <w:p>
+      <w:pPr>
+        <w:pStyle w:val="a"/>
+        <w:numPr>
+          <w:ilvl w:val="0"/>
+          <w:numId w:val="15"/>
+        </w:numPr>
+        <w:tabs>
+          <w:tab w:val="clear" w:pos="720"/>
+        </w:tabs>
+        <w:ind w:left="378"/>
+      </w:pPr>
+      <w:r>
+        <w:t xml:space="preserve">Barkalov K., Gergel V. Parallel global optimization on GPU // Journal of Global Optimization. 2016. 18 p. Article in Press. </w:t>
+      </w:r>
+    </w:p>
+    <w:p>
+      <w:pPr>
+        <w:pStyle w:val="a"/>
+        <w:numPr>
+          <w:ilvl w:val="0"/>
+          <w:numId w:val="15"/>
+        </w:numPr>
+        <w:tabs>
+          <w:tab w:val="clear" w:pos="720"/>
+        </w:tabs>
+        <w:ind w:left="378"/>
+        <w:rPr>
+          <w:lang w:val="en-US"/>
+        </w:rPr>
+      </w:pPr>
+      <w:r>
+        <w:rPr>
+          <w:lang w:val="en-US"/>
+        </w:rPr>
+        <w:t>Sergeyev Y.D., Kvasov D.E</w:t>
+      </w:r>
+      <w:r>
+        <w:rPr>
+          <w:lang w:val="en-US"/>
+        </w:rPr>
+        <w:t xml:space="preserve">. </w:t>
+      </w:r>
+      <w:r>
+        <w:rPr>
+          <w:lang w:val="en-US"/>
+        </w:rPr>
+        <w:t>Diagonal'nyye metody global'noy optimizatsii</w:t>
+      </w:r>
+      <w:r>
+        <w:rPr>
+          <w:lang w:val="en-US"/>
+        </w:rPr>
+        <w:t xml:space="preserve">. </w:t>
+      </w:r>
+      <w:r>
+        <w:rPr>
+          <w:lang w:val="en-US"/>
+        </w:rPr>
+        <w:t xml:space="preserve">Fizmatlit, 2008. </w:t>
+      </w:r>
+      <w:r>
+        <w:rPr>
+          <w:lang w:val="en-US"/>
+        </w:rPr>
+        <w:t>P. 352.</w:t>
+      </w:r>
+    </w:p>
+    <w:p>
+      <w:pPr>
+        <w:pStyle w:val="a"/>
+        <w:numPr>
+          <w:ilvl w:val="0"/>
+          <w:numId w:val="15"/>
+        </w:numPr>
+        <w:tabs>
+          <w:tab w:val="clear" w:pos="720"/>
+        </w:tabs>
+        <w:ind w:left="378"/>
+      </w:pPr>
+      <w:r>
+        <w:rPr>
+          <w:lang w:val="en-US"/>
+        </w:rPr>
+        <w:t>Gaviano M., Lera D., Kvasov D. E., Sergeyev Y. D. Software for generation of classes of test functions with known local and glo</w:t>
+      </w:r>
+      <w:r>
+        <w:t>bal minima for global optimization // ACM Transactions on Mathematical Software. 2003. Vol. 29. P. 469-480.</w:t>
+      </w:r>
+    </w:p>
+    <w:p>
+      <w:pPr>
+        <w:pStyle w:val="a"/>
+        <w:numPr>
+          <w:ilvl w:val="0"/>
+          <w:numId w:val="15"/>
+        </w:numPr>
+        <w:tabs>
+          <w:tab w:val="clear" w:pos="720"/>
+        </w:tabs>
+        <w:ind w:left="378"/>
+      </w:pPr>
+      <w:r>
+        <w:t>Strongin R.G., Sergeyev Ya.D. Global optimization with non-convex constraints. Sequential and parallel algorithms. Dordrecht, Kluwer Academic Publishers, 2000.</w:t>
+      </w:r>
+    </w:p>
+    <w:p>
+      <w:pPr>
+        <w:pStyle w:val="a"/>
+        <w:numPr>
+          <w:ilvl w:val="0"/>
+          <w:numId w:val="15"/>
+        </w:numPr>
+        <w:tabs>
+          <w:tab w:val="clear" w:pos="720"/>
+        </w:tabs>
+        <w:ind w:left="378"/>
+      </w:pPr>
+      <w:r>
+        <w:rPr>
+          <w:lang w:val="en-US"/>
+        </w:rPr>
+        <w:t>Strongin R., Gergel V.</w:t>
+      </w:r>
+      <w:r>
+        <w:rPr>
+          <w:lang w:val="en-US"/>
+        </w:rPr>
+        <w:t xml:space="preserve">, </w:t>
+      </w:r>
+      <w:r>
+        <w:rPr>
+          <w:lang w:val="en-US"/>
+        </w:rPr>
+        <w:t>Grishagin V., Barkalov K. Parallel'nyye vychisleniya v zadachakh glo</w:t>
+      </w:r>
+      <w:r>
+        <w:rPr>
+          <w:lang w:val="en-US"/>
+        </w:rPr>
+        <w:t>b</w:t>
+      </w:r>
+      <w:r>
+        <w:rPr>
+          <w:lang w:val="en-US"/>
+        </w:rPr>
+        <w:t>al'noy optimizatsii</w:t>
+      </w:r>
+      <w:r>
+        <w:rPr>
+          <w:lang w:val="en-US"/>
+        </w:rPr>
+        <w:t xml:space="preserve">. </w:t>
+      </w:r>
+      <w:r>
+        <w:rPr>
+          <w:lang w:val="en-US"/>
+        </w:rPr>
+        <w:t>Publishing of the Moscow State University</w:t>
+      </w:r>
+      <w:r>
+        <w:rPr>
+          <w:lang w:val="en-US"/>
+        </w:rPr>
+        <w:t xml:space="preserve">. </w:t>
+      </w:r>
+      <w:r>
+        <w:t xml:space="preserve">2013. </w:t>
+      </w:r>
+      <w:r>
+        <w:rPr>
+          <w:lang w:val="en-US"/>
+        </w:rPr>
+        <w:t xml:space="preserve">P. </w:t>
+      </w:r>
+      <w:r>
+        <w:t>280</w:t>
+      </w:r>
+      <w:r>
+        <w:t>.</w:t>
+      </w:r>
+    </w:p>
+    <w:p>
+      <w:pPr>
+        <w:pStyle w:val="a"/>
+        <w:numPr>
+          <w:ilvl w:val="0"/>
+          <w:numId w:val="15"/>
+        </w:numPr>
+        <w:tabs>
+          <w:tab w:val="clear" w:pos="720"/>
+        </w:tabs>
+        <w:ind w:left="378"/>
+        <w:rPr>
+          <w:lang w:val="en-US"/>
+        </w:rPr>
+      </w:pPr>
+      <w:r>
+        <w:t xml:space="preserve">Gorodetskiy </w:t>
+      </w:r>
+      <w:r>
+        <w:rPr>
+          <w:lang w:val="en-US"/>
+        </w:rPr>
+        <w:t>S</w:t>
+      </w:r>
+      <w:r>
+        <w:t xml:space="preserve">., </w:t>
+      </w:r>
+      <w:r>
+        <w:rPr>
+          <w:lang w:val="en-US"/>
+        </w:rPr>
+        <w:t>Grishagin</w:t>
+      </w:r>
+      <w:r>
+        <w:t xml:space="preserve"> </w:t>
+      </w:r>
+      <w:r>
+        <w:rPr>
+          <w:lang w:val="en-US"/>
+        </w:rPr>
+        <w:t>V</w:t>
+      </w:r>
+      <w:r>
+        <w:t>. Нелинейное программирование и многоэкстремальная оптим</w:t>
+      </w:r>
+      <w:r>
+        <w:t>и</w:t>
+      </w:r>
+      <w:r>
+        <w:t xml:space="preserve">зация. </w:t>
+      </w:r>
+      <w:r>
+        <w:rPr>
+          <w:lang w:val="en-US"/>
+        </w:rPr>
+        <w:t>Nizhny Novgorod</w:t>
+      </w:r>
+      <w:r>
+        <w:rPr>
+          <w:lang w:val="en-US"/>
+        </w:rPr>
+        <w:t>,</w:t>
+      </w:r>
+      <w:r>
+        <w:rPr>
+          <w:lang w:val="en-US"/>
+        </w:rPr>
+        <w:t xml:space="preserve"> </w:t>
+      </w:r>
+      <w:r>
+        <w:rPr>
+          <w:lang w:val="en-US"/>
+        </w:rPr>
+        <w:t>Nizhni Novgorod University Press</w:t>
+      </w:r>
+      <w:r>
+        <w:rPr>
+          <w:lang w:val="en-US"/>
+        </w:rPr>
+        <w:t>. P.</w:t>
+      </w:r>
+      <w:r>
+        <w:rPr>
+          <w:lang w:val="en-US"/>
+        </w:rPr>
+        <w:t xml:space="preserve"> 2007.</w:t>
+      </w:r>
+    </w:p>
+    <w:p>
+      <w:pPr>
+        <w:pStyle w:val="a"/>
+        <w:numPr>
+          <w:ilvl w:val="0"/>
+          <w:numId w:val="15"/>
+        </w:numPr>
+        <w:tabs>
+          <w:tab w:val="clear" w:pos="720"/>
+        </w:tabs>
+        <w:ind w:left="378"/>
+        <w:rPr>
+          <w:lang w:val="en-US"/>
+        </w:rPr>
+      </w:pPr>
+      <w:r>
+        <w:rPr>
+          <w:lang w:val="en-US"/>
+        </w:rPr>
+        <w:t>Himmelblau, D.M.: Applied Nonlinear Programming. New York, McGraw-Hill, 1972. 498 P.</w:t>
+      </w:r>
+    </w:p>
+    <w:p>
+      <w:pPr>
+        <w:pStyle w:val="a"/>
+        <w:numPr>
+          <w:ilvl w:val="0"/>
+          <w:numId w:val="15"/>
+        </w:numPr>
+        <w:tabs>
+          <w:tab w:val="clear" w:pos="720"/>
+        </w:tabs>
+        <w:ind w:left="378"/>
+      </w:pPr>
+      <w:r>
+        <w:rPr>
+          <w:lang w:val="en-US"/>
+        </w:rPr>
+        <w:t xml:space="preserve">Sergeyev Ya.D., Kvasov D.E. Global search </w:t>
+      </w:r>
+      <w:r>
+        <w:t xml:space="preserve">based on efficient diagonal partitions and a set of Lipschitz constants, SIAM Journal on Optimization. </w:t>
+      </w:r>
+      <w:r>
+        <w:t xml:space="preserve">2006 </w:t>
+      </w:r>
+      <w:r>
+        <w:t>No</w:t>
+      </w:r>
+      <w:r>
+        <w:t xml:space="preserve">. 3. </w:t>
+      </w:r>
+      <w:r>
+        <w:t>Vol</w:t>
+      </w:r>
+      <w:r>
+        <w:t xml:space="preserve">. 16. </w:t>
+      </w:r>
+      <w:r>
+        <w:t>P</w:t>
+      </w:r>
+      <w:r>
+        <w:t>. 910–937.</w:t>
+      </w:r>
+    </w:p>
+    <w:p>
+      <w:pPr>
+        <w:pStyle w:val="a"/>
+        <w:numPr>
+          <w:ilvl w:val="0"/>
+          <w:numId w:val="15"/>
+        </w:numPr>
+        <w:tabs>
+          <w:tab w:val="clear" w:pos="720"/>
+        </w:tabs>
+        <w:ind w:left="378"/>
+      </w:pPr>
+      <w:r>
+        <w:rPr>
+          <w:lang w:val="en-US"/>
+        </w:rPr>
+        <w:t>Sysoev A.V. Barkalov K.A. Gergel V.P. Lebedev I.G. Solving the global optimization problems on heterogeneous cluster systems // Russian Supercomputing Days: Proceedings of the Intern</w:t>
+      </w:r>
+      <w:r>
+        <w:rPr>
+          <w:lang w:val="en-US"/>
+        </w:rPr>
+        <w:t>a</w:t>
+      </w:r>
+      <w:r>
+        <w:rPr>
+          <w:lang w:val="en-US"/>
+        </w:rPr>
+        <w:t xml:space="preserve">tional Scientific Conference (Moscow, Russia, September 28-29, 2015.)  </w:t>
+      </w:r>
+      <w:r>
+        <w:t xml:space="preserve">Moscow, Publishing of the </w:t>
+      </w:r>
+      <w:r>
+        <w:rPr>
+          <w:lang w:val="en-US"/>
+        </w:rPr>
+        <w:t>Moscow</w:t>
+      </w:r>
+      <w:r>
+        <w:t xml:space="preserve"> State University 2015. P. 411-419.</w:t>
+      </w:r>
+      <w:r>
+        <w:t xml:space="preserve"> </w:t>
+      </w:r>
+    </w:p>
+    <w:p>
+      <w:pPr>
+        <w:pStyle w:val="a"/>
+        <w:numPr>
+          <w:ilvl w:val="0"/>
+          <w:numId w:val="15"/>
+        </w:numPr>
+        <w:tabs>
+          <w:tab w:val="clear" w:pos="720"/>
+        </w:tabs>
+        <w:ind w:left="378"/>
+      </w:pPr>
+      <w:r>
+        <w:rPr>
+          <w:lang w:val="en-US"/>
+        </w:rPr>
+        <w:t>Sysoev A.V. Barkalov K.A. Gergel V.P. Lebedev I.G. (MPI implementation of dimension redu</w:t>
+      </w:r>
+      <w:r>
+        <w:rPr>
+          <w:lang w:val="en-US"/>
+        </w:rPr>
+        <w:t>c</w:t>
+      </w:r>
+      <w:r>
+        <w:rPr>
+          <w:lang w:val="en-US"/>
+        </w:rPr>
+        <w:t>tion multilevel scheme for parallel solving the global optimization problems // Russian Superco</w:t>
+      </w:r>
+      <w:r>
+        <w:rPr>
+          <w:lang w:val="en-US"/>
+        </w:rPr>
+        <w:t>m</w:t>
+      </w:r>
+      <w:r>
+        <w:rPr>
+          <w:lang w:val="en-US"/>
+        </w:rPr>
+        <w:t xml:space="preserve">puting Days: Proceedings of the International Scientific Conference (Moscow, Russia, September 28-29, 2015.)  </w:t>
+      </w:r>
+      <w:r>
+        <w:t xml:space="preserve">Moscow, Publishing of the </w:t>
+      </w:r>
+      <w:r>
+        <w:rPr>
+          <w:lang w:val="en-US"/>
+        </w:rPr>
+        <w:t>Moscow</w:t>
+      </w:r>
+      <w:r>
+        <w:t xml:space="preserve"> State University 2015. P.</w:t>
+      </w:r>
+      <w:r>
+        <w:t>61-68.</w:t>
       </w:r>
     </w:p>
     <w:sectPr>
@@ -17639,57 +17762,6 @@
     </w:sectPr>
   </w:body>
 </w:document>
-</file>
-
-<file path=word/comments.xml><?xml version="1.0" encoding="utf-8"?>
-<w:comments xmlns:ve="http://schemas.openxmlformats.org/markup-compatibility/2006" xmlns:o="urn:schemas-microsoft-com:office:office" xmlns:r="http://schemas.openxmlformats.org/officeDocument/2006/relationships" xmlns:m="http://schemas.openxmlformats.org/officeDocument/2006/math" xmlns:v="urn:schemas-microsoft-com:vml" xmlns:wp="http://schemas.openxmlformats.org/drawingml/2006/wordprocessingDrawing" xmlns:w10="urn:schemas-microsoft-com:office:word" xmlns:w="http://schemas.openxmlformats.org/wordprocessingml/2006/main" xmlns:wne="http://schemas.microsoft.com/office/word/2006/wordml">
-  <w:comment w:id="15" w:author="Bkmz" w:date="2016-06-13T12:32:00Z" w:initials="B">
-    <w:p>
-      <w:pPr>
-        <w:pStyle w:val="aff2"/>
-        <w:rPr>
-          <w:lang w:val="en-US"/>
-        </w:rPr>
-      </w:pPr>
-      <w:r>
-        <w:rPr>
-          <w:rStyle w:val="aff1"/>
-        </w:rPr>
-        <w:annotationRef/>
-      </w:r>
-      <w:r>
-        <w:t>статья</w:t>
-      </w:r>
-      <w:r>
-        <w:rPr>
-          <w:lang w:val="en-US"/>
-        </w:rPr>
-        <w:t xml:space="preserve"> </w:t>
-      </w:r>
-      <w:r>
-        <w:t>на</w:t>
-      </w:r>
-      <w:r>
-        <w:rPr>
-          <w:lang w:val="en-US"/>
-        </w:rPr>
-        <w:t xml:space="preserve"> NU</w:t>
-      </w:r>
-      <w:r>
-        <w:rPr>
-          <w:lang w:val="en-US"/>
-        </w:rPr>
-        <w:t>M</w:t>
-      </w:r>
-      <w:r>
-        <w:rPr>
-          <w:lang w:val="en-US"/>
-        </w:rPr>
-        <w:t>TA: Local Tuning in Multilevel Scheme of Parallel Global Optimization</w:t>
-      </w:r>
-    </w:p>
-  </w:comment>
-</w:comments>
 </file>
 
 <file path=word/endnotes.xml><?xml version="1.0" encoding="utf-8"?>
@@ -18016,6 +18088,98 @@
     </w:lvl>
   </w:abstractNum>
   <w:abstractNum w:abstractNumId="4">
+    <w:nsid w:val="016A7238"/>
+    <w:multiLevelType w:val="hybridMultilevel"/>
+    <w:tmpl w:val="21BA1E3C"/>
+    <w:lvl w:ilvl="0" w:tplc="58B6A37A">
+      <w:start w:val="1"/>
+      <w:numFmt w:val="decimal"/>
+      <w:lvlText w:val="%1."/>
+      <w:lvlJc w:val="left"/>
+      <w:pPr>
+        <w:tabs>
+          <w:tab w:val="num" w:pos="720"/>
+        </w:tabs>
+        <w:ind w:left="720" w:hanging="360"/>
+      </w:pPr>
+      <w:rPr>
+        <w:rFonts w:hint="default"/>
+      </w:rPr>
+    </w:lvl>
+    <w:lvl w:ilvl="1" w:tplc="04190019" w:tentative="1">
+      <w:start w:val="1"/>
+      <w:numFmt w:val="lowerLetter"/>
+      <w:lvlText w:val="%2."/>
+      <w:lvlJc w:val="left"/>
+      <w:pPr>
+        <w:ind w:left="1440" w:hanging="360"/>
+      </w:pPr>
+    </w:lvl>
+    <w:lvl w:ilvl="2" w:tplc="0419001B" w:tentative="1">
+      <w:start w:val="1"/>
+      <w:numFmt w:val="lowerRoman"/>
+      <w:lvlText w:val="%3."/>
+      <w:lvlJc w:val="right"/>
+      <w:pPr>
+        <w:ind w:left="2160" w:hanging="180"/>
+      </w:pPr>
+    </w:lvl>
+    <w:lvl w:ilvl="3" w:tplc="0419000F" w:tentative="1">
+      <w:start w:val="1"/>
+      <w:numFmt w:val="decimal"/>
+      <w:lvlText w:val="%4."/>
+      <w:lvlJc w:val="left"/>
+      <w:pPr>
+        <w:ind w:left="2880" w:hanging="360"/>
+      </w:pPr>
+    </w:lvl>
+    <w:lvl w:ilvl="4" w:tplc="04190019" w:tentative="1">
+      <w:start w:val="1"/>
+      <w:numFmt w:val="lowerLetter"/>
+      <w:lvlText w:val="%5."/>
+      <w:lvlJc w:val="left"/>
+      <w:pPr>
+        <w:ind w:left="3600" w:hanging="360"/>
+      </w:pPr>
+    </w:lvl>
+    <w:lvl w:ilvl="5" w:tplc="0419001B" w:tentative="1">
+      <w:start w:val="1"/>
+      <w:numFmt w:val="lowerRoman"/>
+      <w:lvlText w:val="%6."/>
+      <w:lvlJc w:val="right"/>
+      <w:pPr>
+        <w:ind w:left="4320" w:hanging="180"/>
+      </w:pPr>
+    </w:lvl>
+    <w:lvl w:ilvl="6" w:tplc="0419000F" w:tentative="1">
+      <w:start w:val="1"/>
+      <w:numFmt w:val="decimal"/>
+      <w:lvlText w:val="%7."/>
+      <w:lvlJc w:val="left"/>
+      <w:pPr>
+        <w:ind w:left="5040" w:hanging="360"/>
+      </w:pPr>
+    </w:lvl>
+    <w:lvl w:ilvl="7" w:tplc="04190019" w:tentative="1">
+      <w:start w:val="1"/>
+      <w:numFmt w:val="lowerLetter"/>
+      <w:lvlText w:val="%8."/>
+      <w:lvlJc w:val="left"/>
+      <w:pPr>
+        <w:ind w:left="5760" w:hanging="360"/>
+      </w:pPr>
+    </w:lvl>
+    <w:lvl w:ilvl="8" w:tplc="0419001B" w:tentative="1">
+      <w:start w:val="1"/>
+      <w:numFmt w:val="lowerRoman"/>
+      <w:lvlText w:val="%9."/>
+      <w:lvlJc w:val="right"/>
+      <w:pPr>
+        <w:ind w:left="6480" w:hanging="180"/>
+      </w:pPr>
+    </w:lvl>
+  </w:abstractNum>
+  <w:abstractNum w:abstractNumId="5">
     <w:nsid w:val="04027BC5"/>
     <w:multiLevelType w:val="hybridMultilevel"/>
     <w:tmpl w:val="21BA1E3C"/>
@@ -18108,7 +18272,7 @@
       </w:pPr>
     </w:lvl>
   </w:abstractNum>
-  <w:abstractNum w:abstractNumId="5">
+  <w:abstractNum w:abstractNumId="6">
     <w:nsid w:val="0A1A25F5"/>
     <w:multiLevelType w:val="multilevel"/>
     <w:tmpl w:val="DAD264C0"/>
@@ -18221,7 +18385,7 @@
       </w:pPr>
     </w:lvl>
   </w:abstractNum>
-  <w:abstractNum w:abstractNumId="6">
+  <w:abstractNum w:abstractNumId="7">
     <w:nsid w:val="103316D8"/>
     <w:multiLevelType w:val="hybridMultilevel"/>
     <w:tmpl w:val="B7F494A8"/>
@@ -18338,7 +18502,7 @@
       </w:pPr>
     </w:lvl>
   </w:abstractNum>
-  <w:abstractNum w:abstractNumId="7">
+  <w:abstractNum w:abstractNumId="8">
     <w:nsid w:val="299A2500"/>
     <w:multiLevelType w:val="hybridMultilevel"/>
     <w:tmpl w:val="35F45570"/>
@@ -18427,7 +18591,7 @@
       </w:pPr>
     </w:lvl>
   </w:abstractNum>
-  <w:abstractNum w:abstractNumId="8">
+  <w:abstractNum w:abstractNumId="9">
     <w:nsid w:val="3F927C49"/>
     <w:multiLevelType w:val="hybridMultilevel"/>
     <w:tmpl w:val="9E1050D2"/>
@@ -18541,7 +18705,99 @@
       </w:rPr>
     </w:lvl>
   </w:abstractNum>
-  <w:abstractNum w:abstractNumId="9">
+  <w:abstractNum w:abstractNumId="10">
+    <w:nsid w:val="52AB31F2"/>
+    <w:multiLevelType w:val="hybridMultilevel"/>
+    <w:tmpl w:val="21BA1E3C"/>
+    <w:lvl w:ilvl="0" w:tplc="58B6A37A">
+      <w:start w:val="1"/>
+      <w:numFmt w:val="decimal"/>
+      <w:lvlText w:val="%1."/>
+      <w:lvlJc w:val="left"/>
+      <w:pPr>
+        <w:tabs>
+          <w:tab w:val="num" w:pos="720"/>
+        </w:tabs>
+        <w:ind w:left="720" w:hanging="360"/>
+      </w:pPr>
+      <w:rPr>
+        <w:rFonts w:hint="default"/>
+      </w:rPr>
+    </w:lvl>
+    <w:lvl w:ilvl="1" w:tplc="04190019" w:tentative="1">
+      <w:start w:val="1"/>
+      <w:numFmt w:val="lowerLetter"/>
+      <w:lvlText w:val="%2."/>
+      <w:lvlJc w:val="left"/>
+      <w:pPr>
+        <w:ind w:left="1440" w:hanging="360"/>
+      </w:pPr>
+    </w:lvl>
+    <w:lvl w:ilvl="2" w:tplc="0419001B" w:tentative="1">
+      <w:start w:val="1"/>
+      <w:numFmt w:val="lowerRoman"/>
+      <w:lvlText w:val="%3."/>
+      <w:lvlJc w:val="right"/>
+      <w:pPr>
+        <w:ind w:left="2160" w:hanging="180"/>
+      </w:pPr>
+    </w:lvl>
+    <w:lvl w:ilvl="3" w:tplc="0419000F" w:tentative="1">
+      <w:start w:val="1"/>
+      <w:numFmt w:val="decimal"/>
+      <w:lvlText w:val="%4."/>
+      <w:lvlJc w:val="left"/>
+      <w:pPr>
+        <w:ind w:left="2880" w:hanging="360"/>
+      </w:pPr>
+    </w:lvl>
+    <w:lvl w:ilvl="4" w:tplc="04190019" w:tentative="1">
+      <w:start w:val="1"/>
+      <w:numFmt w:val="lowerLetter"/>
+      <w:lvlText w:val="%5."/>
+      <w:lvlJc w:val="left"/>
+      <w:pPr>
+        <w:ind w:left="3600" w:hanging="360"/>
+      </w:pPr>
+    </w:lvl>
+    <w:lvl w:ilvl="5" w:tplc="0419001B" w:tentative="1">
+      <w:start w:val="1"/>
+      <w:numFmt w:val="lowerRoman"/>
+      <w:lvlText w:val="%6."/>
+      <w:lvlJc w:val="right"/>
+      <w:pPr>
+        <w:ind w:left="4320" w:hanging="180"/>
+      </w:pPr>
+    </w:lvl>
+    <w:lvl w:ilvl="6" w:tplc="0419000F" w:tentative="1">
+      <w:start w:val="1"/>
+      <w:numFmt w:val="decimal"/>
+      <w:lvlText w:val="%7."/>
+      <w:lvlJc w:val="left"/>
+      <w:pPr>
+        <w:ind w:left="5040" w:hanging="360"/>
+      </w:pPr>
+    </w:lvl>
+    <w:lvl w:ilvl="7" w:tplc="04190019" w:tentative="1">
+      <w:start w:val="1"/>
+      <w:numFmt w:val="lowerLetter"/>
+      <w:lvlText w:val="%8."/>
+      <w:lvlJc w:val="left"/>
+      <w:pPr>
+        <w:ind w:left="5760" w:hanging="360"/>
+      </w:pPr>
+    </w:lvl>
+    <w:lvl w:ilvl="8" w:tplc="0419001B" w:tentative="1">
+      <w:start w:val="1"/>
+      <w:numFmt w:val="lowerRoman"/>
+      <w:lvlText w:val="%9."/>
+      <w:lvlJc w:val="right"/>
+      <w:pPr>
+        <w:ind w:left="6480" w:hanging="180"/>
+      </w:pPr>
+    </w:lvl>
+  </w:abstractNum>
+  <w:abstractNum w:abstractNumId="11">
     <w:nsid w:val="7D2F3D92"/>
     <w:multiLevelType w:val="hybridMultilevel"/>
     <w:tmpl w:val="9CB43B40"/>
@@ -18669,25 +18925,34 @@
     <w:abstractNumId w:val="3"/>
   </w:num>
   <w:num w:numId="6">
-    <w:abstractNumId w:val="4"/>
+    <w:abstractNumId w:val="5"/>
   </w:num>
   <w:num w:numId="7">
+    <w:abstractNumId w:val="9"/>
+  </w:num>
+  <w:num w:numId="8">
+    <w:abstractNumId w:val="11"/>
+  </w:num>
+  <w:num w:numId="9">
+    <w:abstractNumId w:val="7"/>
+  </w:num>
+  <w:num w:numId="10">
     <w:abstractNumId w:val="8"/>
   </w:num>
-  <w:num w:numId="8">
-    <w:abstractNumId w:val="9"/>
-  </w:num>
-  <w:num w:numId="9">
+  <w:num w:numId="11">
     <w:abstractNumId w:val="6"/>
-  </w:num>
-  <w:num w:numId="10">
-    <w:abstractNumId w:val="7"/>
-  </w:num>
-  <w:num w:numId="11">
-    <w:abstractNumId w:val="5"/>
   </w:num>
   <w:num w:numId="12">
     <w:abstractNumId w:val="3"/>
+  </w:num>
+  <w:num w:numId="13">
+    <w:abstractNumId w:val="4"/>
+  </w:num>
+  <w:num w:numId="14">
+    <w:abstractNumId w:val="3"/>
+  </w:num>
+  <w:num w:numId="15">
+    <w:abstractNumId w:val="10"/>
   </w:num>
 </w:numbering>
 </file>

--- a/2016/RSD/перебор.docx
+++ b/2016/RSD/перебор.docx
@@ -25,7 +25,7 @@
         <w:rPr>
           <w:rStyle w:val="FootnoteCharacters"/>
         </w:rPr>
-        <w:footnoteReference w:customMarkFollows="1" w:id="1"/>
+        <w:footnoteReference w:customMarkFollows="1" w:id="2"/>
         <w:t>*</w:t>
       </w:r>
     </w:p>
@@ -120,25 +120,7 @@
           <w:sz w:val="20"/>
           <w:szCs w:val="20"/>
         </w:rPr>
-        <w:t xml:space="preserve">ритм (на CPU) – на верхнем уровне; простой параллельный алгоритм (на GPU) - на нижнем уровне. Данная схема вычислений реализована в параллельном решателе </w:t>
-      </w:r>
-      <w:proofErr w:type="spellStart"/>
-      <w:r>
-        <w:rPr>
-          <w:b w:val="0"/>
-          <w:sz w:val="20"/>
-          <w:szCs w:val="20"/>
-        </w:rPr>
-        <w:t>ExaMin</w:t>
-      </w:r>
-      <w:proofErr w:type="spellEnd"/>
-      <w:r>
-        <w:rPr>
-          <w:b w:val="0"/>
-          <w:sz w:val="20"/>
-          <w:szCs w:val="20"/>
-        </w:rPr>
-        <w:t>. Приведены результаты вычислительных экспериментов, демонстрирующие ускорение при решении серии тестовых задач.</w:t>
+        <w:t>ритм (на CPU) – на верхнем уровне; простой параллельный алгоритм (на GPU) - на нижнем уровне. Данная схема вычислений реализована в параллельном решателе ExaMin. Приведены результаты вычислительных экспериментов, демонстрирующие ускорение при решении серии тестовых задач.</w:t>
       </w:r>
     </w:p>
     <w:p>
@@ -283,14 +265,12 @@
       <w:r>
         <w:t>(</w:t>
       </w:r>
-      <w:proofErr w:type="spellStart"/>
       <w:r>
         <w:rPr>
           <w:i/>
         </w:rPr>
         <w:t>y</w:t>
       </w:r>
-      <w:proofErr w:type="spellEnd"/>
       <w:r>
         <w:t>)</w:t>
       </w:r>
@@ -365,10 +345,10 @@
                   <v:path o:extrusionok="f" gradientshapeok="t" o:connecttype="rect"/>
                   <o:lock v:ext="edit" aspectratio="t"/>
                 </v:shapetype>
-                <v:shape id="_x0000_i1026" type="#_x0000_t75" style="width:165.3pt;height:35.15pt" o:ole="">
+                <v:shape id="_x0000_i1026" type="#_x0000_t75" style="width:165.3pt;height:35.05pt" o:ole="">
                   <v:imagedata r:id="rId7" o:title=""/>
                 </v:shape>
-                <o:OLEObject Type="Embed" ProgID="Equation.3" ShapeID="_x0000_i1026" DrawAspect="Content" ObjectID="_1527493221" r:id="rId8"/>
+                <o:OLEObject Type="Embed" ProgID="Equation.3" ShapeID="_x0000_i1026" DrawAspect="Content" ObjectID="_1527518404" r:id="rId8"/>
               </w:object>
             </w:r>
             <w:r>
@@ -439,28 +419,24 @@
       <w:r>
         <w:t xml:space="preserve">где </w:t>
       </w:r>
-      <w:proofErr w:type="spellStart"/>
       <w:r>
         <w:rPr>
           <w:i/>
         </w:rPr>
         <w:t>a</w:t>
       </w:r>
-      <w:proofErr w:type="spellEnd"/>
       <w:r>
         <w:t>,</w:t>
       </w:r>
       <w:r>
         <w:t xml:space="preserve"> </w:t>
       </w:r>
-      <w:proofErr w:type="spellStart"/>
       <w:r>
         <w:rPr>
           <w:i/>
         </w:rPr>
         <w:t>b</w:t>
       </w:r>
-      <w:proofErr w:type="spellEnd"/>
       <w:r>
         <w:sym w:font="Symbol" w:char="F0CE"/>
       </w:r>
@@ -510,10 +486,10 @@
           <w:position w:val="-10"/>
         </w:rPr>
         <w:object w:dxaOrig="680" w:dyaOrig="340">
-          <v:shape id="_x0000_i1027" type="#_x0000_t75" style="width:34pt;height:17.3pt" o:ole="">
+          <v:shape id="_x0000_i1027" type="#_x0000_t75" style="width:33.8pt;height:17.55pt" o:ole="">
             <v:imagedata r:id="rId9" o:title=""/>
           </v:shape>
-          <o:OLEObject Type="Embed" ProgID="Equation.3" ShapeID="_x0000_i1027" DrawAspect="Content" ObjectID="_1527493222" r:id="rId10"/>
+          <o:OLEObject Type="Embed" ProgID="Equation.3" ShapeID="_x0000_i1027" DrawAspect="Content" ObjectID="_1527518405" r:id="rId10"/>
         </w:object>
       </w:r>
       <w:r>
@@ -533,10 +509,10 @@
           <w:position w:val="-10"/>
         </w:rPr>
         <w:object w:dxaOrig="260" w:dyaOrig="340">
-          <v:shape id="_x0000_i1028" type="#_x0000_t75" style="width:12.65pt;height:17.3pt" o:ole="">
+          <v:shape id="_x0000_i1028" type="#_x0000_t75" style="width:12.5pt;height:17.55pt" o:ole="">
             <v:imagedata r:id="rId11" o:title=""/>
           </v:shape>
-          <o:OLEObject Type="Embed" ProgID="Equation.3" ShapeID="_x0000_i1028" DrawAspect="Content" ObjectID="_1527493223" r:id="rId12"/>
+          <o:OLEObject Type="Embed" ProgID="Equation.3" ShapeID="_x0000_i1028" DrawAspect="Content" ObjectID="_1527518406" r:id="rId12"/>
         </w:object>
       </w:r>
       <w:r>
@@ -553,10 +529,10 @@
           <w:position w:val="-10"/>
         </w:rPr>
         <w:object w:dxaOrig="1240" w:dyaOrig="340">
-          <v:shape id="_x0000_i1029" type="#_x0000_t75" style="width:61.65pt;height:17.3pt" o:ole="">
+          <v:shape id="_x0000_i1029" type="#_x0000_t75" style="width:61.35pt;height:17.55pt" o:ole="">
             <v:imagedata r:id="rId13" o:title=""/>
           </v:shape>
-          <o:OLEObject Type="Embed" ProgID="Equation.3" ShapeID="_x0000_i1029" DrawAspect="Content" ObjectID="_1527493224" r:id="rId14"/>
+          <o:OLEObject Type="Embed" ProgID="Equation.3" ShapeID="_x0000_i1029" DrawAspect="Content" ObjectID="_1527518407" r:id="rId14"/>
         </w:object>
       </w:r>
       <w:r>
@@ -567,23 +543,17 @@
           <w:position w:val="-6"/>
         </w:rPr>
         <w:object w:dxaOrig="540" w:dyaOrig="260">
-          <v:shape id="_x0000_i1030" type="#_x0000_t75" style="width:27.05pt;height:13.25pt" o:ole="">
+          <v:shape id="_x0000_i1030" type="#_x0000_t75" style="width:26.9pt;height:13.15pt" o:ole="">
             <v:imagedata r:id="rId15" o:title=""/>
           </v:shape>
-          <o:OLEObject Type="Embed" ProgID="Equation.3" ShapeID="_x0000_i1030" DrawAspect="Content" ObjectID="_1527493225" r:id="rId16"/>
+          <o:OLEObject Type="Embed" ProgID="Equation.3" ShapeID="_x0000_i1030" DrawAspect="Content" ObjectID="_1527518408" r:id="rId16"/>
         </w:object>
       </w:r>
       <w:r>
         <w:t xml:space="preserve"> </w:t>
       </w:r>
       <w:r>
-        <w:t>есть заданная то</w:t>
-      </w:r>
-      <w:r>
-        <w:t>ч</w:t>
-      </w:r>
-      <w:r>
-        <w:t xml:space="preserve">ность) на основе </w:t>
+        <w:t xml:space="preserve">есть заданная точность) на основе </w:t>
       </w:r>
       <w:r>
         <w:t>конечного</w:t>
@@ -623,13 +593,7 @@
         <w:t xml:space="preserve"> </w:t>
       </w:r>
       <w:r>
-        <w:t>Относ</w:t>
-      </w:r>
-      <w:r>
-        <w:t>и</w:t>
-      </w:r>
-      <w:r>
-        <w:t>тельно</w:t>
+        <w:t>Относительно</w:t>
       </w:r>
       <w:r>
         <w:t xml:space="preserve"> класса рассматриваемых задач предполагается выполнение двух важных </w:t>
@@ -659,14 +623,12 @@
       <w:r>
         <w:t>(</w:t>
       </w:r>
-      <w:proofErr w:type="spellStart"/>
       <w:r>
         <w:rPr>
           <w:i/>
         </w:rPr>
         <w:t>y</w:t>
       </w:r>
-      <w:proofErr w:type="spellEnd"/>
       <w:r>
         <w:t>)</w:t>
       </w:r>
@@ -688,13 +650,7 @@
         <w:t>литически</w:t>
       </w:r>
       <w:r>
-        <w:t>, в виде формулы, а алгоритмически, как результат работы некоторой подпр</w:t>
-      </w:r>
-      <w:r>
-        <w:t>о</w:t>
-      </w:r>
-      <w:r>
-        <w:t>граммы или библиотеки</w:t>
+        <w:t>, в виде формулы, а алгоритмически, как результат работы некоторой подпрограммы или библиотеки</w:t>
       </w:r>
       <w:r>
         <w:t>.</w:t>
@@ -716,14 +672,12 @@
       <w:r>
         <w:t>(</w:t>
       </w:r>
-      <w:proofErr w:type="spellStart"/>
       <w:r>
         <w:rPr>
           <w:i/>
         </w:rPr>
         <w:t>y</w:t>
       </w:r>
-      <w:proofErr w:type="spellEnd"/>
       <w:r>
         <w:t>)</w:t>
       </w:r>
@@ -783,10 +737,10 @@
                 <w:position w:val="-12"/>
               </w:rPr>
               <w:object w:dxaOrig="4440" w:dyaOrig="360">
-                <v:shape id="_x0000_i1031" type="#_x0000_t75" style="width:222.35pt;height:17.85pt" o:ole="">
+                <v:shape id="_x0000_i1031" type="#_x0000_t75" style="width:222.25pt;height:18.15pt" o:ole="">
                   <v:imagedata r:id="rId17" o:title=""/>
                 </v:shape>
-                <o:OLEObject Type="Embed" ProgID="Equation.3" ShapeID="_x0000_i1031" DrawAspect="Content" ObjectID="_1527493226" r:id="rId18"/>
+                <o:OLEObject Type="Embed" ProgID="Equation.3" ShapeID="_x0000_i1031" DrawAspect="Content" ObjectID="_1527518409" r:id="rId18"/>
               </w:object>
             </w:r>
           </w:p>
@@ -921,15 +875,7 @@
         </w:r>
       </w:fldSimple>
       <w:r>
-        <w:t xml:space="preserve">]. В </w:t>
-      </w:r>
-      <w:proofErr w:type="gramStart"/>
-      <w:r>
-        <w:t>рамках</w:t>
-      </w:r>
-      <w:proofErr w:type="gramEnd"/>
-      <w:r>
-        <w:t xml:space="preserve"> данного подхода решение многомерных задач сводится к решению</w:t>
+        <w:t>]. В рамках данного подхода решение многомерных задач сводится к решению</w:t>
       </w:r>
       <w:r>
         <w:t xml:space="preserve"> серии вложенных задач меньшей размерн</w:t>
@@ -958,15 +904,7 @@
         <w:pStyle w:val="af"/>
       </w:pPr>
       <w:r>
-        <w:t xml:space="preserve">В </w:t>
-      </w:r>
-      <w:proofErr w:type="gramStart"/>
-      <w:r>
-        <w:t>качестве</w:t>
-      </w:r>
-      <w:proofErr w:type="gramEnd"/>
-      <w:r>
-        <w:t xml:space="preserve"> базовой задачи мы будет рассматривать одномерную задачу многоэкстремал</w:t>
+        <w:t>В качестве базовой задачи мы будет рассматривать одномерную задачу многоэкстремал</w:t>
       </w:r>
       <w:r>
         <w:t>ь</w:t>
@@ -979,10 +917,10 @@
           <w:position w:val="-10"/>
         </w:rPr>
         <w:object w:dxaOrig="2960" w:dyaOrig="340">
-          <v:shape id="_x0000_i1032" type="#_x0000_t75" style="width:147.45pt;height:17.85pt" o:ole="">
+          <v:shape id="_x0000_i1032" type="#_x0000_t75" style="width:147.15pt;height:18.15pt" o:ole="">
             <v:imagedata r:id="rId19" o:title=""/>
           </v:shape>
-          <o:OLEObject Type="Embed" ProgID="Equation.3" ShapeID="_x0000_i1032" DrawAspect="Content" ObjectID="_1527493227" r:id="rId20"/>
+          <o:OLEObject Type="Embed" ProgID="Equation.3" ShapeID="_x0000_i1032" DrawAspect="Content" ObjectID="_1527518410" r:id="rId20"/>
         </w:object>
       </w:r>
       <w:r>
@@ -1003,14 +941,12 @@
       <w:r>
         <w:t>(</w:t>
       </w:r>
-      <w:proofErr w:type="spellStart"/>
       <w:r>
         <w:rPr>
           <w:i/>
         </w:rPr>
         <w:t>y</w:t>
       </w:r>
-      <w:proofErr w:type="spellEnd"/>
       <w:r>
         <w:t xml:space="preserve">) </w:t>
       </w:r>
@@ -1057,20 +993,18 @@
           <w:position w:val="-10"/>
         </w:rPr>
         <w:object w:dxaOrig="520" w:dyaOrig="300">
-          <v:shape id="_x0000_i1033" type="#_x0000_t75" style="width:26.5pt;height:15pt" o:ole="">
+          <v:shape id="_x0000_i1033" type="#_x0000_t75" style="width:26.3pt;height:15.05pt" o:ole="">
             <v:imagedata r:id="rId21" o:title=""/>
           </v:shape>
-          <o:OLEObject Type="Embed" ProgID="Equation.3" ShapeID="_x0000_i1033" DrawAspect="Content" ObjectID="_1527493228" r:id="rId22"/>
+          <o:OLEObject Type="Embed" ProgID="Equation.3" ShapeID="_x0000_i1033" DrawAspect="Content" ObjectID="_1527518411" r:id="rId22"/>
         </w:object>
       </w:r>
       <w:r>
         <w:t xml:space="preserve"> вычислительных элементов. Тогда на данной итерации можно провести одновременно </w:t>
       </w:r>
-      <w:proofErr w:type="spellStart"/>
       <w:r>
         <w:t>p</w:t>
       </w:r>
-      <w:proofErr w:type="spellEnd"/>
       <w:r>
         <w:t xml:space="preserve"> испытаний. Тогда общее число испытаний, выпо</w:t>
       </w:r>
@@ -1080,11 +1014,9 @@
       <w:r>
         <w:t xml:space="preserve">ненных после </w:t>
       </w:r>
-      <w:proofErr w:type="spellStart"/>
       <w:r>
         <w:t>n</w:t>
       </w:r>
-      <w:proofErr w:type="spellEnd"/>
       <w:r>
         <w:t xml:space="preserve"> </w:t>
       </w:r>
@@ -1096,10 +1028,10 @@
           <w:position w:val="-10"/>
         </w:rPr>
         <w:object w:dxaOrig="680" w:dyaOrig="300">
-          <v:shape id="_x0000_i1034" type="#_x0000_t75" style="width:34pt;height:15pt" o:ole="">
+          <v:shape id="_x0000_i1034" type="#_x0000_t75" style="width:33.8pt;height:15.05pt" o:ole="">
             <v:imagedata r:id="rId23" o:title=""/>
           </v:shape>
-          <o:OLEObject Type="Embed" ProgID="Equation.3" ShapeID="_x0000_i1034" DrawAspect="Content" ObjectID="_1527493229" r:id="rId24"/>
+          <o:OLEObject Type="Embed" ProgID="Equation.3" ShapeID="_x0000_i1034" DrawAspect="Content" ObjectID="_1527518412" r:id="rId24"/>
         </w:object>
       </w:r>
       <w:r>
@@ -1118,10 +1050,10 @@
           <w:position w:val="-6"/>
         </w:rPr>
         <w:object w:dxaOrig="480" w:dyaOrig="260">
-          <v:shape id="_x0000_i1035" type="#_x0000_t75" style="width:24.2pt;height:13.25pt" o:ole="">
+          <v:shape id="_x0000_i1035" type="#_x0000_t75" style="width:24.4pt;height:13.15pt" o:ole="">
             <v:imagedata r:id="rId25" o:title=""/>
           </v:shape>
-          <o:OLEObject Type="Embed" ProgID="Equation.3" ShapeID="_x0000_i1035" DrawAspect="Content" ObjectID="_1527493230" r:id="rId26"/>
+          <o:OLEObject Type="Embed" ProgID="Equation.3" ShapeID="_x0000_i1035" DrawAspect="Content" ObjectID="_1527518413" r:id="rId26"/>
         </w:object>
       </w:r>
       <w:r>
@@ -1135,10 +1067,10 @@
           <w:position w:val="-8"/>
         </w:rPr>
         <w:object w:dxaOrig="780" w:dyaOrig="320">
-          <v:shape id="_x0000_i1036" type="#_x0000_t75" style="width:39.15pt;height:16.15pt" o:ole="">
+          <v:shape id="_x0000_i1036" type="#_x0000_t75" style="width:39.45pt;height:16.3pt" o:ole="">
             <v:imagedata r:id="rId27" o:title=""/>
           </v:shape>
-          <o:OLEObject Type="Embed" ProgID="Equation.3" ShapeID="_x0000_i1036" DrawAspect="Content" ObjectID="_1527493231" r:id="rId28"/>
+          <o:OLEObject Type="Embed" ProgID="Equation.3" ShapeID="_x0000_i1036" DrawAspect="Content" ObjectID="_1527518414" r:id="rId28"/>
         </w:object>
       </w:r>
       <w:r>
@@ -1155,10 +1087,10 @@
           <w:position w:val="-8"/>
         </w:rPr>
         <w:object w:dxaOrig="1060" w:dyaOrig="320">
-          <v:shape id="_x0000_i1037" type="#_x0000_t75" style="width:53pt;height:16.15pt" o:ole="">
+          <v:shape id="_x0000_i1037" type="#_x0000_t75" style="width:53.2pt;height:16.3pt" o:ole="">
             <v:imagedata r:id="rId29" o:title=""/>
           </v:shape>
-          <o:OLEObject Type="Embed" ProgID="Equation.3" ShapeID="_x0000_i1037" DrawAspect="Content" ObjectID="_1527493232" r:id="rId30"/>
+          <o:OLEObject Type="Embed" ProgID="Equation.3" ShapeID="_x0000_i1037" DrawAspect="Content" ObjectID="_1527518415" r:id="rId30"/>
         </w:object>
       </w:r>
       <w:r>
@@ -1198,10 +1130,10 @@
           <w:position w:val="-10"/>
         </w:rPr>
         <w:object w:dxaOrig="2439" w:dyaOrig="340">
-          <v:shape id="_x0000_i1038" type="#_x0000_t75" style="width:122.1pt;height:17.85pt" o:ole="" fillcolor="window">
+          <v:shape id="_x0000_i1038" type="#_x0000_t75" style="width:122.1pt;height:18.15pt" o:ole="" fillcolor="window">
             <v:imagedata r:id="rId31" o:title=""/>
           </v:shape>
-          <o:OLEObject Type="Embed" ProgID="Equation.3" ShapeID="_x0000_i1038" DrawAspect="Content" ObjectID="_1527493233" r:id="rId32"/>
+          <o:OLEObject Type="Embed" ProgID="Equation.3" ShapeID="_x0000_i1038" DrawAspect="Content" ObjectID="_1527518416" r:id="rId32"/>
         </w:object>
       </w:r>
       <w:r>
@@ -1257,10 +1189,10 @@
                 <w:position w:val="-10"/>
               </w:rPr>
               <w:object w:dxaOrig="2220" w:dyaOrig="320">
-                <v:shape id="_x0000_i1039" type="#_x0000_t75" style="width:111.15pt;height:16.15pt" o:ole="" fillcolor="window">
+                <v:shape id="_x0000_i1039" type="#_x0000_t75" style="width:110.8pt;height:16.3pt" o:ole="" fillcolor="window">
                   <v:imagedata r:id="rId33" o:title=""/>
                 </v:shape>
-                <o:OLEObject Type="Embed" ProgID="Equation.3" ShapeID="_x0000_i1039" DrawAspect="Content" ObjectID="_1527493234" r:id="rId34"/>
+                <o:OLEObject Type="Embed" ProgID="Equation.3" ShapeID="_x0000_i1039" DrawAspect="Content" ObjectID="_1527518417" r:id="rId34"/>
               </w:object>
             </w:r>
             <w:r>
@@ -1314,10 +1246,10 @@
           <w:position w:val="-10"/>
         </w:rPr>
         <w:object w:dxaOrig="1800" w:dyaOrig="320">
-          <v:shape id="_x0000_i1040" type="#_x0000_t75" style="width:89.3pt;height:16.15pt" o:ole="" fillcolor="window">
+          <v:shape id="_x0000_i1040" type="#_x0000_t75" style="width:89.55pt;height:16.3pt" o:ole="" fillcolor="window">
             <v:imagedata r:id="rId35" o:title=""/>
           </v:shape>
-          <o:OLEObject Type="Embed" ProgID="Equation.3" ShapeID="_x0000_i1040" DrawAspect="Content" ObjectID="_1527493235" r:id="rId36"/>
+          <o:OLEObject Type="Embed" ProgID="Equation.3" ShapeID="_x0000_i1040" DrawAspect="Content" ObjectID="_1527518418" r:id="rId36"/>
         </w:object>
       </w:r>
       <w:r>
@@ -1376,10 +1308,10 @@
                 <w:position w:val="-28"/>
               </w:rPr>
               <w:object w:dxaOrig="1719" w:dyaOrig="639">
-                <v:shape id="_x0000_i1041" type="#_x0000_t75" style="width:86.4pt;height:31.7pt" o:ole="">
+                <v:shape id="_x0000_i1041" type="#_x0000_t75" style="width:86.4pt;height:31.95pt" o:ole="">
                   <v:imagedata r:id="rId37" o:title=""/>
                 </v:shape>
-                <o:OLEObject Type="Embed" ProgID="Equation.3" ShapeID="_x0000_i1041" DrawAspect="Content" ObjectID="_1527493236" r:id="rId38"/>
+                <o:OLEObject Type="Embed" ProgID="Equation.3" ShapeID="_x0000_i1041" DrawAspect="Content" ObjectID="_1527518419" r:id="rId38"/>
               </w:object>
             </w:r>
             <w:r>
@@ -1390,10 +1322,10 @@
                 <w:position w:val="-28"/>
               </w:rPr>
               <w:object w:dxaOrig="1500" w:dyaOrig="680">
-                <v:shape id="_x0000_i1042" type="#_x0000_t75" style="width:76.05pt;height:34.55pt" o:ole="" fillcolor="window">
+                <v:shape id="_x0000_i1042" type="#_x0000_t75" style="width:75.75pt;height:34.45pt" o:ole="" fillcolor="window">
                   <v:imagedata r:id="rId39" o:title=""/>
                 </v:shape>
-                <o:OLEObject Type="Embed" ProgID="Equation.3" ShapeID="_x0000_i1042" DrawAspect="Content" ObjectID="_1527493237" r:id="rId40"/>
+                <o:OLEObject Type="Embed" ProgID="Equation.3" ShapeID="_x0000_i1042" DrawAspect="Content" ObjectID="_1527518420" r:id="rId40"/>
               </w:object>
             </w:r>
             <w:r>
@@ -1484,10 +1416,10 @@
           <w:position w:val="-4"/>
         </w:rPr>
         <w:object w:dxaOrig="480" w:dyaOrig="240">
-          <v:shape id="_x0000_i1043" type="#_x0000_t75" style="width:23.6pt;height:12.65pt" o:ole="">
+          <v:shape id="_x0000_i1043" type="#_x0000_t75" style="width:23.8pt;height:12.5pt" o:ole="">
             <v:imagedata r:id="rId41" o:title=""/>
           </v:shape>
-          <o:OLEObject Type="Embed" ProgID="Equation.3" ShapeID="_x0000_i1043" DrawAspect="Content" ObjectID="_1527493238" r:id="rId42"/>
+          <o:OLEObject Type="Embed" ProgID="Equation.3" ShapeID="_x0000_i1043" DrawAspect="Content" ObjectID="_1527518421" r:id="rId42"/>
         </w:object>
       </w:r>
       <w:r>
@@ -1501,10 +1433,10 @@
           <w:position w:val="-10"/>
         </w:rPr>
         <w:object w:dxaOrig="1140" w:dyaOrig="320">
-          <v:shape id="_x0000_i1044" type="#_x0000_t75" style="width:57pt;height:16.15pt" o:ole="">
+          <v:shape id="_x0000_i1044" type="#_x0000_t75" style="width:56.95pt;height:16.3pt" o:ole="">
             <v:imagedata r:id="rId43" o:title=""/>
           </v:shape>
-          <o:OLEObject Type="Embed" ProgID="Equation.3" ShapeID="_x0000_i1044" DrawAspect="Content" ObjectID="_1527493239" r:id="rId44"/>
+          <o:OLEObject Type="Embed" ProgID="Equation.3" ShapeID="_x0000_i1044" DrawAspect="Content" ObjectID="_1527518422" r:id="rId44"/>
         </w:object>
       </w:r>
       <w:r>
@@ -1535,10 +1467,10 @@
           <w:position w:val="-10"/>
         </w:rPr>
         <w:object w:dxaOrig="1900" w:dyaOrig="320">
-          <v:shape id="_x0000_i1045" type="#_x0000_t75" style="width:95.05pt;height:16.15pt" o:ole="" fillcolor="window">
+          <v:shape id="_x0000_i1045" type="#_x0000_t75" style="width:95.15pt;height:16.3pt" o:ole="" fillcolor="window">
             <v:imagedata r:id="rId45" o:title=""/>
           </v:shape>
-          <o:OLEObject Type="Embed" ProgID="Equation.3" ShapeID="_x0000_i1045" DrawAspect="Content" ObjectID="_1527493240" r:id="rId46"/>
+          <o:OLEObject Type="Embed" ProgID="Equation.3" ShapeID="_x0000_i1045" DrawAspect="Content" ObjectID="_1527518423" r:id="rId46"/>
         </w:object>
       </w:r>
       <w:r>
@@ -1606,10 +1538,10 @@
                 <w:position w:val="-22"/>
               </w:rPr>
               <w:object w:dxaOrig="1700" w:dyaOrig="580">
-                <v:shape id="_x0000_i1046" type="#_x0000_t75" style="width:85.25pt;height:28.8pt" o:ole="" fillcolor="window">
+                <v:shape id="_x0000_i1046" type="#_x0000_t75" style="width:85.15pt;height:28.8pt" o:ole="" fillcolor="window">
                   <v:imagedata r:id="rId47" o:title=""/>
                 </v:shape>
-                <o:OLEObject Type="Embed" ProgID="Equation.3" ShapeID="_x0000_i1046" DrawAspect="Content" ObjectID="_1527493241" r:id="rId48"/>
+                <o:OLEObject Type="Embed" ProgID="Equation.3" ShapeID="_x0000_i1046" DrawAspect="Content" ObjectID="_1527518424" r:id="rId48"/>
               </w:object>
             </w:r>
             <w:r>
@@ -1620,10 +1552,10 @@
                 <w:position w:val="-22"/>
               </w:rPr>
               <w:object w:dxaOrig="2079" w:dyaOrig="580">
-                <v:shape id="_x0000_i1047" type="#_x0000_t75" style="width:103.7pt;height:28.8pt" o:ole="" fillcolor="window">
+                <v:shape id="_x0000_i1047" type="#_x0000_t75" style="width:103.95pt;height:28.8pt" o:ole="" fillcolor="window">
                   <v:imagedata r:id="rId49" o:title=""/>
                 </v:shape>
-                <o:OLEObject Type="Embed" ProgID="Equation.3" ShapeID="_x0000_i1047" DrawAspect="Content" ObjectID="_1527493242" r:id="rId50"/>
+                <o:OLEObject Type="Embed" ProgID="Equation.3" ShapeID="_x0000_i1047" DrawAspect="Content" ObjectID="_1527518425" r:id="rId50"/>
               </w:object>
             </w:r>
             <w:r>
@@ -1726,10 +1658,10 @@
                 <w:position w:val="-28"/>
               </w:rPr>
               <w:object w:dxaOrig="3080" w:dyaOrig="660">
-                <v:shape id="_x0000_i1048" type="#_x0000_t75" style="width:154.35pt;height:33.4pt" o:ole="" fillcolor="window">
+                <v:shape id="_x0000_i1048" type="#_x0000_t75" style="width:154pt;height:33.2pt" o:ole="" fillcolor="window">
                   <v:imagedata r:id="rId51" o:title=""/>
                 </v:shape>
-                <o:OLEObject Type="Embed" ProgID="Equation.3" ShapeID="_x0000_i1048" DrawAspect="Content" ObjectID="_1527493243" r:id="rId52"/>
+                <o:OLEObject Type="Embed" ProgID="Equation.3" ShapeID="_x0000_i1048" DrawAspect="Content" ObjectID="_1527518426" r:id="rId52"/>
               </w:object>
             </w:r>
             <w:r>
@@ -1740,10 +1672,10 @@
                 <w:position w:val="-10"/>
               </w:rPr>
               <w:object w:dxaOrig="1120" w:dyaOrig="300">
-                <v:shape id="_x0000_i1049" type="#_x0000_t75" style="width:55.85pt;height:15pt" o:ole="" fillcolor="window">
+                <v:shape id="_x0000_i1049" type="#_x0000_t75" style="width:55.7pt;height:15.05pt" o:ole="" fillcolor="window">
                   <v:imagedata r:id="rId53" o:title=""/>
                 </v:shape>
-                <o:OLEObject Type="Embed" ProgID="Equation.3" ShapeID="_x0000_i1049" DrawAspect="Content" ObjectID="_1527493244" r:id="rId54"/>
+                <o:OLEObject Type="Embed" ProgID="Equation.3" ShapeID="_x0000_i1049" DrawAspect="Content" ObjectID="_1527518427" r:id="rId54"/>
               </w:object>
             </w:r>
             <w:r>
@@ -1843,10 +1775,10 @@
           <w:position w:val="-10"/>
         </w:rPr>
         <w:object w:dxaOrig="1520" w:dyaOrig="300">
-          <v:shape id="_x0000_i1050" type="#_x0000_t75" style="width:76.05pt;height:15pt" o:ole="">
+          <v:shape id="_x0000_i1050" type="#_x0000_t75" style="width:76.4pt;height:15.05pt" o:ole="">
             <v:imagedata r:id="rId55" o:title=""/>
           </v:shape>
-          <o:OLEObject Type="Embed" ProgID="Equation.3" ShapeID="_x0000_i1050" DrawAspect="Content" ObjectID="_1527493245" r:id="rId56"/>
+          <o:OLEObject Type="Embed" ProgID="Equation.3" ShapeID="_x0000_i1050" DrawAspect="Content" ObjectID="_1527518428" r:id="rId56"/>
         </w:object>
       </w:r>
       <w:r>
@@ -1908,10 +1840,10 @@
                 <w:position w:val="-10"/>
               </w:rPr>
               <w:object w:dxaOrig="3200" w:dyaOrig="320">
-                <v:shape id="_x0000_i1051" type="#_x0000_t75" style="width:159.55pt;height:16.15pt" o:ole="">
+                <v:shape id="_x0000_i1051" type="#_x0000_t75" style="width:159.65pt;height:16.3pt" o:ole="">
                   <v:imagedata r:id="rId57" o:title=""/>
                 </v:shape>
-                <o:OLEObject Type="Embed" ProgID="Equation.3" ShapeID="_x0000_i1051" DrawAspect="Content" ObjectID="_1527493246" r:id="rId58"/>
+                <o:OLEObject Type="Embed" ProgID="Equation.3" ShapeID="_x0000_i1051" DrawAspect="Content" ObjectID="_1527518429" r:id="rId58"/>
               </w:object>
             </w:r>
           </w:p>
@@ -1974,11 +1906,9 @@
       <w:r>
         <w:t xml:space="preserve">и выбрать </w:t>
       </w:r>
-      <w:proofErr w:type="spellStart"/>
       <w:r>
         <w:t>p</w:t>
       </w:r>
-      <w:proofErr w:type="spellEnd"/>
       <w:r>
         <w:t xml:space="preserve"> наибольших характеристик с номерами</w:t>
       </w:r>
@@ -1993,10 +1923,10 @@
           <w:position w:val="-14"/>
         </w:rPr>
         <w:object w:dxaOrig="1120" w:dyaOrig="360">
-          <v:shape id="_x0000_i1052" type="#_x0000_t75" style="width:55.85pt;height:19pt" o:ole="">
+          <v:shape id="_x0000_i1052" type="#_x0000_t75" style="width:55.7pt;height:18.8pt" o:ole="">
             <v:imagedata r:id="rId59" o:title=""/>
           </v:shape>
-          <o:OLEObject Type="Embed" ProgID="Equation.3" ShapeID="_x0000_i1052" DrawAspect="Content" ObjectID="_1527493247" r:id="rId60"/>
+          <o:OLEObject Type="Embed" ProgID="Equation.3" ShapeID="_x0000_i1052" DrawAspect="Content" ObjectID="_1527518430" r:id="rId60"/>
         </w:object>
       </w:r>
       <w:r>
@@ -2021,10 +1951,10 @@
           <w:position w:val="-10"/>
         </w:rPr>
         <w:object w:dxaOrig="1320" w:dyaOrig="340">
-          <v:shape id="_x0000_i1053" type="#_x0000_t75" style="width:66.25pt;height:17.85pt" o:ole="">
+          <v:shape id="_x0000_i1053" type="#_x0000_t75" style="width:66.35pt;height:18.15pt" o:ole="">
             <v:imagedata r:id="rId61" o:title=""/>
           </v:shape>
-          <o:OLEObject Type="Embed" ProgID="Equation.3" ShapeID="_x0000_i1053" DrawAspect="Content" ObjectID="_1527493248" r:id="rId62"/>
+          <o:OLEObject Type="Embed" ProgID="Equation.3" ShapeID="_x0000_i1053" DrawAspect="Content" ObjectID="_1527518431" r:id="rId62"/>
         </w:object>
       </w:r>
       <w:r>
@@ -2078,10 +2008,10 @@
                 <w:position w:val="-22"/>
               </w:rPr>
               <w:object w:dxaOrig="1460" w:dyaOrig="620">
-                <v:shape id="_x0000_i1054" type="#_x0000_t75" style="width:73.15pt;height:31.1pt" o:ole="" fillcolor="window">
+                <v:shape id="_x0000_i1054" type="#_x0000_t75" style="width:73.25pt;height:31.3pt" o:ole="" fillcolor="window">
                   <v:imagedata r:id="rId63" o:title=""/>
                 </v:shape>
-                <o:OLEObject Type="Embed" ProgID="Equation.3" ShapeID="_x0000_i1054" DrawAspect="Content" ObjectID="_1527493249" r:id="rId64"/>
+                <o:OLEObject Type="Embed" ProgID="Equation.3" ShapeID="_x0000_i1054" DrawAspect="Content" ObjectID="_1527518432" r:id="rId64"/>
               </w:object>
             </w:r>
             <w:r>
@@ -2092,10 +2022,10 @@
                 <w:position w:val="-14"/>
               </w:rPr>
               <w:object w:dxaOrig="520" w:dyaOrig="360">
-                <v:shape id="_x0000_i1055" type="#_x0000_t75" style="width:25.9pt;height:19pt" o:ole="" fillcolor="window">
+                <v:shape id="_x0000_i1055" type="#_x0000_t75" style="width:25.65pt;height:18.8pt" o:ole="" fillcolor="window">
                   <v:imagedata r:id="rId65" o:title=""/>
                 </v:shape>
-                <o:OLEObject Type="Embed" ProgID="Equation.3" ShapeID="_x0000_i1055" DrawAspect="Content" ObjectID="_1527493250" r:id="rId66"/>
+                <o:OLEObject Type="Embed" ProgID="Equation.3" ShapeID="_x0000_i1055" DrawAspect="Content" ObjectID="_1527518433" r:id="rId66"/>
               </w:object>
             </w:r>
             <w:r>
@@ -2106,10 +2036,10 @@
                 <w:position w:val="-14"/>
               </w:rPr>
               <w:object w:dxaOrig="859" w:dyaOrig="360">
-                <v:shape id="_x0000_i1056" type="#_x0000_t75" style="width:42.6pt;height:19pt" o:ole="">
+                <v:shape id="_x0000_i1056" type="#_x0000_t75" style="width:42.55pt;height:18.8pt" o:ole="">
                   <v:imagedata r:id="rId67" o:title=""/>
                 </v:shape>
-                <o:OLEObject Type="Embed" ProgID="Equation.3" ShapeID="_x0000_i1056" DrawAspect="Content" ObjectID="_1527493251" r:id="rId68"/>
+                <o:OLEObject Type="Embed" ProgID="Equation.3" ShapeID="_x0000_i1056" DrawAspect="Content" ObjectID="_1527518434" r:id="rId68"/>
               </w:object>
             </w:r>
             <w:r>
@@ -2135,10 +2065,10 @@
                 <w:position w:val="-22"/>
               </w:rPr>
               <w:object w:dxaOrig="2480" w:dyaOrig="620">
-                <v:shape id="_x0000_i1057" type="#_x0000_t75" style="width:123.85pt;height:31.1pt" o:ole="" fillcolor="window">
+                <v:shape id="_x0000_i1057" type="#_x0000_t75" style="width:123.95pt;height:31.3pt" o:ole="" fillcolor="window">
                   <v:imagedata r:id="rId69" o:title=""/>
                 </v:shape>
-                <o:OLEObject Type="Embed" ProgID="Equation.3" ShapeID="_x0000_i1057" DrawAspect="Content" ObjectID="_1527493252" r:id="rId70"/>
+                <o:OLEObject Type="Embed" ProgID="Equation.3" ShapeID="_x0000_i1057" DrawAspect="Content" ObjectID="_1527518435" r:id="rId70"/>
               </w:object>
             </w:r>
             <w:r>
@@ -2152,10 +2082,10 @@
                 <w:position w:val="-14"/>
               </w:rPr>
               <w:object w:dxaOrig="1219" w:dyaOrig="360">
-                <v:shape id="_x0000_i1058" type="#_x0000_t75" style="width:61.65pt;height:19pt" o:ole="" fillcolor="window">
+                <v:shape id="_x0000_i1058" type="#_x0000_t75" style="width:61.35pt;height:18.8pt" o:ole="" fillcolor="window">
                   <v:imagedata r:id="rId71" o:title=""/>
                 </v:shape>
-                <o:OLEObject Type="Embed" ProgID="Equation.3" ShapeID="_x0000_i1058" DrawAspect="Content" ObjectID="_1527493253" r:id="rId72"/>
+                <o:OLEObject Type="Embed" ProgID="Equation.3" ShapeID="_x0000_i1058" DrawAspect="Content" ObjectID="_1527518436" r:id="rId72"/>
               </w:object>
             </w:r>
             <w:r>
@@ -2243,10 +2173,10 @@
           <w:position w:val="-16"/>
         </w:rPr>
         <w:object w:dxaOrig="720" w:dyaOrig="380">
-          <v:shape id="_x0000_i1059" type="#_x0000_t75" style="width:36.3pt;height:19pt" o:ole="" fillcolor="window">
+          <v:shape id="_x0000_i1059" type="#_x0000_t75" style="width:36.3pt;height:18.8pt" o:ole="" fillcolor="window">
             <v:imagedata r:id="rId73" o:title=""/>
           </v:shape>
-          <o:OLEObject Type="Embed" ProgID="Equation.3" ShapeID="_x0000_i1059" DrawAspect="Content" ObjectID="_1527493254" r:id="rId74"/>
+          <o:OLEObject Type="Embed" ProgID="Equation.3" ShapeID="_x0000_i1059" DrawAspect="Content" ObjectID="_1527518437" r:id="rId74"/>
         </w:object>
       </w:r>
       <w:r>
@@ -2263,10 +2193,10 @@
           <w:position w:val="-14"/>
         </w:rPr>
         <w:object w:dxaOrig="1140" w:dyaOrig="360">
-          <v:shape id="_x0000_i1060" type="#_x0000_t75" style="width:57pt;height:19pt" o:ole="">
+          <v:shape id="_x0000_i1060" type="#_x0000_t75" style="width:56.95pt;height:18.8pt" o:ole="">
             <v:imagedata r:id="rId75" o:title=""/>
           </v:shape>
-          <o:OLEObject Type="Embed" ProgID="Equation.3" ShapeID="_x0000_i1060" DrawAspect="Content" ObjectID="_1527493255" r:id="rId76"/>
+          <o:OLEObject Type="Embed" ProgID="Equation.3" ShapeID="_x0000_i1060" DrawAspect="Content" ObjectID="_1527518438" r:id="rId76"/>
         </w:object>
       </w:r>
       <w:r>
@@ -2280,22 +2210,14 @@
           <w:position w:val="-6"/>
         </w:rPr>
         <w:object w:dxaOrig="540" w:dyaOrig="260">
-          <v:shape id="_x0000_i1061" type="#_x0000_t75" style="width:27.05pt;height:13.25pt" o:ole="">
+          <v:shape id="_x0000_i1061" type="#_x0000_t75" style="width:26.9pt;height:13.15pt" o:ole="">
             <v:imagedata r:id="rId77" o:title=""/>
           </v:shape>
-          <o:OLEObject Type="Embed" ProgID="Equation.3" ShapeID="_x0000_i1061" DrawAspect="Content" ObjectID="_1527493256" r:id="rId78"/>
+          <o:OLEObject Type="Embed" ProgID="Equation.3" ShapeID="_x0000_i1061" DrawAspect="Content" ObjectID="_1527518439" r:id="rId78"/>
         </w:object>
       </w:r>
       <w:r>
-        <w:t xml:space="preserve"> есть заданная точность. В </w:t>
-      </w:r>
-      <w:proofErr w:type="gramStart"/>
-      <w:r>
-        <w:t>качестве</w:t>
-      </w:r>
-      <w:proofErr w:type="gramEnd"/>
-      <w:r>
-        <w:t xml:space="preserve"> оценки глобально-оптимального решения задачи </w:t>
+        <w:t xml:space="preserve"> есть заданная точность. В качестве оценки глобально-оптимального решения задачи </w:t>
       </w:r>
       <w:fldSimple w:instr=" REF f1 \h  \* MERGEFORMAT ">
         <w:r>
@@ -2361,10 +2283,10 @@
                 <w:position w:val="-18"/>
               </w:rPr>
               <w:object w:dxaOrig="1359" w:dyaOrig="420">
-                <v:shape id="_x0000_i1062" type="#_x0000_t75" style="width:68.55pt;height:21.3pt" o:ole="" fillcolor="window">
+                <v:shape id="_x0000_i1062" type="#_x0000_t75" style="width:68.85pt;height:21.3pt" o:ole="" fillcolor="window">
                   <v:imagedata r:id="rId79" o:title=""/>
                 </v:shape>
-                <o:OLEObject Type="Embed" ProgID="Equation.3" ShapeID="_x0000_i1062" DrawAspect="Content" ObjectID="_1527493257" r:id="rId80"/>
+                <o:OLEObject Type="Embed" ProgID="Equation.3" ShapeID="_x0000_i1062" DrawAspect="Content" ObjectID="_1527518440" r:id="rId80"/>
               </w:object>
             </w:r>
             <w:r>
@@ -2375,10 +2297,10 @@
                 <w:position w:val="-18"/>
               </w:rPr>
               <w:object w:dxaOrig="1840" w:dyaOrig="420">
-                <v:shape id="_x0000_i1063" type="#_x0000_t75" style="width:91.6pt;height:21.3pt" o:ole="" fillcolor="window">
+                <v:shape id="_x0000_i1063" type="#_x0000_t75" style="width:91.4pt;height:21.3pt" o:ole="" fillcolor="window">
                   <v:imagedata r:id="rId81" o:title=""/>
                 </v:shape>
-                <o:OLEObject Type="Embed" ProgID="Equation.3" ShapeID="_x0000_i1063" DrawAspect="Content" ObjectID="_1527493258" r:id="rId82"/>
+                <o:OLEObject Type="Embed" ProgID="Equation.3" ShapeID="_x0000_i1063" DrawAspect="Content" ObjectID="_1527518441" r:id="rId82"/>
               </w:object>
             </w:r>
             <w:r>
@@ -2541,14 +2463,12 @@
         <w:lastRenderedPageBreak/>
         <w:t xml:space="preserve">параллельно в первых </w:t>
       </w:r>
-      <w:proofErr w:type="spellStart"/>
       <w:r>
         <w:rPr>
           <w:i/>
         </w:rPr>
         <w:t>p</w:t>
       </w:r>
-      <w:proofErr w:type="spellEnd"/>
       <w:r>
         <w:t xml:space="preserve"> интервалах, имеющих наибольшие вероятности.</w:t>
       </w:r>
@@ -2673,19 +2593,15 @@
       <w:r>
         <w:t xml:space="preserve">вой Пеано </w:t>
       </w:r>
-      <w:proofErr w:type="spellStart"/>
       <w:r>
         <w:t>y</w:t>
       </w:r>
-      <w:proofErr w:type="spellEnd"/>
       <w:r>
         <w:t>(</w:t>
       </w:r>
-      <w:proofErr w:type="spellStart"/>
       <w:r>
         <w:t>x</w:t>
       </w:r>
-      <w:proofErr w:type="spellEnd"/>
       <w:r>
         <w:t>)</w:t>
       </w:r>
@@ -2754,10 +2670,10 @@
                 <w:position w:val="-10"/>
               </w:rPr>
               <w:object w:dxaOrig="4740" w:dyaOrig="340">
-                <v:shape id="_x0000_i1064" type="#_x0000_t75" style="width:236.75pt;height:17.85pt" o:ole="">
+                <v:shape id="_x0000_i1064" type="#_x0000_t75" style="width:236.65pt;height:18.15pt" o:ole="">
                   <v:imagedata r:id="rId83" o:title=""/>
                 </v:shape>
-                <o:OLEObject Type="Embed" ProgID="Equation.3" ShapeID="_x0000_i1064" DrawAspect="Content" ObjectID="_1527493259" r:id="rId84"/>
+                <o:OLEObject Type="Embed" ProgID="Equation.3" ShapeID="_x0000_i1064" DrawAspect="Content" ObjectID="_1527518442" r:id="rId84"/>
               </w:object>
             </w:r>
             <w:r>
@@ -2846,31 +2762,23 @@
           <w:position w:val="-4"/>
         </w:rPr>
         <w:object w:dxaOrig="360" w:dyaOrig="279">
-          <v:shape id="_x0000_i1065" type="#_x0000_t75" style="width:17.3pt;height:13.8pt" o:ole="">
+          <v:shape id="_x0000_i1065" type="#_x0000_t75" style="width:17.55pt;height:13.75pt" o:ole="">
             <v:imagedata r:id="rId85" o:title=""/>
           </v:shape>
-          <o:OLEObject Type="Embed" ProgID="Equation.3" ShapeID="_x0000_i1065" DrawAspect="Content" ObjectID="_1527493260" r:id="rId86"/>
+          <o:OLEObject Type="Embed" ProgID="Equation.3" ShapeID="_x0000_i1065" DrawAspect="Content" ObjectID="_1527518443" r:id="rId86"/>
         </w:object>
       </w:r>
       <w:r>
         <w:t xml:space="preserve">, где </w:t>
       </w:r>
-      <w:proofErr w:type="spellStart"/>
       <w:r>
         <w:rPr>
           <w:i/>
         </w:rPr>
         <w:t>m</w:t>
       </w:r>
-      <w:proofErr w:type="spellEnd"/>
-      <w:r>
-        <w:t xml:space="preserve"> – пар</w:t>
-      </w:r>
-      <w:r>
-        <w:t>а</w:t>
-      </w:r>
-      <w:r>
-        <w:t>метр построения развертки</w:t>
+      <w:r>
+        <w:t xml:space="preserve"> – параметр построения развертки</w:t>
       </w:r>
       <w:r>
         <w:t>.</w:t>
@@ -2953,10 +2861,10 @@
                 <w:position w:val="-10"/>
               </w:rPr>
               <w:object w:dxaOrig="3960" w:dyaOrig="340">
-                <v:shape id="_x0000_i1066" type="#_x0000_t75" style="width:198.15pt;height:17.85pt" o:ole="">
+                <v:shape id="_x0000_i1066" type="#_x0000_t75" style="width:198.45pt;height:18.15pt" o:ole="">
                   <v:imagedata r:id="rId87" o:title=""/>
                 </v:shape>
-                <o:OLEObject Type="Embed" ProgID="Equation.3" ShapeID="_x0000_i1066" DrawAspect="Content" ObjectID="_1527493261" r:id="rId88"/>
+                <o:OLEObject Type="Embed" ProgID="Equation.3" ShapeID="_x0000_i1066" DrawAspect="Content" ObjectID="_1527518444" r:id="rId88"/>
               </w:object>
             </w:r>
           </w:p>
@@ -3014,14 +2922,12 @@
       <w:r>
         <w:t>(</w:t>
       </w:r>
-      <w:proofErr w:type="spellStart"/>
       <w:r>
         <w:rPr>
           <w:i/>
         </w:rPr>
         <w:t>y</w:t>
       </w:r>
-      <w:proofErr w:type="spellEnd"/>
       <w:r>
         <w:t>)</w:t>
       </w:r>
@@ -3084,14 +2990,12 @@
       <w:r>
         <w:t>(</w:t>
       </w:r>
-      <w:proofErr w:type="spellStart"/>
       <w:r>
         <w:rPr>
           <w:i/>
         </w:rPr>
         <w:t>y</w:t>
       </w:r>
-      <w:proofErr w:type="spellEnd"/>
       <w:r>
         <w:t>(</w:t>
       </w:r>
@@ -3121,13 +3025,7 @@
         <w:t xml:space="preserve"> </w:t>
       </w:r>
       <w:r>
-        <w:t>равномерному у</w:t>
-      </w:r>
-      <w:r>
-        <w:t>с</w:t>
-      </w:r>
-      <w:r>
-        <w:t>ловию Гельдера</w:t>
+        <w:t>равномерному условию Гельдера</w:t>
       </w:r>
     </w:p>
     <w:tbl>
@@ -3179,10 +3077,10 @@
                 <w:position w:val="-12"/>
               </w:rPr>
               <w:object w:dxaOrig="3120" w:dyaOrig="400">
-                <v:shape id="_x0000_i1067" type="#_x0000_t75" style="width:156.1pt;height:19.6pt" o:ole="">
+                <v:shape id="_x0000_i1067" type="#_x0000_t75" style="width:155.9pt;height:19.4pt" o:ole="">
                   <v:imagedata r:id="rId89" o:title=""/>
                 </v:shape>
-                <o:OLEObject Type="Embed" ProgID="Equation.3" ShapeID="_x0000_i1067" DrawAspect="Content" ObjectID="_1527493262" r:id="rId90"/>
+                <o:OLEObject Type="Embed" ProgID="Equation.3" ShapeID="_x0000_i1067" DrawAspect="Content" ObjectID="_1527518445" r:id="rId90"/>
               </w:object>
             </w:r>
             <w:r>
@@ -3193,10 +3091,10 @@
                 <w:position w:val="-10"/>
               </w:rPr>
               <w:object w:dxaOrig="1120" w:dyaOrig="320">
-                <v:shape id="_x0000_i1068" type="#_x0000_t75" style="width:55.85pt;height:16.15pt" o:ole="">
+                <v:shape id="_x0000_i1068" type="#_x0000_t75" style="width:55.7pt;height:16.3pt" o:ole="">
                   <v:imagedata r:id="rId91" o:title=""/>
                 </v:shape>
-                <o:OLEObject Type="Embed" ProgID="Equation.3" ShapeID="_x0000_i1068" DrawAspect="Content" ObjectID="_1527493263" r:id="rId92"/>
+                <o:OLEObject Type="Embed" ProgID="Equation.3" ShapeID="_x0000_i1068" DrawAspect="Content" ObjectID="_1527518446" r:id="rId92"/>
               </w:object>
             </w:r>
             <w:r>
@@ -3363,10 +3261,10 @@
                 <w:position w:val="-8"/>
               </w:rPr>
               <w:object w:dxaOrig="1219" w:dyaOrig="340">
-                <v:shape id="_x0000_i1069" type="#_x0000_t75" style="width:61.05pt;height:16.7pt" o:ole="">
+                <v:shape id="_x0000_i1069" type="#_x0000_t75" style="width:61.35pt;height:16.9pt" o:ole="">
                   <v:imagedata r:id="rId93" o:title=""/>
                 </v:shape>
-                <o:OLEObject Type="Embed" ProgID="Equation.3" ShapeID="_x0000_i1069" DrawAspect="Content" ObjectID="_1527493264" r:id="rId94"/>
+                <o:OLEObject Type="Embed" ProgID="Equation.3" ShapeID="_x0000_i1069" DrawAspect="Content" ObjectID="_1527518447" r:id="rId94"/>
               </w:object>
             </w:r>
             <w:r>
@@ -3377,10 +3275,10 @@
                 <w:position w:val="-10"/>
               </w:rPr>
               <w:object w:dxaOrig="2439" w:dyaOrig="320">
-                <v:shape id="_x0000_i1070" type="#_x0000_t75" style="width:122.1pt;height:16.15pt" o:ole="">
+                <v:shape id="_x0000_i1070" type="#_x0000_t75" style="width:122.1pt;height:16.3pt" o:ole="">
                   <v:imagedata r:id="rId95" o:title=""/>
                 </v:shape>
-                <o:OLEObject Type="Embed" ProgID="Equation.3" ShapeID="_x0000_i1070" DrawAspect="Content" ObjectID="_1527493265" r:id="rId96"/>
+                <o:OLEObject Type="Embed" ProgID="Equation.3" ShapeID="_x0000_i1070" DrawAspect="Content" ObjectID="_1527518448" r:id="rId96"/>
               </w:object>
             </w:r>
             <w:r>
@@ -3432,15 +3330,7 @@
         </w:r>
       </w:fldSimple>
       <w:r>
-        <w:t xml:space="preserve"> позволяет модифицировать приведенный в разделе 2 алгоритм решения одномерных задач для решения многомерных задач, редуцированных к </w:t>
-      </w:r>
-      <w:proofErr w:type="gramStart"/>
-      <w:r>
-        <w:t>одномерным</w:t>
-      </w:r>
-      <w:proofErr w:type="gramEnd"/>
-      <w:r>
-        <w:t xml:space="preserve">. Для этого </w:t>
+        <w:t xml:space="preserve"> позволяет модифицировать приведенный в разделе 2 алгоритм решения одномерных задач для решения многомерных задач, редуцированных к одномерным. Для этого </w:t>
       </w:r>
       <w:r>
         <w:t>длины интервалов</w:t>
@@ -3453,10 +3343,10 @@
           <w:position w:val="-10"/>
         </w:rPr>
         <w:object w:dxaOrig="279" w:dyaOrig="320">
-          <v:shape id="_x0000_i1071" type="#_x0000_t75" style="width:14.4pt;height:16.15pt" o:ole="">
+          <v:shape id="_x0000_i1071" type="#_x0000_t75" style="width:14.4pt;height:16.3pt" o:ole="">
             <v:imagedata r:id="rId97" o:title=""/>
           </v:shape>
-          <o:OLEObject Type="Embed" ProgID="Equation.3" ShapeID="_x0000_i1071" DrawAspect="Content" ObjectID="_1527493266" r:id="rId98"/>
+          <o:OLEObject Type="Embed" ProgID="Equation.3" ShapeID="_x0000_i1071" DrawAspect="Content" ObjectID="_1527518449" r:id="rId98"/>
         </w:object>
       </w:r>
       <w:r>
@@ -3496,16 +3386,11 @@
       <w:r>
         <w:t xml:space="preserve">, </w:t>
       </w:r>
-      <w:proofErr w:type="gramStart"/>
       <w:r>
         <w:t>заменяются</w:t>
       </w:r>
       <w:r>
-        <w:t xml:space="preserve"> на длины</w:t>
-      </w:r>
-      <w:proofErr w:type="gramEnd"/>
-      <w:r>
-        <w:t xml:space="preserve"> в н</w:t>
+        <w:t xml:space="preserve"> на длины в н</w:t>
       </w:r>
       <w:r>
         <w:t>о</w:t>
@@ -3521,10 +3406,10 @@
           <w:position w:val="-10"/>
         </w:rPr>
         <w:object w:dxaOrig="1540" w:dyaOrig="340">
-          <v:shape id="_x0000_i1072" type="#_x0000_t75" style="width:76.6pt;height:17.85pt" o:ole="">
+          <v:shape id="_x0000_i1072" type="#_x0000_t75" style="width:76.4pt;height:18.15pt" o:ole="">
             <v:imagedata r:id="rId99" o:title=""/>
           </v:shape>
-          <o:OLEObject Type="Embed" ProgID="Equation.3" ShapeID="_x0000_i1072" DrawAspect="Content" ObjectID="_1527493267" r:id="rId100"/>
+          <o:OLEObject Type="Embed" ProgID="Equation.3" ShapeID="_x0000_i1072" DrawAspect="Content" ObjectID="_1527518450" r:id="rId100"/>
         </w:object>
       </w:r>
       <w:r>
@@ -3603,10 +3488,10 @@
                 <w:position w:val="-32"/>
               </w:rPr>
               <w:object w:dxaOrig="4540" w:dyaOrig="780">
-                <v:shape id="_x0000_i1073" type="#_x0000_t75" style="width:226.95pt;height:39.15pt" o:ole="">
+                <v:shape id="_x0000_i1073" type="#_x0000_t75" style="width:227.25pt;height:39.45pt" o:ole="">
                   <v:imagedata r:id="rId101" o:title=""/>
                 </v:shape>
-                <o:OLEObject Type="Embed" ProgID="Equation.3" ShapeID="_x0000_i1073" DrawAspect="Content" ObjectID="_1527493268" r:id="rId102"/>
+                <o:OLEObject Type="Embed" ProgID="Equation.3" ShapeID="_x0000_i1073" DrawAspect="Content" ObjectID="_1527518451" r:id="rId102"/>
               </w:object>
             </w:r>
             <w:r>
@@ -3617,10 +3502,10 @@
                 <w:position w:val="-14"/>
               </w:rPr>
               <w:object w:dxaOrig="1219" w:dyaOrig="360">
-                <v:shape id="_x0000_i1074" type="#_x0000_t75" style="width:61.65pt;height:19pt" o:ole="" fillcolor="window">
+                <v:shape id="_x0000_i1074" type="#_x0000_t75" style="width:61.35pt;height:18.8pt" o:ole="" fillcolor="window">
                   <v:imagedata r:id="rId103" o:title=""/>
                 </v:shape>
-                <o:OLEObject Type="Embed" ProgID="Equation.3" ShapeID="_x0000_i1074" DrawAspect="Content" ObjectID="_1527493269" r:id="rId104"/>
+                <o:OLEObject Type="Embed" ProgID="Equation.3" ShapeID="_x0000_i1074" DrawAspect="Content" ObjectID="_1527518452" r:id="rId104"/>
               </w:object>
             </w:r>
             <w:r>
@@ -3683,32 +3568,17 @@
       <w:r>
         <w:t>(</w:t>
       </w:r>
-      <w:proofErr w:type="gramStart"/>
-      <w:r>
-        <w:t>см</w:t>
-      </w:r>
-      <w:proofErr w:type="gramEnd"/>
-      <w:r>
-        <w:t xml:space="preserve">. </w:t>
+      <w:r>
+        <w:t xml:space="preserve">см. </w:t>
       </w:r>
       <w:r>
         <w:t>[</w:t>
       </w:r>
-      <w:r>
-        <w:fldChar w:fldCharType="begin"/>
-      </w:r>
-      <w:r>
-        <w:instrText xml:space="preserve"> REF _Ref421016679 \r \h  \* MERGEFORMAT </w:instrText>
-      </w:r>
-      <w:r>
-        <w:fldChar w:fldCharType="separate"/>
-      </w:r>
-      <w:r>
-        <w:t>18</w:t>
-      </w:r>
-      <w:r>
-        <w:fldChar w:fldCharType="end"/>
-      </w:r>
+      <w:fldSimple w:instr=" REF _Ref421016679 \r \h  \* MERGEFORMAT ">
+        <w:r>
+          <w:t>18</w:t>
+        </w:r>
+      </w:fldSimple>
       <w:r>
         <w:t>]</w:t>
       </w:r>
@@ -3771,10 +3641,10 @@
                 <w:position w:val="-20"/>
               </w:rPr>
               <w:object w:dxaOrig="4080" w:dyaOrig="420">
-                <v:shape id="_x0000_i1075" type="#_x0000_t75" style="width:204.5pt;height:20.75pt" o:ole="">
+                <v:shape id="_x0000_i1075" type="#_x0000_t75" style="width:204.1pt;height:20.65pt" o:ole="">
                   <v:imagedata r:id="rId105" o:title=""/>
                 </v:shape>
-                <o:OLEObject Type="Embed" ProgID="Equation.3" ShapeID="_x0000_i1075" DrawAspect="Content" ObjectID="_1527493270" r:id="rId106"/>
+                <o:OLEObject Type="Embed" ProgID="Equation.3" ShapeID="_x0000_i1075" DrawAspect="Content" ObjectID="_1527518453" r:id="rId106"/>
               </w:object>
             </w:r>
             <w:r>
@@ -3876,13 +3746,7 @@
         <w:t xml:space="preserve"> </w:t>
       </w:r>
       <w:r>
-        <w:t>решением семейства одноме</w:t>
-      </w:r>
-      <w:r>
-        <w:t>р</w:t>
-      </w:r>
-      <w:r>
-        <w:t>ных подзадач, рекурсивно связанных между собой</w:t>
+        <w:t>решением семейства одномерных подзадач, рекурсивно связанных между собой</w:t>
       </w:r>
       <w:r>
         <w:t>.</w:t>
@@ -3945,10 +3809,10 @@
                 <w:position w:val="-10"/>
               </w:rPr>
               <w:object w:dxaOrig="2580" w:dyaOrig="320">
-                <v:shape id="_x0000_i1076" type="#_x0000_t75" style="width:129pt;height:16.15pt" o:ole="">
+                <v:shape id="_x0000_i1076" type="#_x0000_t75" style="width:128.95pt;height:16.3pt" o:ole="">
                   <v:imagedata r:id="rId107" o:title=""/>
                 </v:shape>
-                <o:OLEObject Type="Embed" ProgID="Equation.3" ShapeID="_x0000_i1076" DrawAspect="Content" ObjectID="_1527493271" r:id="rId108"/>
+                <o:OLEObject Type="Embed" ProgID="Equation.3" ShapeID="_x0000_i1076" DrawAspect="Content" ObjectID="_1527518454" r:id="rId108"/>
               </w:object>
             </w:r>
             <w:r>
@@ -4048,10 +3912,10 @@
                 <w:position w:val="-20"/>
               </w:rPr>
               <w:object w:dxaOrig="3560" w:dyaOrig="420">
-                <v:shape id="_x0000_i1077" type="#_x0000_t75" style="width:178pt;height:20.75pt" o:ole="">
+                <v:shape id="_x0000_i1077" type="#_x0000_t75" style="width:177.8pt;height:20.65pt" o:ole="">
                   <v:imagedata r:id="rId109" o:title=""/>
                 </v:shape>
-                <o:OLEObject Type="Embed" ProgID="Equation.3" ShapeID="_x0000_i1077" DrawAspect="Content" ObjectID="_1527493272" r:id="rId110"/>
+                <o:OLEObject Type="Embed" ProgID="Equation.3" ShapeID="_x0000_i1077" DrawAspect="Content" ObjectID="_1527518455" r:id="rId110"/>
               </w:object>
             </w:r>
             <w:r>
@@ -4065,10 +3929,10 @@
                 <w:position w:val="-6"/>
               </w:rPr>
               <w:object w:dxaOrig="1120" w:dyaOrig="260">
-                <v:shape id="_x0000_i1078" type="#_x0000_t75" style="width:55.85pt;height:13.25pt" o:ole="">
+                <v:shape id="_x0000_i1078" type="#_x0000_t75" style="width:55.7pt;height:13.15pt" o:ole="">
                   <v:imagedata r:id="rId111" o:title=""/>
                 </v:shape>
-                <o:OLEObject Type="Embed" ProgID="Equation.3" ShapeID="_x0000_i1078" DrawAspect="Content" ObjectID="_1527493273" r:id="rId112"/>
+                <o:OLEObject Type="Embed" ProgID="Equation.3" ShapeID="_x0000_i1078" DrawAspect="Content" ObjectID="_1527518456" r:id="rId112"/>
               </w:object>
             </w:r>
             <w:r>
@@ -4230,10 +4094,10 @@
                 <w:position w:val="-10"/>
               </w:rPr>
               <w:object w:dxaOrig="3159" w:dyaOrig="360">
-                <v:shape id="_x0000_i1079" type="#_x0000_t75" style="width:158.4pt;height:19pt" o:ole="">
+                <v:shape id="_x0000_i1079" type="#_x0000_t75" style="width:158.4pt;height:18.8pt" o:ole="">
                   <v:imagedata r:id="rId113" o:title=""/>
                 </v:shape>
-                <o:OLEObject Type="Embed" ProgID="Equation.3" ShapeID="_x0000_i1079" DrawAspect="Content" ObjectID="_1527493274" r:id="rId114"/>
+                <o:OLEObject Type="Embed" ProgID="Equation.3" ShapeID="_x0000_i1079" DrawAspect="Content" ObjectID="_1527518457" r:id="rId114"/>
               </w:object>
             </w:r>
             <w:r>
@@ -4321,10 +4185,10 @@
           <w:position w:val="-10"/>
         </w:rPr>
         <w:object w:dxaOrig="620" w:dyaOrig="320">
-          <v:shape id="_x0000_i1080" type="#_x0000_t75" style="width:31.1pt;height:16.15pt" o:ole="">
+          <v:shape id="_x0000_i1080" type="#_x0000_t75" style="width:31.3pt;height:16.3pt" o:ole="">
             <v:imagedata r:id="rId115" o:title=""/>
           </v:shape>
-          <o:OLEObject Type="Embed" ProgID="Equation.3" ShapeID="_x0000_i1080" DrawAspect="Content" ObjectID="_1527493275" r:id="rId116"/>
+          <o:OLEObject Type="Embed" ProgID="Equation.3" ShapeID="_x0000_i1080" DrawAspect="Content" ObjectID="_1527518458" r:id="rId116"/>
         </w:object>
       </w:r>
       <w:r>
@@ -4380,10 +4244,10 @@
                 <w:position w:val="-10"/>
               </w:rPr>
               <w:object w:dxaOrig="3720" w:dyaOrig="340">
-                <v:shape id="_x0000_i1081" type="#_x0000_t75" style="width:186.6pt;height:17.85pt" o:ole="">
+                <v:shape id="_x0000_i1081" type="#_x0000_t75" style="width:186.55pt;height:18.15pt" o:ole="">
                   <v:imagedata r:id="rId117" o:title=""/>
                 </v:shape>
-                <o:OLEObject Type="Embed" ProgID="Equation.3" ShapeID="_x0000_i1081" DrawAspect="Content" ObjectID="_1527493276" r:id="rId118"/>
+                <o:OLEObject Type="Embed" ProgID="Equation.3" ShapeID="_x0000_i1081" DrawAspect="Content" ObjectID="_1527518459" r:id="rId118"/>
               </w:object>
             </w:r>
             <w:r>
@@ -4429,10 +4293,10 @@
           <w:position w:val="-10"/>
         </w:rPr>
         <w:object w:dxaOrig="320" w:dyaOrig="320">
-          <v:shape id="_x0000_i1082" type="#_x0000_t75" style="width:16.15pt;height:16.15pt" o:ole="">
+          <v:shape id="_x0000_i1082" type="#_x0000_t75" style="width:16.3pt;height:16.3pt" o:ole="">
             <v:imagedata r:id="rId119" o:title=""/>
           </v:shape>
-          <o:OLEObject Type="Embed" ProgID="Equation.3" ShapeID="_x0000_i1082" DrawAspect="Content" ObjectID="_1527493277" r:id="rId120"/>
+          <o:OLEObject Type="Embed" ProgID="Equation.3" ShapeID="_x0000_i1082" DrawAspect="Content" ObjectID="_1527518460" r:id="rId120"/>
         </w:object>
       </w:r>
       <w:r>
@@ -4492,14 +4356,12 @@
       <w:r>
         <w:t xml:space="preserve">Рассмотрим вектор </w:t>
       </w:r>
-      <w:proofErr w:type="spellStart"/>
       <w:r>
         <w:rPr>
           <w:i/>
         </w:rPr>
         <w:t>y</w:t>
       </w:r>
-      <w:proofErr w:type="spellEnd"/>
       <w:r>
         <w:t xml:space="preserve"> как </w:t>
       </w:r>
@@ -4559,10 +4421,10 @@
                 <w:position w:val="-10"/>
               </w:rPr>
               <w:object w:dxaOrig="3019" w:dyaOrig="320">
-                <v:shape id="_x0000_i1083" type="#_x0000_t75" style="width:151.5pt;height:16.15pt" o:ole="" fillcolor="window">
+                <v:shape id="_x0000_i1083" type="#_x0000_t75" style="width:151.5pt;height:16.3pt" o:ole="" fillcolor="window">
                   <v:imagedata r:id="rId121" o:title=""/>
                 </v:shape>
-                <o:OLEObject Type="Embed" ProgID="Equation.3" ShapeID="_x0000_i1083" DrawAspect="Content" ObjectID="_1527493278" r:id="rId122"/>
+                <o:OLEObject Type="Embed" ProgID="Equation.3" ShapeID="_x0000_i1083" DrawAspect="Content" ObjectID="_1527518461" r:id="rId122"/>
               </w:object>
             </w:r>
             <w:r>
@@ -4615,7 +4477,6 @@
       <w:r>
         <w:t xml:space="preserve">я блочная переменная </w:t>
       </w:r>
-      <w:proofErr w:type="spellStart"/>
       <w:r>
         <w:rPr>
           <w:i/>
@@ -4629,7 +4490,6 @@
         </w:rPr>
         <w:t>i</w:t>
       </w:r>
-      <w:proofErr w:type="spellEnd"/>
       <w:r>
         <w:t xml:space="preserve"> </w:t>
       </w:r>
@@ -4641,23 +4501,21 @@
           <w:position w:val="-10"/>
         </w:rPr>
         <w:object w:dxaOrig="300" w:dyaOrig="320">
-          <v:shape id="_x0000_i1084" type="#_x0000_t75" style="width:15pt;height:16.15pt" o:ole="">
+          <v:shape id="_x0000_i1084" type="#_x0000_t75" style="width:15.05pt;height:16.3pt" o:ole="">
             <v:imagedata r:id="rId123" o:title=""/>
           </v:shape>
-          <o:OLEObject Type="Embed" ProgID="Equation.3" ShapeID="_x0000_i1084" DrawAspect="Content" ObjectID="_1527493279" r:id="rId124"/>
+          <o:OLEObject Type="Embed" ProgID="Equation.3" ShapeID="_x0000_i1084" DrawAspect="Content" ObjectID="_1527518462" r:id="rId124"/>
         </w:object>
       </w:r>
       <w:r>
         <w:t xml:space="preserve"> из последовательно взятых компонент вектора </w:t>
       </w:r>
-      <w:proofErr w:type="spellStart"/>
       <w:r>
         <w:rPr>
           <w:i/>
         </w:rPr>
         <w:t>y</w:t>
       </w:r>
-      <w:proofErr w:type="spellEnd"/>
       <w:r>
         <w:t xml:space="preserve">, т.е. </w:t>
       </w:r>
@@ -4666,10 +4524,10 @@
           <w:position w:val="-14"/>
         </w:rPr>
         <w:object w:dxaOrig="1700" w:dyaOrig="360">
-          <v:shape id="_x0000_i1085" type="#_x0000_t75" style="width:84.65pt;height:19pt" o:ole="" fillcolor="window">
+          <v:shape id="_x0000_i1085" type="#_x0000_t75" style="width:84.5pt;height:18.8pt" o:ole="" fillcolor="window">
             <v:imagedata r:id="rId125" o:title=""/>
           </v:shape>
-          <o:OLEObject Type="Embed" ProgID="Equation.3" ShapeID="_x0000_i1085" DrawAspect="Content" ObjectID="_1527493280" r:id="rId126"/>
+          <o:OLEObject Type="Embed" ProgID="Equation.3" ShapeID="_x0000_i1085" DrawAspect="Content" ObjectID="_1527518463" r:id="rId126"/>
         </w:object>
       </w:r>
       <w:r>
@@ -4680,10 +4538,10 @@
           <w:position w:val="-14"/>
         </w:rPr>
         <w:object w:dxaOrig="2360" w:dyaOrig="360">
-          <v:shape id="_x0000_i1086" type="#_x0000_t75" style="width:118.1pt;height:19pt" o:ole="" fillcolor="window">
+          <v:shape id="_x0000_i1086" type="#_x0000_t75" style="width:118.35pt;height:18.8pt" o:ole="" fillcolor="window">
             <v:imagedata r:id="rId127" o:title=""/>
           </v:shape>
-          <o:OLEObject Type="Embed" ProgID="Equation.3" ShapeID="_x0000_i1086" DrawAspect="Content" ObjectID="_1527493281" r:id="rId128"/>
+          <o:OLEObject Type="Embed" ProgID="Equation.3" ShapeID="_x0000_i1086" DrawAspect="Content" ObjectID="_1527518464" r:id="rId128"/>
         </w:object>
       </w:r>
       <w:r>
@@ -4694,10 +4552,10 @@
           <w:position w:val="-14"/>
         </w:rPr>
         <w:object w:dxaOrig="2560" w:dyaOrig="360">
-          <v:shape id="_x0000_i1087" type="#_x0000_t75" style="width:128.45pt;height:19pt" o:ole="">
+          <v:shape id="_x0000_i1087" type="#_x0000_t75" style="width:128.35pt;height:18.8pt" o:ole="">
             <v:imagedata r:id="rId129" o:title=""/>
           </v:shape>
-          <o:OLEObject Type="Embed" ProgID="Equation.3" ShapeID="_x0000_i1087" DrawAspect="Content" ObjectID="_1527493282" r:id="rId130"/>
+          <o:OLEObject Type="Embed" ProgID="Equation.3" ShapeID="_x0000_i1087" DrawAspect="Content" ObjectID="_1527518465" r:id="rId130"/>
         </w:object>
       </w:r>
       <w:r>
@@ -4708,10 +4566,10 @@
           <w:position w:val="-10"/>
         </w:rPr>
         <w:object w:dxaOrig="2079" w:dyaOrig="320">
-          <v:shape id="_x0000_i1088" type="#_x0000_t75" style="width:104.85pt;height:16.15pt" o:ole="">
+          <v:shape id="_x0000_i1088" type="#_x0000_t75" style="width:105.2pt;height:16.3pt" o:ole="">
             <v:imagedata r:id="rId131" o:title=""/>
           </v:shape>
-          <o:OLEObject Type="Embed" ProgID="Equation.3" ShapeID="_x0000_i1088" DrawAspect="Content" ObjectID="_1527493283" r:id="rId132"/>
+          <o:OLEObject Type="Embed" ProgID="Equation.3" ShapeID="_x0000_i1088" DrawAspect="Content" ObjectID="_1527518466" r:id="rId132"/>
         </w:object>
       </w:r>
       <w:r>
@@ -4804,10 +4662,10 @@
                 <w:position w:val="-20"/>
               </w:rPr>
               <w:object w:dxaOrig="2900" w:dyaOrig="420">
-                <v:shape id="_x0000_i1089" type="#_x0000_t75" style="width:144.6pt;height:20.75pt" o:ole="">
+                <v:shape id="_x0000_i1089" type="#_x0000_t75" style="width:144.65pt;height:20.65pt" o:ole="">
                   <v:imagedata r:id="rId133" o:title=""/>
                 </v:shape>
-                <o:OLEObject Type="Embed" ProgID="Equation.3" ShapeID="_x0000_i1089" DrawAspect="Content" ObjectID="_1527493284" r:id="rId134"/>
+                <o:OLEObject Type="Embed" ProgID="Equation.3" ShapeID="_x0000_i1089" DrawAspect="Content" ObjectID="_1527518467" r:id="rId134"/>
               </w:object>
             </w:r>
             <w:r>
@@ -4896,10 +4754,10 @@
           <w:position w:val="-10"/>
         </w:rPr>
         <w:object w:dxaOrig="1200" w:dyaOrig="320">
-          <v:shape id="_x0000_i1090" type="#_x0000_t75" style="width:59.9pt;height:16.15pt" o:ole="" fillcolor="window">
+          <v:shape id="_x0000_i1090" type="#_x0000_t75" style="width:60.1pt;height:16.3pt" o:ole="" fillcolor="window">
             <v:imagedata r:id="rId135" o:title=""/>
           </v:shape>
-          <o:OLEObject Type="Embed" ProgID="Equation.3" ShapeID="_x0000_i1090" DrawAspect="Content" ObjectID="_1527493285" r:id="rId136"/>
+          <o:OLEObject Type="Embed" ProgID="Equation.3" ShapeID="_x0000_i1090" DrawAspect="Content" ObjectID="_1527518468" r:id="rId136"/>
         </w:object>
       </w:r>
       <w:r>
@@ -4931,10 +4789,10 @@
           <w:position w:val="-10"/>
         </w:rPr>
         <w:object w:dxaOrig="1160" w:dyaOrig="320">
-          <v:shape id="_x0000_i1091" type="#_x0000_t75" style="width:58.2pt;height:16.15pt" o:ole="" fillcolor="window">
+          <v:shape id="_x0000_i1091" type="#_x0000_t75" style="width:58.25pt;height:16.3pt" o:ole="" fillcolor="window">
             <v:imagedata r:id="rId137" o:title=""/>
           </v:shape>
-          <o:OLEObject Type="Embed" ProgID="Equation.3" ShapeID="_x0000_i1091" DrawAspect="Content" ObjectID="_1527493286" r:id="rId138"/>
+          <o:OLEObject Type="Embed" ProgID="Equation.3" ShapeID="_x0000_i1091" DrawAspect="Content" ObjectID="_1527518469" r:id="rId138"/>
         </w:object>
       </w:r>
       <w:r>
@@ -5005,39 +4863,31 @@
         </w:r>
       </w:fldSimple>
       <w:r>
-        <w:t xml:space="preserve">. Требуется лишь </w:t>
-      </w:r>
-      <w:proofErr w:type="gramStart"/>
-      <w:r>
-        <w:t xml:space="preserve">заменить исходные переменные </w:t>
+        <w:t xml:space="preserve">. Требуется лишь заменить исходные переменные </w:t>
       </w:r>
       <w:r>
         <w:rPr>
           <w:position w:val="-10"/>
         </w:rPr>
         <w:object w:dxaOrig="1100" w:dyaOrig="320">
-          <v:shape id="_x0000_i1092" type="#_x0000_t75" style="width:55.85pt;height:16.15pt" o:ole="" fillcolor="window">
+          <v:shape id="_x0000_i1092" type="#_x0000_t75" style="width:55.7pt;height:16.3pt" o:ole="" fillcolor="window">
             <v:imagedata r:id="rId139" o:title=""/>
           </v:shape>
-          <o:OLEObject Type="Embed" ProgID="Equation.3" ShapeID="_x0000_i1092" DrawAspect="Content" ObjectID="_1527493287" r:id="rId140"/>
+          <o:OLEObject Type="Embed" ProgID="Equation.3" ShapeID="_x0000_i1092" DrawAspect="Content" ObjectID="_1527518470" r:id="rId140"/>
         </w:object>
       </w:r>
       <w:r>
-        <w:t>, на блочные</w:t>
-      </w:r>
-      <w:proofErr w:type="gramEnd"/>
-      <w:r>
-        <w:t xml:space="preserve"> переменные </w:t>
+        <w:t xml:space="preserve">, на блочные переменные </w:t>
       </w:r>
       <w:r>
         <w:rPr>
           <w:position w:val="-10"/>
         </w:rPr>
         <w:object w:dxaOrig="1160" w:dyaOrig="320">
-          <v:shape id="_x0000_i1093" type="#_x0000_t75" style="width:58.2pt;height:16.15pt" o:ole="" fillcolor="window">
+          <v:shape id="_x0000_i1093" type="#_x0000_t75" style="width:58.25pt;height:16.3pt" o:ole="" fillcolor="window">
             <v:imagedata r:id="rId141" o:title=""/>
           </v:shape>
-          <o:OLEObject Type="Embed" ProgID="Equation.3" ShapeID="_x0000_i1093" DrawAspect="Content" ObjectID="_1527493288" r:id="rId142"/>
+          <o:OLEObject Type="Embed" ProgID="Equation.3" ShapeID="_x0000_i1093" DrawAspect="Content" ObjectID="_1527518471" r:id="rId142"/>
         </w:object>
       </w:r>
       <w:r>
@@ -5101,10 +4951,10 @@
                 <w:position w:val="-20"/>
               </w:rPr>
               <w:object w:dxaOrig="3280" w:dyaOrig="420">
-                <v:shape id="_x0000_i1094" type="#_x0000_t75" style="width:164.15pt;height:20.75pt" o:ole="">
+                <v:shape id="_x0000_i1094" type="#_x0000_t75" style="width:164.05pt;height:20.65pt" o:ole="">
                   <v:imagedata r:id="rId143" o:title=""/>
                 </v:shape>
-                <o:OLEObject Type="Embed" ProgID="Equation.3" ShapeID="_x0000_i1094" DrawAspect="Content" ObjectID="_1527493289" r:id="rId144"/>
+                <o:OLEObject Type="Embed" ProgID="Equation.3" ShapeID="_x0000_i1094" DrawAspect="Content" ObjectID="_1527518472" r:id="rId144"/>
               </w:object>
             </w:r>
             <w:r>
@@ -5118,10 +4968,10 @@
                 <w:position w:val="-6"/>
               </w:rPr>
               <w:object w:dxaOrig="1160" w:dyaOrig="260">
-                <v:shape id="_x0000_i1095" type="#_x0000_t75" style="width:58.2pt;height:13.25pt" o:ole="">
+                <v:shape id="_x0000_i1095" type="#_x0000_t75" style="width:58.25pt;height:13.15pt" o:ole="">
                   <v:imagedata r:id="rId145" o:title=""/>
                 </v:shape>
-                <o:OLEObject Type="Embed" ProgID="Equation.3" ShapeID="_x0000_i1095" DrawAspect="Content" ObjectID="_1527493290" r:id="rId146"/>
+                <o:OLEObject Type="Embed" ProgID="Equation.3" ShapeID="_x0000_i1095" DrawAspect="Content" ObjectID="_1527518473" r:id="rId146"/>
               </w:object>
             </w:r>
             <w:r>
@@ -5236,10 +5086,10 @@
           <w:position w:val="-6"/>
         </w:rPr>
         <w:object w:dxaOrig="720" w:dyaOrig="260">
-          <v:shape id="_x0000_i1096" type="#_x0000_t75" style="width:36.3pt;height:13.8pt" o:ole="" fillcolor="window">
+          <v:shape id="_x0000_i1096" type="#_x0000_t75" style="width:36.3pt;height:13.75pt" o:ole="" fillcolor="window">
             <v:imagedata r:id="rId147" o:title=""/>
           </v:shape>
-          <o:OLEObject Type="Embed" ProgID="Equation.3" ShapeID="_x0000_i1096" DrawAspect="Content" ObjectID="_1527493291" r:id="rId148"/>
+          <o:OLEObject Type="Embed" ProgID="Equation.3" ShapeID="_x0000_i1096" DrawAspect="Content" ObjectID="_1527518474" r:id="rId148"/>
         </w:object>
       </w:r>
       <w:r>
@@ -5250,10 +5100,10 @@
           <w:position w:val="-10"/>
         </w:rPr>
         <w:object w:dxaOrig="1520" w:dyaOrig="320">
-          <v:shape id="_x0000_i1097" type="#_x0000_t75" style="width:76.05pt;height:16.15pt" o:ole="" fillcolor="window">
+          <v:shape id="_x0000_i1097" type="#_x0000_t75" style="width:76.4pt;height:16.3pt" o:ole="" fillcolor="window">
             <v:imagedata r:id="rId149" o:title=""/>
           </v:shape>
-          <o:OLEObject Type="Embed" ProgID="Equation.3" ShapeID="_x0000_i1097" DrawAspect="Content" ObjectID="_1527493292" r:id="rId150"/>
+          <o:OLEObject Type="Embed" ProgID="Equation.3" ShapeID="_x0000_i1097" DrawAspect="Content" ObjectID="_1527518475" r:id="rId150"/>
         </w:object>
       </w:r>
       <w:r>
@@ -5270,10 +5120,10 @@
           <w:position w:val="-4"/>
         </w:rPr>
         <w:object w:dxaOrig="600" w:dyaOrig="240">
-          <v:shape id="_x0000_i1098" type="#_x0000_t75" style="width:29.95pt;height:12.65pt" o:ole="" fillcolor="window">
+          <v:shape id="_x0000_i1098" type="#_x0000_t75" style="width:30.05pt;height:12.5pt" o:ole="" fillcolor="window">
             <v:imagedata r:id="rId151" o:title=""/>
           </v:shape>
-          <o:OLEObject Type="Embed" ProgID="Equation.3" ShapeID="_x0000_i1098" DrawAspect="Content" ObjectID="_1527493293" r:id="rId152"/>
+          <o:OLEObject Type="Embed" ProgID="Equation.3" ShapeID="_x0000_i1098" DrawAspect="Content" ObjectID="_1527518476" r:id="rId152"/>
         </w:object>
       </w:r>
       <w:r>
@@ -5284,10 +5134,10 @@
           <w:position w:val="-10"/>
         </w:rPr>
         <w:object w:dxaOrig="960" w:dyaOrig="320">
-          <v:shape id="_x0000_i1099" type="#_x0000_t75" style="width:47.8pt;height:16.15pt" o:ole="" fillcolor="window">
+          <v:shape id="_x0000_i1099" type="#_x0000_t75" style="width:47.6pt;height:16.3pt" o:ole="" fillcolor="window">
             <v:imagedata r:id="rId153" o:title=""/>
           </v:shape>
-          <o:OLEObject Type="Embed" ProgID="Equation.3" ShapeID="_x0000_i1099" DrawAspect="Content" ObjectID="_1527493294" r:id="rId154"/>
+          <o:OLEObject Type="Embed" ProgID="Equation.3" ShapeID="_x0000_i1099" DrawAspect="Content" ObjectID="_1527518477" r:id="rId154"/>
         </w:object>
       </w:r>
       <w:r>
@@ -5404,39 +5254,21 @@
         <w:t>алгоритм</w:t>
       </w:r>
       <w:r>
-        <w:t xml:space="preserve"> с широкой степенью вариати</w:t>
-      </w:r>
-      <w:r>
-        <w:t>в</w:t>
-      </w:r>
-      <w:r>
-        <w:t>ности. Например, можно варьировать количество процессоров на различных уровнях оптим</w:t>
-      </w:r>
-      <w:r>
-        <w:t>и</w:t>
-      </w:r>
-      <w:r>
-        <w:t xml:space="preserve">зации (т.е. при решении подзадач по различным переменным </w:t>
+        <w:t xml:space="preserve"> с широкой степенью вариативности. Например, можно варьировать количество процессоров на различных уровнях оптимизации (т.е. при решении подзадач по различным переменным </w:t>
       </w:r>
       <w:r>
         <w:rPr>
           <w:position w:val="-10"/>
         </w:rPr>
         <w:object w:dxaOrig="220" w:dyaOrig="320">
-          <v:shape id="_x0000_i1100" type="#_x0000_t75" style="width:11.5pt;height:16.15pt" o:ole="">
+          <v:shape id="_x0000_i1100" type="#_x0000_t75" style="width:11.25pt;height:16.3pt" o:ole="">
             <v:imagedata r:id="rId155" o:title=""/>
           </v:shape>
-          <o:OLEObject Type="Embed" ProgID="Equation.3" ShapeID="_x0000_i1100" DrawAspect="Content" ObjectID="_1527493295" r:id="rId156"/>
+          <o:OLEObject Type="Embed" ProgID="Equation.3" ShapeID="_x0000_i1100" DrawAspect="Content" ObjectID="_1527518478" r:id="rId156"/>
         </w:object>
       </w:r>
       <w:r>
-        <w:t>), применять различные пара</w:t>
-      </w:r>
-      <w:r>
-        <w:t>л</w:t>
-      </w:r>
-      <w:r>
-        <w:t>лельные методы поиска на разных уровнях</w:t>
+        <w:t>), применять различные параллельные методы поиска на разных уровнях</w:t>
       </w:r>
       <w:r>
         <w:t xml:space="preserve"> и т.д</w:t>
@@ -5579,15 +5411,7 @@
         <w:t xml:space="preserve">; </w:t>
       </w:r>
       <w:r>
-        <w:t xml:space="preserve">процессы параллельной программы будут образовывать дерево, соответствующее уровням вложенных подзадач. В </w:t>
-      </w:r>
-      <w:proofErr w:type="gramStart"/>
-      <w:r>
-        <w:t>соответствии</w:t>
-      </w:r>
-      <w:proofErr w:type="gramEnd"/>
-      <w:r>
-        <w:t xml:space="preserve"> с данной схемой вл</w:t>
+        <w:t>процессы параллельной программы будут образовывать дерево, соответствующее уровням вложенных подзадач. В соответствии с данной схемой вл</w:t>
       </w:r>
       <w:r>
         <w:t>о</w:t>
@@ -5603,10 +5427,10 @@
           <w:position w:val="-20"/>
         </w:rPr>
         <w:object w:dxaOrig="3240" w:dyaOrig="420">
-          <v:shape id="_x0000_i1101" type="#_x0000_t75" style="width:161.85pt;height:20.75pt" o:ole="">
+          <v:shape id="_x0000_i1101" type="#_x0000_t75" style="width:161.55pt;height:20.65pt" o:ole="">
             <v:imagedata r:id="rId157" o:title=""/>
           </v:shape>
-          <o:OLEObject Type="Embed" ProgID="Equation.3" ShapeID="_x0000_i1101" DrawAspect="Content" ObjectID="_1527493296" r:id="rId158"/>
+          <o:OLEObject Type="Embed" ProgID="Equation.3" ShapeID="_x0000_i1101" DrawAspect="Content" ObjectID="_1527518479" r:id="rId158"/>
         </w:object>
       </w:r>
       <w:r>
@@ -5615,14 +5439,12 @@
       <w:r>
         <w:t xml:space="preserve">при </w:t>
       </w:r>
-      <w:proofErr w:type="spellStart"/>
       <w:r>
         <w:rPr>
           <w:i/>
         </w:rPr>
         <w:t>i</w:t>
       </w:r>
-      <w:proofErr w:type="spellEnd"/>
       <w:r>
         <w:sym w:font="Symbol" w:char="F03D"/>
       </w:r>
@@ -5673,10 +5495,10 @@
           <w:position w:val="-10"/>
         </w:rPr>
         <w:object w:dxaOrig="1060" w:dyaOrig="320">
-          <v:shape id="_x0000_i1102" type="#_x0000_t75" style="width:53pt;height:16.15pt" o:ole="">
+          <v:shape id="_x0000_i1102" type="#_x0000_t75" style="width:53.2pt;height:16.3pt" o:ole="">
             <v:imagedata r:id="rId159" o:title=""/>
           </v:shape>
-          <o:OLEObject Type="Embed" ProgID="Equation.3" ShapeID="_x0000_i1102" DrawAspect="Content" ObjectID="_1527493297" r:id="rId160"/>
+          <o:OLEObject Type="Embed" ProgID="Equation.3" ShapeID="_x0000_i1102" DrawAspect="Content" ObjectID="_1527518480" r:id="rId160"/>
         </w:object>
       </w:r>
       <w:r>
@@ -5750,33 +5572,27 @@
           <w:position w:val="-20"/>
         </w:rPr>
         <w:object w:dxaOrig="3320" w:dyaOrig="420">
-          <v:shape id="_x0000_i1103" type="#_x0000_t75" style="width:165.9pt;height:20.75pt" o:ole="">
+          <v:shape id="_x0000_i1103" type="#_x0000_t75" style="width:165.9pt;height:20.65pt" o:ole="">
             <v:imagedata r:id="rId161" o:title=""/>
           </v:shape>
-          <o:OLEObject Type="Embed" ProgID="Equation.3" ShapeID="_x0000_i1103" DrawAspect="Content" ObjectID="_1527493298" r:id="rId162"/>
+          <o:OLEObject Type="Embed" ProgID="Equation.3" ShapeID="_x0000_i1103" DrawAspect="Content" ObjectID="_1527518481" r:id="rId162"/>
         </w:object>
       </w:r>
       <w:r>
         <w:t xml:space="preserve"> </w:t>
       </w:r>
       <w:r>
-        <w:t>отличается всех предыдущих подзадач – в ней происходит вычисление значений оптимизиру</w:t>
-      </w:r>
-      <w:r>
-        <w:t>е</w:t>
-      </w:r>
-      <w:r>
-        <w:t xml:space="preserve">мой функции, т.к. </w:t>
+        <w:t xml:space="preserve">отличается всех предыдущих подзадач – в ней происходит вычисление значений оптимизируемой функции, т.к. </w:t>
       </w:r>
       <w:r>
         <w:rPr>
           <w:position w:val="-10"/>
         </w:rPr>
         <w:object w:dxaOrig="2480" w:dyaOrig="320">
-          <v:shape id="_x0000_i1104" type="#_x0000_t75" style="width:123.85pt;height:16.15pt" o:ole="">
+          <v:shape id="_x0000_i1104" type="#_x0000_t75" style="width:123.95pt;height:16.3pt" o:ole="">
             <v:imagedata r:id="rId163" o:title=""/>
           </v:shape>
-          <o:OLEObject Type="Embed" ProgID="Equation.3" ShapeID="_x0000_i1104" DrawAspect="Content" ObjectID="_1527493299" r:id="rId164"/>
+          <o:OLEObject Type="Embed" ProgID="Equation.3" ShapeID="_x0000_i1104" DrawAspect="Content" ObjectID="_1527518482" r:id="rId164"/>
         </w:object>
       </w:r>
       <w:r>
@@ -6326,7 +6142,6 @@
                       </w:rPr>
                       <w:sym w:font="Symbol" w:char="F06A"/>
                     </w:r>
-                    <w:proofErr w:type="gramStart"/>
                     <w:r>
                       <w:rPr>
                         <w:i/>
@@ -6338,7 +6153,6 @@
                     <w:r>
                       <w:t>(</w:t>
                     </w:r>
-                    <w:proofErr w:type="gramEnd"/>
                     <w:r>
                       <w:rPr>
                         <w:i/>
@@ -6360,7 +6174,6 @@
                       </w:rPr>
                       <w:t>,…,</w:t>
                     </w:r>
-                    <w:proofErr w:type="spellStart"/>
                     <w:r>
                       <w:rPr>
                         <w:i/>
@@ -6376,7 +6189,6 @@
                       </w:rPr>
                       <w:t>M</w:t>
                     </w:r>
-                    <w:proofErr w:type="spellEnd"/>
                     <w:r>
                       <w:t>)</w:t>
                     </w:r>
@@ -6399,7 +6211,6 @@
                       </w:rPr>
                       <w:sym w:font="Symbol" w:char="F06A"/>
                     </w:r>
-                    <w:proofErr w:type="gramStart"/>
                     <w:r>
                       <w:rPr>
                         <w:i/>
@@ -6411,7 +6222,6 @@
                     <w:r>
                       <w:t>(</w:t>
                     </w:r>
-                    <w:proofErr w:type="gramEnd"/>
                     <w:r>
                       <w:rPr>
                         <w:i/>
@@ -6433,7 +6243,6 @@
                       </w:rPr>
                       <w:t>,…,</w:t>
                     </w:r>
-                    <w:proofErr w:type="spellStart"/>
                     <w:r>
                       <w:rPr>
                         <w:i/>
@@ -6449,7 +6258,6 @@
                       </w:rPr>
                       <w:t>M</w:t>
                     </w:r>
-                    <w:proofErr w:type="spellEnd"/>
                     <w:r>
                       <w:t>)</w:t>
                     </w:r>
@@ -6517,15 +6325,7 @@
                         <w:vertAlign w:val="subscript"/>
                         <w:lang w:val="en-US"/>
                       </w:rPr>
-                      <w:t>,.</w:t>
-                    </w:r>
-                    <w:proofErr w:type="gramStart"/>
-                    <w:r>
-                      <w:rPr>
-                        <w:vertAlign w:val="subscript"/>
-                        <w:lang w:val="en-US"/>
-                      </w:rPr>
-                      <w:t>,</w:t>
+                      <w:t>,.,</w:t>
                     </w:r>
                     <w:r>
                       <w:rPr>
@@ -6542,7 +6342,6 @@
                       </w:rPr>
                       <w:t>M</w:t>
                     </w:r>
-                    <w:proofErr w:type="gramEnd"/>
                     <w:r>
                       <w:rPr>
                         <w:vertAlign w:val="subscript"/>
@@ -6623,15 +6422,7 @@
                         <w:vertAlign w:val="subscript"/>
                         <w:lang w:val="en-US"/>
                       </w:rPr>
-                      <w:t>,.</w:t>
-                    </w:r>
-                    <w:proofErr w:type="gramStart"/>
-                    <w:r>
-                      <w:rPr>
-                        <w:vertAlign w:val="subscript"/>
-                        <w:lang w:val="en-US"/>
-                      </w:rPr>
-                      <w:t>,</w:t>
+                      <w:t>,.,</w:t>
                     </w:r>
                     <w:r>
                       <w:rPr>
@@ -6648,7 +6439,6 @@
                       </w:rPr>
                       <w:t>M</w:t>
                     </w:r>
-                    <w:proofErr w:type="gramEnd"/>
                     <w:r>
                       <w:rPr>
                         <w:vertAlign w:val="subscript"/>
@@ -6708,7 +6498,6 @@
                       </w:rPr>
                       <w:sym w:font="Symbol" w:char="F06A"/>
                     </w:r>
-                    <w:proofErr w:type="gramStart"/>
                     <w:r>
                       <w:rPr>
                         <w:i/>
@@ -6720,7 +6509,6 @@
                     <w:r>
                       <w:t>(</w:t>
                     </w:r>
-                    <w:proofErr w:type="gramEnd"/>
                     <w:r>
                       <w:rPr>
                         <w:i/>
@@ -6742,7 +6530,6 @@
                       </w:rPr>
                       <w:t>,…,</w:t>
                     </w:r>
-                    <w:proofErr w:type="spellStart"/>
                     <w:r>
                       <w:rPr>
                         <w:i/>
@@ -6758,7 +6545,6 @@
                       </w:rPr>
                       <w:t>M</w:t>
                     </w:r>
-                    <w:proofErr w:type="spellEnd"/>
                     <w:r>
                       <w:t>)</w:t>
                     </w:r>
@@ -6825,15 +6611,7 @@
                         <w:vertAlign w:val="subscript"/>
                         <w:lang w:val="en-US"/>
                       </w:rPr>
-                      <w:t>,.</w:t>
-                    </w:r>
-                    <w:proofErr w:type="gramStart"/>
-                    <w:r>
-                      <w:rPr>
-                        <w:vertAlign w:val="subscript"/>
-                        <w:lang w:val="en-US"/>
-                      </w:rPr>
-                      <w:t>,</w:t>
+                      <w:t>,.,</w:t>
                     </w:r>
                     <w:r>
                       <w:rPr>
@@ -6850,7 +6628,6 @@
                       </w:rPr>
                       <w:t>M</w:t>
                     </w:r>
-                    <w:proofErr w:type="gramEnd"/>
                     <w:r>
                       <w:rPr>
                         <w:vertAlign w:val="subscript"/>
@@ -6890,7 +6667,6 @@
                       </w:rPr>
                       <w:sym w:font="Symbol" w:char="F06A"/>
                     </w:r>
-                    <w:proofErr w:type="gramStart"/>
                     <w:r>
                       <w:rPr>
                         <w:i/>
@@ -6902,7 +6678,6 @@
                     <w:r>
                       <w:t>(</w:t>
                     </w:r>
-                    <w:proofErr w:type="gramEnd"/>
                     <w:r>
                       <w:rPr>
                         <w:i/>
@@ -6924,7 +6699,6 @@
                       </w:rPr>
                       <w:t>,…,</w:t>
                     </w:r>
-                    <w:proofErr w:type="spellStart"/>
                     <w:r>
                       <w:rPr>
                         <w:i/>
@@ -6940,7 +6714,6 @@
                       </w:rPr>
                       <w:t>M</w:t>
                     </w:r>
-                    <w:proofErr w:type="spellEnd"/>
                     <w:r>
                       <w:t>)</w:t>
                     </w:r>
@@ -7007,15 +6780,7 @@
                         <w:vertAlign w:val="subscript"/>
                         <w:lang w:val="en-US"/>
                       </w:rPr>
-                      <w:t>,.</w:t>
-                    </w:r>
-                    <w:proofErr w:type="gramStart"/>
-                    <w:r>
-                      <w:rPr>
-                        <w:vertAlign w:val="subscript"/>
-                        <w:lang w:val="en-US"/>
-                      </w:rPr>
-                      <w:t>,</w:t>
+                      <w:t>,.,</w:t>
                     </w:r>
                     <w:r>
                       <w:rPr>
@@ -7032,7 +6797,6 @@
                       </w:rPr>
                       <w:t>M</w:t>
                     </w:r>
-                    <w:proofErr w:type="gramEnd"/>
                     <w:r>
                       <w:rPr>
                         <w:vertAlign w:val="subscript"/>
@@ -7164,71 +6928,37 @@
         <w:t>располагает</w:t>
       </w:r>
       <w:r>
-        <w:t xml:space="preserve"> 2-я процессорами </w:t>
-      </w:r>
-      <w:proofErr w:type="spellStart"/>
-      <w:r>
-        <w:t>Intel</w:t>
-      </w:r>
-      <w:proofErr w:type="spellEnd"/>
+        <w:t xml:space="preserve"> 2-я процессорами Intel </w:t>
+      </w:r>
+      <w:r>
+        <w:t>Xeon</w:t>
+      </w:r>
       <w:r>
         <w:t xml:space="preserve"> </w:t>
       </w:r>
-      <w:proofErr w:type="spellStart"/>
-      <w:r>
-        <w:t>Xeon</w:t>
-      </w:r>
-      <w:proofErr w:type="spellEnd"/>
+      <w:r>
+        <w:t>L</w:t>
+      </w:r>
+      <w:r>
+        <w:t>5630</w:t>
+      </w:r>
+      <w:r>
+        <w:t xml:space="preserve"> 2.13 GHz, </w:t>
+      </w:r>
+      <w:r>
+        <w:t>24</w:t>
+      </w:r>
+      <w:r>
+        <w:t xml:space="preserve"> Gb RAM</w:t>
+      </w:r>
+      <w:r>
+        <w:t xml:space="preserve"> и двумя видео картами</w:t>
+      </w:r>
       <w:r>
         <w:t xml:space="preserve"> </w:t>
       </w:r>
       <w:r>
-        <w:t>L</w:t>
-      </w:r>
-      <w:r>
-        <w:t>5630</w:t>
-      </w:r>
-      <w:r>
-        <w:t xml:space="preserve"> 2.13 </w:t>
-      </w:r>
-      <w:proofErr w:type="spellStart"/>
-      <w:r>
-        <w:t>GHz</w:t>
-      </w:r>
-      <w:proofErr w:type="spellEnd"/>
-      <w:r>
-        <w:t xml:space="preserve">, </w:t>
-      </w:r>
-      <w:r>
-        <w:t>24</w:t>
-      </w:r>
-      <w:r>
-        <w:t xml:space="preserve"> </w:t>
-      </w:r>
-      <w:proofErr w:type="spellStart"/>
-      <w:r>
-        <w:t>Gb</w:t>
-      </w:r>
-      <w:proofErr w:type="spellEnd"/>
-      <w:r>
-        <w:t xml:space="preserve"> RAM</w:t>
-      </w:r>
-      <w:r>
-        <w:t xml:space="preserve"> и двумя видео картами</w:t>
-      </w:r>
-      <w:r>
-        <w:t xml:space="preserve"> </w:t>
-      </w:r>
-      <w:r>
-        <w:t xml:space="preserve">NVIDIA </w:t>
-      </w:r>
-      <w:proofErr w:type="spellStart"/>
-      <w:r>
-        <w:t>Tesla</w:t>
-      </w:r>
-      <w:proofErr w:type="spellEnd"/>
-      <w:r>
-        <w:t xml:space="preserve"> X2070</w:t>
+        <w:t>NVIDIA Tesla X2070</w:t>
       </w:r>
       <w:r>
         <w:t xml:space="preserve">. </w:t>
@@ -7265,11 +6995,9 @@
       <w:r>
         <w:t xml:space="preserve"> </w:t>
       </w:r>
-      <w:proofErr w:type="spellStart"/>
       <w:r>
         <w:t>ExaMin</w:t>
       </w:r>
-      <w:proofErr w:type="spellEnd"/>
       <w:r>
         <w:t>, предназначенном для параллельного решения многомерных многоэкстремальных задач гл</w:t>
       </w:r>
@@ -7283,16 +7011,11 @@
         <w:t xml:space="preserve"> </w:t>
       </w:r>
       <w:r>
-        <w:t xml:space="preserve">решателя </w:t>
-      </w:r>
-      <w:proofErr w:type="spellStart"/>
-      <w:r>
-        <w:t>Exa</w:t>
+        <w:t>решателя Exa</w:t>
       </w:r>
       <w:r>
         <w:t>Min</w:t>
       </w:r>
-      <w:proofErr w:type="spellEnd"/>
       <w:r>
         <w:t xml:space="preserve"> составляют алгоритм глобального поиска и </w:t>
       </w:r>
@@ -7330,15 +7053,7 @@
         <w:t xml:space="preserve"> </w:t>
       </w:r>
       <w:r>
-        <w:t xml:space="preserve">В </w:t>
-      </w:r>
-      <w:proofErr w:type="gramStart"/>
-      <w:r>
-        <w:t>работах</w:t>
-      </w:r>
-      <w:proofErr w:type="gramEnd"/>
-      <w:r>
-        <w:t xml:space="preserve"> </w:t>
+        <w:t xml:space="preserve">В работах </w:t>
       </w:r>
       <w:r>
         <w:t>[</w:t>
@@ -7410,13 +7125,7 @@
         <w:t>-</w:t>
       </w:r>
       <w:r>
-        <w:t>генератор, позв</w:t>
-      </w:r>
-      <w:r>
-        <w:t>о</w:t>
-      </w:r>
-      <w:r>
-        <w:t>ляющий порождать задачи многоэкстремальной оптимизации с заранее известными свойствами</w:t>
+        <w:t>генератор, позволяющий порождать задачи многоэкстремальной оптимизации с заранее известными свойствами</w:t>
       </w:r>
       <w:r>
         <w:t xml:space="preserve">: </w:t>
@@ -7512,21 +7221,7 @@
         <w:t>помощью</w:t>
       </w:r>
       <w:r>
-        <w:t xml:space="preserve"> ПАГП </w:t>
-      </w:r>
-      <w:proofErr w:type="gramStart"/>
-      <w:r>
-        <w:t>работающего</w:t>
-      </w:r>
-      <w:proofErr w:type="gramEnd"/>
-      <w:r>
-        <w:t xml:space="preserve"> в многопото</w:t>
-      </w:r>
-      <w:r>
-        <w:t>ч</w:t>
-      </w:r>
-      <w:r>
-        <w:t>ном режиме на центральном процессоре и графическом ускорителе. Численное сравнение провод</w:t>
+        <w:t xml:space="preserve"> ПАГП работающего в многопоточном режиме на центральном процессоре и графическом ускорителе. Численное сравнение провод</w:t>
       </w:r>
       <w:r>
         <w:t>и</w:t>
@@ -7613,7 +7308,6 @@
       <w:r>
         <w:t xml:space="preserve"> </w:t>
       </w:r>
-      <w:proofErr w:type="spellStart"/>
       <w:r>
         <w:rPr>
           <w:i/>
@@ -7629,11 +7323,9 @@
         </w:rPr>
         <w:t>k</w:t>
       </w:r>
-      <w:proofErr w:type="spellEnd"/>
       <w:r>
         <w:t xml:space="preserve"> в </w:t>
       </w:r>
-      <w:proofErr w:type="gramStart"/>
       <w:r>
         <w:rPr>
           <w:lang w:val="en-US"/>
@@ -7641,27 +7333,17 @@
         <w:sym w:font="Symbol" w:char="F064"/>
       </w:r>
       <w:r>
-        <w:t>-</w:t>
-      </w:r>
-      <w:proofErr w:type="gramEnd"/>
-      <w:r>
-        <w:t>окрестности гл</w:t>
-      </w:r>
-      <w:r>
-        <w:t>о</w:t>
-      </w:r>
-      <w:r>
-        <w:t xml:space="preserve">бального минимума, т.е. </w:t>
+        <w:t xml:space="preserve">-окрестности глобального минимума, т.е. </w:t>
       </w:r>
       <w:r>
         <w:rPr>
           <w:position w:val="-14"/>
         </w:rPr>
         <w:object w:dxaOrig="1200" w:dyaOrig="400">
-          <v:shape id="_x0000_i1105" type="#_x0000_t75" style="width:59.9pt;height:20.15pt" o:ole="">
+          <v:shape id="_x0000_i1105" type="#_x0000_t75" style="width:60.1pt;height:20.05pt" o:ole="">
             <v:imagedata r:id="rId166" o:title=""/>
           </v:shape>
-          <o:OLEObject Type="Embed" ProgID="Equation.3" ShapeID="_x0000_i1105" DrawAspect="Content" ObjectID="_1527493300" r:id="rId167"/>
+          <o:OLEObject Type="Embed" ProgID="Equation.3" ShapeID="_x0000_i1105" DrawAspect="Content" ObjectID="_1527518483" r:id="rId167"/>
         </w:object>
       </w:r>
       <w:r>
@@ -7726,10 +7408,10 @@
           <w:position w:val="-12"/>
         </w:rPr>
         <w:object w:dxaOrig="940" w:dyaOrig="380">
-          <v:shape id="_x0000_i1106" type="#_x0000_t75" style="width:46.65pt;height:19pt" o:ole="">
+          <v:shape id="_x0000_i1106" type="#_x0000_t75" style="width:46.95pt;height:18.8pt" o:ole="">
             <v:imagedata r:id="rId168" o:title=""/>
           </v:shape>
-          <o:OLEObject Type="Embed" ProgID="Equation.3" ShapeID="_x0000_i1106" DrawAspect="Content" ObjectID="_1527493301" r:id="rId169"/>
+          <o:OLEObject Type="Embed" ProgID="Equation.3" ShapeID="_x0000_i1106" DrawAspect="Content" ObjectID="_1527518484" r:id="rId169"/>
         </w:object>
       </w:r>
       <w:r>
@@ -8053,10 +7735,10 @@
           <w:position w:val="-6"/>
         </w:rPr>
         <w:object w:dxaOrig="660" w:dyaOrig="260">
-          <v:shape id="_x0000_i1107" type="#_x0000_t75" style="width:32.85pt;height:12.65pt" o:ole="">
+          <v:shape id="_x0000_i1107" type="#_x0000_t75" style="width:32.55pt;height:12.5pt" o:ole="">
             <v:imagedata r:id="rId170" o:title=""/>
           </v:shape>
-          <o:OLEObject Type="Embed" ProgID="Equation.3" ShapeID="_x0000_i1107" DrawAspect="Content" ObjectID="_1527493302" r:id="rId171"/>
+          <o:OLEObject Type="Embed" ProgID="Equation.3" ShapeID="_x0000_i1107" DrawAspect="Content" ObjectID="_1527518485" r:id="rId171"/>
         </w:object>
       </w:r>
       <w:r>
@@ -8066,13 +7748,7 @@
         <w:t xml:space="preserve"> </w:t>
       </w:r>
       <w:r>
-        <w:t>Максимально допуст</w:t>
-      </w:r>
-      <w:r>
-        <w:t>и</w:t>
-      </w:r>
-      <w:r>
-        <w:t>мое число итераций</w:t>
+        <w:t>Максимально допустимое число итераций</w:t>
       </w:r>
       <w:r>
         <w:rPr>
@@ -8083,7 +7759,6 @@
       <w:r>
         <w:t xml:space="preserve">составляло </w:t>
       </w:r>
-      <w:proofErr w:type="spellStart"/>
       <w:r>
         <w:rPr>
           <w:i/>
@@ -8099,7 +7774,6 @@
         </w:rPr>
         <w:t>max</w:t>
       </w:r>
-      <w:proofErr w:type="spellEnd"/>
       <w:r>
         <w:t xml:space="preserve"> = </w:t>
       </w:r>
@@ -8122,13 +7796,7 @@
         <w:t>1</w:t>
       </w:r>
       <w:r>
-        <w:t xml:space="preserve"> приведено время работы и сре</w:t>
-      </w:r>
-      <w:r>
-        <w:t>д</w:t>
-      </w:r>
-      <w:r>
-        <w:t>нее число итераций для последовательного запуска.</w:t>
+        <w:t xml:space="preserve"> приведено время работы и среднее число итераций для последовательного запуска.</w:t>
       </w:r>
     </w:p>
     <w:p>
@@ -8265,7 +7933,6 @@
                 <w:lang w:val="en-US" w:eastAsia="ru-RU"/>
               </w:rPr>
             </w:pPr>
-            <w:proofErr w:type="spellStart"/>
             <w:r>
               <w:rPr>
                 <w:b/>
@@ -8276,7 +7943,6 @@
               </w:rPr>
               <w:t>Класс</w:t>
             </w:r>
-            <w:proofErr w:type="spellEnd"/>
           </w:p>
         </w:tc>
         <w:tc>
@@ -8306,7 +7972,6 @@
                 <w:lang w:val="en-US" w:eastAsia="ru-RU"/>
               </w:rPr>
             </w:pPr>
-            <w:proofErr w:type="spellStart"/>
             <w:r>
               <w:rPr>
                 <w:b/>
@@ -8315,31 +7980,8 @@
                 <w:szCs w:val="20"/>
                 <w:lang w:val="en-US" w:eastAsia="ru-RU"/>
               </w:rPr>
-              <w:t>Время</w:t>
-            </w:r>
-            <w:proofErr w:type="spellEnd"/>
-            <w:r>
-              <w:rPr>
-                <w:b/>
-                <w:kern w:val="24"/>
-                <w:sz w:val="20"/>
-                <w:szCs w:val="20"/>
-                <w:lang w:val="en-US" w:eastAsia="ru-RU"/>
-              </w:rPr>
-              <w:t xml:space="preserve"> </w:t>
-            </w:r>
-            <w:proofErr w:type="spellStart"/>
-            <w:r>
-              <w:rPr>
-                <w:b/>
-                <w:kern w:val="24"/>
-                <w:sz w:val="20"/>
-                <w:szCs w:val="20"/>
-                <w:lang w:val="en-US" w:eastAsia="ru-RU"/>
-              </w:rPr>
-              <w:t>решения</w:t>
-            </w:r>
-            <w:proofErr w:type="spellEnd"/>
+              <w:t>Время решения</w:t>
+            </w:r>
           </w:p>
         </w:tc>
         <w:tc>
@@ -8379,7 +8021,6 @@
               </w:rPr>
               <w:t>Ч</w:t>
             </w:r>
-            <w:proofErr w:type="spellStart"/>
             <w:r>
               <w:rPr>
                 <w:b/>
@@ -8388,31 +8029,8 @@
                 <w:szCs w:val="20"/>
                 <w:lang w:val="en-US" w:eastAsia="ru-RU"/>
               </w:rPr>
-              <w:t>исло</w:t>
-            </w:r>
-            <w:proofErr w:type="spellEnd"/>
-            <w:r>
-              <w:rPr>
-                <w:b/>
-                <w:kern w:val="24"/>
-                <w:sz w:val="20"/>
-                <w:szCs w:val="20"/>
-                <w:lang w:val="en-US" w:eastAsia="ru-RU"/>
-              </w:rPr>
-              <w:t xml:space="preserve"> </w:t>
-            </w:r>
-            <w:proofErr w:type="spellStart"/>
-            <w:r>
-              <w:rPr>
-                <w:b/>
-                <w:kern w:val="24"/>
-                <w:sz w:val="20"/>
-                <w:szCs w:val="20"/>
-                <w:lang w:val="en-US" w:eastAsia="ru-RU"/>
-              </w:rPr>
-              <w:t>итераций</w:t>
-            </w:r>
-            <w:proofErr w:type="spellEnd"/>
+              <w:t>исло итераций</w:t>
+            </w:r>
           </w:p>
         </w:tc>
       </w:tr>
@@ -9704,15 +9322,7 @@
         <w:pStyle w:val="af"/>
       </w:pPr>
       <w:r>
-        <w:t xml:space="preserve">В </w:t>
-      </w:r>
-      <w:proofErr w:type="gramStart"/>
-      <w:r>
-        <w:t>таблицах</w:t>
-      </w:r>
-      <w:proofErr w:type="gramEnd"/>
-      <w:r>
-        <w:t xml:space="preserve"> </w:t>
+        <w:t xml:space="preserve">В таблицах </w:t>
       </w:r>
       <w:r>
         <w:t>2</w:t>
@@ -9895,7 +9505,6 @@
                 <w:lang w:val="en-US" w:eastAsia="ru-RU"/>
               </w:rPr>
             </w:pPr>
-            <w:proofErr w:type="spellStart"/>
             <w:r>
               <w:rPr>
                 <w:b/>
@@ -9906,7 +9515,6 @@
               </w:rPr>
               <w:t>Класс</w:t>
             </w:r>
-            <w:proofErr w:type="spellEnd"/>
           </w:p>
         </w:tc>
         <w:tc>
@@ -12035,7 +11643,6 @@
                 <w:lang w:val="en-US" w:eastAsia="ru-RU"/>
               </w:rPr>
             </w:pPr>
-            <w:proofErr w:type="spellStart"/>
             <w:r>
               <w:rPr>
                 <w:b/>
@@ -12046,7 +11653,6 @@
               </w:rPr>
               <w:t>Класс</w:t>
             </w:r>
-            <w:proofErr w:type="spellEnd"/>
           </w:p>
         </w:tc>
         <w:tc>
@@ -13701,15 +13307,7 @@
         <w:t>Результаты экспериментов показывают незначительное ускорение при решени</w:t>
       </w:r>
       <w:r>
-        <w:t xml:space="preserve">и задач </w:t>
-      </w:r>
-      <w:proofErr w:type="gramStart"/>
-      <w:r>
-        <w:t>с</w:t>
-      </w:r>
-      <w:proofErr w:type="gramEnd"/>
-      <w:r>
-        <w:t xml:space="preserve"> б</w:t>
+        <w:t>и задач с б</w:t>
       </w:r>
       <w:r>
         <w:t>ы</w:t>
@@ -13737,13 +13335,8 @@
       <w:r>
         <w:t xml:space="preserve">решение задач </w:t>
       </w:r>
-      <w:proofErr w:type="gramStart"/>
-      <w:r>
-        <w:t>перебором</w:t>
-      </w:r>
-      <w:proofErr w:type="gramEnd"/>
-      <w:r>
-        <w:t xml:space="preserve"> реализованным на </w:t>
+      <w:r>
+        <w:t xml:space="preserve">перебором реализованным на </w:t>
       </w:r>
       <w:r>
         <w:t xml:space="preserve">графическом </w:t>
@@ -13766,7 +13359,6 @@
       <w:r>
         <w:t xml:space="preserve">составляло </w:t>
       </w:r>
-      <w:proofErr w:type="spellStart"/>
       <w:r>
         <w:rPr>
           <w:i/>
@@ -13782,7 +13374,6 @@
         </w:rPr>
         <w:t>max</w:t>
       </w:r>
-      <w:proofErr w:type="spellEnd"/>
       <w:r>
         <w:t xml:space="preserve"> = 30 000 000. </w:t>
       </w:r>
@@ -13830,7 +13421,6 @@
       <w:r>
         <w:t xml:space="preserve">01 требуется более </w:t>
       </w:r>
-      <w:proofErr w:type="spellStart"/>
       <w:r>
         <w:rPr>
           <w:i/>
@@ -13846,7 +13436,6 @@
         </w:rPr>
         <w:t>max</w:t>
       </w:r>
-      <w:proofErr w:type="spellEnd"/>
       <w:r>
         <w:t xml:space="preserve"> </w:t>
       </w:r>
@@ -13883,15 +13472,7 @@
         <w:t>N</w:t>
       </w:r>
       <w:r>
-        <w:t xml:space="preserve">=5, </w:t>
-      </w:r>
-      <w:proofErr w:type="gramStart"/>
-      <w:r>
-        <w:t>естественно</w:t>
-      </w:r>
-      <w:proofErr w:type="gramEnd"/>
-      <w:r>
-        <w:t xml:space="preserve"> что при малом шаге сетки реш</w:t>
+        <w:t>=5, естественно что при малом шаге сетки реш</w:t>
       </w:r>
       <w:r>
         <w:t>а</w:t>
@@ -13903,15 +13484,7 @@
         <w:t xml:space="preserve"> По завершению работы перебора происходит локальное уточнение методом </w:t>
       </w:r>
       <w:r>
-        <w:t xml:space="preserve">Хука </w:t>
-      </w:r>
-      <w:proofErr w:type="spellStart"/>
-      <w:r>
-        <w:t>Дживса</w:t>
-      </w:r>
-      <w:proofErr w:type="spellEnd"/>
-      <w:r>
-        <w:t xml:space="preserve"> </w:t>
+        <w:t xml:space="preserve">Хука Дживса </w:t>
       </w:r>
       <w:r>
         <w:t>[</w:t>
@@ -13938,15 +13511,7 @@
         <w:t>Ускорение</w:t>
       </w:r>
       <w:r>
-        <w:t xml:space="preserve"> </w:t>
-      </w:r>
-      <w:proofErr w:type="gramStart"/>
-      <w:r>
-        <w:t>приведены</w:t>
-      </w:r>
-      <w:proofErr w:type="gramEnd"/>
-      <w:r>
-        <w:t xml:space="preserve"> относительно последовательного АГП на централ</w:t>
+        <w:t xml:space="preserve"> приведены относительно последовательного АГП на централ</w:t>
       </w:r>
       <w:r>
         <w:t>ь</w:t>
@@ -14084,7 +13649,6 @@
                 <w:lang w:val="en-US" w:eastAsia="ru-RU"/>
               </w:rPr>
             </w:pPr>
-            <w:proofErr w:type="spellStart"/>
             <w:r>
               <w:rPr>
                 <w:b/>
@@ -14095,7 +13659,6 @@
               </w:rPr>
               <w:t>Класс</w:t>
             </w:r>
-            <w:proofErr w:type="spellEnd"/>
           </w:p>
         </w:tc>
         <w:tc>
@@ -14124,7 +13687,6 @@
                 <w:lang w:val="en-US" w:eastAsia="ru-RU"/>
               </w:rPr>
             </w:pPr>
-            <w:proofErr w:type="spellStart"/>
             <w:r>
               <w:rPr>
                 <w:b/>
@@ -14135,7 +13697,6 @@
               </w:rPr>
               <w:t>Ускорение</w:t>
             </w:r>
-            <w:proofErr w:type="spellEnd"/>
           </w:p>
         </w:tc>
         <w:tc>
@@ -14164,7 +13725,6 @@
                 <w:lang w:val="en-US" w:eastAsia="ru-RU"/>
               </w:rPr>
             </w:pPr>
-            <w:proofErr w:type="spellStart"/>
             <w:r>
               <w:rPr>
                 <w:b/>
@@ -14175,7 +13735,6 @@
               </w:rPr>
               <w:t>Решилось</w:t>
             </w:r>
-            <w:proofErr w:type="spellEnd"/>
           </w:p>
         </w:tc>
       </w:tr>
@@ -15536,25 +15095,8 @@
         <w:t xml:space="preserve"> и</w:t>
       </w:r>
       <w:r>
-        <w:t xml:space="preserve"> 4 за 30 000 </w:t>
-      </w:r>
-      <w:proofErr w:type="spellStart"/>
-      <w:r>
-        <w:t>000</w:t>
-      </w:r>
-      <w:proofErr w:type="spellEnd"/>
-      <w:r>
-        <w:t xml:space="preserve"> испытаний решились все задачи при этом ускорение значительно </w:t>
-      </w:r>
-      <w:proofErr w:type="gramStart"/>
-      <w:r>
-        <w:t>лучше</w:t>
-      </w:r>
-      <w:proofErr w:type="gramEnd"/>
-      <w:r>
-        <w:t xml:space="preserve"> чем при использование параллельного вычисления только значений функции. </w:t>
-      </w:r>
-      <w:proofErr w:type="gramStart"/>
+        <w:t xml:space="preserve"> 4 за 30 000 000 испытаний решились все задачи при этом ускорение значительно лучше чем при использование параллельного вычисления только значений функции. </w:t>
+      </w:r>
       <w:r>
         <w:t>Также поскольку время работы перебора зависит только от разме</w:t>
       </w:r>
@@ -15562,11 +15104,7 @@
         <w:t>р</w:t>
       </w:r>
       <w:r>
-        <w:t>ности, то ускорение на сложном классе больше чем на простом.</w:t>
-      </w:r>
-      <w:proofErr w:type="gramEnd"/>
-      <w:r>
-        <w:t xml:space="preserve"> При большом шаге сетки р</w:t>
+        <w:t>ности, то ускорение на сложном классе больше чем на простом. При большом шаге сетки р</w:t>
       </w:r>
       <w:r>
         <w:t>е</w:t>
@@ -15754,22 +15292,14 @@
           <w:position w:val="-10"/>
         </w:rPr>
         <w:object w:dxaOrig="1100" w:dyaOrig="320">
-          <v:shape id="_x0000_i1108" type="#_x0000_t75" style="width:55.3pt;height:16.15pt" o:ole="">
+          <v:shape id="_x0000_i1108" type="#_x0000_t75" style="width:55.1pt;height:16.3pt" o:ole="">
             <v:imagedata r:id="rId172" o:title=""/>
           </v:shape>
-          <o:OLEObject Type="Embed" ProgID="Equation.3" ShapeID="_x0000_i1108" DrawAspect="Content" ObjectID="_1527493303" r:id="rId173"/>
+          <o:OLEObject Type="Embed" ProgID="Equation.3" ShapeID="_x0000_i1108" DrawAspect="Content" ObjectID="_1527518486" r:id="rId173"/>
         </w:object>
       </w:r>
       <w:r>
-        <w:t xml:space="preserve"> </w:t>
-      </w:r>
-      <w:proofErr w:type="gramStart"/>
-      <w:r>
-        <w:t>для</w:t>
-      </w:r>
-      <w:proofErr w:type="gramEnd"/>
-      <w:r>
-        <w:t xml:space="preserve"> </w:t>
+        <w:t xml:space="preserve"> для </w:t>
       </w:r>
       <w:r>
         <w:t>шест</w:t>
@@ -15788,10 +15318,10 @@
           <w:position w:val="-10"/>
         </w:rPr>
         <w:object w:dxaOrig="1120" w:dyaOrig="320">
-          <v:shape id="_x0000_i1109" type="#_x0000_t75" style="width:55.85pt;height:16.15pt" o:ole="">
+          <v:shape id="_x0000_i1109" type="#_x0000_t75" style="width:55.7pt;height:16.3pt" o:ole="">
             <v:imagedata r:id="rId174" o:title=""/>
           </v:shape>
-          <o:OLEObject Type="Embed" ProgID="Equation.3" ShapeID="_x0000_i1109" DrawAspect="Content" ObjectID="_1527493304" r:id="rId175"/>
+          <o:OLEObject Type="Embed" ProgID="Equation.3" ShapeID="_x0000_i1109" DrawAspect="Content" ObjectID="_1527518487" r:id="rId175"/>
         </w:object>
       </w:r>
       <w:r>
@@ -15807,15 +15337,8 @@
         <w:t xml:space="preserve"> </w:t>
       </w:r>
       <w:r>
-        <w:t>соста</w:t>
-      </w:r>
-      <w:r>
-        <w:t>в</w:t>
-      </w:r>
-      <w:r>
-        <w:t xml:space="preserve">ляло </w:t>
-      </w:r>
-      <w:proofErr w:type="spellStart"/>
+        <w:t xml:space="preserve">составляло </w:t>
+      </w:r>
       <w:r>
         <w:rPr>
           <w:i/>
@@ -15831,7 +15354,6 @@
         </w:rPr>
         <w:t>max</w:t>
       </w:r>
-      <w:proofErr w:type="spellEnd"/>
       <w:r>
         <w:t xml:space="preserve"> = 1 000 000 на каждом уровне. Шаг сетки равен 0</w:t>
       </w:r>
@@ -15964,15 +15486,7 @@
         <w:t>(</w:t>
       </w:r>
       <w:r>
-        <w:t xml:space="preserve">столбец </w:t>
-      </w:r>
-      <w:proofErr w:type="gramStart"/>
-      <w:r>
-        <w:t>В</w:t>
-      </w:r>
-      <w:proofErr w:type="gramEnd"/>
-      <w:r>
-        <w:t>-</w:t>
+        <w:t>столбец В-</w:t>
       </w:r>
       <w:r>
         <w:rPr>
@@ -16003,15 +15517,7 @@
         <w:t>о</w:t>
       </w:r>
       <w:r>
-        <w:t xml:space="preserve">сти, на каждом уровне один процесс, на втором уровне используется </w:t>
-      </w:r>
-      <w:proofErr w:type="gramStart"/>
-      <w:r>
-        <w:t>перебор</w:t>
-      </w:r>
-      <w:proofErr w:type="gramEnd"/>
-      <w:r>
-        <w:t xml:space="preserve"> реализова</w:t>
+        <w:t>сти, на каждом уровне один процесс, на втором уровне используется перебор реализова</w:t>
       </w:r>
       <w:r>
         <w:t>н</w:t>
@@ -16061,15 +15567,7 @@
         <w:t xml:space="preserve"> 6</w:t>
       </w:r>
       <w:r>
-        <w:t xml:space="preserve"> приведено ускорение относительно последовательного запуска. В </w:t>
-      </w:r>
-      <w:proofErr w:type="gramStart"/>
-      <w:r>
-        <w:t>скобках</w:t>
-      </w:r>
-      <w:proofErr w:type="gramEnd"/>
-      <w:r>
-        <w:t xml:space="preserve"> ук</w:t>
+        <w:t xml:space="preserve"> приведено ускорение относительно последовательного запуска. В скобках ук</w:t>
       </w:r>
       <w:r>
         <w:t>а</w:t>
@@ -17131,13 +16629,7 @@
         <w:t xml:space="preserve"> по равномерной сетке в области параметров</w:t>
       </w:r>
       <w:r>
-        <w:t>) эффективно реализуется на современных вычисл</w:t>
-      </w:r>
-      <w:r>
-        <w:t>и</w:t>
-      </w:r>
-      <w:r>
-        <w:t>тельных системах.</w:t>
+        <w:t>) эффективно реализуется на современных вычислительных системах.</w:t>
       </w:r>
     </w:p>
     <w:p>
@@ -17169,21 +16661,7 @@
         <w:rPr>
           <w:lang w:val="en-US"/>
         </w:rPr>
-        <w:t xml:space="preserve">Sergeyev, </w:t>
-      </w:r>
-      <w:proofErr w:type="gramStart"/>
-      <w:r>
-        <w:rPr>
-          <w:lang w:val="en-US"/>
-        </w:rPr>
-        <w:t>Ya.D.,</w:t>
-      </w:r>
-      <w:proofErr w:type="gramEnd"/>
-      <w:r>
-        <w:rPr>
-          <w:lang w:val="en-US"/>
-        </w:rPr>
-        <w:t xml:space="preserve"> Grishagin, V.A.: Sequential and parallel</w:t>
+        <w:t>Sergeyev, Ya.D., Grishagin, V.A.: Sequential and parallel</w:t>
       </w:r>
       <w:r>
         <w:rPr>
@@ -17261,7 +16739,13 @@
         <w:rPr>
           <w:lang w:val="en-US"/>
         </w:rPr>
-        <w:t>. P.</w:t>
+        <w:t xml:space="preserve">. </w:t>
+      </w:r>
+      <w:r>
+        <w:rPr>
+          <w:lang w:val="en-US"/>
+        </w:rPr>
+        <w:t>P.</w:t>
       </w:r>
       <w:r>
         <w:rPr>
@@ -17365,7 +16849,13 @@
         <w:rPr>
           <w:lang w:val="en-US"/>
         </w:rPr>
-        <w:t>Gergel V.P.</w:t>
+        <w:t>Gergel V.</w:t>
+      </w:r>
+      <w:r>
+        <w:rPr>
+          <w:lang w:val="en-US"/>
+        </w:rPr>
+        <w:t>P.</w:t>
       </w:r>
       <w:r>
         <w:rPr>
@@ -17377,27 +16867,13 @@
         <w:rPr>
           <w:lang w:val="en-US"/>
         </w:rPr>
-        <w:t xml:space="preserve">or multivariate functions with </w:t>
-      </w:r>
-      <w:proofErr w:type="spellStart"/>
-      <w:r>
-        <w:rPr>
-          <w:lang w:val="en-US"/>
-        </w:rPr>
-        <w:t>L</w:t>
-      </w:r>
-      <w:r>
-        <w:rPr>
-          <w:lang w:val="en-US"/>
-        </w:rPr>
-        <w:t>ipschitzian</w:t>
-      </w:r>
-      <w:proofErr w:type="spellEnd"/>
-      <w:r>
-        <w:rPr>
-          <w:lang w:val="en-US"/>
-        </w:rPr>
-        <w:t xml:space="preserve"> first d</w:t>
+        <w:t>or multivariate functions with L</w:t>
+      </w:r>
+      <w:r>
+        <w:rPr>
+          <w:lang w:val="en-US"/>
+        </w:rPr>
+        <w:t>ipschitzian first d</w:t>
       </w:r>
       <w:r>
         <w:rPr>
@@ -17451,7 +16927,13 @@
         <w:rPr>
           <w:lang w:val="en-US"/>
         </w:rPr>
-        <w:t>. P.</w:t>
+        <w:t xml:space="preserve">. </w:t>
+      </w:r>
+      <w:r>
+        <w:rPr>
+          <w:lang w:val="en-US"/>
+        </w:rPr>
+        <w:t>P.</w:t>
       </w:r>
       <w:r>
         <w:rPr>
@@ -17498,16 +16980,8 @@
         <w:rPr>
           <w:lang w:val="en-US"/>
         </w:rPr>
-        <w:t xml:space="preserve">Grishagin V.A., Sergeyev Ya.D., </w:t>
-      </w:r>
-      <w:proofErr w:type="spellStart"/>
-      <w:r>
-        <w:rPr>
-          <w:lang w:val="en-US"/>
-        </w:rPr>
-        <w:t>Strongin</w:t>
-      </w:r>
-      <w:proofErr w:type="spellEnd"/>
+        <w:t>Grishagin V.A., Sergeyev Ya.D., Strongin</w:t>
+      </w:r>
       <w:r>
         <w:rPr>
           <w:lang w:val="en-US"/>
@@ -17518,21 +16992,7 @@
         <w:rPr>
           <w:lang w:val="en-US"/>
         </w:rPr>
-        <w:t xml:space="preserve"> Parallel </w:t>
-      </w:r>
-      <w:proofErr w:type="spellStart"/>
-      <w:r>
-        <w:rPr>
-          <w:lang w:val="en-US"/>
-        </w:rPr>
-        <w:t>characteristical</w:t>
-      </w:r>
-      <w:proofErr w:type="spellEnd"/>
-      <w:r>
-        <w:rPr>
-          <w:lang w:val="en-US"/>
-        </w:rPr>
-        <w:t xml:space="preserve"> algorithms for solving </w:t>
+        <w:t xml:space="preserve"> Parallel characteristical algorithms for solving </w:t>
       </w:r>
       <w:r>
         <w:rPr>
@@ -17580,7 +17040,13 @@
         <w:rPr>
           <w:lang w:val="en-US"/>
         </w:rPr>
-        <w:t>. P.</w:t>
+        <w:t xml:space="preserve">. </w:t>
+      </w:r>
+      <w:r>
+        <w:rPr>
+          <w:lang w:val="en-US"/>
+        </w:rPr>
+        <w:t>P.</w:t>
       </w:r>
       <w:r>
         <w:rPr>
@@ -17627,7 +17093,19 @@
         <w:rPr>
           <w:lang w:val="en-US"/>
         </w:rPr>
-        <w:t>Gergel V.P., Sergeyev Ya.D.</w:t>
+        <w:t>Gergel V.</w:t>
+      </w:r>
+      <w:r>
+        <w:rPr>
+          <w:lang w:val="en-US"/>
+        </w:rPr>
+        <w:t>P.</w:t>
+      </w:r>
+      <w:r>
+        <w:rPr>
+          <w:lang w:val="en-US"/>
+        </w:rPr>
+        <w:t>, Sergeyev Ya.D.</w:t>
       </w:r>
       <w:r>
         <w:rPr>
@@ -17639,21 +17117,7 @@
         <w:rPr>
           <w:lang w:val="en-US"/>
         </w:rPr>
-        <w:t xml:space="preserve"> with </w:t>
-      </w:r>
-      <w:proofErr w:type="spellStart"/>
-      <w:r>
-        <w:rPr>
-          <w:lang w:val="en-US"/>
-        </w:rPr>
-        <w:t>Lipschitzian</w:t>
-      </w:r>
-      <w:proofErr w:type="spellEnd"/>
-      <w:r>
-        <w:rPr>
-          <w:lang w:val="en-US"/>
-        </w:rPr>
-        <w:t xml:space="preserve"> derivatives // </w:t>
+        <w:t xml:space="preserve"> with Lipschitzian derivatives // </w:t>
       </w:r>
       <w:r>
         <w:rPr>
@@ -17689,7 +17153,13 @@
         <w:rPr>
           <w:lang w:val="en-US"/>
         </w:rPr>
-        <w:t>. P.</w:t>
+        <w:t xml:space="preserve">. </w:t>
+      </w:r>
+      <w:r>
+        <w:rPr>
+          <w:lang w:val="en-US"/>
+        </w:rPr>
+        <w:t>P.</w:t>
       </w:r>
       <w:r>
         <w:rPr>
@@ -17790,7 +17260,13 @@
         <w:rPr>
           <w:lang w:val="en-US"/>
         </w:rPr>
-        <w:t>. P.</w:t>
+        <w:t xml:space="preserve">. </w:t>
+      </w:r>
+      <w:r>
+        <w:rPr>
+          <w:lang w:val="en-US"/>
+        </w:rPr>
+        <w:t>P.</w:t>
       </w:r>
       <w:r>
         <w:rPr>
@@ -17833,31 +17309,17 @@
           <w:lang w:val="en-US"/>
         </w:rPr>
       </w:pPr>
-      <w:proofErr w:type="spellStart"/>
-      <w:r>
-        <w:rPr>
-          <w:lang w:val="en-US"/>
-        </w:rPr>
-        <w:t>Strongin</w:t>
-      </w:r>
-      <w:proofErr w:type="spellEnd"/>
-      <w:r>
-        <w:rPr>
-          <w:lang w:val="en-US"/>
-        </w:rPr>
-        <w:t xml:space="preserve"> R.G., Sergeyev Ya.D.</w:t>
-      </w:r>
-      <w:r>
-        <w:rPr>
-          <w:lang w:val="en-US"/>
-        </w:rPr>
-        <w:t xml:space="preserve"> Global optimization: fractal approach and non redundant paral</w:t>
-      </w:r>
-      <w:r>
-        <w:rPr>
-          <w:lang w:val="en-US"/>
-        </w:rPr>
-        <w:t>le</w:t>
+      <w:r>
+        <w:rPr>
+          <w:lang w:val="en-US"/>
+        </w:rPr>
+        <w:t>Strongin R.G., Sergeyev Ya.D.</w:t>
+      </w:r>
+      <w:r>
+        <w:rPr>
+          <w:lang w:val="en-US"/>
+        </w:rPr>
+        <w:t xml:space="preserve"> Global optimization: fractal approach and non redundant para</w:t>
       </w:r>
       <w:r>
         <w:rPr>
@@ -17869,7 +17331,7 @@
         <w:rPr>
           <w:lang w:val="en-US"/>
         </w:rPr>
-        <w:t>ism //</w:t>
+        <w:t>lelism //</w:t>
       </w:r>
       <w:r>
         <w:rPr>
@@ -17887,16 +17349,8 @@
         <w:rPr>
           <w:lang w:val="en-US"/>
         </w:rPr>
-        <w:t xml:space="preserve"> 2003. </w:t>
-      </w:r>
-      <w:proofErr w:type="spellStart"/>
-      <w:r>
-        <w:rPr>
-          <w:lang w:val="en-US"/>
-        </w:rPr>
-        <w:t>Vol</w:t>
-      </w:r>
-      <w:proofErr w:type="spellEnd"/>
+        <w:t xml:space="preserve"> 2003. Vol</w:t>
+      </w:r>
       <w:r>
         <w:rPr>
           <w:lang w:val="en-US"/>
@@ -17919,7 +17373,13 @@
         <w:rPr>
           <w:lang w:val="en-US"/>
         </w:rPr>
-        <w:t xml:space="preserve">P. </w:t>
+        <w:t>P.</w:t>
+      </w:r>
+      <w:r>
+        <w:rPr>
+          <w:lang w:val="en-US"/>
+        </w:rPr>
+        <w:t xml:space="preserve"> </w:t>
       </w:r>
       <w:r>
         <w:rPr>
@@ -17954,21 +17414,19 @@
         <w:rPr>
           <w:lang w:val="en-US"/>
         </w:rPr>
-        <w:t xml:space="preserve">Gergel V.P., </w:t>
-      </w:r>
-      <w:proofErr w:type="spellStart"/>
-      <w:r>
-        <w:rPr>
-          <w:lang w:val="en-US"/>
-        </w:rPr>
-        <w:t>Strongin</w:t>
-      </w:r>
-      <w:proofErr w:type="spellEnd"/>
-      <w:r>
-        <w:rPr>
-          <w:lang w:val="en-US"/>
-        </w:rPr>
-        <w:t xml:space="preserve"> R.G.</w:t>
+        <w:t>Gergel V.</w:t>
+      </w:r>
+      <w:r>
+        <w:rPr>
+          <w:lang w:val="en-US"/>
+        </w:rPr>
+        <w:t>P.</w:t>
+      </w:r>
+      <w:r>
+        <w:rPr>
+          <w:lang w:val="en-US"/>
+        </w:rPr>
+        <w:t>, Strongin R.G.</w:t>
       </w:r>
       <w:r>
         <w:rPr>
@@ -18028,7 +17486,19 @@
         <w:rPr>
           <w:lang w:val="en-US"/>
         </w:rPr>
-        <w:t>. P. 673-678.</w:t>
+        <w:t xml:space="preserve">. </w:t>
+      </w:r>
+      <w:r>
+        <w:rPr>
+          <w:lang w:val="en-US"/>
+        </w:rPr>
+        <w:t>P.</w:t>
+      </w:r>
+      <w:r>
+        <w:rPr>
+          <w:lang w:val="en-US"/>
+        </w:rPr>
+        <w:t xml:space="preserve"> 673-678.</w:t>
       </w:r>
     </w:p>
     <w:p>
@@ -18105,7 +17575,13 @@
         <w:rPr>
           <w:lang w:val="en-US"/>
         </w:rPr>
-        <w:t>P. 154-166.</w:t>
+        <w:t>P.</w:t>
+      </w:r>
+      <w:r>
+        <w:rPr>
+          <w:lang w:val="en-US"/>
+        </w:rPr>
+        <w:t xml:space="preserve"> 154-166.</w:t>
       </w:r>
     </w:p>
     <w:p>
@@ -18128,7 +17604,19 @@
         <w:rPr>
           <w:lang w:val="en-US"/>
         </w:rPr>
-        <w:t xml:space="preserve">Barkalov K.A., Gergel V.P. </w:t>
+        <w:t>Barkalov K.A., Gergel V.</w:t>
+      </w:r>
+      <w:r>
+        <w:rPr>
+          <w:lang w:val="en-US"/>
+        </w:rPr>
+        <w:t>P.</w:t>
+      </w:r>
+      <w:r>
+        <w:rPr>
+          <w:lang w:val="en-US"/>
+        </w:rPr>
+        <w:t xml:space="preserve"> </w:t>
       </w:r>
       <w:r>
         <w:rPr>
@@ -18146,16 +17634,8 @@
         <w:rPr>
           <w:lang w:val="en-US"/>
         </w:rPr>
-        <w:t>OPT-</w:t>
-      </w:r>
-      <w:proofErr w:type="spellStart"/>
-      <w:r>
-        <w:rPr>
-          <w:lang w:val="en-US"/>
-        </w:rPr>
-        <w:t>i</w:t>
-      </w:r>
-      <w:proofErr w:type="spellEnd"/>
+        <w:t>OPT-i</w:t>
+      </w:r>
       <w:r>
         <w:rPr>
           <w:lang w:val="en-US"/>
@@ -18178,7 +17658,13 @@
         <w:rPr>
           <w:lang w:val="en-US"/>
         </w:rPr>
-        <w:t>p. 2111</w:t>
+        <w:t>P.</w:t>
+      </w:r>
+      <w:r>
+        <w:rPr>
+          <w:lang w:val="en-US"/>
+        </w:rPr>
+        <w:t xml:space="preserve"> 2111</w:t>
       </w:r>
       <w:r>
         <w:rPr>
@@ -18239,19 +17725,23 @@
         </w:rPr>
         <w:t xml:space="preserve">// </w:t>
       </w:r>
-      <w:proofErr w:type="spellStart"/>
-      <w:r>
-        <w:rPr>
-          <w:lang w:val="en-US"/>
-        </w:rPr>
-        <w:t>Procedia</w:t>
-      </w:r>
-      <w:proofErr w:type="spellEnd"/>
-      <w:r>
-        <w:rPr>
-          <w:lang w:val="en-US"/>
-        </w:rPr>
-        <w:t xml:space="preserve"> Computer Science,</w:t>
+      <w:r>
+        <w:rPr>
+          <w:lang w:val="en-US"/>
+        </w:rPr>
+        <w:t>Pr</w:t>
+      </w:r>
+      <w:r>
+        <w:rPr>
+          <w:lang w:val="en-US"/>
+        </w:rPr>
+        <w:t>o</w:t>
+      </w:r>
+      <w:r>
+        <w:rPr>
+          <w:lang w:val="en-US"/>
+        </w:rPr>
+        <w:t>cedia Computer Science,</w:t>
       </w:r>
       <w:r>
         <w:rPr>
@@ -18269,13 +17759,19 @@
         <w:rPr>
           <w:lang w:val="en-US"/>
         </w:rPr>
-        <w:t>Vol. 51, p</w:t>
-      </w:r>
-      <w:r>
-        <w:rPr>
-          <w:lang w:val="en-US"/>
-        </w:rPr>
-        <w:t xml:space="preserve">. 865-874. </w:t>
+        <w:t xml:space="preserve">Vol. 51, </w:t>
+      </w:r>
+      <w:r>
+        <w:rPr>
+          <w:lang w:val="en-US"/>
+        </w:rPr>
+        <w:t>P.</w:t>
+      </w:r>
+      <w:r>
+        <w:rPr>
+          <w:lang w:val="en-US"/>
+        </w:rPr>
+        <w:t xml:space="preserve"> 865-874. </w:t>
       </w:r>
     </w:p>
     <w:p>
@@ -18334,7 +17830,19 @@
         <w:rPr>
           <w:lang w:val="en-US"/>
         </w:rPr>
-        <w:t>. 17 p. Article in Press.</w:t>
+        <w:t xml:space="preserve">. 17 </w:t>
+      </w:r>
+      <w:r>
+        <w:rPr>
+          <w:lang w:val="en-US"/>
+        </w:rPr>
+        <w:t>P.</w:t>
+      </w:r>
+      <w:r>
+        <w:rPr>
+          <w:lang w:val="en-US"/>
+        </w:rPr>
+        <w:t xml:space="preserve"> Article in Press.</w:t>
       </w:r>
     </w:p>
     <w:p>
@@ -18377,19 +17885,7 @@
         <w:rPr>
           <w:lang w:val="en-US"/>
         </w:rPr>
-        <w:t xml:space="preserve"> Journal of Global Optimiz</w:t>
-      </w:r>
-      <w:r>
-        <w:rPr>
-          <w:lang w:val="en-US"/>
-        </w:rPr>
-        <w:t>a</w:t>
-      </w:r>
-      <w:r>
-        <w:rPr>
-          <w:lang w:val="en-US"/>
-        </w:rPr>
-        <w:t>tion.</w:t>
+        <w:t xml:space="preserve"> Journal of Global Optimization.</w:t>
       </w:r>
       <w:r>
         <w:rPr>
@@ -18401,7 +17897,19 @@
         <w:rPr>
           <w:lang w:val="en-US"/>
         </w:rPr>
-        <w:t xml:space="preserve"> 18 p. Article in Press. </w:t>
+        <w:t xml:space="preserve"> 18 </w:t>
+      </w:r>
+      <w:r>
+        <w:rPr>
+          <w:lang w:val="en-US"/>
+        </w:rPr>
+        <w:t>P.</w:t>
+      </w:r>
+      <w:r>
+        <w:rPr>
+          <w:lang w:val="en-US"/>
+        </w:rPr>
+        <w:t xml:space="preserve"> Article in Press. </w:t>
       </w:r>
       <w:bookmarkEnd w:id="22"/>
     </w:p>
@@ -18483,11 +17991,15 @@
       <w:r>
         <w:t xml:space="preserve">. </w:t>
       </w:r>
-      <w:proofErr w:type="spellStart"/>
+      <w:r>
+        <w:rPr>
+          <w:lang w:val="en-US"/>
+        </w:rPr>
+        <w:t xml:space="preserve">М.: </w:t>
+      </w:r>
       <w:r>
         <w:t>Физматлит</w:t>
       </w:r>
-      <w:proofErr w:type="spellEnd"/>
       <w:r>
         <w:rPr>
           <w:lang w:val="en-US"/>
@@ -18538,14 +18050,12 @@
         </w:rPr>
       </w:pPr>
       <w:bookmarkStart w:id="25" w:name="_Ref397074367"/>
-      <w:proofErr w:type="spellStart"/>
       <w:r>
         <w:rPr>
           <w:lang w:val="en-US"/>
         </w:rPr>
         <w:t>Gaviano</w:t>
       </w:r>
-      <w:proofErr w:type="spellEnd"/>
       <w:r>
         <w:rPr>
           <w:lang w:val="en-US"/>
@@ -18556,16 +18066,8 @@
         <w:rPr>
           <w:lang w:val="en-US"/>
         </w:rPr>
-        <w:t xml:space="preserve">M., </w:t>
-      </w:r>
-      <w:proofErr w:type="spellStart"/>
-      <w:r>
-        <w:rPr>
-          <w:lang w:val="en-US"/>
-        </w:rPr>
-        <w:t>Lera</w:t>
-      </w:r>
-      <w:proofErr w:type="spellEnd"/>
+        <w:t>M., Lera</w:t>
+      </w:r>
       <w:r>
         <w:rPr>
           <w:lang w:val="en-US"/>
@@ -18642,7 +18144,13 @@
         <w:rPr>
           <w:lang w:val="en-US"/>
         </w:rPr>
-        <w:t>P. 469-480.</w:t>
+        <w:t>P.</w:t>
+      </w:r>
+      <w:r>
+        <w:rPr>
+          <w:lang w:val="en-US"/>
+        </w:rPr>
+        <w:t xml:space="preserve"> 469-480.</w:t>
       </w:r>
       <w:bookmarkEnd w:id="25"/>
     </w:p>
@@ -18663,14 +18171,12 @@
         </w:rPr>
       </w:pPr>
       <w:bookmarkStart w:id="26" w:name="_Ref421184118"/>
-      <w:proofErr w:type="spellStart"/>
       <w:r>
         <w:rPr>
           <w:lang w:val="en-US"/>
         </w:rPr>
         <w:t>Strongin</w:t>
       </w:r>
-      <w:proofErr w:type="spellEnd"/>
       <w:r>
         <w:rPr>
           <w:lang w:val="en-US"/>
@@ -18719,19 +18225,11 @@
         </w:rPr>
         <w:t xml:space="preserve">, </w:t>
       </w:r>
-      <w:proofErr w:type="spellStart"/>
-      <w:r>
-        <w:rPr>
-          <w:lang w:val="en-US"/>
-        </w:rPr>
-        <w:t>Kluwer</w:t>
-      </w:r>
-      <w:proofErr w:type="spellEnd"/>
-      <w:r>
-        <w:rPr>
-          <w:lang w:val="en-US"/>
-        </w:rPr>
-        <w:t xml:space="preserve"> Academic Publishers, 2000.</w:t>
+      <w:r>
+        <w:rPr>
+          <w:lang w:val="en-US"/>
+        </w:rPr>
+        <w:t>Kluwer Academic Publishers, 2000.</w:t>
       </w:r>
       <w:bookmarkEnd w:id="26"/>
     </w:p>
@@ -18747,55 +18245,22 @@
         </w:tabs>
         <w:ind w:left="378"/>
         <w:jc w:val="both"/>
-        <w:rPr>
-          <w:lang w:val="en-US"/>
-        </w:rPr>
       </w:pPr>
       <w:bookmarkStart w:id="27" w:name="_Ref421016671"/>
       <w:r>
         <w:t xml:space="preserve">Стронгин Р.Г., Гергель В.П., Гришагин В.А., Баркалов К.А. Параллельные вычисления в задачах глобальной оптимизации. </w:t>
       </w:r>
-      <w:proofErr w:type="spellStart"/>
-      <w:r>
-        <w:rPr>
-          <w:lang w:val="en-US"/>
-        </w:rPr>
-        <w:t>Издательство</w:t>
-      </w:r>
-      <w:proofErr w:type="spellEnd"/>
-      <w:r>
-        <w:rPr>
-          <w:lang w:val="en-US"/>
-        </w:rPr>
-        <w:t xml:space="preserve"> </w:t>
-      </w:r>
-      <w:proofErr w:type="spellStart"/>
-      <w:r>
-        <w:rPr>
-          <w:lang w:val="en-US"/>
-        </w:rPr>
-        <w:t>Московского</w:t>
-      </w:r>
-      <w:proofErr w:type="spellEnd"/>
-      <w:r>
-        <w:rPr>
-          <w:lang w:val="en-US"/>
-        </w:rPr>
-        <w:t xml:space="preserve"> </w:t>
-      </w:r>
-      <w:proofErr w:type="spellStart"/>
-      <w:r>
-        <w:rPr>
-          <w:lang w:val="en-US"/>
-        </w:rPr>
-        <w:t>университета</w:t>
-      </w:r>
-      <w:proofErr w:type="spellEnd"/>
-      <w:r>
-        <w:rPr>
-          <w:lang w:val="en-US"/>
-        </w:rPr>
-        <w:t>. 2013. 280 с.</w:t>
+      <w:r>
+        <w:t xml:space="preserve">Издательство </w:t>
+      </w:r>
+      <w:r>
+        <w:rPr>
+          <w:lang w:val="en-US"/>
+        </w:rPr>
+        <w:t xml:space="preserve">М.: </w:t>
+      </w:r>
+      <w:r>
+        <w:t>Московского университета. 2013. 280 с.</w:t>
       </w:r>
       <w:bookmarkEnd w:id="27"/>
     </w:p>
@@ -18817,41 +18282,13 @@
       </w:pPr>
       <w:bookmarkStart w:id="28" w:name="_Ref421016679"/>
       <w:r>
-        <w:t>Городецкий С.Ю., Гришагин В.А. Нелинейное программирование и многоэкстремал</w:t>
-      </w:r>
-      <w:r>
-        <w:t>ь</w:t>
-      </w:r>
-      <w:r>
-        <w:t xml:space="preserve">ная оптимизация. </w:t>
-      </w:r>
-      <w:proofErr w:type="spellStart"/>
-      <w:r>
-        <w:rPr>
-          <w:lang w:val="en-US"/>
-        </w:rPr>
-        <w:t>Н.Новгород</w:t>
-      </w:r>
-      <w:proofErr w:type="spellEnd"/>
-      <w:r>
-        <w:rPr>
-          <w:lang w:val="en-US"/>
-        </w:rPr>
-        <w:t xml:space="preserve">: </w:t>
-      </w:r>
-      <w:proofErr w:type="spellStart"/>
-      <w:r>
-        <w:rPr>
-          <w:lang w:val="en-US"/>
-        </w:rPr>
-        <w:t>Изд-во</w:t>
-      </w:r>
-      <w:proofErr w:type="spellEnd"/>
-      <w:r>
-        <w:rPr>
-          <w:lang w:val="en-US"/>
-        </w:rPr>
-        <w:t xml:space="preserve"> ННГУ, 2007.</w:t>
+        <w:t xml:space="preserve">Городецкий С.Ю., Гришагин В.А. Нелинейное программирование и многоэкстремальная оптимизация. </w:t>
+      </w:r>
+      <w:r>
+        <w:rPr>
+          <w:lang w:val="en-US"/>
+        </w:rPr>
+        <w:t>Н.Новгород: Изд-во ННГУ, 2007.</w:t>
       </w:r>
       <w:bookmarkEnd w:id="28"/>
     </w:p>
@@ -18867,50 +18304,12 @@
         </w:tabs>
         <w:ind w:left="378"/>
         <w:jc w:val="both"/>
-        <w:rPr>
-          <w:lang w:val="en-US"/>
-        </w:rPr>
-      </w:pPr>
-      <w:bookmarkStart w:id="29" w:name="_Ref453342495"/>
-      <w:proofErr w:type="spellStart"/>
-      <w:r>
-        <w:rPr>
-          <w:lang w:val="en-US"/>
-        </w:rPr>
-        <w:t>Himmelblau</w:t>
-      </w:r>
-      <w:proofErr w:type="spellEnd"/>
-      <w:r>
-        <w:rPr>
-          <w:lang w:val="en-US"/>
-        </w:rPr>
-        <w:t>, D.M.: Applied Nonlinear Programming</w:t>
-      </w:r>
-      <w:r>
-        <w:rPr>
-          <w:color w:val="FF0000"/>
-          <w:lang w:val="en-US"/>
-        </w:rPr>
-        <w:t xml:space="preserve">. </w:t>
-      </w:r>
-      <w:r>
-        <w:rPr>
-          <w:lang w:val="en-US"/>
-        </w:rPr>
-        <w:t xml:space="preserve">New York, McGraw-Hill, </w:t>
-      </w:r>
-      <w:r>
-        <w:rPr>
-          <w:lang w:val="en-US"/>
-        </w:rPr>
-        <w:t>1972</w:t>
-      </w:r>
-      <w:bookmarkEnd w:id="29"/>
-      <w:r>
-        <w:rPr>
-          <w:lang w:val="en-US"/>
-        </w:rPr>
-        <w:t>. 498 P.</w:t>
+      </w:pPr>
+      <w:r>
+        <w:t>Химмельблау Д. Прикладное нелинейное программирование. М.: Мир, 1975. 536 с</w:t>
+      </w:r>
+      <w:r>
+        <w:t>.</w:t>
       </w:r>
     </w:p>
     <w:p>
@@ -18925,27 +18324,16 @@
         </w:tabs>
         <w:ind w:left="378"/>
         <w:jc w:val="both"/>
-      </w:pPr>
-      <w:bookmarkStart w:id="30" w:name="_Ref396400873"/>
-      <w:r>
-        <w:rPr>
-          <w:lang w:val="en-US"/>
-        </w:rPr>
-        <w:t xml:space="preserve">Sergeyev Ya.D., Kvasov D.E. Global search based on efficient diagonal partitions and a set of </w:t>
-      </w:r>
-      <w:proofErr w:type="spellStart"/>
-      <w:r>
-        <w:rPr>
-          <w:lang w:val="en-US"/>
-        </w:rPr>
-        <w:t>Lipschitz</w:t>
-      </w:r>
-      <w:proofErr w:type="spellEnd"/>
-      <w:r>
-        <w:rPr>
-          <w:lang w:val="en-US"/>
-        </w:rPr>
-        <w:t xml:space="preserve"> constants, SIAM Journal on Optimization</w:t>
+        <w:rPr>
+          <w:lang w:val="en-US"/>
+        </w:rPr>
+      </w:pPr>
+      <w:bookmarkStart w:id="29" w:name="_Ref396400873"/>
+      <w:r>
+        <w:rPr>
+          <w:lang w:val="en-US"/>
+        </w:rPr>
+        <w:t>Sergeyev Ya.D., Kvasov D.E. Global search based on efficient diagonal partitions and a set of Lipschitz constants, SIAM Journal on Optimization</w:t>
       </w:r>
       <w:r>
         <w:rPr>
@@ -18954,9 +18342,15 @@
         <w:t xml:space="preserve">. </w:t>
       </w:r>
       <w:r>
+        <w:rPr>
+          <w:lang w:val="en-US"/>
+        </w:rPr>
         <w:t>2006</w:t>
       </w:r>
       <w:r>
+        <w:rPr>
+          <w:lang w:val="en-US"/>
+        </w:rPr>
         <w:t xml:space="preserve"> </w:t>
       </w:r>
       <w:r>
@@ -18966,38 +18360,48 @@
         <w:t>No</w:t>
       </w:r>
       <w:r>
+        <w:rPr>
+          <w:lang w:val="en-US"/>
+        </w:rPr>
         <w:t xml:space="preserve">. 3. </w:t>
       </w:r>
-      <w:proofErr w:type="spellStart"/>
       <w:r>
         <w:rPr>
           <w:lang w:val="en-US"/>
         </w:rPr>
         <w:t>Vol</w:t>
       </w:r>
-      <w:proofErr w:type="spellEnd"/>
-      <w:r>
+      <w:r>
+        <w:rPr>
+          <w:lang w:val="en-US"/>
+        </w:rPr>
         <w:t xml:space="preserve">. </w:t>
       </w:r>
       <w:r>
+        <w:rPr>
+          <w:lang w:val="en-US"/>
+        </w:rPr>
         <w:t>16</w:t>
       </w:r>
       <w:r>
+        <w:rPr>
+          <w:lang w:val="en-US"/>
+        </w:rPr>
         <w:t xml:space="preserve">. </w:t>
       </w:r>
       <w:r>
         <w:rPr>
           <w:lang w:val="en-US"/>
         </w:rPr>
-        <w:t>P</w:t>
-      </w:r>
-      <w:r>
-        <w:t>.</w:t>
-      </w:r>
-      <w:r>
+        <w:t>P.</w:t>
+      </w:r>
+      <w:r>
+        <w:rPr>
+          <w:lang w:val="en-US"/>
+        </w:rPr>
         <w:t xml:space="preserve"> 910–937.</w:t>
       </w:r>
-      <w:bookmarkEnd w:id="30"/>
+      <w:bookmarkEnd w:id="29"/>
     </w:p>
     <w:p>
       <w:pPr>
@@ -19012,7 +18416,7 @@
         <w:ind w:left="378"/>
         <w:jc w:val="both"/>
       </w:pPr>
-      <w:bookmarkStart w:id="31" w:name="_Ref453584278"/>
+      <w:bookmarkStart w:id="30" w:name="_Ref453584278"/>
       <w:r>
         <w:t>Сысоев А.В. Баркалов К.А. Гергель В.П. Лебедев И.Г. Решение задач глобальной оптим</w:t>
       </w:r>
@@ -19023,20 +18427,12 @@
         <w:t>зации на гетерогенных кластерных системах // Суперкомпьютерные дни в России: Труды международной конференции (28-29</w:t>
       </w:r>
       <w:r>
-        <w:t xml:space="preserve"> сентября 2015 г., г. Москва)</w:t>
-      </w:r>
-      <w:proofErr w:type="gramStart"/>
-      <w:r>
-        <w:t>.М</w:t>
-      </w:r>
-      <w:proofErr w:type="gramEnd"/>
-      <w:r>
-        <w:t>осква</w:t>
+        <w:t xml:space="preserve"> сентября 2015 г., г. Москва).Москва</w:t>
       </w:r>
       <w:r>
         <w:t xml:space="preserve">: Изд-во МГУ. 2015. С. 411-419 </w:t>
       </w:r>
-      <w:bookmarkEnd w:id="31"/>
+      <w:bookmarkEnd w:id="30"/>
     </w:p>
     <w:p>
       <w:pPr>
@@ -19054,7 +18450,7 @@
           <w:lang w:val="en-US"/>
         </w:rPr>
       </w:pPr>
-      <w:bookmarkStart w:id="32" w:name="_Ref453670951"/>
+      <w:bookmarkStart w:id="31" w:name="_Ref453670951"/>
       <w:r>
         <w:t xml:space="preserve">Сысоев А.В. Баркалов К.А. Гергель В.П. Лебедев И.Г. </w:t>
       </w:r>
@@ -19080,23 +18476,9 @@
         <w:rPr>
           <w:lang w:val="en-US"/>
         </w:rPr>
-        <w:t xml:space="preserve">: </w:t>
-      </w:r>
-      <w:proofErr w:type="spellStart"/>
-      <w:r>
-        <w:rPr>
-          <w:lang w:val="en-US"/>
-        </w:rPr>
-        <w:t>Изд-во</w:t>
-      </w:r>
-      <w:proofErr w:type="spellEnd"/>
-      <w:r>
-        <w:rPr>
-          <w:lang w:val="en-US"/>
-        </w:rPr>
-        <w:t xml:space="preserve"> МГУ. 2015. С. 61-68.</w:t>
-      </w:r>
-      <w:bookmarkEnd w:id="32"/>
+        <w:t>: Изд-во МГУ. 2015. С. 61-68.</w:t>
+      </w:r>
+      <w:bookmarkEnd w:id="31"/>
     </w:p>
     <w:p>
       <w:pPr>
@@ -19144,7 +18526,7 @@
           <w:rStyle w:val="FootnoteCharacters"/>
           <w:lang w:val="en-US"/>
         </w:rPr>
-        <w:footnoteReference w:customMarkFollows="1" w:id="2"/>
+        <w:footnoteReference w:customMarkFollows="1" w:id="3"/>
         <w:t>*</w:t>
       </w:r>
     </w:p>
@@ -19174,33 +18556,11 @@
           <w:lang w:val="en-US"/>
         </w:rPr>
       </w:pPr>
-      <w:proofErr w:type="spellStart"/>
-      <w:r>
-        <w:rPr>
-          <w:lang w:val="en-US"/>
-        </w:rPr>
-        <w:t>Lobachevsky</w:t>
-      </w:r>
-      <w:proofErr w:type="spellEnd"/>
-      <w:r>
-        <w:rPr>
-          <w:lang w:val="en-US"/>
-        </w:rPr>
-        <w:t xml:space="preserve"> State University of </w:t>
-      </w:r>
-      <w:proofErr w:type="spellStart"/>
-      <w:r>
-        <w:rPr>
-          <w:lang w:val="en-US"/>
-        </w:rPr>
-        <w:t>Nizhni</w:t>
-      </w:r>
-      <w:proofErr w:type="spellEnd"/>
-      <w:r>
-        <w:rPr>
-          <w:lang w:val="en-US"/>
-        </w:rPr>
-        <w:t xml:space="preserve"> Novgorod</w:t>
+      <w:r>
+        <w:rPr>
+          <w:lang w:val="en-US"/>
+        </w:rPr>
+        <w:t>Lobachevsky State University of Nizhni Novgorod</w:t>
       </w:r>
     </w:p>
     <w:p>
@@ -19223,27 +18583,7 @@
           <w:szCs w:val="20"/>
           <w:lang w:val="en-US"/>
         </w:rPr>
-        <w:t xml:space="preserve">In present study an approach for solving global optimization problems is developed. This approach is based on nested optimization scheme. A modification of this scheme based on use of different algorithms on different nested levels is proposed: complex serial algorithm (on CPU) is used on upper level; simple parallel algorithm (on GPU) is used on lower level. This scheme of computations is implemented in parallel solver </w:t>
-      </w:r>
-      <w:proofErr w:type="spellStart"/>
-      <w:r>
-        <w:rPr>
-          <w:b w:val="0"/>
-          <w:sz w:val="20"/>
-          <w:szCs w:val="20"/>
-          <w:lang w:val="en-US"/>
-        </w:rPr>
-        <w:t>ExaMin</w:t>
-      </w:r>
-      <w:proofErr w:type="spellEnd"/>
-      <w:r>
-        <w:rPr>
-          <w:b w:val="0"/>
-          <w:sz w:val="20"/>
-          <w:szCs w:val="20"/>
-          <w:lang w:val="en-US"/>
-        </w:rPr>
-        <w:t>. Results of numer</w:t>
+        <w:t>In present study an approach for solving global optimization problems is developed. This approach is based on nested optimization scheme. A modification of this scheme based on use of different algorithms on different nested levels is proposed: complex serial algorithm (on CPU) is used on upper level; simple parallel algorithm (on GPU) is used on lower level. This scheme of computations is implemented in parallel solver ExaMin. Results of numer</w:t>
       </w:r>
       <w:r>
         <w:rPr>
@@ -19374,21 +18714,7 @@
         <w:rPr>
           <w:lang w:val="en-US"/>
         </w:rPr>
-        <w:t xml:space="preserve">Sergeyev, </w:t>
-      </w:r>
-      <w:proofErr w:type="gramStart"/>
-      <w:r>
-        <w:rPr>
-          <w:lang w:val="en-US"/>
-        </w:rPr>
-        <w:t>Ya.D.,</w:t>
-      </w:r>
-      <w:proofErr w:type="gramEnd"/>
-      <w:r>
-        <w:rPr>
-          <w:lang w:val="en-US"/>
-        </w:rPr>
-        <w:t xml:space="preserve"> Grishagin, V.A. Sequential and parallel global optimization algorithms // Opt</w:t>
+        <w:t>Sergeyev, Ya.D., Grishagin, V.A. Sequential and parallel global optimization algorithms // Opt</w:t>
       </w:r>
       <w:r>
         <w:rPr>
@@ -19403,15 +18729,13 @@
         <w:t xml:space="preserve">mization Methods and Software. </w:t>
       </w:r>
       <w:r>
-        <w:t xml:space="preserve">1994 </w:t>
-      </w:r>
-      <w:proofErr w:type="spellStart"/>
-      <w:r>
-        <w:t>Vol</w:t>
-      </w:r>
-      <w:proofErr w:type="spellEnd"/>
-      <w:r>
-        <w:t>. 3. P. 111</w:t>
+        <w:t xml:space="preserve">1994 Vol. 3. </w:t>
+      </w:r>
+      <w:r>
+        <w:t>P.</w:t>
+      </w:r>
+      <w:r>
+        <w:t xml:space="preserve"> 111</w:t>
       </w:r>
       <w:r>
         <w:rPr>
@@ -19443,7 +18767,13 @@
         <w:rPr>
           <w:lang w:val="en-US"/>
         </w:rPr>
-        <w:t>Gergel V.P.</w:t>
+        <w:t>Gergel V.</w:t>
+      </w:r>
+      <w:r>
+        <w:rPr>
+          <w:lang w:val="en-US"/>
+        </w:rPr>
+        <w:t>P.</w:t>
       </w:r>
       <w:r>
         <w:rPr>
@@ -19455,21 +18785,7 @@
         <w:rPr>
           <w:lang w:val="en-US"/>
         </w:rPr>
-        <w:t xml:space="preserve">tion of </w:t>
-      </w:r>
-      <w:proofErr w:type="spellStart"/>
-      <w:r>
-        <w:rPr>
-          <w:lang w:val="en-US"/>
-        </w:rPr>
-        <w:t>multiextremum</w:t>
-      </w:r>
-      <w:proofErr w:type="spellEnd"/>
-      <w:r>
-        <w:rPr>
-          <w:lang w:val="en-US"/>
-        </w:rPr>
-        <w:t xml:space="preserve"> functions //</w:t>
+        <w:t>tion of multiextremum functions //</w:t>
       </w:r>
       <w:r>
         <w:rPr>
@@ -19505,7 +18821,13 @@
         <w:rPr>
           <w:lang w:val="en-US"/>
         </w:rPr>
-        <w:t>. P.</w:t>
+        <w:t xml:space="preserve">. </w:t>
+      </w:r>
+      <w:r>
+        <w:rPr>
+          <w:lang w:val="en-US"/>
+        </w:rPr>
+        <w:t>P.</w:t>
       </w:r>
       <w:r>
         <w:rPr>
@@ -19552,21 +18874,19 @@
         <w:rPr>
           <w:lang w:val="en-US"/>
         </w:rPr>
-        <w:t xml:space="preserve">Gergel V.P. A global optimization algorithm for multivariate functions with </w:t>
-      </w:r>
-      <w:proofErr w:type="spellStart"/>
-      <w:r>
-        <w:rPr>
-          <w:lang w:val="en-US"/>
-        </w:rPr>
-        <w:t>Lipschitzian</w:t>
-      </w:r>
-      <w:proofErr w:type="spellEnd"/>
-      <w:r>
-        <w:rPr>
-          <w:lang w:val="en-US"/>
-        </w:rPr>
-        <w:t xml:space="preserve"> first d</w:t>
+        <w:t>Gergel V.</w:t>
+      </w:r>
+      <w:r>
+        <w:rPr>
+          <w:lang w:val="en-US"/>
+        </w:rPr>
+        <w:t>P.</w:t>
+      </w:r>
+      <w:r>
+        <w:rPr>
+          <w:lang w:val="en-US"/>
+        </w:rPr>
+        <w:t xml:space="preserve"> A global optimization algorithm for multivariate functions with Lipschitzian first d</w:t>
       </w:r>
       <w:r>
         <w:rPr>
@@ -19578,7 +18898,19 @@
         <w:rPr>
           <w:lang w:val="en-US"/>
         </w:rPr>
-        <w:t>rivatives // Journal of Global Optimization. 1997. Vol. 10 No. 3. P. 257</w:t>
+        <w:t xml:space="preserve">rivatives // Journal of Global Optimization. 1997. Vol. 10 No. 3. </w:t>
+      </w:r>
+      <w:r>
+        <w:rPr>
+          <w:lang w:val="en-US"/>
+        </w:rPr>
+        <w:t>P.</w:t>
+      </w:r>
+      <w:r>
+        <w:rPr>
+          <w:lang w:val="en-US"/>
+        </w:rPr>
+        <w:t xml:space="preserve"> 257</w:t>
       </w:r>
       <w:r>
         <w:rPr>
@@ -19610,54 +18942,16 @@
         <w:rPr>
           <w:lang w:val="en-US"/>
         </w:rPr>
-        <w:t xml:space="preserve">Grishagin V.A., Sergeyev Ya.D., </w:t>
-      </w:r>
-      <w:proofErr w:type="spellStart"/>
-      <w:r>
-        <w:rPr>
-          <w:lang w:val="en-US"/>
-        </w:rPr>
-        <w:t>Strongin</w:t>
-      </w:r>
-      <w:proofErr w:type="spellEnd"/>
-      <w:r>
-        <w:rPr>
-          <w:lang w:val="en-US"/>
-        </w:rPr>
-        <w:t xml:space="preserve"> R.G. Parallel </w:t>
-      </w:r>
-      <w:proofErr w:type="spellStart"/>
-      <w:r>
-        <w:rPr>
-          <w:lang w:val="en-US"/>
-        </w:rPr>
-        <w:t>characteristical</w:t>
-      </w:r>
-      <w:proofErr w:type="spellEnd"/>
-      <w:r>
-        <w:rPr>
-          <w:lang w:val="en-US"/>
-        </w:rPr>
-        <w:t xml:space="preserve"> algorithms for solving problems of global optimization // Journal of Global Optimization. </w:t>
-      </w:r>
-      <w:r>
-        <w:t xml:space="preserve">1997. </w:t>
-      </w:r>
-      <w:proofErr w:type="spellStart"/>
-      <w:r>
-        <w:t>Vol</w:t>
-      </w:r>
-      <w:proofErr w:type="spellEnd"/>
-      <w:r>
-        <w:t xml:space="preserve">. 10 </w:t>
-      </w:r>
-      <w:proofErr w:type="spellStart"/>
-      <w:r>
-        <w:t>No</w:t>
-      </w:r>
-      <w:proofErr w:type="spellEnd"/>
-      <w:r>
-        <w:t>. 2. P. 185</w:t>
+        <w:t xml:space="preserve">Grishagin V.A., Sergeyev Ya.D., Strongin R.G. Parallel characteristical algorithms for solving problems of global optimization // Journal of Global Optimization. </w:t>
+      </w:r>
+      <w:r>
+        <w:t xml:space="preserve">1997. Vol. 10 No. 2. </w:t>
+      </w:r>
+      <w:r>
+        <w:t>P.</w:t>
+      </w:r>
+      <w:r>
+        <w:t xml:space="preserve"> 185</w:t>
       </w:r>
       <w:r>
         <w:rPr>
@@ -19681,42 +18975,45 @@
         </w:tabs>
         <w:ind w:left="378"/>
         <w:jc w:val="both"/>
-      </w:pPr>
-      <w:r>
-        <w:rPr>
-          <w:lang w:val="en-US"/>
-        </w:rPr>
-        <w:t xml:space="preserve">Gergel V.P., Sergeyev Ya.D. Sequential and parallel algorithms for global minimizing functions with </w:t>
-      </w:r>
-      <w:proofErr w:type="spellStart"/>
-      <w:r>
-        <w:rPr>
-          <w:lang w:val="en-US"/>
-        </w:rPr>
-        <w:t>Lipschitzian</w:t>
-      </w:r>
-      <w:proofErr w:type="spellEnd"/>
-      <w:r>
-        <w:rPr>
-          <w:lang w:val="en-US"/>
-        </w:rPr>
-        <w:t xml:space="preserve"> derivatives // Computers and Mathematics with Applications 1999. </w:t>
-      </w:r>
-      <w:proofErr w:type="spellStart"/>
-      <w:r>
-        <w:t>Vol</w:t>
-      </w:r>
-      <w:proofErr w:type="spellEnd"/>
-      <w:r>
-        <w:t xml:space="preserve">. 37 </w:t>
-      </w:r>
-      <w:proofErr w:type="spellStart"/>
-      <w:r>
-        <w:t>No</w:t>
-      </w:r>
-      <w:proofErr w:type="spellEnd"/>
-      <w:r>
-        <w:t>. 4-5. P. 163</w:t>
+        <w:rPr>
+          <w:lang w:val="en-US"/>
+        </w:rPr>
+      </w:pPr>
+      <w:r>
+        <w:rPr>
+          <w:lang w:val="en-US"/>
+        </w:rPr>
+        <w:t>Gergel V.</w:t>
+      </w:r>
+      <w:r>
+        <w:rPr>
+          <w:lang w:val="en-US"/>
+        </w:rPr>
+        <w:t>P.</w:t>
+      </w:r>
+      <w:r>
+        <w:rPr>
+          <w:lang w:val="en-US"/>
+        </w:rPr>
+        <w:t xml:space="preserve">, Sergeyev Ya.D. Sequential and parallel algorithms for global minimizing functions with Lipschitzian derivatives // Computers and Mathematics with Applications 1999. </w:t>
+      </w:r>
+      <w:r>
+        <w:rPr>
+          <w:lang w:val="en-US"/>
+        </w:rPr>
+        <w:t xml:space="preserve">Vol. 37 No. 4-5. </w:t>
+      </w:r>
+      <w:r>
+        <w:rPr>
+          <w:lang w:val="en-US"/>
+        </w:rPr>
+        <w:t>P.</w:t>
+      </w:r>
+      <w:r>
+        <w:rPr>
+          <w:lang w:val="en-US"/>
+        </w:rPr>
+        <w:t xml:space="preserve"> 163</w:t>
       </w:r>
       <w:r>
         <w:rPr>
@@ -19725,6 +19022,9 @@
         <w:sym w:font="Symbol" w:char="F02D"/>
       </w:r>
       <w:r>
+        <w:rPr>
+          <w:lang w:val="en-US"/>
+        </w:rPr>
         <w:t>179.</w:t>
       </w:r>
     </w:p>
@@ -19748,23 +19048,13 @@
         <w:t xml:space="preserve">Sergeyev Ya.D, Grishagin V.A. Parallel asynchronous global search and the nested optimization scheme // Journal of Computational Analysis and Applications. </w:t>
       </w:r>
       <w:r>
-        <w:t xml:space="preserve">2001. </w:t>
-      </w:r>
-      <w:proofErr w:type="spellStart"/>
-      <w:r>
-        <w:t>Vol</w:t>
-      </w:r>
-      <w:proofErr w:type="spellEnd"/>
-      <w:r>
-        <w:t xml:space="preserve">. 3 </w:t>
-      </w:r>
-      <w:proofErr w:type="spellStart"/>
-      <w:r>
-        <w:t>No</w:t>
-      </w:r>
-      <w:proofErr w:type="spellEnd"/>
-      <w:r>
-        <w:t>. 2. P. 123</w:t>
+        <w:t xml:space="preserve">2001. Vol. 3 No. 2. </w:t>
+      </w:r>
+      <w:r>
+        <w:t>P.</w:t>
+      </w:r>
+      <w:r>
+        <w:t xml:space="preserve"> 123</w:t>
       </w:r>
       <w:r>
         <w:rPr>
@@ -19789,19 +19079,11 @@
         <w:ind w:left="378"/>
         <w:jc w:val="both"/>
       </w:pPr>
-      <w:proofErr w:type="spellStart"/>
-      <w:r>
-        <w:rPr>
-          <w:lang w:val="en-US"/>
-        </w:rPr>
-        <w:t>Strongin</w:t>
-      </w:r>
-      <w:proofErr w:type="spellEnd"/>
-      <w:r>
-        <w:rPr>
-          <w:lang w:val="en-US"/>
-        </w:rPr>
-        <w:t xml:space="preserve"> R.G., Sergeyev Ya.D. Global optimization: fractal approach and non redundant paralle</w:t>
+      <w:r>
+        <w:rPr>
+          <w:lang w:val="en-US"/>
+        </w:rPr>
+        <w:t>Strongin R.G., Sergeyev Ya.D. Global optimization: fractal approach and non redundant para</w:t>
       </w:r>
       <w:r>
         <w:rPr>
@@ -19813,26 +19095,16 @@
         <w:rPr>
           <w:lang w:val="en-US"/>
         </w:rPr>
-        <w:t xml:space="preserve">ism // Journal of Global Optimization. </w:t>
-      </w:r>
-      <w:r>
-        <w:t xml:space="preserve">2003. </w:t>
-      </w:r>
-      <w:proofErr w:type="spellStart"/>
-      <w:r>
-        <w:t>Vol</w:t>
-      </w:r>
-      <w:proofErr w:type="spellEnd"/>
-      <w:r>
-        <w:t xml:space="preserve"> 27 </w:t>
-      </w:r>
-      <w:proofErr w:type="spellStart"/>
-      <w:r>
-        <w:t>No</w:t>
-      </w:r>
-      <w:proofErr w:type="spellEnd"/>
-      <w:r>
-        <w:t>. 1, P. 25</w:t>
+        <w:t xml:space="preserve">lelism // Journal of Global Optimization. </w:t>
+      </w:r>
+      <w:r>
+        <w:t xml:space="preserve">2003. Vol 27 No. 1, </w:t>
+      </w:r>
+      <w:r>
+        <w:t>P.</w:t>
+      </w:r>
+      <w:r>
+        <w:t xml:space="preserve"> 25</w:t>
       </w:r>
       <w:r>
         <w:rPr>
@@ -19856,42 +19128,45 @@
         </w:tabs>
         <w:ind w:left="378"/>
         <w:jc w:val="both"/>
-      </w:pPr>
-      <w:r>
-        <w:rPr>
-          <w:lang w:val="en-US"/>
-        </w:rPr>
-        <w:t xml:space="preserve">Gergel V.P., </w:t>
-      </w:r>
-      <w:proofErr w:type="spellStart"/>
-      <w:r>
-        <w:rPr>
-          <w:lang w:val="en-US"/>
-        </w:rPr>
-        <w:t>Strongin</w:t>
-      </w:r>
-      <w:proofErr w:type="spellEnd"/>
-      <w:r>
-        <w:rPr>
-          <w:lang w:val="en-US"/>
-        </w:rPr>
-        <w:t xml:space="preserve"> R.G. Parallel computing for globally optimal decision making on cluster systems // Future Generation Computer Systems 2005. </w:t>
-      </w:r>
-      <w:proofErr w:type="spellStart"/>
-      <w:r>
-        <w:t>Vol</w:t>
-      </w:r>
-      <w:proofErr w:type="spellEnd"/>
-      <w:r>
-        <w:t xml:space="preserve">. 21 </w:t>
-      </w:r>
-      <w:proofErr w:type="spellStart"/>
-      <w:r>
-        <w:t>No</w:t>
-      </w:r>
-      <w:proofErr w:type="spellEnd"/>
-      <w:r>
-        <w:t>. 5. P. 673</w:t>
+        <w:rPr>
+          <w:lang w:val="en-US"/>
+        </w:rPr>
+      </w:pPr>
+      <w:r>
+        <w:rPr>
+          <w:lang w:val="en-US"/>
+        </w:rPr>
+        <w:t>Gergel V.</w:t>
+      </w:r>
+      <w:r>
+        <w:rPr>
+          <w:lang w:val="en-US"/>
+        </w:rPr>
+        <w:t>P.</w:t>
+      </w:r>
+      <w:r>
+        <w:rPr>
+          <w:lang w:val="en-US"/>
+        </w:rPr>
+        <w:t xml:space="preserve">, Strongin R.G. Parallel computing for globally optimal decision making on cluster systems // Future Generation Computer Systems 2005. </w:t>
+      </w:r>
+      <w:r>
+        <w:rPr>
+          <w:lang w:val="en-US"/>
+        </w:rPr>
+        <w:t xml:space="preserve">Vol. 21 No. 5. </w:t>
+      </w:r>
+      <w:r>
+        <w:rPr>
+          <w:lang w:val="en-US"/>
+        </w:rPr>
+        <w:t>P.</w:t>
+      </w:r>
+      <w:r>
+        <w:rPr>
+          <w:lang w:val="en-US"/>
+        </w:rPr>
+        <w:t xml:space="preserve"> 673</w:t>
       </w:r>
       <w:r>
         <w:rPr>
@@ -19900,6 +19175,9 @@
         <w:sym w:font="Symbol" w:char="F02D"/>
       </w:r>
       <w:r>
+        <w:rPr>
+          <w:lang w:val="en-US"/>
+        </w:rPr>
         <w:t>678.</w:t>
       </w:r>
     </w:p>
@@ -19953,7 +19231,19 @@
         <w:rPr>
           <w:lang w:val="en-US"/>
         </w:rPr>
-        <w:t>7979, P. 154</w:t>
+        <w:t xml:space="preserve">7979, </w:t>
+      </w:r>
+      <w:r>
+        <w:rPr>
+          <w:lang w:val="en-US"/>
+        </w:rPr>
+        <w:t>P.</w:t>
+      </w:r>
+      <w:r>
+        <w:rPr>
+          <w:lang w:val="en-US"/>
+        </w:rPr>
+        <w:t xml:space="preserve"> 154</w:t>
       </w:r>
       <w:r>
         <w:rPr>
@@ -19988,21 +19278,31 @@
         <w:rPr>
           <w:lang w:val="en-US"/>
         </w:rPr>
-        <w:t>Barkalov K.A., Gergel V.P. Multilevel scheme of dimensionality reduction for parallel global search algorithms. // OPT-</w:t>
-      </w:r>
-      <w:proofErr w:type="spellStart"/>
-      <w:r>
-        <w:rPr>
-          <w:lang w:val="en-US"/>
-        </w:rPr>
-        <w:t>i</w:t>
-      </w:r>
-      <w:proofErr w:type="spellEnd"/>
-      <w:r>
-        <w:rPr>
-          <w:lang w:val="en-US"/>
-        </w:rPr>
-        <w:t>: Proceedings of the 1st International Conference on Engineering and Applied Sciences Optimization 2014. p. 2111</w:t>
+        <w:t>Barkalov K.A., Gergel V.</w:t>
+      </w:r>
+      <w:r>
+        <w:rPr>
+          <w:lang w:val="en-US"/>
+        </w:rPr>
+        <w:t>P.</w:t>
+      </w:r>
+      <w:r>
+        <w:rPr>
+          <w:lang w:val="en-US"/>
+        </w:rPr>
+        <w:t xml:space="preserve"> Multilevel scheme of dimensionality reduction for parallel global search algorithms. // OPT-i: Proceedings of the 1st International Conference on Engineering and Applied Sciences Optimization 2014. </w:t>
+      </w:r>
+      <w:r>
+        <w:rPr>
+          <w:lang w:val="en-US"/>
+        </w:rPr>
+        <w:t>P.</w:t>
+      </w:r>
+      <w:r>
+        <w:rPr>
+          <w:lang w:val="en-US"/>
+        </w:rPr>
+        <w:t xml:space="preserve"> 2111</w:t>
       </w:r>
       <w:r>
         <w:rPr>
@@ -20034,37 +19334,28 @@
         <w:rPr>
           <w:lang w:val="en-US"/>
         </w:rPr>
-        <w:t xml:space="preserve">Gergel V., Grishagin V., Israfilov R. Local tuning in nested scheme of global optimization. // </w:t>
-      </w:r>
-      <w:proofErr w:type="spellStart"/>
-      <w:r>
-        <w:rPr>
-          <w:lang w:val="en-US"/>
-        </w:rPr>
-        <w:t>Procedia</w:t>
-      </w:r>
-      <w:proofErr w:type="spellEnd"/>
-      <w:r>
-        <w:rPr>
-          <w:lang w:val="en-US"/>
-        </w:rPr>
-        <w:t xml:space="preserve"> Computer Science, 2015. </w:t>
-      </w:r>
-      <w:proofErr w:type="spellStart"/>
-      <w:r>
-        <w:t>Vol</w:t>
-      </w:r>
-      <w:proofErr w:type="spellEnd"/>
-      <w:r>
-        <w:t xml:space="preserve">. 51, </w:t>
-      </w:r>
-      <w:proofErr w:type="spellStart"/>
-      <w:r>
-        <w:t>p</w:t>
-      </w:r>
-      <w:proofErr w:type="spellEnd"/>
-      <w:r>
-        <w:t>. 865</w:t>
+        <w:t>Gergel V., Grishagin V., Israfilov R. Local tuning in nested scheme of global optimization. // Pr</w:t>
+      </w:r>
+      <w:r>
+        <w:rPr>
+          <w:lang w:val="en-US"/>
+        </w:rPr>
+        <w:t>o</w:t>
+      </w:r>
+      <w:r>
+        <w:rPr>
+          <w:lang w:val="en-US"/>
+        </w:rPr>
+        <w:t xml:space="preserve">cedia Computer Science, 2015. </w:t>
+      </w:r>
+      <w:r>
+        <w:t xml:space="preserve">Vol. 51, </w:t>
+      </w:r>
+      <w:r>
+        <w:t>P.</w:t>
+      </w:r>
+      <w:r>
+        <w:t xml:space="preserve"> 865</w:t>
       </w:r>
       <w:r>
         <w:rPr>
@@ -20095,61 +19386,14 @@
         </w:rPr>
         <w:t xml:space="preserve">Gergel V., Grishagin V., Gergel A. Adaptive nested optimization scheme for multidimensional global search. </w:t>
       </w:r>
-      <w:proofErr w:type="spellStart"/>
-      <w:r>
-        <w:t>Journal</w:t>
-      </w:r>
-      <w:proofErr w:type="spellEnd"/>
-      <w:r>
-        <w:t xml:space="preserve"> </w:t>
-      </w:r>
-      <w:proofErr w:type="spellStart"/>
-      <w:r>
-        <w:t>of</w:t>
-      </w:r>
-      <w:proofErr w:type="spellEnd"/>
-      <w:r>
-        <w:t xml:space="preserve"> </w:t>
-      </w:r>
-      <w:proofErr w:type="spellStart"/>
-      <w:r>
-        <w:t>Global</w:t>
-      </w:r>
-      <w:proofErr w:type="spellEnd"/>
-      <w:r>
-        <w:t xml:space="preserve"> </w:t>
-      </w:r>
-      <w:proofErr w:type="spellStart"/>
-      <w:r>
-        <w:t>Optimization</w:t>
-      </w:r>
-      <w:proofErr w:type="spellEnd"/>
-      <w:r>
-        <w:t xml:space="preserve">, 2015. 17 </w:t>
-      </w:r>
-      <w:proofErr w:type="spellStart"/>
-      <w:r>
-        <w:t>p</w:t>
-      </w:r>
-      <w:proofErr w:type="spellEnd"/>
-      <w:r>
-        <w:t xml:space="preserve">. </w:t>
-      </w:r>
-      <w:proofErr w:type="spellStart"/>
-      <w:r>
-        <w:t>Article</w:t>
-      </w:r>
-      <w:proofErr w:type="spellEnd"/>
-      <w:r>
-        <w:t xml:space="preserve"> </w:t>
-      </w:r>
-      <w:proofErr w:type="spellStart"/>
-      <w:r>
-        <w:t>in</w:t>
-      </w:r>
-      <w:proofErr w:type="spellEnd"/>
-      <w:r>
-        <w:t xml:space="preserve"> Press.</w:t>
+      <w:r>
+        <w:t xml:space="preserve">Journal of Global Optimization, 2015. 17 </w:t>
+      </w:r>
+      <w:r>
+        <w:t>P.</w:t>
+      </w:r>
+      <w:r>
+        <w:t xml:space="preserve"> Article in Press.</w:t>
       </w:r>
     </w:p>
     <w:p>
@@ -20170,46 +19414,16 @@
           <w:lang w:val="en-US"/>
         </w:rPr>
         <w:lastRenderedPageBreak/>
-        <w:t>Barkalov K., Gergel V. Parallel global optimization on GPU // Journal of Global Optimiz</w:t>
-      </w:r>
-      <w:r>
-        <w:rPr>
-          <w:lang w:val="en-US"/>
-        </w:rPr>
-        <w:t>a</w:t>
-      </w:r>
-      <w:r>
-        <w:rPr>
-          <w:lang w:val="en-US"/>
-        </w:rPr>
-        <w:t xml:space="preserve">tion. </w:t>
+        <w:t xml:space="preserve">Barkalov K., Gergel V. Parallel global optimization on GPU // Journal of Global Optimization. </w:t>
       </w:r>
       <w:r>
         <w:t xml:space="preserve">2016. 18 </w:t>
       </w:r>
-      <w:proofErr w:type="spellStart"/>
-      <w:r>
-        <w:t>p</w:t>
-      </w:r>
-      <w:proofErr w:type="spellEnd"/>
-      <w:r>
-        <w:t xml:space="preserve">. </w:t>
-      </w:r>
-      <w:proofErr w:type="spellStart"/>
-      <w:r>
-        <w:t>Article</w:t>
-      </w:r>
-      <w:proofErr w:type="spellEnd"/>
-      <w:r>
-        <w:t xml:space="preserve"> </w:t>
-      </w:r>
-      <w:proofErr w:type="spellStart"/>
-      <w:r>
-        <w:t>in</w:t>
-      </w:r>
-      <w:proofErr w:type="spellEnd"/>
-      <w:r>
-        <w:t xml:space="preserve"> Press. </w:t>
+      <w:r>
+        <w:t>P.</w:t>
+      </w:r>
+      <w:r>
+        <w:t xml:space="preserve"> Article in Press. </w:t>
       </w:r>
     </w:p>
     <w:p>
@@ -20240,81 +19454,35 @@
         </w:rPr>
         <w:t xml:space="preserve">. </w:t>
       </w:r>
-      <w:proofErr w:type="spellStart"/>
-      <w:r>
-        <w:rPr>
-          <w:lang w:val="en-US"/>
-        </w:rPr>
-        <w:t>Diagonal'nyye</w:t>
-      </w:r>
-      <w:proofErr w:type="spellEnd"/>
-      <w:r>
-        <w:rPr>
-          <w:lang w:val="en-US"/>
-        </w:rPr>
-        <w:t xml:space="preserve"> </w:t>
-      </w:r>
-      <w:proofErr w:type="spellStart"/>
-      <w:r>
-        <w:rPr>
-          <w:lang w:val="en-US"/>
-        </w:rPr>
-        <w:t>metody</w:t>
-      </w:r>
-      <w:proofErr w:type="spellEnd"/>
-      <w:r>
-        <w:rPr>
-          <w:lang w:val="en-US"/>
-        </w:rPr>
-        <w:t xml:space="preserve"> </w:t>
-      </w:r>
-      <w:proofErr w:type="spellStart"/>
-      <w:r>
-        <w:rPr>
-          <w:lang w:val="en-US"/>
-        </w:rPr>
-        <w:t>global'noy</w:t>
-      </w:r>
-      <w:proofErr w:type="spellEnd"/>
-      <w:r>
-        <w:rPr>
-          <w:lang w:val="en-US"/>
-        </w:rPr>
-        <w:t xml:space="preserve"> </w:t>
-      </w:r>
-      <w:proofErr w:type="spellStart"/>
-      <w:r>
-        <w:rPr>
-          <w:lang w:val="en-US"/>
-        </w:rPr>
-        <w:t>optimizatsii</w:t>
-      </w:r>
-      <w:proofErr w:type="spellEnd"/>
+      <w:r>
+        <w:rPr>
+          <w:lang w:val="en-US"/>
+        </w:rPr>
+        <w:t>Diagonal'nyye metody global'noy optimizatsii</w:t>
+      </w:r>
       <w:r>
         <w:rPr>
           <w:lang w:val="en-US"/>
         </w:rPr>
         <w:t xml:space="preserve">. </w:t>
       </w:r>
-      <w:proofErr w:type="spellStart"/>
-      <w:r>
-        <w:rPr>
-          <w:lang w:val="en-US"/>
-        </w:rPr>
-        <w:t>Fizmatlit</w:t>
-      </w:r>
-      <w:proofErr w:type="spellEnd"/>
-      <w:r>
-        <w:rPr>
-          <w:lang w:val="en-US"/>
-        </w:rPr>
-        <w:t xml:space="preserve">, 2008. </w:t>
-      </w:r>
-      <w:r>
-        <w:rPr>
-          <w:lang w:val="en-US"/>
-        </w:rPr>
-        <w:t>P. 352.</w:t>
+      <w:r>
+        <w:rPr>
+          <w:lang w:val="en-US"/>
+        </w:rPr>
+        <w:t xml:space="preserve">Fizmatlit, 2008. </w:t>
+      </w:r>
+      <w:r>
+        <w:rPr>
+          <w:lang w:val="en-US"/>
+        </w:rPr>
+        <w:t>P.</w:t>
+      </w:r>
+      <w:r>
+        <w:rPr>
+          <w:lang w:val="en-US"/>
+        </w:rPr>
+        <w:t xml:space="preserve"> 352.</w:t>
       </w:r>
     </w:p>
     <w:p>
@@ -20330,33 +19498,11 @@
         <w:ind w:left="378"/>
         <w:jc w:val="both"/>
       </w:pPr>
-      <w:proofErr w:type="spellStart"/>
-      <w:r>
-        <w:rPr>
-          <w:lang w:val="en-US"/>
-        </w:rPr>
-        <w:t>Gaviano</w:t>
-      </w:r>
-      <w:proofErr w:type="spellEnd"/>
-      <w:r>
-        <w:rPr>
-          <w:lang w:val="en-US"/>
-        </w:rPr>
-        <w:t xml:space="preserve"> M., </w:t>
-      </w:r>
-      <w:proofErr w:type="spellStart"/>
-      <w:r>
-        <w:rPr>
-          <w:lang w:val="en-US"/>
-        </w:rPr>
-        <w:t>Lera</w:t>
-      </w:r>
-      <w:proofErr w:type="spellEnd"/>
-      <w:r>
-        <w:rPr>
-          <w:lang w:val="en-US"/>
-        </w:rPr>
-        <w:t xml:space="preserve"> D., Kvasov D. E., Sergeyev Y. D. Software for generation of classes of test functions with known local and glo</w:t>
+      <w:r>
+        <w:rPr>
+          <w:lang w:val="en-US"/>
+        </w:rPr>
+        <w:t>Gaviano M., Lera D., Kvasov D. E., Sergeyev Y. D. Software for generation of classes of test functions with known local and glo</w:t>
       </w:r>
       <w:r>
         <w:rPr>
@@ -20365,15 +19511,13 @@
         <w:t xml:space="preserve">bal minima for global optimization // ACM Transactions on Mathematical Software. </w:t>
       </w:r>
       <w:r>
-        <w:t xml:space="preserve">2003. </w:t>
-      </w:r>
-      <w:proofErr w:type="spellStart"/>
-      <w:r>
-        <w:t>Vol</w:t>
-      </w:r>
-      <w:proofErr w:type="spellEnd"/>
-      <w:r>
-        <w:t>. 29. P. 469</w:t>
+        <w:t xml:space="preserve">2003. Vol. 29. </w:t>
+      </w:r>
+      <w:r>
+        <w:t>P.</w:t>
+      </w:r>
+      <w:r>
+        <w:t xml:space="preserve"> 469</w:t>
       </w:r>
       <w:r>
         <w:rPr>
@@ -20398,83 +19542,14 @@
         <w:ind w:left="378"/>
         <w:jc w:val="both"/>
       </w:pPr>
-      <w:proofErr w:type="spellStart"/>
-      <w:r>
-        <w:rPr>
-          <w:lang w:val="en-US"/>
-        </w:rPr>
-        <w:t>Strongin</w:t>
-      </w:r>
-      <w:proofErr w:type="spellEnd"/>
-      <w:r>
-        <w:rPr>
-          <w:lang w:val="en-US"/>
-        </w:rPr>
-        <w:t xml:space="preserve"> R.G., Sergeyev Ya.D. Global optimization with non-convex constraints. </w:t>
-      </w:r>
-      <w:proofErr w:type="spellStart"/>
-      <w:r>
-        <w:t>Sequential</w:t>
-      </w:r>
-      <w:proofErr w:type="spellEnd"/>
-      <w:r>
-        <w:t xml:space="preserve"> </w:t>
-      </w:r>
-      <w:proofErr w:type="spellStart"/>
-      <w:r>
-        <w:t>and</w:t>
-      </w:r>
-      <w:proofErr w:type="spellEnd"/>
-      <w:r>
-        <w:t xml:space="preserve"> </w:t>
-      </w:r>
-      <w:proofErr w:type="spellStart"/>
-      <w:r>
-        <w:t>parallel</w:t>
-      </w:r>
-      <w:proofErr w:type="spellEnd"/>
-      <w:r>
-        <w:t xml:space="preserve"> </w:t>
-      </w:r>
-      <w:proofErr w:type="spellStart"/>
-      <w:r>
-        <w:t>algorithms</w:t>
-      </w:r>
-      <w:proofErr w:type="spellEnd"/>
-      <w:r>
-        <w:t xml:space="preserve">. </w:t>
-      </w:r>
-      <w:proofErr w:type="spellStart"/>
-      <w:r>
-        <w:t>Dordrecht</w:t>
-      </w:r>
-      <w:proofErr w:type="spellEnd"/>
-      <w:r>
-        <w:t xml:space="preserve">, </w:t>
-      </w:r>
-      <w:proofErr w:type="spellStart"/>
-      <w:r>
-        <w:t>Kluwer</w:t>
-      </w:r>
-      <w:proofErr w:type="spellEnd"/>
-      <w:r>
-        <w:t xml:space="preserve"> </w:t>
-      </w:r>
-      <w:proofErr w:type="spellStart"/>
-      <w:r>
-        <w:t>Academic</w:t>
-      </w:r>
-      <w:proofErr w:type="spellEnd"/>
-      <w:r>
-        <w:t xml:space="preserve"> </w:t>
-      </w:r>
-      <w:proofErr w:type="spellStart"/>
-      <w:r>
-        <w:t>Publishers</w:t>
-      </w:r>
-      <w:proofErr w:type="spellEnd"/>
-      <w:r>
-        <w:t>, 2000.</w:t>
+      <w:r>
+        <w:rPr>
+          <w:lang w:val="en-US"/>
+        </w:rPr>
+        <w:t xml:space="preserve">Strongin R.G., Sergeyev Ya.D. Global optimization with non-convex constraints. </w:t>
+      </w:r>
+      <w:r>
+        <w:t>Sequential and parallel algorithms. Dordrecht, Kluwer Academic Publishers, 2000.</w:t>
       </w:r>
     </w:p>
     <w:p>
@@ -20490,19 +19565,11 @@
         <w:ind w:left="378"/>
         <w:jc w:val="both"/>
       </w:pPr>
-      <w:proofErr w:type="spellStart"/>
-      <w:r>
-        <w:rPr>
-          <w:lang w:val="en-US"/>
-        </w:rPr>
-        <w:t>Strongin</w:t>
-      </w:r>
-      <w:proofErr w:type="spellEnd"/>
-      <w:r>
-        <w:rPr>
-          <w:lang w:val="en-US"/>
-        </w:rPr>
-        <w:t xml:space="preserve"> R., Gergel V.</w:t>
+      <w:r>
+        <w:rPr>
+          <w:lang w:val="en-US"/>
+        </w:rPr>
+        <w:t>Strongin R., Gergel V.</w:t>
       </w:r>
       <w:r>
         <w:rPr>
@@ -20514,72 +19581,20 @@
         <w:rPr>
           <w:lang w:val="en-US"/>
         </w:rPr>
-        <w:t xml:space="preserve">Grishagin V., Barkalov K. </w:t>
-      </w:r>
-      <w:proofErr w:type="spellStart"/>
-      <w:r>
-        <w:rPr>
-          <w:lang w:val="en-US"/>
-        </w:rPr>
-        <w:t>Parallel'nyye</w:t>
-      </w:r>
-      <w:proofErr w:type="spellEnd"/>
-      <w:r>
-        <w:rPr>
-          <w:lang w:val="en-US"/>
-        </w:rPr>
-        <w:t xml:space="preserve"> </w:t>
-      </w:r>
-      <w:proofErr w:type="spellStart"/>
-      <w:r>
-        <w:rPr>
-          <w:lang w:val="en-US"/>
-        </w:rPr>
-        <w:t>vychisleniya</w:t>
-      </w:r>
-      <w:proofErr w:type="spellEnd"/>
-      <w:r>
-        <w:rPr>
-          <w:lang w:val="en-US"/>
-        </w:rPr>
-        <w:t xml:space="preserve"> v </w:t>
-      </w:r>
-      <w:proofErr w:type="spellStart"/>
-      <w:r>
-        <w:rPr>
-          <w:lang w:val="en-US"/>
-        </w:rPr>
-        <w:t>zadachakh</w:t>
-      </w:r>
-      <w:proofErr w:type="spellEnd"/>
-      <w:r>
-        <w:rPr>
-          <w:lang w:val="en-US"/>
-        </w:rPr>
-        <w:t xml:space="preserve"> </w:t>
-      </w:r>
-      <w:proofErr w:type="spellStart"/>
-      <w:r>
-        <w:rPr>
-          <w:lang w:val="en-US"/>
-        </w:rPr>
-        <w:t>global'noy</w:t>
-      </w:r>
-      <w:proofErr w:type="spellEnd"/>
-      <w:r>
-        <w:rPr>
-          <w:lang w:val="en-US"/>
-        </w:rPr>
-        <w:t xml:space="preserve"> </w:t>
-      </w:r>
-      <w:proofErr w:type="spellStart"/>
-      <w:r>
-        <w:rPr>
-          <w:lang w:val="en-US"/>
-        </w:rPr>
-        <w:t>optimizatsii</w:t>
-      </w:r>
-      <w:proofErr w:type="spellEnd"/>
+        <w:t>Grishagin V., Barkalov K. Parallel'nyye vychisleniya v zadachakh glo</w:t>
+      </w:r>
+      <w:r>
+        <w:rPr>
+          <w:lang w:val="en-US"/>
+        </w:rPr>
+        <w:t>b</w:t>
+      </w:r>
+      <w:r>
+        <w:rPr>
+          <w:lang w:val="en-US"/>
+        </w:rPr>
+        <w:t>al'noy optimizatsii</w:t>
+      </w:r>
       <w:r>
         <w:rPr>
           <w:lang w:val="en-US"/>
@@ -20602,13 +19617,13 @@
         <w:t xml:space="preserve">2013. </w:t>
       </w:r>
       <w:r>
-        <w:rPr>
-          <w:lang w:val="en-US"/>
-        </w:rPr>
-        <w:t xml:space="preserve">P. </w:t>
-      </w:r>
-      <w:r>
         <w:t>280</w:t>
+      </w:r>
+      <w:r>
+        <w:rPr>
+          <w:lang w:val="en-US"/>
+        </w:rPr>
+        <w:t xml:space="preserve"> P</w:t>
       </w:r>
       <w:r>
         <w:t>.</w:t>
@@ -20630,90 +19645,62 @@
           <w:lang w:val="en-US"/>
         </w:rPr>
       </w:pPr>
-      <w:proofErr w:type="spellStart"/>
-      <w:r>
-        <w:t>Gorodetskiy</w:t>
-      </w:r>
-      <w:proofErr w:type="spellEnd"/>
-      <w:r>
+      <w:r>
+        <w:rPr>
+          <w:lang w:val="en-US"/>
+        </w:rPr>
+        <w:t xml:space="preserve">Gorodetskiy </w:t>
+      </w:r>
+      <w:r>
+        <w:rPr>
+          <w:lang w:val="en-US"/>
+        </w:rPr>
+        <w:t>S</w:t>
+      </w:r>
+      <w:r>
+        <w:rPr>
+          <w:lang w:val="en-US"/>
+        </w:rPr>
+        <w:t xml:space="preserve">., </w:t>
+      </w:r>
+      <w:r>
+        <w:rPr>
+          <w:lang w:val="en-US"/>
+        </w:rPr>
+        <w:t>Grishagin</w:t>
+      </w:r>
+      <w:r>
+        <w:rPr>
+          <w:lang w:val="en-US"/>
+        </w:rPr>
         <w:t xml:space="preserve"> </w:t>
       </w:r>
       <w:r>
         <w:rPr>
           <w:lang w:val="en-US"/>
         </w:rPr>
-        <w:t>S</w:t>
-      </w:r>
-      <w:r>
-        <w:t xml:space="preserve">., </w:t>
-      </w:r>
-      <w:r>
-        <w:rPr>
-          <w:lang w:val="en-US"/>
-        </w:rPr>
-        <w:t>Grishagin</w:t>
-      </w:r>
-      <w:r>
-        <w:t xml:space="preserve"> </w:t>
-      </w:r>
-      <w:r>
-        <w:rPr>
-          <w:lang w:val="en-US"/>
-        </w:rPr>
         <w:t>V</w:t>
       </w:r>
       <w:r>
-        <w:t>. Нелинейное программирование и многоэкстремальная оптим</w:t>
-      </w:r>
-      <w:r>
-        <w:t>и</w:t>
-      </w:r>
-      <w:r>
-        <w:t xml:space="preserve">зация. </w:t>
-      </w:r>
-      <w:r>
-        <w:rPr>
-          <w:lang w:val="en-US"/>
-        </w:rPr>
-        <w:t>Nizhny Novgorod</w:t>
-      </w:r>
-      <w:r>
-        <w:rPr>
-          <w:lang w:val="en-US"/>
-        </w:rPr>
-        <w:t>,</w:t>
-      </w:r>
-      <w:r>
-        <w:rPr>
-          <w:lang w:val="en-US"/>
-        </w:rPr>
-        <w:t xml:space="preserve"> </w:t>
-      </w:r>
-      <w:proofErr w:type="spellStart"/>
-      <w:r>
-        <w:rPr>
-          <w:lang w:val="en-US"/>
-        </w:rPr>
-        <w:t>Nizhni</w:t>
-      </w:r>
-      <w:proofErr w:type="spellEnd"/>
-      <w:r>
-        <w:rPr>
-          <w:lang w:val="en-US"/>
-        </w:rPr>
-        <w:t xml:space="preserve"> Novgorod University Press</w:t>
-      </w:r>
-      <w:r>
-        <w:rPr>
-          <w:lang w:val="en-US"/>
-        </w:rPr>
-        <w:t>. P.</w:t>
-      </w:r>
-      <w:r>
-        <w:rPr>
-          <w:lang w:val="en-US"/>
-        </w:rPr>
-        <w:t xml:space="preserve"> 2007.</w:t>
+        <w:rPr>
+          <w:lang w:val="en-US"/>
+        </w:rPr>
+        <w:t xml:space="preserve">. </w:t>
+      </w:r>
+      <w:r>
+        <w:rPr>
+          <w:lang w:val="en-US"/>
+        </w:rPr>
+        <w:t xml:space="preserve">Nonlinear programming and multiextremal optimization. </w:t>
+      </w:r>
+      <w:r>
+        <w:t>Nizhni Novgorod, Publishing of the Nizhni Novgorod State University, 2007</w:t>
+      </w:r>
+      <w:r>
+        <w:rPr>
+          <w:lang w:val="en-US"/>
+        </w:rPr>
+        <w:t>.</w:t>
       </w:r>
     </w:p>
     <w:p>
@@ -20732,19 +19719,17 @@
           <w:lang w:val="en-US"/>
         </w:rPr>
       </w:pPr>
-      <w:proofErr w:type="spellStart"/>
-      <w:r>
-        <w:rPr>
-          <w:lang w:val="en-US"/>
-        </w:rPr>
-        <w:t>Himmelblau</w:t>
-      </w:r>
-      <w:proofErr w:type="spellEnd"/>
-      <w:r>
-        <w:rPr>
-          <w:lang w:val="en-US"/>
-        </w:rPr>
-        <w:t>, D.M.: Applied Nonlinear Programming. New York, McGraw-Hill, 1972. 498 P.</w:t>
+      <w:r>
+        <w:rPr>
+          <w:lang w:val="en-US"/>
+        </w:rPr>
+        <w:t xml:space="preserve">Himmelblau, D.M.: Applied Nonlinear Programming. New York, McGraw-Hill, 1972. 498 </w:t>
+      </w:r>
+      <w:r>
+        <w:rPr>
+          <w:lang w:val="en-US"/>
+        </w:rPr>
+        <w:t>P.</w:t>
       </w:r>
     </w:p>
     <w:p>
@@ -20770,46 +19755,28 @@
         <w:rPr>
           <w:lang w:val="en-US"/>
         </w:rPr>
-        <w:t xml:space="preserve">based on efficient diagonal partitions and a set of </w:t>
-      </w:r>
-      <w:proofErr w:type="spellStart"/>
-      <w:r>
-        <w:rPr>
-          <w:lang w:val="en-US"/>
-        </w:rPr>
-        <w:t>Lipschitz</w:t>
-      </w:r>
-      <w:proofErr w:type="spellEnd"/>
-      <w:r>
-        <w:rPr>
-          <w:lang w:val="en-US"/>
-        </w:rPr>
-        <w:t xml:space="preserve"> constants, SIAM Journal on Optimization. </w:t>
+        <w:t xml:space="preserve">based on efficient diagonal partitions and a set of Lipschitz constants, SIAM Journal on Optimization. </w:t>
       </w:r>
       <w:r>
         <w:t xml:space="preserve">2006 </w:t>
       </w:r>
-      <w:proofErr w:type="spellStart"/>
       <w:r>
         <w:t>No</w:t>
       </w:r>
-      <w:proofErr w:type="spellEnd"/>
       <w:r>
         <w:t xml:space="preserve">. 3. </w:t>
       </w:r>
-      <w:proofErr w:type="spellStart"/>
       <w:r>
         <w:t>Vol</w:t>
       </w:r>
-      <w:proofErr w:type="spellEnd"/>
       <w:r>
         <w:t xml:space="preserve">. 16. </w:t>
       </w:r>
       <w:r>
-        <w:t>P</w:t>
-      </w:r>
-      <w:r>
-        <w:t>. 910–937.</w:t>
+        <w:t>P.</w:t>
+      </w:r>
+      <w:r>
+        <w:t xml:space="preserve"> 910–937.</w:t>
       </w:r>
     </w:p>
     <w:p>
@@ -20828,45 +19795,23 @@
           <w:lang w:val="en-US"/>
         </w:rPr>
       </w:pPr>
-      <w:proofErr w:type="spellStart"/>
-      <w:r>
-        <w:rPr>
-          <w:lang w:val="en-US"/>
-        </w:rPr>
-        <w:t>Sysoev</w:t>
-      </w:r>
-      <w:proofErr w:type="spellEnd"/>
-      <w:r>
-        <w:rPr>
-          <w:lang w:val="en-US"/>
-        </w:rPr>
-        <w:t xml:space="preserve"> A.V. Barkalov K.A. Gergel V.P. Lebedev I.G. </w:t>
-      </w:r>
-      <w:proofErr w:type="gramStart"/>
-      <w:r>
-        <w:rPr>
-          <w:lang w:val="en-US"/>
-        </w:rPr>
-        <w:t>Solving</w:t>
-      </w:r>
-      <w:proofErr w:type="gramEnd"/>
-      <w:r>
-        <w:rPr>
-          <w:lang w:val="en-US"/>
-        </w:rPr>
-        <w:t xml:space="preserve"> the global optimization pro</w:t>
-      </w:r>
-      <w:r>
-        <w:rPr>
-          <w:lang w:val="en-US"/>
-        </w:rPr>
-        <w:t>b</w:t>
-      </w:r>
-      <w:r>
-        <w:rPr>
-          <w:lang w:val="en-US"/>
-        </w:rPr>
-        <w:t>lems on heterogeneous cluster systems // Russian Supercomputing Days: Proceedings of the Intern</w:t>
+      <w:r>
+        <w:rPr>
+          <w:lang w:val="en-US"/>
+        </w:rPr>
+        <w:t>Sysoev A.V. Barkalov K.A. Gergel V.</w:t>
+      </w:r>
+      <w:r>
+        <w:rPr>
+          <w:lang w:val="en-US"/>
+        </w:rPr>
+        <w:t>P.</w:t>
+      </w:r>
+      <w:r>
+        <w:rPr>
+          <w:lang w:val="en-US"/>
+        </w:rPr>
+        <w:t xml:space="preserve"> Lebedev I.G. Solving the global optimization problems on heterogeneous cluster systems // Russian Supercomputing Days: Proceedings of the Intern</w:t>
       </w:r>
       <w:r>
         <w:rPr>
@@ -20908,7 +19853,19 @@
         <w:rPr>
           <w:lang w:val="en-US"/>
         </w:rPr>
-        <w:t xml:space="preserve"> State University 2015. P. 411</w:t>
+        <w:t xml:space="preserve"> State University 2015. </w:t>
+      </w:r>
+      <w:r>
+        <w:rPr>
+          <w:lang w:val="en-US"/>
+        </w:rPr>
+        <w:t>P.</w:t>
+      </w:r>
+      <w:r>
+        <w:rPr>
+          <w:lang w:val="en-US"/>
+        </w:rPr>
+        <w:t xml:space="preserve"> 411</w:t>
       </w:r>
       <w:r>
         <w:rPr>
@@ -20939,19 +19896,23 @@
           <w:lang w:val="en-US"/>
         </w:rPr>
       </w:pPr>
-      <w:proofErr w:type="spellStart"/>
-      <w:r>
-        <w:rPr>
-          <w:lang w:val="en-US"/>
-        </w:rPr>
-        <w:t>Sysoev</w:t>
-      </w:r>
-      <w:proofErr w:type="spellEnd"/>
-      <w:r>
-        <w:rPr>
-          <w:lang w:val="en-US"/>
-        </w:rPr>
-        <w:t xml:space="preserve"> A.V. Barkalov K.A. Gergel V.P. Lebedev I.G. (MPI implementation of dimension redu</w:t>
+      <w:r>
+        <w:rPr>
+          <w:lang w:val="en-US"/>
+        </w:rPr>
+        <w:t>Sysoev A.V. Barkalov K.A. Gergel V.</w:t>
+      </w:r>
+      <w:r>
+        <w:rPr>
+          <w:lang w:val="en-US"/>
+        </w:rPr>
+        <w:t>P.</w:t>
+      </w:r>
+      <w:r>
+        <w:rPr>
+          <w:lang w:val="en-US"/>
+        </w:rPr>
+        <w:t xml:space="preserve"> Lebedev I.G. MPI implementation of dimension redu</w:t>
       </w:r>
       <w:r>
         <w:rPr>
@@ -20975,19 +19936,7 @@
         <w:rPr>
           <w:lang w:val="en-US"/>
         </w:rPr>
-        <w:t>puting Days: Proceedings of the International Scientific Conference (Moscow, Russia, Se</w:t>
-      </w:r>
-      <w:r>
-        <w:rPr>
-          <w:lang w:val="en-US"/>
-        </w:rPr>
-        <w:t>p</w:t>
-      </w:r>
-      <w:r>
-        <w:rPr>
-          <w:lang w:val="en-US"/>
-        </w:rPr>
-        <w:t>tember 28</w:t>
+        <w:t>puting Days: Proceedings of the International Scientific Conference (Moscow, Russia, September 28</w:t>
       </w:r>
       <w:r>
         <w:rPr>
@@ -21017,7 +19966,19 @@
         <w:rPr>
           <w:lang w:val="en-US"/>
         </w:rPr>
-        <w:t xml:space="preserve"> State University 2015. P.61</w:t>
+        <w:t xml:space="preserve"> State University 2015. </w:t>
+      </w:r>
+      <w:r>
+        <w:rPr>
+          <w:lang w:val="en-US"/>
+        </w:rPr>
+        <w:t>P.</w:t>
+      </w:r>
+      <w:r>
+        <w:rPr>
+          <w:lang w:val="en-US"/>
+        </w:rPr>
+        <w:t>61</w:t>
       </w:r>
       <w:r>
         <w:rPr>
@@ -21044,14 +20005,14 @@
 
 <file path=word/endnotes.xml><?xml version="1.0" encoding="utf-8"?>
 <w:endnotes xmlns:ve="http://schemas.openxmlformats.org/markup-compatibility/2006" xmlns:o="urn:schemas-microsoft-com:office:office" xmlns:r="http://schemas.openxmlformats.org/officeDocument/2006/relationships" xmlns:m="http://schemas.openxmlformats.org/officeDocument/2006/math" xmlns:v="urn:schemas-microsoft-com:vml" xmlns:wp="http://schemas.openxmlformats.org/drawingml/2006/wordprocessingDrawing" xmlns:w10="urn:schemas-microsoft-com:office:word" xmlns:w="http://schemas.openxmlformats.org/wordprocessingml/2006/main" xmlns:wne="http://schemas.microsoft.com/office/word/2006/wordml">
-  <w:endnote w:type="separator" w:id="-1">
+  <w:endnote w:type="separator" w:id="0">
     <w:p>
       <w:r>
         <w:separator/>
       </w:r>
     </w:p>
   </w:endnote>
-  <w:endnote w:type="continuationSeparator" w:id="0">
+  <w:endnote w:type="continuationSeparator" w:id="1">
     <w:p>
       <w:r>
         <w:continuationSeparator/>
@@ -21063,77 +20024,38 @@
 
 <file path=word/footnotes.xml><?xml version="1.0" encoding="utf-8"?>
 <w:footnotes xmlns:ve="http://schemas.openxmlformats.org/markup-compatibility/2006" xmlns:o="urn:schemas-microsoft-com:office:office" xmlns:r="http://schemas.openxmlformats.org/officeDocument/2006/relationships" xmlns:m="http://schemas.openxmlformats.org/officeDocument/2006/math" xmlns:v="urn:schemas-microsoft-com:vml" xmlns:wp="http://schemas.openxmlformats.org/drawingml/2006/wordprocessingDrawing" xmlns:w10="urn:schemas-microsoft-com:office:word" xmlns:w="http://schemas.openxmlformats.org/wordprocessingml/2006/main" xmlns:wne="http://schemas.microsoft.com/office/word/2006/wordml">
-  <w:footnote w:type="separator" w:id="-1">
+  <w:footnote w:type="separator" w:id="0">
     <w:p>
       <w:r>
         <w:separator/>
       </w:r>
     </w:p>
   </w:footnote>
-  <w:footnote w:type="continuationSeparator" w:id="0">
+  <w:footnote w:type="continuationSeparator" w:id="1">
     <w:p>
       <w:r>
         <w:continuationSeparator/>
-      </w:r>
-    </w:p>
-  </w:footnote>
-  <w:footnote w:id="1">
-    <w:p>
-      <w:pPr>
-        <w:pStyle w:val="af4"/>
-        <w:jc w:val="both"/>
-      </w:pPr>
-      <w:r>
-        <w:rPr>
-          <w:rStyle w:val="a8"/>
-        </w:rPr>
-        <w:t>*</w:t>
-      </w:r>
-      <w:r>
-        <w:rPr>
-          <w:rStyle w:val="a8"/>
-        </w:rPr>
-        <w:t xml:space="preserve"> </w:t>
-      </w:r>
-      <w:r>
-        <w:t>Исследование</w:t>
-      </w:r>
-      <w:r>
-        <w:t xml:space="preserve"> </w:t>
-      </w:r>
-      <w:r>
-        <w:t>выполнено</w:t>
-      </w:r>
-      <w:r>
-        <w:t xml:space="preserve"> </w:t>
-      </w:r>
-      <w:r>
-        <w:t>при</w:t>
-      </w:r>
-      <w:r>
-        <w:t xml:space="preserve"> </w:t>
-      </w:r>
-      <w:r>
-        <w:t>поддержке</w:t>
-      </w:r>
-      <w:r>
-        <w:t xml:space="preserve"> </w:t>
-      </w:r>
-      <w:r>
-        <w:t>Российского научного фонда</w:t>
-      </w:r>
-      <w:r>
-        <w:t xml:space="preserve">, </w:t>
-      </w:r>
-      <w:r>
-        <w:t>проект №</w:t>
-      </w:r>
-      <w:r>
-        <w:t xml:space="preserve"> 15-11-30022.</w:t>
       </w:r>
     </w:p>
   </w:footnote>
   <w:footnote w:id="2">
+    <w:p>
+      <w:pPr>
+        <w:pStyle w:val="af4"/>
+        <w:jc w:val="both"/>
+      </w:pPr>
+      <w:r>
+        <w:rPr>
+          <w:rStyle w:val="a8"/>
+        </w:rPr>
+        <w:t xml:space="preserve">* </w:t>
+      </w:r>
+      <w:r>
+        <w:t>Исследование выполнено при поддержке Российского научного фонда, проект № 15-11-30022.</w:t>
+      </w:r>
+    </w:p>
+  </w:footnote>
+  <w:footnote w:id="3">
     <w:p>
       <w:pPr>
         <w:pStyle w:val="af4"/>

--- a/2016/RSD/перебор.docx
+++ b/2016/RSD/перебор.docx
@@ -25,7 +25,7 @@
         <w:rPr>
           <w:rStyle w:val="FootnoteCharacters"/>
         </w:rPr>
-        <w:footnoteReference w:customMarkFollows="1" w:id="2"/>
+        <w:footnoteReference w:customMarkFollows="1" w:id="1"/>
         <w:t>*</w:t>
       </w:r>
     </w:p>
@@ -265,12 +265,14 @@
       <w:r>
         <w:t>(</w:t>
       </w:r>
+      <w:proofErr w:type="spellStart"/>
       <w:r>
         <w:rPr>
           <w:i/>
         </w:rPr>
         <w:t>y</w:t>
       </w:r>
+      <w:proofErr w:type="spellEnd"/>
       <w:r>
         <w:t>)</w:t>
       </w:r>
@@ -345,10 +347,10 @@
                   <v:path o:extrusionok="f" gradientshapeok="t" o:connecttype="rect"/>
                   <o:lock v:ext="edit" aspectratio="t"/>
                 </v:shapetype>
-                <v:shape id="_x0000_i1026" type="#_x0000_t75" style="width:165.3pt;height:35.05pt" o:ole="">
+                <v:shape id="_x0000_i1025" type="#_x0000_t75" style="width:165.3pt;height:35.15pt" o:ole="">
                   <v:imagedata r:id="rId7" o:title=""/>
                 </v:shape>
-                <o:OLEObject Type="Embed" ProgID="Equation.3" ShapeID="_x0000_i1026" DrawAspect="Content" ObjectID="_1527518404" r:id="rId8"/>
+                <o:OLEObject Type="Embed" ProgID="Equation.3" ShapeID="_x0000_i1025" DrawAspect="Content" ObjectID="_1530515846" r:id="rId8"/>
               </w:object>
             </w:r>
             <w:r>
@@ -388,7 +390,15 @@
             <w:r>
               <w:instrText xml:space="preserve"> MACROBUTTON MTPlaceRef \* MERGEFORMAT </w:instrText>
             </w:r>
-            <w:fldSimple w:instr=" SEQ MTEqn \h \* MERGEFORMAT "/>
+            <w:r>
+              <w:fldChar w:fldCharType="begin"/>
+            </w:r>
+            <w:r>
+              <w:instrText xml:space="preserve"> SEQ MTEqn \h \* MERGEFORMAT </w:instrText>
+            </w:r>
+            <w:r>
+              <w:fldChar w:fldCharType="end"/>
+            </w:r>
             <w:r>
               <w:instrText>(</w:instrText>
             </w:r>
@@ -431,12 +441,14 @@
       <w:r>
         <w:t xml:space="preserve"> </w:t>
       </w:r>
+      <w:proofErr w:type="spellStart"/>
       <w:r>
         <w:rPr>
           <w:i/>
         </w:rPr>
         <w:t>b</w:t>
       </w:r>
+      <w:proofErr w:type="spellEnd"/>
       <w:r>
         <w:sym w:font="Symbol" w:char="F0CE"/>
       </w:r>
@@ -486,10 +498,10 @@
           <w:position w:val="-10"/>
         </w:rPr>
         <w:object w:dxaOrig="680" w:dyaOrig="340">
-          <v:shape id="_x0000_i1027" type="#_x0000_t75" style="width:33.8pt;height:17.55pt" o:ole="">
+          <v:shape id="_x0000_i1028" type="#_x0000_t75" style="width:34pt;height:17.3pt" o:ole="">
             <v:imagedata r:id="rId9" o:title=""/>
           </v:shape>
-          <o:OLEObject Type="Embed" ProgID="Equation.3" ShapeID="_x0000_i1027" DrawAspect="Content" ObjectID="_1527518405" r:id="rId10"/>
+          <o:OLEObject Type="Embed" ProgID="Equation.3" ShapeID="_x0000_i1028" DrawAspect="Content" ObjectID="_1530515847" r:id="rId10"/>
         </w:object>
       </w:r>
       <w:r>
@@ -509,10 +521,10 @@
           <w:position w:val="-10"/>
         </w:rPr>
         <w:object w:dxaOrig="260" w:dyaOrig="340">
-          <v:shape id="_x0000_i1028" type="#_x0000_t75" style="width:12.5pt;height:17.55pt" o:ole="">
+          <v:shape id="_x0000_i1029" type="#_x0000_t75" style="width:12.65pt;height:17.3pt" o:ole="">
             <v:imagedata r:id="rId11" o:title=""/>
           </v:shape>
-          <o:OLEObject Type="Embed" ProgID="Equation.3" ShapeID="_x0000_i1028" DrawAspect="Content" ObjectID="_1527518406" r:id="rId12"/>
+          <o:OLEObject Type="Embed" ProgID="Equation.3" ShapeID="_x0000_i1029" DrawAspect="Content" ObjectID="_1530515848" r:id="rId12"/>
         </w:object>
       </w:r>
       <w:r>
@@ -529,10 +541,10 @@
           <w:position w:val="-10"/>
         </w:rPr>
         <w:object w:dxaOrig="1240" w:dyaOrig="340">
-          <v:shape id="_x0000_i1029" type="#_x0000_t75" style="width:61.35pt;height:17.55pt" o:ole="">
+          <v:shape id="_x0000_i1030" type="#_x0000_t75" style="width:61.65pt;height:17.3pt" o:ole="">
             <v:imagedata r:id="rId13" o:title=""/>
           </v:shape>
-          <o:OLEObject Type="Embed" ProgID="Equation.3" ShapeID="_x0000_i1029" DrawAspect="Content" ObjectID="_1527518407" r:id="rId14"/>
+          <o:OLEObject Type="Embed" ProgID="Equation.3" ShapeID="_x0000_i1030" DrawAspect="Content" ObjectID="_1530515849" r:id="rId14"/>
         </w:object>
       </w:r>
       <w:r>
@@ -543,10 +555,10 @@
           <w:position w:val="-6"/>
         </w:rPr>
         <w:object w:dxaOrig="540" w:dyaOrig="260">
-          <v:shape id="_x0000_i1030" type="#_x0000_t75" style="width:26.9pt;height:13.15pt" o:ole="">
+          <v:shape id="_x0000_i1031" type="#_x0000_t75" style="width:27.05pt;height:13.25pt" o:ole="">
             <v:imagedata r:id="rId15" o:title=""/>
           </v:shape>
-          <o:OLEObject Type="Embed" ProgID="Equation.3" ShapeID="_x0000_i1030" DrawAspect="Content" ObjectID="_1527518408" r:id="rId16"/>
+          <o:OLEObject Type="Embed" ProgID="Equation.3" ShapeID="_x0000_i1031" DrawAspect="Content" ObjectID="_1530515850" r:id="rId16"/>
         </w:object>
       </w:r>
       <w:r>
@@ -623,12 +635,14 @@
       <w:r>
         <w:t>(</w:t>
       </w:r>
+      <w:proofErr w:type="spellStart"/>
       <w:r>
         <w:rPr>
           <w:i/>
         </w:rPr>
         <w:t>y</w:t>
       </w:r>
+      <w:proofErr w:type="spellEnd"/>
       <w:r>
         <w:t>)</w:t>
       </w:r>
@@ -672,12 +686,14 @@
       <w:r>
         <w:t>(</w:t>
       </w:r>
+      <w:proofErr w:type="spellStart"/>
       <w:r>
         <w:rPr>
           <w:i/>
         </w:rPr>
         <w:t>y</w:t>
       </w:r>
+      <w:proofErr w:type="spellEnd"/>
       <w:r>
         <w:t>)</w:t>
       </w:r>
@@ -737,10 +753,10 @@
                 <w:position w:val="-12"/>
               </w:rPr>
               <w:object w:dxaOrig="4440" w:dyaOrig="360">
-                <v:shape id="_x0000_i1031" type="#_x0000_t75" style="width:222.25pt;height:18.15pt" o:ole="">
+                <v:shape id="_x0000_i1032" type="#_x0000_t75" style="width:222.35pt;height:17.85pt" o:ole="">
                   <v:imagedata r:id="rId17" o:title=""/>
                 </v:shape>
-                <o:OLEObject Type="Embed" ProgID="Equation.3" ShapeID="_x0000_i1031" DrawAspect="Content" ObjectID="_1527518409" r:id="rId18"/>
+                <o:OLEObject Type="Embed" ProgID="Equation.3" ShapeID="_x0000_i1032" DrawAspect="Content" ObjectID="_1530515851" r:id="rId18"/>
               </w:object>
             </w:r>
           </w:p>
@@ -772,7 +788,15 @@
             <w:r>
               <w:instrText xml:space="preserve"> MACROBUTTON MTPlaceRef \* MERGEFORMAT </w:instrText>
             </w:r>
-            <w:fldSimple w:instr=" SEQ MTEqn \h \* MERGEFORMAT "/>
+            <w:r>
+              <w:fldChar w:fldCharType="begin"/>
+            </w:r>
+            <w:r>
+              <w:instrText xml:space="preserve"> SEQ MTEqn \h \* MERGEFORMAT </w:instrText>
+            </w:r>
+            <w:r>
+              <w:fldChar w:fldCharType="end"/>
+            </w:r>
             <w:r>
               <w:instrText>(</w:instrText>
             </w:r>
@@ -861,21 +885,39 @@
       <w:r>
         <w:t>тивный подход к решению задач глобальной оптимизации [</w:t>
       </w:r>
-      <w:fldSimple w:instr=" REF _Ref453341754 \r \h  \* MERGEFORMAT ">
+      <w:r>
+        <w:fldChar w:fldCharType="begin"/>
+      </w:r>
+      <w:r>
+        <w:instrText xml:space="preserve"> REF _Ref456773556 \r \h </w:instrText>
+      </w:r>
+      <w:r>
+        <w:fldChar w:fldCharType="separate"/>
+      </w:r>
+      <w:r>
+        <w:t>1</w:t>
+      </w:r>
+      <w:r>
+        <w:fldChar w:fldCharType="end"/>
+      </w:r>
+      <w:r>
+        <w:sym w:font="Symbol" w:char="F02D"/>
+      </w:r>
+      <w:fldSimple w:instr=" REF _Ref453341800 \r \h  \* MERGEFORMAT ">
         <w:r>
-          <w:t>1</w:t>
+          <w:t>7</w:t>
         </w:r>
       </w:fldSimple>
       <w:r>
-        <w:sym w:font="Symbol" w:char="F02D"/>
-      </w:r>
-      <w:fldSimple w:instr=" REF _Ref453341800 \r \h  \* MERGEFORMAT ">
-        <w:r>
-          <w:t>13</w:t>
-        </w:r>
-      </w:fldSimple>
-      <w:r>
-        <w:t>]. В рамках данного подхода решение многомерных задач сводится к решению</w:t>
+        <w:t xml:space="preserve">]. В </w:t>
+      </w:r>
+      <w:proofErr w:type="gramStart"/>
+      <w:r>
+        <w:t>рамках</w:t>
+      </w:r>
+      <w:proofErr w:type="gramEnd"/>
+      <w:r>
+        <w:t xml:space="preserve"> данного подхода решение многомерных задач сводится к решению</w:t>
       </w:r>
       <w:r>
         <w:t xml:space="preserve"> серии вложенных задач меньшей размерн</w:t>
@@ -885,7 +927,13 @@
       </w:r>
       <w:r>
         <w:lastRenderedPageBreak/>
-        <w:t>сти. Для эффективного решения быстро вычисляемых задач предлагается полностью перенести решение вложенной задачи на графический ускоритель.</w:t>
+        <w:t>сти. Для эффективного решения быстро вычисляемых задач предлагается полностью перенести р</w:t>
+      </w:r>
+      <w:r>
+        <w:t>е</w:t>
+      </w:r>
+      <w:r>
+        <w:t>шение вложенной задачи на графический ускоритель.</w:t>
       </w:r>
     </w:p>
     <w:p>
@@ -904,7 +952,15 @@
         <w:pStyle w:val="af"/>
       </w:pPr>
       <w:r>
-        <w:t>В качестве базовой задачи мы будет рассматривать одномерную задачу многоэкстремал</w:t>
+        <w:t xml:space="preserve">В </w:t>
+      </w:r>
+      <w:proofErr w:type="gramStart"/>
+      <w:r>
+        <w:t>качестве</w:t>
+      </w:r>
+      <w:proofErr w:type="gramEnd"/>
+      <w:r>
+        <w:t xml:space="preserve"> базовой задачи мы будет рассматривать одномерную задачу многоэкстремал</w:t>
       </w:r>
       <w:r>
         <w:t>ь</w:t>
@@ -917,10 +973,10 @@
           <w:position w:val="-10"/>
         </w:rPr>
         <w:object w:dxaOrig="2960" w:dyaOrig="340">
-          <v:shape id="_x0000_i1032" type="#_x0000_t75" style="width:147.15pt;height:18.15pt" o:ole="">
+          <v:shape id="_x0000_i1033" type="#_x0000_t75" style="width:146.9pt;height:18.45pt" o:ole="">
             <v:imagedata r:id="rId19" o:title=""/>
           </v:shape>
-          <o:OLEObject Type="Embed" ProgID="Equation.3" ShapeID="_x0000_i1032" DrawAspect="Content" ObjectID="_1527518410" r:id="rId20"/>
+          <o:OLEObject Type="Embed" ProgID="Equation.3" ShapeID="_x0000_i1033" DrawAspect="Content" ObjectID="_1530515852" r:id="rId20"/>
         </w:object>
       </w:r>
       <w:r>
@@ -941,12 +997,14 @@
       <w:r>
         <w:t>(</w:t>
       </w:r>
+      <w:proofErr w:type="spellStart"/>
       <w:r>
         <w:rPr>
           <w:i/>
         </w:rPr>
         <w:t>y</w:t>
       </w:r>
+      <w:proofErr w:type="spellEnd"/>
       <w:r>
         <w:t xml:space="preserve">) </w:t>
       </w:r>
@@ -993,18 +1051,20 @@
           <w:position w:val="-10"/>
         </w:rPr>
         <w:object w:dxaOrig="520" w:dyaOrig="300">
-          <v:shape id="_x0000_i1033" type="#_x0000_t75" style="width:26.3pt;height:15.05pt" o:ole="">
+          <v:shape id="_x0000_i1034" type="#_x0000_t75" style="width:26.5pt;height:15pt" o:ole="">
             <v:imagedata r:id="rId21" o:title=""/>
           </v:shape>
-          <o:OLEObject Type="Embed" ProgID="Equation.3" ShapeID="_x0000_i1033" DrawAspect="Content" ObjectID="_1527518411" r:id="rId22"/>
+          <o:OLEObject Type="Embed" ProgID="Equation.3" ShapeID="_x0000_i1034" DrawAspect="Content" ObjectID="_1530515853" r:id="rId22"/>
         </w:object>
       </w:r>
       <w:r>
         <w:t xml:space="preserve"> вычислительных элементов. Тогда на данной итерации можно провести одновременно </w:t>
       </w:r>
+      <w:proofErr w:type="spellStart"/>
       <w:r>
         <w:t>p</w:t>
       </w:r>
+      <w:proofErr w:type="spellEnd"/>
       <w:r>
         <w:t xml:space="preserve"> испытаний. Тогда общее число испытаний, выпо</w:t>
       </w:r>
@@ -1014,9 +1074,11 @@
       <w:r>
         <w:t xml:space="preserve">ненных после </w:t>
       </w:r>
+      <w:proofErr w:type="spellStart"/>
       <w:r>
         <w:t>n</w:t>
       </w:r>
+      <w:proofErr w:type="spellEnd"/>
       <w:r>
         <w:t xml:space="preserve"> </w:t>
       </w:r>
@@ -1028,10 +1090,10 @@
           <w:position w:val="-10"/>
         </w:rPr>
         <w:object w:dxaOrig="680" w:dyaOrig="300">
-          <v:shape id="_x0000_i1034" type="#_x0000_t75" style="width:33.8pt;height:15.05pt" o:ole="">
+          <v:shape id="_x0000_i1035" type="#_x0000_t75" style="width:34pt;height:15pt" o:ole="">
             <v:imagedata r:id="rId23" o:title=""/>
           </v:shape>
-          <o:OLEObject Type="Embed" ProgID="Equation.3" ShapeID="_x0000_i1034" DrawAspect="Content" ObjectID="_1527518412" r:id="rId24"/>
+          <o:OLEObject Type="Embed" ProgID="Equation.3" ShapeID="_x0000_i1035" DrawAspect="Content" ObjectID="_1530515854" r:id="rId24"/>
         </w:object>
       </w:r>
       <w:r>
@@ -1050,10 +1112,10 @@
           <w:position w:val="-6"/>
         </w:rPr>
         <w:object w:dxaOrig="480" w:dyaOrig="260">
-          <v:shape id="_x0000_i1035" type="#_x0000_t75" style="width:24.4pt;height:13.15pt" o:ole="">
+          <v:shape id="_x0000_i1036" type="#_x0000_t75" style="width:24.2pt;height:13.25pt" o:ole="">
             <v:imagedata r:id="rId25" o:title=""/>
           </v:shape>
-          <o:OLEObject Type="Embed" ProgID="Equation.3" ShapeID="_x0000_i1035" DrawAspect="Content" ObjectID="_1527518413" r:id="rId26"/>
+          <o:OLEObject Type="Embed" ProgID="Equation.3" ShapeID="_x0000_i1036" DrawAspect="Content" ObjectID="_1530515855" r:id="rId26"/>
         </w:object>
       </w:r>
       <w:r>
@@ -1067,10 +1129,10 @@
           <w:position w:val="-8"/>
         </w:rPr>
         <w:object w:dxaOrig="780" w:dyaOrig="320">
-          <v:shape id="_x0000_i1036" type="#_x0000_t75" style="width:39.45pt;height:16.3pt" o:ole="">
+          <v:shape id="_x0000_i1037" type="#_x0000_t75" style="width:39.75pt;height:16.15pt" o:ole="">
             <v:imagedata r:id="rId27" o:title=""/>
           </v:shape>
-          <o:OLEObject Type="Embed" ProgID="Equation.3" ShapeID="_x0000_i1036" DrawAspect="Content" ObjectID="_1527518414" r:id="rId28"/>
+          <o:OLEObject Type="Embed" ProgID="Equation.3" ShapeID="_x0000_i1037" DrawAspect="Content" ObjectID="_1530515856" r:id="rId28"/>
         </w:object>
       </w:r>
       <w:r>
@@ -1087,10 +1149,10 @@
           <w:position w:val="-8"/>
         </w:rPr>
         <w:object w:dxaOrig="1060" w:dyaOrig="320">
-          <v:shape id="_x0000_i1037" type="#_x0000_t75" style="width:53.2pt;height:16.3pt" o:ole="">
+          <v:shape id="_x0000_i1038" type="#_x0000_t75" style="width:53pt;height:16.15pt" o:ole="">
             <v:imagedata r:id="rId29" o:title=""/>
           </v:shape>
-          <o:OLEObject Type="Embed" ProgID="Equation.3" ShapeID="_x0000_i1037" DrawAspect="Content" ObjectID="_1527518415" r:id="rId30"/>
+          <o:OLEObject Type="Embed" ProgID="Equation.3" ShapeID="_x0000_i1038" DrawAspect="Content" ObjectID="_1530515857" r:id="rId30"/>
         </w:object>
       </w:r>
       <w:r>
@@ -1130,10 +1192,10 @@
           <w:position w:val="-10"/>
         </w:rPr>
         <w:object w:dxaOrig="2439" w:dyaOrig="340">
-          <v:shape id="_x0000_i1038" type="#_x0000_t75" style="width:122.1pt;height:18.15pt" o:ole="" fillcolor="window">
+          <v:shape id="_x0000_i1039" type="#_x0000_t75" style="width:122.1pt;height:18.45pt" o:ole="" fillcolor="window">
             <v:imagedata r:id="rId31" o:title=""/>
           </v:shape>
-          <o:OLEObject Type="Embed" ProgID="Equation.3" ShapeID="_x0000_i1038" DrawAspect="Content" ObjectID="_1527518416" r:id="rId32"/>
+          <o:OLEObject Type="Embed" ProgID="Equation.3" ShapeID="_x0000_i1039" DrawAspect="Content" ObjectID="_1530515858" r:id="rId32"/>
         </w:object>
       </w:r>
       <w:r>
@@ -1189,10 +1251,10 @@
                 <w:position w:val="-10"/>
               </w:rPr>
               <w:object w:dxaOrig="2220" w:dyaOrig="320">
-                <v:shape id="_x0000_i1039" type="#_x0000_t75" style="width:110.8pt;height:16.3pt" o:ole="" fillcolor="window">
+                <v:shape id="_x0000_i1040" type="#_x0000_t75" style="width:110.6pt;height:16.15pt" o:ole="" fillcolor="window">
                   <v:imagedata r:id="rId33" o:title=""/>
                 </v:shape>
-                <o:OLEObject Type="Embed" ProgID="Equation.3" ShapeID="_x0000_i1039" DrawAspect="Content" ObjectID="_1527518417" r:id="rId34"/>
+                <o:OLEObject Type="Embed" ProgID="Equation.3" ShapeID="_x0000_i1040" DrawAspect="Content" ObjectID="_1530515859" r:id="rId34"/>
               </w:object>
             </w:r>
             <w:r>
@@ -1246,10 +1308,10 @@
           <w:position w:val="-10"/>
         </w:rPr>
         <w:object w:dxaOrig="1800" w:dyaOrig="320">
-          <v:shape id="_x0000_i1040" type="#_x0000_t75" style="width:89.55pt;height:16.3pt" o:ole="" fillcolor="window">
+          <v:shape id="_x0000_i1041" type="#_x0000_t75" style="width:89.3pt;height:16.15pt" o:ole="" fillcolor="window">
             <v:imagedata r:id="rId35" o:title=""/>
           </v:shape>
-          <o:OLEObject Type="Embed" ProgID="Equation.3" ShapeID="_x0000_i1040" DrawAspect="Content" ObjectID="_1527518418" r:id="rId36"/>
+          <o:OLEObject Type="Embed" ProgID="Equation.3" ShapeID="_x0000_i1041" DrawAspect="Content" ObjectID="_1530515860" r:id="rId36"/>
         </w:object>
       </w:r>
       <w:r>
@@ -1308,10 +1370,10 @@
                 <w:position w:val="-28"/>
               </w:rPr>
               <w:object w:dxaOrig="1719" w:dyaOrig="639">
-                <v:shape id="_x0000_i1041" type="#_x0000_t75" style="width:86.4pt;height:31.95pt" o:ole="">
+                <v:shape id="_x0000_i1042" type="#_x0000_t75" style="width:86.4pt;height:31.7pt" o:ole="">
                   <v:imagedata r:id="rId37" o:title=""/>
                 </v:shape>
-                <o:OLEObject Type="Embed" ProgID="Equation.3" ShapeID="_x0000_i1041" DrawAspect="Content" ObjectID="_1527518419" r:id="rId38"/>
+                <o:OLEObject Type="Embed" ProgID="Equation.3" ShapeID="_x0000_i1042" DrawAspect="Content" ObjectID="_1530515861" r:id="rId38"/>
               </w:object>
             </w:r>
             <w:r>
@@ -1322,10 +1384,10 @@
                 <w:position w:val="-28"/>
               </w:rPr>
               <w:object w:dxaOrig="1500" w:dyaOrig="680">
-                <v:shape id="_x0000_i1042" type="#_x0000_t75" style="width:75.75pt;height:34.45pt" o:ole="" fillcolor="window">
+                <v:shape id="_x0000_i1043" type="#_x0000_t75" style="width:76.05pt;height:34.55pt" o:ole="" fillcolor="window">
                   <v:imagedata r:id="rId39" o:title=""/>
                 </v:shape>
-                <o:OLEObject Type="Embed" ProgID="Equation.3" ShapeID="_x0000_i1042" DrawAspect="Content" ObjectID="_1527518420" r:id="rId40"/>
+                <o:OLEObject Type="Embed" ProgID="Equation.3" ShapeID="_x0000_i1043" DrawAspect="Content" ObjectID="_1530515862" r:id="rId40"/>
               </w:object>
             </w:r>
             <w:r>
@@ -1379,7 +1441,15 @@
             <w:r>
               <w:instrText xml:space="preserve"> </w:instrText>
             </w:r>
-            <w:fldSimple w:instr=" SEQ MTEqn \h \* MERGEFORMAT "/>
+            <w:r>
+              <w:fldChar w:fldCharType="begin"/>
+            </w:r>
+            <w:r>
+              <w:instrText xml:space="preserve"> SEQ MTEqn \h \* MERGEFORMAT </w:instrText>
+            </w:r>
+            <w:r>
+              <w:fldChar w:fldCharType="end"/>
+            </w:r>
             <w:r>
               <w:instrText>(</w:instrText>
             </w:r>
@@ -1416,10 +1486,10 @@
           <w:position w:val="-4"/>
         </w:rPr>
         <w:object w:dxaOrig="480" w:dyaOrig="240">
-          <v:shape id="_x0000_i1043" type="#_x0000_t75" style="width:23.8pt;height:12.5pt" o:ole="">
+          <v:shape id="_x0000_i1044" type="#_x0000_t75" style="width:23.6pt;height:12.65pt" o:ole="">
             <v:imagedata r:id="rId41" o:title=""/>
           </v:shape>
-          <o:OLEObject Type="Embed" ProgID="Equation.3" ShapeID="_x0000_i1043" DrawAspect="Content" ObjectID="_1527518421" r:id="rId42"/>
+          <o:OLEObject Type="Embed" ProgID="Equation.3" ShapeID="_x0000_i1044" DrawAspect="Content" ObjectID="_1530515863" r:id="rId42"/>
         </w:object>
       </w:r>
       <w:r>
@@ -1433,10 +1503,10 @@
           <w:position w:val="-10"/>
         </w:rPr>
         <w:object w:dxaOrig="1140" w:dyaOrig="320">
-          <v:shape id="_x0000_i1044" type="#_x0000_t75" style="width:56.95pt;height:16.3pt" o:ole="">
+          <v:shape id="_x0000_i1045" type="#_x0000_t75" style="width:57pt;height:16.15pt" o:ole="">
             <v:imagedata r:id="rId43" o:title=""/>
           </v:shape>
-          <o:OLEObject Type="Embed" ProgID="Equation.3" ShapeID="_x0000_i1044" DrawAspect="Content" ObjectID="_1527518422" r:id="rId44"/>
+          <o:OLEObject Type="Embed" ProgID="Equation.3" ShapeID="_x0000_i1045" DrawAspect="Content" ObjectID="_1530515864" r:id="rId44"/>
         </w:object>
       </w:r>
       <w:r>
@@ -1467,10 +1537,10 @@
           <w:position w:val="-10"/>
         </w:rPr>
         <w:object w:dxaOrig="1900" w:dyaOrig="320">
-          <v:shape id="_x0000_i1045" type="#_x0000_t75" style="width:95.15pt;height:16.3pt" o:ole="" fillcolor="window">
+          <v:shape id="_x0000_i1046" type="#_x0000_t75" style="width:95.05pt;height:16.15pt" o:ole="" fillcolor="window">
             <v:imagedata r:id="rId45" o:title=""/>
           </v:shape>
-          <o:OLEObject Type="Embed" ProgID="Equation.3" ShapeID="_x0000_i1045" DrawAspect="Content" ObjectID="_1527518423" r:id="rId46"/>
+          <o:OLEObject Type="Embed" ProgID="Equation.3" ShapeID="_x0000_i1046" DrawAspect="Content" ObjectID="_1530515865" r:id="rId46"/>
         </w:object>
       </w:r>
       <w:r>
@@ -1538,10 +1608,10 @@
                 <w:position w:val="-22"/>
               </w:rPr>
               <w:object w:dxaOrig="1700" w:dyaOrig="580">
-                <v:shape id="_x0000_i1046" type="#_x0000_t75" style="width:85.15pt;height:28.8pt" o:ole="" fillcolor="window">
+                <v:shape id="_x0000_i1047" type="#_x0000_t75" style="width:85.25pt;height:28.8pt" o:ole="" fillcolor="window">
                   <v:imagedata r:id="rId47" o:title=""/>
                 </v:shape>
-                <o:OLEObject Type="Embed" ProgID="Equation.3" ShapeID="_x0000_i1046" DrawAspect="Content" ObjectID="_1527518424" r:id="rId48"/>
+                <o:OLEObject Type="Embed" ProgID="Equation.3" ShapeID="_x0000_i1047" DrawAspect="Content" ObjectID="_1530515866" r:id="rId48"/>
               </w:object>
             </w:r>
             <w:r>
@@ -1552,10 +1622,10 @@
                 <w:position w:val="-22"/>
               </w:rPr>
               <w:object w:dxaOrig="2079" w:dyaOrig="580">
-                <v:shape id="_x0000_i1047" type="#_x0000_t75" style="width:103.95pt;height:28.8pt" o:ole="" fillcolor="window">
+                <v:shape id="_x0000_i1048" type="#_x0000_t75" style="width:103.7pt;height:28.8pt" o:ole="" fillcolor="window">
                   <v:imagedata r:id="rId49" o:title=""/>
                 </v:shape>
-                <o:OLEObject Type="Embed" ProgID="Equation.3" ShapeID="_x0000_i1047" DrawAspect="Content" ObjectID="_1527518425" r:id="rId50"/>
+                <o:OLEObject Type="Embed" ProgID="Equation.3" ShapeID="_x0000_i1048" DrawAspect="Content" ObjectID="_1530515867" r:id="rId50"/>
               </w:object>
             </w:r>
             <w:r>
@@ -1610,7 +1680,15 @@
             <w:r>
               <w:instrText xml:space="preserve"> </w:instrText>
             </w:r>
-            <w:fldSimple w:instr=" SEQ MTEqn \h \* MERGEFORMAT "/>
+            <w:r>
+              <w:fldChar w:fldCharType="begin"/>
+            </w:r>
+            <w:r>
+              <w:instrText xml:space="preserve"> SEQ MTEqn \h \* MERGEFORMAT </w:instrText>
+            </w:r>
+            <w:r>
+              <w:fldChar w:fldCharType="end"/>
+            </w:r>
             <w:r>
               <w:instrText>(</w:instrText>
             </w:r>
@@ -1658,10 +1736,10 @@
                 <w:position w:val="-28"/>
               </w:rPr>
               <w:object w:dxaOrig="3080" w:dyaOrig="660">
-                <v:shape id="_x0000_i1048" type="#_x0000_t75" style="width:154pt;height:33.2pt" o:ole="" fillcolor="window">
+                <v:shape id="_x0000_i1049" type="#_x0000_t75" style="width:153.8pt;height:33.4pt" o:ole="" fillcolor="window">
                   <v:imagedata r:id="rId51" o:title=""/>
                 </v:shape>
-                <o:OLEObject Type="Embed" ProgID="Equation.3" ShapeID="_x0000_i1048" DrawAspect="Content" ObjectID="_1527518426" r:id="rId52"/>
+                <o:OLEObject Type="Embed" ProgID="Equation.3" ShapeID="_x0000_i1049" DrawAspect="Content" ObjectID="_1530515868" r:id="rId52"/>
               </w:object>
             </w:r>
             <w:r>
@@ -1672,10 +1750,10 @@
                 <w:position w:val="-10"/>
               </w:rPr>
               <w:object w:dxaOrig="1120" w:dyaOrig="300">
-                <v:shape id="_x0000_i1049" type="#_x0000_t75" style="width:55.7pt;height:15.05pt" o:ole="" fillcolor="window">
+                <v:shape id="_x0000_i1050" type="#_x0000_t75" style="width:55.85pt;height:15pt" o:ole="" fillcolor="window">
                   <v:imagedata r:id="rId53" o:title=""/>
                 </v:shape>
-                <o:OLEObject Type="Embed" ProgID="Equation.3" ShapeID="_x0000_i1049" DrawAspect="Content" ObjectID="_1527518427" r:id="rId54"/>
+                <o:OLEObject Type="Embed" ProgID="Equation.3" ShapeID="_x0000_i1050" DrawAspect="Content" ObjectID="_1530515869" r:id="rId54"/>
               </w:object>
             </w:r>
             <w:r>
@@ -1725,7 +1803,15 @@
             <w:r>
               <w:instrText xml:space="preserve"> </w:instrText>
             </w:r>
-            <w:fldSimple w:instr=" SEQ MTEqn \h \* MERGEFORMAT "/>
+            <w:r>
+              <w:fldChar w:fldCharType="begin"/>
+            </w:r>
+            <w:r>
+              <w:instrText xml:space="preserve"> SEQ MTEqn \h \* MERGEFORMAT </w:instrText>
+            </w:r>
+            <w:r>
+              <w:fldChar w:fldCharType="end"/>
+            </w:r>
             <w:r>
               <w:instrText>(</w:instrText>
             </w:r>
@@ -1775,10 +1861,10 @@
           <w:position w:val="-10"/>
         </w:rPr>
         <w:object w:dxaOrig="1520" w:dyaOrig="300">
-          <v:shape id="_x0000_i1050" type="#_x0000_t75" style="width:76.4pt;height:15.05pt" o:ole="">
+          <v:shape id="_x0000_i1051" type="#_x0000_t75" style="width:76.6pt;height:15pt" o:ole="">
             <v:imagedata r:id="rId55" o:title=""/>
           </v:shape>
-          <o:OLEObject Type="Embed" ProgID="Equation.3" ShapeID="_x0000_i1050" DrawAspect="Content" ObjectID="_1527518428" r:id="rId56"/>
+          <o:OLEObject Type="Embed" ProgID="Equation.3" ShapeID="_x0000_i1051" DrawAspect="Content" ObjectID="_1530515870" r:id="rId56"/>
         </w:object>
       </w:r>
       <w:r>
@@ -1840,10 +1926,10 @@
                 <w:position w:val="-10"/>
               </w:rPr>
               <w:object w:dxaOrig="3200" w:dyaOrig="320">
-                <v:shape id="_x0000_i1051" type="#_x0000_t75" style="width:159.65pt;height:16.3pt" o:ole="">
+                <v:shape id="_x0000_i1052" type="#_x0000_t75" style="width:159.55pt;height:16.15pt" o:ole="">
                   <v:imagedata r:id="rId57" o:title=""/>
                 </v:shape>
-                <o:OLEObject Type="Embed" ProgID="Equation.3" ShapeID="_x0000_i1051" DrawAspect="Content" ObjectID="_1527518429" r:id="rId58"/>
+                <o:OLEObject Type="Embed" ProgID="Equation.3" ShapeID="_x0000_i1052" DrawAspect="Content" ObjectID="_1530515871" r:id="rId58"/>
               </w:object>
             </w:r>
           </w:p>
@@ -1875,7 +1961,15 @@
             <w:r>
               <w:instrText xml:space="preserve"> MACROBUTTON MTPlaceRef \* MERGEFORMAT </w:instrText>
             </w:r>
-            <w:fldSimple w:instr=" SEQ MTEqn \h \* MERGEFORMAT "/>
+            <w:r>
+              <w:fldChar w:fldCharType="begin"/>
+            </w:r>
+            <w:r>
+              <w:instrText xml:space="preserve"> SEQ MTEqn \h \* MERGEFORMAT </w:instrText>
+            </w:r>
+            <w:r>
+              <w:fldChar w:fldCharType="end"/>
+            </w:r>
             <w:r>
               <w:instrText>(</w:instrText>
             </w:r>
@@ -1906,9 +2000,11 @@
       <w:r>
         <w:t xml:space="preserve">и выбрать </w:t>
       </w:r>
+      <w:proofErr w:type="spellStart"/>
       <w:r>
         <w:t>p</w:t>
       </w:r>
+      <w:proofErr w:type="spellEnd"/>
       <w:r>
         <w:t xml:space="preserve"> наибольших характеристик с номерами</w:t>
       </w:r>
@@ -1923,10 +2019,10 @@
           <w:position w:val="-14"/>
         </w:rPr>
         <w:object w:dxaOrig="1120" w:dyaOrig="360">
-          <v:shape id="_x0000_i1052" type="#_x0000_t75" style="width:55.7pt;height:18.8pt" o:ole="">
+          <v:shape id="_x0000_i1053" type="#_x0000_t75" style="width:55.85pt;height:19pt" o:ole="">
             <v:imagedata r:id="rId59" o:title=""/>
           </v:shape>
-          <o:OLEObject Type="Embed" ProgID="Equation.3" ShapeID="_x0000_i1052" DrawAspect="Content" ObjectID="_1527518430" r:id="rId60"/>
+          <o:OLEObject Type="Embed" ProgID="Equation.3" ShapeID="_x0000_i1053" DrawAspect="Content" ObjectID="_1530515872" r:id="rId60"/>
         </w:object>
       </w:r>
       <w:r>
@@ -1951,10 +2047,10 @@
           <w:position w:val="-10"/>
         </w:rPr>
         <w:object w:dxaOrig="1320" w:dyaOrig="340">
-          <v:shape id="_x0000_i1053" type="#_x0000_t75" style="width:66.35pt;height:18.15pt" o:ole="">
+          <v:shape id="_x0000_i1054" type="#_x0000_t75" style="width:66.25pt;height:18.45pt" o:ole="">
             <v:imagedata r:id="rId61" o:title=""/>
           </v:shape>
-          <o:OLEObject Type="Embed" ProgID="Equation.3" ShapeID="_x0000_i1053" DrawAspect="Content" ObjectID="_1527518431" r:id="rId62"/>
+          <o:OLEObject Type="Embed" ProgID="Equation.3" ShapeID="_x0000_i1054" DrawAspect="Content" ObjectID="_1530515873" r:id="rId62"/>
         </w:object>
       </w:r>
       <w:r>
@@ -2008,10 +2104,10 @@
                 <w:position w:val="-22"/>
               </w:rPr>
               <w:object w:dxaOrig="1460" w:dyaOrig="620">
-                <v:shape id="_x0000_i1054" type="#_x0000_t75" style="width:73.25pt;height:31.3pt" o:ole="" fillcolor="window">
+                <v:shape id="_x0000_i1055" type="#_x0000_t75" style="width:73.15pt;height:31.1pt" o:ole="" fillcolor="window">
                   <v:imagedata r:id="rId63" o:title=""/>
                 </v:shape>
-                <o:OLEObject Type="Embed" ProgID="Equation.3" ShapeID="_x0000_i1054" DrawAspect="Content" ObjectID="_1527518432" r:id="rId64"/>
+                <o:OLEObject Type="Embed" ProgID="Equation.3" ShapeID="_x0000_i1055" DrawAspect="Content" ObjectID="_1530515874" r:id="rId64"/>
               </w:object>
             </w:r>
             <w:r>
@@ -2022,10 +2118,10 @@
                 <w:position w:val="-14"/>
               </w:rPr>
               <w:object w:dxaOrig="520" w:dyaOrig="360">
-                <v:shape id="_x0000_i1055" type="#_x0000_t75" style="width:25.65pt;height:18.8pt" o:ole="" fillcolor="window">
+                <v:shape id="_x0000_i1056" type="#_x0000_t75" style="width:25.9pt;height:19pt" o:ole="" fillcolor="window">
                   <v:imagedata r:id="rId65" o:title=""/>
                 </v:shape>
-                <o:OLEObject Type="Embed" ProgID="Equation.3" ShapeID="_x0000_i1055" DrawAspect="Content" ObjectID="_1527518433" r:id="rId66"/>
+                <o:OLEObject Type="Embed" ProgID="Equation.3" ShapeID="_x0000_i1056" DrawAspect="Content" ObjectID="_1530515875" r:id="rId66"/>
               </w:object>
             </w:r>
             <w:r>
@@ -2036,10 +2132,10 @@
                 <w:position w:val="-14"/>
               </w:rPr>
               <w:object w:dxaOrig="859" w:dyaOrig="360">
-                <v:shape id="_x0000_i1056" type="#_x0000_t75" style="width:42.55pt;height:18.8pt" o:ole="">
+                <v:shape id="_x0000_i1057" type="#_x0000_t75" style="width:42.6pt;height:19pt" o:ole="">
                   <v:imagedata r:id="rId67" o:title=""/>
                 </v:shape>
-                <o:OLEObject Type="Embed" ProgID="Equation.3" ShapeID="_x0000_i1056" DrawAspect="Content" ObjectID="_1527518434" r:id="rId68"/>
+                <o:OLEObject Type="Embed" ProgID="Equation.3" ShapeID="_x0000_i1057" DrawAspect="Content" ObjectID="_1530515876" r:id="rId68"/>
               </w:object>
             </w:r>
             <w:r>
@@ -2065,10 +2161,10 @@
                 <w:position w:val="-22"/>
               </w:rPr>
               <w:object w:dxaOrig="2480" w:dyaOrig="620">
-                <v:shape id="_x0000_i1057" type="#_x0000_t75" style="width:123.95pt;height:31.3pt" o:ole="" fillcolor="window">
+                <v:shape id="_x0000_i1058" type="#_x0000_t75" style="width:123.85pt;height:31.1pt" o:ole="" fillcolor="window">
                   <v:imagedata r:id="rId69" o:title=""/>
                 </v:shape>
-                <o:OLEObject Type="Embed" ProgID="Equation.3" ShapeID="_x0000_i1057" DrawAspect="Content" ObjectID="_1527518435" r:id="rId70"/>
+                <o:OLEObject Type="Embed" ProgID="Equation.3" ShapeID="_x0000_i1058" DrawAspect="Content" ObjectID="_1530515877" r:id="rId70"/>
               </w:object>
             </w:r>
             <w:r>
@@ -2082,10 +2178,10 @@
                 <w:position w:val="-14"/>
               </w:rPr>
               <w:object w:dxaOrig="1219" w:dyaOrig="360">
-                <v:shape id="_x0000_i1058" type="#_x0000_t75" style="width:61.35pt;height:18.8pt" o:ole="" fillcolor="window">
+                <v:shape id="_x0000_i1059" type="#_x0000_t75" style="width:61.65pt;height:19pt" o:ole="" fillcolor="window">
                   <v:imagedata r:id="rId71" o:title=""/>
                 </v:shape>
-                <o:OLEObject Type="Embed" ProgID="Equation.3" ShapeID="_x0000_i1058" DrawAspect="Content" ObjectID="_1527518436" r:id="rId72"/>
+                <o:OLEObject Type="Embed" ProgID="Equation.3" ShapeID="_x0000_i1059" DrawAspect="Content" ObjectID="_1530515878" r:id="rId72"/>
               </w:object>
             </w:r>
             <w:r>
@@ -2138,7 +2234,15 @@
             <w:r>
               <w:instrText xml:space="preserve"> </w:instrText>
             </w:r>
-            <w:fldSimple w:instr=" SEQ MTEqn \h \* MERGEFORMAT "/>
+            <w:r>
+              <w:fldChar w:fldCharType="begin"/>
+            </w:r>
+            <w:r>
+              <w:instrText xml:space="preserve"> SEQ MTEqn \h \* MERGEFORMAT </w:instrText>
+            </w:r>
+            <w:r>
+              <w:fldChar w:fldCharType="end"/>
+            </w:r>
             <w:r>
               <w:instrText>(</w:instrText>
             </w:r>
@@ -2173,10 +2277,10 @@
           <w:position w:val="-16"/>
         </w:rPr>
         <w:object w:dxaOrig="720" w:dyaOrig="380">
-          <v:shape id="_x0000_i1059" type="#_x0000_t75" style="width:36.3pt;height:18.8pt" o:ole="" fillcolor="window">
+          <v:shape id="_x0000_i1060" type="#_x0000_t75" style="width:36.3pt;height:19pt" o:ole="" fillcolor="window">
             <v:imagedata r:id="rId73" o:title=""/>
           </v:shape>
-          <o:OLEObject Type="Embed" ProgID="Equation.3" ShapeID="_x0000_i1059" DrawAspect="Content" ObjectID="_1527518437" r:id="rId74"/>
+          <o:OLEObject Type="Embed" ProgID="Equation.3" ShapeID="_x0000_i1060" DrawAspect="Content" ObjectID="_1530515879" r:id="rId74"/>
         </w:object>
       </w:r>
       <w:r>
@@ -2193,10 +2297,10 @@
           <w:position w:val="-14"/>
         </w:rPr>
         <w:object w:dxaOrig="1140" w:dyaOrig="360">
-          <v:shape id="_x0000_i1060" type="#_x0000_t75" style="width:56.95pt;height:18.8pt" o:ole="">
+          <v:shape id="_x0000_i1061" type="#_x0000_t75" style="width:57pt;height:19pt" o:ole="">
             <v:imagedata r:id="rId75" o:title=""/>
           </v:shape>
-          <o:OLEObject Type="Embed" ProgID="Equation.3" ShapeID="_x0000_i1060" DrawAspect="Content" ObjectID="_1527518438" r:id="rId76"/>
+          <o:OLEObject Type="Embed" ProgID="Equation.3" ShapeID="_x0000_i1061" DrawAspect="Content" ObjectID="_1530515880" r:id="rId76"/>
         </w:object>
       </w:r>
       <w:r>
@@ -2210,14 +2314,22 @@
           <w:position w:val="-6"/>
         </w:rPr>
         <w:object w:dxaOrig="540" w:dyaOrig="260">
-          <v:shape id="_x0000_i1061" type="#_x0000_t75" style="width:26.9pt;height:13.15pt" o:ole="">
+          <v:shape id="_x0000_i1062" type="#_x0000_t75" style="width:27.05pt;height:13.25pt" o:ole="">
             <v:imagedata r:id="rId77" o:title=""/>
           </v:shape>
-          <o:OLEObject Type="Embed" ProgID="Equation.3" ShapeID="_x0000_i1061" DrawAspect="Content" ObjectID="_1527518439" r:id="rId78"/>
+          <o:OLEObject Type="Embed" ProgID="Equation.3" ShapeID="_x0000_i1062" DrawAspect="Content" ObjectID="_1530515881" r:id="rId78"/>
         </w:object>
       </w:r>
       <w:r>
-        <w:t xml:space="preserve"> есть заданная точность. В качестве оценки глобально-оптимального решения задачи </w:t>
+        <w:t xml:space="preserve"> есть заданная точность. В </w:t>
+      </w:r>
+      <w:proofErr w:type="gramStart"/>
+      <w:r>
+        <w:t>качестве</w:t>
+      </w:r>
+      <w:proofErr w:type="gramEnd"/>
+      <w:r>
+        <w:t xml:space="preserve"> оценки глобально-оптимального решения задачи </w:t>
       </w:r>
       <w:fldSimple w:instr=" REF f1 \h  \* MERGEFORMAT ">
         <w:r>
@@ -2283,10 +2395,10 @@
                 <w:position w:val="-18"/>
               </w:rPr>
               <w:object w:dxaOrig="1359" w:dyaOrig="420">
-                <v:shape id="_x0000_i1062" type="#_x0000_t75" style="width:68.85pt;height:21.3pt" o:ole="" fillcolor="window">
+                <v:shape id="_x0000_i1063" type="#_x0000_t75" style="width:69.1pt;height:21.3pt" o:ole="" fillcolor="window">
                   <v:imagedata r:id="rId79" o:title=""/>
                 </v:shape>
-                <o:OLEObject Type="Embed" ProgID="Equation.3" ShapeID="_x0000_i1062" DrawAspect="Content" ObjectID="_1527518440" r:id="rId80"/>
+                <o:OLEObject Type="Embed" ProgID="Equation.3" ShapeID="_x0000_i1063" DrawAspect="Content" ObjectID="_1530515882" r:id="rId80"/>
               </w:object>
             </w:r>
             <w:r>
@@ -2297,10 +2409,10 @@
                 <w:position w:val="-18"/>
               </w:rPr>
               <w:object w:dxaOrig="1840" w:dyaOrig="420">
-                <v:shape id="_x0000_i1063" type="#_x0000_t75" style="width:91.4pt;height:21.3pt" o:ole="" fillcolor="window">
+                <v:shape id="_x0000_i1064" type="#_x0000_t75" style="width:91.6pt;height:21.3pt" o:ole="" fillcolor="window">
                   <v:imagedata r:id="rId81" o:title=""/>
                 </v:shape>
-                <o:OLEObject Type="Embed" ProgID="Equation.3" ShapeID="_x0000_i1063" DrawAspect="Content" ObjectID="_1527518441" r:id="rId82"/>
+                <o:OLEObject Type="Embed" ProgID="Equation.3" ShapeID="_x0000_i1064" DrawAspect="Content" ObjectID="_1530515883" r:id="rId82"/>
               </w:object>
             </w:r>
             <w:r>
@@ -2356,7 +2468,7 @@
         <w:fldChar w:fldCharType="separate"/>
       </w:r>
       <w:r>
-        <w:t>16</w:t>
+        <w:t>10</w:t>
       </w:r>
       <w:r>
         <w:fldChar w:fldCharType="end"/>
@@ -2377,7 +2489,7 @@
         <w:fldChar w:fldCharType="separate"/>
       </w:r>
       <w:r>
-        <w:t>17</w:t>
+        <w:t>11</w:t>
       </w:r>
       <w:r>
         <w:fldChar w:fldCharType="end"/>
@@ -2463,12 +2575,14 @@
         <w:lastRenderedPageBreak/>
         <w:t xml:space="preserve">параллельно в первых </w:t>
       </w:r>
+      <w:proofErr w:type="spellStart"/>
       <w:r>
         <w:rPr>
           <w:i/>
         </w:rPr>
         <w:t>p</w:t>
       </w:r>
+      <w:proofErr w:type="spellEnd"/>
       <w:r>
         <w:t xml:space="preserve"> интервалах, имеющих наибольшие вероятности.</w:t>
       </w:r>
@@ -2504,7 +2618,7 @@
       </w:r>
       <w:fldSimple w:instr=" REF _Ref421016671 \r \h  \* MERGEFORMAT ">
         <w:r>
-          <w:t>17</w:t>
+          <w:t>11</w:t>
         </w:r>
       </w:fldSimple>
       <w:r>
@@ -2537,6 +2651,7 @@
       <w:pPr>
         <w:pStyle w:val="af"/>
       </w:pPr>
+      <w:proofErr w:type="gramStart"/>
       <w:r>
         <w:t>Для</w:t>
       </w:r>
@@ -2573,6 +2688,7 @@
       <w:r>
         <w:t>дач одномерной оптимизации.</w:t>
       </w:r>
+      <w:proofErr w:type="gramEnd"/>
     </w:p>
     <w:p>
       <w:pPr>
@@ -2593,15 +2709,19 @@
       <w:r>
         <w:t xml:space="preserve">вой Пеано </w:t>
       </w:r>
+      <w:proofErr w:type="spellStart"/>
       <w:r>
         <w:t>y</w:t>
       </w:r>
+      <w:proofErr w:type="spellEnd"/>
       <w:r>
         <w:t>(</w:t>
       </w:r>
+      <w:proofErr w:type="spellStart"/>
       <w:r>
         <w:t>x</w:t>
       </w:r>
+      <w:proofErr w:type="spellEnd"/>
       <w:r>
         <w:t>)</w:t>
       </w:r>
@@ -2670,10 +2790,10 @@
                 <w:position w:val="-10"/>
               </w:rPr>
               <w:object w:dxaOrig="4740" w:dyaOrig="340">
-                <v:shape id="_x0000_i1064" type="#_x0000_t75" style="width:236.65pt;height:18.15pt" o:ole="">
+                <v:shape id="_x0000_i1065" type="#_x0000_t75" style="width:236.75pt;height:18.45pt" o:ole="">
                   <v:imagedata r:id="rId83" o:title=""/>
                 </v:shape>
-                <o:OLEObject Type="Embed" ProgID="Equation.3" ShapeID="_x0000_i1064" DrawAspect="Content" ObjectID="_1527518442" r:id="rId84"/>
+                <o:OLEObject Type="Embed" ProgID="Equation.3" ShapeID="_x0000_i1065" DrawAspect="Content" ObjectID="_1530515884" r:id="rId84"/>
               </w:object>
             </w:r>
             <w:r>
@@ -2727,7 +2847,7 @@
       </w:r>
       <w:fldSimple w:instr=" REF _Ref421184118 \r \h  \* MERGEFORMAT ">
         <w:r>
-          <w:t>16</w:t>
+          <w:t>10</w:t>
         </w:r>
       </w:fldSimple>
       <w:r>
@@ -2762,21 +2882,23 @@
           <w:position w:val="-4"/>
         </w:rPr>
         <w:object w:dxaOrig="360" w:dyaOrig="279">
-          <v:shape id="_x0000_i1065" type="#_x0000_t75" style="width:17.55pt;height:13.75pt" o:ole="">
+          <v:shape id="_x0000_i1066" type="#_x0000_t75" style="width:17.3pt;height:13.8pt" o:ole="">
             <v:imagedata r:id="rId85" o:title=""/>
           </v:shape>
-          <o:OLEObject Type="Embed" ProgID="Equation.3" ShapeID="_x0000_i1065" DrawAspect="Content" ObjectID="_1527518443" r:id="rId86"/>
+          <o:OLEObject Type="Embed" ProgID="Equation.3" ShapeID="_x0000_i1066" DrawAspect="Content" ObjectID="_1530515885" r:id="rId86"/>
         </w:object>
       </w:r>
       <w:r>
         <w:t xml:space="preserve">, где </w:t>
       </w:r>
+      <w:proofErr w:type="spellStart"/>
       <w:r>
         <w:rPr>
           <w:i/>
         </w:rPr>
         <w:t>m</w:t>
       </w:r>
+      <w:proofErr w:type="spellEnd"/>
       <w:r>
         <w:t xml:space="preserve"> – параметр построения развертки</w:t>
       </w:r>
@@ -2861,10 +2983,10 @@
                 <w:position w:val="-10"/>
               </w:rPr>
               <w:object w:dxaOrig="3960" w:dyaOrig="340">
-                <v:shape id="_x0000_i1066" type="#_x0000_t75" style="width:198.45pt;height:18.15pt" o:ole="">
+                <v:shape id="_x0000_i1067" type="#_x0000_t75" style="width:198.15pt;height:18.45pt" o:ole="">
                   <v:imagedata r:id="rId87" o:title=""/>
                 </v:shape>
-                <o:OLEObject Type="Embed" ProgID="Equation.3" ShapeID="_x0000_i1066" DrawAspect="Content" ObjectID="_1527518444" r:id="rId88"/>
+                <o:OLEObject Type="Embed" ProgID="Equation.3" ShapeID="_x0000_i1067" DrawAspect="Content" ObjectID="_1530515886" r:id="rId88"/>
               </w:object>
             </w:r>
           </w:p>
@@ -2922,12 +3044,14 @@
       <w:r>
         <w:t>(</w:t>
       </w:r>
+      <w:proofErr w:type="spellStart"/>
       <w:r>
         <w:rPr>
           <w:i/>
         </w:rPr>
         <w:t>y</w:t>
       </w:r>
+      <w:proofErr w:type="spellEnd"/>
       <w:r>
         <w:t>)</w:t>
       </w:r>
@@ -2990,12 +3114,14 @@
       <w:r>
         <w:t>(</w:t>
       </w:r>
+      <w:proofErr w:type="spellStart"/>
       <w:r>
         <w:rPr>
           <w:i/>
         </w:rPr>
         <w:t>y</w:t>
       </w:r>
+      <w:proofErr w:type="spellEnd"/>
       <w:r>
         <w:t>(</w:t>
       </w:r>
@@ -3077,10 +3203,10 @@
                 <w:position w:val="-12"/>
               </w:rPr>
               <w:object w:dxaOrig="3120" w:dyaOrig="400">
-                <v:shape id="_x0000_i1067" type="#_x0000_t75" style="width:155.9pt;height:19.4pt" o:ole="">
+                <v:shape id="_x0000_i1068" type="#_x0000_t75" style="width:156.1pt;height:19.6pt" o:ole="">
                   <v:imagedata r:id="rId89" o:title=""/>
                 </v:shape>
-                <o:OLEObject Type="Embed" ProgID="Equation.3" ShapeID="_x0000_i1067" DrawAspect="Content" ObjectID="_1527518445" r:id="rId90"/>
+                <o:OLEObject Type="Embed" ProgID="Equation.3" ShapeID="_x0000_i1068" DrawAspect="Content" ObjectID="_1530515887" r:id="rId90"/>
               </w:object>
             </w:r>
             <w:r>
@@ -3091,10 +3217,10 @@
                 <w:position w:val="-10"/>
               </w:rPr>
               <w:object w:dxaOrig="1120" w:dyaOrig="320">
-                <v:shape id="_x0000_i1068" type="#_x0000_t75" style="width:55.7pt;height:16.3pt" o:ole="">
+                <v:shape id="_x0000_i1069" type="#_x0000_t75" style="width:55.85pt;height:16.15pt" o:ole="">
                   <v:imagedata r:id="rId91" o:title=""/>
                 </v:shape>
-                <o:OLEObject Type="Embed" ProgID="Equation.3" ShapeID="_x0000_i1068" DrawAspect="Content" ObjectID="_1527518446" r:id="rId92"/>
+                <o:OLEObject Type="Embed" ProgID="Equation.3" ShapeID="_x0000_i1069" DrawAspect="Content" ObjectID="_1530515888" r:id="rId92"/>
               </w:object>
             </w:r>
             <w:r>
@@ -3147,7 +3273,15 @@
             <w:r>
               <w:instrText xml:space="preserve"> </w:instrText>
             </w:r>
-            <w:fldSimple w:instr=" SEQ MTEqn \h \* MERGEFORMAT "/>
+            <w:r>
+              <w:fldChar w:fldCharType="begin"/>
+            </w:r>
+            <w:r>
+              <w:instrText xml:space="preserve"> SEQ MTEqn \h \* MERGEFORMAT </w:instrText>
+            </w:r>
+            <w:r>
+              <w:fldChar w:fldCharType="end"/>
+            </w:r>
             <w:r>
               <w:instrText>(</w:instrText>
             </w:r>
@@ -3261,10 +3395,10 @@
                 <w:position w:val="-8"/>
               </w:rPr>
               <w:object w:dxaOrig="1219" w:dyaOrig="340">
-                <v:shape id="_x0000_i1069" type="#_x0000_t75" style="width:61.35pt;height:16.9pt" o:ole="">
+                <v:shape id="_x0000_i1070" type="#_x0000_t75" style="width:61.65pt;height:16.7pt" o:ole="">
                   <v:imagedata r:id="rId93" o:title=""/>
                 </v:shape>
-                <o:OLEObject Type="Embed" ProgID="Equation.3" ShapeID="_x0000_i1069" DrawAspect="Content" ObjectID="_1527518447" r:id="rId94"/>
+                <o:OLEObject Type="Embed" ProgID="Equation.3" ShapeID="_x0000_i1070" DrawAspect="Content" ObjectID="_1530515889" r:id="rId94"/>
               </w:object>
             </w:r>
             <w:r>
@@ -3275,10 +3409,10 @@
                 <w:position w:val="-10"/>
               </w:rPr>
               <w:object w:dxaOrig="2439" w:dyaOrig="320">
-                <v:shape id="_x0000_i1070" type="#_x0000_t75" style="width:122.1pt;height:16.3pt" o:ole="">
+                <v:shape id="_x0000_i1071" type="#_x0000_t75" style="width:122.1pt;height:16.15pt" o:ole="">
                   <v:imagedata r:id="rId95" o:title=""/>
                 </v:shape>
-                <o:OLEObject Type="Embed" ProgID="Equation.3" ShapeID="_x0000_i1070" DrawAspect="Content" ObjectID="_1527518448" r:id="rId96"/>
+                <o:OLEObject Type="Embed" ProgID="Equation.3" ShapeID="_x0000_i1071" DrawAspect="Content" ObjectID="_1530515890" r:id="rId96"/>
               </w:object>
             </w:r>
             <w:r>
@@ -3330,7 +3464,15 @@
         </w:r>
       </w:fldSimple>
       <w:r>
-        <w:t xml:space="preserve"> позволяет модифицировать приведенный в разделе 2 алгоритм решения одномерных задач для решения многомерных задач, редуцированных к одномерным. Для этого </w:t>
+        <w:t xml:space="preserve"> позволяет модифицировать приведенный в разделе 2 алгоритм решения одномерных задач для решения многомерных задач, редуцированных к </w:t>
+      </w:r>
+      <w:proofErr w:type="gramStart"/>
+      <w:r>
+        <w:t>одномерным</w:t>
+      </w:r>
+      <w:proofErr w:type="gramEnd"/>
+      <w:r>
+        <w:t xml:space="preserve">. Для этого </w:t>
       </w:r>
       <w:r>
         <w:t>длины интервалов</w:t>
@@ -3343,10 +3485,10 @@
           <w:position w:val="-10"/>
         </w:rPr>
         <w:object w:dxaOrig="279" w:dyaOrig="320">
-          <v:shape id="_x0000_i1071" type="#_x0000_t75" style="width:14.4pt;height:16.3pt" o:ole="">
+          <v:shape id="_x0000_i1072" type="#_x0000_t75" style="width:14.4pt;height:16.15pt" o:ole="">
             <v:imagedata r:id="rId97" o:title=""/>
           </v:shape>
-          <o:OLEObject Type="Embed" ProgID="Equation.3" ShapeID="_x0000_i1071" DrawAspect="Content" ObjectID="_1527518449" r:id="rId98"/>
+          <o:OLEObject Type="Embed" ProgID="Equation.3" ShapeID="_x0000_i1072" DrawAspect="Content" ObjectID="_1530515891" r:id="rId98"/>
         </w:object>
       </w:r>
       <w:r>
@@ -3386,11 +3528,16 @@
       <w:r>
         <w:t xml:space="preserve">, </w:t>
       </w:r>
+      <w:proofErr w:type="gramStart"/>
       <w:r>
         <w:t>заменяются</w:t>
       </w:r>
       <w:r>
-        <w:t xml:space="preserve"> на длины в н</w:t>
+        <w:t xml:space="preserve"> на длины</w:t>
+      </w:r>
+      <w:proofErr w:type="gramEnd"/>
+      <w:r>
+        <w:t xml:space="preserve"> в н</w:t>
       </w:r>
       <w:r>
         <w:t>о</w:t>
@@ -3406,10 +3553,10 @@
           <w:position w:val="-10"/>
         </w:rPr>
         <w:object w:dxaOrig="1540" w:dyaOrig="340">
-          <v:shape id="_x0000_i1072" type="#_x0000_t75" style="width:76.4pt;height:18.15pt" o:ole="">
+          <v:shape id="_x0000_i1073" type="#_x0000_t75" style="width:76.6pt;height:18.45pt" o:ole="">
             <v:imagedata r:id="rId99" o:title=""/>
           </v:shape>
-          <o:OLEObject Type="Embed" ProgID="Equation.3" ShapeID="_x0000_i1072" DrawAspect="Content" ObjectID="_1527518450" r:id="rId100"/>
+          <o:OLEObject Type="Embed" ProgID="Equation.3" ShapeID="_x0000_i1073" DrawAspect="Content" ObjectID="_1530515892" r:id="rId100"/>
         </w:object>
       </w:r>
       <w:r>
@@ -3488,10 +3635,10 @@
                 <w:position w:val="-32"/>
               </w:rPr>
               <w:object w:dxaOrig="4540" w:dyaOrig="780">
-                <v:shape id="_x0000_i1073" type="#_x0000_t75" style="width:227.25pt;height:39.45pt" o:ole="">
+                <v:shape id="_x0000_i1074" type="#_x0000_t75" style="width:226.95pt;height:39.75pt" o:ole="">
                   <v:imagedata r:id="rId101" o:title=""/>
                 </v:shape>
-                <o:OLEObject Type="Embed" ProgID="Equation.3" ShapeID="_x0000_i1073" DrawAspect="Content" ObjectID="_1527518451" r:id="rId102"/>
+                <o:OLEObject Type="Embed" ProgID="Equation.3" ShapeID="_x0000_i1074" DrawAspect="Content" ObjectID="_1530515893" r:id="rId102"/>
               </w:object>
             </w:r>
             <w:r>
@@ -3502,10 +3649,10 @@
                 <w:position w:val="-14"/>
               </w:rPr>
               <w:object w:dxaOrig="1219" w:dyaOrig="360">
-                <v:shape id="_x0000_i1074" type="#_x0000_t75" style="width:61.35pt;height:18.8pt" o:ole="" fillcolor="window">
+                <v:shape id="_x0000_i1075" type="#_x0000_t75" style="width:61.65pt;height:19pt" o:ole="" fillcolor="window">
                   <v:imagedata r:id="rId103" o:title=""/>
                 </v:shape>
-                <o:OLEObject Type="Embed" ProgID="Equation.3" ShapeID="_x0000_i1074" DrawAspect="Content" ObjectID="_1527518452" r:id="rId104"/>
+                <o:OLEObject Type="Embed" ProgID="Equation.3" ShapeID="_x0000_i1075" DrawAspect="Content" ObjectID="_1530515894" r:id="rId104"/>
               </w:object>
             </w:r>
             <w:r>
@@ -3568,15 +3715,20 @@
       <w:r>
         <w:t>(</w:t>
       </w:r>
-      <w:r>
-        <w:t xml:space="preserve">см. </w:t>
+      <w:proofErr w:type="gramStart"/>
+      <w:r>
+        <w:t>см</w:t>
+      </w:r>
+      <w:proofErr w:type="gramEnd"/>
+      <w:r>
+        <w:t xml:space="preserve">. </w:t>
       </w:r>
       <w:r>
         <w:t>[</w:t>
       </w:r>
       <w:fldSimple w:instr=" REF _Ref421016679 \r \h  \* MERGEFORMAT ">
         <w:r>
-          <w:t>18</w:t>
+          <w:t>12</w:t>
         </w:r>
       </w:fldSimple>
       <w:r>
@@ -3641,10 +3793,10 @@
                 <w:position w:val="-20"/>
               </w:rPr>
               <w:object w:dxaOrig="4080" w:dyaOrig="420">
-                <v:shape id="_x0000_i1075" type="#_x0000_t75" style="width:204.1pt;height:20.65pt" o:ole="">
+                <v:shape id="_x0000_i1076" type="#_x0000_t75" style="width:203.9pt;height:20.75pt" o:ole="">
                   <v:imagedata r:id="rId105" o:title=""/>
                 </v:shape>
-                <o:OLEObject Type="Embed" ProgID="Equation.3" ShapeID="_x0000_i1075" DrawAspect="Content" ObjectID="_1527518453" r:id="rId106"/>
+                <o:OLEObject Type="Embed" ProgID="Equation.3" ShapeID="_x0000_i1076" DrawAspect="Content" ObjectID="_1530515895" r:id="rId106"/>
               </w:object>
             </w:r>
             <w:r>
@@ -3697,7 +3849,15 @@
             <w:r>
               <w:instrText xml:space="preserve"> </w:instrText>
             </w:r>
-            <w:fldSimple w:instr=" SEQ MTEqn \h \* MERGEFORMAT "/>
+            <w:r>
+              <w:fldChar w:fldCharType="begin"/>
+            </w:r>
+            <w:r>
+              <w:instrText xml:space="preserve"> SEQ MTEqn \h \* MERGEFORMAT </w:instrText>
+            </w:r>
+            <w:r>
+              <w:fldChar w:fldCharType="end"/>
+            </w:r>
             <w:r>
               <w:instrText>(</w:instrText>
             </w:r>
@@ -3809,10 +3969,10 @@
                 <w:position w:val="-10"/>
               </w:rPr>
               <w:object w:dxaOrig="2580" w:dyaOrig="320">
-                <v:shape id="_x0000_i1076" type="#_x0000_t75" style="width:128.95pt;height:16.3pt" o:ole="">
+                <v:shape id="_x0000_i1077" type="#_x0000_t75" style="width:129pt;height:16.15pt" o:ole="">
                   <v:imagedata r:id="rId107" o:title=""/>
                 </v:shape>
-                <o:OLEObject Type="Embed" ProgID="Equation.3" ShapeID="_x0000_i1076" DrawAspect="Content" ObjectID="_1527518454" r:id="rId108"/>
+                <o:OLEObject Type="Embed" ProgID="Equation.3" ShapeID="_x0000_i1077" DrawAspect="Content" ObjectID="_1530515896" r:id="rId108"/>
               </w:object>
             </w:r>
             <w:r>
@@ -3865,7 +4025,15 @@
             <w:r>
               <w:instrText xml:space="preserve"> </w:instrText>
             </w:r>
-            <w:fldSimple w:instr=" SEQ MTEqn \h \* MERGEFORMAT "/>
+            <w:r>
+              <w:fldChar w:fldCharType="begin"/>
+            </w:r>
+            <w:r>
+              <w:instrText xml:space="preserve"> SEQ MTEqn \h \* MERGEFORMAT </w:instrText>
+            </w:r>
+            <w:r>
+              <w:fldChar w:fldCharType="end"/>
+            </w:r>
             <w:r>
               <w:instrText>(</w:instrText>
             </w:r>
@@ -3912,10 +4080,10 @@
                 <w:position w:val="-20"/>
               </w:rPr>
               <w:object w:dxaOrig="3560" w:dyaOrig="420">
-                <v:shape id="_x0000_i1077" type="#_x0000_t75" style="width:177.8pt;height:20.65pt" o:ole="">
+                <v:shape id="_x0000_i1078" type="#_x0000_t75" style="width:178pt;height:20.75pt" o:ole="">
                   <v:imagedata r:id="rId109" o:title=""/>
                 </v:shape>
-                <o:OLEObject Type="Embed" ProgID="Equation.3" ShapeID="_x0000_i1077" DrawAspect="Content" ObjectID="_1527518455" r:id="rId110"/>
+                <o:OLEObject Type="Embed" ProgID="Equation.3" ShapeID="_x0000_i1078" DrawAspect="Content" ObjectID="_1530515897" r:id="rId110"/>
               </w:object>
             </w:r>
             <w:r>
@@ -3929,10 +4097,10 @@
                 <w:position w:val="-6"/>
               </w:rPr>
               <w:object w:dxaOrig="1120" w:dyaOrig="260">
-                <v:shape id="_x0000_i1078" type="#_x0000_t75" style="width:55.7pt;height:13.15pt" o:ole="">
+                <v:shape id="_x0000_i1079" type="#_x0000_t75" style="width:55.85pt;height:13.25pt" o:ole="">
                   <v:imagedata r:id="rId111" o:title=""/>
                 </v:shape>
-                <o:OLEObject Type="Embed" ProgID="Equation.3" ShapeID="_x0000_i1078" DrawAspect="Content" ObjectID="_1527518456" r:id="rId112"/>
+                <o:OLEObject Type="Embed" ProgID="Equation.3" ShapeID="_x0000_i1079" DrawAspect="Content" ObjectID="_1530515898" r:id="rId112"/>
               </w:object>
             </w:r>
             <w:r>
@@ -3981,7 +4149,15 @@
             <w:r>
               <w:instrText xml:space="preserve"> </w:instrText>
             </w:r>
-            <w:fldSimple w:instr=" SEQ MTEqn \h \* MERGEFORMAT "/>
+            <w:r>
+              <w:fldChar w:fldCharType="begin"/>
+            </w:r>
+            <w:r>
+              <w:instrText xml:space="preserve"> SEQ MTEqn \h \* MERGEFORMAT </w:instrText>
+            </w:r>
+            <w:r>
+              <w:fldChar w:fldCharType="end"/>
+            </w:r>
             <w:r>
               <w:instrText>(</w:instrText>
             </w:r>
@@ -4094,10 +4270,10 @@
                 <w:position w:val="-10"/>
               </w:rPr>
               <w:object w:dxaOrig="3159" w:dyaOrig="360">
-                <v:shape id="_x0000_i1079" type="#_x0000_t75" style="width:158.4pt;height:18.8pt" o:ole="">
+                <v:shape id="_x0000_i1080" type="#_x0000_t75" style="width:158.4pt;height:19pt" o:ole="">
                   <v:imagedata r:id="rId113" o:title=""/>
                 </v:shape>
-                <o:OLEObject Type="Embed" ProgID="Equation.3" ShapeID="_x0000_i1079" DrawAspect="Content" ObjectID="_1527518457" r:id="rId114"/>
+                <o:OLEObject Type="Embed" ProgID="Equation.3" ShapeID="_x0000_i1080" DrawAspect="Content" ObjectID="_1530515899" r:id="rId114"/>
               </w:object>
             </w:r>
             <w:r>
@@ -4150,7 +4326,15 @@
             <w:r>
               <w:instrText xml:space="preserve"> </w:instrText>
             </w:r>
-            <w:fldSimple w:instr=" SEQ MTEqn \h \* MERGEFORMAT "/>
+            <w:r>
+              <w:fldChar w:fldCharType="begin"/>
+            </w:r>
+            <w:r>
+              <w:instrText xml:space="preserve"> SEQ MTEqn \h \* MERGEFORMAT </w:instrText>
+            </w:r>
+            <w:r>
+              <w:fldChar w:fldCharType="end"/>
+            </w:r>
             <w:r>
               <w:instrText>(</w:instrText>
             </w:r>
@@ -4185,10 +4369,10 @@
           <w:position w:val="-10"/>
         </w:rPr>
         <w:object w:dxaOrig="620" w:dyaOrig="320">
-          <v:shape id="_x0000_i1080" type="#_x0000_t75" style="width:31.3pt;height:16.3pt" o:ole="">
+          <v:shape id="_x0000_i1081" type="#_x0000_t75" style="width:31.1pt;height:16.15pt" o:ole="">
             <v:imagedata r:id="rId115" o:title=""/>
           </v:shape>
-          <o:OLEObject Type="Embed" ProgID="Equation.3" ShapeID="_x0000_i1080" DrawAspect="Content" ObjectID="_1527518458" r:id="rId116"/>
+          <o:OLEObject Type="Embed" ProgID="Equation.3" ShapeID="_x0000_i1081" DrawAspect="Content" ObjectID="_1530515900" r:id="rId116"/>
         </w:object>
       </w:r>
       <w:r>
@@ -4244,10 +4428,10 @@
                 <w:position w:val="-10"/>
               </w:rPr>
               <w:object w:dxaOrig="3720" w:dyaOrig="340">
-                <v:shape id="_x0000_i1081" type="#_x0000_t75" style="width:186.55pt;height:18.15pt" o:ole="">
+                <v:shape id="_x0000_i1082" type="#_x0000_t75" style="width:186.6pt;height:18.45pt" o:ole="">
                   <v:imagedata r:id="rId117" o:title=""/>
                 </v:shape>
-                <o:OLEObject Type="Embed" ProgID="Equation.3" ShapeID="_x0000_i1081" DrawAspect="Content" ObjectID="_1527518459" r:id="rId118"/>
+                <o:OLEObject Type="Embed" ProgID="Equation.3" ShapeID="_x0000_i1082" DrawAspect="Content" ObjectID="_1530515901" r:id="rId118"/>
               </w:object>
             </w:r>
             <w:r>
@@ -4293,10 +4477,10 @@
           <w:position w:val="-10"/>
         </w:rPr>
         <w:object w:dxaOrig="320" w:dyaOrig="320">
-          <v:shape id="_x0000_i1082" type="#_x0000_t75" style="width:16.3pt;height:16.3pt" o:ole="">
+          <v:shape id="_x0000_i1083" type="#_x0000_t75" style="width:16.15pt;height:16.15pt" o:ole="">
             <v:imagedata r:id="rId119" o:title=""/>
           </v:shape>
-          <o:OLEObject Type="Embed" ProgID="Equation.3" ShapeID="_x0000_i1082" DrawAspect="Content" ObjectID="_1527518460" r:id="rId120"/>
+          <o:OLEObject Type="Embed" ProgID="Equation.3" ShapeID="_x0000_i1083" DrawAspect="Content" ObjectID="_1530515902" r:id="rId120"/>
         </w:object>
       </w:r>
       <w:r>
@@ -4356,12 +4540,14 @@
       <w:r>
         <w:t xml:space="preserve">Рассмотрим вектор </w:t>
       </w:r>
+      <w:proofErr w:type="spellStart"/>
       <w:r>
         <w:rPr>
           <w:i/>
         </w:rPr>
         <w:t>y</w:t>
       </w:r>
+      <w:proofErr w:type="spellEnd"/>
       <w:r>
         <w:t xml:space="preserve"> как </w:t>
       </w:r>
@@ -4421,10 +4607,10 @@
                 <w:position w:val="-10"/>
               </w:rPr>
               <w:object w:dxaOrig="3019" w:dyaOrig="320">
-                <v:shape id="_x0000_i1083" type="#_x0000_t75" style="width:151.5pt;height:16.3pt" o:ole="" fillcolor="window">
+                <v:shape id="_x0000_i1084" type="#_x0000_t75" style="width:151.5pt;height:16.15pt" o:ole="" fillcolor="window">
                   <v:imagedata r:id="rId121" o:title=""/>
                 </v:shape>
-                <o:OLEObject Type="Embed" ProgID="Equation.3" ShapeID="_x0000_i1083" DrawAspect="Content" ObjectID="_1527518461" r:id="rId122"/>
+                <o:OLEObject Type="Embed" ProgID="Equation.3" ShapeID="_x0000_i1084" DrawAspect="Content" ObjectID="_1530515903" r:id="rId122"/>
               </w:object>
             </w:r>
             <w:r>
@@ -4477,6 +4663,7 @@
       <w:r>
         <w:t xml:space="preserve">я блочная переменная </w:t>
       </w:r>
+      <w:proofErr w:type="spellStart"/>
       <w:r>
         <w:rPr>
           <w:i/>
@@ -4490,6 +4677,7 @@
         </w:rPr>
         <w:t>i</w:t>
       </w:r>
+      <w:proofErr w:type="spellEnd"/>
       <w:r>
         <w:t xml:space="preserve"> </w:t>
       </w:r>
@@ -4501,21 +4689,23 @@
           <w:position w:val="-10"/>
         </w:rPr>
         <w:object w:dxaOrig="300" w:dyaOrig="320">
-          <v:shape id="_x0000_i1084" type="#_x0000_t75" style="width:15.05pt;height:16.3pt" o:ole="">
+          <v:shape id="_x0000_i1085" type="#_x0000_t75" style="width:15pt;height:16.15pt" o:ole="">
             <v:imagedata r:id="rId123" o:title=""/>
           </v:shape>
-          <o:OLEObject Type="Embed" ProgID="Equation.3" ShapeID="_x0000_i1084" DrawAspect="Content" ObjectID="_1527518462" r:id="rId124"/>
+          <o:OLEObject Type="Embed" ProgID="Equation.3" ShapeID="_x0000_i1085" DrawAspect="Content" ObjectID="_1530515904" r:id="rId124"/>
         </w:object>
       </w:r>
       <w:r>
         <w:t xml:space="preserve"> из последовательно взятых компонент вектора </w:t>
       </w:r>
+      <w:proofErr w:type="spellStart"/>
       <w:r>
         <w:rPr>
           <w:i/>
         </w:rPr>
         <w:t>y</w:t>
       </w:r>
+      <w:proofErr w:type="spellEnd"/>
       <w:r>
         <w:t xml:space="preserve">, т.е. </w:t>
       </w:r>
@@ -4524,10 +4714,10 @@
           <w:position w:val="-14"/>
         </w:rPr>
         <w:object w:dxaOrig="1700" w:dyaOrig="360">
-          <v:shape id="_x0000_i1085" type="#_x0000_t75" style="width:84.5pt;height:18.8pt" o:ole="" fillcolor="window">
+          <v:shape id="_x0000_i1086" type="#_x0000_t75" style="width:84.65pt;height:19pt" o:ole="" fillcolor="window">
             <v:imagedata r:id="rId125" o:title=""/>
           </v:shape>
-          <o:OLEObject Type="Embed" ProgID="Equation.3" ShapeID="_x0000_i1085" DrawAspect="Content" ObjectID="_1527518463" r:id="rId126"/>
+          <o:OLEObject Type="Embed" ProgID="Equation.3" ShapeID="_x0000_i1086" DrawAspect="Content" ObjectID="_1530515905" r:id="rId126"/>
         </w:object>
       </w:r>
       <w:r>
@@ -4538,10 +4728,10 @@
           <w:position w:val="-14"/>
         </w:rPr>
         <w:object w:dxaOrig="2360" w:dyaOrig="360">
-          <v:shape id="_x0000_i1086" type="#_x0000_t75" style="width:118.35pt;height:18.8pt" o:ole="" fillcolor="window">
+          <v:shape id="_x0000_i1087" type="#_x0000_t75" style="width:118.1pt;height:19pt" o:ole="" fillcolor="window">
             <v:imagedata r:id="rId127" o:title=""/>
           </v:shape>
-          <o:OLEObject Type="Embed" ProgID="Equation.3" ShapeID="_x0000_i1086" DrawAspect="Content" ObjectID="_1527518464" r:id="rId128"/>
+          <o:OLEObject Type="Embed" ProgID="Equation.3" ShapeID="_x0000_i1087" DrawAspect="Content" ObjectID="_1530515906" r:id="rId128"/>
         </w:object>
       </w:r>
       <w:r>
@@ -4552,10 +4742,10 @@
           <w:position w:val="-14"/>
         </w:rPr>
         <w:object w:dxaOrig="2560" w:dyaOrig="360">
-          <v:shape id="_x0000_i1087" type="#_x0000_t75" style="width:128.35pt;height:18.8pt" o:ole="">
+          <v:shape id="_x0000_i1088" type="#_x0000_t75" style="width:128.45pt;height:19pt" o:ole="">
             <v:imagedata r:id="rId129" o:title=""/>
           </v:shape>
-          <o:OLEObject Type="Embed" ProgID="Equation.3" ShapeID="_x0000_i1087" DrawAspect="Content" ObjectID="_1527518465" r:id="rId130"/>
+          <o:OLEObject Type="Embed" ProgID="Equation.3" ShapeID="_x0000_i1088" DrawAspect="Content" ObjectID="_1530515907" r:id="rId130"/>
         </w:object>
       </w:r>
       <w:r>
@@ -4566,10 +4756,10 @@
           <w:position w:val="-10"/>
         </w:rPr>
         <w:object w:dxaOrig="2079" w:dyaOrig="320">
-          <v:shape id="_x0000_i1088" type="#_x0000_t75" style="width:105.2pt;height:16.3pt" o:ole="">
+          <v:shape id="_x0000_i1089" type="#_x0000_t75" style="width:105.4pt;height:16.15pt" o:ole="">
             <v:imagedata r:id="rId131" o:title=""/>
           </v:shape>
-          <o:OLEObject Type="Embed" ProgID="Equation.3" ShapeID="_x0000_i1088" DrawAspect="Content" ObjectID="_1527518466" r:id="rId132"/>
+          <o:OLEObject Type="Embed" ProgID="Equation.3" ShapeID="_x0000_i1089" DrawAspect="Content" ObjectID="_1530515908" r:id="rId132"/>
         </w:object>
       </w:r>
       <w:r>
@@ -4662,10 +4852,10 @@
                 <w:position w:val="-20"/>
               </w:rPr>
               <w:object w:dxaOrig="2900" w:dyaOrig="420">
-                <v:shape id="_x0000_i1089" type="#_x0000_t75" style="width:144.65pt;height:20.65pt" o:ole="">
+                <v:shape id="_x0000_i1090" type="#_x0000_t75" style="width:144.6pt;height:20.75pt" o:ole="">
                   <v:imagedata r:id="rId133" o:title=""/>
                 </v:shape>
-                <o:OLEObject Type="Embed" ProgID="Equation.3" ShapeID="_x0000_i1089" DrawAspect="Content" ObjectID="_1527518467" r:id="rId134"/>
+                <o:OLEObject Type="Embed" ProgID="Equation.3" ShapeID="_x0000_i1090" DrawAspect="Content" ObjectID="_1530515909" r:id="rId134"/>
               </w:object>
             </w:r>
             <w:r>
@@ -4718,7 +4908,15 @@
             <w:r>
               <w:instrText xml:space="preserve"> </w:instrText>
             </w:r>
-            <w:fldSimple w:instr=" SEQ MTEqn \h \* MERGEFORMAT "/>
+            <w:r>
+              <w:fldChar w:fldCharType="begin"/>
+            </w:r>
+            <w:r>
+              <w:instrText xml:space="preserve"> SEQ MTEqn \h \* MERGEFORMAT </w:instrText>
+            </w:r>
+            <w:r>
+              <w:fldChar w:fldCharType="end"/>
+            </w:r>
             <w:r>
               <w:instrText>(</w:instrText>
             </w:r>
@@ -4754,10 +4952,10 @@
           <w:position w:val="-10"/>
         </w:rPr>
         <w:object w:dxaOrig="1200" w:dyaOrig="320">
-          <v:shape id="_x0000_i1090" type="#_x0000_t75" style="width:60.1pt;height:16.3pt" o:ole="" fillcolor="window">
+          <v:shape id="_x0000_i1091" type="#_x0000_t75" style="width:59.9pt;height:16.15pt" o:ole="" fillcolor="window">
             <v:imagedata r:id="rId135" o:title=""/>
           </v:shape>
-          <o:OLEObject Type="Embed" ProgID="Equation.3" ShapeID="_x0000_i1090" DrawAspect="Content" ObjectID="_1527518468" r:id="rId136"/>
+          <o:OLEObject Type="Embed" ProgID="Equation.3" ShapeID="_x0000_i1091" DrawAspect="Content" ObjectID="_1530515910" r:id="rId136"/>
         </w:object>
       </w:r>
       <w:r>
@@ -4789,10 +4987,10 @@
           <w:position w:val="-10"/>
         </w:rPr>
         <w:object w:dxaOrig="1160" w:dyaOrig="320">
-          <v:shape id="_x0000_i1091" type="#_x0000_t75" style="width:58.25pt;height:16.3pt" o:ole="" fillcolor="window">
+          <v:shape id="_x0000_i1092" type="#_x0000_t75" style="width:58.2pt;height:16.15pt" o:ole="" fillcolor="window">
             <v:imagedata r:id="rId137" o:title=""/>
           </v:shape>
-          <o:OLEObject Type="Embed" ProgID="Equation.3" ShapeID="_x0000_i1091" DrawAspect="Content" ObjectID="_1527518469" r:id="rId138"/>
+          <o:OLEObject Type="Embed" ProgID="Equation.3" ShapeID="_x0000_i1092" DrawAspect="Content" ObjectID="_1530515911" r:id="rId138"/>
         </w:object>
       </w:r>
       <w:r>
@@ -4863,31 +5061,39 @@
         </w:r>
       </w:fldSimple>
       <w:r>
-        <w:t xml:space="preserve">. Требуется лишь заменить исходные переменные </w:t>
+        <w:t xml:space="preserve">. Требуется лишь </w:t>
+      </w:r>
+      <w:proofErr w:type="gramStart"/>
+      <w:r>
+        <w:t xml:space="preserve">заменить исходные переменные </w:t>
       </w:r>
       <w:r>
         <w:rPr>
           <w:position w:val="-10"/>
         </w:rPr>
         <w:object w:dxaOrig="1100" w:dyaOrig="320">
-          <v:shape id="_x0000_i1092" type="#_x0000_t75" style="width:55.7pt;height:16.3pt" o:ole="" fillcolor="window">
+          <v:shape id="_x0000_i1093" type="#_x0000_t75" style="width:55.85pt;height:16.15pt" o:ole="" fillcolor="window">
             <v:imagedata r:id="rId139" o:title=""/>
           </v:shape>
-          <o:OLEObject Type="Embed" ProgID="Equation.3" ShapeID="_x0000_i1092" DrawAspect="Content" ObjectID="_1527518470" r:id="rId140"/>
+          <o:OLEObject Type="Embed" ProgID="Equation.3" ShapeID="_x0000_i1093" DrawAspect="Content" ObjectID="_1530515912" r:id="rId140"/>
         </w:object>
       </w:r>
       <w:r>
-        <w:t xml:space="preserve">, на блочные переменные </w:t>
+        <w:t>, на блочные</w:t>
+      </w:r>
+      <w:proofErr w:type="gramEnd"/>
+      <w:r>
+        <w:t xml:space="preserve"> переменные </w:t>
       </w:r>
       <w:r>
         <w:rPr>
           <w:position w:val="-10"/>
         </w:rPr>
         <w:object w:dxaOrig="1160" w:dyaOrig="320">
-          <v:shape id="_x0000_i1093" type="#_x0000_t75" style="width:58.25pt;height:16.3pt" o:ole="" fillcolor="window">
+          <v:shape id="_x0000_i1094" type="#_x0000_t75" style="width:58.2pt;height:16.15pt" o:ole="" fillcolor="window">
             <v:imagedata r:id="rId141" o:title=""/>
           </v:shape>
-          <o:OLEObject Type="Embed" ProgID="Equation.3" ShapeID="_x0000_i1093" DrawAspect="Content" ObjectID="_1527518471" r:id="rId142"/>
+          <o:OLEObject Type="Embed" ProgID="Equation.3" ShapeID="_x0000_i1094" DrawAspect="Content" ObjectID="_1530515913" r:id="rId142"/>
         </w:object>
       </w:r>
       <w:r>
@@ -4951,10 +5157,10 @@
                 <w:position w:val="-20"/>
               </w:rPr>
               <w:object w:dxaOrig="3280" w:dyaOrig="420">
-                <v:shape id="_x0000_i1094" type="#_x0000_t75" style="width:164.05pt;height:20.65pt" o:ole="">
+                <v:shape id="_x0000_i1095" type="#_x0000_t75" style="width:164.15pt;height:20.75pt" o:ole="">
                   <v:imagedata r:id="rId143" o:title=""/>
                 </v:shape>
-                <o:OLEObject Type="Embed" ProgID="Equation.3" ShapeID="_x0000_i1094" DrawAspect="Content" ObjectID="_1527518472" r:id="rId144"/>
+                <o:OLEObject Type="Embed" ProgID="Equation.3" ShapeID="_x0000_i1095" DrawAspect="Content" ObjectID="_1530515914" r:id="rId144"/>
               </w:object>
             </w:r>
             <w:r>
@@ -4968,10 +5174,10 @@
                 <w:position w:val="-6"/>
               </w:rPr>
               <w:object w:dxaOrig="1160" w:dyaOrig="260">
-                <v:shape id="_x0000_i1095" type="#_x0000_t75" style="width:58.25pt;height:13.15pt" o:ole="">
+                <v:shape id="_x0000_i1096" type="#_x0000_t75" style="width:58.2pt;height:13.25pt" o:ole="">
                   <v:imagedata r:id="rId145" o:title=""/>
                 </v:shape>
-                <o:OLEObject Type="Embed" ProgID="Equation.3" ShapeID="_x0000_i1095" DrawAspect="Content" ObjectID="_1527518473" r:id="rId146"/>
+                <o:OLEObject Type="Embed" ProgID="Equation.3" ShapeID="_x0000_i1096" DrawAspect="Content" ObjectID="_1530515915" r:id="rId146"/>
               </w:object>
             </w:r>
             <w:r>
@@ -5024,7 +5230,15 @@
             <w:r>
               <w:instrText xml:space="preserve"> </w:instrText>
             </w:r>
-            <w:fldSimple w:instr=" SEQ MTEqn \h \* MERGEFORMAT "/>
+            <w:r>
+              <w:fldChar w:fldCharType="begin"/>
+            </w:r>
+            <w:r>
+              <w:instrText xml:space="preserve"> SEQ MTEqn \h \* MERGEFORMAT </w:instrText>
+            </w:r>
+            <w:r>
+              <w:fldChar w:fldCharType="end"/>
+            </w:r>
             <w:r>
               <w:instrText>(</w:instrText>
             </w:r>
@@ -5086,10 +5300,10 @@
           <w:position w:val="-6"/>
         </w:rPr>
         <w:object w:dxaOrig="720" w:dyaOrig="260">
-          <v:shape id="_x0000_i1096" type="#_x0000_t75" style="width:36.3pt;height:13.75pt" o:ole="" fillcolor="window">
+          <v:shape id="_x0000_i1097" type="#_x0000_t75" style="width:36.3pt;height:13.8pt" o:ole="" fillcolor="window">
             <v:imagedata r:id="rId147" o:title=""/>
           </v:shape>
-          <o:OLEObject Type="Embed" ProgID="Equation.3" ShapeID="_x0000_i1096" DrawAspect="Content" ObjectID="_1527518474" r:id="rId148"/>
+          <o:OLEObject Type="Embed" ProgID="Equation.3" ShapeID="_x0000_i1097" DrawAspect="Content" ObjectID="_1530515916" r:id="rId148"/>
         </w:object>
       </w:r>
       <w:r>
@@ -5100,10 +5314,10 @@
           <w:position w:val="-10"/>
         </w:rPr>
         <w:object w:dxaOrig="1520" w:dyaOrig="320">
-          <v:shape id="_x0000_i1097" type="#_x0000_t75" style="width:76.4pt;height:16.3pt" o:ole="" fillcolor="window">
+          <v:shape id="_x0000_i1098" type="#_x0000_t75" style="width:76.6pt;height:16.15pt" o:ole="" fillcolor="window">
             <v:imagedata r:id="rId149" o:title=""/>
           </v:shape>
-          <o:OLEObject Type="Embed" ProgID="Equation.3" ShapeID="_x0000_i1097" DrawAspect="Content" ObjectID="_1527518475" r:id="rId150"/>
+          <o:OLEObject Type="Embed" ProgID="Equation.3" ShapeID="_x0000_i1098" DrawAspect="Content" ObjectID="_1530515917" r:id="rId150"/>
         </w:object>
       </w:r>
       <w:r>
@@ -5120,10 +5334,10 @@
           <w:position w:val="-4"/>
         </w:rPr>
         <w:object w:dxaOrig="600" w:dyaOrig="240">
-          <v:shape id="_x0000_i1098" type="#_x0000_t75" style="width:30.05pt;height:12.5pt" o:ole="" fillcolor="window">
+          <v:shape id="_x0000_i1099" type="#_x0000_t75" style="width:29.95pt;height:12.65pt" o:ole="" fillcolor="window">
             <v:imagedata r:id="rId151" o:title=""/>
           </v:shape>
-          <o:OLEObject Type="Embed" ProgID="Equation.3" ShapeID="_x0000_i1098" DrawAspect="Content" ObjectID="_1527518476" r:id="rId152"/>
+          <o:OLEObject Type="Embed" ProgID="Equation.3" ShapeID="_x0000_i1099" DrawAspect="Content" ObjectID="_1530515918" r:id="rId152"/>
         </w:object>
       </w:r>
       <w:r>
@@ -5134,10 +5348,10 @@
           <w:position w:val="-10"/>
         </w:rPr>
         <w:object w:dxaOrig="960" w:dyaOrig="320">
-          <v:shape id="_x0000_i1099" type="#_x0000_t75" style="width:47.6pt;height:16.3pt" o:ole="" fillcolor="window">
+          <v:shape id="_x0000_i1100" type="#_x0000_t75" style="width:47.8pt;height:16.15pt" o:ole="" fillcolor="window">
             <v:imagedata r:id="rId153" o:title=""/>
           </v:shape>
-          <o:OLEObject Type="Embed" ProgID="Equation.3" ShapeID="_x0000_i1099" DrawAspect="Content" ObjectID="_1527518477" r:id="rId154"/>
+          <o:OLEObject Type="Embed" ProgID="Equation.3" ShapeID="_x0000_i1100" DrawAspect="Content" ObjectID="_1530515919" r:id="rId154"/>
         </w:object>
       </w:r>
       <w:r>
@@ -5181,7 +5395,15 @@
         <w:pStyle w:val="af"/>
       </w:pPr>
       <w:r>
-        <w:t>Для организации параллельных вычислений будем использовать небольшое (2-3) число уровней вложенности, при котором исходная задача большой размерности разбивается на 2-3 вложенные подзадачи меньшей размерности. Тогда</w:t>
+        <w:t xml:space="preserve">Для организации параллельных вычислений будем использовать небольшое (2-3) число уровней вложенности, при </w:t>
+      </w:r>
+      <w:proofErr w:type="gramStart"/>
+      <w:r>
+        <w:t>котором</w:t>
+      </w:r>
+      <w:proofErr w:type="gramEnd"/>
+      <w:r>
+        <w:t xml:space="preserve"> исходная задача большой размерности разбивается на 2-3 вложенные подзадачи меньшей размерности. Тогда</w:t>
       </w:r>
       <w:r>
         <w:t>, п</w:t>
@@ -5261,10 +5483,10 @@
           <w:position w:val="-10"/>
         </w:rPr>
         <w:object w:dxaOrig="220" w:dyaOrig="320">
-          <v:shape id="_x0000_i1100" type="#_x0000_t75" style="width:11.25pt;height:16.3pt" o:ole="">
+          <v:shape id="_x0000_i1102" type="#_x0000_t75" style="width:11.5pt;height:16.15pt" o:ole="">
             <v:imagedata r:id="rId155" o:title=""/>
           </v:shape>
-          <o:OLEObject Type="Embed" ProgID="Equation.3" ShapeID="_x0000_i1100" DrawAspect="Content" ObjectID="_1527518478" r:id="rId156"/>
+          <o:OLEObject Type="Embed" ProgID="Equation.3" ShapeID="_x0000_i1102" DrawAspect="Content" ObjectID="_1530515920" r:id="rId156"/>
         </w:object>
       </w:r>
       <w:r>
@@ -5411,7 +5633,15 @@
         <w:t xml:space="preserve">; </w:t>
       </w:r>
       <w:r>
-        <w:t>процессы параллельной программы будут образовывать дерево, соответствующее уровням вложенных подзадач. В соответствии с данной схемой вл</w:t>
+        <w:t xml:space="preserve">процессы параллельной программы будут образовывать дерево, соответствующее уровням вложенных подзадач. В </w:t>
+      </w:r>
+      <w:proofErr w:type="gramStart"/>
+      <w:r>
+        <w:t>соответствии</w:t>
+      </w:r>
+      <w:proofErr w:type="gramEnd"/>
+      <w:r>
+        <w:t xml:space="preserve"> с данной схемой вл</w:t>
       </w:r>
       <w:r>
         <w:t>о</w:t>
@@ -5427,10 +5657,10 @@
           <w:position w:val="-20"/>
         </w:rPr>
         <w:object w:dxaOrig="3240" w:dyaOrig="420">
-          <v:shape id="_x0000_i1101" type="#_x0000_t75" style="width:161.55pt;height:20.65pt" o:ole="">
+          <v:shape id="_x0000_i1103" type="#_x0000_t75" style="width:161.3pt;height:20.75pt" o:ole="">
             <v:imagedata r:id="rId157" o:title=""/>
           </v:shape>
-          <o:OLEObject Type="Embed" ProgID="Equation.3" ShapeID="_x0000_i1101" DrawAspect="Content" ObjectID="_1527518479" r:id="rId158"/>
+          <o:OLEObject Type="Embed" ProgID="Equation.3" ShapeID="_x0000_i1103" DrawAspect="Content" ObjectID="_1530515921" r:id="rId158"/>
         </w:object>
       </w:r>
       <w:r>
@@ -5439,12 +5669,14 @@
       <w:r>
         <w:t xml:space="preserve">при </w:t>
       </w:r>
+      <w:proofErr w:type="spellStart"/>
       <w:r>
         <w:rPr>
           <w:i/>
         </w:rPr>
         <w:t>i</w:t>
       </w:r>
+      <w:proofErr w:type="spellEnd"/>
       <w:r>
         <w:sym w:font="Symbol" w:char="F03D"/>
       </w:r>
@@ -5495,10 +5727,10 @@
           <w:position w:val="-10"/>
         </w:rPr>
         <w:object w:dxaOrig="1060" w:dyaOrig="320">
-          <v:shape id="_x0000_i1102" type="#_x0000_t75" style="width:53.2pt;height:16.3pt" o:ole="">
+          <v:shape id="_x0000_i1104" type="#_x0000_t75" style="width:53pt;height:16.15pt" o:ole="">
             <v:imagedata r:id="rId159" o:title=""/>
           </v:shape>
-          <o:OLEObject Type="Embed" ProgID="Equation.3" ShapeID="_x0000_i1102" DrawAspect="Content" ObjectID="_1527518480" r:id="rId160"/>
+          <o:OLEObject Type="Embed" ProgID="Equation.3" ShapeID="_x0000_i1104" DrawAspect="Content" ObjectID="_1530515922" r:id="rId160"/>
         </w:object>
       </w:r>
       <w:r>
@@ -5572,10 +5804,10 @@
           <w:position w:val="-20"/>
         </w:rPr>
         <w:object w:dxaOrig="3320" w:dyaOrig="420">
-          <v:shape id="_x0000_i1103" type="#_x0000_t75" style="width:165.9pt;height:20.65pt" o:ole="">
+          <v:shape id="_x0000_i1105" type="#_x0000_t75" style="width:165.9pt;height:20.75pt" o:ole="">
             <v:imagedata r:id="rId161" o:title=""/>
           </v:shape>
-          <o:OLEObject Type="Embed" ProgID="Equation.3" ShapeID="_x0000_i1103" DrawAspect="Content" ObjectID="_1527518481" r:id="rId162"/>
+          <o:OLEObject Type="Embed" ProgID="Equation.3" ShapeID="_x0000_i1105" DrawAspect="Content" ObjectID="_1530515923" r:id="rId162"/>
         </w:object>
       </w:r>
       <w:r>
@@ -5589,10 +5821,10 @@
           <w:position w:val="-10"/>
         </w:rPr>
         <w:object w:dxaOrig="2480" w:dyaOrig="320">
-          <v:shape id="_x0000_i1104" type="#_x0000_t75" style="width:123.95pt;height:16.3pt" o:ole="">
+          <v:shape id="_x0000_i1106" type="#_x0000_t75" style="width:123.85pt;height:16.15pt" o:ole="">
             <v:imagedata r:id="rId163" o:title=""/>
           </v:shape>
-          <o:OLEObject Type="Embed" ProgID="Equation.3" ShapeID="_x0000_i1104" DrawAspect="Content" ObjectID="_1527518482" r:id="rId164"/>
+          <o:OLEObject Type="Embed" ProgID="Equation.3" ShapeID="_x0000_i1106" DrawAspect="Content" ObjectID="_1530515924" r:id="rId164"/>
         </w:object>
       </w:r>
       <w:r>
@@ -5795,7 +6027,7 @@
             </v:rect>
             <v:rect id="_x0000_s1029" style="position:absolute;left:1462;top:3797;width:8981;height:2018">
               <v:stroke dashstyle="dash"/>
-              <v:textbox>
+              <v:textbox style="mso-next-textbox:#_x0000_s1029">
                 <w:txbxContent>
                   <w:p>
                     <w:pPr>
@@ -5844,7 +6076,7 @@
               </v:textbox>
             </v:rect>
             <v:oval id="_x0000_s1030" style="position:absolute;left:4656;top:2069;width:1370;height:531">
-              <v:textbox inset="0,0,0,0">
+              <v:textbox style="mso-next-textbox:#_x0000_s1030" inset="0,0,0,0">
                 <w:txbxContent>
                   <w:p>
                     <w:pPr>
@@ -5896,7 +6128,7 @@
               </v:textbox>
             </v:oval>
             <v:oval id="_x0000_s1031" style="position:absolute;left:3577;top:2906;width:1372;height:532">
-              <v:textbox inset="0,0,0,0">
+              <v:textbox style="mso-next-textbox:#_x0000_s1031" inset="0,0,0,0">
                 <w:txbxContent>
                   <w:p>
                     <w:pPr>
@@ -5968,7 +6200,7 @@
               </v:textbox>
             </v:oval>
             <v:oval id="_x0000_s1032" style="position:absolute;left:5857;top:2896;width:1371;height:532">
-              <v:textbox inset="0,0,0,0">
+              <v:textbox style="mso-next-textbox:#_x0000_s1032" inset="0,0,0,0">
                 <w:txbxContent>
                   <w:p>
                     <w:pPr>
@@ -6065,7 +6297,7 @@
               <v:stroke startarrow="block" endarrow="block"/>
             </v:shape>
             <v:rect id="_x0000_s1043" style="position:absolute;left:5181;top:3005;width:476;height:271" stroked="f">
-              <v:textbox inset="0,0,0,0">
+              <v:textbox style="mso-next-textbox:#_x0000_s1043" inset="0,0,0,0">
                 <w:txbxContent>
                   <w:p>
                     <w:pPr>
@@ -6086,7 +6318,7 @@
               </v:textbox>
             </v:rect>
             <v:rect id="_x0000_s1045" style="position:absolute;left:7276;top:3800;width:476;height:271" stroked="f">
-              <v:textbox inset="0,0,0,0">
+              <v:textbox style="mso-next-textbox:#_x0000_s1045" inset="0,0,0,0">
                 <w:txbxContent>
                   <w:p>
                     <w:pPr>
@@ -6107,7 +6339,7 @@
               </v:textbox>
             </v:rect>
             <v:rect id="_x0000_s1046" style="position:absolute;left:3206;top:3800;width:476;height:271" stroked="f">
-              <v:textbox inset="0,0,0,0">
+              <v:textbox style="mso-next-textbox:#_x0000_s1046" inset="0,0,0,0">
                 <w:txbxContent>
                   <w:p>
                     <w:pPr>
@@ -6128,7 +6360,7 @@
               </v:textbox>
             </v:rect>
             <v:oval id="_x0000_s1048" style="position:absolute;left:1568;top:5141;width:1808;height:531">
-              <v:textbox inset="0,0,0,0">
+              <v:textbox style="mso-next-textbox:#_x0000_s1048" inset="0,0,0,0">
                 <w:txbxContent>
                   <w:p>
                     <w:pPr>
@@ -6142,6 +6374,7 @@
                       </w:rPr>
                       <w:sym w:font="Symbol" w:char="F06A"/>
                     </w:r>
+                    <w:proofErr w:type="gramStart"/>
                     <w:r>
                       <w:rPr>
                         <w:i/>
@@ -6153,6 +6386,7 @@
                     <w:r>
                       <w:t>(</w:t>
                     </w:r>
+                    <w:proofErr w:type="gramEnd"/>
                     <w:r>
                       <w:rPr>
                         <w:i/>
@@ -6174,6 +6408,7 @@
                       </w:rPr>
                       <w:t>,…,</w:t>
                     </w:r>
+                    <w:proofErr w:type="spellStart"/>
                     <w:r>
                       <w:rPr>
                         <w:i/>
@@ -6189,6 +6424,7 @@
                       </w:rPr>
                       <w:t>M</w:t>
                     </w:r>
+                    <w:proofErr w:type="spellEnd"/>
                     <w:r>
                       <w:t>)</w:t>
                     </w:r>
@@ -6197,7 +6433,7 @@
               </v:textbox>
             </v:oval>
             <v:oval id="_x0000_s1049" style="position:absolute;left:7617;top:5093;width:1692;height:531">
-              <v:textbox inset="0,0,0,0">
+              <v:textbox style="mso-next-textbox:#_x0000_s1049" inset="0,0,0,0">
                 <w:txbxContent>
                   <w:p>
                     <w:pPr>
@@ -6211,6 +6447,7 @@
                       </w:rPr>
                       <w:sym w:font="Symbol" w:char="F06A"/>
                     </w:r>
+                    <w:proofErr w:type="gramStart"/>
                     <w:r>
                       <w:rPr>
                         <w:i/>
@@ -6222,6 +6459,7 @@
                     <w:r>
                       <w:t>(</w:t>
                     </w:r>
+                    <w:proofErr w:type="gramEnd"/>
                     <w:r>
                       <w:rPr>
                         <w:i/>
@@ -6243,6 +6481,7 @@
                       </w:rPr>
                       <w:t>,…,</w:t>
                     </w:r>
+                    <w:proofErr w:type="spellStart"/>
                     <w:r>
                       <w:rPr>
                         <w:i/>
@@ -6258,6 +6497,7 @@
                       </w:rPr>
                       <w:t>M</w:t>
                     </w:r>
+                    <w:proofErr w:type="spellEnd"/>
                     <w:r>
                       <w:t>)</w:t>
                     </w:r>
@@ -6267,7 +6507,7 @@
               </v:textbox>
             </v:oval>
             <v:oval id="_x0000_s1050" style="position:absolute;left:1548;top:3977;width:1808;height:531">
-              <v:textbox inset="0,0,0,0">
+              <v:textbox style="mso-next-textbox:#_x0000_s1050" inset="0,0,0,0">
                 <w:txbxContent>
                   <w:p>
                     <w:pPr>
@@ -6325,7 +6565,15 @@
                         <w:vertAlign w:val="subscript"/>
                         <w:lang w:val="en-US"/>
                       </w:rPr>
-                      <w:t>,.,</w:t>
+                      <w:t>,.</w:t>
+                    </w:r>
+                    <w:proofErr w:type="gramStart"/>
+                    <w:r>
+                      <w:rPr>
+                        <w:vertAlign w:val="subscript"/>
+                        <w:lang w:val="en-US"/>
+                      </w:rPr>
+                      <w:t>,</w:t>
                     </w:r>
                     <w:r>
                       <w:rPr>
@@ -6342,6 +6590,7 @@
                       </w:rPr>
                       <w:t>M</w:t>
                     </w:r>
+                    <w:proofErr w:type="gramEnd"/>
                     <w:r>
                       <w:rPr>
                         <w:vertAlign w:val="subscript"/>
@@ -6364,7 +6613,7 @@
               </v:textbox>
             </v:oval>
             <v:oval id="_x0000_s1051" style="position:absolute;left:7532;top:3968;width:1828;height:531">
-              <v:textbox inset="0,0,0,0">
+              <v:textbox style="mso-next-textbox:#_x0000_s1051" inset="0,0,0,0">
                 <w:txbxContent>
                   <w:p>
                     <w:pPr>
@@ -6422,7 +6671,15 @@
                         <w:vertAlign w:val="subscript"/>
                         <w:lang w:val="en-US"/>
                       </w:rPr>
-                      <w:t>,.,</w:t>
+                      <w:t>,.</w:t>
+                    </w:r>
+                    <w:proofErr w:type="gramStart"/>
+                    <w:r>
+                      <w:rPr>
+                        <w:vertAlign w:val="subscript"/>
+                        <w:lang w:val="en-US"/>
+                      </w:rPr>
+                      <w:t>,</w:t>
                     </w:r>
                     <w:r>
                       <w:rPr>
@@ -6439,6 +6696,7 @@
                       </w:rPr>
                       <w:t>M</w:t>
                     </w:r>
+                    <w:proofErr w:type="gramEnd"/>
                     <w:r>
                       <w:rPr>
                         <w:vertAlign w:val="subscript"/>
@@ -6484,7 +6742,7 @@
               <v:fill r:id="rId165" o:title="Светлый вертикальный" type="pattern"/>
             </v:shape>
             <v:oval id="_x0000_s1057" style="position:absolute;left:3578;top:5141;width:1808;height:531">
-              <v:textbox inset="0,0,0,0">
+              <v:textbox style="mso-next-textbox:#_x0000_s1057" inset="0,0,0,0">
                 <w:txbxContent>
                   <w:p>
                     <w:pPr>
@@ -6498,6 +6756,7 @@
                       </w:rPr>
                       <w:sym w:font="Symbol" w:char="F06A"/>
                     </w:r>
+                    <w:proofErr w:type="gramStart"/>
                     <w:r>
                       <w:rPr>
                         <w:i/>
@@ -6509,6 +6768,7 @@
                     <w:r>
                       <w:t>(</w:t>
                     </w:r>
+                    <w:proofErr w:type="gramEnd"/>
                     <w:r>
                       <w:rPr>
                         <w:i/>
@@ -6530,6 +6790,7 @@
                       </w:rPr>
                       <w:t>,…,</w:t>
                     </w:r>
+                    <w:proofErr w:type="spellStart"/>
                     <w:r>
                       <w:rPr>
                         <w:i/>
@@ -6545,6 +6806,7 @@
                       </w:rPr>
                       <w:t>M</w:t>
                     </w:r>
+                    <w:proofErr w:type="spellEnd"/>
                     <w:r>
                       <w:t>)</w:t>
                     </w:r>
@@ -6553,7 +6815,7 @@
               </v:textbox>
             </v:oval>
             <v:oval id="_x0000_s1058" style="position:absolute;left:3558;top:3977;width:1808;height:531">
-              <v:textbox inset="0,0,0,0">
+              <v:textbox style="mso-next-textbox:#_x0000_s1058" inset="0,0,0,0">
                 <w:txbxContent>
                   <w:p>
                     <w:pPr>
@@ -6611,7 +6873,15 @@
                         <w:vertAlign w:val="subscript"/>
                         <w:lang w:val="en-US"/>
                       </w:rPr>
-                      <w:t>,.,</w:t>
+                      <w:t>,.</w:t>
+                    </w:r>
+                    <w:proofErr w:type="gramStart"/>
+                    <w:r>
+                      <w:rPr>
+                        <w:vertAlign w:val="subscript"/>
+                        <w:lang w:val="en-US"/>
+                      </w:rPr>
+                      <w:t>,</w:t>
                     </w:r>
                     <w:r>
                       <w:rPr>
@@ -6628,6 +6898,7 @@
                       </w:rPr>
                       <w:t>M</w:t>
                     </w:r>
+                    <w:proofErr w:type="gramEnd"/>
                     <w:r>
                       <w:rPr>
                         <w:vertAlign w:val="subscript"/>
@@ -6653,7 +6924,7 @@
               <v:fill r:id="rId165" o:title="Светлый вертикальный" type="pattern"/>
             </v:shape>
             <v:oval id="_x0000_s1060" style="position:absolute;left:5558;top:5141;width:1808;height:531">
-              <v:textbox inset="0,0,0,0">
+              <v:textbox style="mso-next-textbox:#_x0000_s1060" inset="0,0,0,0">
                 <w:txbxContent>
                   <w:p>
                     <w:pPr>
@@ -6667,6 +6938,7 @@
                       </w:rPr>
                       <w:sym w:font="Symbol" w:char="F06A"/>
                     </w:r>
+                    <w:proofErr w:type="gramStart"/>
                     <w:r>
                       <w:rPr>
                         <w:i/>
@@ -6678,6 +6950,7 @@
                     <w:r>
                       <w:t>(</w:t>
                     </w:r>
+                    <w:proofErr w:type="gramEnd"/>
                     <w:r>
                       <w:rPr>
                         <w:i/>
@@ -6699,6 +6972,7 @@
                       </w:rPr>
                       <w:t>,…,</w:t>
                     </w:r>
+                    <w:proofErr w:type="spellStart"/>
                     <w:r>
                       <w:rPr>
                         <w:i/>
@@ -6714,6 +6988,7 @@
                       </w:rPr>
                       <w:t>M</w:t>
                     </w:r>
+                    <w:proofErr w:type="spellEnd"/>
                     <w:r>
                       <w:t>)</w:t>
                     </w:r>
@@ -6722,7 +6997,7 @@
               </v:textbox>
             </v:oval>
             <v:oval id="_x0000_s1061" style="position:absolute;left:5538;top:3977;width:1808;height:531">
-              <v:textbox inset="0,0,0,0">
+              <v:textbox style="mso-next-textbox:#_x0000_s1061" inset="0,0,0,0">
                 <w:txbxContent>
                   <w:p>
                     <w:pPr>
@@ -6780,7 +7055,15 @@
                         <w:vertAlign w:val="subscript"/>
                         <w:lang w:val="en-US"/>
                       </w:rPr>
-                      <w:t>,.,</w:t>
+                      <w:t>,.</w:t>
+                    </w:r>
+                    <w:proofErr w:type="gramStart"/>
+                    <w:r>
+                      <w:rPr>
+                        <w:vertAlign w:val="subscript"/>
+                        <w:lang w:val="en-US"/>
+                      </w:rPr>
+                      <w:t>,</w:t>
                     </w:r>
                     <w:r>
                       <w:rPr>
@@ -6797,6 +7080,7 @@
                       </w:rPr>
                       <w:t>M</w:t>
                     </w:r>
+                    <w:proofErr w:type="gramEnd"/>
                     <w:r>
                       <w:rPr>
                         <w:vertAlign w:val="subscript"/>
@@ -6943,13 +7227,29 @@
         <w:t>5630</w:t>
       </w:r>
       <w:r>
-        <w:t xml:space="preserve"> 2.13 GHz, </w:t>
+        <w:t xml:space="preserve"> 2.13 </w:t>
+      </w:r>
+      <w:proofErr w:type="spellStart"/>
+      <w:r>
+        <w:t>GHz</w:t>
+      </w:r>
+      <w:proofErr w:type="spellEnd"/>
+      <w:r>
+        <w:t xml:space="preserve">, </w:t>
       </w:r>
       <w:r>
         <w:t>24</w:t>
       </w:r>
       <w:r>
-        <w:t xml:space="preserve"> Gb RAM</w:t>
+        <w:t xml:space="preserve"> </w:t>
+      </w:r>
+      <w:proofErr w:type="spellStart"/>
+      <w:r>
+        <w:t>Gb</w:t>
+      </w:r>
+      <w:proofErr w:type="spellEnd"/>
+      <w:r>
+        <w:t xml:space="preserve"> RAM</w:t>
       </w:r>
       <w:r>
         <w:t xml:space="preserve"> и двумя видео картами</w:t>
@@ -6958,7 +7258,15 @@
         <w:t xml:space="preserve"> </w:t>
       </w:r>
       <w:r>
-        <w:t>NVIDIA Tesla X2070</w:t>
+        <w:t xml:space="preserve">NVIDIA </w:t>
+      </w:r>
+      <w:proofErr w:type="spellStart"/>
+      <w:r>
+        <w:t>Tesla</w:t>
+      </w:r>
+      <w:proofErr w:type="spellEnd"/>
+      <w:r>
+        <w:t xml:space="preserve"> X2070</w:t>
       </w:r>
       <w:r>
         <w:t xml:space="preserve">. </w:t>
@@ -7038,7 +7346,7 @@
         <w:fldChar w:fldCharType="separate"/>
       </w:r>
       <w:r>
-        <w:t>22</w:t>
+        <w:t>16</w:t>
       </w:r>
       <w:r>
         <w:fldChar w:fldCharType="end"/>
@@ -7053,7 +7361,15 @@
         <w:t xml:space="preserve"> </w:t>
       </w:r>
       <w:r>
-        <w:t xml:space="preserve">В работах </w:t>
+        <w:t xml:space="preserve">В </w:t>
+      </w:r>
+      <w:proofErr w:type="gramStart"/>
+      <w:r>
+        <w:t>работах</w:t>
+      </w:r>
+      <w:proofErr w:type="gramEnd"/>
+      <w:r>
+        <w:t xml:space="preserve"> </w:t>
       </w:r>
       <w:r>
         <w:t>[</w:t>
@@ -7068,7 +7384,7 @@
         <w:fldChar w:fldCharType="separate"/>
       </w:r>
       <w:r>
-        <w:t>14</w:t>
+        <w:t>8</w:t>
       </w:r>
       <w:r>
         <w:fldChar w:fldCharType="end"/>
@@ -7100,7 +7416,7 @@
         <w:fldChar w:fldCharType="separate"/>
       </w:r>
       <w:r>
-        <w:t>15</w:t>
+        <w:t>9</w:t>
       </w:r>
       <w:r>
         <w:rPr>
@@ -7125,25 +7441,31 @@
         <w:t>-</w:t>
       </w:r>
       <w:r>
-        <w:t>генератор, позволяющий порождать задачи многоэкстремальной оптимизации с заранее известными свойствами</w:t>
+        <w:t>генератор, позволяющий п</w:t>
+      </w:r>
+      <w:r>
+        <w:t>о</w:t>
+      </w:r>
+      <w:r>
+        <w:t>рождать задачи многоэкстремальной оптимизации с заранее известными свойствами</w:t>
       </w:r>
       <w:r>
         <w:t xml:space="preserve">: </w:t>
       </w:r>
       <w:r>
-        <w:t>кол</w:t>
-      </w:r>
-      <w:r>
-        <w:t>и</w:t>
-      </w:r>
-      <w:r>
-        <w:t>чеством локальных минимумов, размерами их областей притяжения, точкой глобального м</w:t>
-      </w:r>
-      <w:r>
-        <w:t>и</w:t>
-      </w:r>
-      <w:r>
-        <w:t>нимума, значением функции в ней и т.п.</w:t>
+        <w:t>количес</w:t>
+      </w:r>
+      <w:r>
+        <w:t>т</w:t>
+      </w:r>
+      <w:r>
+        <w:t>вом локальных минимумов, размерами их областей притяжения, точкой глобального миним</w:t>
+      </w:r>
+      <w:r>
+        <w:t>у</w:t>
+      </w:r>
+      <w:r>
+        <w:t>ма, значением функции в ней и т.п.</w:t>
       </w:r>
     </w:p>
     <w:p>
@@ -7181,7 +7503,7 @@
         <w:fldChar w:fldCharType="separate"/>
       </w:r>
       <w:r>
-        <w:t>21</w:t>
+        <w:t>15</w:t>
       </w:r>
       <w:r>
         <w:fldChar w:fldCharType="end"/>
@@ -7221,7 +7543,15 @@
         <w:t>помощью</w:t>
       </w:r>
       <w:r>
-        <w:t xml:space="preserve"> ПАГП работающего в многопоточном режиме на центральном процессоре и графическом ускорителе. Численное сравнение провод</w:t>
+        <w:t xml:space="preserve"> ПАГП </w:t>
+      </w:r>
+      <w:proofErr w:type="gramStart"/>
+      <w:r>
+        <w:t>работающего</w:t>
+      </w:r>
+      <w:proofErr w:type="gramEnd"/>
+      <w:r>
+        <w:t xml:space="preserve"> в многопоточном режиме на центральном процессоре и графическом ускорителе. Численное сравнение провод</w:t>
       </w:r>
       <w:r>
         <w:t>и</w:t>
@@ -7269,7 +7599,7 @@
         <w:fldChar w:fldCharType="separate"/>
       </w:r>
       <w:r>
-        <w:t>20</w:t>
+        <w:t>14</w:t>
       </w:r>
       <w:r>
         <w:fldChar w:fldCharType="end"/>
@@ -7308,6 +7638,7 @@
       <w:r>
         <w:t xml:space="preserve"> </w:t>
       </w:r>
+      <w:proofErr w:type="spellStart"/>
       <w:r>
         <w:rPr>
           <w:i/>
@@ -7323,9 +7654,11 @@
         </w:rPr>
         <w:t>k</w:t>
       </w:r>
+      <w:proofErr w:type="spellEnd"/>
       <w:r>
         <w:t xml:space="preserve"> в </w:t>
       </w:r>
+      <w:proofErr w:type="gramStart"/>
       <w:r>
         <w:rPr>
           <w:lang w:val="en-US"/>
@@ -7333,17 +7666,21 @@
         <w:sym w:font="Symbol" w:char="F064"/>
       </w:r>
       <w:r>
-        <w:t xml:space="preserve">-окрестности глобального минимума, т.е. </w:t>
+        <w:t>-</w:t>
+      </w:r>
+      <w:proofErr w:type="gramEnd"/>
+      <w:r>
+        <w:t xml:space="preserve">окрестности глобального минимума, т.е. </w:t>
       </w:r>
       <w:r>
         <w:rPr>
           <w:position w:val="-14"/>
         </w:rPr>
         <w:object w:dxaOrig="1200" w:dyaOrig="400">
-          <v:shape id="_x0000_i1105" type="#_x0000_t75" style="width:60.1pt;height:20.05pt" o:ole="">
+          <v:shape id="_x0000_i1107" type="#_x0000_t75" style="width:59.9pt;height:20.15pt" o:ole="">
             <v:imagedata r:id="rId166" o:title=""/>
           </v:shape>
-          <o:OLEObject Type="Embed" ProgID="Equation.3" ShapeID="_x0000_i1105" DrawAspect="Content" ObjectID="_1527518483" r:id="rId167"/>
+          <o:OLEObject Type="Embed" ProgID="Equation.3" ShapeID="_x0000_i1107" DrawAspect="Content" ObjectID="_1530515925" r:id="rId167"/>
         </w:object>
       </w:r>
       <w:r>
@@ -7374,7 +7711,7 @@
         <w:fldChar w:fldCharType="separate"/>
       </w:r>
       <w:r>
-        <w:t>20</w:t>
+        <w:t>14</w:t>
       </w:r>
       <w:r>
         <w:fldChar w:fldCharType="end"/>
@@ -7408,10 +7745,10 @@
           <w:position w:val="-12"/>
         </w:rPr>
         <w:object w:dxaOrig="940" w:dyaOrig="380">
-          <v:shape id="_x0000_i1106" type="#_x0000_t75" style="width:46.95pt;height:18.8pt" o:ole="">
+          <v:shape id="_x0000_i1108" type="#_x0000_t75" style="width:47.25pt;height:19pt" o:ole="">
             <v:imagedata r:id="rId168" o:title=""/>
           </v:shape>
-          <o:OLEObject Type="Embed" ProgID="Equation.3" ShapeID="_x0000_i1106" DrawAspect="Content" ObjectID="_1527518484" r:id="rId169"/>
+          <o:OLEObject Type="Embed" ProgID="Equation.3" ShapeID="_x0000_i1108" DrawAspect="Content" ObjectID="_1530515926" r:id="rId169"/>
         </w:object>
       </w:r>
       <w:r>
@@ -7735,10 +8072,10 @@
           <w:position w:val="-6"/>
         </w:rPr>
         <w:object w:dxaOrig="660" w:dyaOrig="260">
-          <v:shape id="_x0000_i1107" type="#_x0000_t75" style="width:32.55pt;height:12.5pt" o:ole="">
+          <v:shape id="_x0000_i1109" type="#_x0000_t75" style="width:32.25pt;height:12.65pt" o:ole="">
             <v:imagedata r:id="rId170" o:title=""/>
           </v:shape>
-          <o:OLEObject Type="Embed" ProgID="Equation.3" ShapeID="_x0000_i1107" DrawAspect="Content" ObjectID="_1527518485" r:id="rId171"/>
+          <o:OLEObject Type="Embed" ProgID="Equation.3" ShapeID="_x0000_i1109" DrawAspect="Content" ObjectID="_1530515927" r:id="rId171"/>
         </w:object>
       </w:r>
       <w:r>
@@ -7759,6 +8096,7 @@
       <w:r>
         <w:t xml:space="preserve">составляло </w:t>
       </w:r>
+      <w:proofErr w:type="spellStart"/>
       <w:r>
         <w:rPr>
           <w:i/>
@@ -7774,6 +8112,7 @@
         </w:rPr>
         <w:t>max</w:t>
       </w:r>
+      <w:proofErr w:type="spellEnd"/>
       <w:r>
         <w:t xml:space="preserve"> = </w:t>
       </w:r>
@@ -7933,6 +8272,7 @@
                 <w:lang w:val="en-US" w:eastAsia="ru-RU"/>
               </w:rPr>
             </w:pPr>
+            <w:proofErr w:type="spellStart"/>
             <w:r>
               <w:rPr>
                 <w:b/>
@@ -7943,6 +8283,7 @@
               </w:rPr>
               <w:t>Класс</w:t>
             </w:r>
+            <w:proofErr w:type="spellEnd"/>
           </w:p>
         </w:tc>
         <w:tc>
@@ -7972,6 +8313,7 @@
                 <w:lang w:val="en-US" w:eastAsia="ru-RU"/>
               </w:rPr>
             </w:pPr>
+            <w:proofErr w:type="spellStart"/>
             <w:r>
               <w:rPr>
                 <w:b/>
@@ -7980,8 +8322,31 @@
                 <w:szCs w:val="20"/>
                 <w:lang w:val="en-US" w:eastAsia="ru-RU"/>
               </w:rPr>
-              <w:t>Время решения</w:t>
-            </w:r>
+              <w:t>Время</w:t>
+            </w:r>
+            <w:proofErr w:type="spellEnd"/>
+            <w:r>
+              <w:rPr>
+                <w:b/>
+                <w:kern w:val="24"/>
+                <w:sz w:val="20"/>
+                <w:szCs w:val="20"/>
+                <w:lang w:val="en-US" w:eastAsia="ru-RU"/>
+              </w:rPr>
+              <w:t xml:space="preserve"> </w:t>
+            </w:r>
+            <w:proofErr w:type="spellStart"/>
+            <w:r>
+              <w:rPr>
+                <w:b/>
+                <w:kern w:val="24"/>
+                <w:sz w:val="20"/>
+                <w:szCs w:val="20"/>
+                <w:lang w:val="en-US" w:eastAsia="ru-RU"/>
+              </w:rPr>
+              <w:t>решения</w:t>
+            </w:r>
+            <w:proofErr w:type="spellEnd"/>
           </w:p>
         </w:tc>
         <w:tc>
@@ -8021,6 +8386,7 @@
               </w:rPr>
               <w:t>Ч</w:t>
             </w:r>
+            <w:proofErr w:type="spellStart"/>
             <w:r>
               <w:rPr>
                 <w:b/>
@@ -8029,8 +8395,31 @@
                 <w:szCs w:val="20"/>
                 <w:lang w:val="en-US" w:eastAsia="ru-RU"/>
               </w:rPr>
-              <w:t>исло итераций</w:t>
-            </w:r>
+              <w:t>исло</w:t>
+            </w:r>
+            <w:proofErr w:type="spellEnd"/>
+            <w:r>
+              <w:rPr>
+                <w:b/>
+                <w:kern w:val="24"/>
+                <w:sz w:val="20"/>
+                <w:szCs w:val="20"/>
+                <w:lang w:val="en-US" w:eastAsia="ru-RU"/>
+              </w:rPr>
+              <w:t xml:space="preserve"> </w:t>
+            </w:r>
+            <w:proofErr w:type="spellStart"/>
+            <w:r>
+              <w:rPr>
+                <w:b/>
+                <w:kern w:val="24"/>
+                <w:sz w:val="20"/>
+                <w:szCs w:val="20"/>
+                <w:lang w:val="en-US" w:eastAsia="ru-RU"/>
+              </w:rPr>
+              <w:t>итераций</w:t>
+            </w:r>
+            <w:proofErr w:type="spellEnd"/>
           </w:p>
         </w:tc>
       </w:tr>
@@ -9322,7 +9711,15 @@
         <w:pStyle w:val="af"/>
       </w:pPr>
       <w:r>
-        <w:t xml:space="preserve">В таблицах </w:t>
+        <w:t xml:space="preserve">В </w:t>
+      </w:r>
+      <w:proofErr w:type="gramStart"/>
+      <w:r>
+        <w:t>таблицах</w:t>
+      </w:r>
+      <w:proofErr w:type="gramEnd"/>
+      <w:r>
+        <w:t xml:space="preserve"> </w:t>
       </w:r>
       <w:r>
         <w:t>2</w:t>
@@ -9505,6 +9902,7 @@
                 <w:lang w:val="en-US" w:eastAsia="ru-RU"/>
               </w:rPr>
             </w:pPr>
+            <w:proofErr w:type="spellStart"/>
             <w:r>
               <w:rPr>
                 <w:b/>
@@ -9515,6 +9913,7 @@
               </w:rPr>
               <w:t>Класс</w:t>
             </w:r>
+            <w:proofErr w:type="spellEnd"/>
           </w:p>
         </w:tc>
         <w:tc>
@@ -11643,6 +12042,7 @@
                 <w:lang w:val="en-US" w:eastAsia="ru-RU"/>
               </w:rPr>
             </w:pPr>
+            <w:proofErr w:type="spellStart"/>
             <w:r>
               <w:rPr>
                 <w:b/>
@@ -11653,6 +12053,7 @@
               </w:rPr>
               <w:t>Класс</w:t>
             </w:r>
+            <w:proofErr w:type="spellEnd"/>
           </w:p>
         </w:tc>
         <w:tc>
@@ -13335,8 +13736,13 @@
       <w:r>
         <w:t xml:space="preserve">решение задач </w:t>
       </w:r>
-      <w:r>
-        <w:t xml:space="preserve">перебором реализованным на </w:t>
+      <w:proofErr w:type="gramStart"/>
+      <w:r>
+        <w:t>перебором</w:t>
+      </w:r>
+      <w:proofErr w:type="gramEnd"/>
+      <w:r>
+        <w:t xml:space="preserve"> реализованным на </w:t>
       </w:r>
       <w:r>
         <w:t xml:space="preserve">графическом </w:t>
@@ -13359,6 +13765,7 @@
       <w:r>
         <w:t xml:space="preserve">составляло </w:t>
       </w:r>
+      <w:proofErr w:type="spellStart"/>
       <w:r>
         <w:rPr>
           <w:i/>
@@ -13374,6 +13781,7 @@
         </w:rPr>
         <w:t>max</w:t>
       </w:r>
+      <w:proofErr w:type="spellEnd"/>
       <w:r>
         <w:t xml:space="preserve"> = 30 000 000. </w:t>
       </w:r>
@@ -13421,6 +13829,7 @@
       <w:r>
         <w:t xml:space="preserve">01 требуется более </w:t>
       </w:r>
+      <w:proofErr w:type="spellStart"/>
       <w:r>
         <w:rPr>
           <w:i/>
@@ -13436,6 +13845,7 @@
         </w:rPr>
         <w:t>max</w:t>
       </w:r>
+      <w:proofErr w:type="spellEnd"/>
       <w:r>
         <w:t xml:space="preserve"> </w:t>
       </w:r>
@@ -13472,7 +13882,15 @@
         <w:t>N</w:t>
       </w:r>
       <w:r>
-        <w:t>=5, естественно что при малом шаге сетки реш</w:t>
+        <w:t xml:space="preserve">=5, </w:t>
+      </w:r>
+      <w:proofErr w:type="gramStart"/>
+      <w:r>
+        <w:t>естественно</w:t>
+      </w:r>
+      <w:proofErr w:type="gramEnd"/>
+      <w:r>
+        <w:t xml:space="preserve"> что при малом шаге сетки реш</w:t>
       </w:r>
       <w:r>
         <w:t>а</w:t>
@@ -13484,7 +13902,15 @@
         <w:t xml:space="preserve"> По завершению работы перебора происходит локальное уточнение методом </w:t>
       </w:r>
       <w:r>
-        <w:t xml:space="preserve">Хука Дживса </w:t>
+        <w:t xml:space="preserve">Хука </w:t>
+      </w:r>
+      <w:proofErr w:type="spellStart"/>
+      <w:r>
+        <w:t>Дживса</w:t>
+      </w:r>
+      <w:proofErr w:type="spellEnd"/>
+      <w:r>
+        <w:t xml:space="preserve"> </w:t>
       </w:r>
       <w:r>
         <w:t>[</w:t>
@@ -13493,13 +13919,13 @@
         <w:fldChar w:fldCharType="begin"/>
       </w:r>
       <w:r>
-        <w:instrText xml:space="preserve"> REF _Ref453342495 \r \h </w:instrText>
+        <w:instrText xml:space="preserve"> REF _Ref456773647 \r \h </w:instrText>
       </w:r>
       <w:r>
         <w:fldChar w:fldCharType="separate"/>
       </w:r>
       <w:r>
-        <w:t>19</w:t>
+        <w:t>13</w:t>
       </w:r>
       <w:r>
         <w:fldChar w:fldCharType="end"/>
@@ -13511,7 +13937,15 @@
         <w:t>Ускорение</w:t>
       </w:r>
       <w:r>
-        <w:t xml:space="preserve"> приведены относительно последовательного АГП на централ</w:t>
+        <w:t xml:space="preserve"> </w:t>
+      </w:r>
+      <w:proofErr w:type="gramStart"/>
+      <w:r>
+        <w:t>приведены</w:t>
+      </w:r>
+      <w:proofErr w:type="gramEnd"/>
+      <w:r>
+        <w:t xml:space="preserve"> относительно последовательного АГП на централ</w:t>
       </w:r>
       <w:r>
         <w:t>ь</w:t>
@@ -13649,6 +14083,7 @@
                 <w:lang w:val="en-US" w:eastAsia="ru-RU"/>
               </w:rPr>
             </w:pPr>
+            <w:proofErr w:type="spellStart"/>
             <w:r>
               <w:rPr>
                 <w:b/>
@@ -13659,6 +14094,7 @@
               </w:rPr>
               <w:t>Класс</w:t>
             </w:r>
+            <w:proofErr w:type="spellEnd"/>
           </w:p>
         </w:tc>
         <w:tc>
@@ -13687,6 +14123,7 @@
                 <w:lang w:val="en-US" w:eastAsia="ru-RU"/>
               </w:rPr>
             </w:pPr>
+            <w:proofErr w:type="spellStart"/>
             <w:r>
               <w:rPr>
                 <w:b/>
@@ -13697,6 +14134,7 @@
               </w:rPr>
               <w:t>Ускорение</w:t>
             </w:r>
+            <w:proofErr w:type="spellEnd"/>
           </w:p>
         </w:tc>
         <w:tc>
@@ -13725,6 +14163,7 @@
                 <w:lang w:val="en-US" w:eastAsia="ru-RU"/>
               </w:rPr>
             </w:pPr>
+            <w:proofErr w:type="spellStart"/>
             <w:r>
               <w:rPr>
                 <w:b/>
@@ -13735,6 +14174,7 @@
               </w:rPr>
               <w:t>Решилось</w:t>
             </w:r>
+            <w:proofErr w:type="spellEnd"/>
           </w:p>
         </w:tc>
       </w:tr>
@@ -15095,8 +15535,25 @@
         <w:t xml:space="preserve"> и</w:t>
       </w:r>
       <w:r>
-        <w:t xml:space="preserve"> 4 за 30 000 000 испытаний решились все задачи при этом ускорение значительно лучше чем при использование параллельного вычисления только значений функции. </w:t>
-      </w:r>
+        <w:t xml:space="preserve"> 4 за 30 000 </w:t>
+      </w:r>
+      <w:proofErr w:type="spellStart"/>
+      <w:r>
+        <w:t>000</w:t>
+      </w:r>
+      <w:proofErr w:type="spellEnd"/>
+      <w:r>
+        <w:t xml:space="preserve"> испытаний решились все задачи при этом ускорение значительно </w:t>
+      </w:r>
+      <w:proofErr w:type="gramStart"/>
+      <w:r>
+        <w:t>лучше</w:t>
+      </w:r>
+      <w:proofErr w:type="gramEnd"/>
+      <w:r>
+        <w:t xml:space="preserve"> чем при использование параллельного вычисления только значений функции. </w:t>
+      </w:r>
+      <w:proofErr w:type="gramStart"/>
       <w:r>
         <w:t>Также поскольку время работы перебора зависит только от разме</w:t>
       </w:r>
@@ -15104,7 +15561,11 @@
         <w:t>р</w:t>
       </w:r>
       <w:r>
-        <w:t>ности, то ускорение на сложном классе больше чем на простом. При большом шаге сетки р</w:t>
+        <w:t>ности, то ускорение на сложном классе больше чем на простом.</w:t>
+      </w:r>
+      <w:proofErr w:type="gramEnd"/>
+      <w:r>
+        <w:t xml:space="preserve"> При большом шаге сетки р</w:t>
       </w:r>
       <w:r>
         <w:t>е</w:t>
@@ -15292,14 +15753,22 @@
           <w:position w:val="-10"/>
         </w:rPr>
         <w:object w:dxaOrig="1100" w:dyaOrig="320">
-          <v:shape id="_x0000_i1108" type="#_x0000_t75" style="width:55.1pt;height:16.3pt" o:ole="">
+          <v:shape id="_x0000_i1026" type="#_x0000_t75" style="width:55.3pt;height:16.15pt" o:ole="">
             <v:imagedata r:id="rId172" o:title=""/>
           </v:shape>
-          <o:OLEObject Type="Embed" ProgID="Equation.3" ShapeID="_x0000_i1108" DrawAspect="Content" ObjectID="_1527518486" r:id="rId173"/>
+          <o:OLEObject Type="Embed" ProgID="Equation.3" ShapeID="_x0000_i1026" DrawAspect="Content" ObjectID="_1530515928" r:id="rId173"/>
         </w:object>
       </w:r>
       <w:r>
-        <w:t xml:space="preserve"> для </w:t>
+        <w:t xml:space="preserve"> </w:t>
+      </w:r>
+      <w:proofErr w:type="gramStart"/>
+      <w:r>
+        <w:t>для</w:t>
+      </w:r>
+      <w:proofErr w:type="gramEnd"/>
+      <w:r>
+        <w:t xml:space="preserve"> </w:t>
       </w:r>
       <w:r>
         <w:t>шест</w:t>
@@ -15318,10 +15787,10 @@
           <w:position w:val="-10"/>
         </w:rPr>
         <w:object w:dxaOrig="1120" w:dyaOrig="320">
-          <v:shape id="_x0000_i1109" type="#_x0000_t75" style="width:55.7pt;height:16.3pt" o:ole="">
+          <v:shape id="_x0000_i1027" type="#_x0000_t75" style="width:55.85pt;height:16.15pt" o:ole="">
             <v:imagedata r:id="rId174" o:title=""/>
           </v:shape>
-          <o:OLEObject Type="Embed" ProgID="Equation.3" ShapeID="_x0000_i1109" DrawAspect="Content" ObjectID="_1527518487" r:id="rId175"/>
+          <o:OLEObject Type="Embed" ProgID="Equation.3" ShapeID="_x0000_i1027" DrawAspect="Content" ObjectID="_1530515929" r:id="rId175"/>
         </w:object>
       </w:r>
       <w:r>
@@ -15339,6 +15808,7 @@
       <w:r>
         <w:t xml:space="preserve">составляло </w:t>
       </w:r>
+      <w:proofErr w:type="spellStart"/>
       <w:r>
         <w:rPr>
           <w:i/>
@@ -15354,6 +15824,7 @@
         </w:rPr>
         <w:t>max</w:t>
       </w:r>
+      <w:proofErr w:type="spellEnd"/>
       <w:r>
         <w:t xml:space="preserve"> = 1 000 000 на каждом уровне. Шаг сетки равен 0</w:t>
       </w:r>
@@ -15486,7 +15957,15 @@
         <w:t>(</w:t>
       </w:r>
       <w:r>
-        <w:t>столбец В-</w:t>
+        <w:t xml:space="preserve">столбец </w:t>
+      </w:r>
+      <w:proofErr w:type="gramStart"/>
+      <w:r>
+        <w:t>В</w:t>
+      </w:r>
+      <w:proofErr w:type="gramEnd"/>
+      <w:r>
+        <w:t>-</w:t>
       </w:r>
       <w:r>
         <w:rPr>
@@ -15517,7 +15996,15 @@
         <w:t>о</w:t>
       </w:r>
       <w:r>
-        <w:t>сти, на каждом уровне один процесс, на втором уровне используется перебор реализова</w:t>
+        <w:t xml:space="preserve">сти, на каждом уровне один процесс, на втором уровне используется </w:t>
+      </w:r>
+      <w:proofErr w:type="gramStart"/>
+      <w:r>
+        <w:t>перебор</w:t>
+      </w:r>
+      <w:proofErr w:type="gramEnd"/>
+      <w:r>
+        <w:t xml:space="preserve"> реализова</w:t>
       </w:r>
       <w:r>
         <w:t>н</w:t>
@@ -15567,7 +16054,15 @@
         <w:t xml:space="preserve"> 6</w:t>
       </w:r>
       <w:r>
-        <w:t xml:space="preserve"> приведено ускорение относительно последовательного запуска. В скобках ук</w:t>
+        <w:t xml:space="preserve"> приведено ускорение относительно последовательного запуска. В </w:t>
+      </w:r>
+      <w:proofErr w:type="gramStart"/>
+      <w:r>
+        <w:t>скобках</w:t>
+      </w:r>
+      <w:proofErr w:type="gramEnd"/>
+      <w:r>
+        <w:t xml:space="preserve"> ук</w:t>
       </w:r>
       <w:r>
         <w:t>а</w:t>
@@ -16604,6 +17099,7 @@
       <w:pPr>
         <w:pStyle w:val="af"/>
       </w:pPr>
+      <w:proofErr w:type="gramStart"/>
       <w:r>
         <w:t>Результаты проведенных экспериментов на серии тестовых задач разной размерности</w:t>
       </w:r>
@@ -16631,6 +17127,7 @@
       <w:r>
         <w:t>) эффективно реализуется на современных вычислительных системах.</w:t>
       </w:r>
+      <w:proofErr w:type="gramEnd"/>
     </w:p>
     <w:p>
       <w:pPr>
@@ -16656,48 +17153,54 @@
           <w:lang w:val="en-US"/>
         </w:rPr>
       </w:pPr>
-      <w:bookmarkStart w:id="21" w:name="_Ref453341754"/>
-      <w:r>
-        <w:rPr>
-          <w:lang w:val="en-US"/>
-        </w:rPr>
-        <w:t>Sergeyev, Ya.D., Grishagin, V.A.: Sequential and parallel</w:t>
-      </w:r>
-      <w:r>
-        <w:rPr>
-          <w:lang w:val="en-US"/>
-        </w:rPr>
-        <w:t xml:space="preserve"> global optimization algorithms </w:t>
-      </w:r>
-      <w:r>
-        <w:rPr>
-          <w:lang w:val="en-US"/>
-        </w:rPr>
-        <w:t>//</w:t>
-      </w:r>
+      <w:bookmarkStart w:id="21" w:name="_Ref456773556"/>
+      <w:r>
+        <w:t>В.П. Гергель. Об одном способе учета значений производных при минимизации многоэк</w:t>
+      </w:r>
+      <w:r>
+        <w:t>с</w:t>
+      </w:r>
+      <w:r>
+        <w:t xml:space="preserve">тремальных функций //Журнал вычислительной математики и математической физики. </w:t>
+      </w:r>
+      <w:r>
+        <w:rPr>
+          <w:lang w:val="en-US"/>
+        </w:rPr>
+        <w:t xml:space="preserve">1996. </w:t>
+      </w:r>
+      <w:proofErr w:type="gramStart"/>
+      <w:r>
+        <w:rPr>
+          <w:lang w:val="en-US"/>
+        </w:rPr>
+        <w:t>Т. 36, № 6.</w:t>
+      </w:r>
+      <w:proofErr w:type="gramEnd"/>
       <w:r>
         <w:rPr>
           <w:lang w:val="en-US"/>
         </w:rPr>
         <w:t xml:space="preserve"> </w:t>
       </w:r>
-      <w:r>
-        <w:rPr>
-          <w:lang w:val="en-US"/>
-        </w:rPr>
-        <w:t>Opt</w:t>
-      </w:r>
-      <w:r>
-        <w:rPr>
-          <w:lang w:val="en-US"/>
-        </w:rPr>
-        <w:t>i</w:t>
-      </w:r>
-      <w:r>
-        <w:rPr>
-          <w:lang w:val="en-US"/>
-        </w:rPr>
-        <w:t>mization Methods and Software</w:t>
+      <w:proofErr w:type="gramStart"/>
+      <w:r>
+        <w:rPr>
+          <w:lang w:val="en-US"/>
+        </w:rPr>
+        <w:t>С. 51</w:t>
+      </w:r>
+      <w:r>
+        <w:rPr>
+          <w:lang w:val="en-US"/>
+        </w:rPr>
+        <w:sym w:font="Symbol" w:char="F02D"/>
+      </w:r>
+      <w:r>
+        <w:rPr>
+          <w:lang w:val="en-US"/>
+        </w:rPr>
+        <w:t>67</w:t>
       </w:r>
       <w:r>
         <w:rPr>
@@ -16705,79 +17208,8 @@
         </w:rPr>
         <w:t>.</w:t>
       </w:r>
-      <w:r>
-        <w:rPr>
-          <w:lang w:val="en-US"/>
-        </w:rPr>
-        <w:t xml:space="preserve"> 1994. Vol.</w:t>
-      </w:r>
-      <w:r>
-        <w:rPr>
-          <w:lang w:val="en-US"/>
-        </w:rPr>
-        <w:t xml:space="preserve"> </w:t>
-      </w:r>
-      <w:r>
-        <w:rPr>
-          <w:lang w:val="en-US"/>
-        </w:rPr>
-        <w:t xml:space="preserve">3, </w:t>
-      </w:r>
-      <w:r>
-        <w:rPr>
-          <w:lang w:val="en-US"/>
-        </w:rPr>
-        <w:t xml:space="preserve">No. </w:t>
-      </w:r>
-      <w:r>
-        <w:rPr>
-          <w:lang w:val="en-US"/>
-        </w:rPr>
-        <w:t>3</w:t>
-      </w:r>
-      <w:r>
-        <w:rPr>
-          <w:lang w:val="en-US"/>
-        </w:rPr>
-        <w:t xml:space="preserve">. </w:t>
-      </w:r>
-      <w:r>
-        <w:rPr>
-          <w:lang w:val="en-US"/>
-        </w:rPr>
-        <w:t>P.</w:t>
-      </w:r>
-      <w:r>
-        <w:rPr>
-          <w:lang w:val="en-US"/>
-        </w:rPr>
-        <w:t xml:space="preserve"> </w:t>
-      </w:r>
-      <w:r>
-        <w:rPr>
-          <w:lang w:val="en-US"/>
-        </w:rPr>
-        <w:t>111</w:t>
-      </w:r>
-      <w:r>
-        <w:rPr>
-          <w:lang w:val="en-US"/>
-        </w:rPr>
-        <w:sym w:font="Symbol" w:char="F02D"/>
-      </w:r>
-      <w:r>
-        <w:rPr>
-          <w:lang w:val="en-US"/>
-        </w:rPr>
-        <w:t>124</w:t>
-      </w:r>
       <w:bookmarkEnd w:id="21"/>
-      <w:r>
-        <w:rPr>
-          <w:lang w:val="en-US"/>
-        </w:rPr>
-        <w:t>.</w:t>
-      </w:r>
+      <w:proofErr w:type="gramEnd"/>
     </w:p>
     <w:p>
       <w:pPr>
@@ -16796,19 +17228,111 @@
         </w:rPr>
       </w:pPr>
       <w:r>
-        <w:t>В.П. Гергель. Об одном способе учета значений производных при минимизации многоэк</w:t>
-      </w:r>
-      <w:r>
-        <w:t>с</w:t>
-      </w:r>
-      <w:r>
-        <w:t xml:space="preserve">тремальных функций //Журнал вычислительной математики и математической физики. </w:t>
-      </w:r>
-      <w:r>
-        <w:rPr>
-          <w:lang w:val="en-US"/>
-        </w:rPr>
-        <w:t>1996. Т. 36, № 6. С. 51</w:t>
+        <w:rPr>
+          <w:lang w:val="en-US"/>
+        </w:rPr>
+        <w:t>Gergel V.</w:t>
+      </w:r>
+      <w:r>
+        <w:rPr>
+          <w:lang w:val="en-US"/>
+        </w:rPr>
+        <w:t>P.</w:t>
+      </w:r>
+      <w:r>
+        <w:rPr>
+          <w:lang w:val="en-US"/>
+        </w:rPr>
+        <w:t xml:space="preserve">, Sergeyev </w:t>
+      </w:r>
+      <w:proofErr w:type="spellStart"/>
+      <w:r>
+        <w:rPr>
+          <w:lang w:val="en-US"/>
+        </w:rPr>
+        <w:t>Ya.D</w:t>
+      </w:r>
+      <w:proofErr w:type="spellEnd"/>
+      <w:r>
+        <w:rPr>
+          <w:lang w:val="en-US"/>
+        </w:rPr>
+        <w:t>.</w:t>
+      </w:r>
+      <w:r>
+        <w:rPr>
+          <w:lang w:val="en-US"/>
+        </w:rPr>
+        <w:t xml:space="preserve"> Sequential and parallel algorithms for global minimizing functions</w:t>
+      </w:r>
+      <w:r>
+        <w:rPr>
+          <w:lang w:val="en-US"/>
+        </w:rPr>
+        <w:t xml:space="preserve"> with </w:t>
+      </w:r>
+      <w:proofErr w:type="spellStart"/>
+      <w:r>
+        <w:rPr>
+          <w:lang w:val="en-US"/>
+        </w:rPr>
+        <w:t>Lipschitzian</w:t>
+      </w:r>
+      <w:proofErr w:type="spellEnd"/>
+      <w:r>
+        <w:rPr>
+          <w:lang w:val="en-US"/>
+        </w:rPr>
+        <w:t xml:space="preserve"> derivatives // </w:t>
+      </w:r>
+      <w:r>
+        <w:rPr>
+          <w:lang w:val="en-US"/>
+        </w:rPr>
+        <w:t>Computers and Mathematics with Applications</w:t>
+      </w:r>
+      <w:r>
+        <w:rPr>
+          <w:lang w:val="en-US"/>
+        </w:rPr>
+        <w:t xml:space="preserve"> 1999. Vol.</w:t>
+      </w:r>
+      <w:r>
+        <w:rPr>
+          <w:lang w:val="en-US"/>
+        </w:rPr>
+        <w:t xml:space="preserve"> 37</w:t>
+      </w:r>
+      <w:r>
+        <w:rPr>
+          <w:lang w:val="en-US"/>
+        </w:rPr>
+        <w:t xml:space="preserve"> No. </w:t>
+      </w:r>
+      <w:r>
+        <w:rPr>
+          <w:lang w:val="en-US"/>
+        </w:rPr>
+        <w:t>4-5</w:t>
+      </w:r>
+      <w:r>
+        <w:rPr>
+          <w:lang w:val="en-US"/>
+        </w:rPr>
+        <w:t xml:space="preserve">. </w:t>
+      </w:r>
+      <w:proofErr w:type="gramStart"/>
+      <w:r>
+        <w:rPr>
+          <w:lang w:val="en-US"/>
+        </w:rPr>
+        <w:t>P.</w:t>
+      </w:r>
+      <w:r>
+        <w:rPr>
+          <w:lang w:val="en-US"/>
+        </w:rPr>
+        <w:t xml:space="preserve"> 163</w:t>
       </w:r>
       <w:r>
         <w:rPr>
@@ -16820,7 +17344,7 @@
         <w:rPr>
           <w:lang w:val="en-US"/>
         </w:rPr>
-        <w:t>67</w:t>
+        <w:t>179</w:t>
       </w:r>
       <w:r>
         <w:rPr>
@@ -16828,6 +17352,7 @@
         </w:rPr>
         <w:t>.</w:t>
       </w:r>
+      <w:proofErr w:type="gramEnd"/>
     </w:p>
     <w:p>
       <w:pPr>
@@ -16861,31 +17386,33 @@
         <w:rPr>
           <w:lang w:val="en-US"/>
         </w:rPr>
-        <w:t xml:space="preserve"> A global optimization algorithm f</w:t>
-      </w:r>
-      <w:r>
-        <w:rPr>
-          <w:lang w:val="en-US"/>
-        </w:rPr>
-        <w:t>or multivariate functions with L</w:t>
-      </w:r>
-      <w:r>
-        <w:rPr>
-          <w:lang w:val="en-US"/>
-        </w:rPr>
-        <w:t>ipschitzian first d</w:t>
-      </w:r>
-      <w:r>
-        <w:rPr>
-          <w:lang w:val="en-US"/>
-        </w:rPr>
-        <w:t>e</w:t>
-      </w:r>
-      <w:r>
-        <w:rPr>
-          <w:lang w:val="en-US"/>
-        </w:rPr>
-        <w:t>rivatives //</w:t>
+        <w:t xml:space="preserve">, </w:t>
+      </w:r>
+      <w:proofErr w:type="spellStart"/>
+      <w:r>
+        <w:rPr>
+          <w:lang w:val="en-US"/>
+        </w:rPr>
+        <w:t>Strongin</w:t>
+      </w:r>
+      <w:proofErr w:type="spellEnd"/>
+      <w:r>
+        <w:rPr>
+          <w:lang w:val="en-US"/>
+        </w:rPr>
+        <w:t xml:space="preserve"> R.G.</w:t>
+      </w:r>
+      <w:r>
+        <w:rPr>
+          <w:lang w:val="en-US"/>
+        </w:rPr>
+        <w:t xml:space="preserve"> Parallel computing for globally optimal decisi</w:t>
+      </w:r>
+      <w:r>
+        <w:rPr>
+          <w:lang w:val="en-US"/>
+        </w:rPr>
+        <w:t>on making on cluster systems</w:t>
       </w:r>
       <w:r>
         <w:rPr>
@@ -16897,19 +17424,32 @@
         <w:rPr>
           <w:lang w:val="en-US"/>
         </w:rPr>
-        <w:t>Journal of Global Optimization.</w:t>
-      </w:r>
-      <w:r>
-        <w:rPr>
-          <w:lang w:val="en-US"/>
-        </w:rPr>
-        <w:t xml:space="preserve"> 1997. Vol.</w:t>
-      </w:r>
-      <w:r>
-        <w:rPr>
-          <w:lang w:val="en-US"/>
-        </w:rPr>
-        <w:t xml:space="preserve"> 10</w:t>
+        <w:t xml:space="preserve">// </w:t>
+      </w:r>
+      <w:r>
+        <w:rPr>
+          <w:lang w:val="en-US"/>
+        </w:rPr>
+        <w:t>Fut</w:t>
+      </w:r>
+      <w:r>
+        <w:rPr>
+          <w:lang w:val="en-US"/>
+        </w:rPr>
+        <w:t xml:space="preserve">ure Generation Computer Systems 2005. </w:t>
+      </w:r>
+      <w:proofErr w:type="gramStart"/>
+      <w:r>
+        <w:rPr>
+          <w:lang w:val="en-US"/>
+        </w:rPr>
+        <w:t>Vol.</w:t>
+      </w:r>
+      <w:r>
+        <w:rPr>
+          <w:lang w:val="en-US"/>
+        </w:rPr>
+        <w:t xml:space="preserve"> 21</w:t>
       </w:r>
       <w:r>
         <w:rPr>
@@ -16921,13 +17461,20 @@
         <w:rPr>
           <w:lang w:val="en-US"/>
         </w:rPr>
-        <w:t>3</w:t>
-      </w:r>
-      <w:r>
-        <w:rPr>
-          <w:lang w:val="en-US"/>
-        </w:rPr>
-        <w:t xml:space="preserve">. </w:t>
+        <w:t>5</w:t>
+      </w:r>
+      <w:r>
+        <w:rPr>
+          <w:lang w:val="en-US"/>
+        </w:rPr>
+        <w:t>.</w:t>
+      </w:r>
+      <w:proofErr w:type="gramEnd"/>
+      <w:r>
+        <w:rPr>
+          <w:lang w:val="en-US"/>
+        </w:rPr>
+        <w:t xml:space="preserve"> </w:t>
       </w:r>
       <w:r>
         <w:rPr>
@@ -16939,25 +17486,7 @@
         <w:rPr>
           <w:lang w:val="en-US"/>
         </w:rPr>
-        <w:t xml:space="preserve"> 257</w:t>
-      </w:r>
-      <w:r>
-        <w:rPr>
-          <w:lang w:val="en-US"/>
-        </w:rPr>
-        <w:sym w:font="Symbol" w:char="F02D"/>
-      </w:r>
-      <w:r>
-        <w:rPr>
-          <w:lang w:val="en-US"/>
-        </w:rPr>
-        <w:t>281</w:t>
-      </w:r>
-      <w:r>
-        <w:rPr>
-          <w:lang w:val="en-US"/>
-        </w:rPr>
-        <w:t>.</w:t>
+        <w:t xml:space="preserve"> 673-678.</w:t>
       </w:r>
     </w:p>
     <w:p>
@@ -16976,29 +17505,18 @@
           <w:lang w:val="en-US"/>
         </w:rPr>
       </w:pPr>
-      <w:r>
-        <w:rPr>
-          <w:lang w:val="en-US"/>
-        </w:rPr>
-        <w:t>Grishagin V.A., Sergeyev Ya.D., Strongin</w:t>
-      </w:r>
-      <w:r>
-        <w:rPr>
-          <w:lang w:val="en-US"/>
-        </w:rPr>
-        <w:t xml:space="preserve"> R.G.</w:t>
-      </w:r>
-      <w:r>
-        <w:rPr>
-          <w:lang w:val="en-US"/>
-        </w:rPr>
-        <w:t xml:space="preserve"> Parallel characteristical algorithms for solving </w:t>
-      </w:r>
-      <w:r>
-        <w:rPr>
-          <w:lang w:val="en-US"/>
-        </w:rPr>
-        <w:t>problems of global optimization //</w:t>
+      <w:proofErr w:type="gramStart"/>
+      <w:r>
+        <w:rPr>
+          <w:lang w:val="en-US"/>
+        </w:rPr>
+        <w:t>Barkalov K.A., Gergel V.</w:t>
+      </w:r>
+      <w:r>
+        <w:rPr>
+          <w:lang w:val="en-US"/>
+        </w:rPr>
+        <w:t>P.</w:t>
       </w:r>
       <w:r>
         <w:rPr>
@@ -17010,37 +17528,60 @@
         <w:rPr>
           <w:lang w:val="en-US"/>
         </w:rPr>
-        <w:t>Journal of Global Optimization.</w:t>
-      </w:r>
-      <w:r>
-        <w:rPr>
-          <w:lang w:val="en-US"/>
-        </w:rPr>
-        <w:t xml:space="preserve"> 1997. Vol.</w:t>
-      </w:r>
-      <w:r>
-        <w:rPr>
-          <w:lang w:val="en-US"/>
-        </w:rPr>
-        <w:t xml:space="preserve"> 10</w:t>
-      </w:r>
-      <w:r>
-        <w:rPr>
-          <w:lang w:val="en-US"/>
-        </w:rPr>
-        <w:t xml:space="preserve"> No. </w:t>
-      </w:r>
-      <w:r>
-        <w:rPr>
-          <w:lang w:val="en-US"/>
-        </w:rPr>
-        <w:t>2</w:t>
-      </w:r>
-      <w:r>
-        <w:rPr>
-          <w:lang w:val="en-US"/>
-        </w:rPr>
-        <w:t xml:space="preserve">. </w:t>
+        <w:t>Multilevel scheme of dimensionality reduction for parallel global search algorithms.</w:t>
+      </w:r>
+      <w:proofErr w:type="gramEnd"/>
+      <w:r>
+        <w:rPr>
+          <w:lang w:val="en-US"/>
+        </w:rPr>
+        <w:t xml:space="preserve"> // </w:t>
+      </w:r>
+      <w:r>
+        <w:rPr>
+          <w:lang w:val="en-US"/>
+        </w:rPr>
+        <w:t>OPT-</w:t>
+      </w:r>
+      <w:proofErr w:type="spellStart"/>
+      <w:r>
+        <w:rPr>
+          <w:lang w:val="en-US"/>
+        </w:rPr>
+        <w:t>i</w:t>
+      </w:r>
+      <w:proofErr w:type="spellEnd"/>
+      <w:r>
+        <w:rPr>
+          <w:lang w:val="en-US"/>
+        </w:rPr>
+        <w:t>:</w:t>
+      </w:r>
+      <w:r>
+        <w:rPr>
+          <w:lang w:val="en-US"/>
+        </w:rPr>
+        <w:t xml:space="preserve"> Proceedings of the </w:t>
+      </w:r>
+      <w:proofErr w:type="gramStart"/>
+      <w:r>
+        <w:rPr>
+          <w:lang w:val="en-US"/>
+        </w:rPr>
+        <w:t>1st</w:t>
+      </w:r>
+      <w:proofErr w:type="gramEnd"/>
+      <w:r>
+        <w:rPr>
+          <w:lang w:val="en-US"/>
+        </w:rPr>
+        <w:t xml:space="preserve"> International Conference on Engineering and Applied Sciences Optimization </w:t>
+      </w:r>
+      <w:r>
+        <w:rPr>
+          <w:lang w:val="en-US"/>
+        </w:rPr>
+        <w:t xml:space="preserve">2014. </w:t>
       </w:r>
       <w:r>
         <w:rPr>
@@ -17052,25 +17593,25 @@
         <w:rPr>
           <w:lang w:val="en-US"/>
         </w:rPr>
-        <w:t> </w:t>
-      </w:r>
-      <w:r>
-        <w:rPr>
-          <w:lang w:val="en-US"/>
-        </w:rPr>
-        <w:t>185</w:t>
-      </w:r>
-      <w:r>
-        <w:rPr>
-          <w:lang w:val="en-US"/>
-        </w:rPr>
-        <w:sym w:font="Symbol" w:char="F02D"/>
-      </w:r>
-      <w:r>
-        <w:rPr>
-          <w:lang w:val="en-US"/>
-        </w:rPr>
-        <w:t>206.</w:t>
+        <w:t xml:space="preserve"> 2111</w:t>
+      </w:r>
+      <w:r>
+        <w:rPr>
+          <w:lang w:val="en-US"/>
+        </w:rPr>
+        <w:t>-</w:t>
+      </w:r>
+      <w:r>
+        <w:rPr>
+          <w:lang w:val="en-US"/>
+        </w:rPr>
+        <w:t>2124</w:t>
+      </w:r>
+      <w:r>
+        <w:rPr>
+          <w:lang w:val="en-US"/>
+        </w:rPr>
+        <w:t>.</w:t>
       </w:r>
     </w:p>
     <w:p>
@@ -17093,7 +17634,57 @@
         <w:rPr>
           <w:lang w:val="en-US"/>
         </w:rPr>
-        <w:t>Gergel V.</w:t>
+        <w:t>Gergel</w:t>
+      </w:r>
+      <w:r>
+        <w:rPr>
+          <w:lang w:val="en-US"/>
+        </w:rPr>
+        <w:t xml:space="preserve"> V., Grishagin V., Israfilov R.</w:t>
+      </w:r>
+      <w:r>
+        <w:rPr>
+          <w:lang w:val="en-US"/>
+        </w:rPr>
+        <w:t xml:space="preserve"> Local tuning in nested scheme of global optimization. </w:t>
+      </w:r>
+      <w:r>
+        <w:rPr>
+          <w:lang w:val="en-US"/>
+        </w:rPr>
+        <w:t xml:space="preserve">// </w:t>
+      </w:r>
+      <w:proofErr w:type="spellStart"/>
+      <w:r>
+        <w:rPr>
+          <w:lang w:val="en-US"/>
+        </w:rPr>
+        <w:t>Procedia</w:t>
+      </w:r>
+      <w:proofErr w:type="spellEnd"/>
+      <w:r>
+        <w:rPr>
+          <w:lang w:val="en-US"/>
+        </w:rPr>
+        <w:t xml:space="preserve"> Computer Science,</w:t>
+      </w:r>
+      <w:r>
+        <w:rPr>
+          <w:lang w:val="en-US"/>
+        </w:rPr>
+        <w:t xml:space="preserve"> 2015.</w:t>
+      </w:r>
+      <w:r>
+        <w:rPr>
+          <w:lang w:val="en-US"/>
+        </w:rPr>
+        <w:t xml:space="preserve"> </w:t>
+      </w:r>
+      <w:r>
+        <w:rPr>
+          <w:lang w:val="en-US"/>
+        </w:rPr>
+        <w:t xml:space="preserve">Vol. 51, </w:t>
       </w:r>
       <w:r>
         <w:rPr>
@@ -17105,85 +17696,7 @@
         <w:rPr>
           <w:lang w:val="en-US"/>
         </w:rPr>
-        <w:t>, Sergeyev Ya.D.</w:t>
-      </w:r>
-      <w:r>
-        <w:rPr>
-          <w:lang w:val="en-US"/>
-        </w:rPr>
-        <w:t xml:space="preserve"> Sequential and parallel algorithms for global minimizing functions</w:t>
-      </w:r>
-      <w:r>
-        <w:rPr>
-          <w:lang w:val="en-US"/>
-        </w:rPr>
-        <w:t xml:space="preserve"> with Lipschitzian derivatives // </w:t>
-      </w:r>
-      <w:r>
-        <w:rPr>
-          <w:lang w:val="en-US"/>
-        </w:rPr>
-        <w:t>Computers and Mathematics with Applications</w:t>
-      </w:r>
-      <w:r>
-        <w:rPr>
-          <w:lang w:val="en-US"/>
-        </w:rPr>
-        <w:t xml:space="preserve"> 1999. Vol.</w:t>
-      </w:r>
-      <w:r>
-        <w:rPr>
-          <w:lang w:val="en-US"/>
-        </w:rPr>
-        <w:t xml:space="preserve"> 37</w:t>
-      </w:r>
-      <w:r>
-        <w:rPr>
-          <w:lang w:val="en-US"/>
-        </w:rPr>
-        <w:t xml:space="preserve"> No. </w:t>
-      </w:r>
-      <w:r>
-        <w:rPr>
-          <w:lang w:val="en-US"/>
-        </w:rPr>
-        <w:t>4-5</w:t>
-      </w:r>
-      <w:r>
-        <w:rPr>
-          <w:lang w:val="en-US"/>
-        </w:rPr>
-        <w:t xml:space="preserve">. </w:t>
-      </w:r>
-      <w:r>
-        <w:rPr>
-          <w:lang w:val="en-US"/>
-        </w:rPr>
-        <w:t>P.</w:t>
-      </w:r>
-      <w:r>
-        <w:rPr>
-          <w:lang w:val="en-US"/>
-        </w:rPr>
-        <w:t xml:space="preserve"> 163</w:t>
-      </w:r>
-      <w:r>
-        <w:rPr>
-          <w:lang w:val="en-US"/>
-        </w:rPr>
-        <w:sym w:font="Symbol" w:char="F02D"/>
-      </w:r>
-      <w:r>
-        <w:rPr>
-          <w:lang w:val="en-US"/>
-        </w:rPr>
-        <w:t>179</w:t>
-      </w:r>
-      <w:r>
-        <w:rPr>
-          <w:lang w:val="en-US"/>
-        </w:rPr>
-        <w:t>.</w:t>
+        <w:t xml:space="preserve"> 865-874. </w:t>
       </w:r>
     </w:p>
     <w:p>
@@ -17206,19 +17719,26 @@
         <w:rPr>
           <w:lang w:val="en-US"/>
         </w:rPr>
-        <w:t>Sergeyev Ya.D, Grishagin V.A.</w:t>
-      </w:r>
-      <w:r>
-        <w:rPr>
-          <w:lang w:val="en-US"/>
-        </w:rPr>
-        <w:t xml:space="preserve"> Parallel asynchronous global search and</w:t>
-      </w:r>
-      <w:r>
-        <w:rPr>
-          <w:lang w:val="en-US"/>
-        </w:rPr>
-        <w:t xml:space="preserve"> the nested optimization scheme //</w:t>
+        <w:t>Gergel V., Grishagin</w:t>
+      </w:r>
+      <w:r>
+        <w:rPr>
+          <w:lang w:val="en-US"/>
+        </w:rPr>
+        <w:t xml:space="preserve"> V., Gergel A. </w:t>
+      </w:r>
+      <w:r>
+        <w:rPr>
+          <w:lang w:val="en-US"/>
+        </w:rPr>
+        <w:t xml:space="preserve">Adaptive nested optimization scheme for multidimensional global search. </w:t>
+      </w:r>
+      <w:proofErr w:type="gramStart"/>
+      <w:r>
+        <w:rPr>
+          <w:lang w:val="en-US"/>
+        </w:rPr>
+        <w:t>Journal of Global Optimization,</w:t>
       </w:r>
       <w:r>
         <w:rPr>
@@ -17230,37 +17750,20 @@
         <w:rPr>
           <w:lang w:val="en-US"/>
         </w:rPr>
-        <w:t>Journal of Computational Analysis and Applications.</w:t>
-      </w:r>
-      <w:r>
-        <w:rPr>
-          <w:lang w:val="en-US"/>
-        </w:rPr>
-        <w:t xml:space="preserve"> 2001. Vol.</w:t>
-      </w:r>
-      <w:r>
-        <w:rPr>
-          <w:lang w:val="en-US"/>
-        </w:rPr>
-        <w:t xml:space="preserve"> 3</w:t>
-      </w:r>
-      <w:r>
-        <w:rPr>
-          <w:lang w:val="en-US"/>
-        </w:rPr>
-        <w:t xml:space="preserve"> No. </w:t>
-      </w:r>
-      <w:r>
-        <w:rPr>
-          <w:lang w:val="en-US"/>
-        </w:rPr>
-        <w:t>2</w:t>
-      </w:r>
-      <w:r>
-        <w:rPr>
-          <w:lang w:val="en-US"/>
-        </w:rPr>
-        <w:t xml:space="preserve">. </w:t>
+        <w:t>2015</w:t>
+      </w:r>
+      <w:r>
+        <w:rPr>
+          <w:lang w:val="en-US"/>
+        </w:rPr>
+        <w:t>.</w:t>
+      </w:r>
+      <w:proofErr w:type="gramEnd"/>
+      <w:r>
+        <w:rPr>
+          <w:lang w:val="en-US"/>
+        </w:rPr>
+        <w:t xml:space="preserve"> 17 </w:t>
       </w:r>
       <w:r>
         <w:rPr>
@@ -17272,25 +17775,21 @@
         <w:rPr>
           <w:lang w:val="en-US"/>
         </w:rPr>
-        <w:t xml:space="preserve"> 123</w:t>
-      </w:r>
-      <w:r>
-        <w:rPr>
-          <w:lang w:val="en-US"/>
-        </w:rPr>
-        <w:sym w:font="Symbol" w:char="F02D"/>
-      </w:r>
-      <w:r>
-        <w:rPr>
-          <w:lang w:val="en-US"/>
-        </w:rPr>
-        <w:t>145</w:t>
-      </w:r>
-      <w:r>
-        <w:rPr>
-          <w:lang w:val="en-US"/>
-        </w:rPr>
-        <w:t>.</w:t>
+        <w:t xml:space="preserve"> </w:t>
+      </w:r>
+      <w:proofErr w:type="gramStart"/>
+      <w:r>
+        <w:rPr>
+          <w:lang w:val="en-US"/>
+        </w:rPr>
+        <w:t>Article</w:t>
+      </w:r>
+      <w:proofErr w:type="gramEnd"/>
+      <w:r>
+        <w:rPr>
+          <w:lang w:val="en-US"/>
+        </w:rPr>
+        <w:t xml:space="preserve"> in Press.</w:t>
       </w:r>
     </w:p>
     <w:p>
@@ -17309,29 +17808,30 @@
           <w:lang w:val="en-US"/>
         </w:rPr>
       </w:pPr>
-      <w:r>
-        <w:rPr>
-          <w:lang w:val="en-US"/>
-        </w:rPr>
-        <w:t>Strongin R.G., Sergeyev Ya.D.</w:t>
-      </w:r>
-      <w:r>
-        <w:rPr>
-          <w:lang w:val="en-US"/>
-        </w:rPr>
-        <w:t xml:space="preserve"> Global optimization: fractal approach and non redundant para</w:t>
-      </w:r>
-      <w:r>
-        <w:rPr>
-          <w:lang w:val="en-US"/>
-        </w:rPr>
-        <w:t>l</w:t>
-      </w:r>
-      <w:r>
-        <w:rPr>
-          <w:lang w:val="en-US"/>
-        </w:rPr>
-        <w:t>lelism //</w:t>
+      <w:bookmarkStart w:id="22" w:name="_Ref453341800"/>
+      <w:r>
+        <w:rPr>
+          <w:lang w:val="en-US"/>
+        </w:rPr>
+        <w:t>Barkalov K., Gergel V.</w:t>
+      </w:r>
+      <w:r>
+        <w:rPr>
+          <w:lang w:val="en-US"/>
+        </w:rPr>
+        <w:t xml:space="preserve"> Para</w:t>
+      </w:r>
+      <w:r>
+        <w:rPr>
+          <w:lang w:val="en-US"/>
+        </w:rPr>
+        <w:t>llel global optimization on GPU //</w:t>
+      </w:r>
+      <w:r>
+        <w:rPr>
+          <w:lang w:val="en-US"/>
+        </w:rPr>
+        <w:t xml:space="preserve"> Journal of Global Optimization.</w:t>
       </w:r>
       <w:r>
         <w:rPr>
@@ -17339,35 +17839,18 @@
         </w:rPr>
         <w:t xml:space="preserve"> </w:t>
       </w:r>
-      <w:r>
-        <w:rPr>
-          <w:lang w:val="en-US"/>
-        </w:rPr>
-        <w:t>Journal of Global Optimization.</w:t>
-      </w:r>
-      <w:r>
-        <w:rPr>
-          <w:lang w:val="en-US"/>
-        </w:rPr>
-        <w:t xml:space="preserve"> 2003. Vol</w:t>
-      </w:r>
-      <w:r>
-        <w:rPr>
-          <w:lang w:val="en-US"/>
-        </w:rPr>
-        <w:t xml:space="preserve"> 27</w:t>
-      </w:r>
-      <w:r>
-        <w:rPr>
-          <w:lang w:val="en-US"/>
-        </w:rPr>
-        <w:t xml:space="preserve"> No. 1</w:t>
-      </w:r>
-      <w:r>
-        <w:rPr>
-          <w:lang w:val="en-US"/>
-        </w:rPr>
-        <w:t xml:space="preserve">, </w:t>
+      <w:proofErr w:type="gramStart"/>
+      <w:r>
+        <w:rPr>
+          <w:lang w:val="en-US"/>
+        </w:rPr>
+        <w:t>2016.</w:t>
+      </w:r>
+      <w:r>
+        <w:rPr>
+          <w:lang w:val="en-US"/>
+        </w:rPr>
+        <w:t xml:space="preserve"> 18 </w:t>
       </w:r>
       <w:r>
         <w:rPr>
@@ -17379,537 +17862,14 @@
         <w:rPr>
           <w:lang w:val="en-US"/>
         </w:rPr>
-        <w:t xml:space="preserve"> </w:t>
-      </w:r>
-      <w:r>
-        <w:rPr>
-          <w:lang w:val="en-US"/>
-        </w:rPr>
-        <w:t>25-50</w:t>
-      </w:r>
-      <w:r>
-        <w:rPr>
-          <w:lang w:val="en-US"/>
-        </w:rPr>
-        <w:t>.</w:t>
-      </w:r>
-    </w:p>
-    <w:p>
-      <w:pPr>
-        <w:pStyle w:val="a"/>
-        <w:numPr>
-          <w:ilvl w:val="0"/>
-          <w:numId w:val="6"/>
-        </w:numPr>
-        <w:tabs>
-          <w:tab w:val="clear" w:pos="720"/>
-        </w:tabs>
-        <w:ind w:left="378"/>
-        <w:jc w:val="both"/>
-        <w:rPr>
-          <w:lang w:val="en-US"/>
-        </w:rPr>
-      </w:pPr>
-      <w:r>
-        <w:rPr>
-          <w:lang w:val="en-US"/>
-        </w:rPr>
-        <w:t>Gergel V.</w:t>
-      </w:r>
-      <w:r>
-        <w:rPr>
-          <w:lang w:val="en-US"/>
-        </w:rPr>
-        <w:t>P.</w:t>
-      </w:r>
-      <w:r>
-        <w:rPr>
-          <w:lang w:val="en-US"/>
-        </w:rPr>
-        <w:t>, Strongin R.G.</w:t>
-      </w:r>
-      <w:r>
-        <w:rPr>
-          <w:lang w:val="en-US"/>
-        </w:rPr>
-        <w:t xml:space="preserve"> Parallel computing for globally optimal decisi</w:t>
-      </w:r>
-      <w:r>
-        <w:rPr>
-          <w:lang w:val="en-US"/>
-        </w:rPr>
-        <w:t>on making on cluster systems</w:t>
-      </w:r>
-      <w:r>
-        <w:rPr>
-          <w:lang w:val="en-US"/>
-        </w:rPr>
-        <w:t xml:space="preserve"> </w:t>
-      </w:r>
-      <w:r>
-        <w:rPr>
-          <w:lang w:val="en-US"/>
-        </w:rPr>
-        <w:t xml:space="preserve">// </w:t>
-      </w:r>
-      <w:r>
-        <w:rPr>
-          <w:lang w:val="en-US"/>
-        </w:rPr>
-        <w:t>Fut</w:t>
-      </w:r>
-      <w:r>
-        <w:rPr>
-          <w:lang w:val="en-US"/>
-        </w:rPr>
-        <w:t>ure Generation Computer Systems 2005. Vol.</w:t>
-      </w:r>
-      <w:r>
-        <w:rPr>
-          <w:lang w:val="en-US"/>
-        </w:rPr>
-        <w:t xml:space="preserve"> 21</w:t>
-      </w:r>
-      <w:r>
-        <w:rPr>
-          <w:lang w:val="en-US"/>
-        </w:rPr>
-        <w:t xml:space="preserve"> No. </w:t>
-      </w:r>
-      <w:r>
-        <w:rPr>
-          <w:lang w:val="en-US"/>
-        </w:rPr>
-        <w:t>5</w:t>
-      </w:r>
-      <w:r>
-        <w:rPr>
-          <w:lang w:val="en-US"/>
-        </w:rPr>
-        <w:t xml:space="preserve">. </w:t>
-      </w:r>
-      <w:r>
-        <w:rPr>
-          <w:lang w:val="en-US"/>
-        </w:rPr>
-        <w:t>P.</w:t>
-      </w:r>
-      <w:r>
-        <w:rPr>
-          <w:lang w:val="en-US"/>
-        </w:rPr>
-        <w:t xml:space="preserve"> 673-678.</w:t>
-      </w:r>
-    </w:p>
-    <w:p>
-      <w:pPr>
-        <w:pStyle w:val="a"/>
-        <w:numPr>
-          <w:ilvl w:val="0"/>
-          <w:numId w:val="6"/>
-        </w:numPr>
-        <w:tabs>
-          <w:tab w:val="clear" w:pos="720"/>
-        </w:tabs>
-        <w:ind w:left="378"/>
-        <w:jc w:val="both"/>
-        <w:rPr>
-          <w:lang w:val="en-US"/>
-        </w:rPr>
-      </w:pPr>
-      <w:r>
-        <w:rPr>
-          <w:lang w:val="en-US"/>
-        </w:rPr>
-        <w:t>Barkalov K., Polovinkin A., Meyerov I., Sidorov S., Zolotykh N.</w:t>
-      </w:r>
-      <w:r>
-        <w:rPr>
-          <w:lang w:val="en-US"/>
-        </w:rPr>
-        <w:t xml:space="preserve"> SVM regression parameters o</w:t>
-      </w:r>
-      <w:r>
-        <w:rPr>
-          <w:lang w:val="en-US"/>
-        </w:rPr>
-        <w:t>p</w:t>
-      </w:r>
-      <w:r>
-        <w:rPr>
-          <w:lang w:val="en-US"/>
-        </w:rPr>
-        <w:t>timization using p</w:t>
-      </w:r>
-      <w:r>
-        <w:rPr>
-          <w:lang w:val="en-US"/>
-        </w:rPr>
-        <w:t>arallel global search algorithm //</w:t>
-      </w:r>
-      <w:r>
-        <w:rPr>
-          <w:lang w:val="en-US"/>
-        </w:rPr>
-        <w:t xml:space="preserve"> </w:t>
-      </w:r>
-      <w:r>
-        <w:rPr>
-          <w:lang w:val="en-US"/>
-        </w:rPr>
-        <w:t xml:space="preserve">Lecture Notes in Computer Science. </w:t>
-      </w:r>
-      <w:r>
-        <w:rPr>
-          <w:lang w:val="en-US"/>
-        </w:rPr>
-        <w:t xml:space="preserve">2013. Vol. </w:t>
-      </w:r>
-      <w:r>
-        <w:rPr>
-          <w:lang w:val="en-US"/>
-        </w:rPr>
-        <w:t xml:space="preserve">7979, </w:t>
-      </w:r>
-      <w:r>
-        <w:rPr>
-          <w:lang w:val="en-US"/>
-        </w:rPr>
-        <w:t>P.</w:t>
-      </w:r>
-      <w:r>
-        <w:rPr>
-          <w:lang w:val="en-US"/>
-        </w:rPr>
-        <w:t xml:space="preserve"> 154-166.</w:t>
-      </w:r>
-    </w:p>
-    <w:p>
-      <w:pPr>
-        <w:pStyle w:val="a"/>
-        <w:numPr>
-          <w:ilvl w:val="0"/>
-          <w:numId w:val="6"/>
-        </w:numPr>
-        <w:tabs>
-          <w:tab w:val="clear" w:pos="720"/>
-        </w:tabs>
-        <w:ind w:left="378"/>
-        <w:jc w:val="both"/>
-        <w:rPr>
-          <w:lang w:val="en-US"/>
-        </w:rPr>
-      </w:pPr>
-      <w:r>
-        <w:rPr>
-          <w:lang w:val="en-US"/>
-        </w:rPr>
-        <w:t>Barkalov K.A., Gergel V.</w:t>
-      </w:r>
-      <w:r>
-        <w:rPr>
-          <w:lang w:val="en-US"/>
-        </w:rPr>
-        <w:t>P.</w:t>
-      </w:r>
-      <w:r>
-        <w:rPr>
-          <w:lang w:val="en-US"/>
-        </w:rPr>
-        <w:t xml:space="preserve"> </w:t>
-      </w:r>
-      <w:r>
-        <w:rPr>
-          <w:lang w:val="en-US"/>
-        </w:rPr>
-        <w:t>Multilevel scheme of dimensionality reduction for parallel global search algorithms.</w:t>
-      </w:r>
-      <w:r>
-        <w:rPr>
-          <w:lang w:val="en-US"/>
-        </w:rPr>
-        <w:t xml:space="preserve"> // </w:t>
-      </w:r>
-      <w:r>
-        <w:rPr>
-          <w:lang w:val="en-US"/>
-        </w:rPr>
-        <w:t>OPT-i</w:t>
-      </w:r>
-      <w:r>
-        <w:rPr>
-          <w:lang w:val="en-US"/>
-        </w:rPr>
-        <w:t>:</w:t>
-      </w:r>
-      <w:r>
-        <w:rPr>
-          <w:lang w:val="en-US"/>
-        </w:rPr>
-        <w:t xml:space="preserve"> Proceedings of the 1st International Conference on Engineering and Applied Sciences Optimization </w:t>
-      </w:r>
-      <w:r>
-        <w:rPr>
-          <w:lang w:val="en-US"/>
-        </w:rPr>
-        <w:t xml:space="preserve">2014. </w:t>
-      </w:r>
-      <w:r>
-        <w:rPr>
-          <w:lang w:val="en-US"/>
-        </w:rPr>
-        <w:t>P.</w:t>
-      </w:r>
-      <w:r>
-        <w:rPr>
-          <w:lang w:val="en-US"/>
-        </w:rPr>
-        <w:t xml:space="preserve"> 2111</w:t>
-      </w:r>
-      <w:r>
-        <w:rPr>
-          <w:lang w:val="en-US"/>
-        </w:rPr>
-        <w:t>-</w:t>
-      </w:r>
-      <w:r>
-        <w:rPr>
-          <w:lang w:val="en-US"/>
-        </w:rPr>
-        <w:t>2124</w:t>
-      </w:r>
-      <w:r>
-        <w:rPr>
-          <w:lang w:val="en-US"/>
-        </w:rPr>
-        <w:t>.</w:t>
-      </w:r>
-    </w:p>
-    <w:p>
-      <w:pPr>
-        <w:pStyle w:val="a"/>
-        <w:numPr>
-          <w:ilvl w:val="0"/>
-          <w:numId w:val="6"/>
-        </w:numPr>
-        <w:tabs>
-          <w:tab w:val="clear" w:pos="720"/>
-        </w:tabs>
-        <w:ind w:left="378"/>
-        <w:jc w:val="both"/>
-        <w:rPr>
-          <w:lang w:val="en-US"/>
-        </w:rPr>
-      </w:pPr>
-      <w:r>
-        <w:rPr>
-          <w:lang w:val="en-US"/>
-        </w:rPr>
-        <w:t>Gergel</w:t>
-      </w:r>
-      <w:r>
-        <w:rPr>
-          <w:lang w:val="en-US"/>
-        </w:rPr>
-        <w:t xml:space="preserve"> V., Grishagin V., Israfilov R.</w:t>
-      </w:r>
-      <w:r>
-        <w:rPr>
-          <w:lang w:val="en-US"/>
-        </w:rPr>
-        <w:t xml:space="preserve"> Local tuning in nested scheme of global optimization. </w:t>
-      </w:r>
-      <w:r>
-        <w:rPr>
-          <w:lang w:val="en-US"/>
-        </w:rPr>
-        <w:t xml:space="preserve">// </w:t>
-      </w:r>
-      <w:r>
-        <w:rPr>
-          <w:lang w:val="en-US"/>
-        </w:rPr>
-        <w:t>Pr</w:t>
-      </w:r>
-      <w:r>
-        <w:rPr>
-          <w:lang w:val="en-US"/>
-        </w:rPr>
-        <w:t>o</w:t>
-      </w:r>
-      <w:r>
-        <w:rPr>
-          <w:lang w:val="en-US"/>
-        </w:rPr>
-        <w:t>cedia Computer Science,</w:t>
-      </w:r>
-      <w:r>
-        <w:rPr>
-          <w:lang w:val="en-US"/>
-        </w:rPr>
-        <w:t xml:space="preserve"> 2015.</w:t>
-      </w:r>
-      <w:r>
-        <w:rPr>
-          <w:lang w:val="en-US"/>
-        </w:rPr>
-        <w:t xml:space="preserve"> </w:t>
-      </w:r>
-      <w:r>
-        <w:rPr>
-          <w:lang w:val="en-US"/>
-        </w:rPr>
-        <w:t xml:space="preserve">Vol. 51, </w:t>
-      </w:r>
-      <w:r>
-        <w:rPr>
-          <w:lang w:val="en-US"/>
-        </w:rPr>
-        <w:t>P.</w:t>
-      </w:r>
-      <w:r>
-        <w:rPr>
-          <w:lang w:val="en-US"/>
-        </w:rPr>
-        <w:t xml:space="preserve"> 865-874. </w:t>
-      </w:r>
-    </w:p>
-    <w:p>
-      <w:pPr>
-        <w:pStyle w:val="a"/>
-        <w:numPr>
-          <w:ilvl w:val="0"/>
-          <w:numId w:val="6"/>
-        </w:numPr>
-        <w:tabs>
-          <w:tab w:val="clear" w:pos="720"/>
-        </w:tabs>
-        <w:ind w:left="378"/>
-        <w:jc w:val="both"/>
-        <w:rPr>
-          <w:lang w:val="en-US"/>
-        </w:rPr>
-      </w:pPr>
-      <w:r>
-        <w:rPr>
-          <w:lang w:val="en-US"/>
-        </w:rPr>
-        <w:t>Gergel V., Grishagin</w:t>
-      </w:r>
-      <w:r>
-        <w:rPr>
-          <w:lang w:val="en-US"/>
-        </w:rPr>
-        <w:t xml:space="preserve"> V., Gergel A. </w:t>
-      </w:r>
-      <w:r>
-        <w:rPr>
-          <w:lang w:val="en-US"/>
-        </w:rPr>
-        <w:t xml:space="preserve">Adaptive nested optimization scheme for multidimensional global search. </w:t>
-      </w:r>
-      <w:r>
-        <w:rPr>
-          <w:lang w:val="en-US"/>
-        </w:rPr>
-        <w:t>Journal of Global Optimization,</w:t>
-      </w:r>
-      <w:r>
-        <w:rPr>
-          <w:lang w:val="en-US"/>
-        </w:rPr>
-        <w:t xml:space="preserve"> </w:t>
-      </w:r>
-      <w:r>
-        <w:rPr>
-          <w:lang w:val="en-US"/>
-        </w:rPr>
-        <w:t>2015</w:t>
-      </w:r>
-      <w:r>
-        <w:rPr>
-          <w:lang w:val="en-US"/>
-        </w:rPr>
-        <w:t xml:space="preserve">. 17 </w:t>
-      </w:r>
-      <w:r>
-        <w:rPr>
-          <w:lang w:val="en-US"/>
-        </w:rPr>
-        <w:t>P.</w:t>
-      </w:r>
-      <w:r>
-        <w:rPr>
-          <w:lang w:val="en-US"/>
-        </w:rPr>
-        <w:t xml:space="preserve"> Article in Press.</w:t>
-      </w:r>
-    </w:p>
-    <w:p>
-      <w:pPr>
-        <w:pStyle w:val="a"/>
-        <w:numPr>
-          <w:ilvl w:val="0"/>
-          <w:numId w:val="6"/>
-        </w:numPr>
-        <w:tabs>
-          <w:tab w:val="clear" w:pos="720"/>
-        </w:tabs>
-        <w:ind w:left="378"/>
-        <w:jc w:val="both"/>
-        <w:rPr>
-          <w:lang w:val="en-US"/>
-        </w:rPr>
-      </w:pPr>
-      <w:bookmarkStart w:id="22" w:name="_Ref453341800"/>
-      <w:r>
-        <w:rPr>
-          <w:lang w:val="en-US"/>
-        </w:rPr>
-        <w:lastRenderedPageBreak/>
-        <w:t>Barkalov K., Gergel V.</w:t>
-      </w:r>
-      <w:r>
-        <w:rPr>
-          <w:lang w:val="en-US"/>
-        </w:rPr>
-        <w:t xml:space="preserve"> Para</w:t>
-      </w:r>
-      <w:r>
-        <w:rPr>
-          <w:lang w:val="en-US"/>
-        </w:rPr>
-        <w:t>llel global optimization on GPU //</w:t>
-      </w:r>
-      <w:r>
-        <w:rPr>
-          <w:lang w:val="en-US"/>
-        </w:rPr>
-        <w:t xml:space="preserve"> Journal of Global Optimization.</w:t>
-      </w:r>
-      <w:r>
-        <w:rPr>
-          <w:lang w:val="en-US"/>
-        </w:rPr>
-        <w:t xml:space="preserve"> 2016.</w:t>
-      </w:r>
-      <w:r>
-        <w:rPr>
-          <w:lang w:val="en-US"/>
-        </w:rPr>
-        <w:t xml:space="preserve"> 18 </w:t>
-      </w:r>
-      <w:r>
-        <w:rPr>
-          <w:lang w:val="en-US"/>
-        </w:rPr>
-        <w:t>P.</w:t>
-      </w:r>
-      <w:r>
-        <w:rPr>
-          <w:lang w:val="en-US"/>
-        </w:rPr>
-        <w:t xml:space="preserve"> Article in Press. </w:t>
+        <w:t xml:space="preserve"> Article</w:t>
+      </w:r>
+      <w:proofErr w:type="gramEnd"/>
+      <w:r>
+        <w:rPr>
+          <w:lang w:val="en-US"/>
+        </w:rPr>
+        <w:t xml:space="preserve"> in Press. </w:t>
       </w:r>
       <w:bookmarkEnd w:id="22"/>
     </w:p>
@@ -17991,15 +17951,25 @@
       <w:r>
         <w:t xml:space="preserve">. </w:t>
       </w:r>
-      <w:r>
-        <w:rPr>
-          <w:lang w:val="en-US"/>
-        </w:rPr>
-        <w:t xml:space="preserve">М.: </w:t>
-      </w:r>
+      <w:proofErr w:type="gramStart"/>
+      <w:r>
+        <w:rPr>
+          <w:lang w:val="en-US"/>
+        </w:rPr>
+        <w:t>М.:</w:t>
+      </w:r>
+      <w:proofErr w:type="gramEnd"/>
+      <w:r>
+        <w:rPr>
+          <w:lang w:val="en-US"/>
+        </w:rPr>
+        <w:t xml:space="preserve"> </w:t>
+      </w:r>
+      <w:proofErr w:type="spellStart"/>
       <w:r>
         <w:t>Физматлит</w:t>
       </w:r>
+      <w:proofErr w:type="spellEnd"/>
       <w:r>
         <w:rPr>
           <w:lang w:val="en-US"/>
@@ -18050,12 +18020,14 @@
         </w:rPr>
       </w:pPr>
       <w:bookmarkStart w:id="25" w:name="_Ref397074367"/>
+      <w:proofErr w:type="spellStart"/>
       <w:r>
         <w:rPr>
           <w:lang w:val="en-US"/>
         </w:rPr>
         <w:t>Gaviano</w:t>
       </w:r>
+      <w:proofErr w:type="spellEnd"/>
       <w:r>
         <w:rPr>
           <w:lang w:val="en-US"/>
@@ -18066,8 +18038,16 @@
         <w:rPr>
           <w:lang w:val="en-US"/>
         </w:rPr>
-        <w:t>M., Lera</w:t>
-      </w:r>
+        <w:t xml:space="preserve">M., </w:t>
+      </w:r>
+      <w:proofErr w:type="spellStart"/>
+      <w:r>
+        <w:rPr>
+          <w:lang w:val="en-US"/>
+        </w:rPr>
+        <w:t>Lera</w:t>
+      </w:r>
+      <w:proofErr w:type="spellEnd"/>
       <w:r>
         <w:rPr>
           <w:lang w:val="en-US"/>
@@ -18126,7 +18106,14 @@
         <w:rPr>
           <w:lang w:val="en-US"/>
         </w:rPr>
-        <w:t>cal Software. 2003.</w:t>
+        <w:t xml:space="preserve">cal Software. </w:t>
+      </w:r>
+      <w:proofErr w:type="gramStart"/>
+      <w:r>
+        <w:rPr>
+          <w:lang w:val="en-US"/>
+        </w:rPr>
+        <w:t>2003.</w:t>
       </w:r>
       <w:r>
         <w:rPr>
@@ -18138,7 +18125,14 @@
         <w:rPr>
           <w:lang w:val="en-US"/>
         </w:rPr>
-        <w:t xml:space="preserve">29. </w:t>
+        <w:t>29.</w:t>
+      </w:r>
+      <w:proofErr w:type="gramEnd"/>
+      <w:r>
+        <w:rPr>
+          <w:lang w:val="en-US"/>
+        </w:rPr>
+        <w:t xml:space="preserve"> </w:t>
       </w:r>
       <w:r>
         <w:rPr>
@@ -18171,12 +18165,14 @@
         </w:rPr>
       </w:pPr>
       <w:bookmarkStart w:id="26" w:name="_Ref421184118"/>
+      <w:proofErr w:type="spellStart"/>
       <w:r>
         <w:rPr>
           <w:lang w:val="en-US"/>
         </w:rPr>
         <w:t>Strongin</w:t>
       </w:r>
+      <w:proofErr w:type="spellEnd"/>
       <w:r>
         <w:rPr>
           <w:lang w:val="en-US"/>
@@ -18201,18 +18197,55 @@
         </w:rPr>
         <w:t xml:space="preserve"> </w:t>
       </w:r>
-      <w:r>
-        <w:rPr>
-          <w:lang w:val="en-US"/>
-        </w:rPr>
-        <w:t>Ya.D.</w:t>
-      </w:r>
-      <w:r>
-        <w:rPr>
-          <w:lang w:val="en-US"/>
-        </w:rPr>
-        <w:t xml:space="preserve"> Global optimization with non-convex constraints. Sequential and parallel algorithms. </w:t>
-      </w:r>
+      <w:proofErr w:type="spellStart"/>
+      <w:r>
+        <w:rPr>
+          <w:lang w:val="en-US"/>
+        </w:rPr>
+        <w:t>Ya.D</w:t>
+      </w:r>
+      <w:proofErr w:type="spellEnd"/>
+      <w:r>
+        <w:rPr>
+          <w:lang w:val="en-US"/>
+        </w:rPr>
+        <w:t>.</w:t>
+      </w:r>
+      <w:r>
+        <w:rPr>
+          <w:lang w:val="en-US"/>
+        </w:rPr>
+        <w:t xml:space="preserve"> </w:t>
+      </w:r>
+      <w:proofErr w:type="gramStart"/>
+      <w:r>
+        <w:rPr>
+          <w:lang w:val="en-US"/>
+        </w:rPr>
+        <w:t>Global optimization with non-convex constraints.</w:t>
+      </w:r>
+      <w:proofErr w:type="gramEnd"/>
+      <w:r>
+        <w:rPr>
+          <w:lang w:val="en-US"/>
+        </w:rPr>
+        <w:t xml:space="preserve"> </w:t>
+      </w:r>
+      <w:proofErr w:type="gramStart"/>
+      <w:r>
+        <w:rPr>
+          <w:lang w:val="en-US"/>
+        </w:rPr>
+        <w:t>Sequential and parallel algorithms.</w:t>
+      </w:r>
+      <w:proofErr w:type="gramEnd"/>
+      <w:r>
+        <w:rPr>
+          <w:lang w:val="en-US"/>
+        </w:rPr>
+        <w:t xml:space="preserve"> </w:t>
+      </w:r>
+      <w:proofErr w:type="gramStart"/>
       <w:r>
         <w:rPr>
           <w:lang w:val="en-US"/>
@@ -18225,13 +18258,22 @@
         </w:rPr>
         <w:t xml:space="preserve">, </w:t>
       </w:r>
-      <w:r>
-        <w:rPr>
-          <w:lang w:val="en-US"/>
-        </w:rPr>
-        <w:t>Kluwer Academic Publishers, 2000.</w:t>
+      <w:proofErr w:type="spellStart"/>
+      <w:r>
+        <w:rPr>
+          <w:lang w:val="en-US"/>
+        </w:rPr>
+        <w:t>Kluwer</w:t>
+      </w:r>
+      <w:proofErr w:type="spellEnd"/>
+      <w:r>
+        <w:rPr>
+          <w:lang w:val="en-US"/>
+        </w:rPr>
+        <w:t xml:space="preserve"> Academic Publishers, 2000.</w:t>
       </w:r>
       <w:bookmarkEnd w:id="26"/>
+      <w:proofErr w:type="gramEnd"/>
     </w:p>
     <w:p>
       <w:pPr>
@@ -18247,8 +18289,13 @@
         <w:jc w:val="both"/>
       </w:pPr>
       <w:bookmarkStart w:id="27" w:name="_Ref421016671"/>
-      <w:r>
-        <w:t xml:space="preserve">Стронгин Р.Г., Гергель В.П., Гришагин В.А., Баркалов К.А. Параллельные вычисления в задачах глобальной оптимизации. </w:t>
+      <w:proofErr w:type="spellStart"/>
+      <w:r>
+        <w:t>Стронгин</w:t>
+      </w:r>
+      <w:proofErr w:type="spellEnd"/>
+      <w:r>
+        <w:t xml:space="preserve"> Р.Г., Гергель В.П., Гришагин В.А., Баркалов К.А. Параллельные вычисления в задачах глобальной оптимизации. </w:t>
       </w:r>
       <w:r>
         <w:t xml:space="preserve">Издательство </w:t>
@@ -18260,7 +18307,15 @@
         <w:t xml:space="preserve">М.: </w:t>
       </w:r>
       <w:r>
-        <w:t>Московского университета. 2013. 280 с.</w:t>
+        <w:t xml:space="preserve">Московского университета. 2013. 280 </w:t>
+      </w:r>
+      <w:proofErr w:type="gramStart"/>
+      <w:r>
+        <w:t>с</w:t>
+      </w:r>
+      <w:proofErr w:type="gramEnd"/>
+      <w:r>
+        <w:t>.</w:t>
       </w:r>
       <w:bookmarkEnd w:id="27"/>
     </w:p>
@@ -18284,11 +18339,33 @@
       <w:r>
         <w:t xml:space="preserve">Городецкий С.Ю., Гришагин В.А. Нелинейное программирование и многоэкстремальная оптимизация. </w:t>
       </w:r>
-      <w:r>
-        <w:rPr>
-          <w:lang w:val="en-US"/>
-        </w:rPr>
-        <w:t>Н.Новгород: Изд-во ННГУ, 2007.</w:t>
+      <w:proofErr w:type="spellStart"/>
+      <w:r>
+        <w:rPr>
+          <w:lang w:val="en-US"/>
+        </w:rPr>
+        <w:t>Н.Новгород</w:t>
+      </w:r>
+      <w:proofErr w:type="spellEnd"/>
+      <w:r>
+        <w:rPr>
+          <w:lang w:val="en-US"/>
+        </w:rPr>
+        <w:t xml:space="preserve">: </w:t>
+      </w:r>
+      <w:proofErr w:type="spellStart"/>
+      <w:r>
+        <w:rPr>
+          <w:lang w:val="en-US"/>
+        </w:rPr>
+        <w:t>Изд-во</w:t>
+      </w:r>
+      <w:proofErr w:type="spellEnd"/>
+      <w:r>
+        <w:rPr>
+          <w:lang w:val="en-US"/>
+        </w:rPr>
+        <w:t xml:space="preserve"> ННГУ, 2007.</w:t>
       </w:r>
       <w:bookmarkEnd w:id="28"/>
     </w:p>
@@ -18305,101 +18382,22 @@
         <w:ind w:left="378"/>
         <w:jc w:val="both"/>
       </w:pPr>
-      <w:r>
-        <w:t>Химмельблау Д. Прикладное нелинейное программирование. М.: Мир, 1975. 536 с</w:t>
-      </w:r>
+      <w:bookmarkStart w:id="29" w:name="_Ref456773647"/>
+      <w:proofErr w:type="spellStart"/>
+      <w:r>
+        <w:t>Химмельблау</w:t>
+      </w:r>
+      <w:proofErr w:type="spellEnd"/>
+      <w:r>
+        <w:t xml:space="preserve"> Д. Прикладное нелинейное программирование. М.: Мир, 1975. 536 </w:t>
+      </w:r>
+      <w:proofErr w:type="gramStart"/>
+      <w:r>
+        <w:t>с</w:t>
+      </w:r>
+      <w:proofErr w:type="gramEnd"/>
       <w:r>
         <w:t>.</w:t>
-      </w:r>
-    </w:p>
-    <w:p>
-      <w:pPr>
-        <w:pStyle w:val="a"/>
-        <w:numPr>
-          <w:ilvl w:val="0"/>
-          <w:numId w:val="6"/>
-        </w:numPr>
-        <w:tabs>
-          <w:tab w:val="clear" w:pos="720"/>
-        </w:tabs>
-        <w:ind w:left="378"/>
-        <w:jc w:val="both"/>
-        <w:rPr>
-          <w:lang w:val="en-US"/>
-        </w:rPr>
-      </w:pPr>
-      <w:bookmarkStart w:id="29" w:name="_Ref396400873"/>
-      <w:r>
-        <w:rPr>
-          <w:lang w:val="en-US"/>
-        </w:rPr>
-        <w:t>Sergeyev Ya.D., Kvasov D.E. Global search based on efficient diagonal partitions and a set of Lipschitz constants, SIAM Journal on Optimization</w:t>
-      </w:r>
-      <w:r>
-        <w:rPr>
-          <w:lang w:val="en-US"/>
-        </w:rPr>
-        <w:t xml:space="preserve">. </w:t>
-      </w:r>
-      <w:r>
-        <w:rPr>
-          <w:lang w:val="en-US"/>
-        </w:rPr>
-        <w:t>2006</w:t>
-      </w:r>
-      <w:r>
-        <w:rPr>
-          <w:lang w:val="en-US"/>
-        </w:rPr>
-        <w:t xml:space="preserve"> </w:t>
-      </w:r>
-      <w:r>
-        <w:rPr>
-          <w:lang w:val="en-US"/>
-        </w:rPr>
-        <w:t>No</w:t>
-      </w:r>
-      <w:r>
-        <w:rPr>
-          <w:lang w:val="en-US"/>
-        </w:rPr>
-        <w:t xml:space="preserve">. 3. </w:t>
-      </w:r>
-      <w:r>
-        <w:rPr>
-          <w:lang w:val="en-US"/>
-        </w:rPr>
-        <w:t>Vol</w:t>
-      </w:r>
-      <w:r>
-        <w:rPr>
-          <w:lang w:val="en-US"/>
-        </w:rPr>
-        <w:t xml:space="preserve">. </w:t>
-      </w:r>
-      <w:r>
-        <w:rPr>
-          <w:lang w:val="en-US"/>
-        </w:rPr>
-        <w:t>16</w:t>
-      </w:r>
-      <w:r>
-        <w:rPr>
-          <w:lang w:val="en-US"/>
-        </w:rPr>
-        <w:t xml:space="preserve">. </w:t>
-      </w:r>
-      <w:r>
-        <w:rPr>
-          <w:lang w:val="en-US"/>
-        </w:rPr>
-        <w:t>P.</w:t>
-      </w:r>
-      <w:r>
-        <w:rPr>
-          <w:lang w:val="en-US"/>
-        </w:rPr>
-        <w:t xml:space="preserve"> 910–937.</w:t>
       </w:r>
       <w:bookmarkEnd w:id="29"/>
     </w:p>
@@ -18415,22 +18413,127 @@
         </w:tabs>
         <w:ind w:left="378"/>
         <w:jc w:val="both"/>
+        <w:rPr>
+          <w:lang w:val="en-US"/>
+        </w:rPr>
       </w:pPr>
-      <w:bookmarkStart w:id="30" w:name="_Ref453584278"/>
-      <w:r>
-        <w:t>Сысоев А.В. Баркалов К.А. Гергель В.П. Лебедев И.Г. Решение задач глобальной оптим</w:t>
-      </w:r>
-      <w:r>
-        <w:t>и</w:t>
-      </w:r>
-      <w:r>
-        <w:t>зации на гетерогенных кластерных системах // Суперкомпьютерные дни в России: Труды международной конференции (28-29</w:t>
-      </w:r>
-      <w:r>
-        <w:t xml:space="preserve"> сентября 2015 г., г. Москва).Москва</w:t>
-      </w:r>
-      <w:r>
-        <w:t xml:space="preserve">: Изд-во МГУ. 2015. С. 411-419 </w:t>
+      <w:bookmarkStart w:id="30" w:name="_Ref396400873"/>
+      <w:r>
+        <w:rPr>
+          <w:lang w:val="en-US"/>
+        </w:rPr>
+        <w:lastRenderedPageBreak/>
+        <w:t xml:space="preserve">Sergeyev </w:t>
+      </w:r>
+      <w:proofErr w:type="spellStart"/>
+      <w:r>
+        <w:rPr>
+          <w:lang w:val="en-US"/>
+        </w:rPr>
+        <w:t>Ya.D</w:t>
+      </w:r>
+      <w:proofErr w:type="spellEnd"/>
+      <w:r>
+        <w:rPr>
+          <w:lang w:val="en-US"/>
+        </w:rPr>
+        <w:t xml:space="preserve">., Kvasov D.E. Global search based on efficient diagonal partitions and a set of </w:t>
+      </w:r>
+      <w:proofErr w:type="spellStart"/>
+      <w:r>
+        <w:rPr>
+          <w:lang w:val="en-US"/>
+        </w:rPr>
+        <w:t>Lipschitz</w:t>
+      </w:r>
+      <w:proofErr w:type="spellEnd"/>
+      <w:r>
+        <w:rPr>
+          <w:lang w:val="en-US"/>
+        </w:rPr>
+        <w:t xml:space="preserve"> constants, SIAM Journal on Optimization</w:t>
+      </w:r>
+      <w:r>
+        <w:rPr>
+          <w:lang w:val="en-US"/>
+        </w:rPr>
+        <w:t xml:space="preserve">. </w:t>
+      </w:r>
+      <w:proofErr w:type="gramStart"/>
+      <w:r>
+        <w:rPr>
+          <w:lang w:val="en-US"/>
+        </w:rPr>
+        <w:t>2006</w:t>
+      </w:r>
+      <w:r>
+        <w:rPr>
+          <w:lang w:val="en-US"/>
+        </w:rPr>
+        <w:t xml:space="preserve"> </w:t>
+      </w:r>
+      <w:r>
+        <w:rPr>
+          <w:lang w:val="en-US"/>
+        </w:rPr>
+        <w:t>No</w:t>
+      </w:r>
+      <w:r>
+        <w:rPr>
+          <w:lang w:val="en-US"/>
+        </w:rPr>
+        <w:t>. 3.</w:t>
+      </w:r>
+      <w:proofErr w:type="gramEnd"/>
+      <w:r>
+        <w:rPr>
+          <w:lang w:val="en-US"/>
+        </w:rPr>
+        <w:t xml:space="preserve"> </w:t>
+      </w:r>
+      <w:proofErr w:type="gramStart"/>
+      <w:r>
+        <w:rPr>
+          <w:lang w:val="en-US"/>
+        </w:rPr>
+        <w:t>Vol</w:t>
+      </w:r>
+      <w:r>
+        <w:rPr>
+          <w:lang w:val="en-US"/>
+        </w:rPr>
+        <w:t xml:space="preserve">. </w:t>
+      </w:r>
+      <w:r>
+        <w:rPr>
+          <w:lang w:val="en-US"/>
+        </w:rPr>
+        <w:t>16</w:t>
+      </w:r>
+      <w:r>
+        <w:rPr>
+          <w:lang w:val="en-US"/>
+        </w:rPr>
+        <w:t>.</w:t>
+      </w:r>
+      <w:proofErr w:type="gramEnd"/>
+      <w:r>
+        <w:rPr>
+          <w:lang w:val="en-US"/>
+        </w:rPr>
+        <w:t xml:space="preserve"> </w:t>
+      </w:r>
+      <w:r>
+        <w:rPr>
+          <w:lang w:val="en-US"/>
+        </w:rPr>
+        <w:t>P.</w:t>
+      </w:r>
+      <w:r>
+        <w:rPr>
+          <w:lang w:val="en-US"/>
+        </w:rPr>
+        <w:t xml:space="preserve"> 910–937.</w:t>
       </w:r>
       <w:bookmarkEnd w:id="30"/>
     </w:p>
@@ -18446,11 +18549,50 @@
         </w:tabs>
         <w:ind w:left="378"/>
         <w:jc w:val="both"/>
-        <w:rPr>
-          <w:lang w:val="en-US"/>
-        </w:rPr>
       </w:pPr>
-      <w:bookmarkStart w:id="31" w:name="_Ref453670951"/>
+      <w:bookmarkStart w:id="31" w:name="_Ref453584278"/>
+      <w:r>
+        <w:t>Сысоев А.В. Баркалов К.А. Гергель В.П. Лебедев И.Г. Решение задач глобальной оптим</w:t>
+      </w:r>
+      <w:r>
+        <w:t>и</w:t>
+      </w:r>
+      <w:r>
+        <w:t>зации на гетерогенных кластерных системах // Суперкомпьютерные дни в России: Труды международной конференции (28-29</w:t>
+      </w:r>
+      <w:r>
+        <w:t xml:space="preserve"> сентября 2015 г., г. Москва)</w:t>
+      </w:r>
+      <w:proofErr w:type="gramStart"/>
+      <w:r>
+        <w:t>.М</w:t>
+      </w:r>
+      <w:proofErr w:type="gramEnd"/>
+      <w:r>
+        <w:t>осква</w:t>
+      </w:r>
+      <w:r>
+        <w:t xml:space="preserve">: Изд-во МГУ. 2015. С. 411-419 </w:t>
+      </w:r>
+      <w:bookmarkEnd w:id="31"/>
+    </w:p>
+    <w:p>
+      <w:pPr>
+        <w:pStyle w:val="a"/>
+        <w:numPr>
+          <w:ilvl w:val="0"/>
+          <w:numId w:val="6"/>
+        </w:numPr>
+        <w:tabs>
+          <w:tab w:val="clear" w:pos="720"/>
+        </w:tabs>
+        <w:ind w:left="378"/>
+        <w:jc w:val="both"/>
+        <w:rPr>
+          <w:lang w:val="en-US"/>
+        </w:rPr>
+      </w:pPr>
+      <w:bookmarkStart w:id="32" w:name="_Ref453670951"/>
       <w:r>
         <w:t xml:space="preserve">Сысоев А.В. Баркалов К.А. Гергель В.П. Лебедев И.Г. </w:t>
       </w:r>
@@ -18467,7 +18609,15 @@
         <w:t>о</w:t>
       </w:r>
       <w:r>
-        <w:t xml:space="preserve">вой схемы параллельного решения задач глобальной оптимизации // Суперкомпьютерные дни в России: Труды международной конференции (28-29 сентября 2015 г., г. Москва).– </w:t>
+        <w:t xml:space="preserve">вой </w:t>
+      </w:r>
+      <w:proofErr w:type="gramStart"/>
+      <w:r>
+        <w:t>схемы параллельного решения задач глобальной оптимизации</w:t>
+      </w:r>
+      <w:proofErr w:type="gramEnd"/>
+      <w:r>
+        <w:t xml:space="preserve"> // Суперкомпьютерные дни в России: Труды международной конференции (28-29 сентября 2015 г., г. Москва).– </w:t>
       </w:r>
       <w:r>
         <w:t>Москва</w:t>
@@ -18476,9 +18626,31 @@
         <w:rPr>
           <w:lang w:val="en-US"/>
         </w:rPr>
-        <w:t>: Изд-во МГУ. 2015. С. 61-68.</w:t>
-      </w:r>
-      <w:bookmarkEnd w:id="31"/>
+        <w:t xml:space="preserve">: </w:t>
+      </w:r>
+      <w:proofErr w:type="spellStart"/>
+      <w:proofErr w:type="gramStart"/>
+      <w:r>
+        <w:rPr>
+          <w:lang w:val="en-US"/>
+        </w:rPr>
+        <w:t>Изд-во</w:t>
+      </w:r>
+      <w:proofErr w:type="spellEnd"/>
+      <w:r>
+        <w:rPr>
+          <w:lang w:val="en-US"/>
+        </w:rPr>
+        <w:t xml:space="preserve"> МГУ.</w:t>
+      </w:r>
+      <w:proofErr w:type="gramEnd"/>
+      <w:r>
+        <w:rPr>
+          <w:lang w:val="en-US"/>
+        </w:rPr>
+        <w:t xml:space="preserve"> 2015. С. 61-68.</w:t>
+      </w:r>
+      <w:bookmarkEnd w:id="32"/>
     </w:p>
     <w:p>
       <w:pPr>
@@ -18526,7 +18698,7 @@
           <w:rStyle w:val="FootnoteCharacters"/>
           <w:lang w:val="en-US"/>
         </w:rPr>
-        <w:footnoteReference w:customMarkFollows="1" w:id="3"/>
+        <w:footnoteReference w:customMarkFollows="1" w:id="2"/>
         <w:t>*</w:t>
       </w:r>
     </w:p>
@@ -18556,11 +18728,33 @@
           <w:lang w:val="en-US"/>
         </w:rPr>
       </w:pPr>
-      <w:r>
-        <w:rPr>
-          <w:lang w:val="en-US"/>
-        </w:rPr>
-        <w:t>Lobachevsky State University of Nizhni Novgorod</w:t>
+      <w:proofErr w:type="spellStart"/>
+      <w:r>
+        <w:rPr>
+          <w:lang w:val="en-US"/>
+        </w:rPr>
+        <w:t>Lobachevsky</w:t>
+      </w:r>
+      <w:proofErr w:type="spellEnd"/>
+      <w:r>
+        <w:rPr>
+          <w:lang w:val="en-US"/>
+        </w:rPr>
+        <w:t xml:space="preserve"> State University of </w:t>
+      </w:r>
+      <w:proofErr w:type="spellStart"/>
+      <w:r>
+        <w:rPr>
+          <w:lang w:val="en-US"/>
+        </w:rPr>
+        <w:t>Nizhni</w:t>
+      </w:r>
+      <w:proofErr w:type="spellEnd"/>
+      <w:r>
+        <w:rPr>
+          <w:lang w:val="en-US"/>
+        </w:rPr>
+        <w:t xml:space="preserve"> Novgorod</w:t>
       </w:r>
     </w:p>
     <w:p>
@@ -18583,8 +18777,9 @@
           <w:szCs w:val="20"/>
           <w:lang w:val="en-US"/>
         </w:rPr>
-        <w:t>In present study an approach for solving global optimization problems is developed. This approach is based on nested optimization scheme. A modification of this scheme based on use of different algorithms on different nested levels is proposed: complex serial algorithm (on CPU) is used on upper level; simple parallel algorithm (on GPU) is used on lower level. This scheme of computations is implemented in parallel solver ExaMin. Results of numer</w:t>
-      </w:r>
+        <w:t xml:space="preserve">In present study an approach for solving global optimization problems </w:t>
+      </w:r>
+      <w:proofErr w:type="gramStart"/>
       <w:r>
         <w:rPr>
           <w:b w:val="0"/>
@@ -18592,8 +18787,9 @@
           <w:szCs w:val="20"/>
           <w:lang w:val="en-US"/>
         </w:rPr>
-        <w:t>i</w:t>
-      </w:r>
+        <w:t>is developed</w:t>
+      </w:r>
+      <w:proofErr w:type="gramEnd"/>
       <w:r>
         <w:rPr>
           <w:b w:val="0"/>
@@ -18601,7 +18797,105 @@
           <w:szCs w:val="20"/>
           <w:lang w:val="en-US"/>
         </w:rPr>
-        <w:t>cal experiments that demonstrate speedup of the algorithm are presented.</w:t>
+        <w:t xml:space="preserve">. This approach </w:t>
+      </w:r>
+      <w:proofErr w:type="gramStart"/>
+      <w:r>
+        <w:rPr>
+          <w:b w:val="0"/>
+          <w:sz w:val="20"/>
+          <w:szCs w:val="20"/>
+          <w:lang w:val="en-US"/>
+        </w:rPr>
+        <w:t>is based</w:t>
+      </w:r>
+      <w:proofErr w:type="gramEnd"/>
+      <w:r>
+        <w:rPr>
+          <w:b w:val="0"/>
+          <w:sz w:val="20"/>
+          <w:szCs w:val="20"/>
+          <w:lang w:val="en-US"/>
+        </w:rPr>
+        <w:t xml:space="preserve"> on nested optimization scheme. A modification of this scheme based on use of different algorithms on different nested levels </w:t>
+      </w:r>
+      <w:proofErr w:type="gramStart"/>
+      <w:r>
+        <w:rPr>
+          <w:b w:val="0"/>
+          <w:sz w:val="20"/>
+          <w:szCs w:val="20"/>
+          <w:lang w:val="en-US"/>
+        </w:rPr>
+        <w:t>is proposed</w:t>
+      </w:r>
+      <w:proofErr w:type="gramEnd"/>
+      <w:r>
+        <w:rPr>
+          <w:b w:val="0"/>
+          <w:sz w:val="20"/>
+          <w:szCs w:val="20"/>
+          <w:lang w:val="en-US"/>
+        </w:rPr>
+        <w:t xml:space="preserve">: complex serial algorithm (on CPU) is used on upper level; simple parallel algorithm (on GPU) is used on lower level. This scheme of computations </w:t>
+      </w:r>
+      <w:proofErr w:type="gramStart"/>
+      <w:r>
+        <w:rPr>
+          <w:b w:val="0"/>
+          <w:sz w:val="20"/>
+          <w:szCs w:val="20"/>
+          <w:lang w:val="en-US"/>
+        </w:rPr>
+        <w:t>is implemented</w:t>
+      </w:r>
+      <w:proofErr w:type="gramEnd"/>
+      <w:r>
+        <w:rPr>
+          <w:b w:val="0"/>
+          <w:sz w:val="20"/>
+          <w:szCs w:val="20"/>
+          <w:lang w:val="en-US"/>
+        </w:rPr>
+        <w:t xml:space="preserve"> in parallel solver ExaMin. Results of numer</w:t>
+      </w:r>
+      <w:r>
+        <w:rPr>
+          <w:b w:val="0"/>
+          <w:sz w:val="20"/>
+          <w:szCs w:val="20"/>
+          <w:lang w:val="en-US"/>
+        </w:rPr>
+        <w:t>i</w:t>
+      </w:r>
+      <w:r>
+        <w:rPr>
+          <w:b w:val="0"/>
+          <w:sz w:val="20"/>
+          <w:szCs w:val="20"/>
+          <w:lang w:val="en-US"/>
+        </w:rPr>
+        <w:t xml:space="preserve">cal experiments that demonstrate speedup of the algorithm </w:t>
+      </w:r>
+      <w:proofErr w:type="gramStart"/>
+      <w:r>
+        <w:rPr>
+          <w:b w:val="0"/>
+          <w:sz w:val="20"/>
+          <w:szCs w:val="20"/>
+          <w:lang w:val="en-US"/>
+        </w:rPr>
+        <w:t>are presented</w:t>
+      </w:r>
+      <w:proofErr w:type="gramEnd"/>
+      <w:r>
+        <w:rPr>
+          <w:b w:val="0"/>
+          <w:sz w:val="20"/>
+          <w:szCs w:val="20"/>
+          <w:lang w:val="en-US"/>
+        </w:rPr>
+        <w:t>.</w:t>
       </w:r>
       <w:r>
         <w:rPr>
@@ -18649,7 +18943,27 @@
           <w:szCs w:val="20"/>
           <w:lang w:val="en-US"/>
         </w:rPr>
-        <w:t>global optimization, multiextremal functions, dimension reduction, parallel a</w:t>
+        <w:t xml:space="preserve">global optimization, </w:t>
+      </w:r>
+      <w:proofErr w:type="spellStart"/>
+      <w:r>
+        <w:rPr>
+          <w:b w:val="0"/>
+          <w:sz w:val="20"/>
+          <w:szCs w:val="20"/>
+          <w:lang w:val="en-US"/>
+        </w:rPr>
+        <w:t>multiextremal</w:t>
+      </w:r>
+      <w:proofErr w:type="spellEnd"/>
+      <w:r>
+        <w:rPr>
+          <w:b w:val="0"/>
+          <w:sz w:val="20"/>
+          <w:szCs w:val="20"/>
+          <w:lang w:val="en-US"/>
+        </w:rPr>
+        <w:t xml:space="preserve"> functions, dimension reduction, parallel a</w:t>
       </w:r>
       <w:r>
         <w:rPr>
@@ -18691,60 +19005,6 @@
           <w:lang w:val="en-US"/>
         </w:rPr>
         <w:t>References</w:t>
-      </w:r>
-    </w:p>
-    <w:p>
-      <w:pPr>
-        <w:pStyle w:val="a"/>
-        <w:numPr>
-          <w:ilvl w:val="0"/>
-          <w:numId w:val="15"/>
-        </w:numPr>
-        <w:tabs>
-          <w:tab w:val="clear" w:pos="360"/>
-          <w:tab w:val="clear" w:pos="720"/>
-        </w:tabs>
-        <w:ind w:left="426" w:hanging="426"/>
-        <w:jc w:val="both"/>
-        <w:rPr>
-          <w:lang w:val="en-US"/>
-        </w:rPr>
-      </w:pPr>
-      <w:r>
-        <w:rPr>
-          <w:lang w:val="en-US"/>
-        </w:rPr>
-        <w:t>Sergeyev, Ya.D., Grishagin, V.A. Sequential and parallel global optimization algorithms // Opt</w:t>
-      </w:r>
-      <w:r>
-        <w:rPr>
-          <w:lang w:val="en-US"/>
-        </w:rPr>
-        <w:t>i</w:t>
-      </w:r>
-      <w:r>
-        <w:rPr>
-          <w:lang w:val="en-US"/>
-        </w:rPr>
-        <w:t xml:space="preserve">mization Methods and Software. </w:t>
-      </w:r>
-      <w:r>
-        <w:t xml:space="preserve">1994 Vol. 3. </w:t>
-      </w:r>
-      <w:r>
-        <w:t>P.</w:t>
-      </w:r>
-      <w:r>
-        <w:t xml:space="preserve"> 111</w:t>
-      </w:r>
-      <w:r>
-        <w:rPr>
-          <w:lang w:val="en-US"/>
-        </w:rPr>
-        <w:sym w:font="Symbol" w:char="F02D"/>
-      </w:r>
-      <w:r>
-        <w:t>124.</w:t>
       </w:r>
     </w:p>
     <w:p>
@@ -18779,50 +19039,37 @@
         <w:rPr>
           <w:lang w:val="en-US"/>
         </w:rPr>
-        <w:t xml:space="preserve"> A method of using derivatives in the minimiza</w:t>
-      </w:r>
-      <w:r>
-        <w:rPr>
-          <w:lang w:val="en-US"/>
-        </w:rPr>
-        <w:t>tion of multiextremum functions //</w:t>
-      </w:r>
-      <w:r>
-        <w:rPr>
-          <w:lang w:val="en-US"/>
-        </w:rPr>
-        <w:t xml:space="preserve"> Computational Mathematics and Mathematical Physics</w:t>
-      </w:r>
-      <w:r>
-        <w:rPr>
-          <w:lang w:val="en-US"/>
-        </w:rPr>
-        <w:t>. 1996. Vol.</w:t>
-      </w:r>
-      <w:r>
-        <w:rPr>
-          <w:lang w:val="en-US"/>
-        </w:rPr>
-        <w:t xml:space="preserve"> 36</w:t>
-      </w:r>
-      <w:r>
-        <w:rPr>
-          <w:lang w:val="en-US"/>
-        </w:rPr>
-        <w:t xml:space="preserve"> No. </w:t>
-      </w:r>
-      <w:r>
-        <w:rPr>
-          <w:lang w:val="en-US"/>
-        </w:rPr>
-        <w:t>6</w:t>
-      </w:r>
-      <w:r>
-        <w:rPr>
-          <w:lang w:val="en-US"/>
-        </w:rPr>
-        <w:t xml:space="preserve">. </w:t>
-      </w:r>
+        <w:t xml:space="preserve"> A method of using derivatives in the minimization of </w:t>
+      </w:r>
+      <w:proofErr w:type="spellStart"/>
+      <w:r>
+        <w:rPr>
+          <w:lang w:val="en-US"/>
+        </w:rPr>
+        <w:t>multiextremum</w:t>
+      </w:r>
+      <w:proofErr w:type="spellEnd"/>
+      <w:r>
+        <w:rPr>
+          <w:lang w:val="en-US"/>
+        </w:rPr>
+        <w:t xml:space="preserve"> functions // Computational Mathematics and Mathematical Physics. </w:t>
+      </w:r>
+      <w:proofErr w:type="gramStart"/>
+      <w:r>
+        <w:rPr>
+          <w:lang w:val="en-US"/>
+        </w:rPr>
+        <w:t>1996. Vol. 36 No. 6.</w:t>
+      </w:r>
+      <w:proofErr w:type="gramEnd"/>
+      <w:r>
+        <w:rPr>
+          <w:lang w:val="en-US"/>
+        </w:rPr>
+        <w:t xml:space="preserve"> </w:t>
+      </w:r>
+      <w:proofErr w:type="gramStart"/>
       <w:r>
         <w:rPr>
           <w:lang w:val="en-US"/>
@@ -18845,14 +19092,9 @@
         <w:rPr>
           <w:lang w:val="en-US"/>
         </w:rPr>
-        <w:t>742</w:t>
-      </w:r>
-      <w:r>
-        <w:rPr>
-          <w:lang w:val="en-US"/>
-        </w:rPr>
-        <w:t>.</w:t>
-      </w:r>
+        <w:t>742.</w:t>
+      </w:r>
+      <w:proofErr w:type="gramEnd"/>
     </w:p>
     <w:p>
       <w:pPr>
@@ -18886,20 +19128,43 @@
         <w:rPr>
           <w:lang w:val="en-US"/>
         </w:rPr>
-        <w:t xml:space="preserve"> A global optimization algorithm for multivariate functions with Lipschitzian first d</w:t>
-      </w:r>
-      <w:r>
-        <w:rPr>
-          <w:lang w:val="en-US"/>
-        </w:rPr>
-        <w:t>e</w:t>
-      </w:r>
-      <w:r>
-        <w:rPr>
-          <w:lang w:val="en-US"/>
-        </w:rPr>
-        <w:t xml:space="preserve">rivatives // Journal of Global Optimization. 1997. Vol. 10 No. 3. </w:t>
-      </w:r>
+        <w:t xml:space="preserve">, Sergeyev </w:t>
+      </w:r>
+      <w:proofErr w:type="spellStart"/>
+      <w:r>
+        <w:rPr>
+          <w:lang w:val="en-US"/>
+        </w:rPr>
+        <w:t>Ya.D</w:t>
+      </w:r>
+      <w:proofErr w:type="spellEnd"/>
+      <w:r>
+        <w:rPr>
+          <w:lang w:val="en-US"/>
+        </w:rPr>
+        <w:t xml:space="preserve">. Sequential and parallel algorithms for global minimizing functions with </w:t>
+      </w:r>
+      <w:proofErr w:type="spellStart"/>
+      <w:r>
+        <w:rPr>
+          <w:lang w:val="en-US"/>
+        </w:rPr>
+        <w:t>Lipschitzian</w:t>
+      </w:r>
+      <w:proofErr w:type="spellEnd"/>
+      <w:r>
+        <w:rPr>
+          <w:lang w:val="en-US"/>
+        </w:rPr>
+        <w:t xml:space="preserve"> derivatives // Computers and Mathematics with Applications 1999. </w:t>
+      </w:r>
+      <w:r>
+        <w:rPr>
+          <w:lang w:val="en-US"/>
+        </w:rPr>
+        <w:t xml:space="preserve">Vol. 37 No. 4-5. </w:t>
+      </w:r>
+      <w:proofErr w:type="gramStart"/>
       <w:r>
         <w:rPr>
           <w:lang w:val="en-US"/>
@@ -18910,7 +19175,7 @@
         <w:rPr>
           <w:lang w:val="en-US"/>
         </w:rPr>
-        <w:t xml:space="preserve"> 257</w:t>
+        <w:t xml:space="preserve"> 163</w:t>
       </w:r>
       <w:r>
         <w:rPr>
@@ -18922,8 +19187,195 @@
         <w:rPr>
           <w:lang w:val="en-US"/>
         </w:rPr>
-        <w:t>281.</w:t>
-      </w:r>
+        <w:t>179.</w:t>
+      </w:r>
+      <w:proofErr w:type="gramEnd"/>
+    </w:p>
+    <w:p>
+      <w:pPr>
+        <w:pStyle w:val="a"/>
+        <w:numPr>
+          <w:ilvl w:val="0"/>
+          <w:numId w:val="15"/>
+        </w:numPr>
+        <w:tabs>
+          <w:tab w:val="clear" w:pos="720"/>
+        </w:tabs>
+        <w:ind w:left="378"/>
+        <w:jc w:val="both"/>
+        <w:rPr>
+          <w:lang w:val="en-US"/>
+        </w:rPr>
+      </w:pPr>
+      <w:r>
+        <w:rPr>
+          <w:lang w:val="en-US"/>
+        </w:rPr>
+        <w:t>Gergel V.</w:t>
+      </w:r>
+      <w:r>
+        <w:rPr>
+          <w:lang w:val="en-US"/>
+        </w:rPr>
+        <w:t>P.</w:t>
+      </w:r>
+      <w:r>
+        <w:rPr>
+          <w:lang w:val="en-US"/>
+        </w:rPr>
+        <w:t xml:space="preserve">, </w:t>
+      </w:r>
+      <w:proofErr w:type="spellStart"/>
+      <w:r>
+        <w:rPr>
+          <w:lang w:val="en-US"/>
+        </w:rPr>
+        <w:t>Strongin</w:t>
+      </w:r>
+      <w:proofErr w:type="spellEnd"/>
+      <w:r>
+        <w:rPr>
+          <w:lang w:val="en-US"/>
+        </w:rPr>
+        <w:t xml:space="preserve"> R.G. Parallel computing for globally optimal decision making on cluster systems // Future Generation Computer Systems 2005. </w:t>
+      </w:r>
+      <w:proofErr w:type="gramStart"/>
+      <w:r>
+        <w:rPr>
+          <w:lang w:val="en-US"/>
+        </w:rPr>
+        <w:t>Vol. 21 No. 5.</w:t>
+      </w:r>
+      <w:proofErr w:type="gramEnd"/>
+      <w:r>
+        <w:rPr>
+          <w:lang w:val="en-US"/>
+        </w:rPr>
+        <w:t xml:space="preserve"> </w:t>
+      </w:r>
+      <w:proofErr w:type="gramStart"/>
+      <w:r>
+        <w:rPr>
+          <w:lang w:val="en-US"/>
+        </w:rPr>
+        <w:t>P.</w:t>
+      </w:r>
+      <w:r>
+        <w:rPr>
+          <w:lang w:val="en-US"/>
+        </w:rPr>
+        <w:t xml:space="preserve"> 673</w:t>
+      </w:r>
+      <w:r>
+        <w:rPr>
+          <w:lang w:val="en-US"/>
+        </w:rPr>
+        <w:sym w:font="Symbol" w:char="F02D"/>
+      </w:r>
+      <w:r>
+        <w:rPr>
+          <w:lang w:val="en-US"/>
+        </w:rPr>
+        <w:t>678.</w:t>
+      </w:r>
+      <w:proofErr w:type="gramEnd"/>
+    </w:p>
+    <w:p>
+      <w:pPr>
+        <w:pStyle w:val="a"/>
+        <w:numPr>
+          <w:ilvl w:val="0"/>
+          <w:numId w:val="15"/>
+        </w:numPr>
+        <w:tabs>
+          <w:tab w:val="clear" w:pos="720"/>
+        </w:tabs>
+        <w:ind w:left="378"/>
+        <w:jc w:val="both"/>
+        <w:rPr>
+          <w:lang w:val="en-US"/>
+        </w:rPr>
+      </w:pPr>
+      <w:proofErr w:type="gramStart"/>
+      <w:r>
+        <w:rPr>
+          <w:lang w:val="en-US"/>
+        </w:rPr>
+        <w:t>Barkalov K.A., Gergel V.</w:t>
+      </w:r>
+      <w:r>
+        <w:rPr>
+          <w:lang w:val="en-US"/>
+        </w:rPr>
+        <w:t>P.</w:t>
+      </w:r>
+      <w:r>
+        <w:rPr>
+          <w:lang w:val="en-US"/>
+        </w:rPr>
+        <w:t xml:space="preserve"> Multilevel scheme of dimensionality reduction for parallel global search algorithms.</w:t>
+      </w:r>
+      <w:proofErr w:type="gramEnd"/>
+      <w:r>
+        <w:rPr>
+          <w:lang w:val="en-US"/>
+        </w:rPr>
+        <w:t xml:space="preserve"> // OPT-</w:t>
+      </w:r>
+      <w:proofErr w:type="spellStart"/>
+      <w:r>
+        <w:rPr>
+          <w:lang w:val="en-US"/>
+        </w:rPr>
+        <w:t>i</w:t>
+      </w:r>
+      <w:proofErr w:type="spellEnd"/>
+      <w:r>
+        <w:rPr>
+          <w:lang w:val="en-US"/>
+        </w:rPr>
+        <w:t xml:space="preserve">: Proceedings of the </w:t>
+      </w:r>
+      <w:proofErr w:type="gramStart"/>
+      <w:r>
+        <w:rPr>
+          <w:lang w:val="en-US"/>
+        </w:rPr>
+        <w:t>1st</w:t>
+      </w:r>
+      <w:proofErr w:type="gramEnd"/>
+      <w:r>
+        <w:rPr>
+          <w:lang w:val="en-US"/>
+        </w:rPr>
+        <w:t xml:space="preserve"> International Conference on Engineering and Applied Sciences Optimization 2014. </w:t>
+      </w:r>
+      <w:proofErr w:type="gramStart"/>
+      <w:r>
+        <w:rPr>
+          <w:lang w:val="en-US"/>
+        </w:rPr>
+        <w:t>P.</w:t>
+      </w:r>
+      <w:r>
+        <w:rPr>
+          <w:lang w:val="en-US"/>
+        </w:rPr>
+        <w:t xml:space="preserve"> 2111</w:t>
+      </w:r>
+      <w:r>
+        <w:rPr>
+          <w:lang w:val="en-US"/>
+        </w:rPr>
+        <w:sym w:font="Symbol" w:char="F02D"/>
+      </w:r>
+      <w:r>
+        <w:rPr>
+          <w:lang w:val="en-US"/>
+        </w:rPr>
+        <w:t>2124.</w:t>
+      </w:r>
+      <w:proofErr w:type="gramEnd"/>
     </w:p>
     <w:p>
       <w:pPr>
@@ -18942,16 +19394,35 @@
         <w:rPr>
           <w:lang w:val="en-US"/>
         </w:rPr>
-        <w:t xml:space="preserve">Grishagin V.A., Sergeyev Ya.D., Strongin R.G. Parallel characteristical algorithms for solving problems of global optimization // Journal of Global Optimization. </w:t>
-      </w:r>
-      <w:r>
-        <w:t xml:space="preserve">1997. Vol. 10 No. 2. </w:t>
+        <w:t xml:space="preserve">Gergel V., Grishagin V., Israfilov R. Local tuning in nested scheme of global optimization. // </w:t>
+      </w:r>
+      <w:proofErr w:type="spellStart"/>
+      <w:r>
+        <w:rPr>
+          <w:lang w:val="en-US"/>
+        </w:rPr>
+        <w:t>Procedia</w:t>
+      </w:r>
+      <w:proofErr w:type="spellEnd"/>
+      <w:r>
+        <w:rPr>
+          <w:lang w:val="en-US"/>
+        </w:rPr>
+        <w:t xml:space="preserve"> Computer Science, 2015. </w:t>
+      </w:r>
+      <w:proofErr w:type="spellStart"/>
+      <w:r>
+        <w:t>Vol</w:t>
+      </w:r>
+      <w:proofErr w:type="spellEnd"/>
+      <w:r>
+        <w:t xml:space="preserve">. 51, </w:t>
       </w:r>
       <w:r>
         <w:t>P.</w:t>
       </w:r>
       <w:r>
-        <w:t xml:space="preserve"> 185</w:t>
+        <w:t xml:space="preserve"> 865</w:t>
       </w:r>
       <w:r>
         <w:rPr>
@@ -18960,72 +19431,7 @@
         <w:sym w:font="Symbol" w:char="F02D"/>
       </w:r>
       <w:r>
-        <w:t>206.</w:t>
-      </w:r>
-    </w:p>
-    <w:p>
-      <w:pPr>
-        <w:pStyle w:val="a"/>
-        <w:numPr>
-          <w:ilvl w:val="0"/>
-          <w:numId w:val="15"/>
-        </w:numPr>
-        <w:tabs>
-          <w:tab w:val="clear" w:pos="720"/>
-        </w:tabs>
-        <w:ind w:left="378"/>
-        <w:jc w:val="both"/>
-        <w:rPr>
-          <w:lang w:val="en-US"/>
-        </w:rPr>
-      </w:pPr>
-      <w:r>
-        <w:rPr>
-          <w:lang w:val="en-US"/>
-        </w:rPr>
-        <w:t>Gergel V.</w:t>
-      </w:r>
-      <w:r>
-        <w:rPr>
-          <w:lang w:val="en-US"/>
-        </w:rPr>
-        <w:t>P.</w:t>
-      </w:r>
-      <w:r>
-        <w:rPr>
-          <w:lang w:val="en-US"/>
-        </w:rPr>
-        <w:t xml:space="preserve">, Sergeyev Ya.D. Sequential and parallel algorithms for global minimizing functions with Lipschitzian derivatives // Computers and Mathematics with Applications 1999. </w:t>
-      </w:r>
-      <w:r>
-        <w:rPr>
-          <w:lang w:val="en-US"/>
-        </w:rPr>
-        <w:t xml:space="preserve">Vol. 37 No. 4-5. </w:t>
-      </w:r>
-      <w:r>
-        <w:rPr>
-          <w:lang w:val="en-US"/>
-        </w:rPr>
-        <w:t>P.</w:t>
-      </w:r>
-      <w:r>
-        <w:rPr>
-          <w:lang w:val="en-US"/>
-        </w:rPr>
-        <w:t xml:space="preserve"> 163</w:t>
-      </w:r>
-      <w:r>
-        <w:rPr>
-          <w:lang w:val="en-US"/>
-        </w:rPr>
-        <w:sym w:font="Symbol" w:char="F02D"/>
-      </w:r>
-      <w:r>
-        <w:rPr>
-          <w:lang w:val="en-US"/>
-        </w:rPr>
-        <w:t>179.</w:t>
+        <w:t xml:space="preserve">874. </w:t>
       </w:r>
     </w:p>
     <w:p>
@@ -19045,25 +19451,61 @@
         <w:rPr>
           <w:lang w:val="en-US"/>
         </w:rPr>
-        <w:t xml:space="preserve">Sergeyev Ya.D, Grishagin V.A. Parallel asynchronous global search and the nested optimization scheme // Journal of Computational Analysis and Applications. </w:t>
-      </w:r>
-      <w:r>
-        <w:t xml:space="preserve">2001. Vol. 3 No. 2. </w:t>
+        <w:t xml:space="preserve">Gergel V., Grishagin V., Gergel A. Adaptive nested optimization scheme for multidimensional global search. </w:t>
+      </w:r>
+      <w:proofErr w:type="spellStart"/>
+      <w:r>
+        <w:t>Journal</w:t>
+      </w:r>
+      <w:proofErr w:type="spellEnd"/>
+      <w:r>
+        <w:t xml:space="preserve"> </w:t>
+      </w:r>
+      <w:proofErr w:type="spellStart"/>
+      <w:r>
+        <w:t>of</w:t>
+      </w:r>
+      <w:proofErr w:type="spellEnd"/>
+      <w:r>
+        <w:t xml:space="preserve"> </w:t>
+      </w:r>
+      <w:proofErr w:type="spellStart"/>
+      <w:r>
+        <w:t>Global</w:t>
+      </w:r>
+      <w:proofErr w:type="spellEnd"/>
+      <w:r>
+        <w:t xml:space="preserve"> </w:t>
+      </w:r>
+      <w:proofErr w:type="spellStart"/>
+      <w:r>
+        <w:t>Optimization</w:t>
+      </w:r>
+      <w:proofErr w:type="spellEnd"/>
+      <w:r>
+        <w:t xml:space="preserve">, 2015. 17 </w:t>
       </w:r>
       <w:r>
         <w:t>P.</w:t>
       </w:r>
       <w:r>
-        <w:t xml:space="preserve"> 123</w:t>
-      </w:r>
-      <w:r>
-        <w:rPr>
-          <w:lang w:val="en-US"/>
-        </w:rPr>
-        <w:sym w:font="Symbol" w:char="F02D"/>
-      </w:r>
-      <w:r>
-        <w:t>145.</w:t>
+        <w:t xml:space="preserve"> </w:t>
+      </w:r>
+      <w:proofErr w:type="spellStart"/>
+      <w:r>
+        <w:t>Article</w:t>
+      </w:r>
+      <w:proofErr w:type="spellEnd"/>
+      <w:r>
+        <w:t xml:space="preserve"> </w:t>
+      </w:r>
+      <w:proofErr w:type="spellStart"/>
+      <w:r>
+        <w:t>in</w:t>
+      </w:r>
+      <w:proofErr w:type="spellEnd"/>
+      <w:r>
+        <w:t xml:space="preserve"> Press.</w:t>
       </w:r>
     </w:p>
     <w:p>
@@ -19083,37 +19525,32 @@
         <w:rPr>
           <w:lang w:val="en-US"/>
         </w:rPr>
-        <w:t>Strongin R.G., Sergeyev Ya.D. Global optimization: fractal approach and non redundant para</w:t>
-      </w:r>
-      <w:r>
-        <w:rPr>
-          <w:lang w:val="en-US"/>
-        </w:rPr>
-        <w:t>l</w:t>
-      </w:r>
-      <w:r>
-        <w:rPr>
-          <w:lang w:val="en-US"/>
-        </w:rPr>
-        <w:t xml:space="preserve">lelism // Journal of Global Optimization. </w:t>
-      </w:r>
-      <w:r>
-        <w:t xml:space="preserve">2003. Vol 27 No. 1, </w:t>
+        <w:t xml:space="preserve">Barkalov K., Gergel V. Parallel global optimization on GPU // Journal of Global Optimization. </w:t>
+      </w:r>
+      <w:r>
+        <w:t xml:space="preserve">2016. 18 </w:t>
       </w:r>
       <w:r>
         <w:t>P.</w:t>
       </w:r>
       <w:r>
-        <w:t xml:space="preserve"> 25</w:t>
-      </w:r>
-      <w:r>
-        <w:rPr>
-          <w:lang w:val="en-US"/>
-        </w:rPr>
-        <w:sym w:font="Symbol" w:char="F02D"/>
-      </w:r>
-      <w:r>
-        <w:t>50.</w:t>
+        <w:t xml:space="preserve"> </w:t>
+      </w:r>
+      <w:proofErr w:type="spellStart"/>
+      <w:r>
+        <w:t>Article</w:t>
+      </w:r>
+      <w:proofErr w:type="spellEnd"/>
+      <w:r>
+        <w:t xml:space="preserve"> </w:t>
+      </w:r>
+      <w:proofErr w:type="spellStart"/>
+      <w:r>
+        <w:t>in</w:t>
+      </w:r>
+      <w:proofErr w:type="spellEnd"/>
+      <w:r>
+        <w:t xml:space="preserve"> Press. </w:t>
       </w:r>
     </w:p>
     <w:p>
@@ -19132,12 +19569,105 @@
           <w:lang w:val="en-US"/>
         </w:rPr>
       </w:pPr>
-      <w:r>
-        <w:rPr>
-          <w:lang w:val="en-US"/>
-        </w:rPr>
-        <w:t>Gergel V.</w:t>
-      </w:r>
+      <w:proofErr w:type="gramStart"/>
+      <w:r>
+        <w:rPr>
+          <w:lang w:val="en-US"/>
+        </w:rPr>
+        <w:t>Sergeyev Y.D., Kvasov D.E</w:t>
+      </w:r>
+      <w:r>
+        <w:rPr>
+          <w:lang w:val="en-US"/>
+        </w:rPr>
+        <w:t xml:space="preserve">. </w:t>
+      </w:r>
+      <w:proofErr w:type="spellStart"/>
+      <w:r>
+        <w:rPr>
+          <w:lang w:val="en-US"/>
+        </w:rPr>
+        <w:t>Diagonal'nyye</w:t>
+      </w:r>
+      <w:proofErr w:type="spellEnd"/>
+      <w:r>
+        <w:rPr>
+          <w:lang w:val="en-US"/>
+        </w:rPr>
+        <w:t xml:space="preserve"> </w:t>
+      </w:r>
+      <w:proofErr w:type="spellStart"/>
+      <w:r>
+        <w:rPr>
+          <w:lang w:val="en-US"/>
+        </w:rPr>
+        <w:t>metody</w:t>
+      </w:r>
+      <w:proofErr w:type="spellEnd"/>
+      <w:r>
+        <w:rPr>
+          <w:lang w:val="en-US"/>
+        </w:rPr>
+        <w:t xml:space="preserve"> </w:t>
+      </w:r>
+      <w:proofErr w:type="spellStart"/>
+      <w:r>
+        <w:rPr>
+          <w:lang w:val="en-US"/>
+        </w:rPr>
+        <w:t>global'noy</w:t>
+      </w:r>
+      <w:proofErr w:type="spellEnd"/>
+      <w:r>
+        <w:rPr>
+          <w:lang w:val="en-US"/>
+        </w:rPr>
+        <w:t xml:space="preserve"> </w:t>
+      </w:r>
+      <w:proofErr w:type="spellStart"/>
+      <w:r>
+        <w:rPr>
+          <w:lang w:val="en-US"/>
+        </w:rPr>
+        <w:t>optimizatsii</w:t>
+      </w:r>
+      <w:proofErr w:type="spellEnd"/>
+      <w:r>
+        <w:rPr>
+          <w:lang w:val="en-US"/>
+        </w:rPr>
+        <w:t>.</w:t>
+      </w:r>
+      <w:proofErr w:type="gramEnd"/>
+      <w:r>
+        <w:rPr>
+          <w:lang w:val="en-US"/>
+        </w:rPr>
+        <w:t xml:space="preserve"> </w:t>
+      </w:r>
+      <w:proofErr w:type="spellStart"/>
+      <w:proofErr w:type="gramStart"/>
+      <w:r>
+        <w:rPr>
+          <w:lang w:val="en-US"/>
+        </w:rPr>
+        <w:t>Fizmatlit</w:t>
+      </w:r>
+      <w:proofErr w:type="spellEnd"/>
+      <w:r>
+        <w:rPr>
+          <w:lang w:val="en-US"/>
+        </w:rPr>
+        <w:t>, 2008.</w:t>
+      </w:r>
+      <w:proofErr w:type="gramEnd"/>
+      <w:r>
+        <w:rPr>
+          <w:lang w:val="en-US"/>
+        </w:rPr>
+        <w:t xml:space="preserve"> </w:t>
+      </w:r>
+      <w:proofErr w:type="gramStart"/>
       <w:r>
         <w:rPr>
           <w:lang w:val="en-US"/>
@@ -19148,174 +19678,9 @@
         <w:rPr>
           <w:lang w:val="en-US"/>
         </w:rPr>
-        <w:t xml:space="preserve">, Strongin R.G. Parallel computing for globally optimal decision making on cluster systems // Future Generation Computer Systems 2005. </w:t>
-      </w:r>
-      <w:r>
-        <w:rPr>
-          <w:lang w:val="en-US"/>
-        </w:rPr>
-        <w:t xml:space="preserve">Vol. 21 No. 5. </w:t>
-      </w:r>
-      <w:r>
-        <w:rPr>
-          <w:lang w:val="en-US"/>
-        </w:rPr>
-        <w:t>P.</w:t>
-      </w:r>
-      <w:r>
-        <w:rPr>
-          <w:lang w:val="en-US"/>
-        </w:rPr>
-        <w:t xml:space="preserve"> 673</w:t>
-      </w:r>
-      <w:r>
-        <w:rPr>
-          <w:lang w:val="en-US"/>
-        </w:rPr>
-        <w:sym w:font="Symbol" w:char="F02D"/>
-      </w:r>
-      <w:r>
-        <w:rPr>
-          <w:lang w:val="en-US"/>
-        </w:rPr>
-        <w:t>678.</w:t>
-      </w:r>
-    </w:p>
-    <w:p>
-      <w:pPr>
-        <w:pStyle w:val="a"/>
-        <w:numPr>
-          <w:ilvl w:val="0"/>
-          <w:numId w:val="15"/>
-        </w:numPr>
-        <w:tabs>
-          <w:tab w:val="clear" w:pos="720"/>
-        </w:tabs>
-        <w:ind w:left="378"/>
-        <w:jc w:val="both"/>
-        <w:rPr>
-          <w:lang w:val="en-US"/>
-        </w:rPr>
-      </w:pPr>
-      <w:r>
-        <w:rPr>
-          <w:lang w:val="en-US"/>
-        </w:rPr>
-        <w:t>Barkalov K., Polovinkin A., Meyerov I., Sidorov S., Zolotykh N. SVM regression parameters o</w:t>
-      </w:r>
-      <w:r>
-        <w:rPr>
-          <w:lang w:val="en-US"/>
-        </w:rPr>
-        <w:t>p</w:t>
-      </w:r>
-      <w:r>
-        <w:rPr>
-          <w:lang w:val="en-US"/>
-        </w:rPr>
-        <w:t xml:space="preserve">timization using parallel global search algorithm // Lecture Notes in Computer Science. </w:t>
-      </w:r>
-      <w:r>
-        <w:rPr>
-          <w:lang w:val="en-US"/>
-        </w:rPr>
-        <w:t>2013. Vol.</w:t>
-      </w:r>
-      <w:r>
-        <w:rPr>
-          <w:lang w:val="en-US"/>
-        </w:rPr>
-        <w:t> </w:t>
-      </w:r>
-      <w:r>
-        <w:rPr>
-          <w:lang w:val="en-US"/>
-        </w:rPr>
-        <w:t xml:space="preserve">7979, </w:t>
-      </w:r>
-      <w:r>
-        <w:rPr>
-          <w:lang w:val="en-US"/>
-        </w:rPr>
-        <w:t>P.</w:t>
-      </w:r>
-      <w:r>
-        <w:rPr>
-          <w:lang w:val="en-US"/>
-        </w:rPr>
-        <w:t xml:space="preserve"> 154</w:t>
-      </w:r>
-      <w:r>
-        <w:rPr>
-          <w:lang w:val="en-US"/>
-        </w:rPr>
-        <w:sym w:font="Symbol" w:char="F02D"/>
-      </w:r>
-      <w:r>
-        <w:rPr>
-          <w:lang w:val="en-US"/>
-        </w:rPr>
-        <w:t>166.</w:t>
-      </w:r>
-    </w:p>
-    <w:p>
-      <w:pPr>
-        <w:pStyle w:val="a"/>
-        <w:numPr>
-          <w:ilvl w:val="0"/>
-          <w:numId w:val="15"/>
-        </w:numPr>
-        <w:tabs>
-          <w:tab w:val="clear" w:pos="720"/>
-        </w:tabs>
-        <w:ind w:left="378"/>
-        <w:jc w:val="both"/>
-        <w:rPr>
-          <w:lang w:val="en-US"/>
-        </w:rPr>
-      </w:pPr>
-      <w:r>
-        <w:rPr>
-          <w:lang w:val="en-US"/>
-        </w:rPr>
-        <w:t>Barkalov K.A., Gergel V.</w:t>
-      </w:r>
-      <w:r>
-        <w:rPr>
-          <w:lang w:val="en-US"/>
-        </w:rPr>
-        <w:t>P.</w:t>
-      </w:r>
-      <w:r>
-        <w:rPr>
-          <w:lang w:val="en-US"/>
-        </w:rPr>
-        <w:t xml:space="preserve"> Multilevel scheme of dimensionality reduction for parallel global search algorithms. // OPT-i: Proceedings of the 1st International Conference on Engineering and Applied Sciences Optimization 2014. </w:t>
-      </w:r>
-      <w:r>
-        <w:rPr>
-          <w:lang w:val="en-US"/>
-        </w:rPr>
-        <w:t>P.</w:t>
-      </w:r>
-      <w:r>
-        <w:rPr>
-          <w:lang w:val="en-US"/>
-        </w:rPr>
-        <w:t xml:space="preserve"> 2111</w:t>
-      </w:r>
-      <w:r>
-        <w:rPr>
-          <w:lang w:val="en-US"/>
-        </w:rPr>
-        <w:sym w:font="Symbol" w:char="F02D"/>
-      </w:r>
-      <w:r>
-        <w:rPr>
-          <w:lang w:val="en-US"/>
-        </w:rPr>
-        <w:t>2124.</w:t>
-      </w:r>
+        <w:t xml:space="preserve"> 352.</w:t>
+      </w:r>
+      <w:proofErr w:type="gramEnd"/>
     </w:p>
     <w:p>
       <w:pPr>
@@ -19330,32 +19695,56 @@
         <w:ind w:left="378"/>
         <w:jc w:val="both"/>
       </w:pPr>
-      <w:r>
-        <w:rPr>
-          <w:lang w:val="en-US"/>
-        </w:rPr>
-        <w:t>Gergel V., Grishagin V., Israfilov R. Local tuning in nested scheme of global optimization. // Pr</w:t>
-      </w:r>
-      <w:r>
-        <w:rPr>
-          <w:lang w:val="en-US"/>
-        </w:rPr>
-        <w:t>o</w:t>
-      </w:r>
-      <w:r>
-        <w:rPr>
-          <w:lang w:val="en-US"/>
-        </w:rPr>
-        <w:t xml:space="preserve">cedia Computer Science, 2015. </w:t>
-      </w:r>
-      <w:r>
-        <w:t xml:space="preserve">Vol. 51, </w:t>
+      <w:proofErr w:type="spellStart"/>
+      <w:r>
+        <w:rPr>
+          <w:lang w:val="en-US"/>
+        </w:rPr>
+        <w:t>Gaviano</w:t>
+      </w:r>
+      <w:proofErr w:type="spellEnd"/>
+      <w:r>
+        <w:rPr>
+          <w:lang w:val="en-US"/>
+        </w:rPr>
+        <w:t xml:space="preserve"> M., </w:t>
+      </w:r>
+      <w:proofErr w:type="spellStart"/>
+      <w:r>
+        <w:rPr>
+          <w:lang w:val="en-US"/>
+        </w:rPr>
+        <w:t>Lera</w:t>
+      </w:r>
+      <w:proofErr w:type="spellEnd"/>
+      <w:r>
+        <w:rPr>
+          <w:lang w:val="en-US"/>
+        </w:rPr>
+        <w:t xml:space="preserve"> D., Kvasov D. E., Sergeyev Y. D. Software for generation of classes of test functions with known local and glo</w:t>
+      </w:r>
+      <w:r>
+        <w:rPr>
+          <w:lang w:val="en-US"/>
+        </w:rPr>
+        <w:t xml:space="preserve">bal minima for global optimization // ACM Transactions on Mathematical Software. </w:t>
+      </w:r>
+      <w:r>
+        <w:t xml:space="preserve">2003. </w:t>
+      </w:r>
+      <w:proofErr w:type="spellStart"/>
+      <w:r>
+        <w:t>Vol</w:t>
+      </w:r>
+      <w:proofErr w:type="spellEnd"/>
+      <w:r>
+        <w:t xml:space="preserve">. 29. </w:t>
       </w:r>
       <w:r>
         <w:t>P.</w:t>
       </w:r>
       <w:r>
-        <w:t xml:space="preserve"> 865</w:t>
+        <w:t xml:space="preserve"> 469</w:t>
       </w:r>
       <w:r>
         <w:rPr>
@@ -19364,7 +19753,7 @@
         <w:sym w:font="Symbol" w:char="F02D"/>
       </w:r>
       <w:r>
-        <w:t xml:space="preserve">874. </w:t>
+        <w:t>480.</w:t>
       </w:r>
     </w:p>
     <w:p>
@@ -19380,20 +19769,111 @@
         <w:ind w:left="378"/>
         <w:jc w:val="both"/>
       </w:pPr>
-      <w:r>
-        <w:rPr>
-          <w:lang w:val="en-US"/>
-        </w:rPr>
-        <w:t xml:space="preserve">Gergel V., Grishagin V., Gergel A. Adaptive nested optimization scheme for multidimensional global search. </w:t>
-      </w:r>
-      <w:r>
-        <w:t xml:space="preserve">Journal of Global Optimization, 2015. 17 </w:t>
-      </w:r>
-      <w:r>
-        <w:t>P.</w:t>
-      </w:r>
-      <w:r>
-        <w:t xml:space="preserve"> Article in Press.</w:t>
+      <w:proofErr w:type="spellStart"/>
+      <w:r>
+        <w:rPr>
+          <w:lang w:val="en-US"/>
+        </w:rPr>
+        <w:t>Strongin</w:t>
+      </w:r>
+      <w:proofErr w:type="spellEnd"/>
+      <w:r>
+        <w:rPr>
+          <w:lang w:val="en-US"/>
+        </w:rPr>
+        <w:t xml:space="preserve"> R.G., Sergeyev </w:t>
+      </w:r>
+      <w:proofErr w:type="spellStart"/>
+      <w:r>
+        <w:rPr>
+          <w:lang w:val="en-US"/>
+        </w:rPr>
+        <w:t>Ya.D</w:t>
+      </w:r>
+      <w:proofErr w:type="spellEnd"/>
+      <w:r>
+        <w:rPr>
+          <w:lang w:val="en-US"/>
+        </w:rPr>
+        <w:t xml:space="preserve">. </w:t>
+      </w:r>
+      <w:proofErr w:type="gramStart"/>
+      <w:r>
+        <w:rPr>
+          <w:lang w:val="en-US"/>
+        </w:rPr>
+        <w:t>Global optimization with non-convex constraints.</w:t>
+      </w:r>
+      <w:proofErr w:type="gramEnd"/>
+      <w:r>
+        <w:rPr>
+          <w:lang w:val="en-US"/>
+        </w:rPr>
+        <w:t xml:space="preserve"> </w:t>
+      </w:r>
+      <w:proofErr w:type="spellStart"/>
+      <w:r>
+        <w:t>Sequential</w:t>
+      </w:r>
+      <w:proofErr w:type="spellEnd"/>
+      <w:r>
+        <w:t xml:space="preserve"> </w:t>
+      </w:r>
+      <w:proofErr w:type="spellStart"/>
+      <w:r>
+        <w:t>and</w:t>
+      </w:r>
+      <w:proofErr w:type="spellEnd"/>
+      <w:r>
+        <w:t xml:space="preserve"> </w:t>
+      </w:r>
+      <w:proofErr w:type="spellStart"/>
+      <w:r>
+        <w:t>parallel</w:t>
+      </w:r>
+      <w:proofErr w:type="spellEnd"/>
+      <w:r>
+        <w:t xml:space="preserve"> </w:t>
+      </w:r>
+      <w:proofErr w:type="spellStart"/>
+      <w:r>
+        <w:t>algorithms</w:t>
+      </w:r>
+      <w:proofErr w:type="spellEnd"/>
+      <w:r>
+        <w:t xml:space="preserve">. </w:t>
+      </w:r>
+      <w:proofErr w:type="spellStart"/>
+      <w:r>
+        <w:t>Dordrecht</w:t>
+      </w:r>
+      <w:proofErr w:type="spellEnd"/>
+      <w:r>
+        <w:t xml:space="preserve">, </w:t>
+      </w:r>
+      <w:proofErr w:type="spellStart"/>
+      <w:r>
+        <w:t>Kluwer</w:t>
+      </w:r>
+      <w:proofErr w:type="spellEnd"/>
+      <w:r>
+        <w:t xml:space="preserve"> </w:t>
+      </w:r>
+      <w:proofErr w:type="spellStart"/>
+      <w:r>
+        <w:t>Academic</w:t>
+      </w:r>
+      <w:proofErr w:type="spellEnd"/>
+      <w:r>
+        <w:t xml:space="preserve"> </w:t>
+      </w:r>
+      <w:proofErr w:type="spellStart"/>
+      <w:r>
+        <w:t>Publishers</w:t>
+      </w:r>
+      <w:proofErr w:type="spellEnd"/>
+      <w:r>
+        <w:t>, 2000.</w:t>
       </w:r>
     </w:p>
     <w:p>
@@ -19409,21 +19889,136 @@
         <w:ind w:left="378"/>
         <w:jc w:val="both"/>
       </w:pPr>
-      <w:r>
-        <w:rPr>
-          <w:lang w:val="en-US"/>
-        </w:rPr>
-        <w:lastRenderedPageBreak/>
-        <w:t xml:space="preserve">Barkalov K., Gergel V. Parallel global optimization on GPU // Journal of Global Optimization. </w:t>
-      </w:r>
-      <w:r>
-        <w:t xml:space="preserve">2016. 18 </w:t>
-      </w:r>
-      <w:r>
-        <w:t>P.</w:t>
-      </w:r>
-      <w:r>
-        <w:t xml:space="preserve"> Article in Press. </w:t>
+      <w:proofErr w:type="spellStart"/>
+      <w:r>
+        <w:rPr>
+          <w:lang w:val="en-US"/>
+        </w:rPr>
+        <w:t>Strongin</w:t>
+      </w:r>
+      <w:proofErr w:type="spellEnd"/>
+      <w:r>
+        <w:rPr>
+          <w:lang w:val="en-US"/>
+        </w:rPr>
+        <w:t xml:space="preserve"> R., Gergel V.</w:t>
+      </w:r>
+      <w:r>
+        <w:rPr>
+          <w:lang w:val="en-US"/>
+        </w:rPr>
+        <w:t xml:space="preserve">, </w:t>
+      </w:r>
+      <w:r>
+        <w:rPr>
+          <w:lang w:val="en-US"/>
+        </w:rPr>
+        <w:t xml:space="preserve">Grishagin V., Barkalov K. </w:t>
+      </w:r>
+      <w:proofErr w:type="spellStart"/>
+      <w:r>
+        <w:rPr>
+          <w:lang w:val="en-US"/>
+        </w:rPr>
+        <w:t>Parallel'nyye</w:t>
+      </w:r>
+      <w:proofErr w:type="spellEnd"/>
+      <w:r>
+        <w:rPr>
+          <w:lang w:val="en-US"/>
+        </w:rPr>
+        <w:t xml:space="preserve"> </w:t>
+      </w:r>
+      <w:proofErr w:type="spellStart"/>
+      <w:r>
+        <w:rPr>
+          <w:lang w:val="en-US"/>
+        </w:rPr>
+        <w:t>vychisleniya</w:t>
+      </w:r>
+      <w:proofErr w:type="spellEnd"/>
+      <w:r>
+        <w:rPr>
+          <w:lang w:val="en-US"/>
+        </w:rPr>
+        <w:t xml:space="preserve"> v </w:t>
+      </w:r>
+      <w:proofErr w:type="spellStart"/>
+      <w:r>
+        <w:rPr>
+          <w:lang w:val="en-US"/>
+        </w:rPr>
+        <w:t>zadachakh</w:t>
+      </w:r>
+      <w:proofErr w:type="spellEnd"/>
+      <w:r>
+        <w:rPr>
+          <w:lang w:val="en-US"/>
+        </w:rPr>
+        <w:t xml:space="preserve"> </w:t>
+      </w:r>
+      <w:proofErr w:type="spellStart"/>
+      <w:r>
+        <w:rPr>
+          <w:lang w:val="en-US"/>
+        </w:rPr>
+        <w:t>global'noy</w:t>
+      </w:r>
+      <w:proofErr w:type="spellEnd"/>
+      <w:r>
+        <w:rPr>
+          <w:lang w:val="en-US"/>
+        </w:rPr>
+        <w:t xml:space="preserve"> </w:t>
+      </w:r>
+      <w:proofErr w:type="spellStart"/>
+      <w:r>
+        <w:rPr>
+          <w:lang w:val="en-US"/>
+        </w:rPr>
+        <w:t>optimizatsii</w:t>
+      </w:r>
+      <w:proofErr w:type="spellEnd"/>
+      <w:r>
+        <w:rPr>
+          <w:lang w:val="en-US"/>
+        </w:rPr>
+        <w:t xml:space="preserve">. </w:t>
+      </w:r>
+      <w:proofErr w:type="gramStart"/>
+      <w:r>
+        <w:rPr>
+          <w:lang w:val="en-US"/>
+        </w:rPr>
+        <w:t>Publishing of the Moscow State University</w:t>
+      </w:r>
+      <w:r>
+        <w:rPr>
+          <w:lang w:val="en-US"/>
+        </w:rPr>
+        <w:t>.</w:t>
+      </w:r>
+      <w:proofErr w:type="gramEnd"/>
+      <w:r>
+        <w:rPr>
+          <w:lang w:val="en-US"/>
+        </w:rPr>
+        <w:t xml:space="preserve"> </w:t>
+      </w:r>
+      <w:r>
+        <w:t xml:space="preserve">2013. </w:t>
+      </w:r>
+      <w:r>
+        <w:t>280</w:t>
+      </w:r>
+      <w:r>
+        <w:rPr>
+          <w:lang w:val="en-US"/>
+        </w:rPr>
+        <w:t xml:space="preserve"> P</w:t>
+      </w:r>
+      <w:r>
+        <w:t>.</w:t>
       </w:r>
     </w:p>
     <w:p>
@@ -19442,11 +20037,50 @@
           <w:lang w:val="en-US"/>
         </w:rPr>
       </w:pPr>
-      <w:r>
-        <w:rPr>
-          <w:lang w:val="en-US"/>
-        </w:rPr>
-        <w:t>Sergeyev Y.D., Kvasov D.E</w:t>
+      <w:proofErr w:type="spellStart"/>
+      <w:proofErr w:type="gramStart"/>
+      <w:r>
+        <w:rPr>
+          <w:lang w:val="en-US"/>
+        </w:rPr>
+        <w:t>Gorodetskiy</w:t>
+      </w:r>
+      <w:proofErr w:type="spellEnd"/>
+      <w:r>
+        <w:rPr>
+          <w:lang w:val="en-US"/>
+        </w:rPr>
+        <w:t xml:space="preserve"> </w:t>
+      </w:r>
+      <w:r>
+        <w:rPr>
+          <w:lang w:val="en-US"/>
+        </w:rPr>
+        <w:t>S</w:t>
+      </w:r>
+      <w:r>
+        <w:rPr>
+          <w:lang w:val="en-US"/>
+        </w:rPr>
+        <w:t xml:space="preserve">., </w:t>
+      </w:r>
+      <w:r>
+        <w:rPr>
+          <w:lang w:val="en-US"/>
+        </w:rPr>
+        <w:t>Grishagin</w:t>
+      </w:r>
+      <w:r>
+        <w:rPr>
+          <w:lang w:val="en-US"/>
+        </w:rPr>
+        <w:t xml:space="preserve"> </w:t>
+      </w:r>
+      <w:r>
+        <w:rPr>
+          <w:lang w:val="en-US"/>
+        </w:rPr>
+        <w:t>V</w:t>
       </w:r>
       <w:r>
         <w:rPr>
@@ -19458,31 +20092,179 @@
         <w:rPr>
           <w:lang w:val="en-US"/>
         </w:rPr>
-        <w:t>Diagonal'nyye metody global'noy optimizatsii</w:t>
-      </w:r>
-      <w:r>
-        <w:rPr>
-          <w:lang w:val="en-US"/>
-        </w:rPr>
-        <w:t xml:space="preserve">. </w:t>
-      </w:r>
-      <w:r>
-        <w:rPr>
-          <w:lang w:val="en-US"/>
-        </w:rPr>
-        <w:t xml:space="preserve">Fizmatlit, 2008. </w:t>
+        <w:t xml:space="preserve">Nonlinear programming and </w:t>
+      </w:r>
+      <w:proofErr w:type="spellStart"/>
+      <w:r>
+        <w:rPr>
+          <w:lang w:val="en-US"/>
+        </w:rPr>
+        <w:t>multiextremal</w:t>
+      </w:r>
+      <w:proofErr w:type="spellEnd"/>
+      <w:r>
+        <w:rPr>
+          <w:lang w:val="en-US"/>
+        </w:rPr>
+        <w:t xml:space="preserve"> optimization.</w:t>
+      </w:r>
+      <w:proofErr w:type="gramEnd"/>
+      <w:r>
+        <w:rPr>
+          <w:lang w:val="en-US"/>
+        </w:rPr>
+        <w:t xml:space="preserve"> </w:t>
+      </w:r>
+      <w:proofErr w:type="spellStart"/>
+      <w:r>
+        <w:t>Nizhni</w:t>
+      </w:r>
+      <w:proofErr w:type="spellEnd"/>
+      <w:r>
+        <w:t xml:space="preserve"> </w:t>
+      </w:r>
+      <w:proofErr w:type="spellStart"/>
+      <w:r>
+        <w:t>Novgorod</w:t>
+      </w:r>
+      <w:proofErr w:type="spellEnd"/>
+      <w:r>
+        <w:t xml:space="preserve">, </w:t>
+      </w:r>
+      <w:proofErr w:type="spellStart"/>
+      <w:r>
+        <w:t>Publishing</w:t>
+      </w:r>
+      <w:proofErr w:type="spellEnd"/>
+      <w:r>
+        <w:t xml:space="preserve"> </w:t>
+      </w:r>
+      <w:proofErr w:type="spellStart"/>
+      <w:r>
+        <w:t>of</w:t>
+      </w:r>
+      <w:proofErr w:type="spellEnd"/>
+      <w:r>
+        <w:t xml:space="preserve"> </w:t>
+      </w:r>
+      <w:proofErr w:type="spellStart"/>
+      <w:r>
+        <w:t>the</w:t>
+      </w:r>
+      <w:proofErr w:type="spellEnd"/>
+      <w:r>
+        <w:t xml:space="preserve"> </w:t>
+      </w:r>
+      <w:proofErr w:type="spellStart"/>
+      <w:r>
+        <w:t>Nizhni</w:t>
+      </w:r>
+      <w:proofErr w:type="spellEnd"/>
+      <w:r>
+        <w:t xml:space="preserve"> </w:t>
+      </w:r>
+      <w:proofErr w:type="spellStart"/>
+      <w:r>
+        <w:t>Novgorod</w:t>
+      </w:r>
+      <w:proofErr w:type="spellEnd"/>
+      <w:r>
+        <w:t xml:space="preserve"> </w:t>
+      </w:r>
+      <w:proofErr w:type="spellStart"/>
+      <w:r>
+        <w:t>State</w:t>
+      </w:r>
+      <w:proofErr w:type="spellEnd"/>
+      <w:r>
+        <w:t xml:space="preserve"> </w:t>
+      </w:r>
+      <w:proofErr w:type="spellStart"/>
+      <w:r>
+        <w:t>University</w:t>
+      </w:r>
+      <w:proofErr w:type="spellEnd"/>
+      <w:r>
+        <w:t>, 2007</w:t>
+      </w:r>
+      <w:r>
+        <w:rPr>
+          <w:lang w:val="en-US"/>
+        </w:rPr>
+        <w:t>.</w:t>
+      </w:r>
+    </w:p>
+    <w:p>
+      <w:pPr>
+        <w:pStyle w:val="a"/>
+        <w:numPr>
+          <w:ilvl w:val="0"/>
+          <w:numId w:val="15"/>
+        </w:numPr>
+        <w:tabs>
+          <w:tab w:val="clear" w:pos="720"/>
+        </w:tabs>
+        <w:ind w:left="378"/>
+        <w:jc w:val="both"/>
+        <w:rPr>
+          <w:lang w:val="en-US"/>
+        </w:rPr>
+      </w:pPr>
+      <w:proofErr w:type="spellStart"/>
+      <w:proofErr w:type="gramStart"/>
+      <w:r>
+        <w:rPr>
+          <w:lang w:val="en-US"/>
+        </w:rPr>
+        <w:t>Himmelblau</w:t>
+      </w:r>
+      <w:proofErr w:type="spellEnd"/>
+      <w:r>
+        <w:rPr>
+          <w:lang w:val="en-US"/>
+        </w:rPr>
+        <w:t>, D.M.: Applied Nonlinear Programming.</w:t>
+      </w:r>
+      <w:proofErr w:type="gramEnd"/>
+      <w:r>
+        <w:rPr>
+          <w:lang w:val="en-US"/>
+        </w:rPr>
+        <w:t xml:space="preserve"> </w:t>
+      </w:r>
+      <w:proofErr w:type="gramStart"/>
+      <w:r>
+        <w:rPr>
+          <w:lang w:val="en-US"/>
+        </w:rPr>
+        <w:t>New York, McGraw-Hill, 1972.</w:t>
+      </w:r>
+      <w:proofErr w:type="gramEnd"/>
+      <w:r>
+        <w:rPr>
+          <w:lang w:val="en-US"/>
+        </w:rPr>
+        <w:t xml:space="preserve"> </w:t>
+      </w:r>
+      <w:proofErr w:type="gramStart"/>
+      <w:r>
+        <w:rPr>
+          <w:lang w:val="en-US"/>
+        </w:rPr>
+        <w:t>498</w:t>
+      </w:r>
+      <w:proofErr w:type="gramEnd"/>
+      <w:r>
+        <w:rPr>
+          <w:lang w:val="en-US"/>
+        </w:rPr>
+        <w:t xml:space="preserve"> </w:t>
       </w:r>
       <w:r>
         <w:rPr>
           <w:lang w:val="en-US"/>
         </w:rPr>
         <w:t>P.</w:t>
-      </w:r>
-      <w:r>
-        <w:rPr>
-          <w:lang w:val="en-US"/>
-        </w:rPr>
-        <w:t xml:space="preserve"> 352.</w:t>
       </w:r>
     </w:p>
     <w:p>
@@ -19502,31 +20284,67 @@
         <w:rPr>
           <w:lang w:val="en-US"/>
         </w:rPr>
-        <w:t>Gaviano M., Lera D., Kvasov D. E., Sergeyev Y. D. Software for generation of classes of test functions with known local and glo</w:t>
-      </w:r>
-      <w:r>
-        <w:rPr>
-          <w:lang w:val="en-US"/>
-        </w:rPr>
-        <w:t xml:space="preserve">bal minima for global optimization // ACM Transactions on Mathematical Software. </w:t>
-      </w:r>
-      <w:r>
-        <w:t xml:space="preserve">2003. Vol. 29. </w:t>
+        <w:lastRenderedPageBreak/>
+        <w:t xml:space="preserve">Sergeyev </w:t>
+      </w:r>
+      <w:proofErr w:type="spellStart"/>
+      <w:r>
+        <w:rPr>
+          <w:lang w:val="en-US"/>
+        </w:rPr>
+        <w:t>Ya.D</w:t>
+      </w:r>
+      <w:proofErr w:type="spellEnd"/>
+      <w:r>
+        <w:rPr>
+          <w:lang w:val="en-US"/>
+        </w:rPr>
+        <w:t xml:space="preserve">., Kvasov D.E. Global search </w:t>
+      </w:r>
+      <w:r>
+        <w:rPr>
+          <w:lang w:val="en-US"/>
+        </w:rPr>
+        <w:t xml:space="preserve">based on efficient diagonal partitions and a set of </w:t>
+      </w:r>
+      <w:proofErr w:type="spellStart"/>
+      <w:r>
+        <w:rPr>
+          <w:lang w:val="en-US"/>
+        </w:rPr>
+        <w:t>Lipschitz</w:t>
+      </w:r>
+      <w:proofErr w:type="spellEnd"/>
+      <w:r>
+        <w:rPr>
+          <w:lang w:val="en-US"/>
+        </w:rPr>
+        <w:t xml:space="preserve"> constants, SIAM Journal on Optimization. </w:t>
+      </w:r>
+      <w:r>
+        <w:t xml:space="preserve">2006 </w:t>
+      </w:r>
+      <w:proofErr w:type="spellStart"/>
+      <w:r>
+        <w:t>No</w:t>
+      </w:r>
+      <w:proofErr w:type="spellEnd"/>
+      <w:r>
+        <w:t xml:space="preserve">. 3. </w:t>
+      </w:r>
+      <w:proofErr w:type="spellStart"/>
+      <w:r>
+        <w:t>Vol</w:t>
+      </w:r>
+      <w:proofErr w:type="spellEnd"/>
+      <w:r>
+        <w:t xml:space="preserve">. 16. </w:t>
       </w:r>
       <w:r>
         <w:t>P.</w:t>
       </w:r>
       <w:r>
-        <w:t xml:space="preserve"> 469</w:t>
-      </w:r>
-      <w:r>
-        <w:rPr>
-          <w:lang w:val="en-US"/>
-        </w:rPr>
-        <w:sym w:font="Symbol" w:char="F02D"/>
-      </w:r>
-      <w:r>
-        <w:t>480.</w:t>
+        <w:t xml:space="preserve"> 910–937.</w:t>
       </w:r>
     </w:p>
     <w:p>
@@ -19541,15 +20359,131 @@
         </w:tabs>
         <w:ind w:left="378"/>
         <w:jc w:val="both"/>
+        <w:rPr>
+          <w:lang w:val="en-US"/>
+        </w:rPr>
       </w:pPr>
-      <w:r>
-        <w:rPr>
-          <w:lang w:val="en-US"/>
-        </w:rPr>
-        <w:t xml:space="preserve">Strongin R.G., Sergeyev Ya.D. Global optimization with non-convex constraints. </w:t>
-      </w:r>
-      <w:r>
-        <w:t>Sequential and parallel algorithms. Dordrecht, Kluwer Academic Publishers, 2000.</w:t>
+      <w:proofErr w:type="spellStart"/>
+      <w:r>
+        <w:rPr>
+          <w:lang w:val="en-US"/>
+        </w:rPr>
+        <w:t>Sysoev</w:t>
+      </w:r>
+      <w:proofErr w:type="spellEnd"/>
+      <w:r>
+        <w:rPr>
+          <w:lang w:val="en-US"/>
+        </w:rPr>
+        <w:t xml:space="preserve"> A.V. Barkalov K.A. Gergel V.</w:t>
+      </w:r>
+      <w:r>
+        <w:rPr>
+          <w:lang w:val="en-US"/>
+        </w:rPr>
+        <w:t>P.</w:t>
+      </w:r>
+      <w:r>
+        <w:rPr>
+          <w:lang w:val="en-US"/>
+        </w:rPr>
+        <w:t xml:space="preserve"> Lebedev I.G. </w:t>
+      </w:r>
+      <w:proofErr w:type="gramStart"/>
+      <w:r>
+        <w:rPr>
+          <w:lang w:val="en-US"/>
+        </w:rPr>
+        <w:t>Solving</w:t>
+      </w:r>
+      <w:proofErr w:type="gramEnd"/>
+      <w:r>
+        <w:rPr>
+          <w:lang w:val="en-US"/>
+        </w:rPr>
+        <w:t xml:space="preserve"> the global optimization problems on heterogeneous cluster systems // Russian Supercomputing Days: Proceedings of the Intern</w:t>
+      </w:r>
+      <w:r>
+        <w:rPr>
+          <w:lang w:val="en-US"/>
+        </w:rPr>
+        <w:t>a</w:t>
+      </w:r>
+      <w:r>
+        <w:rPr>
+          <w:lang w:val="en-US"/>
+        </w:rPr>
+        <w:t>tional Scientific Conference (Moscow, Russia, September 28</w:t>
+      </w:r>
+      <w:r>
+        <w:rPr>
+          <w:lang w:val="en-US"/>
+        </w:rPr>
+        <w:sym w:font="Symbol" w:char="F02D"/>
+      </w:r>
+      <w:r>
+        <w:rPr>
+          <w:lang w:val="en-US"/>
+        </w:rPr>
+        <w:t xml:space="preserve">29, 2015.)  </w:t>
+      </w:r>
+      <w:proofErr w:type="gramStart"/>
+      <w:r>
+        <w:rPr>
+          <w:lang w:val="en-US"/>
+        </w:rPr>
+        <w:t xml:space="preserve">Moscow, Publishing of the </w:t>
+      </w:r>
+      <w:r>
+        <w:rPr>
+          <w:lang w:val="en-US"/>
+        </w:rPr>
+        <w:t>Moscow</w:t>
+      </w:r>
+      <w:r>
+        <w:rPr>
+          <w:lang w:val="en-US"/>
+        </w:rPr>
+        <w:t xml:space="preserve"> State University 2015.</w:t>
+      </w:r>
+      <w:proofErr w:type="gramEnd"/>
+      <w:r>
+        <w:rPr>
+          <w:lang w:val="en-US"/>
+        </w:rPr>
+        <w:t xml:space="preserve"> </w:t>
+      </w:r>
+      <w:proofErr w:type="gramStart"/>
+      <w:r>
+        <w:rPr>
+          <w:lang w:val="en-US"/>
+        </w:rPr>
+        <w:t>P.</w:t>
+      </w:r>
+      <w:r>
+        <w:rPr>
+          <w:lang w:val="en-US"/>
+        </w:rPr>
+        <w:t xml:space="preserve"> 411</w:t>
+      </w:r>
+      <w:r>
+        <w:rPr>
+          <w:lang w:val="en-US"/>
+        </w:rPr>
+        <w:sym w:font="Symbol" w:char="F02D"/>
+      </w:r>
+      <w:r>
+        <w:rPr>
+          <w:lang w:val="en-US"/>
+        </w:rPr>
+        <w:t>419.</w:t>
+      </w:r>
+      <w:proofErr w:type="gramEnd"/>
+      <w:r>
+        <w:rPr>
+          <w:lang w:val="en-US"/>
+        </w:rPr>
+        <w:t xml:space="preserve"> </w:t>
       </w:r>
     </w:p>
     <w:p>
@@ -19564,266 +20498,110 @@
         </w:tabs>
         <w:ind w:left="378"/>
         <w:jc w:val="both"/>
+        <w:rPr>
+          <w:lang w:val="en-US"/>
+        </w:rPr>
       </w:pPr>
-      <w:r>
-        <w:rPr>
-          <w:lang w:val="en-US"/>
-        </w:rPr>
-        <w:t>Strongin R., Gergel V.</w:t>
-      </w:r>
-      <w:r>
-        <w:rPr>
-          <w:lang w:val="en-US"/>
-        </w:rPr>
-        <w:t xml:space="preserve">, </w:t>
-      </w:r>
-      <w:r>
-        <w:rPr>
-          <w:lang w:val="en-US"/>
-        </w:rPr>
-        <w:t>Grishagin V., Barkalov K. Parallel'nyye vychisleniya v zadachakh glo</w:t>
-      </w:r>
-      <w:r>
-        <w:rPr>
-          <w:lang w:val="en-US"/>
-        </w:rPr>
-        <w:t>b</w:t>
-      </w:r>
-      <w:r>
-        <w:rPr>
-          <w:lang w:val="en-US"/>
-        </w:rPr>
-        <w:t>al'noy optimizatsii</w:t>
-      </w:r>
-      <w:r>
-        <w:rPr>
-          <w:lang w:val="en-US"/>
-        </w:rPr>
-        <w:t xml:space="preserve">. </w:t>
-      </w:r>
-      <w:r>
-        <w:rPr>
-          <w:lang w:val="en-US"/>
-        </w:rPr>
-        <w:t>Publishing of the Moscow State University</w:t>
-      </w:r>
-      <w:r>
-        <w:rPr>
-          <w:lang w:val="en-US"/>
-        </w:rPr>
-        <w:t xml:space="preserve">. </w:t>
-      </w:r>
-      <w:r>
-        <w:t xml:space="preserve">2013. </w:t>
-      </w:r>
-      <w:r>
-        <w:t>280</w:t>
-      </w:r>
-      <w:r>
-        <w:rPr>
-          <w:lang w:val="en-US"/>
-        </w:rPr>
-        <w:t xml:space="preserve"> P</w:t>
-      </w:r>
-      <w:r>
-        <w:t>.</w:t>
-      </w:r>
-    </w:p>
-    <w:p>
-      <w:pPr>
-        <w:pStyle w:val="a"/>
-        <w:numPr>
-          <w:ilvl w:val="0"/>
-          <w:numId w:val="15"/>
-        </w:numPr>
-        <w:tabs>
-          <w:tab w:val="clear" w:pos="720"/>
-        </w:tabs>
-        <w:ind w:left="378"/>
-        <w:jc w:val="both"/>
-        <w:rPr>
-          <w:lang w:val="en-US"/>
-        </w:rPr>
-      </w:pPr>
-      <w:r>
-        <w:rPr>
-          <w:lang w:val="en-US"/>
-        </w:rPr>
-        <w:t xml:space="preserve">Gorodetskiy </w:t>
-      </w:r>
-      <w:r>
-        <w:rPr>
-          <w:lang w:val="en-US"/>
-        </w:rPr>
-        <w:t>S</w:t>
-      </w:r>
-      <w:r>
-        <w:rPr>
-          <w:lang w:val="en-US"/>
-        </w:rPr>
-        <w:t xml:space="preserve">., </w:t>
-      </w:r>
-      <w:r>
-        <w:rPr>
-          <w:lang w:val="en-US"/>
-        </w:rPr>
-        <w:t>Grishagin</w:t>
-      </w:r>
+      <w:proofErr w:type="spellStart"/>
+      <w:r>
+        <w:rPr>
+          <w:lang w:val="en-US"/>
+        </w:rPr>
+        <w:t>Sysoev</w:t>
+      </w:r>
+      <w:proofErr w:type="spellEnd"/>
+      <w:r>
+        <w:rPr>
+          <w:lang w:val="en-US"/>
+        </w:rPr>
+        <w:t xml:space="preserve"> A.V. Barkalov K.A. Gergel V.</w:t>
+      </w:r>
+      <w:r>
+        <w:rPr>
+          <w:lang w:val="en-US"/>
+        </w:rPr>
+        <w:t>P.</w:t>
+      </w:r>
+      <w:r>
+        <w:rPr>
+          <w:lang w:val="en-US"/>
+        </w:rPr>
+        <w:t xml:space="preserve"> Lebedev I.G. MPI implementation of dimension redu</w:t>
+      </w:r>
+      <w:r>
+        <w:rPr>
+          <w:lang w:val="en-US"/>
+        </w:rPr>
+        <w:t>c</w:t>
+      </w:r>
+      <w:r>
+        <w:rPr>
+          <w:lang w:val="en-US"/>
+        </w:rPr>
+        <w:t>tion multilevel scheme for parallel solving the global optimization problems // Russian Superco</w:t>
+      </w:r>
+      <w:r>
+        <w:rPr>
+          <w:lang w:val="en-US"/>
+        </w:rPr>
+        <w:t>m</w:t>
+      </w:r>
+      <w:r>
+        <w:rPr>
+          <w:lang w:val="en-US"/>
+        </w:rPr>
+        <w:t>puting Days: Proceedings of the International Scientific Conference (Moscow, Russia, September 28</w:t>
+      </w:r>
+      <w:r>
+        <w:rPr>
+          <w:lang w:val="en-US"/>
+        </w:rPr>
+        <w:sym w:font="Symbol" w:char="F02D"/>
+      </w:r>
+      <w:r>
+        <w:rPr>
+          <w:lang w:val="en-US"/>
+        </w:rPr>
+        <w:t xml:space="preserve">29, 2015.)  </w:t>
+      </w:r>
+      <w:proofErr w:type="gramStart"/>
+      <w:r>
+        <w:rPr>
+          <w:lang w:val="en-US"/>
+        </w:rPr>
+        <w:t xml:space="preserve">Moscow, Publishing of the </w:t>
+      </w:r>
+      <w:r>
+        <w:rPr>
+          <w:lang w:val="en-US"/>
+        </w:rPr>
+        <w:t>Moscow</w:t>
+      </w:r>
+      <w:r>
+        <w:rPr>
+          <w:lang w:val="en-US"/>
+        </w:rPr>
+        <w:t xml:space="preserve"> State University 2015.</w:t>
+      </w:r>
+      <w:proofErr w:type="gramEnd"/>
       <w:r>
         <w:rPr>
           <w:lang w:val="en-US"/>
         </w:rPr>
         <w:t xml:space="preserve"> </w:t>
       </w:r>
-      <w:r>
-        <w:rPr>
-          <w:lang w:val="en-US"/>
-        </w:rPr>
-        <w:t>V</w:t>
-      </w:r>
-      <w:r>
-        <w:rPr>
-          <w:lang w:val="en-US"/>
-        </w:rPr>
-        <w:t xml:space="preserve">. </w:t>
-      </w:r>
-      <w:r>
-        <w:rPr>
-          <w:lang w:val="en-US"/>
-        </w:rPr>
-        <w:t xml:space="preserve">Nonlinear programming and multiextremal optimization. </w:t>
-      </w:r>
-      <w:r>
-        <w:t>Nizhni Novgorod, Publishing of the Nizhni Novgorod State University, 2007</w:t>
-      </w:r>
-      <w:r>
-        <w:rPr>
-          <w:lang w:val="en-US"/>
-        </w:rPr>
-        <w:t>.</w:t>
-      </w:r>
-    </w:p>
-    <w:p>
-      <w:pPr>
-        <w:pStyle w:val="a"/>
-        <w:numPr>
-          <w:ilvl w:val="0"/>
-          <w:numId w:val="15"/>
-        </w:numPr>
-        <w:tabs>
-          <w:tab w:val="clear" w:pos="720"/>
-        </w:tabs>
-        <w:ind w:left="378"/>
-        <w:jc w:val="both"/>
-        <w:rPr>
-          <w:lang w:val="en-US"/>
-        </w:rPr>
-      </w:pPr>
-      <w:r>
-        <w:rPr>
-          <w:lang w:val="en-US"/>
-        </w:rPr>
-        <w:t xml:space="preserve">Himmelblau, D.M.: Applied Nonlinear Programming. New York, McGraw-Hill, 1972. 498 </w:t>
-      </w:r>
+      <w:proofErr w:type="gramStart"/>
       <w:r>
         <w:rPr>
           <w:lang w:val="en-US"/>
         </w:rPr>
         <w:t>P.</w:t>
       </w:r>
-    </w:p>
-    <w:p>
-      <w:pPr>
-        <w:pStyle w:val="a"/>
-        <w:numPr>
-          <w:ilvl w:val="0"/>
-          <w:numId w:val="15"/>
-        </w:numPr>
-        <w:tabs>
-          <w:tab w:val="clear" w:pos="720"/>
-        </w:tabs>
-        <w:ind w:left="378"/>
-        <w:jc w:val="both"/>
-      </w:pPr>
-      <w:r>
-        <w:rPr>
-          <w:lang w:val="en-US"/>
-        </w:rPr>
-        <w:t xml:space="preserve">Sergeyev Ya.D., Kvasov D.E. Global search </w:t>
-      </w:r>
-      <w:r>
-        <w:rPr>
-          <w:lang w:val="en-US"/>
-        </w:rPr>
-        <w:t xml:space="preserve">based on efficient diagonal partitions and a set of Lipschitz constants, SIAM Journal on Optimization. </w:t>
-      </w:r>
-      <w:r>
-        <w:t xml:space="preserve">2006 </w:t>
-      </w:r>
-      <w:r>
-        <w:t>No</w:t>
-      </w:r>
-      <w:r>
-        <w:t xml:space="preserve">. 3. </w:t>
-      </w:r>
-      <w:r>
-        <w:t>Vol</w:t>
-      </w:r>
-      <w:r>
-        <w:t xml:space="preserve">. 16. </w:t>
-      </w:r>
-      <w:r>
-        <w:t>P.</w:t>
-      </w:r>
-      <w:r>
-        <w:t xml:space="preserve"> 910–937.</w:t>
-      </w:r>
-    </w:p>
-    <w:p>
-      <w:pPr>
-        <w:pStyle w:val="a"/>
-        <w:numPr>
-          <w:ilvl w:val="0"/>
-          <w:numId w:val="15"/>
-        </w:numPr>
-        <w:tabs>
-          <w:tab w:val="clear" w:pos="720"/>
-        </w:tabs>
-        <w:ind w:left="378"/>
-        <w:jc w:val="both"/>
-        <w:rPr>
-          <w:lang w:val="en-US"/>
-        </w:rPr>
-      </w:pPr>
-      <w:r>
-        <w:rPr>
-          <w:lang w:val="en-US"/>
-        </w:rPr>
-        <w:t>Sysoev A.V. Barkalov K.A. Gergel V.</w:t>
-      </w:r>
-      <w:r>
-        <w:rPr>
-          <w:lang w:val="en-US"/>
-        </w:rPr>
-        <w:t>P.</w:t>
-      </w:r>
-      <w:r>
-        <w:rPr>
-          <w:lang w:val="en-US"/>
-        </w:rPr>
-        <w:t xml:space="preserve"> Lebedev I.G. Solving the global optimization problems on heterogeneous cluster systems // Russian Supercomputing Days: Proceedings of the Intern</w:t>
-      </w:r>
-      <w:r>
-        <w:rPr>
-          <w:lang w:val="en-US"/>
-        </w:rPr>
-        <w:t>a</w:t>
-      </w:r>
-      <w:r>
-        <w:rPr>
-          <w:lang w:val="en-US"/>
-        </w:rPr>
-        <w:t>tional Scientific Conference (Moscow, Russia, September 28</w:t>
+      <w:r>
+        <w:rPr>
+          <w:lang w:val="en-US"/>
+        </w:rPr>
+        <w:t>61</w:t>
       </w:r>
       <w:r>
         <w:rPr>
@@ -19835,163 +20613,9 @@
         <w:rPr>
           <w:lang w:val="en-US"/>
         </w:rPr>
-        <w:t xml:space="preserve">29, 2015.)  </w:t>
-      </w:r>
-      <w:r>
-        <w:rPr>
-          <w:lang w:val="en-US"/>
-        </w:rPr>
-        <w:t xml:space="preserve">Moscow, Publishing of the </w:t>
-      </w:r>
-      <w:r>
-        <w:rPr>
-          <w:lang w:val="en-US"/>
-        </w:rPr>
-        <w:t>Moscow</w:t>
-      </w:r>
-      <w:r>
-        <w:rPr>
-          <w:lang w:val="en-US"/>
-        </w:rPr>
-        <w:t xml:space="preserve"> State University 2015. </w:t>
-      </w:r>
-      <w:r>
-        <w:rPr>
-          <w:lang w:val="en-US"/>
-        </w:rPr>
-        <w:t>P.</w:t>
-      </w:r>
-      <w:r>
-        <w:rPr>
-          <w:lang w:val="en-US"/>
-        </w:rPr>
-        <w:t xml:space="preserve"> 411</w:t>
-      </w:r>
-      <w:r>
-        <w:rPr>
-          <w:lang w:val="en-US"/>
-        </w:rPr>
-        <w:sym w:font="Symbol" w:char="F02D"/>
-      </w:r>
-      <w:r>
-        <w:rPr>
-          <w:lang w:val="en-US"/>
-        </w:rPr>
-        <w:t xml:space="preserve">419. </w:t>
-      </w:r>
-    </w:p>
-    <w:p>
-      <w:pPr>
-        <w:pStyle w:val="a"/>
-        <w:numPr>
-          <w:ilvl w:val="0"/>
-          <w:numId w:val="15"/>
-        </w:numPr>
-        <w:tabs>
-          <w:tab w:val="clear" w:pos="720"/>
-        </w:tabs>
-        <w:ind w:left="378"/>
-        <w:jc w:val="both"/>
-        <w:rPr>
-          <w:lang w:val="en-US"/>
-        </w:rPr>
-      </w:pPr>
-      <w:r>
-        <w:rPr>
-          <w:lang w:val="en-US"/>
-        </w:rPr>
-        <w:t>Sysoev A.V. Barkalov K.A. Gergel V.</w:t>
-      </w:r>
-      <w:r>
-        <w:rPr>
-          <w:lang w:val="en-US"/>
-        </w:rPr>
-        <w:t>P.</w:t>
-      </w:r>
-      <w:r>
-        <w:rPr>
-          <w:lang w:val="en-US"/>
-        </w:rPr>
-        <w:t xml:space="preserve"> Lebedev I.G. MPI implementation of dimension redu</w:t>
-      </w:r>
-      <w:r>
-        <w:rPr>
-          <w:lang w:val="en-US"/>
-        </w:rPr>
-        <w:t>c</w:t>
-      </w:r>
-      <w:r>
-        <w:rPr>
-          <w:lang w:val="en-US"/>
-        </w:rPr>
-        <w:t>tion multilevel scheme for parallel solving the global optimization problems // Russian Superco</w:t>
-      </w:r>
-      <w:r>
-        <w:rPr>
-          <w:lang w:val="en-US"/>
-        </w:rPr>
-        <w:t>m</w:t>
-      </w:r>
-      <w:r>
-        <w:rPr>
-          <w:lang w:val="en-US"/>
-        </w:rPr>
-        <w:t>puting Days: Proceedings of the International Scientific Conference (Moscow, Russia, September 28</w:t>
-      </w:r>
-      <w:r>
-        <w:rPr>
-          <w:lang w:val="en-US"/>
-        </w:rPr>
-        <w:sym w:font="Symbol" w:char="F02D"/>
-      </w:r>
-      <w:r>
-        <w:rPr>
-          <w:lang w:val="en-US"/>
-        </w:rPr>
-        <w:t xml:space="preserve">29, 2015.)  </w:t>
-      </w:r>
-      <w:r>
-        <w:rPr>
-          <w:lang w:val="en-US"/>
-        </w:rPr>
-        <w:t xml:space="preserve">Moscow, Publishing of the </w:t>
-      </w:r>
-      <w:r>
-        <w:rPr>
-          <w:lang w:val="en-US"/>
-        </w:rPr>
-        <w:t>Moscow</w:t>
-      </w:r>
-      <w:r>
-        <w:rPr>
-          <w:lang w:val="en-US"/>
-        </w:rPr>
-        <w:t xml:space="preserve"> State University 2015. </w:t>
-      </w:r>
-      <w:r>
-        <w:rPr>
-          <w:lang w:val="en-US"/>
-        </w:rPr>
-        <w:t>P.</w:t>
-      </w:r>
-      <w:r>
-        <w:rPr>
-          <w:lang w:val="en-US"/>
-        </w:rPr>
-        <w:t>61</w:t>
-      </w:r>
-      <w:r>
-        <w:rPr>
-          <w:lang w:val="en-US"/>
-        </w:rPr>
-        <w:sym w:font="Symbol" w:char="F02D"/>
-      </w:r>
-      <w:r>
-        <w:rPr>
-          <w:lang w:val="en-US"/>
-        </w:rPr>
         <w:t>68.</w:t>
       </w:r>
+      <w:proofErr w:type="gramEnd"/>
     </w:p>
     <w:sectPr>
       <w:pgSz w:w="11906" w:h="16838"/>
@@ -20005,14 +20629,14 @@
 
 <file path=word/endnotes.xml><?xml version="1.0" encoding="utf-8"?>
 <w:endnotes xmlns:ve="http://schemas.openxmlformats.org/markup-compatibility/2006" xmlns:o="urn:schemas-microsoft-com:office:office" xmlns:r="http://schemas.openxmlformats.org/officeDocument/2006/relationships" xmlns:m="http://schemas.openxmlformats.org/officeDocument/2006/math" xmlns:v="urn:schemas-microsoft-com:vml" xmlns:wp="http://schemas.openxmlformats.org/drawingml/2006/wordprocessingDrawing" xmlns:w10="urn:schemas-microsoft-com:office:word" xmlns:w="http://schemas.openxmlformats.org/wordprocessingml/2006/main" xmlns:wne="http://schemas.microsoft.com/office/word/2006/wordml">
-  <w:endnote w:type="separator" w:id="0">
+  <w:endnote w:type="separator" w:id="-1">
     <w:p>
       <w:r>
         <w:separator/>
       </w:r>
     </w:p>
   </w:endnote>
-  <w:endnote w:type="continuationSeparator" w:id="1">
+  <w:endnote w:type="continuationSeparator" w:id="0">
     <w:p>
       <w:r>
         <w:continuationSeparator/>
@@ -20024,17 +20648,34 @@
 
 <file path=word/footnotes.xml><?xml version="1.0" encoding="utf-8"?>
 <w:footnotes xmlns:ve="http://schemas.openxmlformats.org/markup-compatibility/2006" xmlns:o="urn:schemas-microsoft-com:office:office" xmlns:r="http://schemas.openxmlformats.org/officeDocument/2006/relationships" xmlns:m="http://schemas.openxmlformats.org/officeDocument/2006/math" xmlns:v="urn:schemas-microsoft-com:vml" xmlns:wp="http://schemas.openxmlformats.org/drawingml/2006/wordprocessingDrawing" xmlns:w10="urn:schemas-microsoft-com:office:word" xmlns:w="http://schemas.openxmlformats.org/wordprocessingml/2006/main" xmlns:wne="http://schemas.microsoft.com/office/word/2006/wordml">
-  <w:footnote w:type="separator" w:id="0">
+  <w:footnote w:type="separator" w:id="-1">
     <w:p>
       <w:r>
         <w:separator/>
       </w:r>
     </w:p>
   </w:footnote>
-  <w:footnote w:type="continuationSeparator" w:id="1">
+  <w:footnote w:type="continuationSeparator" w:id="0">
     <w:p>
       <w:r>
         <w:continuationSeparator/>
+      </w:r>
+    </w:p>
+  </w:footnote>
+  <w:footnote w:id="1">
+    <w:p>
+      <w:pPr>
+        <w:pStyle w:val="af4"/>
+        <w:jc w:val="both"/>
+      </w:pPr>
+      <w:r>
+        <w:rPr>
+          <w:rStyle w:val="a8"/>
+        </w:rPr>
+        <w:t xml:space="preserve">* </w:t>
+      </w:r>
+      <w:r>
+        <w:t>Исследование выполнено при поддержке Российского научного фонда, проект № 15-11-30022.</w:t>
       </w:r>
     </w:p>
   </w:footnote>
@@ -20043,35 +20684,19 @@
       <w:pPr>
         <w:pStyle w:val="af4"/>
         <w:jc w:val="both"/>
+        <w:rPr>
+          <w:lang w:val="en-US"/>
+        </w:rPr>
       </w:pPr>
+      <w:proofErr w:type="gramStart"/>
       <w:r>
         <w:rPr>
           <w:rStyle w:val="a8"/>
+          <w:lang w:val="en-US"/>
         </w:rPr>
         <w:t xml:space="preserve">* </w:t>
       </w:r>
       <w:r>
-        <w:t>Исследование выполнено при поддержке Российского научного фонда, проект № 15-11-30022.</w:t>
-      </w:r>
-    </w:p>
-  </w:footnote>
-  <w:footnote w:id="3">
-    <w:p>
-      <w:pPr>
-        <w:pStyle w:val="af4"/>
-        <w:jc w:val="both"/>
-        <w:rPr>
-          <w:lang w:val="en-US"/>
-        </w:rPr>
-      </w:pPr>
-      <w:r>
-        <w:rPr>
-          <w:rStyle w:val="a8"/>
-          <w:lang w:val="en-US"/>
-        </w:rPr>
-        <w:t xml:space="preserve">* </w:t>
-      </w:r>
-      <w:r>
         <w:rPr>
           <w:lang w:val="en-US"/>
         </w:rPr>
@@ -20081,7 +20706,14 @@
         <w:rPr>
           <w:lang w:val="en-US"/>
         </w:rPr>
-        <w:t>is study was supported by the Russian Science Foundation, project No 15-11-30022.</w:t>
+        <w:t>is study was supported by the Russian Science Foundation, project No 15-11-30022</w:t>
+      </w:r>
+      <w:proofErr w:type="gramEnd"/>
+      <w:r>
+        <w:rPr>
+          <w:lang w:val="en-US"/>
+        </w:rPr>
+        <w:t>.</w:t>
       </w:r>
     </w:p>
   </w:footnote>
@@ -22720,7 +23352,7 @@
   <a:extraClrSchemeLst/>
   <a:extLst>
     <a:ext uri="{05A4C25C-085E-4340-85A3-A5531E510DB2}">
-      <thm15:themeFamily xmlns:thm15="http://schemas.microsoft.com/office/thememl/2012/main" xmlns="" name="Office Theme" id="{62F939B6-93AF-4DB8-9C6B-D6C7DFDC589F}" vid="{4A3C46E8-61CC-4603-A589-7422A47A8E4A}"/>
+      <thm15:themeFamily xmlns="" xmlns:thm15="http://schemas.microsoft.com/office/thememl/2012/main" name="Office Theme" id="{62F939B6-93AF-4DB8-9C6B-D6C7DFDC589F}" vid="{4A3C46E8-61CC-4603-A589-7422A47A8E4A}"/>
     </a:ext>
   </a:extLst>
 </a:theme>

--- a/2016/RSD/перебор.docx
+++ b/2016/RSD/перебор.docx
@@ -25,7 +25,7 @@
         <w:rPr>
           <w:rStyle w:val="FootnoteCharacters"/>
         </w:rPr>
-        <w:footnoteReference w:customMarkFollows="1" w:id="1"/>
+        <w:footnoteReference w:customMarkFollows="1" w:id="2"/>
         <w:t>*</w:t>
       </w:r>
     </w:p>
@@ -265,14 +265,12 @@
       <w:r>
         <w:t>(</w:t>
       </w:r>
-      <w:proofErr w:type="spellStart"/>
       <w:r>
         <w:rPr>
           <w:i/>
         </w:rPr>
         <w:t>y</w:t>
       </w:r>
-      <w:proofErr w:type="spellEnd"/>
       <w:r>
         <w:t>)</w:t>
       </w:r>
@@ -347,10 +345,10 @@
                   <v:path o:extrusionok="f" gradientshapeok="t" o:connecttype="rect"/>
                   <o:lock v:ext="edit" aspectratio="t"/>
                 </v:shapetype>
-                <v:shape id="_x0000_i1025" type="#_x0000_t75" style="width:165.3pt;height:35.15pt" o:ole="">
+                <v:shape id="_x0000_i1025" type="#_x0000_t75" style="width:164.95pt;height:35.15pt" o:ole="">
                   <v:imagedata r:id="rId7" o:title=""/>
                 </v:shape>
-                <o:OLEObject Type="Embed" ProgID="Equation.3" ShapeID="_x0000_i1025" DrawAspect="Content" ObjectID="_1530515846" r:id="rId8"/>
+                <o:OLEObject Type="Embed" ProgID="Equation.3" ShapeID="_x0000_i1025" DrawAspect="Content" ObjectID="_1530604719" r:id="rId8"/>
               </w:object>
             </w:r>
             <w:r>
@@ -441,14 +439,12 @@
       <w:r>
         <w:t xml:space="preserve"> </w:t>
       </w:r>
-      <w:proofErr w:type="spellStart"/>
       <w:r>
         <w:rPr>
           <w:i/>
         </w:rPr>
         <w:t>b</w:t>
       </w:r>
-      <w:proofErr w:type="spellEnd"/>
       <w:r>
         <w:sym w:font="Symbol" w:char="F0CE"/>
       </w:r>
@@ -498,10 +494,10 @@
           <w:position w:val="-10"/>
         </w:rPr>
         <w:object w:dxaOrig="680" w:dyaOrig="340">
-          <v:shape id="_x0000_i1028" type="#_x0000_t75" style="width:34pt;height:17.3pt" o:ole="">
+          <v:shape id="_x0000_i1026" type="#_x0000_t75" style="width:34.35pt;height:17.6pt" o:ole="">
             <v:imagedata r:id="rId9" o:title=""/>
           </v:shape>
-          <o:OLEObject Type="Embed" ProgID="Equation.3" ShapeID="_x0000_i1028" DrawAspect="Content" ObjectID="_1530515847" r:id="rId10"/>
+          <o:OLEObject Type="Embed" ProgID="Equation.3" ShapeID="_x0000_i1026" DrawAspect="Content" ObjectID="_1530604720" r:id="rId10"/>
         </w:object>
       </w:r>
       <w:r>
@@ -521,10 +517,10 @@
           <w:position w:val="-10"/>
         </w:rPr>
         <w:object w:dxaOrig="260" w:dyaOrig="340">
-          <v:shape id="_x0000_i1029" type="#_x0000_t75" style="width:12.65pt;height:17.3pt" o:ole="">
+          <v:shape id="_x0000_i1027" type="#_x0000_t75" style="width:12.55pt;height:17.6pt" o:ole="">
             <v:imagedata r:id="rId11" o:title=""/>
           </v:shape>
-          <o:OLEObject Type="Embed" ProgID="Equation.3" ShapeID="_x0000_i1029" DrawAspect="Content" ObjectID="_1530515848" r:id="rId12"/>
+          <o:OLEObject Type="Embed" ProgID="Equation.3" ShapeID="_x0000_i1027" DrawAspect="Content" ObjectID="_1530604721" r:id="rId12"/>
         </w:object>
       </w:r>
       <w:r>
@@ -541,10 +537,10 @@
           <w:position w:val="-10"/>
         </w:rPr>
         <w:object w:dxaOrig="1240" w:dyaOrig="340">
-          <v:shape id="_x0000_i1030" type="#_x0000_t75" style="width:61.65pt;height:17.3pt" o:ole="">
+          <v:shape id="_x0000_i1028" type="#_x0000_t75" style="width:61.95pt;height:17.6pt" o:ole="">
             <v:imagedata r:id="rId13" o:title=""/>
           </v:shape>
-          <o:OLEObject Type="Embed" ProgID="Equation.3" ShapeID="_x0000_i1030" DrawAspect="Content" ObjectID="_1530515849" r:id="rId14"/>
+          <o:OLEObject Type="Embed" ProgID="Equation.3" ShapeID="_x0000_i1028" DrawAspect="Content" ObjectID="_1530604722" r:id="rId14"/>
         </w:object>
       </w:r>
       <w:r>
@@ -555,10 +551,10 @@
           <w:position w:val="-6"/>
         </w:rPr>
         <w:object w:dxaOrig="540" w:dyaOrig="260">
-          <v:shape id="_x0000_i1031" type="#_x0000_t75" style="width:27.05pt;height:13.25pt" o:ole="">
+          <v:shape id="_x0000_i1029" type="#_x0000_t75" style="width:26.8pt;height:13.4pt" o:ole="">
             <v:imagedata r:id="rId15" o:title=""/>
           </v:shape>
-          <o:OLEObject Type="Embed" ProgID="Equation.3" ShapeID="_x0000_i1031" DrawAspect="Content" ObjectID="_1530515850" r:id="rId16"/>
+          <o:OLEObject Type="Embed" ProgID="Equation.3" ShapeID="_x0000_i1029" DrawAspect="Content" ObjectID="_1530604723" r:id="rId16"/>
         </w:object>
       </w:r>
       <w:r>
@@ -635,14 +631,12 @@
       <w:r>
         <w:t>(</w:t>
       </w:r>
-      <w:proofErr w:type="spellStart"/>
       <w:r>
         <w:rPr>
           <w:i/>
         </w:rPr>
         <w:t>y</w:t>
       </w:r>
-      <w:proofErr w:type="spellEnd"/>
       <w:r>
         <w:t>)</w:t>
       </w:r>
@@ -686,14 +680,12 @@
       <w:r>
         <w:t>(</w:t>
       </w:r>
-      <w:proofErr w:type="spellStart"/>
       <w:r>
         <w:rPr>
           <w:i/>
         </w:rPr>
         <w:t>y</w:t>
       </w:r>
-      <w:proofErr w:type="spellEnd"/>
       <w:r>
         <w:t>)</w:t>
       </w:r>
@@ -753,10 +745,10 @@
                 <w:position w:val="-12"/>
               </w:rPr>
               <w:object w:dxaOrig="4440" w:dyaOrig="360">
-                <v:shape id="_x0000_i1032" type="#_x0000_t75" style="width:222.35pt;height:17.85pt" o:ole="">
+                <v:shape id="_x0000_i1030" type="#_x0000_t75" style="width:222.7pt;height:17.6pt" o:ole="">
                   <v:imagedata r:id="rId17" o:title=""/>
                 </v:shape>
-                <o:OLEObject Type="Embed" ProgID="Equation.3" ShapeID="_x0000_i1032" DrawAspect="Content" ObjectID="_1530515851" r:id="rId18"/>
+                <o:OLEObject Type="Embed" ProgID="Equation.3" ShapeID="_x0000_i1030" DrawAspect="Content" ObjectID="_1530604724" r:id="rId18"/>
               </w:object>
             </w:r>
           </w:p>
@@ -909,15 +901,7 @@
         </w:r>
       </w:fldSimple>
       <w:r>
-        <w:t xml:space="preserve">]. В </w:t>
-      </w:r>
-      <w:proofErr w:type="gramStart"/>
-      <w:r>
-        <w:t>рамках</w:t>
-      </w:r>
-      <w:proofErr w:type="gramEnd"/>
-      <w:r>
-        <w:t xml:space="preserve"> данного подхода решение многомерных задач сводится к решению</w:t>
+        <w:t>]. В рамках данного подхода решение многомерных задач сводится к решению</w:t>
       </w:r>
       <w:r>
         <w:t xml:space="preserve"> серии вложенных задач меньшей размерн</w:t>
@@ -927,13 +911,7 @@
       </w:r>
       <w:r>
         <w:lastRenderedPageBreak/>
-        <w:t>сти. Для эффективного решения быстро вычисляемых задач предлагается полностью перенести р</w:t>
-      </w:r>
-      <w:r>
-        <w:t>е</w:t>
-      </w:r>
-      <w:r>
-        <w:t>шение вложенной задачи на графический ускоритель.</w:t>
+        <w:t>сти. Для эффективного решения быстро вычисляемых задач предлагается полностью перенести решение вложенной задачи на графический ускоритель.</w:t>
       </w:r>
     </w:p>
     <w:p>
@@ -952,15 +930,7 @@
         <w:pStyle w:val="af"/>
       </w:pPr>
       <w:r>
-        <w:t xml:space="preserve">В </w:t>
-      </w:r>
-      <w:proofErr w:type="gramStart"/>
-      <w:r>
-        <w:t>качестве</w:t>
-      </w:r>
-      <w:proofErr w:type="gramEnd"/>
-      <w:r>
-        <w:t xml:space="preserve"> базовой задачи мы будет рассматривать одномерную задачу многоэкстремал</w:t>
+        <w:t>В качестве базовой задачи мы будет рассматривать одномерную задачу многоэкстремал</w:t>
       </w:r>
       <w:r>
         <w:t>ь</w:t>
@@ -973,10 +943,10 @@
           <w:position w:val="-10"/>
         </w:rPr>
         <w:object w:dxaOrig="2960" w:dyaOrig="340">
-          <v:shape id="_x0000_i1033" type="#_x0000_t75" style="width:146.9pt;height:18.45pt" o:ole="">
+          <v:shape id="_x0000_i1031" type="#_x0000_t75" style="width:147.35pt;height:18.4pt" o:ole="">
             <v:imagedata r:id="rId19" o:title=""/>
           </v:shape>
-          <o:OLEObject Type="Embed" ProgID="Equation.3" ShapeID="_x0000_i1033" DrawAspect="Content" ObjectID="_1530515852" r:id="rId20"/>
+          <o:OLEObject Type="Embed" ProgID="Equation.3" ShapeID="_x0000_i1031" DrawAspect="Content" ObjectID="_1530604725" r:id="rId20"/>
         </w:object>
       </w:r>
       <w:r>
@@ -997,14 +967,12 @@
       <w:r>
         <w:t>(</w:t>
       </w:r>
-      <w:proofErr w:type="spellStart"/>
       <w:r>
         <w:rPr>
           <w:i/>
         </w:rPr>
         <w:t>y</w:t>
       </w:r>
-      <w:proofErr w:type="spellEnd"/>
       <w:r>
         <w:t xml:space="preserve">) </w:t>
       </w:r>
@@ -1051,20 +1019,18 @@
           <w:position w:val="-10"/>
         </w:rPr>
         <w:object w:dxaOrig="520" w:dyaOrig="300">
-          <v:shape id="_x0000_i1034" type="#_x0000_t75" style="width:26.5pt;height:15pt" o:ole="">
+          <v:shape id="_x0000_i1032" type="#_x0000_t75" style="width:26.8pt;height:15.05pt" o:ole="">
             <v:imagedata r:id="rId21" o:title=""/>
           </v:shape>
-          <o:OLEObject Type="Embed" ProgID="Equation.3" ShapeID="_x0000_i1034" DrawAspect="Content" ObjectID="_1530515853" r:id="rId22"/>
+          <o:OLEObject Type="Embed" ProgID="Equation.3" ShapeID="_x0000_i1032" DrawAspect="Content" ObjectID="_1530604726" r:id="rId22"/>
         </w:object>
       </w:r>
       <w:r>
         <w:t xml:space="preserve"> вычислительных элементов. Тогда на данной итерации можно провести одновременно </w:t>
       </w:r>
-      <w:proofErr w:type="spellStart"/>
       <w:r>
         <w:t>p</w:t>
       </w:r>
-      <w:proofErr w:type="spellEnd"/>
       <w:r>
         <w:t xml:space="preserve"> испытаний. Тогда общее число испытаний, выпо</w:t>
       </w:r>
@@ -1074,11 +1040,9 @@
       <w:r>
         <w:t xml:space="preserve">ненных после </w:t>
       </w:r>
-      <w:proofErr w:type="spellStart"/>
       <w:r>
         <w:t>n</w:t>
       </w:r>
-      <w:proofErr w:type="spellEnd"/>
       <w:r>
         <w:t xml:space="preserve"> </w:t>
       </w:r>
@@ -1090,10 +1054,10 @@
           <w:position w:val="-10"/>
         </w:rPr>
         <w:object w:dxaOrig="680" w:dyaOrig="300">
-          <v:shape id="_x0000_i1035" type="#_x0000_t75" style="width:34pt;height:15pt" o:ole="">
+          <v:shape id="_x0000_i1033" type="#_x0000_t75" style="width:34.35pt;height:15.05pt" o:ole="">
             <v:imagedata r:id="rId23" o:title=""/>
           </v:shape>
-          <o:OLEObject Type="Embed" ProgID="Equation.3" ShapeID="_x0000_i1035" DrawAspect="Content" ObjectID="_1530515854" r:id="rId24"/>
+          <o:OLEObject Type="Embed" ProgID="Equation.3" ShapeID="_x0000_i1033" DrawAspect="Content" ObjectID="_1530604727" r:id="rId24"/>
         </w:object>
       </w:r>
       <w:r>
@@ -1112,10 +1076,10 @@
           <w:position w:val="-6"/>
         </w:rPr>
         <w:object w:dxaOrig="480" w:dyaOrig="260">
-          <v:shape id="_x0000_i1036" type="#_x0000_t75" style="width:24.2pt;height:13.25pt" o:ole="">
+          <v:shape id="_x0000_i1034" type="#_x0000_t75" style="width:24.3pt;height:13.4pt" o:ole="">
             <v:imagedata r:id="rId25" o:title=""/>
           </v:shape>
-          <o:OLEObject Type="Embed" ProgID="Equation.3" ShapeID="_x0000_i1036" DrawAspect="Content" ObjectID="_1530515855" r:id="rId26"/>
+          <o:OLEObject Type="Embed" ProgID="Equation.3" ShapeID="_x0000_i1034" DrawAspect="Content" ObjectID="_1530604728" r:id="rId26"/>
         </w:object>
       </w:r>
       <w:r>
@@ -1129,10 +1093,10 @@
           <w:position w:val="-8"/>
         </w:rPr>
         <w:object w:dxaOrig="780" w:dyaOrig="320">
-          <v:shape id="_x0000_i1037" type="#_x0000_t75" style="width:39.75pt;height:16.15pt" o:ole="">
+          <v:shape id="_x0000_i1035" type="#_x0000_t75" style="width:39.35pt;height:15.9pt" o:ole="">
             <v:imagedata r:id="rId27" o:title=""/>
           </v:shape>
-          <o:OLEObject Type="Embed" ProgID="Equation.3" ShapeID="_x0000_i1037" DrawAspect="Content" ObjectID="_1530515856" r:id="rId28"/>
+          <o:OLEObject Type="Embed" ProgID="Equation.3" ShapeID="_x0000_i1035" DrawAspect="Content" ObjectID="_1530604729" r:id="rId28"/>
         </w:object>
       </w:r>
       <w:r>
@@ -1149,10 +1113,10 @@
           <w:position w:val="-8"/>
         </w:rPr>
         <w:object w:dxaOrig="1060" w:dyaOrig="320">
-          <v:shape id="_x0000_i1038" type="#_x0000_t75" style="width:53pt;height:16.15pt" o:ole="">
+          <v:shape id="_x0000_i1036" type="#_x0000_t75" style="width:52.75pt;height:15.9pt" o:ole="">
             <v:imagedata r:id="rId29" o:title=""/>
           </v:shape>
-          <o:OLEObject Type="Embed" ProgID="Equation.3" ShapeID="_x0000_i1038" DrawAspect="Content" ObjectID="_1530515857" r:id="rId30"/>
+          <o:OLEObject Type="Embed" ProgID="Equation.3" ShapeID="_x0000_i1036" DrawAspect="Content" ObjectID="_1530604730" r:id="rId30"/>
         </w:object>
       </w:r>
       <w:r>
@@ -1192,10 +1156,10 @@
           <w:position w:val="-10"/>
         </w:rPr>
         <w:object w:dxaOrig="2439" w:dyaOrig="340">
-          <v:shape id="_x0000_i1039" type="#_x0000_t75" style="width:122.1pt;height:18.45pt" o:ole="" fillcolor="window">
+          <v:shape id="_x0000_i1037" type="#_x0000_t75" style="width:122.25pt;height:18.4pt" o:ole="" fillcolor="window">
             <v:imagedata r:id="rId31" o:title=""/>
           </v:shape>
-          <o:OLEObject Type="Embed" ProgID="Equation.3" ShapeID="_x0000_i1039" DrawAspect="Content" ObjectID="_1530515858" r:id="rId32"/>
+          <o:OLEObject Type="Embed" ProgID="Equation.3" ShapeID="_x0000_i1037" DrawAspect="Content" ObjectID="_1530604731" r:id="rId32"/>
         </w:object>
       </w:r>
       <w:r>
@@ -1251,10 +1215,10 @@
                 <w:position w:val="-10"/>
               </w:rPr>
               <w:object w:dxaOrig="2220" w:dyaOrig="320">
-                <v:shape id="_x0000_i1040" type="#_x0000_t75" style="width:110.6pt;height:16.15pt" o:ole="" fillcolor="window">
+                <v:shape id="_x0000_i1038" type="#_x0000_t75" style="width:110.5pt;height:15.9pt" o:ole="" fillcolor="window">
                   <v:imagedata r:id="rId33" o:title=""/>
                 </v:shape>
-                <o:OLEObject Type="Embed" ProgID="Equation.3" ShapeID="_x0000_i1040" DrawAspect="Content" ObjectID="_1530515859" r:id="rId34"/>
+                <o:OLEObject Type="Embed" ProgID="Equation.3" ShapeID="_x0000_i1038" DrawAspect="Content" ObjectID="_1530604732" r:id="rId34"/>
               </w:object>
             </w:r>
             <w:r>
@@ -1308,10 +1272,10 @@
           <w:position w:val="-10"/>
         </w:rPr>
         <w:object w:dxaOrig="1800" w:dyaOrig="320">
-          <v:shape id="_x0000_i1041" type="#_x0000_t75" style="width:89.3pt;height:16.15pt" o:ole="" fillcolor="window">
+          <v:shape id="_x0000_i1039" type="#_x0000_t75" style="width:89.6pt;height:15.9pt" o:ole="" fillcolor="window">
             <v:imagedata r:id="rId35" o:title=""/>
           </v:shape>
-          <o:OLEObject Type="Embed" ProgID="Equation.3" ShapeID="_x0000_i1041" DrawAspect="Content" ObjectID="_1530515860" r:id="rId36"/>
+          <o:OLEObject Type="Embed" ProgID="Equation.3" ShapeID="_x0000_i1039" DrawAspect="Content" ObjectID="_1530604733" r:id="rId36"/>
         </w:object>
       </w:r>
       <w:r>
@@ -1370,10 +1334,10 @@
                 <w:position w:val="-28"/>
               </w:rPr>
               <w:object w:dxaOrig="1719" w:dyaOrig="639">
-                <v:shape id="_x0000_i1042" type="#_x0000_t75" style="width:86.4pt;height:31.7pt" o:ole="">
+                <v:shape id="_x0000_i1040" type="#_x0000_t75" style="width:86.25pt;height:31.8pt" o:ole="">
                   <v:imagedata r:id="rId37" o:title=""/>
                 </v:shape>
-                <o:OLEObject Type="Embed" ProgID="Equation.3" ShapeID="_x0000_i1042" DrawAspect="Content" ObjectID="_1530515861" r:id="rId38"/>
+                <o:OLEObject Type="Embed" ProgID="Equation.3" ShapeID="_x0000_i1040" DrawAspect="Content" ObjectID="_1530604734" r:id="rId38"/>
               </w:object>
             </w:r>
             <w:r>
@@ -1384,10 +1348,10 @@
                 <w:position w:val="-28"/>
               </w:rPr>
               <w:object w:dxaOrig="1500" w:dyaOrig="680">
-                <v:shape id="_x0000_i1043" type="#_x0000_t75" style="width:76.05pt;height:34.55pt" o:ole="" fillcolor="window">
+                <v:shape id="_x0000_i1041" type="#_x0000_t75" style="width:76.2pt;height:34.35pt" o:ole="" fillcolor="window">
                   <v:imagedata r:id="rId39" o:title=""/>
                 </v:shape>
-                <o:OLEObject Type="Embed" ProgID="Equation.3" ShapeID="_x0000_i1043" DrawAspect="Content" ObjectID="_1530515862" r:id="rId40"/>
+                <o:OLEObject Type="Embed" ProgID="Equation.3" ShapeID="_x0000_i1041" DrawAspect="Content" ObjectID="_1530604735" r:id="rId40"/>
               </w:object>
             </w:r>
             <w:r>
@@ -1486,10 +1450,10 @@
           <w:position w:val="-4"/>
         </w:rPr>
         <w:object w:dxaOrig="480" w:dyaOrig="240">
-          <v:shape id="_x0000_i1044" type="#_x0000_t75" style="width:23.6pt;height:12.65pt" o:ole="">
+          <v:shape id="_x0000_i1042" type="#_x0000_t75" style="width:23.45pt;height:12.55pt" o:ole="">
             <v:imagedata r:id="rId41" o:title=""/>
           </v:shape>
-          <o:OLEObject Type="Embed" ProgID="Equation.3" ShapeID="_x0000_i1044" DrawAspect="Content" ObjectID="_1530515863" r:id="rId42"/>
+          <o:OLEObject Type="Embed" ProgID="Equation.3" ShapeID="_x0000_i1042" DrawAspect="Content" ObjectID="_1530604736" r:id="rId42"/>
         </w:object>
       </w:r>
       <w:r>
@@ -1503,10 +1467,10 @@
           <w:position w:val="-10"/>
         </w:rPr>
         <w:object w:dxaOrig="1140" w:dyaOrig="320">
-          <v:shape id="_x0000_i1045" type="#_x0000_t75" style="width:57pt;height:16.15pt" o:ole="">
+          <v:shape id="_x0000_i1043" type="#_x0000_t75" style="width:56.95pt;height:15.9pt" o:ole="">
             <v:imagedata r:id="rId43" o:title=""/>
           </v:shape>
-          <o:OLEObject Type="Embed" ProgID="Equation.3" ShapeID="_x0000_i1045" DrawAspect="Content" ObjectID="_1530515864" r:id="rId44"/>
+          <o:OLEObject Type="Embed" ProgID="Equation.3" ShapeID="_x0000_i1043" DrawAspect="Content" ObjectID="_1530604737" r:id="rId44"/>
         </w:object>
       </w:r>
       <w:r>
@@ -1537,10 +1501,10 @@
           <w:position w:val="-10"/>
         </w:rPr>
         <w:object w:dxaOrig="1900" w:dyaOrig="320">
-          <v:shape id="_x0000_i1046" type="#_x0000_t75" style="width:95.05pt;height:16.15pt" o:ole="" fillcolor="window">
+          <v:shape id="_x0000_i1044" type="#_x0000_t75" style="width:95.45pt;height:15.9pt" o:ole="" fillcolor="window">
             <v:imagedata r:id="rId45" o:title=""/>
           </v:shape>
-          <o:OLEObject Type="Embed" ProgID="Equation.3" ShapeID="_x0000_i1046" DrawAspect="Content" ObjectID="_1530515865" r:id="rId46"/>
+          <o:OLEObject Type="Embed" ProgID="Equation.3" ShapeID="_x0000_i1044" DrawAspect="Content" ObjectID="_1530604738" r:id="rId46"/>
         </w:object>
       </w:r>
       <w:r>
@@ -1608,10 +1572,10 @@
                 <w:position w:val="-22"/>
               </w:rPr>
               <w:object w:dxaOrig="1700" w:dyaOrig="580">
-                <v:shape id="_x0000_i1047" type="#_x0000_t75" style="width:85.25pt;height:28.8pt" o:ole="" fillcolor="window">
+                <v:shape id="_x0000_i1045" type="#_x0000_t75" style="width:85.4pt;height:28.45pt" o:ole="" fillcolor="window">
                   <v:imagedata r:id="rId47" o:title=""/>
                 </v:shape>
-                <o:OLEObject Type="Embed" ProgID="Equation.3" ShapeID="_x0000_i1047" DrawAspect="Content" ObjectID="_1530515866" r:id="rId48"/>
+                <o:OLEObject Type="Embed" ProgID="Equation.3" ShapeID="_x0000_i1045" DrawAspect="Content" ObjectID="_1530604739" r:id="rId48"/>
               </w:object>
             </w:r>
             <w:r>
@@ -1622,10 +1586,10 @@
                 <w:position w:val="-22"/>
               </w:rPr>
               <w:object w:dxaOrig="2079" w:dyaOrig="580">
-                <v:shape id="_x0000_i1048" type="#_x0000_t75" style="width:103.7pt;height:28.8pt" o:ole="" fillcolor="window">
+                <v:shape id="_x0000_i1046" type="#_x0000_t75" style="width:103.8pt;height:28.45pt" o:ole="" fillcolor="window">
                   <v:imagedata r:id="rId49" o:title=""/>
                 </v:shape>
-                <o:OLEObject Type="Embed" ProgID="Equation.3" ShapeID="_x0000_i1048" DrawAspect="Content" ObjectID="_1530515867" r:id="rId50"/>
+                <o:OLEObject Type="Embed" ProgID="Equation.3" ShapeID="_x0000_i1046" DrawAspect="Content" ObjectID="_1530604740" r:id="rId50"/>
               </w:object>
             </w:r>
             <w:r>
@@ -1736,10 +1700,10 @@
                 <w:position w:val="-28"/>
               </w:rPr>
               <w:object w:dxaOrig="3080" w:dyaOrig="660">
-                <v:shape id="_x0000_i1049" type="#_x0000_t75" style="width:153.8pt;height:33.4pt" o:ole="" fillcolor="window">
+                <v:shape id="_x0000_i1047" type="#_x0000_t75" style="width:154.05pt;height:33.5pt" o:ole="" fillcolor="window">
                   <v:imagedata r:id="rId51" o:title=""/>
                 </v:shape>
-                <o:OLEObject Type="Embed" ProgID="Equation.3" ShapeID="_x0000_i1049" DrawAspect="Content" ObjectID="_1530515868" r:id="rId52"/>
+                <o:OLEObject Type="Embed" ProgID="Equation.3" ShapeID="_x0000_i1047" DrawAspect="Content" ObjectID="_1530604741" r:id="rId52"/>
               </w:object>
             </w:r>
             <w:r>
@@ -1750,10 +1714,10 @@
                 <w:position w:val="-10"/>
               </w:rPr>
               <w:object w:dxaOrig="1120" w:dyaOrig="300">
-                <v:shape id="_x0000_i1050" type="#_x0000_t75" style="width:55.85pt;height:15pt" o:ole="" fillcolor="window">
+                <v:shape id="_x0000_i1048" type="#_x0000_t75" style="width:56.1pt;height:15.05pt" o:ole="" fillcolor="window">
                   <v:imagedata r:id="rId53" o:title=""/>
                 </v:shape>
-                <o:OLEObject Type="Embed" ProgID="Equation.3" ShapeID="_x0000_i1050" DrawAspect="Content" ObjectID="_1530515869" r:id="rId54"/>
+                <o:OLEObject Type="Embed" ProgID="Equation.3" ShapeID="_x0000_i1048" DrawAspect="Content" ObjectID="_1530604742" r:id="rId54"/>
               </w:object>
             </w:r>
             <w:r>
@@ -1861,10 +1825,10 @@
           <w:position w:val="-10"/>
         </w:rPr>
         <w:object w:dxaOrig="1520" w:dyaOrig="300">
-          <v:shape id="_x0000_i1051" type="#_x0000_t75" style="width:76.6pt;height:15pt" o:ole="">
+          <v:shape id="_x0000_i1049" type="#_x0000_t75" style="width:77pt;height:15.05pt" o:ole="">
             <v:imagedata r:id="rId55" o:title=""/>
           </v:shape>
-          <o:OLEObject Type="Embed" ProgID="Equation.3" ShapeID="_x0000_i1051" DrawAspect="Content" ObjectID="_1530515870" r:id="rId56"/>
+          <o:OLEObject Type="Embed" ProgID="Equation.3" ShapeID="_x0000_i1049" DrawAspect="Content" ObjectID="_1530604743" r:id="rId56"/>
         </w:object>
       </w:r>
       <w:r>
@@ -1926,10 +1890,10 @@
                 <w:position w:val="-10"/>
               </w:rPr>
               <w:object w:dxaOrig="3200" w:dyaOrig="320">
-                <v:shape id="_x0000_i1052" type="#_x0000_t75" style="width:159.55pt;height:16.15pt" o:ole="">
+                <v:shape id="_x0000_i1050" type="#_x0000_t75" style="width:159.9pt;height:15.9pt" o:ole="">
                   <v:imagedata r:id="rId57" o:title=""/>
                 </v:shape>
-                <o:OLEObject Type="Embed" ProgID="Equation.3" ShapeID="_x0000_i1052" DrawAspect="Content" ObjectID="_1530515871" r:id="rId58"/>
+                <o:OLEObject Type="Embed" ProgID="Equation.3" ShapeID="_x0000_i1050" DrawAspect="Content" ObjectID="_1530604744" r:id="rId58"/>
               </w:object>
             </w:r>
           </w:p>
@@ -2000,11 +1964,9 @@
       <w:r>
         <w:t xml:space="preserve">и выбрать </w:t>
       </w:r>
-      <w:proofErr w:type="spellStart"/>
       <w:r>
         <w:t>p</w:t>
       </w:r>
-      <w:proofErr w:type="spellEnd"/>
       <w:r>
         <w:t xml:space="preserve"> наибольших характеристик с номерами</w:t>
       </w:r>
@@ -2019,10 +1981,10 @@
           <w:position w:val="-14"/>
         </w:rPr>
         <w:object w:dxaOrig="1120" w:dyaOrig="360">
-          <v:shape id="_x0000_i1053" type="#_x0000_t75" style="width:55.85pt;height:19pt" o:ole="">
+          <v:shape id="_x0000_i1051" type="#_x0000_t75" style="width:56.1pt;height:19.25pt" o:ole="">
             <v:imagedata r:id="rId59" o:title=""/>
           </v:shape>
-          <o:OLEObject Type="Embed" ProgID="Equation.3" ShapeID="_x0000_i1053" DrawAspect="Content" ObjectID="_1530515872" r:id="rId60"/>
+          <o:OLEObject Type="Embed" ProgID="Equation.3" ShapeID="_x0000_i1051" DrawAspect="Content" ObjectID="_1530604745" r:id="rId60"/>
         </w:object>
       </w:r>
       <w:r>
@@ -2047,10 +2009,10 @@
           <w:position w:val="-10"/>
         </w:rPr>
         <w:object w:dxaOrig="1320" w:dyaOrig="340">
-          <v:shape id="_x0000_i1054" type="#_x0000_t75" style="width:66.25pt;height:18.45pt" o:ole="">
+          <v:shape id="_x0000_i1052" type="#_x0000_t75" style="width:66.15pt;height:18.4pt" o:ole="">
             <v:imagedata r:id="rId61" o:title=""/>
           </v:shape>
-          <o:OLEObject Type="Embed" ProgID="Equation.3" ShapeID="_x0000_i1054" DrawAspect="Content" ObjectID="_1530515873" r:id="rId62"/>
+          <o:OLEObject Type="Embed" ProgID="Equation.3" ShapeID="_x0000_i1052" DrawAspect="Content" ObjectID="_1530604746" r:id="rId62"/>
         </w:object>
       </w:r>
       <w:r>
@@ -2104,10 +2066,10 @@
                 <w:position w:val="-22"/>
               </w:rPr>
               <w:object w:dxaOrig="1460" w:dyaOrig="620">
-                <v:shape id="_x0000_i1055" type="#_x0000_t75" style="width:73.15pt;height:31.1pt" o:ole="" fillcolor="window">
+                <v:shape id="_x0000_i1053" type="#_x0000_t75" style="width:72.85pt;height:31pt" o:ole="" fillcolor="window">
                   <v:imagedata r:id="rId63" o:title=""/>
                 </v:shape>
-                <o:OLEObject Type="Embed" ProgID="Equation.3" ShapeID="_x0000_i1055" DrawAspect="Content" ObjectID="_1530515874" r:id="rId64"/>
+                <o:OLEObject Type="Embed" ProgID="Equation.3" ShapeID="_x0000_i1053" DrawAspect="Content" ObjectID="_1530604747" r:id="rId64"/>
               </w:object>
             </w:r>
             <w:r>
@@ -2118,10 +2080,10 @@
                 <w:position w:val="-14"/>
               </w:rPr>
               <w:object w:dxaOrig="520" w:dyaOrig="360">
-                <v:shape id="_x0000_i1056" type="#_x0000_t75" style="width:25.9pt;height:19pt" o:ole="" fillcolor="window">
+                <v:shape id="_x0000_i1054" type="#_x0000_t75" style="width:25.95pt;height:19.25pt" o:ole="" fillcolor="window">
                   <v:imagedata r:id="rId65" o:title=""/>
                 </v:shape>
-                <o:OLEObject Type="Embed" ProgID="Equation.3" ShapeID="_x0000_i1056" DrawAspect="Content" ObjectID="_1530515875" r:id="rId66"/>
+                <o:OLEObject Type="Embed" ProgID="Equation.3" ShapeID="_x0000_i1054" DrawAspect="Content" ObjectID="_1530604748" r:id="rId66"/>
               </w:object>
             </w:r>
             <w:r>
@@ -2132,10 +2094,10 @@
                 <w:position w:val="-14"/>
               </w:rPr>
               <w:object w:dxaOrig="859" w:dyaOrig="360">
-                <v:shape id="_x0000_i1057" type="#_x0000_t75" style="width:42.6pt;height:19pt" o:ole="">
+                <v:shape id="_x0000_i1055" type="#_x0000_t75" style="width:42.7pt;height:19.25pt" o:ole="">
                   <v:imagedata r:id="rId67" o:title=""/>
                 </v:shape>
-                <o:OLEObject Type="Embed" ProgID="Equation.3" ShapeID="_x0000_i1057" DrawAspect="Content" ObjectID="_1530515876" r:id="rId68"/>
+                <o:OLEObject Type="Embed" ProgID="Equation.3" ShapeID="_x0000_i1055" DrawAspect="Content" ObjectID="_1530604749" r:id="rId68"/>
               </w:object>
             </w:r>
             <w:r>
@@ -2161,10 +2123,10 @@
                 <w:position w:val="-22"/>
               </w:rPr>
               <w:object w:dxaOrig="2480" w:dyaOrig="620">
-                <v:shape id="_x0000_i1058" type="#_x0000_t75" style="width:123.85pt;height:31.1pt" o:ole="" fillcolor="window">
+                <v:shape id="_x0000_i1056" type="#_x0000_t75" style="width:123.9pt;height:31pt" o:ole="" fillcolor="window">
                   <v:imagedata r:id="rId69" o:title=""/>
                 </v:shape>
-                <o:OLEObject Type="Embed" ProgID="Equation.3" ShapeID="_x0000_i1058" DrawAspect="Content" ObjectID="_1530515877" r:id="rId70"/>
+                <o:OLEObject Type="Embed" ProgID="Equation.3" ShapeID="_x0000_i1056" DrawAspect="Content" ObjectID="_1530604750" r:id="rId70"/>
               </w:object>
             </w:r>
             <w:r>
@@ -2178,10 +2140,10 @@
                 <w:position w:val="-14"/>
               </w:rPr>
               <w:object w:dxaOrig="1219" w:dyaOrig="360">
-                <v:shape id="_x0000_i1059" type="#_x0000_t75" style="width:61.65pt;height:19pt" o:ole="" fillcolor="window">
+                <v:shape id="_x0000_i1057" type="#_x0000_t75" style="width:61.95pt;height:19.25pt" o:ole="" fillcolor="window">
                   <v:imagedata r:id="rId71" o:title=""/>
                 </v:shape>
-                <o:OLEObject Type="Embed" ProgID="Equation.3" ShapeID="_x0000_i1059" DrawAspect="Content" ObjectID="_1530515878" r:id="rId72"/>
+                <o:OLEObject Type="Embed" ProgID="Equation.3" ShapeID="_x0000_i1057" DrawAspect="Content" ObjectID="_1530604751" r:id="rId72"/>
               </w:object>
             </w:r>
             <w:r>
@@ -2277,10 +2239,10 @@
           <w:position w:val="-16"/>
         </w:rPr>
         <w:object w:dxaOrig="720" w:dyaOrig="380">
-          <v:shape id="_x0000_i1060" type="#_x0000_t75" style="width:36.3pt;height:19pt" o:ole="" fillcolor="window">
+          <v:shape id="_x0000_i1058" type="#_x0000_t75" style="width:36pt;height:19.25pt" o:ole="" fillcolor="window">
             <v:imagedata r:id="rId73" o:title=""/>
           </v:shape>
-          <o:OLEObject Type="Embed" ProgID="Equation.3" ShapeID="_x0000_i1060" DrawAspect="Content" ObjectID="_1530515879" r:id="rId74"/>
+          <o:OLEObject Type="Embed" ProgID="Equation.3" ShapeID="_x0000_i1058" DrawAspect="Content" ObjectID="_1530604752" r:id="rId74"/>
         </w:object>
       </w:r>
       <w:r>
@@ -2297,10 +2259,10 @@
           <w:position w:val="-14"/>
         </w:rPr>
         <w:object w:dxaOrig="1140" w:dyaOrig="360">
-          <v:shape id="_x0000_i1061" type="#_x0000_t75" style="width:57pt;height:19pt" o:ole="">
+          <v:shape id="_x0000_i1059" type="#_x0000_t75" style="width:56.95pt;height:19.25pt" o:ole="">
             <v:imagedata r:id="rId75" o:title=""/>
           </v:shape>
-          <o:OLEObject Type="Embed" ProgID="Equation.3" ShapeID="_x0000_i1061" DrawAspect="Content" ObjectID="_1530515880" r:id="rId76"/>
+          <o:OLEObject Type="Embed" ProgID="Equation.3" ShapeID="_x0000_i1059" DrawAspect="Content" ObjectID="_1530604753" r:id="rId76"/>
         </w:object>
       </w:r>
       <w:r>
@@ -2314,22 +2276,14 @@
           <w:position w:val="-6"/>
         </w:rPr>
         <w:object w:dxaOrig="540" w:dyaOrig="260">
-          <v:shape id="_x0000_i1062" type="#_x0000_t75" style="width:27.05pt;height:13.25pt" o:ole="">
+          <v:shape id="_x0000_i1060" type="#_x0000_t75" style="width:26.8pt;height:13.4pt" o:ole="">
             <v:imagedata r:id="rId77" o:title=""/>
           </v:shape>
-          <o:OLEObject Type="Embed" ProgID="Equation.3" ShapeID="_x0000_i1062" DrawAspect="Content" ObjectID="_1530515881" r:id="rId78"/>
+          <o:OLEObject Type="Embed" ProgID="Equation.3" ShapeID="_x0000_i1060" DrawAspect="Content" ObjectID="_1530604754" r:id="rId78"/>
         </w:object>
       </w:r>
       <w:r>
-        <w:t xml:space="preserve"> есть заданная точность. В </w:t>
-      </w:r>
-      <w:proofErr w:type="gramStart"/>
-      <w:r>
-        <w:t>качестве</w:t>
-      </w:r>
-      <w:proofErr w:type="gramEnd"/>
-      <w:r>
-        <w:t xml:space="preserve"> оценки глобально-оптимального решения задачи </w:t>
+        <w:t xml:space="preserve"> есть заданная точность. В качестве оценки глобально-оптимального решения задачи </w:t>
       </w:r>
       <w:fldSimple w:instr=" REF f1 \h  \* MERGEFORMAT ">
         <w:r>
@@ -2395,10 +2349,10 @@
                 <w:position w:val="-18"/>
               </w:rPr>
               <w:object w:dxaOrig="1359" w:dyaOrig="420">
-                <v:shape id="_x0000_i1063" type="#_x0000_t75" style="width:69.1pt;height:21.3pt" o:ole="" fillcolor="window">
+                <v:shape id="_x0000_i1061" type="#_x0000_t75" style="width:69.5pt;height:20.95pt" o:ole="" fillcolor="window">
                   <v:imagedata r:id="rId79" o:title=""/>
                 </v:shape>
-                <o:OLEObject Type="Embed" ProgID="Equation.3" ShapeID="_x0000_i1063" DrawAspect="Content" ObjectID="_1530515882" r:id="rId80"/>
+                <o:OLEObject Type="Embed" ProgID="Equation.3" ShapeID="_x0000_i1061" DrawAspect="Content" ObjectID="_1530604755" r:id="rId80"/>
               </w:object>
             </w:r>
             <w:r>
@@ -2409,10 +2363,10 @@
                 <w:position w:val="-18"/>
               </w:rPr>
               <w:object w:dxaOrig="1840" w:dyaOrig="420">
-                <v:shape id="_x0000_i1064" type="#_x0000_t75" style="width:91.6pt;height:21.3pt" o:ole="" fillcolor="window">
+                <v:shape id="_x0000_i1062" type="#_x0000_t75" style="width:91.25pt;height:20.95pt" o:ole="" fillcolor="window">
                   <v:imagedata r:id="rId81" o:title=""/>
                 </v:shape>
-                <o:OLEObject Type="Embed" ProgID="Equation.3" ShapeID="_x0000_i1064" DrawAspect="Content" ObjectID="_1530515883" r:id="rId82"/>
+                <o:OLEObject Type="Embed" ProgID="Equation.3" ShapeID="_x0000_i1062" DrawAspect="Content" ObjectID="_1530604756" r:id="rId82"/>
               </w:object>
             </w:r>
             <w:r>
@@ -2575,14 +2529,12 @@
         <w:lastRenderedPageBreak/>
         <w:t xml:space="preserve">параллельно в первых </w:t>
       </w:r>
-      <w:proofErr w:type="spellStart"/>
       <w:r>
         <w:rPr>
           <w:i/>
         </w:rPr>
         <w:t>p</w:t>
       </w:r>
-      <w:proofErr w:type="spellEnd"/>
       <w:r>
         <w:t xml:space="preserve"> интервалах, имеющих наибольшие вероятности.</w:t>
       </w:r>
@@ -2651,7 +2603,6 @@
       <w:pPr>
         <w:pStyle w:val="af"/>
       </w:pPr>
-      <w:proofErr w:type="gramStart"/>
       <w:r>
         <w:t>Для</w:t>
       </w:r>
@@ -2688,7 +2639,6 @@
       <w:r>
         <w:t>дач одномерной оптимизации.</w:t>
       </w:r>
-      <w:proofErr w:type="gramEnd"/>
     </w:p>
     <w:p>
       <w:pPr>
@@ -2709,19 +2659,15 @@
       <w:r>
         <w:t xml:space="preserve">вой Пеано </w:t>
       </w:r>
-      <w:proofErr w:type="spellStart"/>
       <w:r>
         <w:t>y</w:t>
       </w:r>
-      <w:proofErr w:type="spellEnd"/>
       <w:r>
         <w:t>(</w:t>
       </w:r>
-      <w:proofErr w:type="spellStart"/>
       <w:r>
         <w:t>x</w:t>
       </w:r>
-      <w:proofErr w:type="spellEnd"/>
       <w:r>
         <w:t>)</w:t>
       </w:r>
@@ -2790,10 +2736,10 @@
                 <w:position w:val="-10"/>
               </w:rPr>
               <w:object w:dxaOrig="4740" w:dyaOrig="340">
-                <v:shape id="_x0000_i1065" type="#_x0000_t75" style="width:236.75pt;height:18.45pt" o:ole="">
+                <v:shape id="_x0000_i1063" type="#_x0000_t75" style="width:236.95pt;height:18.4pt" o:ole="">
                   <v:imagedata r:id="rId83" o:title=""/>
                 </v:shape>
-                <o:OLEObject Type="Embed" ProgID="Equation.3" ShapeID="_x0000_i1065" DrawAspect="Content" ObjectID="_1530515884" r:id="rId84"/>
+                <o:OLEObject Type="Embed" ProgID="Equation.3" ShapeID="_x0000_i1063" DrawAspect="Content" ObjectID="_1530604757" r:id="rId84"/>
               </w:object>
             </w:r>
             <w:r>
@@ -2882,23 +2828,21 @@
           <w:position w:val="-4"/>
         </w:rPr>
         <w:object w:dxaOrig="360" w:dyaOrig="279">
-          <v:shape id="_x0000_i1066" type="#_x0000_t75" style="width:17.3pt;height:13.8pt" o:ole="">
+          <v:shape id="_x0000_i1064" type="#_x0000_t75" style="width:17.6pt;height:13.4pt" o:ole="">
             <v:imagedata r:id="rId85" o:title=""/>
           </v:shape>
-          <o:OLEObject Type="Embed" ProgID="Equation.3" ShapeID="_x0000_i1066" DrawAspect="Content" ObjectID="_1530515885" r:id="rId86"/>
+          <o:OLEObject Type="Embed" ProgID="Equation.3" ShapeID="_x0000_i1064" DrawAspect="Content" ObjectID="_1530604758" r:id="rId86"/>
         </w:object>
       </w:r>
       <w:r>
         <w:t xml:space="preserve">, где </w:t>
       </w:r>
-      <w:proofErr w:type="spellStart"/>
       <w:r>
         <w:rPr>
           <w:i/>
         </w:rPr>
         <w:t>m</w:t>
       </w:r>
-      <w:proofErr w:type="spellEnd"/>
       <w:r>
         <w:t xml:space="preserve"> – параметр построения развертки</w:t>
       </w:r>
@@ -2983,10 +2927,10 @@
                 <w:position w:val="-10"/>
               </w:rPr>
               <w:object w:dxaOrig="3960" w:dyaOrig="340">
-                <v:shape id="_x0000_i1067" type="#_x0000_t75" style="width:198.15pt;height:18.45pt" o:ole="">
+                <v:shape id="_x0000_i1065" type="#_x0000_t75" style="width:198.4pt;height:18.4pt" o:ole="">
                   <v:imagedata r:id="rId87" o:title=""/>
                 </v:shape>
-                <o:OLEObject Type="Embed" ProgID="Equation.3" ShapeID="_x0000_i1067" DrawAspect="Content" ObjectID="_1530515886" r:id="rId88"/>
+                <o:OLEObject Type="Embed" ProgID="Equation.3" ShapeID="_x0000_i1065" DrawAspect="Content" ObjectID="_1530604759" r:id="rId88"/>
               </w:object>
             </w:r>
           </w:p>
@@ -3044,14 +2988,12 @@
       <w:r>
         <w:t>(</w:t>
       </w:r>
-      <w:proofErr w:type="spellStart"/>
       <w:r>
         <w:rPr>
           <w:i/>
         </w:rPr>
         <w:t>y</w:t>
       </w:r>
-      <w:proofErr w:type="spellEnd"/>
       <w:r>
         <w:t>)</w:t>
       </w:r>
@@ -3114,14 +3056,12 @@
       <w:r>
         <w:t>(</w:t>
       </w:r>
-      <w:proofErr w:type="spellStart"/>
       <w:r>
         <w:rPr>
           <w:i/>
         </w:rPr>
         <w:t>y</w:t>
       </w:r>
-      <w:proofErr w:type="spellEnd"/>
       <w:r>
         <w:t>(</w:t>
       </w:r>
@@ -3203,10 +3143,10 @@
                 <w:position w:val="-12"/>
               </w:rPr>
               <w:object w:dxaOrig="3120" w:dyaOrig="400">
-                <v:shape id="_x0000_i1068" type="#_x0000_t75" style="width:156.1pt;height:19.6pt" o:ole="">
+                <v:shape id="_x0000_i1066" type="#_x0000_t75" style="width:156.55pt;height:19.25pt" o:ole="">
                   <v:imagedata r:id="rId89" o:title=""/>
                 </v:shape>
-                <o:OLEObject Type="Embed" ProgID="Equation.3" ShapeID="_x0000_i1068" DrawAspect="Content" ObjectID="_1530515887" r:id="rId90"/>
+                <o:OLEObject Type="Embed" ProgID="Equation.3" ShapeID="_x0000_i1066" DrawAspect="Content" ObjectID="_1530604760" r:id="rId90"/>
               </w:object>
             </w:r>
             <w:r>
@@ -3217,10 +3157,10 @@
                 <w:position w:val="-10"/>
               </w:rPr>
               <w:object w:dxaOrig="1120" w:dyaOrig="320">
-                <v:shape id="_x0000_i1069" type="#_x0000_t75" style="width:55.85pt;height:16.15pt" o:ole="">
+                <v:shape id="_x0000_i1067" type="#_x0000_t75" style="width:56.1pt;height:15.9pt" o:ole="">
                   <v:imagedata r:id="rId91" o:title=""/>
                 </v:shape>
-                <o:OLEObject Type="Embed" ProgID="Equation.3" ShapeID="_x0000_i1069" DrawAspect="Content" ObjectID="_1530515888" r:id="rId92"/>
+                <o:OLEObject Type="Embed" ProgID="Equation.3" ShapeID="_x0000_i1067" DrawAspect="Content" ObjectID="_1530604761" r:id="rId92"/>
               </w:object>
             </w:r>
             <w:r>
@@ -3395,10 +3335,10 @@
                 <w:position w:val="-8"/>
               </w:rPr>
               <w:object w:dxaOrig="1219" w:dyaOrig="340">
-                <v:shape id="_x0000_i1070" type="#_x0000_t75" style="width:61.65pt;height:16.7pt" o:ole="">
+                <v:shape id="_x0000_i1068" type="#_x0000_t75" style="width:61.95pt;height:16.75pt" o:ole="">
                   <v:imagedata r:id="rId93" o:title=""/>
                 </v:shape>
-                <o:OLEObject Type="Embed" ProgID="Equation.3" ShapeID="_x0000_i1070" DrawAspect="Content" ObjectID="_1530515889" r:id="rId94"/>
+                <o:OLEObject Type="Embed" ProgID="Equation.3" ShapeID="_x0000_i1068" DrawAspect="Content" ObjectID="_1530604762" r:id="rId94"/>
               </w:object>
             </w:r>
             <w:r>
@@ -3409,10 +3349,10 @@
                 <w:position w:val="-10"/>
               </w:rPr>
               <w:object w:dxaOrig="2439" w:dyaOrig="320">
-                <v:shape id="_x0000_i1071" type="#_x0000_t75" style="width:122.1pt;height:16.15pt" o:ole="">
+                <v:shape id="_x0000_i1069" type="#_x0000_t75" style="width:122.25pt;height:15.9pt" o:ole="">
                   <v:imagedata r:id="rId95" o:title=""/>
                 </v:shape>
-                <o:OLEObject Type="Embed" ProgID="Equation.3" ShapeID="_x0000_i1071" DrawAspect="Content" ObjectID="_1530515890" r:id="rId96"/>
+                <o:OLEObject Type="Embed" ProgID="Equation.3" ShapeID="_x0000_i1069" DrawAspect="Content" ObjectID="_1530604763" r:id="rId96"/>
               </w:object>
             </w:r>
             <w:r>
@@ -3464,15 +3404,7 @@
         </w:r>
       </w:fldSimple>
       <w:r>
-        <w:t xml:space="preserve"> позволяет модифицировать приведенный в разделе 2 алгоритм решения одномерных задач для решения многомерных задач, редуцированных к </w:t>
-      </w:r>
-      <w:proofErr w:type="gramStart"/>
-      <w:r>
-        <w:t>одномерным</w:t>
-      </w:r>
-      <w:proofErr w:type="gramEnd"/>
-      <w:r>
-        <w:t xml:space="preserve">. Для этого </w:t>
+        <w:t xml:space="preserve"> позволяет модифицировать приведенный в разделе 2 алгоритм решения одномерных задач для решения многомерных задач, редуцированных к одномерным. Для этого </w:t>
       </w:r>
       <w:r>
         <w:t>длины интервалов</w:t>
@@ -3485,10 +3417,10 @@
           <w:position w:val="-10"/>
         </w:rPr>
         <w:object w:dxaOrig="279" w:dyaOrig="320">
-          <v:shape id="_x0000_i1072" type="#_x0000_t75" style="width:14.4pt;height:16.15pt" o:ole="">
+          <v:shape id="_x0000_i1070" type="#_x0000_t75" style="width:14.25pt;height:15.9pt" o:ole="">
             <v:imagedata r:id="rId97" o:title=""/>
           </v:shape>
-          <o:OLEObject Type="Embed" ProgID="Equation.3" ShapeID="_x0000_i1072" DrawAspect="Content" ObjectID="_1530515891" r:id="rId98"/>
+          <o:OLEObject Type="Embed" ProgID="Equation.3" ShapeID="_x0000_i1070" DrawAspect="Content" ObjectID="_1530604764" r:id="rId98"/>
         </w:object>
       </w:r>
       <w:r>
@@ -3528,16 +3460,11 @@
       <w:r>
         <w:t xml:space="preserve">, </w:t>
       </w:r>
-      <w:proofErr w:type="gramStart"/>
       <w:r>
         <w:t>заменяются</w:t>
       </w:r>
       <w:r>
-        <w:t xml:space="preserve"> на длины</w:t>
-      </w:r>
-      <w:proofErr w:type="gramEnd"/>
-      <w:r>
-        <w:t xml:space="preserve"> в н</w:t>
+        <w:t xml:space="preserve"> на длины в н</w:t>
       </w:r>
       <w:r>
         <w:t>о</w:t>
@@ -3553,10 +3480,10 @@
           <w:position w:val="-10"/>
         </w:rPr>
         <w:object w:dxaOrig="1540" w:dyaOrig="340">
-          <v:shape id="_x0000_i1073" type="#_x0000_t75" style="width:76.6pt;height:18.45pt" o:ole="">
+          <v:shape id="_x0000_i1071" type="#_x0000_t75" style="width:77pt;height:18.4pt" o:ole="">
             <v:imagedata r:id="rId99" o:title=""/>
           </v:shape>
-          <o:OLEObject Type="Embed" ProgID="Equation.3" ShapeID="_x0000_i1073" DrawAspect="Content" ObjectID="_1530515892" r:id="rId100"/>
+          <o:OLEObject Type="Embed" ProgID="Equation.3" ShapeID="_x0000_i1071" DrawAspect="Content" ObjectID="_1530604765" r:id="rId100"/>
         </w:object>
       </w:r>
       <w:r>
@@ -3635,10 +3562,10 @@
                 <w:position w:val="-32"/>
               </w:rPr>
               <w:object w:dxaOrig="4540" w:dyaOrig="780">
-                <v:shape id="_x0000_i1074" type="#_x0000_t75" style="width:226.95pt;height:39.75pt" o:ole="">
+                <v:shape id="_x0000_i1072" type="#_x0000_t75" style="width:226.9pt;height:39.35pt" o:ole="">
                   <v:imagedata r:id="rId101" o:title=""/>
                 </v:shape>
-                <o:OLEObject Type="Embed" ProgID="Equation.3" ShapeID="_x0000_i1074" DrawAspect="Content" ObjectID="_1530515893" r:id="rId102"/>
+                <o:OLEObject Type="Embed" ProgID="Equation.3" ShapeID="_x0000_i1072" DrawAspect="Content" ObjectID="_1530604766" r:id="rId102"/>
               </w:object>
             </w:r>
             <w:r>
@@ -3649,10 +3576,10 @@
                 <w:position w:val="-14"/>
               </w:rPr>
               <w:object w:dxaOrig="1219" w:dyaOrig="360">
-                <v:shape id="_x0000_i1075" type="#_x0000_t75" style="width:61.65pt;height:19pt" o:ole="" fillcolor="window">
+                <v:shape id="_x0000_i1073" type="#_x0000_t75" style="width:61.95pt;height:19.25pt" o:ole="" fillcolor="window">
                   <v:imagedata r:id="rId103" o:title=""/>
                 </v:shape>
-                <o:OLEObject Type="Embed" ProgID="Equation.3" ShapeID="_x0000_i1075" DrawAspect="Content" ObjectID="_1530515894" r:id="rId104"/>
+                <o:OLEObject Type="Embed" ProgID="Equation.3" ShapeID="_x0000_i1073" DrawAspect="Content" ObjectID="_1530604767" r:id="rId104"/>
               </w:object>
             </w:r>
             <w:r>
@@ -3715,13 +3642,8 @@
       <w:r>
         <w:t>(</w:t>
       </w:r>
-      <w:proofErr w:type="gramStart"/>
-      <w:r>
-        <w:t>см</w:t>
-      </w:r>
-      <w:proofErr w:type="gramEnd"/>
-      <w:r>
-        <w:t xml:space="preserve">. </w:t>
+      <w:r>
+        <w:t xml:space="preserve">см. </w:t>
       </w:r>
       <w:r>
         <w:t>[</w:t>
@@ -3793,10 +3715,10 @@
                 <w:position w:val="-20"/>
               </w:rPr>
               <w:object w:dxaOrig="4080" w:dyaOrig="420">
-                <v:shape id="_x0000_i1076" type="#_x0000_t75" style="width:203.9pt;height:20.75pt" o:ole="">
+                <v:shape id="_x0000_i1074" type="#_x0000_t75" style="width:204.3pt;height:20.95pt" o:ole="">
                   <v:imagedata r:id="rId105" o:title=""/>
                 </v:shape>
-                <o:OLEObject Type="Embed" ProgID="Equation.3" ShapeID="_x0000_i1076" DrawAspect="Content" ObjectID="_1530515895" r:id="rId106"/>
+                <o:OLEObject Type="Embed" ProgID="Equation.3" ShapeID="_x0000_i1074" DrawAspect="Content" ObjectID="_1530604768" r:id="rId106"/>
               </w:object>
             </w:r>
             <w:r>
@@ -3969,10 +3891,10 @@
                 <w:position w:val="-10"/>
               </w:rPr>
               <w:object w:dxaOrig="2580" w:dyaOrig="320">
-                <v:shape id="_x0000_i1077" type="#_x0000_t75" style="width:129pt;height:16.15pt" o:ole="">
+                <v:shape id="_x0000_i1075" type="#_x0000_t75" style="width:128.95pt;height:15.9pt" o:ole="">
                   <v:imagedata r:id="rId107" o:title=""/>
                 </v:shape>
-                <o:OLEObject Type="Embed" ProgID="Equation.3" ShapeID="_x0000_i1077" DrawAspect="Content" ObjectID="_1530515896" r:id="rId108"/>
+                <o:OLEObject Type="Embed" ProgID="Equation.3" ShapeID="_x0000_i1075" DrawAspect="Content" ObjectID="_1530604769" r:id="rId108"/>
               </w:object>
             </w:r>
             <w:r>
@@ -4080,10 +4002,10 @@
                 <w:position w:val="-20"/>
               </w:rPr>
               <w:object w:dxaOrig="3560" w:dyaOrig="420">
-                <v:shape id="_x0000_i1078" type="#_x0000_t75" style="width:178pt;height:20.75pt" o:ole="">
+                <v:shape id="_x0000_i1076" type="#_x0000_t75" style="width:178.35pt;height:20.95pt" o:ole="">
                   <v:imagedata r:id="rId109" o:title=""/>
                 </v:shape>
-                <o:OLEObject Type="Embed" ProgID="Equation.3" ShapeID="_x0000_i1078" DrawAspect="Content" ObjectID="_1530515897" r:id="rId110"/>
+                <o:OLEObject Type="Embed" ProgID="Equation.3" ShapeID="_x0000_i1076" DrawAspect="Content" ObjectID="_1530604770" r:id="rId110"/>
               </w:object>
             </w:r>
             <w:r>
@@ -4097,10 +4019,10 @@
                 <w:position w:val="-6"/>
               </w:rPr>
               <w:object w:dxaOrig="1120" w:dyaOrig="260">
-                <v:shape id="_x0000_i1079" type="#_x0000_t75" style="width:55.85pt;height:13.25pt" o:ole="">
+                <v:shape id="_x0000_i1077" type="#_x0000_t75" style="width:56.1pt;height:13.4pt" o:ole="">
                   <v:imagedata r:id="rId111" o:title=""/>
                 </v:shape>
-                <o:OLEObject Type="Embed" ProgID="Equation.3" ShapeID="_x0000_i1079" DrawAspect="Content" ObjectID="_1530515898" r:id="rId112"/>
+                <o:OLEObject Type="Embed" ProgID="Equation.3" ShapeID="_x0000_i1077" DrawAspect="Content" ObjectID="_1530604771" r:id="rId112"/>
               </w:object>
             </w:r>
             <w:r>
@@ -4270,10 +4192,10 @@
                 <w:position w:val="-10"/>
               </w:rPr>
               <w:object w:dxaOrig="3159" w:dyaOrig="360">
-                <v:shape id="_x0000_i1080" type="#_x0000_t75" style="width:158.4pt;height:19pt" o:ole="">
+                <v:shape id="_x0000_i1078" type="#_x0000_t75" style="width:158.25pt;height:19.25pt" o:ole="">
                   <v:imagedata r:id="rId113" o:title=""/>
                 </v:shape>
-                <o:OLEObject Type="Embed" ProgID="Equation.3" ShapeID="_x0000_i1080" DrawAspect="Content" ObjectID="_1530515899" r:id="rId114"/>
+                <o:OLEObject Type="Embed" ProgID="Equation.3" ShapeID="_x0000_i1078" DrawAspect="Content" ObjectID="_1530604772" r:id="rId114"/>
               </w:object>
             </w:r>
             <w:r>
@@ -4369,10 +4291,10 @@
           <w:position w:val="-10"/>
         </w:rPr>
         <w:object w:dxaOrig="620" w:dyaOrig="320">
-          <v:shape id="_x0000_i1081" type="#_x0000_t75" style="width:31.1pt;height:16.15pt" o:ole="">
+          <v:shape id="_x0000_i1079" type="#_x0000_t75" style="width:31pt;height:15.9pt" o:ole="">
             <v:imagedata r:id="rId115" o:title=""/>
           </v:shape>
-          <o:OLEObject Type="Embed" ProgID="Equation.3" ShapeID="_x0000_i1081" DrawAspect="Content" ObjectID="_1530515900" r:id="rId116"/>
+          <o:OLEObject Type="Embed" ProgID="Equation.3" ShapeID="_x0000_i1079" DrawAspect="Content" ObjectID="_1530604773" r:id="rId116"/>
         </w:object>
       </w:r>
       <w:r>
@@ -4428,10 +4350,10 @@
                 <w:position w:val="-10"/>
               </w:rPr>
               <w:object w:dxaOrig="3720" w:dyaOrig="340">
-                <v:shape id="_x0000_i1082" type="#_x0000_t75" style="width:186.6pt;height:18.45pt" o:ole="">
+                <v:shape id="_x0000_i1080" type="#_x0000_t75" style="width:186.7pt;height:18.4pt" o:ole="">
                   <v:imagedata r:id="rId117" o:title=""/>
                 </v:shape>
-                <o:OLEObject Type="Embed" ProgID="Equation.3" ShapeID="_x0000_i1082" DrawAspect="Content" ObjectID="_1530515901" r:id="rId118"/>
+                <o:OLEObject Type="Embed" ProgID="Equation.3" ShapeID="_x0000_i1080" DrawAspect="Content" ObjectID="_1530604774" r:id="rId118"/>
               </w:object>
             </w:r>
             <w:r>
@@ -4477,10 +4399,10 @@
           <w:position w:val="-10"/>
         </w:rPr>
         <w:object w:dxaOrig="320" w:dyaOrig="320">
-          <v:shape id="_x0000_i1083" type="#_x0000_t75" style="width:16.15pt;height:16.15pt" o:ole="">
+          <v:shape id="_x0000_i1081" type="#_x0000_t75" style="width:15.9pt;height:15.9pt" o:ole="">
             <v:imagedata r:id="rId119" o:title=""/>
           </v:shape>
-          <o:OLEObject Type="Embed" ProgID="Equation.3" ShapeID="_x0000_i1083" DrawAspect="Content" ObjectID="_1530515902" r:id="rId120"/>
+          <o:OLEObject Type="Embed" ProgID="Equation.3" ShapeID="_x0000_i1081" DrawAspect="Content" ObjectID="_1530604775" r:id="rId120"/>
         </w:object>
       </w:r>
       <w:r>
@@ -4540,14 +4462,12 @@
       <w:r>
         <w:t xml:space="preserve">Рассмотрим вектор </w:t>
       </w:r>
-      <w:proofErr w:type="spellStart"/>
       <w:r>
         <w:rPr>
           <w:i/>
         </w:rPr>
         <w:t>y</w:t>
       </w:r>
-      <w:proofErr w:type="spellEnd"/>
       <w:r>
         <w:t xml:space="preserve"> как </w:t>
       </w:r>
@@ -4607,10 +4527,10 @@
                 <w:position w:val="-10"/>
               </w:rPr>
               <w:object w:dxaOrig="3019" w:dyaOrig="320">
-                <v:shape id="_x0000_i1084" type="#_x0000_t75" style="width:151.5pt;height:16.15pt" o:ole="" fillcolor="window">
+                <v:shape id="_x0000_i1082" type="#_x0000_t75" style="width:151.55pt;height:15.9pt" o:ole="" fillcolor="window">
                   <v:imagedata r:id="rId121" o:title=""/>
                 </v:shape>
-                <o:OLEObject Type="Embed" ProgID="Equation.3" ShapeID="_x0000_i1084" DrawAspect="Content" ObjectID="_1530515903" r:id="rId122"/>
+                <o:OLEObject Type="Embed" ProgID="Equation.3" ShapeID="_x0000_i1082" DrawAspect="Content" ObjectID="_1530604776" r:id="rId122"/>
               </w:object>
             </w:r>
             <w:r>
@@ -4663,7 +4583,6 @@
       <w:r>
         <w:t xml:space="preserve">я блочная переменная </w:t>
       </w:r>
-      <w:proofErr w:type="spellStart"/>
       <w:r>
         <w:rPr>
           <w:i/>
@@ -4677,7 +4596,6 @@
         </w:rPr>
         <w:t>i</w:t>
       </w:r>
-      <w:proofErr w:type="spellEnd"/>
       <w:r>
         <w:t xml:space="preserve"> </w:t>
       </w:r>
@@ -4689,23 +4607,21 @@
           <w:position w:val="-10"/>
         </w:rPr>
         <w:object w:dxaOrig="300" w:dyaOrig="320">
-          <v:shape id="_x0000_i1085" type="#_x0000_t75" style="width:15pt;height:16.15pt" o:ole="">
+          <v:shape id="_x0000_i1083" type="#_x0000_t75" style="width:15.05pt;height:15.9pt" o:ole="">
             <v:imagedata r:id="rId123" o:title=""/>
           </v:shape>
-          <o:OLEObject Type="Embed" ProgID="Equation.3" ShapeID="_x0000_i1085" DrawAspect="Content" ObjectID="_1530515904" r:id="rId124"/>
+          <o:OLEObject Type="Embed" ProgID="Equation.3" ShapeID="_x0000_i1083" DrawAspect="Content" ObjectID="_1530604777" r:id="rId124"/>
         </w:object>
       </w:r>
       <w:r>
         <w:t xml:space="preserve"> из последовательно взятых компонент вектора </w:t>
       </w:r>
-      <w:proofErr w:type="spellStart"/>
       <w:r>
         <w:rPr>
           <w:i/>
         </w:rPr>
         <w:t>y</w:t>
       </w:r>
-      <w:proofErr w:type="spellEnd"/>
       <w:r>
         <w:t xml:space="preserve">, т.е. </w:t>
       </w:r>
@@ -4714,10 +4630,10 @@
           <w:position w:val="-14"/>
         </w:rPr>
         <w:object w:dxaOrig="1700" w:dyaOrig="360">
-          <v:shape id="_x0000_i1086" type="#_x0000_t75" style="width:84.65pt;height:19pt" o:ole="" fillcolor="window">
+          <v:shape id="_x0000_i1084" type="#_x0000_t75" style="width:84.55pt;height:19.25pt" o:ole="" fillcolor="window">
             <v:imagedata r:id="rId125" o:title=""/>
           </v:shape>
-          <o:OLEObject Type="Embed" ProgID="Equation.3" ShapeID="_x0000_i1086" DrawAspect="Content" ObjectID="_1530515905" r:id="rId126"/>
+          <o:OLEObject Type="Embed" ProgID="Equation.3" ShapeID="_x0000_i1084" DrawAspect="Content" ObjectID="_1530604778" r:id="rId126"/>
         </w:object>
       </w:r>
       <w:r>
@@ -4728,10 +4644,10 @@
           <w:position w:val="-14"/>
         </w:rPr>
         <w:object w:dxaOrig="2360" w:dyaOrig="360">
-          <v:shape id="_x0000_i1087" type="#_x0000_t75" style="width:118.1pt;height:19pt" o:ole="" fillcolor="window">
+          <v:shape id="_x0000_i1085" type="#_x0000_t75" style="width:118.05pt;height:19.25pt" o:ole="" fillcolor="window">
             <v:imagedata r:id="rId127" o:title=""/>
           </v:shape>
-          <o:OLEObject Type="Embed" ProgID="Equation.3" ShapeID="_x0000_i1087" DrawAspect="Content" ObjectID="_1530515906" r:id="rId128"/>
+          <o:OLEObject Type="Embed" ProgID="Equation.3" ShapeID="_x0000_i1085" DrawAspect="Content" ObjectID="_1530604779" r:id="rId128"/>
         </w:object>
       </w:r>
       <w:r>
@@ -4742,10 +4658,10 @@
           <w:position w:val="-14"/>
         </w:rPr>
         <w:object w:dxaOrig="2560" w:dyaOrig="360">
-          <v:shape id="_x0000_i1088" type="#_x0000_t75" style="width:128.45pt;height:19pt" o:ole="">
+          <v:shape id="_x0000_i1086" type="#_x0000_t75" style="width:128.95pt;height:19.25pt" o:ole="">
             <v:imagedata r:id="rId129" o:title=""/>
           </v:shape>
-          <o:OLEObject Type="Embed" ProgID="Equation.3" ShapeID="_x0000_i1088" DrawAspect="Content" ObjectID="_1530515907" r:id="rId130"/>
+          <o:OLEObject Type="Embed" ProgID="Equation.3" ShapeID="_x0000_i1086" DrawAspect="Content" ObjectID="_1530604780" r:id="rId130"/>
         </w:object>
       </w:r>
       <w:r>
@@ -4756,10 +4672,10 @@
           <w:position w:val="-10"/>
         </w:rPr>
         <w:object w:dxaOrig="2079" w:dyaOrig="320">
-          <v:shape id="_x0000_i1089" type="#_x0000_t75" style="width:105.4pt;height:16.15pt" o:ole="">
+          <v:shape id="_x0000_i1087" type="#_x0000_t75" style="width:105.5pt;height:15.9pt" o:ole="">
             <v:imagedata r:id="rId131" o:title=""/>
           </v:shape>
-          <o:OLEObject Type="Embed" ProgID="Equation.3" ShapeID="_x0000_i1089" DrawAspect="Content" ObjectID="_1530515908" r:id="rId132"/>
+          <o:OLEObject Type="Embed" ProgID="Equation.3" ShapeID="_x0000_i1087" DrawAspect="Content" ObjectID="_1530604781" r:id="rId132"/>
         </w:object>
       </w:r>
       <w:r>
@@ -4852,10 +4768,10 @@
                 <w:position w:val="-20"/>
               </w:rPr>
               <w:object w:dxaOrig="2900" w:dyaOrig="420">
-                <v:shape id="_x0000_i1090" type="#_x0000_t75" style="width:144.6pt;height:20.75pt" o:ole="">
+                <v:shape id="_x0000_i1088" type="#_x0000_t75" style="width:144.85pt;height:20.95pt" o:ole="">
                   <v:imagedata r:id="rId133" o:title=""/>
                 </v:shape>
-                <o:OLEObject Type="Embed" ProgID="Equation.3" ShapeID="_x0000_i1090" DrawAspect="Content" ObjectID="_1530515909" r:id="rId134"/>
+                <o:OLEObject Type="Embed" ProgID="Equation.3" ShapeID="_x0000_i1088" DrawAspect="Content" ObjectID="_1530604782" r:id="rId134"/>
               </w:object>
             </w:r>
             <w:r>
@@ -4952,10 +4868,10 @@
           <w:position w:val="-10"/>
         </w:rPr>
         <w:object w:dxaOrig="1200" w:dyaOrig="320">
-          <v:shape id="_x0000_i1091" type="#_x0000_t75" style="width:59.9pt;height:16.15pt" o:ole="" fillcolor="window">
+          <v:shape id="_x0000_i1089" type="#_x0000_t75" style="width:60.3pt;height:15.9pt" o:ole="" fillcolor="window">
             <v:imagedata r:id="rId135" o:title=""/>
           </v:shape>
-          <o:OLEObject Type="Embed" ProgID="Equation.3" ShapeID="_x0000_i1091" DrawAspect="Content" ObjectID="_1530515910" r:id="rId136"/>
+          <o:OLEObject Type="Embed" ProgID="Equation.3" ShapeID="_x0000_i1089" DrawAspect="Content" ObjectID="_1530604783" r:id="rId136"/>
         </w:object>
       </w:r>
       <w:r>
@@ -4987,10 +4903,10 @@
           <w:position w:val="-10"/>
         </w:rPr>
         <w:object w:dxaOrig="1160" w:dyaOrig="320">
-          <v:shape id="_x0000_i1092" type="#_x0000_t75" style="width:58.2pt;height:16.15pt" o:ole="" fillcolor="window">
+          <v:shape id="_x0000_i1090" type="#_x0000_t75" style="width:57.75pt;height:15.9pt" o:ole="" fillcolor="window">
             <v:imagedata r:id="rId137" o:title=""/>
           </v:shape>
-          <o:OLEObject Type="Embed" ProgID="Equation.3" ShapeID="_x0000_i1092" DrawAspect="Content" ObjectID="_1530515911" r:id="rId138"/>
+          <o:OLEObject Type="Embed" ProgID="Equation.3" ShapeID="_x0000_i1090" DrawAspect="Content" ObjectID="_1530604784" r:id="rId138"/>
         </w:object>
       </w:r>
       <w:r>
@@ -5061,39 +4977,31 @@
         </w:r>
       </w:fldSimple>
       <w:r>
-        <w:t xml:space="preserve">. Требуется лишь </w:t>
-      </w:r>
-      <w:proofErr w:type="gramStart"/>
-      <w:r>
-        <w:t xml:space="preserve">заменить исходные переменные </w:t>
+        <w:t xml:space="preserve">. Требуется лишь заменить исходные переменные </w:t>
       </w:r>
       <w:r>
         <w:rPr>
           <w:position w:val="-10"/>
         </w:rPr>
         <w:object w:dxaOrig="1100" w:dyaOrig="320">
-          <v:shape id="_x0000_i1093" type="#_x0000_t75" style="width:55.85pt;height:16.15pt" o:ole="" fillcolor="window">
+          <v:shape id="_x0000_i1091" type="#_x0000_t75" style="width:56.1pt;height:15.9pt" o:ole="" fillcolor="window">
             <v:imagedata r:id="rId139" o:title=""/>
           </v:shape>
-          <o:OLEObject Type="Embed" ProgID="Equation.3" ShapeID="_x0000_i1093" DrawAspect="Content" ObjectID="_1530515912" r:id="rId140"/>
+          <o:OLEObject Type="Embed" ProgID="Equation.3" ShapeID="_x0000_i1091" DrawAspect="Content" ObjectID="_1530604785" r:id="rId140"/>
         </w:object>
       </w:r>
       <w:r>
-        <w:t>, на блочные</w:t>
-      </w:r>
-      <w:proofErr w:type="gramEnd"/>
-      <w:r>
-        <w:t xml:space="preserve"> переменные </w:t>
+        <w:t xml:space="preserve">, на блочные переменные </w:t>
       </w:r>
       <w:r>
         <w:rPr>
           <w:position w:val="-10"/>
         </w:rPr>
         <w:object w:dxaOrig="1160" w:dyaOrig="320">
-          <v:shape id="_x0000_i1094" type="#_x0000_t75" style="width:58.2pt;height:16.15pt" o:ole="" fillcolor="window">
+          <v:shape id="_x0000_i1092" type="#_x0000_t75" style="width:57.75pt;height:15.9pt" o:ole="" fillcolor="window">
             <v:imagedata r:id="rId141" o:title=""/>
           </v:shape>
-          <o:OLEObject Type="Embed" ProgID="Equation.3" ShapeID="_x0000_i1094" DrawAspect="Content" ObjectID="_1530515913" r:id="rId142"/>
+          <o:OLEObject Type="Embed" ProgID="Equation.3" ShapeID="_x0000_i1092" DrawAspect="Content" ObjectID="_1530604786" r:id="rId142"/>
         </w:object>
       </w:r>
       <w:r>
@@ -5157,10 +5065,10 @@
                 <w:position w:val="-20"/>
               </w:rPr>
               <w:object w:dxaOrig="3280" w:dyaOrig="420">
-                <v:shape id="_x0000_i1095" type="#_x0000_t75" style="width:164.15pt;height:20.75pt" o:ole="">
+                <v:shape id="_x0000_i1093" type="#_x0000_t75" style="width:164.1pt;height:20.95pt" o:ole="">
                   <v:imagedata r:id="rId143" o:title=""/>
                 </v:shape>
-                <o:OLEObject Type="Embed" ProgID="Equation.3" ShapeID="_x0000_i1095" DrawAspect="Content" ObjectID="_1530515914" r:id="rId144"/>
+                <o:OLEObject Type="Embed" ProgID="Equation.3" ShapeID="_x0000_i1093" DrawAspect="Content" ObjectID="_1530604787" r:id="rId144"/>
               </w:object>
             </w:r>
             <w:r>
@@ -5174,10 +5082,10 @@
                 <w:position w:val="-6"/>
               </w:rPr>
               <w:object w:dxaOrig="1160" w:dyaOrig="260">
-                <v:shape id="_x0000_i1096" type="#_x0000_t75" style="width:58.2pt;height:13.25pt" o:ole="">
+                <v:shape id="_x0000_i1094" type="#_x0000_t75" style="width:57.75pt;height:13.4pt" o:ole="">
                   <v:imagedata r:id="rId145" o:title=""/>
                 </v:shape>
-                <o:OLEObject Type="Embed" ProgID="Equation.3" ShapeID="_x0000_i1096" DrawAspect="Content" ObjectID="_1530515915" r:id="rId146"/>
+                <o:OLEObject Type="Embed" ProgID="Equation.3" ShapeID="_x0000_i1094" DrawAspect="Content" ObjectID="_1530604788" r:id="rId146"/>
               </w:object>
             </w:r>
             <w:r>
@@ -5300,10 +5208,10 @@
           <w:position w:val="-6"/>
         </w:rPr>
         <w:object w:dxaOrig="720" w:dyaOrig="260">
-          <v:shape id="_x0000_i1097" type="#_x0000_t75" style="width:36.3pt;height:13.8pt" o:ole="" fillcolor="window">
+          <v:shape id="_x0000_i1095" type="#_x0000_t75" style="width:36pt;height:13.4pt" o:ole="" fillcolor="window">
             <v:imagedata r:id="rId147" o:title=""/>
           </v:shape>
-          <o:OLEObject Type="Embed" ProgID="Equation.3" ShapeID="_x0000_i1097" DrawAspect="Content" ObjectID="_1530515916" r:id="rId148"/>
+          <o:OLEObject Type="Embed" ProgID="Equation.3" ShapeID="_x0000_i1095" DrawAspect="Content" ObjectID="_1530604789" r:id="rId148"/>
         </w:object>
       </w:r>
       <w:r>
@@ -5314,10 +5222,10 @@
           <w:position w:val="-10"/>
         </w:rPr>
         <w:object w:dxaOrig="1520" w:dyaOrig="320">
-          <v:shape id="_x0000_i1098" type="#_x0000_t75" style="width:76.6pt;height:16.15pt" o:ole="" fillcolor="window">
+          <v:shape id="_x0000_i1096" type="#_x0000_t75" style="width:77pt;height:15.9pt" o:ole="" fillcolor="window">
             <v:imagedata r:id="rId149" o:title=""/>
           </v:shape>
-          <o:OLEObject Type="Embed" ProgID="Equation.3" ShapeID="_x0000_i1098" DrawAspect="Content" ObjectID="_1530515917" r:id="rId150"/>
+          <o:OLEObject Type="Embed" ProgID="Equation.3" ShapeID="_x0000_i1096" DrawAspect="Content" ObjectID="_1530604790" r:id="rId150"/>
         </w:object>
       </w:r>
       <w:r>
@@ -5334,10 +5242,10 @@
           <w:position w:val="-4"/>
         </w:rPr>
         <w:object w:dxaOrig="600" w:dyaOrig="240">
-          <v:shape id="_x0000_i1099" type="#_x0000_t75" style="width:29.95pt;height:12.65pt" o:ole="" fillcolor="window">
+          <v:shape id="_x0000_i1097" type="#_x0000_t75" style="width:30.15pt;height:12.55pt" o:ole="" fillcolor="window">
             <v:imagedata r:id="rId151" o:title=""/>
           </v:shape>
-          <o:OLEObject Type="Embed" ProgID="Equation.3" ShapeID="_x0000_i1099" DrawAspect="Content" ObjectID="_1530515918" r:id="rId152"/>
+          <o:OLEObject Type="Embed" ProgID="Equation.3" ShapeID="_x0000_i1097" DrawAspect="Content" ObjectID="_1530604791" r:id="rId152"/>
         </w:object>
       </w:r>
       <w:r>
@@ -5348,10 +5256,10 @@
           <w:position w:val="-10"/>
         </w:rPr>
         <w:object w:dxaOrig="960" w:dyaOrig="320">
-          <v:shape id="_x0000_i1100" type="#_x0000_t75" style="width:47.8pt;height:16.15pt" o:ole="" fillcolor="window">
+          <v:shape id="_x0000_i1098" type="#_x0000_t75" style="width:47.7pt;height:15.9pt" o:ole="" fillcolor="window">
             <v:imagedata r:id="rId153" o:title=""/>
           </v:shape>
-          <o:OLEObject Type="Embed" ProgID="Equation.3" ShapeID="_x0000_i1100" DrawAspect="Content" ObjectID="_1530515919" r:id="rId154"/>
+          <o:OLEObject Type="Embed" ProgID="Equation.3" ShapeID="_x0000_i1098" DrawAspect="Content" ObjectID="_1530604792" r:id="rId154"/>
         </w:object>
       </w:r>
       <w:r>
@@ -5395,15 +5303,7 @@
         <w:pStyle w:val="af"/>
       </w:pPr>
       <w:r>
-        <w:t xml:space="preserve">Для организации параллельных вычислений будем использовать небольшое (2-3) число уровней вложенности, при </w:t>
-      </w:r>
-      <w:proofErr w:type="gramStart"/>
-      <w:r>
-        <w:t>котором</w:t>
-      </w:r>
-      <w:proofErr w:type="gramEnd"/>
-      <w:r>
-        <w:t xml:space="preserve"> исходная задача большой размерности разбивается на 2-3 вложенные подзадачи меньшей размерности. Тогда</w:t>
+        <w:t>Для организации параллельных вычислений будем использовать небольшое (2-3) число уровней вложенности, при котором исходная задача большой размерности разбивается на 2-3 вложенные подзадачи меньшей размерности. Тогда</w:t>
       </w:r>
       <w:r>
         <w:t>, п</w:t>
@@ -5483,10 +5383,10 @@
           <w:position w:val="-10"/>
         </w:rPr>
         <w:object w:dxaOrig="220" w:dyaOrig="320">
-          <v:shape id="_x0000_i1102" type="#_x0000_t75" style="width:11.5pt;height:16.15pt" o:ole="">
+          <v:shape id="_x0000_i1099" type="#_x0000_t75" style="width:11.7pt;height:15.9pt" o:ole="">
             <v:imagedata r:id="rId155" o:title=""/>
           </v:shape>
-          <o:OLEObject Type="Embed" ProgID="Equation.3" ShapeID="_x0000_i1102" DrawAspect="Content" ObjectID="_1530515920" r:id="rId156"/>
+          <o:OLEObject Type="Embed" ProgID="Equation.3" ShapeID="_x0000_i1099" DrawAspect="Content" ObjectID="_1530604793" r:id="rId156"/>
         </w:object>
       </w:r>
       <w:r>
@@ -5633,15 +5533,7 @@
         <w:t xml:space="preserve">; </w:t>
       </w:r>
       <w:r>
-        <w:t xml:space="preserve">процессы параллельной программы будут образовывать дерево, соответствующее уровням вложенных подзадач. В </w:t>
-      </w:r>
-      <w:proofErr w:type="gramStart"/>
-      <w:r>
-        <w:t>соответствии</w:t>
-      </w:r>
-      <w:proofErr w:type="gramEnd"/>
-      <w:r>
-        <w:t xml:space="preserve"> с данной схемой вл</w:t>
+        <w:t>процессы параллельной программы будут образовывать дерево, соответствующее уровням вложенных подзадач. В соответствии с данной схемой вл</w:t>
       </w:r>
       <w:r>
         <w:t>о</w:t>
@@ -5657,10 +5549,10 @@
           <w:position w:val="-20"/>
         </w:rPr>
         <w:object w:dxaOrig="3240" w:dyaOrig="420">
-          <v:shape id="_x0000_i1103" type="#_x0000_t75" style="width:161.3pt;height:20.75pt" o:ole="">
+          <v:shape id="_x0000_i1100" type="#_x0000_t75" style="width:161.6pt;height:20.95pt" o:ole="">
             <v:imagedata r:id="rId157" o:title=""/>
           </v:shape>
-          <o:OLEObject Type="Embed" ProgID="Equation.3" ShapeID="_x0000_i1103" DrawAspect="Content" ObjectID="_1530515921" r:id="rId158"/>
+          <o:OLEObject Type="Embed" ProgID="Equation.3" ShapeID="_x0000_i1100" DrawAspect="Content" ObjectID="_1530604794" r:id="rId158"/>
         </w:object>
       </w:r>
       <w:r>
@@ -5669,14 +5561,12 @@
       <w:r>
         <w:t xml:space="preserve">при </w:t>
       </w:r>
-      <w:proofErr w:type="spellStart"/>
       <w:r>
         <w:rPr>
           <w:i/>
         </w:rPr>
         <w:t>i</w:t>
       </w:r>
-      <w:proofErr w:type="spellEnd"/>
       <w:r>
         <w:sym w:font="Symbol" w:char="F03D"/>
       </w:r>
@@ -5727,10 +5617,10 @@
           <w:position w:val="-10"/>
         </w:rPr>
         <w:object w:dxaOrig="1060" w:dyaOrig="320">
-          <v:shape id="_x0000_i1104" type="#_x0000_t75" style="width:53pt;height:16.15pt" o:ole="">
+          <v:shape id="_x0000_i1101" type="#_x0000_t75" style="width:52.75pt;height:15.9pt" o:ole="">
             <v:imagedata r:id="rId159" o:title=""/>
           </v:shape>
-          <o:OLEObject Type="Embed" ProgID="Equation.3" ShapeID="_x0000_i1104" DrawAspect="Content" ObjectID="_1530515922" r:id="rId160"/>
+          <o:OLEObject Type="Embed" ProgID="Equation.3" ShapeID="_x0000_i1101" DrawAspect="Content" ObjectID="_1530604795" r:id="rId160"/>
         </w:object>
       </w:r>
       <w:r>
@@ -5804,10 +5694,10 @@
           <w:position w:val="-20"/>
         </w:rPr>
         <w:object w:dxaOrig="3320" w:dyaOrig="420">
-          <v:shape id="_x0000_i1105" type="#_x0000_t75" style="width:165.9pt;height:20.75pt" o:ole="">
+          <v:shape id="_x0000_i1102" type="#_x0000_t75" style="width:165.75pt;height:20.95pt" o:ole="">
             <v:imagedata r:id="rId161" o:title=""/>
           </v:shape>
-          <o:OLEObject Type="Embed" ProgID="Equation.3" ShapeID="_x0000_i1105" DrawAspect="Content" ObjectID="_1530515923" r:id="rId162"/>
+          <o:OLEObject Type="Embed" ProgID="Equation.3" ShapeID="_x0000_i1102" DrawAspect="Content" ObjectID="_1530604796" r:id="rId162"/>
         </w:object>
       </w:r>
       <w:r>
@@ -5821,10 +5711,10 @@
           <w:position w:val="-10"/>
         </w:rPr>
         <w:object w:dxaOrig="2480" w:dyaOrig="320">
-          <v:shape id="_x0000_i1106" type="#_x0000_t75" style="width:123.85pt;height:16.15pt" o:ole="">
+          <v:shape id="_x0000_i1103" type="#_x0000_t75" style="width:123.9pt;height:15.9pt" o:ole="">
             <v:imagedata r:id="rId163" o:title=""/>
           </v:shape>
-          <o:OLEObject Type="Embed" ProgID="Equation.3" ShapeID="_x0000_i1106" DrawAspect="Content" ObjectID="_1530515924" r:id="rId164"/>
+          <o:OLEObject Type="Embed" ProgID="Equation.3" ShapeID="_x0000_i1103" DrawAspect="Content" ObjectID="_1530604797" r:id="rId164"/>
         </w:object>
       </w:r>
       <w:r>
@@ -5888,9 +5778,9 @@
       </w:pPr>
       <w:r>
         <w:pict>
-          <v:group id="_x0000_s1026" editas="canvas" style="width:455.15pt;height:194.55pt;mso-position-horizontal-relative:char;mso-position-vertical-relative:line" coordorigin="1340,1924" coordsize="9103,3891">
+          <v:group id="_x0000_s1026" editas="canvas" style="width:455.15pt;height:184.95pt;mso-position-horizontal-relative:char;mso-position-vertical-relative:line" coordorigin="1340,1924" coordsize="9103,3699">
             <o:lock v:ext="edit" aspectratio="t"/>
-            <v:shape id="_x0000_s1027" type="#_x0000_t75" style="position:absolute;left:1340;top:1924;width:9103;height:3891" o:preferrelative="f">
+            <v:shape id="_x0000_s1027" type="#_x0000_t75" style="position:absolute;left:1340;top:1924;width:9103;height:3699" o:preferrelative="f">
               <v:fill o:detectmouseclick="t"/>
               <v:path o:extrusionok="t" o:connecttype="none"/>
               <o:lock v:ext="edit" text="t"/>
@@ -6025,7 +5915,7 @@
                 </w:txbxContent>
               </v:textbox>
             </v:rect>
-            <v:rect id="_x0000_s1029" style="position:absolute;left:1462;top:3797;width:8981;height:2018">
+            <v:rect id="_x0000_s1029" style="position:absolute;left:1462;top:3797;width:8981;height:1826">
               <v:stroke dashstyle="dash"/>
               <v:textbox style="mso-next-textbox:#_x0000_s1029">
                 <w:txbxContent>
@@ -6067,6 +5957,7 @@
                     </w:pPr>
                     <w:r>
                       <w:rPr>
+                        <w:b/>
                         <w:lang w:val="en-US"/>
                       </w:rPr>
                       <w:t>U</w:t>
@@ -6317,7 +6208,7 @@
                 </w:txbxContent>
               </v:textbox>
             </v:rect>
-            <v:rect id="_x0000_s1045" style="position:absolute;left:7276;top:3800;width:476;height:271" stroked="f">
+            <v:rect id="_x0000_s1045" style="position:absolute;left:7276;top:4685;width:476;height:271" stroked="f">
               <v:textbox style="mso-next-textbox:#_x0000_s1045" inset="0,0,0,0">
                 <w:txbxContent>
                   <w:p>
@@ -6338,7 +6229,7 @@
                 </w:txbxContent>
               </v:textbox>
             </v:rect>
-            <v:rect id="_x0000_s1046" style="position:absolute;left:3206;top:3800;width:476;height:271" stroked="f">
+            <v:rect id="_x0000_s1046" style="position:absolute;left:3206;top:4640;width:476;height:271" stroked="f">
               <v:textbox style="mso-next-textbox:#_x0000_s1046" inset="0,0,0,0">
                 <w:txbxContent>
                   <w:p>
@@ -6359,7 +6250,7 @@
                 </w:txbxContent>
               </v:textbox>
             </v:rect>
-            <v:oval id="_x0000_s1048" style="position:absolute;left:1568;top:5141;width:1808;height:531">
+            <v:oval id="_x0000_s1048" style="position:absolute;left:1533;top:5022;width:1808;height:531">
               <v:textbox style="mso-next-textbox:#_x0000_s1048" inset="0,0,0,0">
                 <w:txbxContent>
                   <w:p>
@@ -6374,7 +6265,6 @@
                       </w:rPr>
                       <w:sym w:font="Symbol" w:char="F06A"/>
                     </w:r>
-                    <w:proofErr w:type="gramStart"/>
                     <w:r>
                       <w:rPr>
                         <w:i/>
@@ -6386,7 +6276,6 @@
                     <w:r>
                       <w:t>(</w:t>
                     </w:r>
-                    <w:proofErr w:type="gramEnd"/>
                     <w:r>
                       <w:rPr>
                         <w:i/>
@@ -6408,7 +6297,6 @@
                       </w:rPr>
                       <w:t>,…,</w:t>
                     </w:r>
-                    <w:proofErr w:type="spellStart"/>
                     <w:r>
                       <w:rPr>
                         <w:i/>
@@ -6424,7 +6312,6 @@
                       </w:rPr>
                       <w:t>M</w:t>
                     </w:r>
-                    <w:proofErr w:type="spellEnd"/>
                     <w:r>
                       <w:t>)</w:t>
                     </w:r>
@@ -6432,7 +6319,7 @@
                 </w:txbxContent>
               </v:textbox>
             </v:oval>
-            <v:oval id="_x0000_s1049" style="position:absolute;left:7617;top:5093;width:1692;height:531">
+            <v:oval id="_x0000_s1049" style="position:absolute;left:7568;top:4988;width:1809;height:531">
               <v:textbox style="mso-next-textbox:#_x0000_s1049" inset="0,0,0,0">
                 <w:txbxContent>
                   <w:p>
@@ -6447,7 +6334,6 @@
                       </w:rPr>
                       <w:sym w:font="Symbol" w:char="F06A"/>
                     </w:r>
-                    <w:proofErr w:type="gramStart"/>
                     <w:r>
                       <w:rPr>
                         <w:i/>
@@ -6459,7 +6345,6 @@
                     <w:r>
                       <w:t>(</w:t>
                     </w:r>
-                    <w:proofErr w:type="gramEnd"/>
                     <w:r>
                       <w:rPr>
                         <w:i/>
@@ -6481,7 +6366,6 @@
                       </w:rPr>
                       <w:t>,…,</w:t>
                     </w:r>
-                    <w:proofErr w:type="spellStart"/>
                     <w:r>
                       <w:rPr>
                         <w:i/>
@@ -6497,7 +6381,6 @@
                       </w:rPr>
                       <w:t>M</w:t>
                     </w:r>
-                    <w:proofErr w:type="spellEnd"/>
                     <w:r>
                       <w:t>)</w:t>
                     </w:r>
@@ -6565,15 +6448,7 @@
                         <w:vertAlign w:val="subscript"/>
                         <w:lang w:val="en-US"/>
                       </w:rPr>
-                      <w:t>,.</w:t>
-                    </w:r>
-                    <w:proofErr w:type="gramStart"/>
-                    <w:r>
-                      <w:rPr>
-                        <w:vertAlign w:val="subscript"/>
-                        <w:lang w:val="en-US"/>
-                      </w:rPr>
-                      <w:t>,</w:t>
+                      <w:t>,.,</w:t>
                     </w:r>
                     <w:r>
                       <w:rPr>
@@ -6590,7 +6465,6 @@
                       </w:rPr>
                       <w:t>M</w:t>
                     </w:r>
-                    <w:proofErr w:type="gramEnd"/>
                     <w:r>
                       <w:rPr>
                         <w:vertAlign w:val="subscript"/>
@@ -6671,15 +6545,7 @@
                         <w:vertAlign w:val="subscript"/>
                         <w:lang w:val="en-US"/>
                       </w:rPr>
-                      <w:t>,.</w:t>
-                    </w:r>
-                    <w:proofErr w:type="gramStart"/>
-                    <w:r>
-                      <w:rPr>
-                        <w:vertAlign w:val="subscript"/>
-                        <w:lang w:val="en-US"/>
-                      </w:rPr>
-                      <w:t>,</w:t>
+                      <w:t>,.,</w:t>
                     </w:r>
                     <w:r>
                       <w:rPr>
@@ -6696,7 +6562,6 @@
                       </w:rPr>
                       <w:t>M</w:t>
                     </w:r>
-                    <w:proofErr w:type="gramEnd"/>
                     <w:r>
                       <w:rPr>
                         <w:vertAlign w:val="subscript"/>
@@ -6735,13 +6600,13 @@
                 <v:h position="#0,#1" xrange="0,10800" yrange="0,10800"/>
               </v:handles>
             </v:shapetype>
-            <v:shape id="_x0000_s1054" type="#_x0000_t70" style="position:absolute;left:1941;top:4508;width:976;height:633" fillcolor="black">
+            <v:shape id="_x0000_s1054" type="#_x0000_t70" style="position:absolute;left:1941;top:4508;width:976;height:487" fillcolor="black">
               <v:fill r:id="rId165" o:title="Светлый вертикальный" type="pattern"/>
             </v:shape>
-            <v:shape id="_x0000_s1055" type="#_x0000_t70" style="position:absolute;left:7970;top:4486;width:976;height:607" fillcolor="black">
+            <v:shape id="_x0000_s1055" type="#_x0000_t70" style="position:absolute;left:7970;top:4486;width:976;height:467" fillcolor="black">
               <v:fill r:id="rId165" o:title="Светлый вертикальный" type="pattern"/>
             </v:shape>
-            <v:oval id="_x0000_s1057" style="position:absolute;left:3578;top:5141;width:1808;height:531">
+            <v:oval id="_x0000_s1057" style="position:absolute;left:3543;top:5022;width:1808;height:531">
               <v:textbox style="mso-next-textbox:#_x0000_s1057" inset="0,0,0,0">
                 <w:txbxContent>
                   <w:p>
@@ -6756,7 +6621,6 @@
                       </w:rPr>
                       <w:sym w:font="Symbol" w:char="F06A"/>
                     </w:r>
-                    <w:proofErr w:type="gramStart"/>
                     <w:r>
                       <w:rPr>
                         <w:i/>
@@ -6768,7 +6632,6 @@
                     <w:r>
                       <w:t>(</w:t>
                     </w:r>
-                    <w:proofErr w:type="gramEnd"/>
                     <w:r>
                       <w:rPr>
                         <w:i/>
@@ -6790,7 +6653,6 @@
                       </w:rPr>
                       <w:t>,…,</w:t>
                     </w:r>
-                    <w:proofErr w:type="spellStart"/>
                     <w:r>
                       <w:rPr>
                         <w:i/>
@@ -6806,7 +6668,6 @@
                       </w:rPr>
                       <w:t>M</w:t>
                     </w:r>
-                    <w:proofErr w:type="spellEnd"/>
                     <w:r>
                       <w:t>)</w:t>
                     </w:r>
@@ -6873,15 +6734,7 @@
                         <w:vertAlign w:val="subscript"/>
                         <w:lang w:val="en-US"/>
                       </w:rPr>
-                      <w:t>,.</w:t>
-                    </w:r>
-                    <w:proofErr w:type="gramStart"/>
-                    <w:r>
-                      <w:rPr>
-                        <w:vertAlign w:val="subscript"/>
-                        <w:lang w:val="en-US"/>
-                      </w:rPr>
-                      <w:t>,</w:t>
+                      <w:t>,.,</w:t>
                     </w:r>
                     <w:r>
                       <w:rPr>
@@ -6898,7 +6751,6 @@
                       </w:rPr>
                       <w:t>M</w:t>
                     </w:r>
-                    <w:proofErr w:type="gramEnd"/>
                     <w:r>
                       <w:rPr>
                         <w:vertAlign w:val="subscript"/>
@@ -6920,10 +6772,10 @@
                 </w:txbxContent>
               </v:textbox>
             </v:oval>
-            <v:shape id="_x0000_s1059" type="#_x0000_t70" style="position:absolute;left:3951;top:4508;width:976;height:633" fillcolor="black">
+            <v:shape id="_x0000_s1059" type="#_x0000_t70" style="position:absolute;left:3951;top:4508;width:976;height:487" fillcolor="black">
               <v:fill r:id="rId165" o:title="Светлый вертикальный" type="pattern"/>
             </v:shape>
-            <v:oval id="_x0000_s1060" style="position:absolute;left:5558;top:5141;width:1808;height:531">
+            <v:oval id="_x0000_s1060" style="position:absolute;left:5523;top:5022;width:1808;height:531">
               <v:textbox style="mso-next-textbox:#_x0000_s1060" inset="0,0,0,0">
                 <w:txbxContent>
                   <w:p>
@@ -6938,7 +6790,6 @@
                       </w:rPr>
                       <w:sym w:font="Symbol" w:char="F06A"/>
                     </w:r>
-                    <w:proofErr w:type="gramStart"/>
                     <w:r>
                       <w:rPr>
                         <w:i/>
@@ -6950,7 +6801,6 @@
                     <w:r>
                       <w:t>(</w:t>
                     </w:r>
-                    <w:proofErr w:type="gramEnd"/>
                     <w:r>
                       <w:rPr>
                         <w:i/>
@@ -6972,7 +6822,6 @@
                       </w:rPr>
                       <w:t>,…,</w:t>
                     </w:r>
-                    <w:proofErr w:type="spellStart"/>
                     <w:r>
                       <w:rPr>
                         <w:i/>
@@ -6988,7 +6837,6 @@
                       </w:rPr>
                       <w:t>M</w:t>
                     </w:r>
-                    <w:proofErr w:type="spellEnd"/>
                     <w:r>
                       <w:t>)</w:t>
                     </w:r>
@@ -7055,15 +6903,7 @@
                         <w:vertAlign w:val="subscript"/>
                         <w:lang w:val="en-US"/>
                       </w:rPr>
-                      <w:t>,.</w:t>
-                    </w:r>
-                    <w:proofErr w:type="gramStart"/>
-                    <w:r>
-                      <w:rPr>
-                        <w:vertAlign w:val="subscript"/>
-                        <w:lang w:val="en-US"/>
-                      </w:rPr>
-                      <w:t>,</w:t>
+                      <w:t>,.,</w:t>
                     </w:r>
                     <w:r>
                       <w:rPr>
@@ -7080,7 +6920,6 @@
                       </w:rPr>
                       <w:t>M</w:t>
                     </w:r>
-                    <w:proofErr w:type="gramEnd"/>
                     <w:r>
                       <w:rPr>
                         <w:vertAlign w:val="subscript"/>
@@ -7102,7 +6941,7 @@
                 </w:txbxContent>
               </v:textbox>
             </v:oval>
-            <v:shape id="_x0000_s1062" type="#_x0000_t70" style="position:absolute;left:5931;top:4508;width:976;height:633" fillcolor="black">
+            <v:shape id="_x0000_s1062" type="#_x0000_t70" style="position:absolute;left:5931;top:4508;width:976;height:487" fillcolor="black">
               <v:fill r:id="rId165" o:title="Светлый вертикальный" type="pattern"/>
             </v:shape>
             <w10:wrap type="none"/>
@@ -7227,46 +7066,22 @@
         <w:t>5630</w:t>
       </w:r>
       <w:r>
-        <w:t xml:space="preserve"> 2.13 </w:t>
-      </w:r>
-      <w:proofErr w:type="spellStart"/>
-      <w:r>
-        <w:t>GHz</w:t>
-      </w:r>
-      <w:proofErr w:type="spellEnd"/>
-      <w:r>
-        <w:t xml:space="preserve">, </w:t>
+        <w:t xml:space="preserve"> 2.13 GHz, </w:t>
       </w:r>
       <w:r>
         <w:t>24</w:t>
       </w:r>
       <w:r>
+        <w:t xml:space="preserve"> Gb RAM</w:t>
+      </w:r>
+      <w:r>
+        <w:t xml:space="preserve"> и двумя видео картами</w:t>
+      </w:r>
+      <w:r>
         <w:t xml:space="preserve"> </w:t>
       </w:r>
-      <w:proofErr w:type="spellStart"/>
-      <w:r>
-        <w:t>Gb</w:t>
-      </w:r>
-      <w:proofErr w:type="spellEnd"/>
-      <w:r>
-        <w:t xml:space="preserve"> RAM</w:t>
-      </w:r>
-      <w:r>
-        <w:t xml:space="preserve"> и двумя видео картами</w:t>
-      </w:r>
-      <w:r>
-        <w:t xml:space="preserve"> </w:t>
-      </w:r>
-      <w:r>
-        <w:t xml:space="preserve">NVIDIA </w:t>
-      </w:r>
-      <w:proofErr w:type="spellStart"/>
-      <w:r>
-        <w:t>Tesla</w:t>
-      </w:r>
-      <w:proofErr w:type="spellEnd"/>
-      <w:r>
-        <w:t xml:space="preserve"> X2070</w:t>
+      <w:r>
+        <w:t>NVIDIA Tesla X2070</w:t>
       </w:r>
       <w:r>
         <w:t xml:space="preserve">. </w:t>
@@ -7361,15 +7176,7 @@
         <w:t xml:space="preserve"> </w:t>
       </w:r>
       <w:r>
-        <w:t xml:space="preserve">В </w:t>
-      </w:r>
-      <w:proofErr w:type="gramStart"/>
-      <w:r>
-        <w:t>работах</w:t>
-      </w:r>
-      <w:proofErr w:type="gramEnd"/>
-      <w:r>
-        <w:t xml:space="preserve"> </w:t>
+        <w:t xml:space="preserve">В работах </w:t>
       </w:r>
       <w:r>
         <w:t>[</w:t>
@@ -7530,115 +7337,109 @@
         <w:t>с</w:t>
       </w:r>
       <w:r>
+        <w:t>смотрим решение задач малой размерности</w:t>
+      </w:r>
+      <w:r>
+        <w:t xml:space="preserve"> </w:t>
+      </w:r>
+      <w:r>
+        <w:t xml:space="preserve">с </w:t>
+      </w:r>
+      <w:r>
+        <w:t>помощью</w:t>
+      </w:r>
+      <w:r>
+        <w:t xml:space="preserve"> ПАГП работающего в многопоточном </w:t>
+      </w:r>
+      <w:r>
         <w:lastRenderedPageBreak/>
-        <w:t>смотрим решение задач малой размерности</w:t>
+        <w:t>режиме на центральном процессоре и графическом ускорителе. Численное сравнение провод</w:t>
+      </w:r>
+      <w:r>
+        <w:t>и</w:t>
+      </w:r>
+      <w:r>
+        <w:t>лось на классах функций</w:t>
       </w:r>
       <w:r>
         <w:t xml:space="preserve"> </w:t>
       </w:r>
       <w:r>
-        <w:t xml:space="preserve">с </w:t>
-      </w:r>
-      <w:r>
-        <w:t>помощью</w:t>
-      </w:r>
-      <w:r>
-        <w:t xml:space="preserve"> ПАГП </w:t>
-      </w:r>
-      <w:proofErr w:type="gramStart"/>
-      <w:r>
-        <w:t>работающего</w:t>
-      </w:r>
-      <w:proofErr w:type="gramEnd"/>
-      <w:r>
-        <w:t xml:space="preserve"> в многопоточном режиме на центральном процессоре и графическом ускорителе. Численное сравнение провод</w:t>
+        <w:rPr>
+          <w:lang w:val="en-US"/>
+        </w:rPr>
+        <w:t>Simple</w:t>
+      </w:r>
+      <w:r>
+        <w:t xml:space="preserve"> </w:t>
       </w:r>
       <w:r>
         <w:t>и</w:t>
       </w:r>
       <w:r>
-        <w:t>лось на классах функций</w:t>
-      </w:r>
-      <w:r>
         <w:t xml:space="preserve"> </w:t>
       </w:r>
       <w:r>
         <w:rPr>
           <w:lang w:val="en-US"/>
         </w:rPr>
-        <w:t>Simple</w:t>
+        <w:t>Hard</w:t>
+      </w:r>
+      <w:r>
+        <w:t xml:space="preserve"> размерности 2 – 5 из </w:t>
+      </w:r>
+      <w:r>
+        <w:t>[</w:t>
+      </w:r>
+      <w:r>
+        <w:fldChar w:fldCharType="begin"/>
+      </w:r>
+      <w:r>
+        <w:instrText xml:space="preserve"> REF _Ref396400873 \n \h </w:instrText>
+      </w:r>
+      <w:r>
+        <w:fldChar w:fldCharType="separate"/>
+      </w:r>
+      <w:r>
+        <w:t>14</w:t>
+      </w:r>
+      <w:r>
+        <w:fldChar w:fldCharType="end"/>
+      </w:r>
+      <w:r>
+        <w:t>]</w:t>
+      </w:r>
+      <w:r>
+        <w:t>.</w:t>
+      </w:r>
+      <w:r>
+        <w:t xml:space="preserve"> Глобальный минимум </w:t>
+      </w:r>
+      <w:r>
+        <w:rPr>
+          <w:i/>
+          <w:lang w:val="en-US"/>
+        </w:rPr>
+        <w:t>y</w:t>
+      </w:r>
+      <w:r>
+        <w:rPr>
+          <w:vertAlign w:val="superscript"/>
+        </w:rPr>
+        <w:t>*</w:t>
+      </w:r>
+      <w:r>
+        <w:t xml:space="preserve"> сч</w:t>
+      </w:r>
+      <w:r>
+        <w:t>и</w:t>
+      </w:r>
+      <w:r>
+        <w:t>тался найденным, если алгоритм генерировал точку испытания</w:t>
       </w:r>
       <w:r>
         <w:t xml:space="preserve"> </w:t>
       </w:r>
-      <w:r>
-        <w:t>и</w:t>
-      </w:r>
-      <w:r>
-        <w:t xml:space="preserve"> </w:t>
-      </w:r>
-      <w:r>
-        <w:rPr>
-          <w:lang w:val="en-US"/>
-        </w:rPr>
-        <w:t>Hard</w:t>
-      </w:r>
-      <w:r>
-        <w:t xml:space="preserve"> размерности 2 – 5 из </w:t>
-      </w:r>
-      <w:r>
-        <w:t>[</w:t>
-      </w:r>
-      <w:r>
-        <w:fldChar w:fldCharType="begin"/>
-      </w:r>
-      <w:r>
-        <w:instrText xml:space="preserve"> REF _Ref396400873 \n \h </w:instrText>
-      </w:r>
-      <w:r>
-        <w:fldChar w:fldCharType="separate"/>
-      </w:r>
-      <w:r>
-        <w:t>14</w:t>
-      </w:r>
-      <w:r>
-        <w:fldChar w:fldCharType="end"/>
-      </w:r>
-      <w:r>
-        <w:t>]</w:t>
-      </w:r>
-      <w:r>
-        <w:t>.</w:t>
-      </w:r>
-      <w:r>
-        <w:t xml:space="preserve"> Глобальный минимум </w:t>
-      </w:r>
-      <w:r>
-        <w:rPr>
-          <w:i/>
-          <w:lang w:val="en-US"/>
-        </w:rPr>
-        <w:t>y</w:t>
-      </w:r>
-      <w:r>
-        <w:rPr>
-          <w:vertAlign w:val="superscript"/>
-        </w:rPr>
-        <w:t>*</w:t>
-      </w:r>
-      <w:r>
-        <w:t xml:space="preserve"> сч</w:t>
-      </w:r>
-      <w:r>
-        <w:t>и</w:t>
-      </w:r>
-      <w:r>
-        <w:t>тался найденным, если алгоритм генерировал точку испытания</w:t>
-      </w:r>
-      <w:r>
-        <w:t xml:space="preserve"> </w:t>
-      </w:r>
-      <w:proofErr w:type="spellStart"/>
       <w:r>
         <w:rPr>
           <w:i/>
@@ -7654,11 +7455,9 @@
         </w:rPr>
         <w:t>k</w:t>
       </w:r>
-      <w:proofErr w:type="spellEnd"/>
       <w:r>
         <w:t xml:space="preserve"> в </w:t>
       </w:r>
-      <w:proofErr w:type="gramStart"/>
       <w:r>
         <w:rPr>
           <w:lang w:val="en-US"/>
@@ -7666,21 +7465,17 @@
         <w:sym w:font="Symbol" w:char="F064"/>
       </w:r>
       <w:r>
-        <w:t>-</w:t>
-      </w:r>
-      <w:proofErr w:type="gramEnd"/>
-      <w:r>
-        <w:t xml:space="preserve">окрестности глобального минимума, т.е. </w:t>
+        <w:t xml:space="preserve">-окрестности глобального минимума, т.е. </w:t>
       </w:r>
       <w:r>
         <w:rPr>
           <w:position w:val="-14"/>
         </w:rPr>
         <w:object w:dxaOrig="1200" w:dyaOrig="400">
-          <v:shape id="_x0000_i1107" type="#_x0000_t75" style="width:59.9pt;height:20.15pt" o:ole="">
+          <v:shape id="_x0000_i1104" type="#_x0000_t75" style="width:60.3pt;height:20.1pt" o:ole="">
             <v:imagedata r:id="rId166" o:title=""/>
           </v:shape>
-          <o:OLEObject Type="Embed" ProgID="Equation.3" ShapeID="_x0000_i1107" DrawAspect="Content" ObjectID="_1530515925" r:id="rId167"/>
+          <o:OLEObject Type="Embed" ProgID="Equation.3" ShapeID="_x0000_i1104" DrawAspect="Content" ObjectID="_1530604798" r:id="rId167"/>
         </w:object>
       </w:r>
       <w:r>
@@ -7745,10 +7540,10 @@
           <w:position w:val="-12"/>
         </w:rPr>
         <w:object w:dxaOrig="940" w:dyaOrig="380">
-          <v:shape id="_x0000_i1108" type="#_x0000_t75" style="width:47.25pt;height:19pt" o:ole="">
+          <v:shape id="_x0000_i1105" type="#_x0000_t75" style="width:46.9pt;height:19.25pt" o:ole="">
             <v:imagedata r:id="rId168" o:title=""/>
           </v:shape>
-          <o:OLEObject Type="Embed" ProgID="Equation.3" ShapeID="_x0000_i1108" DrawAspect="Content" ObjectID="_1530515926" r:id="rId169"/>
+          <o:OLEObject Type="Embed" ProgID="Equation.3" ShapeID="_x0000_i1105" DrawAspect="Content" ObjectID="_1530604799" r:id="rId169"/>
         </w:object>
       </w:r>
       <w:r>
@@ -8072,10 +7867,10 @@
           <w:position w:val="-6"/>
         </w:rPr>
         <w:object w:dxaOrig="660" w:dyaOrig="260">
-          <v:shape id="_x0000_i1109" type="#_x0000_t75" style="width:32.25pt;height:12.65pt" o:ole="">
+          <v:shape id="_x0000_i1106" type="#_x0000_t75" style="width:32.65pt;height:12.55pt" o:ole="">
             <v:imagedata r:id="rId170" o:title=""/>
           </v:shape>
-          <o:OLEObject Type="Embed" ProgID="Equation.3" ShapeID="_x0000_i1109" DrawAspect="Content" ObjectID="_1530515927" r:id="rId171"/>
+          <o:OLEObject Type="Embed" ProgID="Equation.3" ShapeID="_x0000_i1106" DrawAspect="Content" ObjectID="_1530604800" r:id="rId171"/>
         </w:object>
       </w:r>
       <w:r>
@@ -8096,7 +7891,6 @@
       <w:r>
         <w:t xml:space="preserve">составляло </w:t>
       </w:r>
-      <w:proofErr w:type="spellStart"/>
       <w:r>
         <w:rPr>
           <w:i/>
@@ -8112,7 +7906,6 @@
         </w:rPr>
         <w:t>max</w:t>
       </w:r>
-      <w:proofErr w:type="spellEnd"/>
       <w:r>
         <w:t xml:space="preserve"> = </w:t>
       </w:r>
@@ -8135,7 +7928,22 @@
         <w:t>1</w:t>
       </w:r>
       <w:r>
-        <w:t xml:space="preserve"> приведено время работы и среднее число итераций для последовательного запуска.</w:t>
+        <w:t xml:space="preserve"> приведено время работы</w:t>
+      </w:r>
+      <w:r>
+        <w:t xml:space="preserve"> </w:t>
+      </w:r>
+      <w:r>
+        <w:t>в секундах</w:t>
+      </w:r>
+      <w:r>
+        <w:t xml:space="preserve"> и сре</w:t>
+      </w:r>
+      <w:r>
+        <w:t>д</w:t>
+      </w:r>
+      <w:r>
+        <w:t>нее число итераций для последовательного запуска.</w:t>
       </w:r>
     </w:p>
     <w:p>
@@ -8272,7 +8080,6 @@
                 <w:lang w:val="en-US" w:eastAsia="ru-RU"/>
               </w:rPr>
             </w:pPr>
-            <w:proofErr w:type="spellStart"/>
             <w:r>
               <w:rPr>
                 <w:b/>
@@ -8283,7 +8090,6 @@
               </w:rPr>
               <w:t>Класс</w:t>
             </w:r>
-            <w:proofErr w:type="spellEnd"/>
           </w:p>
         </w:tc>
         <w:tc>
@@ -8313,7 +8119,6 @@
                 <w:lang w:val="en-US" w:eastAsia="ru-RU"/>
               </w:rPr>
             </w:pPr>
-            <w:proofErr w:type="spellStart"/>
             <w:r>
               <w:rPr>
                 <w:b/>
@@ -8322,31 +8127,8 @@
                 <w:szCs w:val="20"/>
                 <w:lang w:val="en-US" w:eastAsia="ru-RU"/>
               </w:rPr>
-              <w:t>Время</w:t>
-            </w:r>
-            <w:proofErr w:type="spellEnd"/>
-            <w:r>
-              <w:rPr>
-                <w:b/>
-                <w:kern w:val="24"/>
-                <w:sz w:val="20"/>
-                <w:szCs w:val="20"/>
-                <w:lang w:val="en-US" w:eastAsia="ru-RU"/>
-              </w:rPr>
-              <w:t xml:space="preserve"> </w:t>
-            </w:r>
-            <w:proofErr w:type="spellStart"/>
-            <w:r>
-              <w:rPr>
-                <w:b/>
-                <w:kern w:val="24"/>
-                <w:sz w:val="20"/>
-                <w:szCs w:val="20"/>
-                <w:lang w:val="en-US" w:eastAsia="ru-RU"/>
-              </w:rPr>
-              <w:t>решения</w:t>
-            </w:r>
-            <w:proofErr w:type="spellEnd"/>
+              <w:t>Время решения</w:t>
+            </w:r>
           </w:p>
         </w:tc>
         <w:tc>
@@ -8386,7 +8168,6 @@
               </w:rPr>
               <w:t>Ч</w:t>
             </w:r>
-            <w:proofErr w:type="spellStart"/>
             <w:r>
               <w:rPr>
                 <w:b/>
@@ -8395,31 +8176,8 @@
                 <w:szCs w:val="20"/>
                 <w:lang w:val="en-US" w:eastAsia="ru-RU"/>
               </w:rPr>
-              <w:t>исло</w:t>
-            </w:r>
-            <w:proofErr w:type="spellEnd"/>
-            <w:r>
-              <w:rPr>
-                <w:b/>
-                <w:kern w:val="24"/>
-                <w:sz w:val="20"/>
-                <w:szCs w:val="20"/>
-                <w:lang w:val="en-US" w:eastAsia="ru-RU"/>
-              </w:rPr>
-              <w:t xml:space="preserve"> </w:t>
-            </w:r>
-            <w:proofErr w:type="spellStart"/>
-            <w:r>
-              <w:rPr>
-                <w:b/>
-                <w:kern w:val="24"/>
-                <w:sz w:val="20"/>
-                <w:szCs w:val="20"/>
-                <w:lang w:val="en-US" w:eastAsia="ru-RU"/>
-              </w:rPr>
-              <w:t>итераций</w:t>
-            </w:r>
-            <w:proofErr w:type="spellEnd"/>
+              <w:t>исло итераций</w:t>
+            </w:r>
           </w:p>
         </w:tc>
       </w:tr>
@@ -9705,36 +9463,97 @@
       <w:pPr>
         <w:pStyle w:val="af"/>
       </w:pPr>
-    </w:p>
-    <w:p>
-      <w:pPr>
-        <w:pStyle w:val="af"/>
-      </w:pPr>
-      <w:r>
-        <w:t xml:space="preserve">В </w:t>
-      </w:r>
-      <w:proofErr w:type="gramStart"/>
-      <w:r>
-        <w:t>таблицах</w:t>
-      </w:r>
-      <w:proofErr w:type="gramEnd"/>
+      <w:r>
+        <w:t xml:space="preserve">В таблицах </w:t>
+      </w:r>
+      <w:r>
+        <w:t>2</w:t>
+      </w:r>
       <w:r>
         <w:t xml:space="preserve"> </w:t>
       </w:r>
       <w:r>
-        <w:t>2</w:t>
+        <w:t xml:space="preserve">и </w:t>
+      </w:r>
+      <w:r>
+        <w:t>3</w:t>
+      </w:r>
+      <w:r>
+        <w:t xml:space="preserve"> приведено ускорение по времени, на </w:t>
+      </w:r>
+      <w:r>
+        <w:rPr>
+          <w:lang w:val="en-US"/>
+        </w:rPr>
+        <w:t>CPU</w:t>
+      </w:r>
+      <w:r>
+        <w:t xml:space="preserve"> и</w:t>
+      </w:r>
+      <w:r>
+        <w:t xml:space="preserve"> GPU</w:t>
+      </w:r>
+      <w:r>
+        <w:t xml:space="preserve"> со</w:t>
+      </w:r>
+      <w:r>
+        <w:t>ответственно, относ</w:t>
+      </w:r>
+      <w:r>
+        <w:t>и</w:t>
+      </w:r>
+      <w:r>
+        <w:t>тельно последовательного алгоритма (</w:t>
+      </w:r>
+      <w:r>
+        <w:rPr>
+          <w:i/>
+          <w:lang w:val="en-US"/>
+        </w:rPr>
+        <w:t>p</w:t>
+      </w:r>
+      <w:r>
+        <w:t>=1</w:t>
+      </w:r>
+      <w:r>
+        <w:t>)</w:t>
+      </w:r>
+      <w:r>
+        <w:t>.</w:t>
       </w:r>
       <w:r>
         <w:t xml:space="preserve"> </w:t>
       </w:r>
       <w:r>
-        <w:t xml:space="preserve">и </w:t>
-      </w:r>
-      <w:r>
-        <w:t>3</w:t>
-      </w:r>
-      <w:r>
-        <w:t xml:space="preserve"> приведено ускорение по времени, на </w:t>
+        <w:t>Значения приведены</w:t>
+      </w:r>
+      <w:r>
+        <w:t xml:space="preserve"> </w:t>
+      </w:r>
+      <w:r>
+        <w:t>в зависимости от числа пот</w:t>
+      </w:r>
+      <w:r>
+        <w:t>о</w:t>
+      </w:r>
+      <w:r>
+        <w:t xml:space="preserve">ков </w:t>
+      </w:r>
+      <w:r>
+        <w:rPr>
+          <w:i/>
+          <w:lang w:val="en-US"/>
+        </w:rPr>
+        <w:t>p</w:t>
+      </w:r>
+      <w:r>
+        <w:rPr>
+          <w:i/>
+        </w:rPr>
+        <w:t>,</w:t>
+      </w:r>
+      <w:r>
+        <w:t xml:space="preserve"> для </w:t>
       </w:r>
       <w:r>
         <w:rPr>
@@ -9743,38 +9562,40 @@
         <w:t>CPU</w:t>
       </w:r>
       <w:r>
-        <w:t xml:space="preserve"> и</w:t>
-      </w:r>
-      <w:r>
-        <w:t xml:space="preserve"> GPU</w:t>
-      </w:r>
-      <w:r>
-        <w:t xml:space="preserve"> со</w:t>
-      </w:r>
-      <w:r>
-        <w:t>ответственно, относ</w:t>
-      </w:r>
-      <w:r>
-        <w:t>и</w:t>
-      </w:r>
-      <w:r>
-        <w:t>тельно последовательного алгоритма (</w:t>
-      </w:r>
-      <w:r>
-        <w:rPr>
-          <w:i/>
-          <w:lang w:val="en-US"/>
-        </w:rPr>
-        <w:t>p</w:t>
-      </w:r>
-      <w:r>
-        <w:t>=1</w:t>
-      </w:r>
-      <w:r>
-        <w:t>)</w:t>
-      </w:r>
-      <w:r>
-        <w:t>.</w:t>
+        <w:t xml:space="preserve"> </w:t>
+      </w:r>
+      <w:r>
+        <w:t xml:space="preserve">от 2 до 16 и для </w:t>
+      </w:r>
+      <w:r>
+        <w:rPr>
+          <w:lang w:val="en-US"/>
+        </w:rPr>
+        <w:t>GPU</w:t>
+      </w:r>
+      <w:r>
+        <w:t xml:space="preserve"> от 128 до 512.</w:t>
+      </w:r>
+      <w:r>
+        <w:t xml:space="preserve"> В</w:t>
+      </w:r>
+      <w:r>
+        <w:t xml:space="preserve"> запуске на </w:t>
+      </w:r>
+      <w:r>
+        <w:rPr>
+          <w:lang w:val="en-US"/>
+        </w:rPr>
+        <w:t>GPU</w:t>
+      </w:r>
+      <w:r>
+        <w:t xml:space="preserve"> использовались два уск</w:t>
+      </w:r>
+      <w:r>
+        <w:t>о</w:t>
+      </w:r>
+      <w:r>
+        <w:t>рителя.</w:t>
       </w:r>
     </w:p>
     <w:p>
@@ -9902,7 +9723,6 @@
                 <w:lang w:val="en-US" w:eastAsia="ru-RU"/>
               </w:rPr>
             </w:pPr>
-            <w:proofErr w:type="spellStart"/>
             <w:r>
               <w:rPr>
                 <w:b/>
@@ -9913,7 +9733,6 @@
               </w:rPr>
               <w:t>Класс</w:t>
             </w:r>
-            <w:proofErr w:type="spellEnd"/>
           </w:p>
         </w:tc>
         <w:tc>
@@ -12042,7 +11861,6 @@
                 <w:lang w:val="en-US" w:eastAsia="ru-RU"/>
               </w:rPr>
             </w:pPr>
-            <w:proofErr w:type="spellStart"/>
             <w:r>
               <w:rPr>
                 <w:b/>
@@ -12053,7 +11871,6 @@
               </w:rPr>
               <w:t>Класс</w:t>
             </w:r>
-            <w:proofErr w:type="spellEnd"/>
           </w:p>
         </w:tc>
         <w:tc>
@@ -13736,13 +13553,8 @@
       <w:r>
         <w:t xml:space="preserve">решение задач </w:t>
       </w:r>
-      <w:proofErr w:type="gramStart"/>
-      <w:r>
-        <w:t>перебором</w:t>
-      </w:r>
-      <w:proofErr w:type="gramEnd"/>
-      <w:r>
-        <w:t xml:space="preserve"> реализованным на </w:t>
+      <w:r>
+        <w:t xml:space="preserve">перебором реализованным на </w:t>
       </w:r>
       <w:r>
         <w:t xml:space="preserve">графическом </w:t>
@@ -13765,7 +13577,6 @@
       <w:r>
         <w:t xml:space="preserve">составляло </w:t>
       </w:r>
-      <w:proofErr w:type="spellStart"/>
       <w:r>
         <w:rPr>
           <w:i/>
@@ -13781,7 +13592,6 @@
         </w:rPr>
         <w:t>max</w:t>
       </w:r>
-      <w:proofErr w:type="spellEnd"/>
       <w:r>
         <w:t xml:space="preserve"> = 30 000 000. </w:t>
       </w:r>
@@ -13829,7 +13639,6 @@
       <w:r>
         <w:t xml:space="preserve">01 требуется более </w:t>
       </w:r>
-      <w:proofErr w:type="spellStart"/>
       <w:r>
         <w:rPr>
           <w:i/>
@@ -13845,7 +13654,6 @@
         </w:rPr>
         <w:t>max</w:t>
       </w:r>
-      <w:proofErr w:type="spellEnd"/>
       <w:r>
         <w:t xml:space="preserve"> </w:t>
       </w:r>
@@ -13882,15 +13690,7 @@
         <w:t>N</w:t>
       </w:r>
       <w:r>
-        <w:t xml:space="preserve">=5, </w:t>
-      </w:r>
-      <w:proofErr w:type="gramStart"/>
-      <w:r>
-        <w:t>естественно</w:t>
-      </w:r>
-      <w:proofErr w:type="gramEnd"/>
-      <w:r>
-        <w:t xml:space="preserve"> что при малом шаге сетки реш</w:t>
+        <w:t>=5, естественно что при малом шаге сетки реш</w:t>
       </w:r>
       <w:r>
         <w:t>а</w:t>
@@ -13902,15 +13702,7 @@
         <w:t xml:space="preserve"> По завершению работы перебора происходит локальное уточнение методом </w:t>
       </w:r>
       <w:r>
-        <w:t xml:space="preserve">Хука </w:t>
-      </w:r>
-      <w:proofErr w:type="spellStart"/>
-      <w:r>
-        <w:t>Дживса</w:t>
-      </w:r>
-      <w:proofErr w:type="spellEnd"/>
-      <w:r>
-        <w:t xml:space="preserve"> </w:t>
+        <w:t xml:space="preserve">Хука Дживса </w:t>
       </w:r>
       <w:r>
         <w:t>[</w:t>
@@ -13937,21 +13729,22 @@
         <w:t>Ускорение</w:t>
       </w:r>
       <w:r>
-        <w:t xml:space="preserve"> </w:t>
-      </w:r>
-      <w:proofErr w:type="gramStart"/>
-      <w:r>
-        <w:t>приведены</w:t>
-      </w:r>
-      <w:proofErr w:type="gramEnd"/>
-      <w:r>
-        <w:t xml:space="preserve"> относительно последовательного АГП на централ</w:t>
+        <w:t xml:space="preserve"> приведены относительно последовательного АГП на централ</w:t>
       </w:r>
       <w:r>
         <w:t>ь</w:t>
       </w:r>
       <w:r>
         <w:t xml:space="preserve">ном процессоре. </w:t>
+      </w:r>
+      <w:r>
+        <w:t>Для вычислений использовались два уск</w:t>
+      </w:r>
+      <w:r>
+        <w:t>о</w:t>
+      </w:r>
+      <w:r>
+        <w:t>рителя.</w:t>
       </w:r>
     </w:p>
     <w:p>
@@ -14083,7 +13876,6 @@
                 <w:lang w:val="en-US" w:eastAsia="ru-RU"/>
               </w:rPr>
             </w:pPr>
-            <w:proofErr w:type="spellStart"/>
             <w:r>
               <w:rPr>
                 <w:b/>
@@ -14094,7 +13886,6 @@
               </w:rPr>
               <w:t>Класс</w:t>
             </w:r>
-            <w:proofErr w:type="spellEnd"/>
           </w:p>
         </w:tc>
         <w:tc>
@@ -14123,7 +13914,6 @@
                 <w:lang w:val="en-US" w:eastAsia="ru-RU"/>
               </w:rPr>
             </w:pPr>
-            <w:proofErr w:type="spellStart"/>
             <w:r>
               <w:rPr>
                 <w:b/>
@@ -14134,7 +13924,6 @@
               </w:rPr>
               <w:t>Ускорение</w:t>
             </w:r>
-            <w:proofErr w:type="spellEnd"/>
           </w:p>
         </w:tc>
         <w:tc>
@@ -14163,7 +13952,6 @@
                 <w:lang w:val="en-US" w:eastAsia="ru-RU"/>
               </w:rPr>
             </w:pPr>
-            <w:proofErr w:type="spellStart"/>
             <w:r>
               <w:rPr>
                 <w:b/>
@@ -14174,7 +13962,6 @@
               </w:rPr>
               <w:t>Решилось</w:t>
             </w:r>
-            <w:proofErr w:type="spellEnd"/>
           </w:p>
         </w:tc>
       </w:tr>
@@ -15535,25 +15322,8 @@
         <w:t xml:space="preserve"> и</w:t>
       </w:r>
       <w:r>
-        <w:t xml:space="preserve"> 4 за 30 000 </w:t>
-      </w:r>
-      <w:proofErr w:type="spellStart"/>
-      <w:r>
-        <w:t>000</w:t>
-      </w:r>
-      <w:proofErr w:type="spellEnd"/>
-      <w:r>
-        <w:t xml:space="preserve"> испытаний решились все задачи при этом ускорение значительно </w:t>
-      </w:r>
-      <w:proofErr w:type="gramStart"/>
-      <w:r>
-        <w:t>лучше</w:t>
-      </w:r>
-      <w:proofErr w:type="gramEnd"/>
-      <w:r>
-        <w:t xml:space="preserve"> чем при использование параллельного вычисления только значений функции. </w:t>
-      </w:r>
-      <w:proofErr w:type="gramStart"/>
+        <w:t xml:space="preserve"> 4 за 30 000 000 испытаний решились все задачи при этом ускорение значительно лучше чем при использование параллельного вычисления только значений функции. </w:t>
+      </w:r>
       <w:r>
         <w:t>Также поскольку время работы перебора зависит только от разме</w:t>
       </w:r>
@@ -15561,11 +15331,7 @@
         <w:t>р</w:t>
       </w:r>
       <w:r>
-        <w:t>ности, то ускорение на сложном классе больше чем на простом.</w:t>
-      </w:r>
-      <w:proofErr w:type="gramEnd"/>
-      <w:r>
-        <w:t xml:space="preserve"> При большом шаге сетки р</w:t>
+        <w:t>ности, то ускорение на сложном классе больше чем на простом. При большом шаге сетки р</w:t>
       </w:r>
       <w:r>
         <w:t>е</w:t>
@@ -15753,22 +15519,14 @@
           <w:position w:val="-10"/>
         </w:rPr>
         <w:object w:dxaOrig="1100" w:dyaOrig="320">
-          <v:shape id="_x0000_i1026" type="#_x0000_t75" style="width:55.3pt;height:16.15pt" o:ole="">
+          <v:shape id="_x0000_i1107" type="#_x0000_t75" style="width:55.25pt;height:15.9pt" o:ole="">
             <v:imagedata r:id="rId172" o:title=""/>
           </v:shape>
-          <o:OLEObject Type="Embed" ProgID="Equation.3" ShapeID="_x0000_i1026" DrawAspect="Content" ObjectID="_1530515928" r:id="rId173"/>
+          <o:OLEObject Type="Embed" ProgID="Equation.3" ShapeID="_x0000_i1107" DrawAspect="Content" ObjectID="_1530604801" r:id="rId173"/>
         </w:object>
       </w:r>
       <w:r>
-        <w:t xml:space="preserve"> </w:t>
-      </w:r>
-      <w:proofErr w:type="gramStart"/>
-      <w:r>
-        <w:t>для</w:t>
-      </w:r>
-      <w:proofErr w:type="gramEnd"/>
-      <w:r>
-        <w:t xml:space="preserve"> </w:t>
+        <w:t xml:space="preserve"> для </w:t>
       </w:r>
       <w:r>
         <w:t>шест</w:t>
@@ -15787,10 +15545,10 @@
           <w:position w:val="-10"/>
         </w:rPr>
         <w:object w:dxaOrig="1120" w:dyaOrig="320">
-          <v:shape id="_x0000_i1027" type="#_x0000_t75" style="width:55.85pt;height:16.15pt" o:ole="">
+          <v:shape id="_x0000_i1108" type="#_x0000_t75" style="width:56.1pt;height:15.9pt" o:ole="">
             <v:imagedata r:id="rId174" o:title=""/>
           </v:shape>
-          <o:OLEObject Type="Embed" ProgID="Equation.3" ShapeID="_x0000_i1027" DrawAspect="Content" ObjectID="_1530515929" r:id="rId175"/>
+          <o:OLEObject Type="Embed" ProgID="Equation.3" ShapeID="_x0000_i1108" DrawAspect="Content" ObjectID="_1530604802" r:id="rId175"/>
         </w:object>
       </w:r>
       <w:r>
@@ -15808,7 +15566,6 @@
       <w:r>
         <w:t xml:space="preserve">составляло </w:t>
       </w:r>
-      <w:proofErr w:type="spellStart"/>
       <w:r>
         <w:rPr>
           <w:i/>
@@ -15824,7 +15581,6 @@
         </w:rPr>
         <w:t>max</w:t>
       </w:r>
-      <w:proofErr w:type="spellEnd"/>
       <w:r>
         <w:t xml:space="preserve"> = 1 000 000 на каждом уровне. Шаг сетки равен 0</w:t>
       </w:r>
@@ -15853,7 +15609,25 @@
         <w:t xml:space="preserve"> 5</w:t>
       </w:r>
       <w:r>
-        <w:t xml:space="preserve"> приведено среднее время решения задачи</w:t>
+        <w:t xml:space="preserve"> приведено среднее время</w:t>
+      </w:r>
+      <w:r>
+        <w:t xml:space="preserve"> (</w:t>
+      </w:r>
+      <w:r>
+        <w:t>в секундах</w:t>
+      </w:r>
+      <w:r>
+        <w:t>)</w:t>
+      </w:r>
+      <w:r>
+        <w:t xml:space="preserve"> решения з</w:t>
+      </w:r>
+      <w:r>
+        <w:t>а</w:t>
+      </w:r>
+      <w:r>
+        <w:t>дачи</w:t>
       </w:r>
       <w:r>
         <w:t xml:space="preserve"> в следующих режимах</w:t>
@@ -15957,15 +15731,7 @@
         <w:t>(</w:t>
       </w:r>
       <w:r>
-        <w:t xml:space="preserve">столбец </w:t>
-      </w:r>
-      <w:proofErr w:type="gramStart"/>
-      <w:r>
-        <w:t>В</w:t>
-      </w:r>
-      <w:proofErr w:type="gramEnd"/>
-      <w:r>
-        <w:t>-</w:t>
+        <w:t>столбец В-</w:t>
       </w:r>
       <w:r>
         <w:rPr>
@@ -15996,27 +15762,46 @@
         <w:t>о</w:t>
       </w:r>
       <w:r>
-        <w:t xml:space="preserve">сти, на каждом уровне один процесс, на втором уровне используется </w:t>
-      </w:r>
-      <w:proofErr w:type="gramStart"/>
-      <w:r>
-        <w:t>перебор</w:t>
-      </w:r>
-      <w:proofErr w:type="gramEnd"/>
-      <w:r>
-        <w:t xml:space="preserve"> реализова</w:t>
+        <w:t>сти, на каждом уровне один процесс,</w:t>
+      </w:r>
+      <w:r>
+        <w:t xml:space="preserve"> на первом уровне вычисления производятся на це</w:t>
       </w:r>
       <w:r>
         <w:t>н</w:t>
       </w:r>
       <w:r>
-        <w:t>ный на G</w:t>
+        <w:t xml:space="preserve">тральном процессоре, </w:t>
+      </w:r>
+      <w:r>
+        <w:t xml:space="preserve"> на втором уровне используется перебор реализованный на G</w:t>
       </w:r>
       <w:r>
         <w:rPr>
           <w:lang w:val="en-US"/>
         </w:rPr>
         <w:t>PU</w:t>
+      </w:r>
+      <w:r>
+        <w:t>,</w:t>
+      </w:r>
+      <w:r>
+        <w:t xml:space="preserve"> </w:t>
+      </w:r>
+      <w:r>
+        <w:t>в</w:t>
+      </w:r>
+      <w:r>
+        <w:t>ы</w:t>
+      </w:r>
+      <w:r>
+        <w:t>числения производятся на одном узле кластера с двумя ускорит</w:t>
+      </w:r>
+      <w:r>
+        <w:t>е</w:t>
+      </w:r>
+      <w:r>
+        <w:t>лями</w:t>
       </w:r>
       <w:r>
         <w:t xml:space="preserve"> (</w:t>
@@ -16046,6 +15831,70 @@
     <w:p>
       <w:pPr>
         <w:pStyle w:val="af"/>
+        <w:numPr>
+          <w:ilvl w:val="0"/>
+          <w:numId w:val="8"/>
+        </w:numPr>
+        <w:ind w:left="406" w:hanging="406"/>
+      </w:pPr>
+      <w:r>
+        <w:t>в гибридном режиме с использованием блочной рекурсивной схемы редукции размерн</w:t>
+      </w:r>
+      <w:r>
+        <w:t>о</w:t>
+      </w:r>
+      <w:r>
+        <w:t>сти,  на первом уровне вычисления производятся в один процесс на центральном процесс</w:t>
+      </w:r>
+      <w:r>
+        <w:t>о</w:t>
+      </w:r>
+      <w:r>
+        <w:t>ре одного узла кластера, на втором уровне используется перебор реализованный на G</w:t>
+      </w:r>
+      <w:r>
+        <w:rPr>
+          <w:lang w:val="en-US"/>
+        </w:rPr>
+        <w:t>PU</w:t>
+      </w:r>
+      <w:r>
+        <w:t>,</w:t>
+      </w:r>
+      <w:r>
+        <w:t xml:space="preserve"> использовалось четыре процесса</w:t>
+      </w:r>
+      <w:r>
+        <w:t>,</w:t>
+      </w:r>
+      <w:r>
+        <w:t xml:space="preserve"> каждый запущен на отдельном узле кластера. Поскольку процессы второго уровня практически не используют центральный процессор </w:t>
+      </w:r>
+      <w:r>
+        <w:t>на одном из узлов кластера было запущено два процесса (по одному первого и второго уровня), таким образом было задействовано четыре узла кластера (</w:t>
+      </w:r>
+      <w:r>
+        <w:rPr>
+          <w:lang w:val="en-US"/>
+        </w:rPr>
+        <w:t>M</w:t>
+      </w:r>
+      <w:r>
+        <w:t>-</w:t>
+      </w:r>
+      <w:r>
+        <w:rPr>
+          <w:lang w:val="en-US"/>
+        </w:rPr>
+        <w:t>AGP</w:t>
+      </w:r>
+      <w:r>
+        <w:t>).</w:t>
+      </w:r>
+    </w:p>
+    <w:p>
+      <w:pPr>
+        <w:pStyle w:val="af"/>
       </w:pPr>
       <w:r>
         <w:t>В таблице</w:t>
@@ -16054,15 +15903,7 @@
         <w:t xml:space="preserve"> 6</w:t>
       </w:r>
       <w:r>
-        <w:t xml:space="preserve"> приведено ускорение относительно последовательного запуска. В </w:t>
-      </w:r>
-      <w:proofErr w:type="gramStart"/>
-      <w:r>
-        <w:t>скобках</w:t>
-      </w:r>
-      <w:proofErr w:type="gramEnd"/>
-      <w:r>
-        <w:t xml:space="preserve"> ук</w:t>
+        <w:t xml:space="preserve"> приведено ускорение относительно последовательного запуска. В скобках ук</w:t>
       </w:r>
       <w:r>
         <w:t>а</w:t>
@@ -16080,6 +15921,7 @@
         <w:jc w:val="center"/>
       </w:pPr>
       <w:r>
+        <w:lastRenderedPageBreak/>
         <w:t>Таблица</w:t>
       </w:r>
       <w:r>
@@ -16121,7 +15963,7 @@
     </w:p>
     <w:tbl>
       <w:tblPr>
-        <w:tblW w:w="4005" w:type="dxa"/>
+        <w:tblW w:w="5114" w:type="dxa"/>
         <w:jc w:val="center"/>
         <w:tblInd w:w="783" w:type="dxa"/>
         <w:tblLayout w:type="fixed"/>
@@ -16132,6 +15974,7 @@
         <w:gridCol w:w="1109"/>
         <w:gridCol w:w="1109"/>
         <w:gridCol w:w="1109"/>
+        <w:gridCol w:w="1109"/>
       </w:tblGrid>
       <w:tr>
         <w:trPr>
@@ -16299,6 +16142,49 @@
             </w:r>
           </w:p>
         </w:tc>
+        <w:tc>
+          <w:tcPr>
+            <w:tcW w:w="1109" w:type="dxa"/>
+            <w:tcBorders>
+              <w:top w:val="single" w:sz="4" w:space="0" w:color="auto"/>
+              <w:left w:val="nil"/>
+              <w:bottom w:val="single" w:sz="4" w:space="0" w:color="auto"/>
+              <w:right w:val="single" w:sz="4" w:space="0" w:color="auto"/>
+            </w:tcBorders>
+          </w:tcPr>
+          <w:p>
+            <w:pPr>
+              <w:keepNext/>
+              <w:snapToGrid w:val="0"/>
+              <w:jc w:val="center"/>
+              <w:rPr>
+                <w:b/>
+                <w:sz w:val="20"/>
+                <w:szCs w:val="20"/>
+              </w:rPr>
+            </w:pPr>
+            <w:r>
+              <w:rPr>
+                <w:b/>
+                <w:lang w:val="en-US"/>
+              </w:rPr>
+              <w:t>M</w:t>
+            </w:r>
+            <w:r>
+              <w:rPr>
+                <w:b/>
+              </w:rPr>
+              <w:t>-</w:t>
+            </w:r>
+            <w:r>
+              <w:rPr>
+                <w:b/>
+                <w:lang w:val="en-US"/>
+              </w:rPr>
+              <w:t>AGP</w:t>
+            </w:r>
+          </w:p>
+        </w:tc>
       </w:tr>
       <w:tr>
         <w:trPr>
@@ -16462,6 +16348,39 @@
             </w:r>
           </w:p>
         </w:tc>
+        <w:tc>
+          <w:tcPr>
+            <w:tcW w:w="1109" w:type="dxa"/>
+            <w:tcBorders>
+              <w:top w:val="nil"/>
+              <w:left w:val="nil"/>
+              <w:bottom w:val="single" w:sz="4" w:space="0" w:color="auto"/>
+              <w:right w:val="single" w:sz="4" w:space="0" w:color="auto"/>
+            </w:tcBorders>
+          </w:tcPr>
+          <w:p>
+            <w:pPr>
+              <w:pStyle w:val="af"/>
+              <w:ind w:firstLine="0"/>
+              <w:jc w:val="center"/>
+              <w:rPr>
+                <w:kern w:val="24"/>
+                <w:sz w:val="20"/>
+                <w:szCs w:val="20"/>
+                <w:lang w:val="en-US" w:eastAsia="ru-RU"/>
+              </w:rPr>
+            </w:pPr>
+            <w:r>
+              <w:rPr>
+                <w:kern w:val="24"/>
+                <w:sz w:val="20"/>
+                <w:szCs w:val="20"/>
+                <w:lang w:eastAsia="ru-RU"/>
+              </w:rPr>
+              <w:t>0,4</w:t>
+            </w:r>
+          </w:p>
+        </w:tc>
       </w:tr>
       <w:tr>
         <w:trPr>
@@ -16625,6 +16544,39 @@
             </w:r>
           </w:p>
         </w:tc>
+        <w:tc>
+          <w:tcPr>
+            <w:tcW w:w="1109" w:type="dxa"/>
+            <w:tcBorders>
+              <w:top w:val="nil"/>
+              <w:left w:val="nil"/>
+              <w:bottom w:val="single" w:sz="4" w:space="0" w:color="auto"/>
+              <w:right w:val="single" w:sz="4" w:space="0" w:color="auto"/>
+            </w:tcBorders>
+          </w:tcPr>
+          <w:p>
+            <w:pPr>
+              <w:pStyle w:val="af"/>
+              <w:ind w:firstLine="0"/>
+              <w:jc w:val="center"/>
+              <w:rPr>
+                <w:kern w:val="24"/>
+                <w:sz w:val="20"/>
+                <w:szCs w:val="20"/>
+                <w:lang w:eastAsia="ru-RU"/>
+              </w:rPr>
+            </w:pPr>
+            <w:r>
+              <w:rPr>
+                <w:kern w:val="24"/>
+                <w:sz w:val="20"/>
+                <w:szCs w:val="20"/>
+                <w:lang w:eastAsia="ru-RU"/>
+              </w:rPr>
+              <w:t>3,1</w:t>
+            </w:r>
+          </w:p>
+        </w:tc>
       </w:tr>
     </w:tbl>
     <w:p>
@@ -16636,7 +16588,6 @@
         <w:jc w:val="center"/>
       </w:pPr>
       <w:r>
-        <w:lastRenderedPageBreak/>
         <w:t>Таблица</w:t>
       </w:r>
       <w:r>
@@ -16684,7 +16635,7 @@
     </w:p>
     <w:tbl>
       <w:tblPr>
-        <w:tblW w:w="3215" w:type="dxa"/>
+        <w:tblW w:w="4475" w:type="dxa"/>
         <w:jc w:val="center"/>
         <w:tblInd w:w="766" w:type="dxa"/>
         <w:tblLayout w:type="fixed"/>
@@ -16694,6 +16645,7 @@
         <w:gridCol w:w="695"/>
         <w:gridCol w:w="1260"/>
         <w:gridCol w:w="1260"/>
+        <w:gridCol w:w="1260"/>
       </w:tblGrid>
       <w:tr>
         <w:trPr>
@@ -16823,6 +16775,49 @@
             </w:r>
           </w:p>
         </w:tc>
+        <w:tc>
+          <w:tcPr>
+            <w:tcW w:w="1260" w:type="dxa"/>
+            <w:tcBorders>
+              <w:top w:val="single" w:sz="4" w:space="0" w:color="auto"/>
+              <w:left w:val="nil"/>
+              <w:bottom w:val="single" w:sz="4" w:space="0" w:color="auto"/>
+              <w:right w:val="single" w:sz="4" w:space="0" w:color="auto"/>
+            </w:tcBorders>
+          </w:tcPr>
+          <w:p>
+            <w:pPr>
+              <w:pStyle w:val="af"/>
+              <w:ind w:firstLine="0"/>
+              <w:jc w:val="center"/>
+              <w:rPr>
+                <w:b/>
+                <w:sz w:val="20"/>
+                <w:szCs w:val="20"/>
+              </w:rPr>
+            </w:pPr>
+            <w:r>
+              <w:rPr>
+                <w:b/>
+                <w:lang w:val="en-US"/>
+              </w:rPr>
+              <w:t>M</w:t>
+            </w:r>
+            <w:r>
+              <w:rPr>
+                <w:b/>
+              </w:rPr>
+              <w:t>-</w:t>
+            </w:r>
+            <w:r>
+              <w:rPr>
+                <w:b/>
+                <w:lang w:val="en-US"/>
+              </w:rPr>
+              <w:t>AGP</w:t>
+            </w:r>
+          </w:p>
+        </w:tc>
       </w:tr>
       <w:tr>
         <w:trPr>
@@ -16940,6 +16935,39 @@
             </w:r>
           </w:p>
         </w:tc>
+        <w:tc>
+          <w:tcPr>
+            <w:tcW w:w="1260" w:type="dxa"/>
+            <w:tcBorders>
+              <w:top w:val="nil"/>
+              <w:left w:val="nil"/>
+              <w:bottom w:val="single" w:sz="4" w:space="0" w:color="auto"/>
+              <w:right w:val="single" w:sz="4" w:space="0" w:color="auto"/>
+            </w:tcBorders>
+          </w:tcPr>
+          <w:p>
+            <w:pPr>
+              <w:pStyle w:val="af"/>
+              <w:ind w:firstLine="0"/>
+              <w:jc w:val="center"/>
+              <w:rPr>
+                <w:kern w:val="24"/>
+                <w:sz w:val="20"/>
+                <w:szCs w:val="20"/>
+                <w:lang w:val="en-US" w:eastAsia="ru-RU"/>
+              </w:rPr>
+            </w:pPr>
+            <w:r>
+              <w:rPr>
+                <w:kern w:val="24"/>
+                <w:sz w:val="20"/>
+                <w:szCs w:val="20"/>
+                <w:lang w:val="en-US" w:eastAsia="ru-RU"/>
+              </w:rPr>
+              <w:t>133.7</w:t>
+            </w:r>
+          </w:p>
+        </w:tc>
       </w:tr>
       <w:tr>
         <w:trPr>
@@ -17057,6 +17085,39 @@
             </w:r>
           </w:p>
         </w:tc>
+        <w:tc>
+          <w:tcPr>
+            <w:tcW w:w="1260" w:type="dxa"/>
+            <w:tcBorders>
+              <w:top w:val="nil"/>
+              <w:left w:val="nil"/>
+              <w:bottom w:val="single" w:sz="4" w:space="0" w:color="auto"/>
+              <w:right w:val="single" w:sz="4" w:space="0" w:color="auto"/>
+            </w:tcBorders>
+          </w:tcPr>
+          <w:p>
+            <w:pPr>
+              <w:pStyle w:val="af"/>
+              <w:ind w:firstLine="0"/>
+              <w:jc w:val="center"/>
+              <w:rPr>
+                <w:kern w:val="24"/>
+                <w:sz w:val="20"/>
+                <w:szCs w:val="20"/>
+                <w:lang w:val="en-US" w:eastAsia="ru-RU"/>
+              </w:rPr>
+            </w:pPr>
+            <w:r>
+              <w:rPr>
+                <w:kern w:val="24"/>
+                <w:sz w:val="20"/>
+                <w:szCs w:val="20"/>
+                <w:lang w:val="en-US" w:eastAsia="ru-RU"/>
+              </w:rPr>
+              <w:t>23.4</w:t>
+            </w:r>
+          </w:p>
+        </w:tc>
       </w:tr>
     </w:tbl>
     <w:p>
@@ -17099,7 +17160,6 @@
       <w:pPr>
         <w:pStyle w:val="af"/>
       </w:pPr>
-      <w:proofErr w:type="gramStart"/>
       <w:r>
         <w:t>Результаты проведенных экспериментов на серии тестовых задач разной размерности</w:t>
       </w:r>
@@ -17127,7 +17187,6 @@
       <w:r>
         <w:t>) эффективно реализуется на современных вычислительных системах.</w:t>
       </w:r>
-      <w:proofErr w:type="gramEnd"/>
     </w:p>
     <w:p>
       <w:pPr>
@@ -17167,28 +17226,7 @@
         <w:rPr>
           <w:lang w:val="en-US"/>
         </w:rPr>
-        <w:t xml:space="preserve">1996. </w:t>
-      </w:r>
-      <w:proofErr w:type="gramStart"/>
-      <w:r>
-        <w:rPr>
-          <w:lang w:val="en-US"/>
-        </w:rPr>
-        <w:t>Т. 36, № 6.</w:t>
-      </w:r>
-      <w:proofErr w:type="gramEnd"/>
-      <w:r>
-        <w:rPr>
-          <w:lang w:val="en-US"/>
-        </w:rPr>
-        <w:t xml:space="preserve"> </w:t>
-      </w:r>
-      <w:proofErr w:type="gramStart"/>
-      <w:r>
-        <w:rPr>
-          <w:lang w:val="en-US"/>
-        </w:rPr>
-        <w:t>С. 51</w:t>
+        <w:t>1996. Т. 36, № 6. С. 51</w:t>
       </w:r>
       <w:r>
         <w:rPr>
@@ -17209,7 +17247,6 @@
         <w:t>.</w:t>
       </w:r>
       <w:bookmarkEnd w:id="21"/>
-      <w:proofErr w:type="gramEnd"/>
     </w:p>
     <w:p>
       <w:pPr>
@@ -17243,116 +17280,86 @@
         <w:rPr>
           <w:lang w:val="en-US"/>
         </w:rPr>
-        <w:t xml:space="preserve">, Sergeyev </w:t>
-      </w:r>
-      <w:proofErr w:type="spellStart"/>
-      <w:r>
-        <w:rPr>
-          <w:lang w:val="en-US"/>
-        </w:rPr>
-        <w:t>Ya.D</w:t>
-      </w:r>
-      <w:proofErr w:type="spellEnd"/>
+        <w:t>, Sergeyev Ya.D.</w:t>
+      </w:r>
+      <w:r>
+        <w:rPr>
+          <w:lang w:val="en-US"/>
+        </w:rPr>
+        <w:t xml:space="preserve"> Sequential and parallel algorithms for global minimizing functions</w:t>
+      </w:r>
+      <w:r>
+        <w:rPr>
+          <w:lang w:val="en-US"/>
+        </w:rPr>
+        <w:t xml:space="preserve"> with Lipschitzian derivatives // </w:t>
+      </w:r>
+      <w:r>
+        <w:rPr>
+          <w:lang w:val="en-US"/>
+        </w:rPr>
+        <w:t>Computers and Mathematics with Applications</w:t>
+      </w:r>
+      <w:r>
+        <w:rPr>
+          <w:lang w:val="en-US"/>
+        </w:rPr>
+        <w:t xml:space="preserve"> 1999. Vol.</w:t>
+      </w:r>
+      <w:r>
+        <w:rPr>
+          <w:lang w:val="en-US"/>
+        </w:rPr>
+        <w:t xml:space="preserve"> 37</w:t>
+      </w:r>
+      <w:r>
+        <w:rPr>
+          <w:lang w:val="en-US"/>
+        </w:rPr>
+        <w:t xml:space="preserve"> No. </w:t>
+      </w:r>
+      <w:r>
+        <w:rPr>
+          <w:lang w:val="en-US"/>
+        </w:rPr>
+        <w:t>4-5</w:t>
+      </w:r>
+      <w:r>
+        <w:rPr>
+          <w:lang w:val="en-US"/>
+        </w:rPr>
+        <w:t xml:space="preserve">. </w:t>
+      </w:r>
+      <w:r>
+        <w:rPr>
+          <w:lang w:val="en-US"/>
+        </w:rPr>
+        <w:t>P.</w:t>
+      </w:r>
+      <w:r>
+        <w:rPr>
+          <w:lang w:val="en-US"/>
+        </w:rPr>
+        <w:t xml:space="preserve"> 163</w:t>
+      </w:r>
+      <w:r>
+        <w:rPr>
+          <w:lang w:val="en-US"/>
+        </w:rPr>
+        <w:sym w:font="Symbol" w:char="F02D"/>
+      </w:r>
+      <w:r>
+        <w:rPr>
+          <w:lang w:val="en-US"/>
+        </w:rPr>
+        <w:t>179</w:t>
+      </w:r>
       <w:r>
         <w:rPr>
           <w:lang w:val="en-US"/>
         </w:rPr>
         <w:t>.</w:t>
       </w:r>
-      <w:r>
-        <w:rPr>
-          <w:lang w:val="en-US"/>
-        </w:rPr>
-        <w:t xml:space="preserve"> Sequential and parallel algorithms for global minimizing functions</w:t>
-      </w:r>
-      <w:r>
-        <w:rPr>
-          <w:lang w:val="en-US"/>
-        </w:rPr>
-        <w:t xml:space="preserve"> with </w:t>
-      </w:r>
-      <w:proofErr w:type="spellStart"/>
-      <w:r>
-        <w:rPr>
-          <w:lang w:val="en-US"/>
-        </w:rPr>
-        <w:t>Lipschitzian</w:t>
-      </w:r>
-      <w:proofErr w:type="spellEnd"/>
-      <w:r>
-        <w:rPr>
-          <w:lang w:val="en-US"/>
-        </w:rPr>
-        <w:t xml:space="preserve"> derivatives // </w:t>
-      </w:r>
-      <w:r>
-        <w:rPr>
-          <w:lang w:val="en-US"/>
-        </w:rPr>
-        <w:t>Computers and Mathematics with Applications</w:t>
-      </w:r>
-      <w:r>
-        <w:rPr>
-          <w:lang w:val="en-US"/>
-        </w:rPr>
-        <w:t xml:space="preserve"> 1999. Vol.</w:t>
-      </w:r>
-      <w:r>
-        <w:rPr>
-          <w:lang w:val="en-US"/>
-        </w:rPr>
-        <w:t xml:space="preserve"> 37</w:t>
-      </w:r>
-      <w:r>
-        <w:rPr>
-          <w:lang w:val="en-US"/>
-        </w:rPr>
-        <w:t xml:space="preserve"> No. </w:t>
-      </w:r>
-      <w:r>
-        <w:rPr>
-          <w:lang w:val="en-US"/>
-        </w:rPr>
-        <w:t>4-5</w:t>
-      </w:r>
-      <w:r>
-        <w:rPr>
-          <w:lang w:val="en-US"/>
-        </w:rPr>
-        <w:t xml:space="preserve">. </w:t>
-      </w:r>
-      <w:proofErr w:type="gramStart"/>
-      <w:r>
-        <w:rPr>
-          <w:lang w:val="en-US"/>
-        </w:rPr>
-        <w:t>P.</w:t>
-      </w:r>
-      <w:r>
-        <w:rPr>
-          <w:lang w:val="en-US"/>
-        </w:rPr>
-        <w:t xml:space="preserve"> 163</w:t>
-      </w:r>
-      <w:r>
-        <w:rPr>
-          <w:lang w:val="en-US"/>
-        </w:rPr>
-        <w:sym w:font="Symbol" w:char="F02D"/>
-      </w:r>
-      <w:r>
-        <w:rPr>
-          <w:lang w:val="en-US"/>
-        </w:rPr>
-        <w:t>179</w:t>
-      </w:r>
-      <w:r>
-        <w:rPr>
-          <w:lang w:val="en-US"/>
-        </w:rPr>
-        <w:t>.</w:t>
-      </w:r>
-      <w:proofErr w:type="gramEnd"/>
     </w:p>
     <w:p>
       <w:pPr>
@@ -17386,21 +17393,7 @@
         <w:rPr>
           <w:lang w:val="en-US"/>
         </w:rPr>
-        <w:t xml:space="preserve">, </w:t>
-      </w:r>
-      <w:proofErr w:type="spellStart"/>
-      <w:r>
-        <w:rPr>
-          <w:lang w:val="en-US"/>
-        </w:rPr>
-        <w:t>Strongin</w:t>
-      </w:r>
-      <w:proofErr w:type="spellEnd"/>
-      <w:r>
-        <w:rPr>
-          <w:lang w:val="en-US"/>
-        </w:rPr>
-        <w:t xml:space="preserve"> R.G.</w:t>
+        <w:t>, Strongin R.G.</w:t>
       </w:r>
       <w:r>
         <w:rPr>
@@ -17436,14 +17429,7 @@
         <w:rPr>
           <w:lang w:val="en-US"/>
         </w:rPr>
-        <w:t xml:space="preserve">ure Generation Computer Systems 2005. </w:t>
-      </w:r>
-      <w:proofErr w:type="gramStart"/>
-      <w:r>
-        <w:rPr>
-          <w:lang w:val="en-US"/>
-        </w:rPr>
-        <w:t>Vol.</w:t>
+        <w:t>ure Generation Computer Systems 2005. Vol.</w:t>
       </w:r>
       <w:r>
         <w:rPr>
@@ -17467,14 +17453,7 @@
         <w:rPr>
           <w:lang w:val="en-US"/>
         </w:rPr>
-        <w:t>.</w:t>
-      </w:r>
-      <w:proofErr w:type="gramEnd"/>
-      <w:r>
-        <w:rPr>
-          <w:lang w:val="en-US"/>
-        </w:rPr>
-        <w:t xml:space="preserve"> </w:t>
+        <w:t xml:space="preserve">. </w:t>
       </w:r>
       <w:r>
         <w:rPr>
@@ -17505,7 +17484,6 @@
           <w:lang w:val="en-US"/>
         </w:rPr>
       </w:pPr>
-      <w:proofErr w:type="gramStart"/>
       <w:r>
         <w:rPr>
           <w:lang w:val="en-US"/>
@@ -17530,7 +17508,6 @@
         </w:rPr>
         <w:t>Multilevel scheme of dimensionality reduction for parallel global search algorithms.</w:t>
       </w:r>
-      <w:proofErr w:type="gramEnd"/>
       <w:r>
         <w:rPr>
           <w:lang w:val="en-US"/>
@@ -17541,16 +17518,8 @@
         <w:rPr>
           <w:lang w:val="en-US"/>
         </w:rPr>
-        <w:t>OPT-</w:t>
-      </w:r>
-      <w:proofErr w:type="spellStart"/>
-      <w:r>
-        <w:rPr>
-          <w:lang w:val="en-US"/>
-        </w:rPr>
-        <w:t>i</w:t>
-      </w:r>
-      <w:proofErr w:type="spellEnd"/>
+        <w:t>OPT-i</w:t>
+      </w:r>
       <w:r>
         <w:rPr>
           <w:lang w:val="en-US"/>
@@ -17561,21 +17530,7 @@
         <w:rPr>
           <w:lang w:val="en-US"/>
         </w:rPr>
-        <w:t xml:space="preserve"> Proceedings of the </w:t>
-      </w:r>
-      <w:proofErr w:type="gramStart"/>
-      <w:r>
-        <w:rPr>
-          <w:lang w:val="en-US"/>
-        </w:rPr>
-        <w:t>1st</w:t>
-      </w:r>
-      <w:proofErr w:type="gramEnd"/>
-      <w:r>
-        <w:rPr>
-          <w:lang w:val="en-US"/>
-        </w:rPr>
-        <w:t xml:space="preserve"> International Conference on Engineering and Applied Sciences Optimization </w:t>
+        <w:t xml:space="preserve"> Proceedings of the 1st International Conference on Engineering and Applied Sciences Optimization </w:t>
       </w:r>
       <w:r>
         <w:rPr>
@@ -17654,19 +17609,23 @@
         </w:rPr>
         <w:t xml:space="preserve">// </w:t>
       </w:r>
-      <w:proofErr w:type="spellStart"/>
-      <w:r>
-        <w:rPr>
-          <w:lang w:val="en-US"/>
-        </w:rPr>
-        <w:t>Procedia</w:t>
-      </w:r>
-      <w:proofErr w:type="spellEnd"/>
-      <w:r>
-        <w:rPr>
-          <w:lang w:val="en-US"/>
-        </w:rPr>
-        <w:t xml:space="preserve"> Computer Science,</w:t>
+      <w:r>
+        <w:rPr>
+          <w:lang w:val="en-US"/>
+        </w:rPr>
+        <w:t>Pr</w:t>
+      </w:r>
+      <w:r>
+        <w:rPr>
+          <w:lang w:val="en-US"/>
+        </w:rPr>
+        <w:t>o</w:t>
+      </w:r>
+      <w:r>
+        <w:rPr>
+          <w:lang w:val="en-US"/>
+        </w:rPr>
+        <w:t>cedia Computer Science,</w:t>
       </w:r>
       <w:r>
         <w:rPr>
@@ -17733,7 +17692,6 @@
         </w:rPr>
         <w:t xml:space="preserve">Adaptive nested optimization scheme for multidimensional global search. </w:t>
       </w:r>
-      <w:proofErr w:type="gramStart"/>
       <w:r>
         <w:rPr>
           <w:lang w:val="en-US"/>
@@ -17756,14 +17714,7 @@
         <w:rPr>
           <w:lang w:val="en-US"/>
         </w:rPr>
-        <w:t>.</w:t>
-      </w:r>
-      <w:proofErr w:type="gramEnd"/>
-      <w:r>
-        <w:rPr>
-          <w:lang w:val="en-US"/>
-        </w:rPr>
-        <w:t xml:space="preserve"> 17 </w:t>
+        <w:t xml:space="preserve">. 17 </w:t>
       </w:r>
       <w:r>
         <w:rPr>
@@ -17775,21 +17726,7 @@
         <w:rPr>
           <w:lang w:val="en-US"/>
         </w:rPr>
-        <w:t xml:space="preserve"> </w:t>
-      </w:r>
-      <w:proofErr w:type="gramStart"/>
-      <w:r>
-        <w:rPr>
-          <w:lang w:val="en-US"/>
-        </w:rPr>
-        <w:t>Article</w:t>
-      </w:r>
-      <w:proofErr w:type="gramEnd"/>
-      <w:r>
-        <w:rPr>
-          <w:lang w:val="en-US"/>
-        </w:rPr>
-        <w:t xml:space="preserve"> in Press.</w:t>
+        <w:t xml:space="preserve"> Article in Press.</w:t>
       </w:r>
     </w:p>
     <w:p>
@@ -17837,14 +17774,7 @@
         <w:rPr>
           <w:lang w:val="en-US"/>
         </w:rPr>
-        <w:t xml:space="preserve"> </w:t>
-      </w:r>
-      <w:proofErr w:type="gramStart"/>
-      <w:r>
-        <w:rPr>
-          <w:lang w:val="en-US"/>
-        </w:rPr>
-        <w:t>2016.</w:t>
+        <w:t xml:space="preserve"> 2016.</w:t>
       </w:r>
       <w:r>
         <w:rPr>
@@ -17862,14 +17792,7 @@
         <w:rPr>
           <w:lang w:val="en-US"/>
         </w:rPr>
-        <w:t xml:space="preserve"> Article</w:t>
-      </w:r>
-      <w:proofErr w:type="gramEnd"/>
-      <w:r>
-        <w:rPr>
-          <w:lang w:val="en-US"/>
-        </w:rPr>
-        <w:t xml:space="preserve"> in Press. </w:t>
+        <w:t xml:space="preserve"> Article in Press. </w:t>
       </w:r>
       <w:bookmarkEnd w:id="22"/>
     </w:p>
@@ -17951,25 +17874,15 @@
       <w:r>
         <w:t xml:space="preserve">. </w:t>
       </w:r>
-      <w:proofErr w:type="gramStart"/>
-      <w:r>
-        <w:rPr>
-          <w:lang w:val="en-US"/>
-        </w:rPr>
-        <w:t>М.:</w:t>
-      </w:r>
-      <w:proofErr w:type="gramEnd"/>
-      <w:r>
-        <w:rPr>
-          <w:lang w:val="en-US"/>
-        </w:rPr>
-        <w:t xml:space="preserve"> </w:t>
-      </w:r>
-      <w:proofErr w:type="spellStart"/>
+      <w:r>
+        <w:rPr>
+          <w:lang w:val="en-US"/>
+        </w:rPr>
+        <w:t xml:space="preserve">М.: </w:t>
+      </w:r>
       <w:r>
         <w:t>Физматлит</w:t>
       </w:r>
-      <w:proofErr w:type="spellEnd"/>
       <w:r>
         <w:rPr>
           <w:lang w:val="en-US"/>
@@ -18020,14 +17933,12 @@
         </w:rPr>
       </w:pPr>
       <w:bookmarkStart w:id="25" w:name="_Ref397074367"/>
-      <w:proofErr w:type="spellStart"/>
       <w:r>
         <w:rPr>
           <w:lang w:val="en-US"/>
         </w:rPr>
         <w:t>Gaviano</w:t>
       </w:r>
-      <w:proofErr w:type="spellEnd"/>
       <w:r>
         <w:rPr>
           <w:lang w:val="en-US"/>
@@ -18038,16 +17949,8 @@
         <w:rPr>
           <w:lang w:val="en-US"/>
         </w:rPr>
-        <w:t xml:space="preserve">M., </w:t>
-      </w:r>
-      <w:proofErr w:type="spellStart"/>
-      <w:r>
-        <w:rPr>
-          <w:lang w:val="en-US"/>
-        </w:rPr>
-        <w:t>Lera</w:t>
-      </w:r>
-      <w:proofErr w:type="spellEnd"/>
+        <w:t>M., Lera</w:t>
+      </w:r>
       <w:r>
         <w:rPr>
           <w:lang w:val="en-US"/>
@@ -18106,14 +18009,7 @@
         <w:rPr>
           <w:lang w:val="en-US"/>
         </w:rPr>
-        <w:t xml:space="preserve">cal Software. </w:t>
-      </w:r>
-      <w:proofErr w:type="gramStart"/>
-      <w:r>
-        <w:rPr>
-          <w:lang w:val="en-US"/>
-        </w:rPr>
-        <w:t>2003.</w:t>
+        <w:t>cal Software. 2003.</w:t>
       </w:r>
       <w:r>
         <w:rPr>
@@ -18125,14 +18021,7 @@
         <w:rPr>
           <w:lang w:val="en-US"/>
         </w:rPr>
-        <w:t>29.</w:t>
-      </w:r>
-      <w:proofErr w:type="gramEnd"/>
-      <w:r>
-        <w:rPr>
-          <w:lang w:val="en-US"/>
-        </w:rPr>
-        <w:t xml:space="preserve"> </w:t>
+        <w:t xml:space="preserve">29. </w:t>
       </w:r>
       <w:r>
         <w:rPr>
@@ -18165,14 +18054,12 @@
         </w:rPr>
       </w:pPr>
       <w:bookmarkStart w:id="26" w:name="_Ref421184118"/>
-      <w:proofErr w:type="spellStart"/>
       <w:r>
         <w:rPr>
           <w:lang w:val="en-US"/>
         </w:rPr>
         <w:t>Strongin</w:t>
       </w:r>
-      <w:proofErr w:type="spellEnd"/>
       <w:r>
         <w:rPr>
           <w:lang w:val="en-US"/>
@@ -18197,55 +18084,18 @@
         </w:rPr>
         <w:t xml:space="preserve"> </w:t>
       </w:r>
-      <w:proofErr w:type="spellStart"/>
-      <w:r>
-        <w:rPr>
-          <w:lang w:val="en-US"/>
-        </w:rPr>
-        <w:t>Ya.D</w:t>
-      </w:r>
-      <w:proofErr w:type="spellEnd"/>
-      <w:r>
-        <w:rPr>
-          <w:lang w:val="en-US"/>
-        </w:rPr>
-        <w:t>.</w:t>
-      </w:r>
-      <w:r>
-        <w:rPr>
-          <w:lang w:val="en-US"/>
-        </w:rPr>
-        <w:t xml:space="preserve"> </w:t>
-      </w:r>
-      <w:proofErr w:type="gramStart"/>
-      <w:r>
-        <w:rPr>
-          <w:lang w:val="en-US"/>
-        </w:rPr>
-        <w:t>Global optimization with non-convex constraints.</w:t>
-      </w:r>
-      <w:proofErr w:type="gramEnd"/>
-      <w:r>
-        <w:rPr>
-          <w:lang w:val="en-US"/>
-        </w:rPr>
-        <w:t xml:space="preserve"> </w:t>
-      </w:r>
-      <w:proofErr w:type="gramStart"/>
-      <w:r>
-        <w:rPr>
-          <w:lang w:val="en-US"/>
-        </w:rPr>
-        <w:t>Sequential and parallel algorithms.</w:t>
-      </w:r>
-      <w:proofErr w:type="gramEnd"/>
-      <w:r>
-        <w:rPr>
-          <w:lang w:val="en-US"/>
-        </w:rPr>
-        <w:t xml:space="preserve"> </w:t>
-      </w:r>
-      <w:proofErr w:type="gramStart"/>
+      <w:r>
+        <w:rPr>
+          <w:lang w:val="en-US"/>
+        </w:rPr>
+        <w:t>Ya.D.</w:t>
+      </w:r>
+      <w:r>
+        <w:rPr>
+          <w:lang w:val="en-US"/>
+        </w:rPr>
+        <w:t xml:space="preserve"> Global optimization with non-convex constraints. Sequential and parallel algorithms. </w:t>
+      </w:r>
       <w:r>
         <w:rPr>
           <w:lang w:val="en-US"/>
@@ -18258,22 +18108,13 @@
         </w:rPr>
         <w:t xml:space="preserve">, </w:t>
       </w:r>
-      <w:proofErr w:type="spellStart"/>
-      <w:r>
-        <w:rPr>
-          <w:lang w:val="en-US"/>
-        </w:rPr>
-        <w:t>Kluwer</w:t>
-      </w:r>
-      <w:proofErr w:type="spellEnd"/>
-      <w:r>
-        <w:rPr>
-          <w:lang w:val="en-US"/>
-        </w:rPr>
-        <w:t xml:space="preserve"> Academic Publishers, 2000.</w:t>
+      <w:r>
+        <w:rPr>
+          <w:lang w:val="en-US"/>
+        </w:rPr>
+        <w:t>Kluwer Academic Publishers, 2000.</w:t>
       </w:r>
       <w:bookmarkEnd w:id="26"/>
-      <w:proofErr w:type="gramEnd"/>
     </w:p>
     <w:p>
       <w:pPr>
@@ -18289,13 +18130,9 @@
         <w:jc w:val="both"/>
       </w:pPr>
       <w:bookmarkStart w:id="27" w:name="_Ref421016671"/>
-      <w:proofErr w:type="spellStart"/>
-      <w:r>
-        <w:t>Стронгин</w:t>
-      </w:r>
-      <w:proofErr w:type="spellEnd"/>
-      <w:r>
-        <w:t xml:space="preserve"> Р.Г., Гергель В.П., Гришагин В.А., Баркалов К.А. Параллельные вычисления в задачах глобальной оптимизации. </w:t>
+      <w:r>
+        <w:lastRenderedPageBreak/>
+        <w:t xml:space="preserve">Стронгин Р.Г., Гергель В.П., Гришагин В.А., Баркалов К.А. Параллельные вычисления в задачах глобальной оптимизации. </w:t>
       </w:r>
       <w:r>
         <w:t xml:space="preserve">Издательство </w:t>
@@ -18307,15 +18144,7 @@
         <w:t xml:space="preserve">М.: </w:t>
       </w:r>
       <w:r>
-        <w:t xml:space="preserve">Московского университета. 2013. 280 </w:t>
-      </w:r>
-      <w:proofErr w:type="gramStart"/>
-      <w:r>
-        <w:t>с</w:t>
-      </w:r>
-      <w:proofErr w:type="gramEnd"/>
-      <w:r>
-        <w:t>.</w:t>
+        <w:t>Московского университета. 2013. 280 с.</w:t>
       </w:r>
       <w:bookmarkEnd w:id="27"/>
     </w:p>
@@ -18339,33 +18168,11 @@
       <w:r>
         <w:t xml:space="preserve">Городецкий С.Ю., Гришагин В.А. Нелинейное программирование и многоэкстремальная оптимизация. </w:t>
       </w:r>
-      <w:proofErr w:type="spellStart"/>
-      <w:r>
-        <w:rPr>
-          <w:lang w:val="en-US"/>
-        </w:rPr>
-        <w:t>Н.Новгород</w:t>
-      </w:r>
-      <w:proofErr w:type="spellEnd"/>
-      <w:r>
-        <w:rPr>
-          <w:lang w:val="en-US"/>
-        </w:rPr>
-        <w:t xml:space="preserve">: </w:t>
-      </w:r>
-      <w:proofErr w:type="spellStart"/>
-      <w:r>
-        <w:rPr>
-          <w:lang w:val="en-US"/>
-        </w:rPr>
-        <w:t>Изд-во</w:t>
-      </w:r>
-      <w:proofErr w:type="spellEnd"/>
-      <w:r>
-        <w:rPr>
-          <w:lang w:val="en-US"/>
-        </w:rPr>
-        <w:t xml:space="preserve"> ННГУ, 2007.</w:t>
+      <w:r>
+        <w:rPr>
+          <w:lang w:val="en-US"/>
+        </w:rPr>
+        <w:t>Н.Новгород: Изд-во ННГУ, 2007.</w:t>
       </w:r>
       <w:bookmarkEnd w:id="28"/>
     </w:p>
@@ -18383,19 +18190,9 @@
         <w:jc w:val="both"/>
       </w:pPr>
       <w:bookmarkStart w:id="29" w:name="_Ref456773647"/>
-      <w:proofErr w:type="spellStart"/>
-      <w:r>
-        <w:t>Химмельблау</w:t>
-      </w:r>
-      <w:proofErr w:type="spellEnd"/>
-      <w:r>
-        <w:t xml:space="preserve"> Д. Прикладное нелинейное программирование. М.: Мир, 1975. 536 </w:t>
-      </w:r>
-      <w:proofErr w:type="gramStart"/>
-      <w:r>
-        <w:t>с</w:t>
-      </w:r>
-      <w:proofErr w:type="gramEnd"/>
+      <w:r>
+        <w:t>Химмельблау Д. Прикладное нелинейное программирование. М.: Мир, 1975. 536 с</w:t>
+      </w:r>
       <w:r>
         <w:t>.</w:t>
       </w:r>
@@ -18422,36 +18219,7 @@
         <w:rPr>
           <w:lang w:val="en-US"/>
         </w:rPr>
-        <w:lastRenderedPageBreak/>
-        <w:t xml:space="preserve">Sergeyev </w:t>
-      </w:r>
-      <w:proofErr w:type="spellStart"/>
-      <w:r>
-        <w:rPr>
-          <w:lang w:val="en-US"/>
-        </w:rPr>
-        <w:t>Ya.D</w:t>
-      </w:r>
-      <w:proofErr w:type="spellEnd"/>
-      <w:r>
-        <w:rPr>
-          <w:lang w:val="en-US"/>
-        </w:rPr>
-        <w:t xml:space="preserve">., Kvasov D.E. Global search based on efficient diagonal partitions and a set of </w:t>
-      </w:r>
-      <w:proofErr w:type="spellStart"/>
-      <w:r>
-        <w:rPr>
-          <w:lang w:val="en-US"/>
-        </w:rPr>
-        <w:t>Lipschitz</w:t>
-      </w:r>
-      <w:proofErr w:type="spellEnd"/>
-      <w:r>
-        <w:rPr>
-          <w:lang w:val="en-US"/>
-        </w:rPr>
-        <w:t xml:space="preserve"> constants, SIAM Journal on Optimization</w:t>
+        <w:t>Sergeyev Ya.D., Kvasov D.E. Global search based on efficient diagonal partitions and a set of Lipschitz constants, SIAM Journal on Optimization</w:t>
       </w:r>
       <w:r>
         <w:rPr>
@@ -18459,7 +18227,6 @@
         </w:rPr>
         <w:t xml:space="preserve">. </w:t>
       </w:r>
-      <w:proofErr w:type="gramStart"/>
       <w:r>
         <w:rPr>
           <w:lang w:val="en-US"/>
@@ -18482,16 +18249,8 @@
         <w:rPr>
           <w:lang w:val="en-US"/>
         </w:rPr>
-        <w:t>. 3.</w:t>
-      </w:r>
-      <w:proofErr w:type="gramEnd"/>
-      <w:r>
-        <w:rPr>
-          <w:lang w:val="en-US"/>
-        </w:rPr>
-        <w:t xml:space="preserve"> </w:t>
-      </w:r>
-      <w:proofErr w:type="gramStart"/>
+        <w:t xml:space="preserve">. 3. </w:t>
+      </w:r>
       <w:r>
         <w:rPr>
           <w:lang w:val="en-US"/>
@@ -18514,14 +18273,7 @@
         <w:rPr>
           <w:lang w:val="en-US"/>
         </w:rPr>
-        <w:t>.</w:t>
-      </w:r>
-      <w:proofErr w:type="gramEnd"/>
-      <w:r>
-        <w:rPr>
-          <w:lang w:val="en-US"/>
-        </w:rPr>
-        <w:t xml:space="preserve"> </w:t>
+        <w:t xml:space="preserve">. </w:t>
       </w:r>
       <w:r>
         <w:rPr>
@@ -18561,15 +18313,7 @@
         <w:t>зации на гетерогенных кластерных системах // Суперкомпьютерные дни в России: Труды международной конференции (28-29</w:t>
       </w:r>
       <w:r>
-        <w:t xml:space="preserve"> сентября 2015 г., г. Москва)</w:t>
-      </w:r>
-      <w:proofErr w:type="gramStart"/>
-      <w:r>
-        <w:t>.М</w:t>
-      </w:r>
-      <w:proofErr w:type="gramEnd"/>
-      <w:r>
-        <w:t>осква</w:t>
+        <w:t xml:space="preserve"> сентября 2015 г., г. Москва).Москва</w:t>
       </w:r>
       <w:r>
         <w:t xml:space="preserve">: Изд-во МГУ. 2015. С. 411-419 </w:t>
@@ -18609,15 +18353,7 @@
         <w:t>о</w:t>
       </w:r>
       <w:r>
-        <w:t xml:space="preserve">вой </w:t>
-      </w:r>
-      <w:proofErr w:type="gramStart"/>
-      <w:r>
-        <w:t>схемы параллельного решения задач глобальной оптимизации</w:t>
-      </w:r>
-      <w:proofErr w:type="gramEnd"/>
-      <w:r>
-        <w:t xml:space="preserve"> // Суперкомпьютерные дни в России: Труды международной конференции (28-29 сентября 2015 г., г. Москва).– </w:t>
+        <w:t xml:space="preserve">вой схемы параллельного решения задач глобальной оптимизации // Суперкомпьютерные дни в России: Труды международной конференции (28-29 сентября 2015 г., г. Москва).– </w:t>
       </w:r>
       <w:r>
         <w:t>Москва</w:t>
@@ -18626,29 +18362,7 @@
         <w:rPr>
           <w:lang w:val="en-US"/>
         </w:rPr>
-        <w:t xml:space="preserve">: </w:t>
-      </w:r>
-      <w:proofErr w:type="spellStart"/>
-      <w:proofErr w:type="gramStart"/>
-      <w:r>
-        <w:rPr>
-          <w:lang w:val="en-US"/>
-        </w:rPr>
-        <w:t>Изд-во</w:t>
-      </w:r>
-      <w:proofErr w:type="spellEnd"/>
-      <w:r>
-        <w:rPr>
-          <w:lang w:val="en-US"/>
-        </w:rPr>
-        <w:t xml:space="preserve"> МГУ.</w:t>
-      </w:r>
-      <w:proofErr w:type="gramEnd"/>
-      <w:r>
-        <w:rPr>
-          <w:lang w:val="en-US"/>
-        </w:rPr>
-        <w:t xml:space="preserve"> 2015. С. 61-68.</w:t>
+        <w:t>: Изд-во МГУ. 2015. С. 61-68.</w:t>
       </w:r>
       <w:bookmarkEnd w:id="32"/>
     </w:p>
@@ -18698,7 +18412,7 @@
           <w:rStyle w:val="FootnoteCharacters"/>
           <w:lang w:val="en-US"/>
         </w:rPr>
-        <w:footnoteReference w:customMarkFollows="1" w:id="2"/>
+        <w:footnoteReference w:customMarkFollows="1" w:id="3"/>
         <w:t>*</w:t>
       </w:r>
     </w:p>
@@ -18728,33 +18442,11 @@
           <w:lang w:val="en-US"/>
         </w:rPr>
       </w:pPr>
-      <w:proofErr w:type="spellStart"/>
-      <w:r>
-        <w:rPr>
-          <w:lang w:val="en-US"/>
-        </w:rPr>
-        <w:t>Lobachevsky</w:t>
-      </w:r>
-      <w:proofErr w:type="spellEnd"/>
-      <w:r>
-        <w:rPr>
-          <w:lang w:val="en-US"/>
-        </w:rPr>
-        <w:t xml:space="preserve"> State University of </w:t>
-      </w:r>
-      <w:proofErr w:type="spellStart"/>
-      <w:r>
-        <w:rPr>
-          <w:lang w:val="en-US"/>
-        </w:rPr>
-        <w:t>Nizhni</w:t>
-      </w:r>
-      <w:proofErr w:type="spellEnd"/>
-      <w:r>
-        <w:rPr>
-          <w:lang w:val="en-US"/>
-        </w:rPr>
-        <w:t xml:space="preserve"> Novgorod</w:t>
+      <w:r>
+        <w:rPr>
+          <w:lang w:val="en-US"/>
+        </w:rPr>
+        <w:t>Lobachevsky State University of Nizhni Novgorod</w:t>
       </w:r>
     </w:p>
     <w:p>
@@ -18777,9 +18469,8 @@
           <w:szCs w:val="20"/>
           <w:lang w:val="en-US"/>
         </w:rPr>
-        <w:t xml:space="preserve">In present study an approach for solving global optimization problems </w:t>
-      </w:r>
-      <w:proofErr w:type="gramStart"/>
+        <w:t>In present study an approach for solving global optimization problems is developed. This approach is based on nested optimization scheme. A modification of this scheme based on use of different algorithms on different nested levels is proposed: complex serial algorithm (on CPU) is used on upper level; simple parallel algorithm (on GPU) is used on lower level. This scheme of computations is implemented in parallel solver ExaMin. Results of numer</w:t>
+      </w:r>
       <w:r>
         <w:rPr>
           <w:b w:val="0"/>
@@ -18787,9 +18478,8 @@
           <w:szCs w:val="20"/>
           <w:lang w:val="en-US"/>
         </w:rPr>
-        <w:t>is developed</w:t>
-      </w:r>
-      <w:proofErr w:type="gramEnd"/>
+        <w:t>i</w:t>
+      </w:r>
       <w:r>
         <w:rPr>
           <w:b w:val="0"/>
@@ -18797,105 +18487,7 @@
           <w:szCs w:val="20"/>
           <w:lang w:val="en-US"/>
         </w:rPr>
-        <w:t xml:space="preserve">. This approach </w:t>
-      </w:r>
-      <w:proofErr w:type="gramStart"/>
-      <w:r>
-        <w:rPr>
-          <w:b w:val="0"/>
-          <w:sz w:val="20"/>
-          <w:szCs w:val="20"/>
-          <w:lang w:val="en-US"/>
-        </w:rPr>
-        <w:t>is based</w:t>
-      </w:r>
-      <w:proofErr w:type="gramEnd"/>
-      <w:r>
-        <w:rPr>
-          <w:b w:val="0"/>
-          <w:sz w:val="20"/>
-          <w:szCs w:val="20"/>
-          <w:lang w:val="en-US"/>
-        </w:rPr>
-        <w:t xml:space="preserve"> on nested optimization scheme. A modification of this scheme based on use of different algorithms on different nested levels </w:t>
-      </w:r>
-      <w:proofErr w:type="gramStart"/>
-      <w:r>
-        <w:rPr>
-          <w:b w:val="0"/>
-          <w:sz w:val="20"/>
-          <w:szCs w:val="20"/>
-          <w:lang w:val="en-US"/>
-        </w:rPr>
-        <w:t>is proposed</w:t>
-      </w:r>
-      <w:proofErr w:type="gramEnd"/>
-      <w:r>
-        <w:rPr>
-          <w:b w:val="0"/>
-          <w:sz w:val="20"/>
-          <w:szCs w:val="20"/>
-          <w:lang w:val="en-US"/>
-        </w:rPr>
-        <w:t xml:space="preserve">: complex serial algorithm (on CPU) is used on upper level; simple parallel algorithm (on GPU) is used on lower level. This scheme of computations </w:t>
-      </w:r>
-      <w:proofErr w:type="gramStart"/>
-      <w:r>
-        <w:rPr>
-          <w:b w:val="0"/>
-          <w:sz w:val="20"/>
-          <w:szCs w:val="20"/>
-          <w:lang w:val="en-US"/>
-        </w:rPr>
-        <w:t>is implemented</w:t>
-      </w:r>
-      <w:proofErr w:type="gramEnd"/>
-      <w:r>
-        <w:rPr>
-          <w:b w:val="0"/>
-          <w:sz w:val="20"/>
-          <w:szCs w:val="20"/>
-          <w:lang w:val="en-US"/>
-        </w:rPr>
-        <w:t xml:space="preserve"> in parallel solver ExaMin. Results of numer</w:t>
-      </w:r>
-      <w:r>
-        <w:rPr>
-          <w:b w:val="0"/>
-          <w:sz w:val="20"/>
-          <w:szCs w:val="20"/>
-          <w:lang w:val="en-US"/>
-        </w:rPr>
-        <w:t>i</w:t>
-      </w:r>
-      <w:r>
-        <w:rPr>
-          <w:b w:val="0"/>
-          <w:sz w:val="20"/>
-          <w:szCs w:val="20"/>
-          <w:lang w:val="en-US"/>
-        </w:rPr>
-        <w:t xml:space="preserve">cal experiments that demonstrate speedup of the algorithm </w:t>
-      </w:r>
-      <w:proofErr w:type="gramStart"/>
-      <w:r>
-        <w:rPr>
-          <w:b w:val="0"/>
-          <w:sz w:val="20"/>
-          <w:szCs w:val="20"/>
-          <w:lang w:val="en-US"/>
-        </w:rPr>
-        <w:t>are presented</w:t>
-      </w:r>
-      <w:proofErr w:type="gramEnd"/>
-      <w:r>
-        <w:rPr>
-          <w:b w:val="0"/>
-          <w:sz w:val="20"/>
-          <w:szCs w:val="20"/>
-          <w:lang w:val="en-US"/>
-        </w:rPr>
-        <w:t>.</w:t>
+        <w:t>cal experiments that demonstrate speedup of the algorithm are presented.</w:t>
       </w:r>
       <w:r>
         <w:rPr>
@@ -18943,27 +18535,7 @@
           <w:szCs w:val="20"/>
           <w:lang w:val="en-US"/>
         </w:rPr>
-        <w:t xml:space="preserve">global optimization, </w:t>
-      </w:r>
-      <w:proofErr w:type="spellStart"/>
-      <w:r>
-        <w:rPr>
-          <w:b w:val="0"/>
-          <w:sz w:val="20"/>
-          <w:szCs w:val="20"/>
-          <w:lang w:val="en-US"/>
-        </w:rPr>
-        <w:t>multiextremal</w:t>
-      </w:r>
-      <w:proofErr w:type="spellEnd"/>
-      <w:r>
-        <w:rPr>
-          <w:b w:val="0"/>
-          <w:sz w:val="20"/>
-          <w:szCs w:val="20"/>
-          <w:lang w:val="en-US"/>
-        </w:rPr>
-        <w:t xml:space="preserve"> functions, dimension reduction, parallel a</w:t>
+        <w:t>global optimization, multiextremal functions, dimension reduction, parallel a</w:t>
       </w:r>
       <w:r>
         <w:rPr>
@@ -19039,37 +18611,8 @@
         <w:rPr>
           <w:lang w:val="en-US"/>
         </w:rPr>
-        <w:t xml:space="preserve"> A method of using derivatives in the minimization of </w:t>
-      </w:r>
-      <w:proofErr w:type="spellStart"/>
-      <w:r>
-        <w:rPr>
-          <w:lang w:val="en-US"/>
-        </w:rPr>
-        <w:t>multiextremum</w:t>
-      </w:r>
-      <w:proofErr w:type="spellEnd"/>
-      <w:r>
-        <w:rPr>
-          <w:lang w:val="en-US"/>
-        </w:rPr>
-        <w:t xml:space="preserve"> functions // Computational Mathematics and Mathematical Physics. </w:t>
-      </w:r>
-      <w:proofErr w:type="gramStart"/>
-      <w:r>
-        <w:rPr>
-          <w:lang w:val="en-US"/>
-        </w:rPr>
-        <w:t>1996. Vol. 36 No. 6.</w:t>
-      </w:r>
-      <w:proofErr w:type="gramEnd"/>
-      <w:r>
-        <w:rPr>
-          <w:lang w:val="en-US"/>
-        </w:rPr>
-        <w:t xml:space="preserve"> </w:t>
-      </w:r>
-      <w:proofErr w:type="gramStart"/>
+        <w:t xml:space="preserve"> A method of using derivatives in the minimization of multiextremum functions // Computational Mathematics and Mathematical Physics. 1996. Vol. 36 No. 6. </w:t>
+      </w:r>
       <w:r>
         <w:rPr>
           <w:lang w:val="en-US"/>
@@ -19094,7 +18637,6 @@
         </w:rPr>
         <w:t>742.</w:t>
       </w:r>
-      <w:proofErr w:type="gramEnd"/>
     </w:p>
     <w:p>
       <w:pPr>
@@ -19128,35 +18670,7 @@
         <w:rPr>
           <w:lang w:val="en-US"/>
         </w:rPr>
-        <w:t xml:space="preserve">, Sergeyev </w:t>
-      </w:r>
-      <w:proofErr w:type="spellStart"/>
-      <w:r>
-        <w:rPr>
-          <w:lang w:val="en-US"/>
-        </w:rPr>
-        <w:t>Ya.D</w:t>
-      </w:r>
-      <w:proofErr w:type="spellEnd"/>
-      <w:r>
-        <w:rPr>
-          <w:lang w:val="en-US"/>
-        </w:rPr>
-        <w:t xml:space="preserve">. Sequential and parallel algorithms for global minimizing functions with </w:t>
-      </w:r>
-      <w:proofErr w:type="spellStart"/>
-      <w:r>
-        <w:rPr>
-          <w:lang w:val="en-US"/>
-        </w:rPr>
-        <w:t>Lipschitzian</w:t>
-      </w:r>
-      <w:proofErr w:type="spellEnd"/>
-      <w:r>
-        <w:rPr>
-          <w:lang w:val="en-US"/>
-        </w:rPr>
-        <w:t xml:space="preserve"> derivatives // Computers and Mathematics with Applications 1999. </w:t>
+        <w:t xml:space="preserve">, Sergeyev Ya.D. Sequential and parallel algorithms for global minimizing functions with Lipschitzian derivatives // Computers and Mathematics with Applications 1999. </w:t>
       </w:r>
       <w:r>
         <w:rPr>
@@ -19164,7 +18678,6 @@
         </w:rPr>
         <w:t xml:space="preserve">Vol. 37 No. 4-5. </w:t>
       </w:r>
-      <w:proofErr w:type="gramStart"/>
       <w:r>
         <w:rPr>
           <w:lang w:val="en-US"/>
@@ -19189,7 +18702,6 @@
         </w:rPr>
         <w:t>179.</w:t>
       </w:r>
-      <w:proofErr w:type="gramEnd"/>
     </w:p>
     <w:p>
       <w:pPr>
@@ -19223,37 +18735,14 @@
         <w:rPr>
           <w:lang w:val="en-US"/>
         </w:rPr>
-        <w:t xml:space="preserve">, </w:t>
-      </w:r>
-      <w:proofErr w:type="spellStart"/>
-      <w:r>
-        <w:rPr>
-          <w:lang w:val="en-US"/>
-        </w:rPr>
-        <w:t>Strongin</w:t>
-      </w:r>
-      <w:proofErr w:type="spellEnd"/>
-      <w:r>
-        <w:rPr>
-          <w:lang w:val="en-US"/>
-        </w:rPr>
-        <w:t xml:space="preserve"> R.G. Parallel computing for globally optimal decision making on cluster systems // Future Generation Computer Systems 2005. </w:t>
-      </w:r>
-      <w:proofErr w:type="gramStart"/>
-      <w:r>
-        <w:rPr>
-          <w:lang w:val="en-US"/>
-        </w:rPr>
-        <w:t>Vol. 21 No. 5.</w:t>
-      </w:r>
-      <w:proofErr w:type="gramEnd"/>
-      <w:r>
-        <w:rPr>
-          <w:lang w:val="en-US"/>
-        </w:rPr>
-        <w:t xml:space="preserve"> </w:t>
-      </w:r>
-      <w:proofErr w:type="gramStart"/>
+        <w:t xml:space="preserve">, Strongin R.G. Parallel computing for globally optimal decision making on cluster systems // Future Generation Computer Systems 2005. </w:t>
+      </w:r>
+      <w:r>
+        <w:rPr>
+          <w:lang w:val="en-US"/>
+        </w:rPr>
+        <w:t xml:space="preserve">Vol. 21 No. 5. </w:t>
+      </w:r>
       <w:r>
         <w:rPr>
           <w:lang w:val="en-US"/>
@@ -19278,7 +18767,6 @@
         </w:rPr>
         <w:t>678.</w:t>
       </w:r>
-      <w:proofErr w:type="gramEnd"/>
     </w:p>
     <w:p>
       <w:pPr>
@@ -19296,7 +18784,6 @@
           <w:lang w:val="en-US"/>
         </w:rPr>
       </w:pPr>
-      <w:proofErr w:type="gramStart"/>
       <w:r>
         <w:rPr>
           <w:lang w:val="en-US"/>
@@ -19313,44 +18800,8 @@
         <w:rPr>
           <w:lang w:val="en-US"/>
         </w:rPr>
-        <w:t xml:space="preserve"> Multilevel scheme of dimensionality reduction for parallel global search algorithms.</w:t>
-      </w:r>
-      <w:proofErr w:type="gramEnd"/>
-      <w:r>
-        <w:rPr>
-          <w:lang w:val="en-US"/>
-        </w:rPr>
-        <w:t xml:space="preserve"> // OPT-</w:t>
-      </w:r>
-      <w:proofErr w:type="spellStart"/>
-      <w:r>
-        <w:rPr>
-          <w:lang w:val="en-US"/>
-        </w:rPr>
-        <w:t>i</w:t>
-      </w:r>
-      <w:proofErr w:type="spellEnd"/>
-      <w:r>
-        <w:rPr>
-          <w:lang w:val="en-US"/>
-        </w:rPr>
-        <w:t xml:space="preserve">: Proceedings of the </w:t>
-      </w:r>
-      <w:proofErr w:type="gramStart"/>
-      <w:r>
-        <w:rPr>
-          <w:lang w:val="en-US"/>
-        </w:rPr>
-        <w:t>1st</w:t>
-      </w:r>
-      <w:proofErr w:type="gramEnd"/>
-      <w:r>
-        <w:rPr>
-          <w:lang w:val="en-US"/>
-        </w:rPr>
-        <w:t xml:space="preserve"> International Conference on Engineering and Applied Sciences Optimization 2014. </w:t>
-      </w:r>
-      <w:proofErr w:type="gramStart"/>
+        <w:t xml:space="preserve"> Multilevel scheme of dimensionality reduction for parallel global search algorithms. // OPT-i: Proceedings of the 1st International Conference on Engineering and Applied Sciences Optimization 2014. </w:t>
+      </w:r>
       <w:r>
         <w:rPr>
           <w:lang w:val="en-US"/>
@@ -19375,7 +18826,6 @@
         </w:rPr>
         <w:t>2124.</w:t>
       </w:r>
-      <w:proofErr w:type="gramEnd"/>
     </w:p>
     <w:p>
       <w:pPr>
@@ -19394,29 +18844,22 @@
         <w:rPr>
           <w:lang w:val="en-US"/>
         </w:rPr>
-        <w:t xml:space="preserve">Gergel V., Grishagin V., Israfilov R. Local tuning in nested scheme of global optimization. // </w:t>
-      </w:r>
-      <w:proofErr w:type="spellStart"/>
-      <w:r>
-        <w:rPr>
-          <w:lang w:val="en-US"/>
-        </w:rPr>
-        <w:t>Procedia</w:t>
-      </w:r>
-      <w:proofErr w:type="spellEnd"/>
-      <w:r>
-        <w:rPr>
-          <w:lang w:val="en-US"/>
-        </w:rPr>
-        <w:t xml:space="preserve"> Computer Science, 2015. </w:t>
-      </w:r>
-      <w:proofErr w:type="spellStart"/>
-      <w:r>
-        <w:t>Vol</w:t>
-      </w:r>
-      <w:proofErr w:type="spellEnd"/>
-      <w:r>
-        <w:t xml:space="preserve">. 51, </w:t>
+        <w:t>Gergel V., Grishagin V., Israfilov R. Local tuning in nested scheme of global optimization. // Pr</w:t>
+      </w:r>
+      <w:r>
+        <w:rPr>
+          <w:lang w:val="en-US"/>
+        </w:rPr>
+        <w:t>o</w:t>
+      </w:r>
+      <w:r>
+        <w:rPr>
+          <w:lang w:val="en-US"/>
+        </w:rPr>
+        <w:t xml:space="preserve">cedia Computer Science, 2015. </w:t>
+      </w:r>
+      <w:r>
+        <w:t xml:space="preserve">Vol. 51, </w:t>
       </w:r>
       <w:r>
         <w:t>P.</w:t>
@@ -19453,59 +18896,14 @@
         </w:rPr>
         <w:t xml:space="preserve">Gergel V., Grishagin V., Gergel A. Adaptive nested optimization scheme for multidimensional global search. </w:t>
       </w:r>
-      <w:proofErr w:type="spellStart"/>
-      <w:r>
-        <w:t>Journal</w:t>
-      </w:r>
-      <w:proofErr w:type="spellEnd"/>
-      <w:r>
-        <w:t xml:space="preserve"> </w:t>
-      </w:r>
-      <w:proofErr w:type="spellStart"/>
-      <w:r>
-        <w:t>of</w:t>
-      </w:r>
-      <w:proofErr w:type="spellEnd"/>
-      <w:r>
-        <w:t xml:space="preserve"> </w:t>
-      </w:r>
-      <w:proofErr w:type="spellStart"/>
-      <w:r>
-        <w:t>Global</w:t>
-      </w:r>
-      <w:proofErr w:type="spellEnd"/>
-      <w:r>
-        <w:t xml:space="preserve"> </w:t>
-      </w:r>
-      <w:proofErr w:type="spellStart"/>
-      <w:r>
-        <w:t>Optimization</w:t>
-      </w:r>
-      <w:proofErr w:type="spellEnd"/>
-      <w:r>
-        <w:t xml:space="preserve">, 2015. 17 </w:t>
+      <w:r>
+        <w:t xml:space="preserve">Journal of Global Optimization, 2015. 17 </w:t>
       </w:r>
       <w:r>
         <w:t>P.</w:t>
       </w:r>
       <w:r>
-        <w:t xml:space="preserve"> </w:t>
-      </w:r>
-      <w:proofErr w:type="spellStart"/>
-      <w:r>
-        <w:t>Article</w:t>
-      </w:r>
-      <w:proofErr w:type="spellEnd"/>
-      <w:r>
-        <w:t xml:space="preserve"> </w:t>
-      </w:r>
-      <w:proofErr w:type="spellStart"/>
-      <w:r>
-        <w:t>in</w:t>
-      </w:r>
-      <w:proofErr w:type="spellEnd"/>
-      <w:r>
-        <w:t xml:space="preserve"> Press.</w:t>
+        <w:t xml:space="preserve"> Article in Press.</w:t>
       </w:r>
     </w:p>
     <w:p>
@@ -19534,23 +18932,7 @@
         <w:t>P.</w:t>
       </w:r>
       <w:r>
-        <w:t xml:space="preserve"> </w:t>
-      </w:r>
-      <w:proofErr w:type="spellStart"/>
-      <w:r>
-        <w:t>Article</w:t>
-      </w:r>
-      <w:proofErr w:type="spellEnd"/>
-      <w:r>
-        <w:t xml:space="preserve"> </w:t>
-      </w:r>
-      <w:proofErr w:type="spellStart"/>
-      <w:r>
-        <w:t>in</w:t>
-      </w:r>
-      <w:proofErr w:type="spellEnd"/>
-      <w:r>
-        <w:t xml:space="preserve"> Press. </w:t>
+        <w:t xml:space="preserve"> Article in Press. </w:t>
       </w:r>
     </w:p>
     <w:p>
@@ -19569,7 +18951,6 @@
           <w:lang w:val="en-US"/>
         </w:rPr>
       </w:pPr>
-      <w:proofErr w:type="gramStart"/>
       <w:r>
         <w:rPr>
           <w:lang w:val="en-US"/>
@@ -19582,92 +18963,24 @@
         </w:rPr>
         <w:t xml:space="preserve">. </w:t>
       </w:r>
-      <w:proofErr w:type="spellStart"/>
-      <w:r>
-        <w:rPr>
-          <w:lang w:val="en-US"/>
-        </w:rPr>
-        <w:t>Diagonal'nyye</w:t>
-      </w:r>
-      <w:proofErr w:type="spellEnd"/>
-      <w:r>
-        <w:rPr>
-          <w:lang w:val="en-US"/>
-        </w:rPr>
-        <w:t xml:space="preserve"> </w:t>
-      </w:r>
-      <w:proofErr w:type="spellStart"/>
-      <w:r>
-        <w:rPr>
-          <w:lang w:val="en-US"/>
-        </w:rPr>
-        <w:t>metody</w:t>
-      </w:r>
-      <w:proofErr w:type="spellEnd"/>
-      <w:r>
-        <w:rPr>
-          <w:lang w:val="en-US"/>
-        </w:rPr>
-        <w:t xml:space="preserve"> </w:t>
-      </w:r>
-      <w:proofErr w:type="spellStart"/>
-      <w:r>
-        <w:rPr>
-          <w:lang w:val="en-US"/>
-        </w:rPr>
-        <w:t>global'noy</w:t>
-      </w:r>
-      <w:proofErr w:type="spellEnd"/>
-      <w:r>
-        <w:rPr>
-          <w:lang w:val="en-US"/>
-        </w:rPr>
-        <w:t xml:space="preserve"> </w:t>
-      </w:r>
-      <w:proofErr w:type="spellStart"/>
-      <w:r>
-        <w:rPr>
-          <w:lang w:val="en-US"/>
-        </w:rPr>
-        <w:t>optimizatsii</w:t>
-      </w:r>
-      <w:proofErr w:type="spellEnd"/>
-      <w:r>
-        <w:rPr>
-          <w:lang w:val="en-US"/>
-        </w:rPr>
-        <w:t>.</w:t>
-      </w:r>
-      <w:proofErr w:type="gramEnd"/>
-      <w:r>
-        <w:rPr>
-          <w:lang w:val="en-US"/>
-        </w:rPr>
-        <w:t xml:space="preserve"> </w:t>
-      </w:r>
-      <w:proofErr w:type="spellStart"/>
-      <w:proofErr w:type="gramStart"/>
-      <w:r>
-        <w:rPr>
-          <w:lang w:val="en-US"/>
-        </w:rPr>
-        <w:t>Fizmatlit</w:t>
-      </w:r>
-      <w:proofErr w:type="spellEnd"/>
-      <w:r>
-        <w:rPr>
-          <w:lang w:val="en-US"/>
-        </w:rPr>
-        <w:t>, 2008.</w:t>
-      </w:r>
-      <w:proofErr w:type="gramEnd"/>
-      <w:r>
-        <w:rPr>
-          <w:lang w:val="en-US"/>
-        </w:rPr>
-        <w:t xml:space="preserve"> </w:t>
-      </w:r>
-      <w:proofErr w:type="gramStart"/>
+      <w:r>
+        <w:rPr>
+          <w:lang w:val="en-US"/>
+        </w:rPr>
+        <w:t>Diagonal'nyye metody global'noy optimizatsii</w:t>
+      </w:r>
+      <w:r>
+        <w:rPr>
+          <w:lang w:val="en-US"/>
+        </w:rPr>
+        <w:t xml:space="preserve">. </w:t>
+      </w:r>
+      <w:r>
+        <w:rPr>
+          <w:lang w:val="en-US"/>
+        </w:rPr>
+        <w:t xml:space="preserve">Fizmatlit, 2008. </w:t>
+      </w:r>
       <w:r>
         <w:rPr>
           <w:lang w:val="en-US"/>
@@ -19680,7 +18993,6 @@
         </w:rPr>
         <w:t xml:space="preserve"> 352.</w:t>
       </w:r>
-      <w:proofErr w:type="gramEnd"/>
     </w:p>
     <w:p>
       <w:pPr>
@@ -19695,33 +19007,11 @@
         <w:ind w:left="378"/>
         <w:jc w:val="both"/>
       </w:pPr>
-      <w:proofErr w:type="spellStart"/>
-      <w:r>
-        <w:rPr>
-          <w:lang w:val="en-US"/>
-        </w:rPr>
-        <w:t>Gaviano</w:t>
-      </w:r>
-      <w:proofErr w:type="spellEnd"/>
-      <w:r>
-        <w:rPr>
-          <w:lang w:val="en-US"/>
-        </w:rPr>
-        <w:t xml:space="preserve"> M., </w:t>
-      </w:r>
-      <w:proofErr w:type="spellStart"/>
-      <w:r>
-        <w:rPr>
-          <w:lang w:val="en-US"/>
-        </w:rPr>
-        <w:t>Lera</w:t>
-      </w:r>
-      <w:proofErr w:type="spellEnd"/>
-      <w:r>
-        <w:rPr>
-          <w:lang w:val="en-US"/>
-        </w:rPr>
-        <w:t xml:space="preserve"> D., Kvasov D. E., Sergeyev Y. D. Software for generation of classes of test functions with known local and glo</w:t>
+      <w:r>
+        <w:rPr>
+          <w:lang w:val="en-US"/>
+        </w:rPr>
+        <w:t>Gaviano M., Lera D., Kvasov D. E., Sergeyev Y. D. Software for generation of classes of test functions with known local and glo</w:t>
       </w:r>
       <w:r>
         <w:rPr>
@@ -19730,15 +19020,7 @@
         <w:t xml:space="preserve">bal minima for global optimization // ACM Transactions on Mathematical Software. </w:t>
       </w:r>
       <w:r>
-        <w:t xml:space="preserve">2003. </w:t>
-      </w:r>
-      <w:proofErr w:type="spellStart"/>
-      <w:r>
-        <w:t>Vol</w:t>
-      </w:r>
-      <w:proofErr w:type="spellEnd"/>
-      <w:r>
-        <w:t xml:space="preserve">. 29. </w:t>
+        <w:t xml:space="preserve">2003. Vol. 29. </w:t>
       </w:r>
       <w:r>
         <w:t>P.</w:t>
@@ -19769,111 +19051,14 @@
         <w:ind w:left="378"/>
         <w:jc w:val="both"/>
       </w:pPr>
-      <w:proofErr w:type="spellStart"/>
-      <w:r>
-        <w:rPr>
-          <w:lang w:val="en-US"/>
-        </w:rPr>
-        <w:t>Strongin</w:t>
-      </w:r>
-      <w:proofErr w:type="spellEnd"/>
-      <w:r>
-        <w:rPr>
-          <w:lang w:val="en-US"/>
-        </w:rPr>
-        <w:t xml:space="preserve"> R.G., Sergeyev </w:t>
-      </w:r>
-      <w:proofErr w:type="spellStart"/>
-      <w:r>
-        <w:rPr>
-          <w:lang w:val="en-US"/>
-        </w:rPr>
-        <w:t>Ya.D</w:t>
-      </w:r>
-      <w:proofErr w:type="spellEnd"/>
-      <w:r>
-        <w:rPr>
-          <w:lang w:val="en-US"/>
-        </w:rPr>
-        <w:t xml:space="preserve">. </w:t>
-      </w:r>
-      <w:proofErr w:type="gramStart"/>
-      <w:r>
-        <w:rPr>
-          <w:lang w:val="en-US"/>
-        </w:rPr>
-        <w:t>Global optimization with non-convex constraints.</w:t>
-      </w:r>
-      <w:proofErr w:type="gramEnd"/>
-      <w:r>
-        <w:rPr>
-          <w:lang w:val="en-US"/>
-        </w:rPr>
-        <w:t xml:space="preserve"> </w:t>
-      </w:r>
-      <w:proofErr w:type="spellStart"/>
-      <w:r>
-        <w:t>Sequential</w:t>
-      </w:r>
-      <w:proofErr w:type="spellEnd"/>
-      <w:r>
-        <w:t xml:space="preserve"> </w:t>
-      </w:r>
-      <w:proofErr w:type="spellStart"/>
-      <w:r>
-        <w:t>and</w:t>
-      </w:r>
-      <w:proofErr w:type="spellEnd"/>
-      <w:r>
-        <w:t xml:space="preserve"> </w:t>
-      </w:r>
-      <w:proofErr w:type="spellStart"/>
-      <w:r>
-        <w:t>parallel</w:t>
-      </w:r>
-      <w:proofErr w:type="spellEnd"/>
-      <w:r>
-        <w:t xml:space="preserve"> </w:t>
-      </w:r>
-      <w:proofErr w:type="spellStart"/>
-      <w:r>
-        <w:t>algorithms</w:t>
-      </w:r>
-      <w:proofErr w:type="spellEnd"/>
-      <w:r>
-        <w:t xml:space="preserve">. </w:t>
-      </w:r>
-      <w:proofErr w:type="spellStart"/>
-      <w:r>
-        <w:t>Dordrecht</w:t>
-      </w:r>
-      <w:proofErr w:type="spellEnd"/>
-      <w:r>
-        <w:t xml:space="preserve">, </w:t>
-      </w:r>
-      <w:proofErr w:type="spellStart"/>
-      <w:r>
-        <w:t>Kluwer</w:t>
-      </w:r>
-      <w:proofErr w:type="spellEnd"/>
-      <w:r>
-        <w:t xml:space="preserve"> </w:t>
-      </w:r>
-      <w:proofErr w:type="spellStart"/>
-      <w:r>
-        <w:t>Academic</w:t>
-      </w:r>
-      <w:proofErr w:type="spellEnd"/>
-      <w:r>
-        <w:t xml:space="preserve"> </w:t>
-      </w:r>
-      <w:proofErr w:type="spellStart"/>
-      <w:r>
-        <w:t>Publishers</w:t>
-      </w:r>
-      <w:proofErr w:type="spellEnd"/>
-      <w:r>
-        <w:t>, 2000.</w:t>
+      <w:r>
+        <w:rPr>
+          <w:lang w:val="en-US"/>
+        </w:rPr>
+        <w:t xml:space="preserve">Strongin R.G., Sergeyev Ya.D. Global optimization with non-convex constraints. </w:t>
+      </w:r>
+      <w:r>
+        <w:t>Sequential and parallel algorithms. Dordrecht, Kluwer Academic Publishers, 2000.</w:t>
       </w:r>
     </w:p>
     <w:p>
@@ -19889,19 +19074,11 @@
         <w:ind w:left="378"/>
         <w:jc w:val="both"/>
       </w:pPr>
-      <w:proofErr w:type="spellStart"/>
-      <w:r>
-        <w:rPr>
-          <w:lang w:val="en-US"/>
-        </w:rPr>
-        <w:t>Strongin</w:t>
-      </w:r>
-      <w:proofErr w:type="spellEnd"/>
-      <w:r>
-        <w:rPr>
-          <w:lang w:val="en-US"/>
-        </w:rPr>
-        <w:t xml:space="preserve"> R., Gergel V.</w:t>
+      <w:r>
+        <w:rPr>
+          <w:lang w:val="en-US"/>
+        </w:rPr>
+        <w:t>Strongin R., Gergel V.</w:t>
       </w:r>
       <w:r>
         <w:rPr>
@@ -19913,79 +19090,26 @@
         <w:rPr>
           <w:lang w:val="en-US"/>
         </w:rPr>
-        <w:t xml:space="preserve">Grishagin V., Barkalov K. </w:t>
-      </w:r>
-      <w:proofErr w:type="spellStart"/>
-      <w:r>
-        <w:rPr>
-          <w:lang w:val="en-US"/>
-        </w:rPr>
-        <w:t>Parallel'nyye</w:t>
-      </w:r>
-      <w:proofErr w:type="spellEnd"/>
-      <w:r>
-        <w:rPr>
-          <w:lang w:val="en-US"/>
-        </w:rPr>
-        <w:t xml:space="preserve"> </w:t>
-      </w:r>
-      <w:proofErr w:type="spellStart"/>
-      <w:r>
-        <w:rPr>
-          <w:lang w:val="en-US"/>
-        </w:rPr>
-        <w:t>vychisleniya</w:t>
-      </w:r>
-      <w:proofErr w:type="spellEnd"/>
-      <w:r>
-        <w:rPr>
-          <w:lang w:val="en-US"/>
-        </w:rPr>
-        <w:t xml:space="preserve"> v </w:t>
-      </w:r>
-      <w:proofErr w:type="spellStart"/>
-      <w:r>
-        <w:rPr>
-          <w:lang w:val="en-US"/>
-        </w:rPr>
-        <w:t>zadachakh</w:t>
-      </w:r>
-      <w:proofErr w:type="spellEnd"/>
-      <w:r>
-        <w:rPr>
-          <w:lang w:val="en-US"/>
-        </w:rPr>
-        <w:t xml:space="preserve"> </w:t>
-      </w:r>
-      <w:proofErr w:type="spellStart"/>
-      <w:r>
-        <w:rPr>
-          <w:lang w:val="en-US"/>
-        </w:rPr>
-        <w:t>global'noy</w:t>
-      </w:r>
-      <w:proofErr w:type="spellEnd"/>
-      <w:r>
-        <w:rPr>
-          <w:lang w:val="en-US"/>
-        </w:rPr>
-        <w:t xml:space="preserve"> </w:t>
-      </w:r>
-      <w:proofErr w:type="spellStart"/>
-      <w:r>
-        <w:rPr>
-          <w:lang w:val="en-US"/>
-        </w:rPr>
-        <w:t>optimizatsii</w:t>
-      </w:r>
-      <w:proofErr w:type="spellEnd"/>
+        <w:t>Grishagin V., Barkalov K. Parallel'nyye vychisleniya v zadachakh glo</w:t>
+      </w:r>
+      <w:r>
+        <w:rPr>
+          <w:lang w:val="en-US"/>
+        </w:rPr>
+        <w:t>b</w:t>
+      </w:r>
+      <w:r>
+        <w:rPr>
+          <w:lang w:val="en-US"/>
+        </w:rPr>
+        <w:t>al'noy optimizatsii</w:t>
+      </w:r>
       <w:r>
         <w:rPr>
           <w:lang w:val="en-US"/>
         </w:rPr>
         <w:t xml:space="preserve">. </w:t>
       </w:r>
-      <w:proofErr w:type="gramStart"/>
       <w:r>
         <w:rPr>
           <w:lang w:val="en-US"/>
@@ -19996,14 +19120,7 @@
         <w:rPr>
           <w:lang w:val="en-US"/>
         </w:rPr>
-        <w:t>.</w:t>
-      </w:r>
-      <w:proofErr w:type="gramEnd"/>
-      <w:r>
-        <w:rPr>
-          <w:lang w:val="en-US"/>
-        </w:rPr>
-        <w:t xml:space="preserve"> </w:t>
+        <w:t xml:space="preserve">. </w:t>
       </w:r>
       <w:r>
         <w:t xml:space="preserve">2013. </w:t>
@@ -20037,15 +19154,30 @@
           <w:lang w:val="en-US"/>
         </w:rPr>
       </w:pPr>
-      <w:proofErr w:type="spellStart"/>
-      <w:proofErr w:type="gramStart"/>
-      <w:r>
-        <w:rPr>
-          <w:lang w:val="en-US"/>
-        </w:rPr>
-        <w:t>Gorodetskiy</w:t>
-      </w:r>
-      <w:proofErr w:type="spellEnd"/>
+      <w:r>
+        <w:rPr>
+          <w:lang w:val="en-US"/>
+        </w:rPr>
+        <w:t xml:space="preserve">Gorodetskiy </w:t>
+      </w:r>
+      <w:r>
+        <w:rPr>
+          <w:lang w:val="en-US"/>
+        </w:rPr>
+        <w:t>S</w:t>
+      </w:r>
+      <w:r>
+        <w:rPr>
+          <w:lang w:val="en-US"/>
+        </w:rPr>
+        <w:t xml:space="preserve">., </w:t>
+      </w:r>
+      <w:r>
+        <w:rPr>
+          <w:lang w:val="en-US"/>
+        </w:rPr>
+        <w:t>Grishagin</w:t>
+      </w:r>
       <w:r>
         <w:rPr>
           <w:lang w:val="en-US"/>
@@ -20056,30 +19188,6 @@
         <w:rPr>
           <w:lang w:val="en-US"/>
         </w:rPr>
-        <w:t>S</w:t>
-      </w:r>
-      <w:r>
-        <w:rPr>
-          <w:lang w:val="en-US"/>
-        </w:rPr>
-        <w:t xml:space="preserve">., </w:t>
-      </w:r>
-      <w:r>
-        <w:rPr>
-          <w:lang w:val="en-US"/>
-        </w:rPr>
-        <w:t>Grishagin</w:t>
-      </w:r>
-      <w:r>
-        <w:rPr>
-          <w:lang w:val="en-US"/>
-        </w:rPr>
-        <w:t xml:space="preserve"> </w:t>
-      </w:r>
-      <w:r>
-        <w:rPr>
-          <w:lang w:val="en-US"/>
-        </w:rPr>
         <w:t>V</w:t>
       </w:r>
       <w:r>
@@ -20092,100 +19200,10 @@
         <w:rPr>
           <w:lang w:val="en-US"/>
         </w:rPr>
-        <w:t xml:space="preserve">Nonlinear programming and </w:t>
-      </w:r>
-      <w:proofErr w:type="spellStart"/>
-      <w:r>
-        <w:rPr>
-          <w:lang w:val="en-US"/>
-        </w:rPr>
-        <w:t>multiextremal</w:t>
-      </w:r>
-      <w:proofErr w:type="spellEnd"/>
-      <w:r>
-        <w:rPr>
-          <w:lang w:val="en-US"/>
-        </w:rPr>
-        <w:t xml:space="preserve"> optimization.</w:t>
-      </w:r>
-      <w:proofErr w:type="gramEnd"/>
-      <w:r>
-        <w:rPr>
-          <w:lang w:val="en-US"/>
-        </w:rPr>
-        <w:t xml:space="preserve"> </w:t>
-      </w:r>
-      <w:proofErr w:type="spellStart"/>
-      <w:r>
-        <w:t>Nizhni</w:t>
-      </w:r>
-      <w:proofErr w:type="spellEnd"/>
-      <w:r>
-        <w:t xml:space="preserve"> </w:t>
-      </w:r>
-      <w:proofErr w:type="spellStart"/>
-      <w:r>
-        <w:t>Novgorod</w:t>
-      </w:r>
-      <w:proofErr w:type="spellEnd"/>
-      <w:r>
-        <w:t xml:space="preserve">, </w:t>
-      </w:r>
-      <w:proofErr w:type="spellStart"/>
-      <w:r>
-        <w:t>Publishing</w:t>
-      </w:r>
-      <w:proofErr w:type="spellEnd"/>
-      <w:r>
-        <w:t xml:space="preserve"> </w:t>
-      </w:r>
-      <w:proofErr w:type="spellStart"/>
-      <w:r>
-        <w:t>of</w:t>
-      </w:r>
-      <w:proofErr w:type="spellEnd"/>
-      <w:r>
-        <w:t xml:space="preserve"> </w:t>
-      </w:r>
-      <w:proofErr w:type="spellStart"/>
-      <w:r>
-        <w:t>the</w:t>
-      </w:r>
-      <w:proofErr w:type="spellEnd"/>
-      <w:r>
-        <w:t xml:space="preserve"> </w:t>
-      </w:r>
-      <w:proofErr w:type="spellStart"/>
-      <w:r>
-        <w:t>Nizhni</w:t>
-      </w:r>
-      <w:proofErr w:type="spellEnd"/>
-      <w:r>
-        <w:t xml:space="preserve"> </w:t>
-      </w:r>
-      <w:proofErr w:type="spellStart"/>
-      <w:r>
-        <w:t>Novgorod</w:t>
-      </w:r>
-      <w:proofErr w:type="spellEnd"/>
-      <w:r>
-        <w:t xml:space="preserve"> </w:t>
-      </w:r>
-      <w:proofErr w:type="spellStart"/>
-      <w:r>
-        <w:t>State</w:t>
-      </w:r>
-      <w:proofErr w:type="spellEnd"/>
-      <w:r>
-        <w:t xml:space="preserve"> </w:t>
-      </w:r>
-      <w:proofErr w:type="spellStart"/>
-      <w:r>
-        <w:t>University</w:t>
-      </w:r>
-      <w:proofErr w:type="spellEnd"/>
-      <w:r>
-        <w:t>, 2007</w:t>
+        <w:t xml:space="preserve">Nonlinear programming and multiextremal optimization. </w:t>
+      </w:r>
+      <w:r>
+        <w:t>Nizhni Novgorod, Publishing of the Nizhni Novgorod State University, 2007</w:t>
       </w:r>
       <w:r>
         <w:rPr>
@@ -20210,55 +19228,11 @@
           <w:lang w:val="en-US"/>
         </w:rPr>
       </w:pPr>
-      <w:proofErr w:type="spellStart"/>
-      <w:proofErr w:type="gramStart"/>
-      <w:r>
-        <w:rPr>
-          <w:lang w:val="en-US"/>
-        </w:rPr>
-        <w:t>Himmelblau</w:t>
-      </w:r>
-      <w:proofErr w:type="spellEnd"/>
-      <w:r>
-        <w:rPr>
-          <w:lang w:val="en-US"/>
-        </w:rPr>
-        <w:t>, D.M.: Applied Nonlinear Programming.</w:t>
-      </w:r>
-      <w:proofErr w:type="gramEnd"/>
-      <w:r>
-        <w:rPr>
-          <w:lang w:val="en-US"/>
-        </w:rPr>
-        <w:t xml:space="preserve"> </w:t>
-      </w:r>
-      <w:proofErr w:type="gramStart"/>
-      <w:r>
-        <w:rPr>
-          <w:lang w:val="en-US"/>
-        </w:rPr>
-        <w:t>New York, McGraw-Hill, 1972.</w:t>
-      </w:r>
-      <w:proofErr w:type="gramEnd"/>
-      <w:r>
-        <w:rPr>
-          <w:lang w:val="en-US"/>
-        </w:rPr>
-        <w:t xml:space="preserve"> </w:t>
-      </w:r>
-      <w:proofErr w:type="gramStart"/>
-      <w:r>
-        <w:rPr>
-          <w:lang w:val="en-US"/>
-        </w:rPr>
-        <w:t>498</w:t>
-      </w:r>
-      <w:proofErr w:type="gramEnd"/>
-      <w:r>
-        <w:rPr>
-          <w:lang w:val="en-US"/>
-        </w:rPr>
-        <w:t xml:space="preserve"> </w:t>
+      <w:r>
+        <w:rPr>
+          <w:lang w:val="en-US"/>
+        </w:rPr>
+        <w:t xml:space="preserve">Himmelblau, D.M.: Applied Nonlinear Programming. New York, McGraw-Hill, 1972. 498 </w:t>
       </w:r>
       <w:r>
         <w:rPr>
@@ -20285,58 +19259,26 @@
           <w:lang w:val="en-US"/>
         </w:rPr>
         <w:lastRenderedPageBreak/>
-        <w:t xml:space="preserve">Sergeyev </w:t>
-      </w:r>
-      <w:proofErr w:type="spellStart"/>
-      <w:r>
-        <w:rPr>
-          <w:lang w:val="en-US"/>
-        </w:rPr>
-        <w:t>Ya.D</w:t>
-      </w:r>
-      <w:proofErr w:type="spellEnd"/>
-      <w:r>
-        <w:rPr>
-          <w:lang w:val="en-US"/>
-        </w:rPr>
-        <w:t xml:space="preserve">., Kvasov D.E. Global search </w:t>
-      </w:r>
-      <w:r>
-        <w:rPr>
-          <w:lang w:val="en-US"/>
-        </w:rPr>
-        <w:t xml:space="preserve">based on efficient diagonal partitions and a set of </w:t>
-      </w:r>
-      <w:proofErr w:type="spellStart"/>
-      <w:r>
-        <w:rPr>
-          <w:lang w:val="en-US"/>
-        </w:rPr>
-        <w:t>Lipschitz</w:t>
-      </w:r>
-      <w:proofErr w:type="spellEnd"/>
-      <w:r>
-        <w:rPr>
-          <w:lang w:val="en-US"/>
-        </w:rPr>
-        <w:t xml:space="preserve"> constants, SIAM Journal on Optimization. </w:t>
+        <w:t xml:space="preserve">Sergeyev Ya.D., Kvasov D.E. Global search </w:t>
+      </w:r>
+      <w:r>
+        <w:rPr>
+          <w:lang w:val="en-US"/>
+        </w:rPr>
+        <w:t xml:space="preserve">based on efficient diagonal partitions and a set of Lipschitz constants, SIAM Journal on Optimization. </w:t>
       </w:r>
       <w:r>
         <w:t xml:space="preserve">2006 </w:t>
       </w:r>
-      <w:proofErr w:type="spellStart"/>
       <w:r>
         <w:t>No</w:t>
       </w:r>
-      <w:proofErr w:type="spellEnd"/>
       <w:r>
         <w:t xml:space="preserve">. 3. </w:t>
       </w:r>
-      <w:proofErr w:type="spellStart"/>
       <w:r>
         <w:t>Vol</w:t>
       </w:r>
-      <w:proofErr w:type="spellEnd"/>
       <w:r>
         <w:t xml:space="preserve">. 16. </w:t>
       </w:r>
@@ -20363,19 +19305,11 @@
           <w:lang w:val="en-US"/>
         </w:rPr>
       </w:pPr>
-      <w:proofErr w:type="spellStart"/>
-      <w:r>
-        <w:rPr>
-          <w:lang w:val="en-US"/>
-        </w:rPr>
-        <w:t>Sysoev</w:t>
-      </w:r>
-      <w:proofErr w:type="spellEnd"/>
-      <w:r>
-        <w:rPr>
-          <w:lang w:val="en-US"/>
-        </w:rPr>
-        <w:t xml:space="preserve"> A.V. Barkalov K.A. Gergel V.</w:t>
+      <w:r>
+        <w:rPr>
+          <w:lang w:val="en-US"/>
+        </w:rPr>
+        <w:t>Sysoev A.V. Barkalov K.A. Gergel V.</w:t>
       </w:r>
       <w:r>
         <w:rPr>
@@ -20387,21 +19321,7 @@
         <w:rPr>
           <w:lang w:val="en-US"/>
         </w:rPr>
-        <w:t xml:space="preserve"> Lebedev I.G. </w:t>
-      </w:r>
-      <w:proofErr w:type="gramStart"/>
-      <w:r>
-        <w:rPr>
-          <w:lang w:val="en-US"/>
-        </w:rPr>
-        <w:t>Solving</w:t>
-      </w:r>
-      <w:proofErr w:type="gramEnd"/>
-      <w:r>
-        <w:rPr>
-          <w:lang w:val="en-US"/>
-        </w:rPr>
-        <w:t xml:space="preserve"> the global optimization problems on heterogeneous cluster systems // Russian Supercomputing Days: Proceedings of the Intern</w:t>
+        <w:t xml:space="preserve"> Lebedev I.G. Solving the global optimization problems on heterogeneous cluster systems // Russian Supercomputing Days: Proceedings of the Intern</w:t>
       </w:r>
       <w:r>
         <w:rPr>
@@ -20427,7 +19347,6 @@
         </w:rPr>
         <w:t xml:space="preserve">29, 2015.)  </w:t>
       </w:r>
-      <w:proofErr w:type="gramStart"/>
       <w:r>
         <w:rPr>
           <w:lang w:val="en-US"/>
@@ -20444,16 +19363,8 @@
         <w:rPr>
           <w:lang w:val="en-US"/>
         </w:rPr>
-        <w:t xml:space="preserve"> State University 2015.</w:t>
-      </w:r>
-      <w:proofErr w:type="gramEnd"/>
-      <w:r>
-        <w:rPr>
-          <w:lang w:val="en-US"/>
-        </w:rPr>
-        <w:t xml:space="preserve"> </w:t>
-      </w:r>
-      <w:proofErr w:type="gramStart"/>
+        <w:t xml:space="preserve"> State University 2015. </w:t>
+      </w:r>
       <w:r>
         <w:rPr>
           <w:lang w:val="en-US"/>
@@ -20476,14 +19387,7 @@
         <w:rPr>
           <w:lang w:val="en-US"/>
         </w:rPr>
-        <w:t>419.</w:t>
-      </w:r>
-      <w:proofErr w:type="gramEnd"/>
-      <w:r>
-        <w:rPr>
-          <w:lang w:val="en-US"/>
-        </w:rPr>
-        <w:t xml:space="preserve"> </w:t>
+        <w:t xml:space="preserve">419. </w:t>
       </w:r>
     </w:p>
     <w:p>
@@ -20502,19 +19406,11 @@
           <w:lang w:val="en-US"/>
         </w:rPr>
       </w:pPr>
-      <w:proofErr w:type="spellStart"/>
-      <w:r>
-        <w:rPr>
-          <w:lang w:val="en-US"/>
-        </w:rPr>
-        <w:t>Sysoev</w:t>
-      </w:r>
-      <w:proofErr w:type="spellEnd"/>
-      <w:r>
-        <w:rPr>
-          <w:lang w:val="en-US"/>
-        </w:rPr>
-        <w:t xml:space="preserve"> A.V. Barkalov K.A. Gergel V.</w:t>
+      <w:r>
+        <w:rPr>
+          <w:lang w:val="en-US"/>
+        </w:rPr>
+        <w:t>Sysoev A.V. Barkalov K.A. Gergel V.</w:t>
       </w:r>
       <w:r>
         <w:rPr>
@@ -20564,7 +19460,6 @@
         </w:rPr>
         <w:t xml:space="preserve">29, 2015.)  </w:t>
       </w:r>
-      <w:proofErr w:type="gramStart"/>
       <w:r>
         <w:rPr>
           <w:lang w:val="en-US"/>
@@ -20581,16 +19476,8 @@
         <w:rPr>
           <w:lang w:val="en-US"/>
         </w:rPr>
-        <w:t xml:space="preserve"> State University 2015.</w:t>
-      </w:r>
-      <w:proofErr w:type="gramEnd"/>
-      <w:r>
-        <w:rPr>
-          <w:lang w:val="en-US"/>
-        </w:rPr>
-        <w:t xml:space="preserve"> </w:t>
-      </w:r>
-      <w:proofErr w:type="gramStart"/>
+        <w:t xml:space="preserve"> State University 2015. </w:t>
+      </w:r>
       <w:r>
         <w:rPr>
           <w:lang w:val="en-US"/>
@@ -20615,7 +19502,6 @@
         </w:rPr>
         <w:t>68.</w:t>
       </w:r>
-      <w:proofErr w:type="gramEnd"/>
     </w:p>
     <w:sectPr>
       <w:pgSz w:w="11906" w:h="16838"/>
@@ -20629,14 +19515,14 @@
 
 <file path=word/endnotes.xml><?xml version="1.0" encoding="utf-8"?>
 <w:endnotes xmlns:ve="http://schemas.openxmlformats.org/markup-compatibility/2006" xmlns:o="urn:schemas-microsoft-com:office:office" xmlns:r="http://schemas.openxmlformats.org/officeDocument/2006/relationships" xmlns:m="http://schemas.openxmlformats.org/officeDocument/2006/math" xmlns:v="urn:schemas-microsoft-com:vml" xmlns:wp="http://schemas.openxmlformats.org/drawingml/2006/wordprocessingDrawing" xmlns:w10="urn:schemas-microsoft-com:office:word" xmlns:w="http://schemas.openxmlformats.org/wordprocessingml/2006/main" xmlns:wne="http://schemas.microsoft.com/office/word/2006/wordml">
-  <w:endnote w:type="separator" w:id="-1">
+  <w:endnote w:type="separator" w:id="0">
     <w:p>
       <w:r>
         <w:separator/>
       </w:r>
     </w:p>
   </w:endnote>
-  <w:endnote w:type="continuationSeparator" w:id="0">
+  <w:endnote w:type="continuationSeparator" w:id="1">
     <w:p>
       <w:r>
         <w:continuationSeparator/>
@@ -20648,34 +19534,17 @@
 
 <file path=word/footnotes.xml><?xml version="1.0" encoding="utf-8"?>
 <w:footnotes xmlns:ve="http://schemas.openxmlformats.org/markup-compatibility/2006" xmlns:o="urn:schemas-microsoft-com:office:office" xmlns:r="http://schemas.openxmlformats.org/officeDocument/2006/relationships" xmlns:m="http://schemas.openxmlformats.org/officeDocument/2006/math" xmlns:v="urn:schemas-microsoft-com:vml" xmlns:wp="http://schemas.openxmlformats.org/drawingml/2006/wordprocessingDrawing" xmlns:w10="urn:schemas-microsoft-com:office:word" xmlns:w="http://schemas.openxmlformats.org/wordprocessingml/2006/main" xmlns:wne="http://schemas.microsoft.com/office/word/2006/wordml">
-  <w:footnote w:type="separator" w:id="-1">
+  <w:footnote w:type="separator" w:id="0">
     <w:p>
       <w:r>
         <w:separator/>
       </w:r>
     </w:p>
   </w:footnote>
-  <w:footnote w:type="continuationSeparator" w:id="0">
+  <w:footnote w:type="continuationSeparator" w:id="1">
     <w:p>
       <w:r>
         <w:continuationSeparator/>
-      </w:r>
-    </w:p>
-  </w:footnote>
-  <w:footnote w:id="1">
-    <w:p>
-      <w:pPr>
-        <w:pStyle w:val="af4"/>
-        <w:jc w:val="both"/>
-      </w:pPr>
-      <w:r>
-        <w:rPr>
-          <w:rStyle w:val="a8"/>
-        </w:rPr>
-        <w:t xml:space="preserve">* </w:t>
-      </w:r>
-      <w:r>
-        <w:t>Исследование выполнено при поддержке Российского научного фонда, проект № 15-11-30022.</w:t>
       </w:r>
     </w:p>
   </w:footnote>
@@ -20684,19 +19553,35 @@
       <w:pPr>
         <w:pStyle w:val="af4"/>
         <w:jc w:val="both"/>
-        <w:rPr>
-          <w:lang w:val="en-US"/>
-        </w:rPr>
-      </w:pPr>
-      <w:proofErr w:type="gramStart"/>
+      </w:pPr>
       <w:r>
         <w:rPr>
           <w:rStyle w:val="a8"/>
-          <w:lang w:val="en-US"/>
         </w:rPr>
         <w:t xml:space="preserve">* </w:t>
       </w:r>
       <w:r>
+        <w:t>Исследование выполнено при поддержке Российского научного фонда, проект № 15-11-30022.</w:t>
+      </w:r>
+    </w:p>
+  </w:footnote>
+  <w:footnote w:id="3">
+    <w:p>
+      <w:pPr>
+        <w:pStyle w:val="af4"/>
+        <w:jc w:val="both"/>
+        <w:rPr>
+          <w:lang w:val="en-US"/>
+        </w:rPr>
+      </w:pPr>
+      <w:r>
+        <w:rPr>
+          <w:rStyle w:val="a8"/>
+          <w:lang w:val="en-US"/>
+        </w:rPr>
+        <w:t xml:space="preserve">* </w:t>
+      </w:r>
+      <w:r>
         <w:rPr>
           <w:lang w:val="en-US"/>
         </w:rPr>
@@ -20706,14 +19591,7 @@
         <w:rPr>
           <w:lang w:val="en-US"/>
         </w:rPr>
-        <w:t>is study was supported by the Russian Science Foundation, project No 15-11-30022</w:t>
-      </w:r>
-      <w:proofErr w:type="gramEnd"/>
-      <w:r>
-        <w:rPr>
-          <w:lang w:val="en-US"/>
-        </w:rPr>
-        <w:t>.</w:t>
+        <w:t>is study was supported by the Russian Science Foundation, project No 15-11-30022.</w:t>
       </w:r>
     </w:p>
   </w:footnote>
@@ -23352,7 +22230,7 @@
   <a:extraClrSchemeLst/>
   <a:extLst>
     <a:ext uri="{05A4C25C-085E-4340-85A3-A5531E510DB2}">
-      <thm15:themeFamily xmlns="" xmlns:thm15="http://schemas.microsoft.com/office/thememl/2012/main" name="Office Theme" id="{62F939B6-93AF-4DB8-9C6B-D6C7DFDC589F}" vid="{4A3C46E8-61CC-4603-A589-7422A47A8E4A}"/>
+      <thm15:themeFamily xmlns:thm15="http://schemas.microsoft.com/office/thememl/2012/main" xmlns="" name="Office Theme" id="{62F939B6-93AF-4DB8-9C6B-D6C7DFDC589F}" vid="{4A3C46E8-61CC-4603-A589-7422A47A8E4A}"/>
     </a:ext>
   </a:extLst>
 </a:theme>
